--- a/美赛论文.docx
+++ b/美赛论文.docx
@@ -4,7 +4,7 @@
   <w:body>
     <w:p>
       <w:pPr>
-        <w:pStyle w:val="10"/>
+        <w:pStyle w:val="11"/>
         <w:tabs>
           <w:tab w:val="right" w:leader="dot" w:pos="8306"/>
         </w:tabs>
@@ -21,7 +21,7 @@
     </w:p>
     <w:tbl>
       <w:tblPr>
-        <w:tblStyle w:val="5"/>
+        <w:tblStyle w:val="6"/>
         <w:tblW w:w="0" w:type="auto"/>
         <w:tblInd w:w="0" w:type="dxa"/>
         <w:tblBorders>
@@ -370,7 +370,7 @@
       </w:r>
       <w:r>
         <w:rPr>
-          <w:rStyle w:val="7"/>
+          <w:rStyle w:val="8"/>
           <w:rFonts w:ascii="Times New Roman" w:hAnsi="Times New Roman" w:cs="Times New Roman"/>
           <w:color w:val="FF0000"/>
           <w:sz w:val="24"/>
@@ -381,7 +381,7 @@
     <w:bookmarkEnd w:id="0"/>
     <w:p>
       <w:pPr>
-        <w:pStyle w:val="10"/>
+        <w:pStyle w:val="11"/>
         <w:tabs>
           <w:tab w:val="right" w:leader="dot" w:pos="8306"/>
         </w:tabs>
@@ -409,7 +409,7 @@
     </w:p>
     <w:p>
       <w:pPr>
-        <w:pStyle w:val="10"/>
+        <w:pStyle w:val="11"/>
         <w:tabs>
           <w:tab w:val="right" w:leader="dot" w:pos="8306"/>
         </w:tabs>
@@ -437,7 +437,7 @@
     </w:p>
     <w:p>
       <w:pPr>
-        <w:pStyle w:val="10"/>
+        <w:pStyle w:val="11"/>
         <w:tabs>
           <w:tab w:val="right" w:leader="dot" w:pos="8306"/>
         </w:tabs>
@@ -453,12 +453,12 @@
           <w:sz w:val="24"/>
           <w:szCs w:val="24"/>
         </w:rPr>
-        <w:t>本文利用图论，概率论和简单微积分的方法，建立，，，和数据优化模型，为足球教练和球员的训练提供策略。</w:t>
+        <w:t>本文利用图论，概率论和微积分的方法，建立，，，和数据优化模型，为足球教练和球员的训练提供策略。</w:t>
       </w:r>
     </w:p>
     <w:p>
       <w:pPr>
-        <w:pStyle w:val="10"/>
+        <w:pStyle w:val="11"/>
         <w:tabs>
           <w:tab w:val="right" w:leader="dot" w:pos="8306"/>
         </w:tabs>
@@ -479,7 +479,7 @@
     </w:p>
     <w:p>
       <w:pPr>
-        <w:pStyle w:val="10"/>
+        <w:pStyle w:val="11"/>
         <w:tabs>
           <w:tab w:val="right" w:leader="dot" w:pos="8306"/>
         </w:tabs>
@@ -500,7 +500,7 @@
     </w:p>
     <w:p>
       <w:pPr>
-        <w:pStyle w:val="10"/>
+        <w:pStyle w:val="11"/>
         <w:tabs>
           <w:tab w:val="right" w:leader="dot" w:pos="8306"/>
         </w:tabs>
@@ -521,7 +521,7 @@
     </w:p>
     <w:p>
       <w:pPr>
-        <w:pStyle w:val="10"/>
+        <w:pStyle w:val="11"/>
         <w:tabs>
           <w:tab w:val="right" w:leader="dot" w:pos="8306"/>
         </w:tabs>
@@ -539,10 +539,12 @@
         </w:rPr>
         <w:t>最后，</w:t>
       </w:r>
+      <w:bookmarkStart w:id="10" w:name="_GoBack"/>
+      <w:bookmarkEnd w:id="10"/>
     </w:p>
     <w:p>
       <w:pPr>
-        <w:pStyle w:val="10"/>
+        <w:pStyle w:val="11"/>
         <w:tabs>
           <w:tab w:val="right" w:leader="dot" w:pos="8306"/>
         </w:tabs>
@@ -554,7 +556,7 @@
     </w:p>
     <w:p>
       <w:pPr>
-        <w:pStyle w:val="10"/>
+        <w:pStyle w:val="11"/>
         <w:tabs>
           <w:tab w:val="right" w:leader="dot" w:pos="8306"/>
         </w:tabs>
@@ -570,7 +572,7 @@
     </w:p>
     <w:p>
       <w:pPr>
-        <w:pStyle w:val="10"/>
+        <w:pStyle w:val="11"/>
         <w:tabs>
           <w:tab w:val="right" w:leader="dot" w:pos="8306"/>
         </w:tabs>
@@ -586,7 +588,7 @@
     </w:p>
     <w:p>
       <w:pPr>
-        <w:pStyle w:val="10"/>
+        <w:pStyle w:val="11"/>
         <w:tabs>
           <w:tab w:val="right" w:leader="dot" w:pos="8306"/>
         </w:tabs>
@@ -602,7 +604,7 @@
     </w:p>
     <w:p>
       <w:pPr>
-        <w:pStyle w:val="10"/>
+        <w:pStyle w:val="11"/>
         <w:tabs>
           <w:tab w:val="right" w:leader="dot" w:pos="8306"/>
         </w:tabs>
@@ -618,7 +620,7 @@
     </w:p>
     <w:p>
       <w:pPr>
-        <w:pStyle w:val="10"/>
+        <w:pStyle w:val="11"/>
         <w:tabs>
           <w:tab w:val="right" w:leader="dot" w:pos="8306"/>
         </w:tabs>
@@ -634,7 +636,7 @@
     </w:p>
     <w:p>
       <w:pPr>
-        <w:pStyle w:val="10"/>
+        <w:pStyle w:val="11"/>
         <w:tabs>
           <w:tab w:val="right" w:leader="dot" w:pos="8306"/>
         </w:tabs>
@@ -650,7 +652,7 @@
     </w:p>
     <w:p>
       <w:pPr>
-        <w:pStyle w:val="10"/>
+        <w:pStyle w:val="11"/>
         <w:tabs>
           <w:tab w:val="right" w:leader="dot" w:pos="8306"/>
         </w:tabs>
@@ -666,7 +668,7 @@
     </w:p>
     <w:p>
       <w:pPr>
-        <w:pStyle w:val="10"/>
+        <w:pStyle w:val="11"/>
         <w:tabs>
           <w:tab w:val="right" w:leader="dot" w:pos="8306"/>
         </w:tabs>
@@ -682,7 +684,7 @@
     </w:p>
     <w:p>
       <w:pPr>
-        <w:pStyle w:val="10"/>
+        <w:pStyle w:val="11"/>
         <w:tabs>
           <w:tab w:val="right" w:leader="dot" w:pos="8306"/>
         </w:tabs>
@@ -698,7 +700,7 @@
     </w:p>
     <w:p>
       <w:pPr>
-        <w:pStyle w:val="10"/>
+        <w:pStyle w:val="11"/>
         <w:tabs>
           <w:tab w:val="right" w:leader="dot" w:pos="8306"/>
         </w:tabs>
@@ -714,7 +716,7 @@
     </w:p>
     <w:p>
       <w:pPr>
-        <w:pStyle w:val="10"/>
+        <w:pStyle w:val="11"/>
         <w:tabs>
           <w:tab w:val="right" w:leader="dot" w:pos="8306"/>
         </w:tabs>
@@ -730,7 +732,7 @@
     </w:p>
     <w:p>
       <w:pPr>
-        <w:pStyle w:val="10"/>
+        <w:pStyle w:val="11"/>
         <w:tabs>
           <w:tab w:val="right" w:leader="dot" w:pos="8306"/>
         </w:tabs>
@@ -746,7 +748,7 @@
     </w:p>
     <w:p>
       <w:pPr>
-        <w:pStyle w:val="10"/>
+        <w:pStyle w:val="11"/>
         <w:tabs>
           <w:tab w:val="right" w:leader="dot" w:pos="8306"/>
         </w:tabs>
@@ -762,7 +764,7 @@
     </w:p>
     <w:p>
       <w:pPr>
-        <w:pStyle w:val="10"/>
+        <w:pStyle w:val="11"/>
         <w:tabs>
           <w:tab w:val="right" w:leader="dot" w:pos="8306"/>
         </w:tabs>
@@ -778,7 +780,7 @@
     </w:p>
     <w:p>
       <w:pPr>
-        <w:pStyle w:val="10"/>
+        <w:pStyle w:val="11"/>
         <w:tabs>
           <w:tab w:val="right" w:leader="dot" w:pos="8306"/>
         </w:tabs>
@@ -794,7 +796,7 @@
     </w:p>
     <w:p>
       <w:pPr>
-        <w:pStyle w:val="10"/>
+        <w:pStyle w:val="11"/>
         <w:tabs>
           <w:tab w:val="right" w:leader="dot" w:pos="8306"/>
         </w:tabs>
@@ -810,7 +812,7 @@
     </w:p>
     <w:p>
       <w:pPr>
-        <w:pStyle w:val="10"/>
+        <w:pStyle w:val="11"/>
         <w:tabs>
           <w:tab w:val="right" w:leader="dot" w:pos="8306"/>
         </w:tabs>
@@ -826,7 +828,7 @@
     </w:p>
     <w:p>
       <w:pPr>
-        <w:pStyle w:val="10"/>
+        <w:pStyle w:val="11"/>
         <w:tabs>
           <w:tab w:val="right" w:leader="dot" w:pos="8306"/>
         </w:tabs>
@@ -842,7 +844,7 @@
     </w:p>
     <w:p>
       <w:pPr>
-        <w:pStyle w:val="10"/>
+        <w:pStyle w:val="11"/>
         <w:tabs>
           <w:tab w:val="right" w:leader="dot" w:pos="8306"/>
         </w:tabs>
@@ -858,7 +860,7 @@
     </w:p>
     <w:p>
       <w:pPr>
-        <w:pStyle w:val="10"/>
+        <w:pStyle w:val="11"/>
         <w:tabs>
           <w:tab w:val="right" w:leader="dot" w:pos="8306"/>
         </w:tabs>
@@ -874,7 +876,7 @@
     </w:p>
     <w:p>
       <w:pPr>
-        <w:pStyle w:val="10"/>
+        <w:pStyle w:val="11"/>
         <w:tabs>
           <w:tab w:val="right" w:leader="dot" w:pos="8306"/>
         </w:tabs>
@@ -890,7 +892,7 @@
     </w:p>
     <w:p>
       <w:pPr>
-        <w:pStyle w:val="10"/>
+        <w:pStyle w:val="11"/>
         <w:tabs>
           <w:tab w:val="right" w:leader="dot" w:pos="8306"/>
         </w:tabs>
@@ -906,7 +908,7 @@
     </w:p>
     <w:p>
       <w:pPr>
-        <w:pStyle w:val="10"/>
+        <w:pStyle w:val="11"/>
         <w:tabs>
           <w:tab w:val="right" w:leader="dot" w:pos="8306"/>
         </w:tabs>
@@ -922,7 +924,7 @@
     </w:p>
     <w:p>
       <w:pPr>
-        <w:pStyle w:val="10"/>
+        <w:pStyle w:val="11"/>
         <w:tabs>
           <w:tab w:val="right" w:leader="dot" w:pos="8306"/>
         </w:tabs>
@@ -938,7 +940,7 @@
     </w:p>
     <w:p>
       <w:pPr>
-        <w:pStyle w:val="10"/>
+        <w:pStyle w:val="11"/>
         <w:tabs>
           <w:tab w:val="right" w:leader="dot" w:pos="8306"/>
         </w:tabs>
@@ -954,7 +956,7 @@
     </w:p>
     <w:p>
       <w:pPr>
-        <w:pStyle w:val="10"/>
+        <w:pStyle w:val="11"/>
         <w:tabs>
           <w:tab w:val="right" w:leader="dot" w:pos="8306"/>
         </w:tabs>
@@ -970,7 +972,7 @@
     </w:p>
     <w:p>
       <w:pPr>
-        <w:pStyle w:val="10"/>
+        <w:pStyle w:val="11"/>
         <w:tabs>
           <w:tab w:val="right" w:leader="dot" w:pos="8306"/>
         </w:tabs>
@@ -986,7 +988,7 @@
     </w:p>
     <w:p>
       <w:pPr>
-        <w:pStyle w:val="10"/>
+        <w:pStyle w:val="11"/>
         <w:tabs>
           <w:tab w:val="right" w:leader="dot" w:pos="8306"/>
         </w:tabs>
@@ -1002,7 +1004,7 @@
     </w:p>
     <w:p>
       <w:pPr>
-        <w:pStyle w:val="10"/>
+        <w:pStyle w:val="11"/>
         <w:tabs>
           <w:tab w:val="right" w:leader="dot" w:pos="8306"/>
         </w:tabs>
@@ -1018,7 +1020,7 @@
     </w:p>
     <w:p>
       <w:pPr>
-        <w:pStyle w:val="10"/>
+        <w:pStyle w:val="11"/>
         <w:tabs>
           <w:tab w:val="right" w:leader="dot" w:pos="8306"/>
         </w:tabs>
@@ -1034,7 +1036,7 @@
     </w:p>
     <w:p>
       <w:pPr>
-        <w:pStyle w:val="10"/>
+        <w:pStyle w:val="11"/>
         <w:tabs>
           <w:tab w:val="right" w:leader="dot" w:pos="8306"/>
         </w:tabs>
@@ -1050,7 +1052,7 @@
     </w:p>
     <w:p>
       <w:pPr>
-        <w:pStyle w:val="10"/>
+        <w:pStyle w:val="11"/>
         <w:tabs>
           <w:tab w:val="right" w:leader="dot" w:pos="8306"/>
         </w:tabs>
@@ -1066,7 +1068,7 @@
     </w:p>
     <w:p>
       <w:pPr>
-        <w:pStyle w:val="10"/>
+        <w:pStyle w:val="11"/>
         <w:tabs>
           <w:tab w:val="right" w:leader="dot" w:pos="8306"/>
         </w:tabs>
@@ -1082,7 +1084,7 @@
     </w:p>
     <w:p>
       <w:pPr>
-        <w:pStyle w:val="10"/>
+        <w:pStyle w:val="11"/>
         <w:tabs>
           <w:tab w:val="right" w:leader="dot" w:pos="8306"/>
         </w:tabs>
@@ -1106,7 +1108,7 @@
     </w:p>
     <w:p>
       <w:pPr>
-        <w:pStyle w:val="10"/>
+        <w:pStyle w:val="11"/>
         <w:tabs>
           <w:tab w:val="right" w:leader="dot" w:pos="8306"/>
         </w:tabs>
@@ -1176,7 +1178,7 @@
     </w:p>
     <w:p>
       <w:pPr>
-        <w:pStyle w:val="11"/>
+        <w:pStyle w:val="12"/>
         <w:tabs>
           <w:tab w:val="right" w:leader="dot" w:pos="8306"/>
         </w:tabs>
@@ -1238,7 +1240,7 @@
     </w:p>
     <w:p>
       <w:pPr>
-        <w:pStyle w:val="11"/>
+        <w:pStyle w:val="12"/>
         <w:tabs>
           <w:tab w:val="right" w:leader="dot" w:pos="8306"/>
         </w:tabs>
@@ -1298,7 +1300,7 @@
     </w:p>
     <w:p>
       <w:pPr>
-        <w:pStyle w:val="10"/>
+        <w:pStyle w:val="11"/>
         <w:tabs>
           <w:tab w:val="right" w:leader="dot" w:pos="8306"/>
         </w:tabs>
@@ -1342,7 +1344,7 @@
     <w:bookmarkEnd w:id="2"/>
     <w:p>
       <w:pPr>
-        <w:pStyle w:val="10"/>
+        <w:pStyle w:val="11"/>
         <w:tabs>
           <w:tab w:val="right" w:leader="dot" w:pos="8306"/>
         </w:tabs>
@@ -1412,7 +1414,7 @@
     </w:p>
     <w:p>
       <w:pPr>
-        <w:pStyle w:val="11"/>
+        <w:pStyle w:val="12"/>
         <w:tabs>
           <w:tab w:val="right" w:leader="dot" w:pos="8306"/>
         </w:tabs>
@@ -1481,7 +1483,7 @@
     </w:p>
     <w:p>
       <w:pPr>
-        <w:pStyle w:val="11"/>
+        <w:pStyle w:val="12"/>
         <w:tabs>
           <w:tab w:val="right" w:leader="dot" w:pos="8306"/>
         </w:tabs>
@@ -1550,7 +1552,7 @@
     </w:p>
     <w:p>
       <w:pPr>
-        <w:pStyle w:val="10"/>
+        <w:pStyle w:val="11"/>
         <w:tabs>
           <w:tab w:val="right" w:leader="dot" w:pos="8306"/>
         </w:tabs>
@@ -1593,7 +1595,7 @@
     </w:p>
     <w:p>
       <w:pPr>
-        <w:pStyle w:val="11"/>
+        <w:pStyle w:val="12"/>
         <w:tabs>
           <w:tab w:val="right" w:leader="dot" w:pos="8306"/>
         </w:tabs>
@@ -1653,7 +1655,7 @@
     </w:p>
     <w:p>
       <w:pPr>
-        <w:pStyle w:val="11"/>
+        <w:pStyle w:val="12"/>
         <w:tabs>
           <w:tab w:val="right" w:leader="dot" w:pos="8306"/>
         </w:tabs>
@@ -1713,7 +1715,7 @@
     </w:p>
     <w:p>
       <w:pPr>
-        <w:pStyle w:val="10"/>
+        <w:pStyle w:val="11"/>
         <w:tabs>
           <w:tab w:val="right" w:leader="dot" w:pos="8306"/>
         </w:tabs>
@@ -1783,7 +1785,7 @@
     </w:p>
     <w:p>
       <w:pPr>
-        <w:pStyle w:val="11"/>
+        <w:pStyle w:val="12"/>
         <w:tabs>
           <w:tab w:val="right" w:leader="dot" w:pos="8306"/>
         </w:tabs>
@@ -1843,7 +1845,7 @@
     </w:p>
     <w:p>
       <w:pPr>
-        <w:pStyle w:val="12"/>
+        <w:pStyle w:val="13"/>
         <w:tabs>
           <w:tab w:val="right" w:leader="dot" w:pos="8306"/>
         </w:tabs>
@@ -1900,7 +1902,7 @@
     </w:p>
     <w:p>
       <w:pPr>
-        <w:pStyle w:val="11"/>
+        <w:pStyle w:val="12"/>
         <w:tabs>
           <w:tab w:val="right" w:leader="dot" w:pos="8306"/>
         </w:tabs>
@@ -1960,7 +1962,7 @@
     </w:p>
     <w:p>
       <w:pPr>
-        <w:pStyle w:val="12"/>
+        <w:pStyle w:val="13"/>
         <w:tabs>
           <w:tab w:val="right" w:leader="dot" w:pos="8306"/>
         </w:tabs>
@@ -2017,7 +2019,7 @@
     </w:p>
     <w:p>
       <w:pPr>
-        <w:pStyle w:val="11"/>
+        <w:pStyle w:val="12"/>
         <w:tabs>
           <w:tab w:val="right" w:leader="dot" w:pos="8306"/>
         </w:tabs>
@@ -2077,7 +2079,7 @@
     </w:p>
     <w:p>
       <w:pPr>
-        <w:pStyle w:val="12"/>
+        <w:pStyle w:val="13"/>
         <w:tabs>
           <w:tab w:val="right" w:leader="dot" w:pos="8306"/>
         </w:tabs>
@@ -2134,7 +2136,7 @@
     </w:p>
     <w:p>
       <w:pPr>
-        <w:pStyle w:val="11"/>
+        <w:pStyle w:val="12"/>
         <w:tabs>
           <w:tab w:val="right" w:leader="dot" w:pos="8306"/>
         </w:tabs>
@@ -2194,7 +2196,7 @@
     </w:p>
     <w:p>
       <w:pPr>
-        <w:pStyle w:val="12"/>
+        <w:pStyle w:val="13"/>
         <w:tabs>
           <w:tab w:val="right" w:leader="dot" w:pos="8306"/>
         </w:tabs>
@@ -2251,7 +2253,7 @@
     </w:p>
     <w:p>
       <w:pPr>
-        <w:pStyle w:val="10"/>
+        <w:pStyle w:val="11"/>
         <w:tabs>
           <w:tab w:val="right" w:leader="dot" w:pos="8306"/>
         </w:tabs>
@@ -2294,7 +2296,7 @@
     </w:p>
     <w:p>
       <w:pPr>
-        <w:pStyle w:val="11"/>
+        <w:pStyle w:val="12"/>
         <w:tabs>
           <w:tab w:val="right" w:leader="dot" w:pos="8306"/>
         </w:tabs>
@@ -2354,7 +2356,7 @@
     </w:p>
     <w:p>
       <w:pPr>
-        <w:pStyle w:val="11"/>
+        <w:pStyle w:val="12"/>
         <w:tabs>
           <w:tab w:val="right" w:leader="dot" w:pos="8306"/>
         </w:tabs>
@@ -2414,7 +2416,7 @@
     </w:p>
     <w:p>
       <w:pPr>
-        <w:pStyle w:val="10"/>
+        <w:pStyle w:val="11"/>
         <w:tabs>
           <w:tab w:val="right" w:leader="dot" w:pos="8306"/>
         </w:tabs>
@@ -2449,7 +2451,7 @@
     </w:p>
     <w:p>
       <w:pPr>
-        <w:pStyle w:val="10"/>
+        <w:pStyle w:val="11"/>
         <w:tabs>
           <w:tab w:val="right" w:leader="dot" w:pos="8306"/>
         </w:tabs>
@@ -2461,7 +2463,7 @@
     </w:p>
     <w:p>
       <w:pPr>
-        <w:pStyle w:val="10"/>
+        <w:pStyle w:val="11"/>
         <w:tabs>
           <w:tab w:val="right" w:leader="dot" w:pos="8306"/>
         </w:tabs>
@@ -2473,7 +2475,7 @@
     </w:p>
     <w:p>
       <w:pPr>
-        <w:pStyle w:val="10"/>
+        <w:pStyle w:val="11"/>
         <w:tabs>
           <w:tab w:val="right" w:leader="dot" w:pos="8306"/>
         </w:tabs>
@@ -2485,7 +2487,7 @@
     </w:p>
     <w:p>
       <w:pPr>
-        <w:pStyle w:val="10"/>
+        <w:pStyle w:val="11"/>
         <w:tabs>
           <w:tab w:val="right" w:leader="dot" w:pos="8306"/>
         </w:tabs>
@@ -2497,7 +2499,7 @@
     </w:p>
     <w:p>
       <w:pPr>
-        <w:pStyle w:val="10"/>
+        <w:pStyle w:val="11"/>
         <w:tabs>
           <w:tab w:val="right" w:leader="dot" w:pos="8306"/>
         </w:tabs>
@@ -2509,7 +2511,7 @@
     </w:p>
     <w:p>
       <w:pPr>
-        <w:pStyle w:val="10"/>
+        <w:pStyle w:val="11"/>
         <w:tabs>
           <w:tab w:val="right" w:leader="dot" w:pos="8306"/>
         </w:tabs>
@@ -2521,7 +2523,7 @@
     </w:p>
     <w:p>
       <w:pPr>
-        <w:pStyle w:val="10"/>
+        <w:pStyle w:val="11"/>
         <w:tabs>
           <w:tab w:val="right" w:leader="dot" w:pos="8306"/>
         </w:tabs>
@@ -2533,7 +2535,7 @@
     </w:p>
     <w:p>
       <w:pPr>
-        <w:pStyle w:val="10"/>
+        <w:pStyle w:val="11"/>
         <w:tabs>
           <w:tab w:val="right" w:leader="dot" w:pos="8306"/>
         </w:tabs>
@@ -2545,7 +2547,7 @@
     </w:p>
     <w:p>
       <w:pPr>
-        <w:pStyle w:val="10"/>
+        <w:pStyle w:val="11"/>
         <w:tabs>
           <w:tab w:val="right" w:leader="dot" w:pos="8306"/>
         </w:tabs>
@@ -2557,7 +2559,7 @@
     </w:p>
     <w:p>
       <w:pPr>
-        <w:pStyle w:val="10"/>
+        <w:pStyle w:val="11"/>
         <w:tabs>
           <w:tab w:val="right" w:leader="dot" w:pos="8306"/>
         </w:tabs>
@@ -2569,7 +2571,7 @@
     </w:p>
     <w:p>
       <w:pPr>
-        <w:pStyle w:val="10"/>
+        <w:pStyle w:val="11"/>
         <w:tabs>
           <w:tab w:val="right" w:leader="dot" w:pos="8306"/>
         </w:tabs>
@@ -2581,7 +2583,7 @@
     </w:p>
     <w:p>
       <w:pPr>
-        <w:pStyle w:val="10"/>
+        <w:pStyle w:val="11"/>
         <w:tabs>
           <w:tab w:val="right" w:leader="dot" w:pos="8306"/>
         </w:tabs>
@@ -2593,7 +2595,7 @@
     </w:p>
     <w:p>
       <w:pPr>
-        <w:pStyle w:val="10"/>
+        <w:pStyle w:val="11"/>
         <w:tabs>
           <w:tab w:val="right" w:leader="dot" w:pos="8306"/>
         </w:tabs>
@@ -2605,7 +2607,7 @@
     </w:p>
     <w:p>
       <w:pPr>
-        <w:pStyle w:val="10"/>
+        <w:pStyle w:val="11"/>
         <w:tabs>
           <w:tab w:val="right" w:leader="dot" w:pos="8306"/>
         </w:tabs>
@@ -2617,7 +2619,7 @@
     </w:p>
     <w:p>
       <w:pPr>
-        <w:pStyle w:val="10"/>
+        <w:pStyle w:val="11"/>
         <w:tabs>
           <w:tab w:val="right" w:leader="dot" w:pos="8306"/>
         </w:tabs>
@@ -2629,7 +2631,7 @@
     </w:p>
     <w:p>
       <w:pPr>
-        <w:pStyle w:val="10"/>
+        <w:pStyle w:val="11"/>
         <w:tabs>
           <w:tab w:val="right" w:leader="dot" w:pos="8306"/>
         </w:tabs>
@@ -2641,7 +2643,7 @@
     </w:p>
     <w:p>
       <w:pPr>
-        <w:pStyle w:val="10"/>
+        <w:pStyle w:val="11"/>
         <w:tabs>
           <w:tab w:val="right" w:leader="dot" w:pos="8306"/>
         </w:tabs>
@@ -2653,7 +2655,7 @@
     </w:p>
     <w:p>
       <w:pPr>
-        <w:pStyle w:val="10"/>
+        <w:pStyle w:val="11"/>
         <w:tabs>
           <w:tab w:val="right" w:leader="dot" w:pos="8306"/>
         </w:tabs>
@@ -2665,7 +2667,7 @@
     </w:p>
     <w:p>
       <w:pPr>
-        <w:pStyle w:val="10"/>
+        <w:pStyle w:val="11"/>
         <w:tabs>
           <w:tab w:val="right" w:leader="dot" w:pos="8306"/>
         </w:tabs>
@@ -2677,7 +2679,7 @@
     </w:p>
     <w:p>
       <w:pPr>
-        <w:pStyle w:val="10"/>
+        <w:pStyle w:val="11"/>
         <w:tabs>
           <w:tab w:val="right" w:leader="dot" w:pos="8306"/>
         </w:tabs>
@@ -2689,7 +2691,7 @@
     </w:p>
     <w:p>
       <w:pPr>
-        <w:pStyle w:val="10"/>
+        <w:pStyle w:val="11"/>
         <w:tabs>
           <w:tab w:val="right" w:leader="dot" w:pos="8306"/>
         </w:tabs>
@@ -2714,7 +2716,7 @@
     </w:p>
     <w:p>
       <w:pPr>
-        <w:pStyle w:val="10"/>
+        <w:pStyle w:val="11"/>
         <w:tabs>
           <w:tab w:val="right" w:leader="dot" w:pos="8306"/>
         </w:tabs>
@@ -2734,7 +2736,7 @@
     </w:p>
     <w:p>
       <w:pPr>
-        <w:pStyle w:val="10"/>
+        <w:pStyle w:val="11"/>
         <w:tabs>
           <w:tab w:val="right" w:leader="dot" w:pos="8306"/>
         </w:tabs>
@@ -2754,7 +2756,7 @@
     </w:p>
     <w:p>
       <w:pPr>
-        <w:pStyle w:val="11"/>
+        <w:pStyle w:val="12"/>
         <w:tabs>
           <w:tab w:val="right" w:leader="dot" w:pos="8306"/>
         </w:tabs>
@@ -2775,7 +2777,7 @@
     </w:p>
     <w:p>
       <w:pPr>
-        <w:pStyle w:val="11"/>
+        <w:pStyle w:val="12"/>
         <w:tabs>
           <w:tab w:val="right" w:leader="dot" w:pos="8306"/>
         </w:tabs>
@@ -2796,7 +2798,7 @@
     </w:p>
     <w:p>
       <w:pPr>
-        <w:pStyle w:val="11"/>
+        <w:pStyle w:val="12"/>
         <w:tabs>
           <w:tab w:val="right" w:leader="dot" w:pos="8306"/>
         </w:tabs>
@@ -2817,7 +2819,7 @@
     </w:p>
     <w:p>
       <w:pPr>
-        <w:pStyle w:val="11"/>
+        <w:pStyle w:val="12"/>
         <w:tabs>
           <w:tab w:val="right" w:leader="dot" w:pos="8306"/>
         </w:tabs>
@@ -2855,7 +2857,7 @@
     </w:p>
     <w:p>
       <w:pPr>
-        <w:pStyle w:val="10"/>
+        <w:pStyle w:val="11"/>
         <w:tabs>
           <w:tab w:val="right" w:leader="dot" w:pos="8306"/>
         </w:tabs>
@@ -2895,7 +2897,7 @@
     </w:p>
     <w:p>
       <w:pPr>
-        <w:pStyle w:val="10"/>
+        <w:pStyle w:val="11"/>
         <w:tabs>
           <w:tab w:val="right" w:leader="dot" w:pos="8306"/>
         </w:tabs>
@@ -2915,7 +2917,7 @@
     </w:p>
     <w:p>
       <w:pPr>
-        <w:pStyle w:val="10"/>
+        <w:pStyle w:val="11"/>
         <w:tabs>
           <w:tab w:val="right" w:leader="dot" w:pos="8306"/>
         </w:tabs>
@@ -2927,7 +2929,7 @@
     </w:p>
     <w:p>
       <w:pPr>
-        <w:pStyle w:val="10"/>
+        <w:pStyle w:val="11"/>
         <w:tabs>
           <w:tab w:val="right" w:leader="dot" w:pos="8306"/>
         </w:tabs>
@@ -2947,7 +2949,7 @@
     </w:p>
     <w:p>
       <w:pPr>
-        <w:pStyle w:val="10"/>
+        <w:pStyle w:val="11"/>
         <w:tabs>
           <w:tab w:val="right" w:leader="dot" w:pos="8306"/>
         </w:tabs>
@@ -2959,7 +2961,7 @@
     </w:p>
     <w:p>
       <w:pPr>
-        <w:pStyle w:val="10"/>
+        <w:pStyle w:val="11"/>
         <w:tabs>
           <w:tab w:val="right" w:leader="dot" w:pos="8306"/>
         </w:tabs>
@@ -2979,7 +2981,7 @@
     </w:p>
     <w:p>
       <w:pPr>
-        <w:pStyle w:val="10"/>
+        <w:pStyle w:val="11"/>
         <w:tabs>
           <w:tab w:val="right" w:leader="dot" w:pos="8306"/>
         </w:tabs>
@@ -2999,7 +3001,7 @@
     </w:p>
     <w:p>
       <w:pPr>
-        <w:pStyle w:val="10"/>
+        <w:pStyle w:val="11"/>
         <w:tabs>
           <w:tab w:val="right" w:leader="dot" w:pos="8306"/>
         </w:tabs>
@@ -3011,7 +3013,7 @@
     </w:p>
     <w:p>
       <w:pPr>
-        <w:pStyle w:val="10"/>
+        <w:pStyle w:val="11"/>
         <w:tabs>
           <w:tab w:val="right" w:leader="dot" w:pos="8306"/>
         </w:tabs>
@@ -3031,7 +3033,7 @@
     </w:p>
     <w:p>
       <w:pPr>
-        <w:pStyle w:val="10"/>
+        <w:pStyle w:val="11"/>
         <w:tabs>
           <w:tab w:val="right" w:leader="dot" w:pos="8306"/>
         </w:tabs>
@@ -3043,7 +3045,7 @@
     </w:p>
     <w:p>
       <w:pPr>
-        <w:pStyle w:val="10"/>
+        <w:pStyle w:val="11"/>
         <w:tabs>
           <w:tab w:val="right" w:leader="dot" w:pos="8306"/>
         </w:tabs>
@@ -3063,7 +3065,7 @@
     </w:p>
     <w:p>
       <w:pPr>
-        <w:pStyle w:val="10"/>
+        <w:pStyle w:val="11"/>
         <w:tabs>
           <w:tab w:val="right" w:leader="dot" w:pos="8306"/>
         </w:tabs>
@@ -3075,7 +3077,7 @@
     </w:p>
     <w:p>
       <w:pPr>
-        <w:pStyle w:val="10"/>
+        <w:pStyle w:val="11"/>
         <w:tabs>
           <w:tab w:val="right" w:leader="dot" w:pos="8306"/>
         </w:tabs>
@@ -3087,7 +3089,7 @@
     </w:p>
     <w:p>
       <w:pPr>
-        <w:pStyle w:val="10"/>
+        <w:pStyle w:val="11"/>
         <w:tabs>
           <w:tab w:val="right" w:leader="dot" w:pos="8306"/>
         </w:tabs>
@@ -3109,7 +3111,7 @@
     </w:p>
     <w:p>
       <w:pPr>
-        <w:pStyle w:val="10"/>
+        <w:pStyle w:val="11"/>
         <w:tabs>
           <w:tab w:val="right" w:leader="dot" w:pos="8306"/>
         </w:tabs>
@@ -3136,7 +3138,7 @@
     </w:p>
     <w:p>
       <w:pPr>
-        <w:pStyle w:val="10"/>
+        <w:pStyle w:val="11"/>
         <w:tabs>
           <w:tab w:val="right" w:leader="dot" w:pos="8306"/>
         </w:tabs>
@@ -3163,7 +3165,7 @@
     </w:p>
     <w:p>
       <w:pPr>
-        <w:pStyle w:val="10"/>
+        <w:pStyle w:val="11"/>
         <w:tabs>
           <w:tab w:val="right" w:leader="dot" w:pos="8306"/>
         </w:tabs>
@@ -3186,7 +3188,7 @@
     </w:p>
     <w:p>
       <w:pPr>
-        <w:pStyle w:val="10"/>
+        <w:pStyle w:val="11"/>
         <w:tabs>
           <w:tab w:val="right" w:leader="dot" w:pos="8306"/>
         </w:tabs>
@@ -3226,7 +3228,7 @@
     </w:p>
     <w:tbl>
       <w:tblPr>
-        <w:tblStyle w:val="5"/>
+        <w:tblStyle w:val="6"/>
         <w:tblW w:w="0" w:type="auto"/>
         <w:tblInd w:w="0" w:type="dxa"/>
         <w:tblBorders>
@@ -9867,7 +9869,7 @@
     </w:tbl>
     <w:p>
       <w:pPr>
-        <w:pStyle w:val="10"/>
+        <w:pStyle w:val="11"/>
         <w:tabs>
           <w:tab w:val="right" w:leader="dot" w:pos="8306"/>
         </w:tabs>
@@ -9902,7 +9904,7 @@
     </w:p>
     <w:p>
       <w:pPr>
-        <w:pStyle w:val="10"/>
+        <w:pStyle w:val="11"/>
         <w:tabs>
           <w:tab w:val="right" w:leader="dot" w:pos="8306"/>
         </w:tabs>
@@ -9917,7 +9919,7 @@
     </w:p>
     <w:tbl>
       <w:tblPr>
-        <w:tblStyle w:val="5"/>
+        <w:tblStyle w:val="6"/>
         <w:tblW w:w="0" w:type="auto"/>
         <w:tblInd w:w="0" w:type="dxa"/>
         <w:tblBorders>
@@ -16560,7 +16562,7 @@
     </w:tbl>
     <w:p>
       <w:pPr>
-        <w:pStyle w:val="10"/>
+        <w:pStyle w:val="11"/>
         <w:tabs>
           <w:tab w:val="right" w:leader="dot" w:pos="8306"/>
         </w:tabs>
@@ -16584,7 +16586,7 @@
     </w:p>
     <w:p>
       <w:pPr>
-        <w:pStyle w:val="10"/>
+        <w:pStyle w:val="11"/>
         <w:tabs>
           <w:tab w:val="right" w:leader="dot" w:pos="8306"/>
         </w:tabs>
@@ -16599,7 +16601,7 @@
     </w:p>
     <w:tbl>
       <w:tblPr>
-        <w:tblStyle w:val="5"/>
+        <w:tblStyle w:val="6"/>
         <w:tblW w:w="0" w:type="auto"/>
         <w:tblInd w:w="0" w:type="dxa"/>
         <w:tblBorders>
@@ -17571,12 +17573,6 @@
             <w:insideH w:val="single" w:color="auto" w:sz="4" w:space="0"/>
             <w:insideV w:val="single" w:color="auto" w:sz="4" w:space="0"/>
           </w:tblBorders>
-          <w:tblCellMar>
-            <w:top w:w="0" w:type="dxa"/>
-            <w:left w:w="108" w:type="dxa"/>
-            <w:bottom w:w="0" w:type="dxa"/>
-            <w:right w:w="108" w:type="dxa"/>
-          </w:tblCellMar>
         </w:tblPrEx>
         <w:trPr>
           <w:trHeight w:val="283" w:hRule="exact"/>
@@ -21323,12 +21319,6 @@
             <w:insideH w:val="single" w:color="auto" w:sz="4" w:space="0"/>
             <w:insideV w:val="single" w:color="auto" w:sz="4" w:space="0"/>
           </w:tblBorders>
-          <w:tblCellMar>
-            <w:top w:w="0" w:type="dxa"/>
-            <w:left w:w="108" w:type="dxa"/>
-            <w:bottom w:w="0" w:type="dxa"/>
-            <w:right w:w="108" w:type="dxa"/>
-          </w:tblCellMar>
         </w:tblPrEx>
         <w:trPr>
           <w:trHeight w:val="283" w:hRule="exact"/>
@@ -31165,7 +31155,7 @@
     </w:tbl>
     <w:p>
       <w:pPr>
-        <w:pStyle w:val="10"/>
+        <w:pStyle w:val="11"/>
         <w:tabs>
           <w:tab w:val="right" w:leader="dot" w:pos="8306"/>
         </w:tabs>
@@ -31180,7 +31170,7 @@
     </w:p>
     <w:tbl>
       <w:tblPr>
-        <w:tblStyle w:val="5"/>
+        <w:tblStyle w:val="6"/>
         <w:tblW w:w="0" w:type="auto"/>
         <w:jc w:val="center"/>
         <w:tblBorders>
@@ -45777,7 +45767,7 @@
     </w:tbl>
     <w:p>
       <w:pPr>
-        <w:pStyle w:val="10"/>
+        <w:pStyle w:val="11"/>
         <w:tabs>
           <w:tab w:val="right" w:leader="dot" w:pos="8306"/>
         </w:tabs>
@@ -45801,7 +45791,7 @@
     </w:p>
     <w:p>
       <w:pPr>
-        <w:pStyle w:val="10"/>
+        <w:pStyle w:val="11"/>
         <w:tabs>
           <w:tab w:val="right" w:leader="dot" w:pos="8306"/>
         </w:tabs>
@@ -45847,7 +45837,7 @@
     </w:p>
     <w:p>
       <w:pPr>
-        <w:pStyle w:val="10"/>
+        <w:pStyle w:val="11"/>
         <w:tabs>
           <w:tab w:val="right" w:leader="dot" w:pos="8306"/>
         </w:tabs>
@@ -45872,7 +45862,7 @@
     </w:p>
     <w:p>
       <w:pPr>
-        <w:pStyle w:val="10"/>
+        <w:pStyle w:val="11"/>
         <w:numPr>
           <w:ilvl w:val="0"/>
           <w:numId w:val="1"/>
@@ -45901,7 +45891,7 @@
     </w:p>
     <w:p>
       <w:pPr>
-        <w:pStyle w:val="10"/>
+        <w:pStyle w:val="11"/>
         <w:tabs>
           <w:tab w:val="right" w:leader="dot" w:pos="8306"/>
         </w:tabs>
@@ -45962,7 +45952,7 @@
     </w:p>
     <w:p>
       <w:pPr>
-        <w:pStyle w:val="10"/>
+        <w:pStyle w:val="11"/>
         <w:numPr>
           <w:ilvl w:val="0"/>
           <w:numId w:val="1"/>
@@ -46014,7 +46004,7 @@
     </w:p>
     <w:p>
       <w:pPr>
-        <w:pStyle w:val="10"/>
+        <w:pStyle w:val="11"/>
         <w:numPr>
           <w:ilvl w:val="0"/>
           <w:numId w:val="1"/>
@@ -46043,7 +46033,7 @@
     </w:p>
     <w:p>
       <w:pPr>
-        <w:pStyle w:val="10"/>
+        <w:pStyle w:val="11"/>
         <w:tabs>
           <w:tab w:val="left" w:pos="6014"/>
         </w:tabs>
@@ -46164,7 +46154,7 @@
     </w:p>
     <w:p>
       <w:pPr>
-        <w:pStyle w:val="10"/>
+        <w:pStyle w:val="11"/>
         <w:tabs>
           <w:tab w:val="left" w:pos="6014"/>
         </w:tabs>
@@ -46189,7 +46179,7 @@
     </w:p>
     <w:tbl>
       <w:tblPr>
-        <w:tblStyle w:val="5"/>
+        <w:tblStyle w:val="6"/>
         <w:tblW w:w="0" w:type="auto"/>
         <w:tblInd w:w="0" w:type="dxa"/>
         <w:tblBorders>
@@ -51433,7 +51423,7 @@
     </w:p>
     <w:tbl>
       <w:tblPr>
-        <w:tblStyle w:val="5"/>
+        <w:tblStyle w:val="6"/>
         <w:tblW w:w="0" w:type="auto"/>
         <w:tblInd w:w="0" w:type="dxa"/>
         <w:tblBorders>
@@ -56600,7 +56590,7 @@
     </w:p>
     <w:p>
       <w:pPr>
-        <w:pStyle w:val="10"/>
+        <w:pStyle w:val="11"/>
         <w:tabs>
           <w:tab w:val="right" w:leader="dot" w:pos="8306"/>
         </w:tabs>
@@ -56662,7 +56652,7 @@
     </w:p>
     <w:p>
       <w:pPr>
-        <w:pStyle w:val="10"/>
+        <w:pStyle w:val="11"/>
         <w:tabs>
           <w:tab w:val="right" w:leader="dot" w:pos="8306"/>
         </w:tabs>
@@ -56686,7 +56676,7 @@
     </w:p>
     <w:p>
       <w:pPr>
-        <w:pStyle w:val="10"/>
+        <w:pStyle w:val="11"/>
         <w:tabs>
           <w:tab w:val="right" w:leader="dot" w:pos="8306"/>
         </w:tabs>
@@ -56702,7 +56692,7 @@
     </w:p>
     <w:p>
       <w:pPr>
-        <w:pStyle w:val="10"/>
+        <w:pStyle w:val="11"/>
         <w:tabs>
           <w:tab w:val="right" w:leader="dot" w:pos="8306"/>
         </w:tabs>
@@ -56746,7 +56736,7 @@
     </w:p>
     <w:p>
       <w:pPr>
-        <w:pStyle w:val="10"/>
+        <w:pStyle w:val="11"/>
         <w:tabs>
           <w:tab w:val="right" w:leader="dot" w:pos="8306"/>
         </w:tabs>
@@ -56762,7 +56752,7 @@
     </w:p>
     <w:p>
       <w:pPr>
-        <w:pStyle w:val="10"/>
+        <w:pStyle w:val="11"/>
         <w:tabs>
           <w:tab w:val="right" w:leader="dot" w:pos="8306"/>
         </w:tabs>
@@ -56867,7 +56857,7 @@
     </w:p>
     <w:p>
       <w:pPr>
-        <w:pStyle w:val="10"/>
+        <w:pStyle w:val="11"/>
         <w:tabs>
           <w:tab w:val="right" w:leader="dot" w:pos="8306"/>
         </w:tabs>
@@ -56912,7 +56902,7 @@
     </w:p>
     <w:p>
       <w:pPr>
-        <w:pStyle w:val="10"/>
+        <w:pStyle w:val="11"/>
         <w:tabs>
           <w:tab w:val="right" w:leader="dot" w:pos="8306"/>
         </w:tabs>
@@ -56926,7 +56916,7 @@
     </w:p>
     <w:p>
       <w:pPr>
-        <w:pStyle w:val="10"/>
+        <w:pStyle w:val="11"/>
         <w:tabs>
           <w:tab w:val="right" w:leader="dot" w:pos="8306"/>
         </w:tabs>
@@ -56949,7 +56939,7 @@
     </w:p>
     <w:p>
       <w:pPr>
-        <w:pStyle w:val="10"/>
+        <w:pStyle w:val="11"/>
         <w:tabs>
           <w:tab w:val="right" w:leader="dot" w:pos="8306"/>
         </w:tabs>
@@ -56973,7 +56963,7 @@
     </w:p>
     <w:p>
       <w:pPr>
-        <w:pStyle w:val="10"/>
+        <w:pStyle w:val="11"/>
         <w:tabs>
           <w:tab w:val="right" w:leader="dot" w:pos="8306"/>
         </w:tabs>
@@ -57016,7 +57006,7 @@
     </w:p>
     <w:p>
       <w:pPr>
-        <w:pStyle w:val="10"/>
+        <w:pStyle w:val="11"/>
         <w:tabs>
           <w:tab w:val="right" w:leader="dot" w:pos="8306"/>
         </w:tabs>
@@ -57076,7 +57066,7 @@
     </w:p>
     <w:p>
       <w:pPr>
-        <w:pStyle w:val="10"/>
+        <w:pStyle w:val="11"/>
         <w:tabs>
           <w:tab w:val="right" w:leader="dot" w:pos="8306"/>
         </w:tabs>
@@ -57100,7 +57090,7 @@
     </w:p>
     <w:p>
       <w:pPr>
-        <w:pStyle w:val="10"/>
+        <w:pStyle w:val="11"/>
         <w:tabs>
           <w:tab w:val="right" w:leader="dot" w:pos="8306"/>
         </w:tabs>
@@ -57115,7 +57105,7 @@
     </w:p>
     <w:p>
       <w:pPr>
-        <w:pStyle w:val="10"/>
+        <w:pStyle w:val="11"/>
         <w:tabs>
           <w:tab w:val="right" w:leader="dot" w:pos="8306"/>
         </w:tabs>
@@ -57158,7 +57148,7 @@
     </w:p>
     <w:p>
       <w:pPr>
-        <w:pStyle w:val="10"/>
+        <w:pStyle w:val="11"/>
         <w:tabs>
           <w:tab w:val="right" w:leader="dot" w:pos="8306"/>
         </w:tabs>
@@ -57263,7 +57253,7 @@
     </w:p>
     <w:p>
       <w:pPr>
-        <w:pStyle w:val="10"/>
+        <w:pStyle w:val="11"/>
         <w:tabs>
           <w:tab w:val="right" w:leader="dot" w:pos="8306"/>
         </w:tabs>
@@ -57298,7 +57288,7 @@
     </w:p>
     <w:p>
       <w:pPr>
-        <w:pStyle w:val="10"/>
+        <w:pStyle w:val="11"/>
         <w:tabs>
           <w:tab w:val="right" w:leader="dot" w:pos="8306"/>
         </w:tabs>
@@ -57341,7 +57331,7 @@
     <w:bookmarkEnd w:id="5"/>
     <w:p>
       <w:pPr>
-        <w:pStyle w:val="10"/>
+        <w:pStyle w:val="11"/>
         <w:tabs>
           <w:tab w:val="right" w:leader="dot" w:pos="8306"/>
         </w:tabs>
@@ -57401,7 +57391,7 @@
     </w:p>
     <w:p>
       <w:pPr>
-        <w:pStyle w:val="10"/>
+        <w:pStyle w:val="11"/>
         <w:tabs>
           <w:tab w:val="right" w:leader="dot" w:pos="8306"/>
         </w:tabs>
@@ -57425,7 +57415,7 @@
     </w:p>
     <w:p>
       <w:pPr>
-        <w:pStyle w:val="10"/>
+        <w:pStyle w:val="11"/>
         <w:tabs>
           <w:tab w:val="right" w:leader="dot" w:pos="8306"/>
         </w:tabs>
@@ -57440,7 +57430,7 @@
     </w:p>
     <w:p>
       <w:pPr>
-        <w:pStyle w:val="10"/>
+        <w:pStyle w:val="11"/>
         <w:tabs>
           <w:tab w:val="right" w:leader="dot" w:pos="8306"/>
         </w:tabs>
@@ -57464,7 +57454,7 @@
     </w:p>
     <w:p>
       <w:pPr>
-        <w:pStyle w:val="10"/>
+        <w:pStyle w:val="11"/>
         <w:tabs>
           <w:tab w:val="right" w:leader="dot" w:pos="8306"/>
         </w:tabs>
@@ -57570,7 +57560,7 @@
     </w:p>
     <w:p>
       <w:pPr>
-        <w:pStyle w:val="10"/>
+        <w:pStyle w:val="11"/>
         <w:tabs>
           <w:tab w:val="right" w:leader="dot" w:pos="8306"/>
         </w:tabs>
@@ -57631,7 +57621,7 @@
     </w:p>
     <w:p>
       <w:pPr>
-        <w:pStyle w:val="10"/>
+        <w:pStyle w:val="11"/>
         <w:tabs>
           <w:tab w:val="right" w:leader="dot" w:pos="8306"/>
         </w:tabs>
@@ -57655,7 +57645,7 @@
     </w:p>
     <w:p>
       <w:pPr>
-        <w:pStyle w:val="10"/>
+        <w:pStyle w:val="11"/>
         <w:tabs>
           <w:tab w:val="right" w:leader="dot" w:pos="8306"/>
         </w:tabs>
@@ -57670,7 +57660,7 @@
     </w:p>
     <w:p>
       <w:pPr>
-        <w:pStyle w:val="10"/>
+        <w:pStyle w:val="11"/>
         <w:tabs>
           <w:tab w:val="right" w:leader="dot" w:pos="8306"/>
         </w:tabs>
@@ -57713,7 +57703,7 @@
     </w:p>
     <w:p>
       <w:pPr>
-        <w:pStyle w:val="10"/>
+        <w:pStyle w:val="11"/>
         <w:tabs>
           <w:tab w:val="right" w:leader="dot" w:pos="8306"/>
         </w:tabs>
@@ -57834,7 +57824,7 @@
     </w:p>
     <w:p>
       <w:pPr>
-        <w:pStyle w:val="10"/>
+        <w:pStyle w:val="11"/>
         <w:tabs>
           <w:tab w:val="right" w:leader="dot" w:pos="8306"/>
         </w:tabs>
@@ -57879,7 +57869,7 @@
     </w:p>
     <w:p>
       <w:pPr>
-        <w:pStyle w:val="10"/>
+        <w:pStyle w:val="11"/>
         <w:tabs>
           <w:tab w:val="right" w:leader="dot" w:pos="8306"/>
         </w:tabs>
@@ -57940,7 +57930,7 @@
     </w:p>
     <w:p>
       <w:pPr>
-        <w:pStyle w:val="10"/>
+        <w:pStyle w:val="11"/>
         <w:tabs>
           <w:tab w:val="right" w:leader="dot" w:pos="8306"/>
         </w:tabs>
@@ -57965,7 +57955,7 @@
     </w:p>
     <w:p>
       <w:pPr>
-        <w:pStyle w:val="10"/>
+        <w:pStyle w:val="11"/>
         <w:tabs>
           <w:tab w:val="right" w:leader="dot" w:pos="8306"/>
         </w:tabs>
@@ -57990,7 +57980,7 @@
     </w:p>
     <w:p>
       <w:pPr>
-        <w:pStyle w:val="10"/>
+        <w:pStyle w:val="11"/>
         <w:tabs>
           <w:tab w:val="right" w:leader="dot" w:pos="8306"/>
         </w:tabs>
@@ -58053,7 +58043,7 @@
     </w:p>
     <w:p>
       <w:pPr>
-        <w:pStyle w:val="10"/>
+        <w:pStyle w:val="11"/>
         <w:tabs>
           <w:tab w:val="right" w:leader="dot" w:pos="8306"/>
         </w:tabs>
@@ -58160,7 +58150,7 @@
     </w:p>
     <w:p>
       <w:pPr>
-        <w:pStyle w:val="10"/>
+        <w:pStyle w:val="11"/>
         <w:tabs>
           <w:tab w:val="right" w:leader="dot" w:pos="8306"/>
         </w:tabs>
@@ -58215,7 +58205,7 @@
     </w:p>
     <w:p>
       <w:pPr>
-        <w:pStyle w:val="10"/>
+        <w:pStyle w:val="11"/>
         <w:tabs>
           <w:tab w:val="right" w:leader="dot" w:pos="8306"/>
         </w:tabs>
@@ -58325,7 +58315,7 @@
     </w:p>
     <w:p>
       <w:pPr>
-        <w:pStyle w:val="10"/>
+        <w:pStyle w:val="11"/>
         <w:tabs>
           <w:tab w:val="right" w:leader="dot" w:pos="8306"/>
         </w:tabs>
@@ -58380,7 +58370,7 @@
     </w:p>
     <w:p>
       <w:pPr>
-        <w:pStyle w:val="10"/>
+        <w:pStyle w:val="11"/>
         <w:tabs>
           <w:tab w:val="right" w:leader="dot" w:pos="8306"/>
         </w:tabs>
@@ -58397,7 +58387,7 @@
     </w:p>
     <w:p>
       <w:pPr>
-        <w:pStyle w:val="10"/>
+        <w:pStyle w:val="11"/>
         <w:tabs>
           <w:tab w:val="right" w:leader="dot" w:pos="8306"/>
         </w:tabs>
@@ -58604,7 +58594,7 @@
     </w:p>
     <w:p>
       <w:pPr>
-        <w:pStyle w:val="10"/>
+        <w:pStyle w:val="11"/>
         <w:tabs>
           <w:tab w:val="right" w:leader="dot" w:pos="8306"/>
         </w:tabs>
@@ -58629,7 +58619,7 @@
     </w:p>
     <w:p>
       <w:pPr>
-        <w:pStyle w:val="10"/>
+        <w:pStyle w:val="11"/>
         <w:tabs>
           <w:tab w:val="right" w:leader="dot" w:pos="8306"/>
         </w:tabs>
@@ -58689,7 +58679,7 @@
     </w:p>
     <w:p>
       <w:pPr>
-        <w:pStyle w:val="10"/>
+        <w:pStyle w:val="11"/>
         <w:tabs>
           <w:tab w:val="right" w:leader="dot" w:pos="8306"/>
         </w:tabs>
@@ -58713,7 +58703,7 @@
     </w:p>
     <w:p>
       <w:pPr>
-        <w:pStyle w:val="10"/>
+        <w:pStyle w:val="11"/>
         <w:tabs>
           <w:tab w:val="right" w:leader="dot" w:pos="8306"/>
         </w:tabs>
@@ -58728,7 +58718,7 @@
     </w:p>
     <w:p>
       <w:pPr>
-        <w:pStyle w:val="10"/>
+        <w:pStyle w:val="11"/>
         <w:tabs>
           <w:tab w:val="right" w:leader="dot" w:pos="8306"/>
         </w:tabs>
@@ -58809,7 +58799,7 @@
     </w:p>
     <w:p>
       <w:pPr>
-        <w:pStyle w:val="10"/>
+        <w:pStyle w:val="11"/>
         <w:tabs>
           <w:tab w:val="right" w:leader="dot" w:pos="8306"/>
         </w:tabs>
@@ -58854,7 +58844,7 @@
     </w:p>
     <w:p>
       <w:pPr>
-        <w:pStyle w:val="10"/>
+        <w:pStyle w:val="11"/>
         <w:tabs>
           <w:tab w:val="right" w:leader="dot" w:pos="8306"/>
         </w:tabs>
@@ -58914,7 +58904,7 @@
     </w:p>
     <w:p>
       <w:pPr>
-        <w:pStyle w:val="10"/>
+        <w:pStyle w:val="11"/>
         <w:tabs>
           <w:tab w:val="right" w:leader="dot" w:pos="8306"/>
         </w:tabs>
@@ -58938,7 +58928,7 @@
     </w:p>
     <w:p>
       <w:pPr>
-        <w:pStyle w:val="10"/>
+        <w:pStyle w:val="11"/>
         <w:tabs>
           <w:tab w:val="right" w:leader="dot" w:pos="8306"/>
         </w:tabs>
@@ -59030,7 +59020,7 @@
     </w:p>
     <w:p>
       <w:pPr>
-        <w:pStyle w:val="10"/>
+        <w:pStyle w:val="11"/>
         <w:tabs>
           <w:tab w:val="right" w:leader="dot" w:pos="8306"/>
         </w:tabs>
@@ -59055,7 +59045,7 @@
     </w:p>
     <w:p>
       <w:pPr>
-        <w:pStyle w:val="10"/>
+        <w:pStyle w:val="11"/>
         <w:tabs>
           <w:tab w:val="right" w:leader="dot" w:pos="8306"/>
         </w:tabs>
@@ -59180,7 +59170,7 @@
     </w:p>
     <w:p>
       <w:pPr>
-        <w:pStyle w:val="10"/>
+        <w:pStyle w:val="11"/>
         <w:tabs>
           <w:tab w:val="right" w:leader="dot" w:pos="8306"/>
         </w:tabs>
@@ -59255,7 +59245,7 @@
     </w:p>
     <w:p>
       <w:pPr>
-        <w:pStyle w:val="10"/>
+        <w:pStyle w:val="11"/>
         <w:tabs>
           <w:tab w:val="right" w:leader="dot" w:pos="8306"/>
         </w:tabs>
@@ -59272,7 +59262,7 @@
     </w:p>
     <w:p>
       <w:pPr>
-        <w:pStyle w:val="10"/>
+        <w:pStyle w:val="11"/>
         <w:tabs>
           <w:tab w:val="right" w:leader="dot" w:pos="8306"/>
         </w:tabs>
@@ -59337,7 +59327,7 @@
     </w:p>
     <w:p>
       <w:pPr>
-        <w:pStyle w:val="10"/>
+        <w:pStyle w:val="11"/>
         <w:tabs>
           <w:tab w:val="right" w:leader="dot" w:pos="8306"/>
         </w:tabs>
@@ -59359,7 +59349,6 @@
         </w:rPr>
         <w:t>我们怎样取出。。。数据集，通过。。。方法得到</w:t>
       </w:r>
-      <w:bookmarkStart w:id="10" w:name="_GoBack"/>
       <w:r>
         <w:rPr>
           <w:rFonts w:hint="eastAsia" w:asciiTheme="minorHAnsi" w:hAnsiTheme="minorHAnsi" w:cstheme="minorBidi"/>
@@ -59375,7 +59364,6 @@
         </w:rPr>
         <w:t>对手水平与传球</w:t>
       </w:r>
-      <w:bookmarkEnd w:id="10"/>
       <w:r>
         <w:rPr>
           <w:rFonts w:hint="eastAsia" w:asciiTheme="minorHAnsi" w:hAnsiTheme="minorHAnsi" w:cstheme="minorBidi"/>
@@ -59398,7 +59386,7 @@
     </w:p>
     <w:p>
       <w:pPr>
-        <w:pStyle w:val="10"/>
+        <w:pStyle w:val="11"/>
         <w:tabs>
           <w:tab w:val="right" w:leader="dot" w:pos="8306"/>
         </w:tabs>
@@ -59434,7 +59422,7 @@
     </w:p>
     <w:p>
       <w:pPr>
-        <w:pStyle w:val="10"/>
+        <w:pStyle w:val="11"/>
         <w:tabs>
           <w:tab w:val="right" w:leader="dot" w:pos="8306"/>
         </w:tabs>
@@ -59449,7 +59437,7 @@
     </w:p>
     <w:p>
       <w:pPr>
-        <w:pStyle w:val="10"/>
+        <w:pStyle w:val="11"/>
         <w:tabs>
           <w:tab w:val="right" w:leader="dot" w:pos="8306"/>
         </w:tabs>
@@ -59504,7 +59492,7 @@
     </w:p>
     <w:p>
       <w:pPr>
-        <w:pStyle w:val="10"/>
+        <w:pStyle w:val="11"/>
         <w:tabs>
           <w:tab w:val="right" w:leader="dot" w:pos="8306"/>
         </w:tabs>
@@ -59520,7 +59508,7 @@
     </w:p>
     <w:p>
       <w:pPr>
-        <w:pStyle w:val="10"/>
+        <w:pStyle w:val="11"/>
         <w:tabs>
           <w:tab w:val="right" w:leader="dot" w:pos="8306"/>
         </w:tabs>
@@ -59545,7 +59533,7 @@
     </w:p>
     <w:p>
       <w:pPr>
-        <w:pStyle w:val="10"/>
+        <w:pStyle w:val="11"/>
         <w:tabs>
           <w:tab w:val="right" w:leader="dot" w:pos="8306"/>
         </w:tabs>
@@ -59569,7 +59557,7 @@
     </w:p>
     <w:p>
       <w:pPr>
-        <w:pStyle w:val="10"/>
+        <w:pStyle w:val="11"/>
         <w:tabs>
           <w:tab w:val="right" w:leader="dot" w:pos="8306"/>
         </w:tabs>
@@ -59613,7 +59601,7 @@
     </w:p>
     <w:p>
       <w:pPr>
-        <w:pStyle w:val="10"/>
+        <w:pStyle w:val="11"/>
         <w:tabs>
           <w:tab w:val="right" w:leader="dot" w:pos="8306"/>
         </w:tabs>
@@ -59674,7 +59662,7 @@
     </w:p>
     <w:p>
       <w:pPr>
-        <w:pStyle w:val="10"/>
+        <w:pStyle w:val="11"/>
         <w:tabs>
           <w:tab w:val="right" w:leader="dot" w:pos="8306"/>
         </w:tabs>
@@ -59718,7 +59706,7 @@
     </w:p>
     <w:p>
       <w:pPr>
-        <w:pStyle w:val="10"/>
+        <w:pStyle w:val="11"/>
         <w:tabs>
           <w:tab w:val="right" w:leader="dot" w:pos="8306"/>
         </w:tabs>
@@ -59835,7 +59823,7 @@
     </w:p>
     <w:p>
       <w:pPr>
-        <w:pStyle w:val="10"/>
+        <w:pStyle w:val="11"/>
         <w:tabs>
           <w:tab w:val="right" w:leader="dot" w:pos="8306"/>
         </w:tabs>
@@ -59917,7 +59905,7 @@
     </w:p>
     <w:p>
       <w:pPr>
-        <w:pStyle w:val="10"/>
+        <w:pStyle w:val="11"/>
         <w:tabs>
           <w:tab w:val="right" w:leader="dot" w:pos="8306"/>
         </w:tabs>
@@ -59977,7 +59965,7 @@
     </w:p>
     <w:p>
       <w:pPr>
-        <w:pStyle w:val="10"/>
+        <w:pStyle w:val="11"/>
         <w:tabs>
           <w:tab w:val="right" w:leader="dot" w:pos="8306"/>
         </w:tabs>
@@ -60020,7 +60008,7 @@
     </w:p>
     <w:p>
       <w:pPr>
-        <w:pStyle w:val="10"/>
+        <w:pStyle w:val="11"/>
         <w:tabs>
           <w:tab w:val="right" w:leader="dot" w:pos="8306"/>
         </w:tabs>
@@ -60035,14 +60023,14 @@
     </w:p>
     <w:p>
       <w:pPr>
-        <w:pStyle w:val="10"/>
+        <w:pStyle w:val="11"/>
         <w:tabs>
           <w:tab w:val="right" w:leader="dot" w:pos="8306"/>
         </w:tabs>
+        <w:ind w:firstLine="480"/>
         <w:jc w:val="both"/>
         <w:rPr>
           <w:rFonts w:hint="eastAsia" w:asciiTheme="minorHAnsi" w:hAnsiTheme="minorHAnsi" w:cstheme="minorBidi"/>
-          <w:color w:val="C00000"/>
           <w:kern w:val="2"/>
           <w:sz w:val="24"/>
           <w:szCs w:val="24"/>
@@ -60055,12 +60043,164 @@
           <w:sz w:val="24"/>
           <w:szCs w:val="24"/>
         </w:rPr>
-        <w:t xml:space="preserve">    由以上四个图我们可以看出G的主要EventType是pass，F的主要EventType是pass和Duel，D的主要EventType是pass,Duel和Freekick,M的主要EventType是pass,Duel,Others on the ball和Freekick。F中贡献最大的是F2，其次是F1,F6,F5,F4。M中贡献最大的是M1，其次是M3,M4,M6。D中贡献最大的是D1，其次是D3,D5,D4,D2,D7,D6,D8。</w:t>
+        <w:t>由以上四个图我们可以看出G的主要EventType是pass，F的主要EventType是pass和Duel，D的主要EventType是pass,Duel和Freekick,M的主要EventType是pass,Duel,Others on the ball和Freekick。F中贡献最大的是F2，其次是F1,F6,F5,F4。M中贡献最大的是M1，其次是M3,M4,M6。D中贡献最大的是D1，其次是D3,D5,D4,D2,D7,D6,D8。</w:t>
       </w:r>
     </w:p>
     <w:p>
       <w:pPr>
-        <w:pStyle w:val="10"/>
+        <w:pStyle w:val="11"/>
+        <w:tabs>
+          <w:tab w:val="right" w:leader="dot" w:pos="8306"/>
+        </w:tabs>
+        <w:ind w:firstLine="480"/>
+        <w:jc w:val="both"/>
+        <w:rPr>
+          <w:rFonts w:hint="default" w:asciiTheme="minorHAnsi" w:hAnsiTheme="minorHAnsi" w:eastAsiaTheme="minorEastAsia" w:cstheme="minorBidi"/>
+          <w:kern w:val="2"/>
+          <w:sz w:val="24"/>
+          <w:szCs w:val="24"/>
+          <w:lang w:val="en-US" w:eastAsia="zh-CN"/>
+        </w:rPr>
+      </w:pPr>
+      <w:r>
+        <w:rPr>
+          <w:rFonts w:hint="eastAsia" w:asciiTheme="minorHAnsi" w:hAnsiTheme="minorHAnsi" w:cstheme="minorBidi"/>
+          <w:kern w:val="2"/>
+          <w:sz w:val="24"/>
+          <w:szCs w:val="24"/>
+          <w:lang w:val="en-US" w:eastAsia="zh-CN"/>
+        </w:rPr>
+        <w:t>最后我们分析球队的29位球员（除守门员）分别在G,F,M位置上的表现情况，权衡球员各方面情况（</w:t>
+      </w:r>
+      <w:r>
+        <w:rPr>
+          <w:rFonts w:hint="eastAsia" w:asciiTheme="minorHAnsi" w:hAnsiTheme="minorHAnsi" w:cstheme="minorBidi"/>
+          <w:color w:val="C00000"/>
+          <w:kern w:val="2"/>
+          <w:sz w:val="24"/>
+          <w:szCs w:val="24"/>
+          <w:lang w:val="en-US" w:eastAsia="zh-CN"/>
+        </w:rPr>
+        <w:t>需要具体写吗</w:t>
+      </w:r>
+      <w:r>
+        <w:rPr>
+          <w:rFonts w:hint="eastAsia" w:asciiTheme="minorHAnsi" w:hAnsiTheme="minorHAnsi" w:cstheme="minorBidi"/>
+          <w:kern w:val="2"/>
+          <w:sz w:val="24"/>
+          <w:szCs w:val="24"/>
+          <w:lang w:val="en-US" w:eastAsia="zh-CN"/>
+        </w:rPr>
+        <w:t>），为球员在不同位置上的表现打分。颜色越红表示越适合这个位置，反之越兰则表示越不适合。</w:t>
+      </w:r>
+    </w:p>
+    <w:p>
+      <w:pPr>
+        <w:pStyle w:val="11"/>
+        <w:tabs>
+          <w:tab w:val="right" w:leader="dot" w:pos="8306"/>
+        </w:tabs>
+        <w:jc w:val="center"/>
+        <w:rPr>
+          <w:rFonts w:hint="eastAsia" w:asciiTheme="minorHAnsi" w:hAnsiTheme="minorHAnsi" w:eastAsiaTheme="minorEastAsia" w:cstheme="minorBidi"/>
+          <w:kern w:val="2"/>
+          <w:sz w:val="24"/>
+          <w:szCs w:val="24"/>
+          <w:lang w:eastAsia="zh-CN"/>
+        </w:rPr>
+      </w:pPr>
+      <w:r>
+        <w:rPr>
+          <w:rFonts w:hint="eastAsia" w:asciiTheme="minorHAnsi" w:hAnsiTheme="minorHAnsi" w:eastAsiaTheme="minorEastAsia" w:cstheme="minorBidi"/>
+          <w:kern w:val="2"/>
+          <w:sz w:val="24"/>
+          <w:szCs w:val="24"/>
+          <w:lang w:eastAsia="zh-CN"/>
+        </w:rPr>
+        <w:drawing>
+          <wp:inline distT="0" distB="0" distL="114300" distR="114300">
+            <wp:extent cx="5150485" cy="700405"/>
+            <wp:effectExtent l="0" t="0" r="5715" b="10795"/>
+            <wp:docPr id="16" name="图片 16" descr="$PV4NW2NDV`_Q%N8}3V2@UX"/>
+            <wp:cNvGraphicFramePr>
+              <a:graphicFrameLocks xmlns:a="http://schemas.openxmlformats.org/drawingml/2006/main" noChangeAspect="1"/>
+            </wp:cNvGraphicFramePr>
+            <a:graphic xmlns:a="http://schemas.openxmlformats.org/drawingml/2006/main">
+              <a:graphicData uri="http://schemas.openxmlformats.org/drawingml/2006/picture">
+                <pic:pic xmlns:pic="http://schemas.openxmlformats.org/drawingml/2006/picture">
+                  <pic:nvPicPr>
+                    <pic:cNvPr id="16" name="图片 16" descr="$PV4NW2NDV`_Q%N8}3V2@UX"/>
+                    <pic:cNvPicPr>
+                      <a:picLocks noChangeAspect="1"/>
+                    </pic:cNvPicPr>
+                  </pic:nvPicPr>
+                  <pic:blipFill>
+                    <a:blip r:embed="rId35"/>
+                    <a:stretch>
+                      <a:fillRect/>
+                    </a:stretch>
+                  </pic:blipFill>
+                  <pic:spPr>
+                    <a:xfrm>
+                      <a:off x="0" y="0"/>
+                      <a:ext cx="5150485" cy="700405"/>
+                    </a:xfrm>
+                    <a:prstGeom prst="rect">
+                      <a:avLst/>
+                    </a:prstGeom>
+                  </pic:spPr>
+                </pic:pic>
+              </a:graphicData>
+            </a:graphic>
+          </wp:inline>
+        </w:drawing>
+      </w:r>
+    </w:p>
+    <w:p>
+      <w:pPr>
+        <w:pStyle w:val="11"/>
+        <w:tabs>
+          <w:tab w:val="right" w:leader="dot" w:pos="8306"/>
+        </w:tabs>
+        <w:jc w:val="center"/>
+        <w:rPr>
+          <w:rFonts w:hint="eastAsia" w:asciiTheme="minorHAnsi" w:hAnsiTheme="minorHAnsi" w:cstheme="minorBidi"/>
+          <w:kern w:val="2"/>
+          <w:sz w:val="24"/>
+          <w:szCs w:val="24"/>
+          <w:lang w:val="en-US" w:eastAsia="zh-CN"/>
+        </w:rPr>
+      </w:pPr>
+      <w:r>
+        <w:rPr>
+          <w:rFonts w:hint="eastAsia" w:asciiTheme="minorHAnsi" w:hAnsiTheme="minorHAnsi" w:cstheme="minorBidi"/>
+          <w:kern w:val="2"/>
+          <w:sz w:val="24"/>
+          <w:szCs w:val="24"/>
+          <w:lang w:val="en-US" w:eastAsia="zh-CN"/>
+        </w:rPr>
+        <w:t>不同球员在不同位置评分表</w:t>
+      </w:r>
+    </w:p>
+    <w:p>
+      <w:pPr>
+        <w:pStyle w:val="11"/>
+        <w:tabs>
+          <w:tab w:val="right" w:leader="dot" w:pos="8306"/>
+        </w:tabs>
+        <w:jc w:val="center"/>
+        <w:rPr>
+          <w:rFonts w:hint="default" w:asciiTheme="minorHAnsi" w:hAnsiTheme="minorHAnsi" w:cstheme="minorBidi"/>
+          <w:kern w:val="2"/>
+          <w:sz w:val="24"/>
+          <w:szCs w:val="24"/>
+          <w:lang w:val="en-US" w:eastAsia="zh-CN"/>
+        </w:rPr>
+      </w:pPr>
+    </w:p>
+    <w:p>
+      <w:pPr>
+        <w:pStyle w:val="11"/>
         <w:tabs>
           <w:tab w:val="right" w:leader="dot" w:pos="8306"/>
         </w:tabs>
@@ -60140,7 +60280,7 @@
     </w:p>
     <w:p>
       <w:pPr>
-        <w:pStyle w:val="10"/>
+        <w:pStyle w:val="11"/>
         <w:tabs>
           <w:tab w:val="right" w:leader="dot" w:pos="8306"/>
         </w:tabs>
@@ -60155,7 +60295,7 @@
     </w:p>
     <w:p>
       <w:pPr>
-        <w:pStyle w:val="10"/>
+        <w:pStyle w:val="11"/>
         <w:tabs>
           <w:tab w:val="right" w:leader="dot" w:pos="8306"/>
         </w:tabs>
@@ -60170,7 +60310,7 @@
     </w:p>
     <w:p>
       <w:pPr>
-        <w:pStyle w:val="10"/>
+        <w:pStyle w:val="11"/>
         <w:tabs>
           <w:tab w:val="right" w:leader="dot" w:pos="8306"/>
         </w:tabs>
@@ -60237,7 +60377,7 @@
     </w:p>
     <w:p>
       <w:pPr>
-        <w:pStyle w:val="10"/>
+        <w:pStyle w:val="11"/>
         <w:tabs>
           <w:tab w:val="right" w:leader="dot" w:pos="8306"/>
         </w:tabs>
@@ -60282,7 +60422,7 @@
     </w:p>
     <w:p>
       <w:pPr>
-        <w:pStyle w:val="10"/>
+        <w:pStyle w:val="11"/>
         <w:numPr>
           <w:ilvl w:val="0"/>
           <w:numId w:val="2"/>
@@ -60311,7 +60451,7 @@
     </w:p>
     <w:p>
       <w:pPr>
-        <w:pStyle w:val="10"/>
+        <w:pStyle w:val="11"/>
         <w:numPr>
           <w:ilvl w:val="0"/>
           <w:numId w:val="0"/>
@@ -60341,7 +60481,7 @@
     </w:p>
     <w:p>
       <w:pPr>
-        <w:pStyle w:val="10"/>
+        <w:pStyle w:val="11"/>
         <w:tabs>
           <w:tab w:val="right" w:leader="dot" w:pos="8306"/>
         </w:tabs>
@@ -60393,7 +60533,7 @@
     </w:p>
     <w:p>
       <w:pPr>
-        <w:pStyle w:val="10"/>
+        <w:pStyle w:val="11"/>
         <w:tabs>
           <w:tab w:val="right" w:leader="dot" w:pos="8306"/>
         </w:tabs>
@@ -60430,7 +60570,7 @@
                     </pic:cNvPicPr>
                   </pic:nvPicPr>
                   <pic:blipFill>
-                    <a:blip r:embed="rId35"/>
+                    <a:blip r:embed="rId36"/>
                     <a:stretch>
                       <a:fillRect/>
                     </a:stretch>
@@ -60453,13 +60593,13 @@
     </w:p>
     <w:p>
       <w:pPr>
-        <w:pStyle w:val="10"/>
+        <w:pStyle w:val="11"/>
         <w:tabs>
           <w:tab w:val="right" w:leader="dot" w:pos="8306"/>
         </w:tabs>
         <w:jc w:val="center"/>
         <w:rPr>
-          <w:rFonts w:hint="default" w:ascii="宋体" w:hAnsi="宋体" w:eastAsia="宋体" w:cs="宋体"/>
+          <w:rFonts w:hint="eastAsia" w:ascii="宋体" w:hAnsi="宋体" w:eastAsia="宋体" w:cs="宋体"/>
           <w:sz w:val="24"/>
           <w:szCs w:val="24"/>
           <w:lang w:val="en-US" w:eastAsia="zh-CN"/>
@@ -60477,22 +60617,22 @@
     </w:p>
     <w:p>
       <w:pPr>
-        <w:pStyle w:val="10"/>
+        <w:pStyle w:val="11"/>
         <w:tabs>
           <w:tab w:val="right" w:leader="dot" w:pos="8306"/>
         </w:tabs>
-        <w:jc w:val="both"/>
+        <w:jc w:val="center"/>
         <w:rPr>
-          <w:rFonts w:hint="eastAsia" w:asciiTheme="minorHAnsi" w:hAnsiTheme="minorHAnsi" w:cstheme="minorBidi"/>
-          <w:kern w:val="2"/>
+          <w:rFonts w:hint="default" w:ascii="宋体" w:hAnsi="宋体" w:eastAsia="宋体" w:cs="宋体"/>
           <w:sz w:val="24"/>
           <w:szCs w:val="24"/>
+          <w:lang w:val="en-US" w:eastAsia="zh-CN"/>
         </w:rPr>
       </w:pPr>
     </w:p>
     <w:p>
       <w:pPr>
-        <w:pStyle w:val="10"/>
+        <w:pStyle w:val="11"/>
         <w:tabs>
           <w:tab w:val="right" w:leader="dot" w:pos="8306"/>
         </w:tabs>
@@ -60558,15 +60698,231 @@
 <w:hdr xmlns:wpc="http://schemas.microsoft.com/office/word/2010/wordprocessingCanvas" xmlns:mc="http://schemas.openxmlformats.org/markup-compatibility/2006" xmlns:o="urn:schemas-microsoft-com:office:office" xmlns:r="http://schemas.openxmlformats.org/officeDocument/2006/relationships" xmlns:m="http://schemas.openxmlformats.org/officeDocument/2006/math" xmlns:v="urn:schemas-microsoft-com:vml" xmlns:wp14="http://schemas.microsoft.com/office/word/2010/wordprocessingDrawing" xmlns:wp="http://schemas.openxmlformats.org/drawingml/2006/wordprocessingDrawing" xmlns:w10="urn:schemas-microsoft-com:office:word" xmlns:w="http://schemas.openxmlformats.org/wordprocessingml/2006/main" xmlns:w14="http://schemas.microsoft.com/office/word/2010/wordml" xmlns:w15="http://schemas.microsoft.com/office/word/2012/wordml" xmlns:wpg="http://schemas.microsoft.com/office/word/2010/wordprocessingGroup" xmlns:wpi="http://schemas.microsoft.com/office/word/2010/wordprocessingInk" xmlns:wne="http://schemas.microsoft.com/office/word/2006/wordml" xmlns:wps="http://schemas.microsoft.com/office/word/2010/wordprocessingShape" xmlns:wpsCustomData="http://www.wps.cn/officeDocument/2013/wpsCustomData" mc:Ignorable="w14 w15 wp14">
   <w:p>
     <w:pPr>
-      <w:pStyle w:val="3"/>
+      <w:pStyle w:val="4"/>
+      <w:pBdr>
+        <w:bottom w:val="triple" w:color="auto" w:sz="4" w:space="1"/>
+      </w:pBdr>
+      <w:tabs>
+        <w:tab w:val="center" w:pos="4153"/>
+        <w:tab w:val="right" w:pos="8306"/>
+        <w:tab w:val="clear" w:pos="4320"/>
+        <w:tab w:val="clear" w:pos="8640"/>
+      </w:tabs>
+      <w:wordWrap w:val="0"/>
+      <w:jc w:val="both"/>
     </w:pPr>
-    <w:r>
+  </w:p>
+  <w:sdt>
+    <w:sdtPr>
+      <w:id w:val="-1318336367"/>
+      <w:docPartObj>
+        <w:docPartGallery w:val="autotext"/>
+      </w:docPartObj>
+    </w:sdtPr>
+    <w:sdtEndPr>
       <w:rPr>
-        <w:rStyle w:val="8"/>
+        <w:rFonts w:ascii="Times New Roman" w:hAnsi="Times New Roman" w:cs="Times New Roman"/>
+        <w:b/>
+        <w:i/>
+        <w:sz w:val="24"/>
+        <w:szCs w:val="24"/>
       </w:rPr>
-      <w:tab/>
-    </w:r>
-  </w:p>
+    </w:sdtEndPr>
+    <w:sdtContent>
+      <w:p>
+        <w:pPr>
+          <w:pStyle w:val="4"/>
+          <w:pBdr>
+            <w:bottom w:val="triple" w:color="auto" w:sz="4" w:space="1"/>
+          </w:pBdr>
+          <w:tabs>
+            <w:tab w:val="center" w:pos="4153"/>
+            <w:tab w:val="right" w:pos="8306"/>
+            <w:tab w:val="clear" w:pos="4320"/>
+            <w:tab w:val="clear" w:pos="8640"/>
+          </w:tabs>
+          <w:wordWrap w:val="0"/>
+          <w:jc w:val="right"/>
+        </w:pPr>
+        <w:r>
+          <w:rPr>
+            <w:rFonts w:ascii="Times New Roman" w:hAnsi="Times New Roman" w:cs="Times New Roman"/>
+            <w:b/>
+            <w:i/>
+            <w:sz w:val="24"/>
+            <w:szCs w:val="24"/>
+          </w:rPr>
+          <w:t>Team#20</w:t>
+        </w:r>
+        <w:r>
+          <w:rPr>
+            <w:rFonts w:hint="eastAsia" w:ascii="Times New Roman" w:hAnsi="Times New Roman" w:cs="Times New Roman"/>
+            <w:b/>
+            <w:i/>
+            <w:sz w:val="24"/>
+            <w:szCs w:val="24"/>
+            <w:lang w:val="en-US" w:eastAsia="zh-CN"/>
+          </w:rPr>
+          <w:t>08495</w:t>
+        </w:r>
+        <w:r>
+          <w:t xml:space="preserve"> </w:t>
+        </w:r>
+        <w:r>
+          <w:rPr>
+            <w:rFonts w:hint="eastAsia"/>
+            <w:lang w:val="en-US" w:eastAsia="zh-CN"/>
+          </w:rPr>
+          <w:t xml:space="preserve">       </w:t>
+        </w:r>
+        <w:r>
+          <w:t xml:space="preserve">                                         </w:t>
+        </w:r>
+        <w:r>
+          <w:rPr>
+            <w:rFonts w:ascii="Times New Roman" w:hAnsi="Times New Roman" w:cs="Times New Roman"/>
+            <w:b/>
+            <w:i/>
+            <w:sz w:val="24"/>
+            <w:szCs w:val="24"/>
+          </w:rPr>
+          <w:t>Page</w:t>
+        </w:r>
+        <w:r>
+          <w:rPr>
+            <w:rFonts w:ascii="Times New Roman" w:hAnsi="Times New Roman" w:cs="Times New Roman"/>
+            <w:b/>
+            <w:i/>
+            <w:sz w:val="24"/>
+            <w:szCs w:val="24"/>
+            <w:lang w:val="zh-CN" w:eastAsia="zh-CN"/>
+          </w:rPr>
+          <w:t xml:space="preserve"> </w:t>
+        </w:r>
+        <w:r>
+          <w:rPr>
+            <w:rFonts w:ascii="Times New Roman" w:hAnsi="Times New Roman" w:cs="Times New Roman"/>
+            <w:b/>
+            <w:bCs/>
+            <w:i/>
+            <w:sz w:val="24"/>
+            <w:szCs w:val="24"/>
+          </w:rPr>
+          <w:fldChar w:fldCharType="begin"/>
+        </w:r>
+        <w:r>
+          <w:rPr>
+            <w:rFonts w:ascii="Times New Roman" w:hAnsi="Times New Roman" w:cs="Times New Roman"/>
+            <w:b/>
+            <w:bCs/>
+            <w:i/>
+            <w:sz w:val="24"/>
+            <w:szCs w:val="24"/>
+          </w:rPr>
+          <w:instrText xml:space="preserve">PAGE</w:instrText>
+        </w:r>
+        <w:r>
+          <w:rPr>
+            <w:rFonts w:ascii="Times New Roman" w:hAnsi="Times New Roman" w:cs="Times New Roman"/>
+            <w:b/>
+            <w:bCs/>
+            <w:i/>
+            <w:sz w:val="24"/>
+            <w:szCs w:val="24"/>
+          </w:rPr>
+          <w:fldChar w:fldCharType="separate"/>
+        </w:r>
+        <w:r>
+          <w:rPr>
+            <w:rFonts w:ascii="Times New Roman" w:hAnsi="Times New Roman" w:cs="Times New Roman"/>
+            <w:b/>
+            <w:bCs/>
+            <w:i/>
+            <w:sz w:val="24"/>
+            <w:szCs w:val="24"/>
+          </w:rPr>
+          <w:t>1</w:t>
+        </w:r>
+        <w:r>
+          <w:rPr>
+            <w:rFonts w:ascii="Times New Roman" w:hAnsi="Times New Roman" w:cs="Times New Roman"/>
+            <w:b/>
+            <w:bCs/>
+            <w:i/>
+            <w:sz w:val="24"/>
+            <w:szCs w:val="24"/>
+          </w:rPr>
+          <w:fldChar w:fldCharType="end"/>
+        </w:r>
+        <w:r>
+          <w:rPr>
+            <w:rFonts w:ascii="Times New Roman" w:hAnsi="Times New Roman" w:cs="Times New Roman"/>
+            <w:b/>
+            <w:i/>
+            <w:sz w:val="24"/>
+            <w:szCs w:val="24"/>
+            <w:lang w:val="zh-CN" w:eastAsia="zh-CN"/>
+          </w:rPr>
+          <w:t xml:space="preserve"> of </w:t>
+        </w:r>
+        <w:r>
+          <w:rPr>
+            <w:rFonts w:ascii="Times New Roman" w:hAnsi="Times New Roman" w:cs="Times New Roman"/>
+            <w:b/>
+            <w:bCs/>
+            <w:i/>
+            <w:sz w:val="24"/>
+            <w:szCs w:val="24"/>
+          </w:rPr>
+          <w:fldChar w:fldCharType="begin"/>
+        </w:r>
+        <w:r>
+          <w:rPr>
+            <w:rFonts w:ascii="Times New Roman" w:hAnsi="Times New Roman" w:cs="Times New Roman"/>
+            <w:b/>
+            <w:bCs/>
+            <w:i/>
+            <w:sz w:val="24"/>
+            <w:szCs w:val="24"/>
+          </w:rPr>
+          <w:instrText xml:space="preserve">NUMPAGES</w:instrText>
+        </w:r>
+        <w:r>
+          <w:rPr>
+            <w:rFonts w:ascii="Times New Roman" w:hAnsi="Times New Roman" w:cs="Times New Roman"/>
+            <w:b/>
+            <w:bCs/>
+            <w:i/>
+            <w:sz w:val="24"/>
+            <w:szCs w:val="24"/>
+          </w:rPr>
+          <w:fldChar w:fldCharType="separate"/>
+        </w:r>
+        <w:r>
+          <w:rPr>
+            <w:rFonts w:ascii="Times New Roman" w:hAnsi="Times New Roman" w:cs="Times New Roman"/>
+            <w:b/>
+            <w:bCs/>
+            <w:i/>
+            <w:sz w:val="24"/>
+            <w:szCs w:val="24"/>
+          </w:rPr>
+          <w:t>3</w:t>
+        </w:r>
+        <w:r>
+          <w:rPr>
+            <w:rFonts w:ascii="Times New Roman" w:hAnsi="Times New Roman" w:cs="Times New Roman"/>
+            <w:b/>
+            <w:bCs/>
+            <w:i/>
+            <w:sz w:val="24"/>
+            <w:szCs w:val="24"/>
+          </w:rPr>
+          <w:fldChar w:fldCharType="end"/>
+        </w:r>
+      </w:p>
+    </w:sdtContent>
+  </w:sdt>
 </w:hdr>
 </file>
 
@@ -60613,7 +60969,7 @@
   <w:docDefaults>
     <w:rPrDefault>
       <w:rPr>
-        <w:rFonts w:ascii="Times New Roman" w:hAnsi="Times New Roman" w:eastAsia="宋体" w:cs="Times New Roman"/>
+        <w:rFonts w:asciiTheme="minorHAnsi" w:hAnsiTheme="minorHAnsi" w:eastAsiaTheme="minorEastAsia" w:cstheme="minorBidi"/>
       </w:rPr>
     </w:rPrDefault>
   </w:docDefaults>
@@ -60884,14 +61240,14 @@
       <w:lang w:val="en-US" w:eastAsia="zh-CN" w:bidi="ar-SA"/>
     </w:rPr>
   </w:style>
-  <w:style w:type="character" w:default="1" w:styleId="6">
+  <w:style w:type="character" w:default="1" w:styleId="7">
     <w:name w:val="Default Paragraph Font"/>
     <w:semiHidden/>
     <w:unhideWhenUsed/>
     <w:qFormat/>
     <w:uiPriority w:val="1"/>
   </w:style>
-  <w:style w:type="table" w:default="1" w:styleId="4">
+  <w:style w:type="table" w:default="1" w:styleId="5">
     <w:name w:val="Normal Table"/>
     <w:semiHidden/>
     <w:unhideWhenUsed/>
@@ -60917,6 +61273,22 @@
     </w:rPr>
   </w:style>
   <w:style w:type="paragraph" w:styleId="3">
+    <w:name w:val="footer"/>
+    <w:basedOn w:val="1"/>
+    <w:uiPriority w:val="0"/>
+    <w:pPr>
+      <w:tabs>
+        <w:tab w:val="center" w:pos="4153"/>
+        <w:tab w:val="right" w:pos="8306"/>
+      </w:tabs>
+      <w:snapToGrid w:val="0"/>
+      <w:jc w:val="left"/>
+    </w:pPr>
+    <w:rPr>
+      <w:sz w:val="18"/>
+    </w:rPr>
+  </w:style>
+  <w:style w:type="paragraph" w:styleId="4">
     <w:name w:val="header"/>
     <w:basedOn w:val="1"/>
     <w:unhideWhenUsed/>
@@ -60929,9 +61301,9 @@
       </w:tabs>
     </w:pPr>
   </w:style>
-  <w:style w:type="table" w:styleId="5">
+  <w:style w:type="table" w:styleId="6">
     <w:name w:val="Table Grid"/>
-    <w:basedOn w:val="4"/>
+    <w:basedOn w:val="5"/>
     <w:uiPriority w:val="0"/>
     <w:pPr>
       <w:widowControl w:val="0"/>
@@ -60948,9 +61320,9 @@
       </w:tblBorders>
     </w:tblPr>
   </w:style>
-  <w:style w:type="character" w:styleId="7">
+  <w:style w:type="character" w:styleId="8">
     <w:name w:val="Strong"/>
-    <w:basedOn w:val="6"/>
+    <w:basedOn w:val="7"/>
     <w:qFormat/>
     <w:uiPriority w:val="22"/>
     <w:rPr>
@@ -60958,24 +61330,24 @@
       <w:bCs/>
     </w:rPr>
   </w:style>
-  <w:style w:type="character" w:styleId="8">
+  <w:style w:type="character" w:styleId="9">
     <w:name w:val="page number"/>
-    <w:basedOn w:val="6"/>
+    <w:basedOn w:val="7"/>
     <w:semiHidden/>
     <w:unhideWhenUsed/>
     <w:qFormat/>
     <w:uiPriority w:val="99"/>
   </w:style>
-  <w:style w:type="character" w:styleId="9">
+  <w:style w:type="character" w:styleId="10">
     <w:name w:val="Emphasis"/>
-    <w:basedOn w:val="6"/>
+    <w:basedOn w:val="7"/>
     <w:qFormat/>
     <w:uiPriority w:val="0"/>
     <w:rPr>
       <w:i/>
     </w:rPr>
   </w:style>
-  <w:style w:type="paragraph" w:customStyle="1" w:styleId="10">
+  <w:style w:type="paragraph" w:customStyle="1" w:styleId="11">
     <w:name w:val="WPSOffice手动目录 1"/>
     <w:qFormat/>
     <w:uiPriority w:val="0"/>
@@ -60984,7 +61356,7 @@
       <w:lang w:val="en-US" w:eastAsia="zh-CN" w:bidi="ar-SA"/>
     </w:rPr>
   </w:style>
-  <w:style w:type="paragraph" w:customStyle="1" w:styleId="11">
+  <w:style w:type="paragraph" w:customStyle="1" w:styleId="12">
     <w:name w:val="WPSOffice手动目录 2"/>
     <w:uiPriority w:val="0"/>
     <w:pPr>
@@ -60995,7 +61367,7 @@
       <w:lang w:val="en-US" w:eastAsia="zh-CN" w:bidi="ar-SA"/>
     </w:rPr>
   </w:style>
-  <w:style w:type="paragraph" w:customStyle="1" w:styleId="12">
+  <w:style w:type="paragraph" w:customStyle="1" w:styleId="13">
     <w:name w:val="WPSOffice手动目录 3"/>
     <w:qFormat/>
     <w:uiPriority w:val="0"/>
@@ -61007,7 +61379,7 @@
       <w:lang w:val="en-US" w:eastAsia="zh-CN" w:bidi="ar-SA"/>
     </w:rPr>
   </w:style>
-  <w:style w:type="paragraph" w:styleId="13">
+  <w:style w:type="paragraph" w:styleId="14">
     <w:name w:val="List Paragraph"/>
     <w:basedOn w:val="1"/>
     <w:qFormat/>

--- a/美赛论文.docx
+++ b/美赛论文.docx
@@ -382,12 +382,24 @@
     <w:p>
       <w:pPr>
         <w:pStyle w:val="12"/>
+        <w:keepNext w:val="0"/>
+        <w:keepLines w:val="0"/>
+        <w:pageBreakBefore w:val="0"/>
         <w:tabs>
           <w:tab w:val="right" w:leader="dot" w:pos="8306"/>
         </w:tabs>
+        <w:kinsoku/>
+        <w:wordWrap/>
+        <w:overflowPunct/>
+        <w:topLinePunct w:val="0"/>
+        <w:autoSpaceDE/>
+        <w:autoSpaceDN/>
+        <w:bidi w:val="0"/>
+        <w:adjustRightInd/>
+        <w:snapToGrid/>
         <w:spacing w:line="360" w:lineRule="auto"/>
-        <w:ind w:firstLine="482" w:firstLineChars="200"/>
         <w:jc w:val="center"/>
+        <w:textAlignment w:val="auto"/>
         <w:rPr>
           <w:rFonts w:asciiTheme="minorHAnsi" w:hAnsiTheme="minorHAnsi" w:cstheme="minorBidi"/>
           <w:b/>
@@ -407,6 +419,385 @@
           <w:szCs w:val="24"/>
         </w:rPr>
         <w:t>Summary</w:t>
+      </w:r>
+    </w:p>
+    <w:p>
+      <w:pPr>
+        <w:pStyle w:val="12"/>
+        <w:keepNext w:val="0"/>
+        <w:keepLines w:val="0"/>
+        <w:pageBreakBefore w:val="0"/>
+        <w:tabs>
+          <w:tab w:val="right" w:leader="dot" w:pos="8306"/>
+        </w:tabs>
+        <w:kinsoku/>
+        <w:wordWrap/>
+        <w:overflowPunct/>
+        <w:topLinePunct w:val="0"/>
+        <w:autoSpaceDE/>
+        <w:autoSpaceDN/>
+        <w:bidi w:val="0"/>
+        <w:adjustRightInd/>
+        <w:snapToGrid/>
+        <w:spacing w:line="360" w:lineRule="auto"/>
+        <w:jc w:val="center"/>
+        <w:textAlignment w:val="auto"/>
+        <w:rPr>
+          <w:rFonts w:asciiTheme="minorHAnsi" w:hAnsiTheme="minorHAnsi" w:cstheme="minorBidi"/>
+          <w:b/>
+          <w:bCs/>
+          <w:kern w:val="2"/>
+          <w:sz w:val="24"/>
+          <w:szCs w:val="24"/>
+        </w:rPr>
+      </w:pPr>
+      <w:r>
+        <w:rPr>
+          <w:rFonts w:hint="eastAsia" w:asciiTheme="minorHAnsi" w:hAnsiTheme="minorHAnsi" w:cstheme="minorBidi"/>
+          <w:b/>
+          <w:bCs/>
+          <w:kern w:val="2"/>
+          <w:sz w:val="24"/>
+          <w:szCs w:val="24"/>
+        </w:rPr>
+        <w:t>Have a wonderful soccer game</w:t>
+      </w:r>
+    </w:p>
+    <w:p>
+      <w:pPr>
+        <w:pStyle w:val="12"/>
+        <w:keepNext w:val="0"/>
+        <w:keepLines w:val="0"/>
+        <w:pageBreakBefore w:val="0"/>
+        <w:tabs>
+          <w:tab w:val="right" w:leader="dot" w:pos="8306"/>
+        </w:tabs>
+        <w:kinsoku/>
+        <w:wordWrap/>
+        <w:overflowPunct/>
+        <w:topLinePunct w:val="0"/>
+        <w:autoSpaceDE/>
+        <w:autoSpaceDN/>
+        <w:bidi w:val="0"/>
+        <w:adjustRightInd/>
+        <w:snapToGrid/>
+        <w:spacing w:line="360" w:lineRule="auto"/>
+        <w:ind w:firstLine="480" w:firstLineChars="200"/>
+        <w:textAlignment w:val="auto"/>
+        <w:rPr>
+          <w:sz w:val="24"/>
+          <w:szCs w:val="24"/>
+        </w:rPr>
+      </w:pPr>
+      <w:r>
+        <w:rPr>
+          <w:rFonts w:hint="eastAsia"/>
+          <w:sz w:val="24"/>
+          <w:szCs w:val="24"/>
+        </w:rPr>
+        <w:t>本文利用图论，概率论和微积分的方法，建立</w:t>
+      </w:r>
+      <w:r>
+        <w:rPr>
+          <w:rFonts w:hint="eastAsia"/>
+          <w:sz w:val="24"/>
+          <w:szCs w:val="24"/>
+          <w:lang w:val="en-US" w:eastAsia="zh-CN"/>
+        </w:rPr>
+        <w:t>数据分析</w:t>
+      </w:r>
+      <w:r>
+        <w:rPr>
+          <w:rFonts w:hint="eastAsia"/>
+          <w:sz w:val="24"/>
+          <w:szCs w:val="24"/>
+        </w:rPr>
+        <w:t>和数据优化模型，为足球教练和球员的训练提供策略。</w:t>
+      </w:r>
+    </w:p>
+    <w:p>
+      <w:pPr>
+        <w:pStyle w:val="12"/>
+        <w:keepNext w:val="0"/>
+        <w:keepLines w:val="0"/>
+        <w:pageBreakBefore w:val="0"/>
+        <w:tabs>
+          <w:tab w:val="right" w:leader="dot" w:pos="8306"/>
+        </w:tabs>
+        <w:kinsoku/>
+        <w:wordWrap/>
+        <w:overflowPunct/>
+        <w:topLinePunct w:val="0"/>
+        <w:autoSpaceDE/>
+        <w:autoSpaceDN/>
+        <w:bidi w:val="0"/>
+        <w:adjustRightInd/>
+        <w:snapToGrid/>
+        <w:spacing w:line="360" w:lineRule="auto"/>
+        <w:ind w:firstLine="480" w:firstLineChars="200"/>
+        <w:textAlignment w:val="auto"/>
+        <w:rPr>
+          <w:rFonts w:hint="default" w:eastAsiaTheme="minorEastAsia"/>
+          <w:sz w:val="24"/>
+          <w:szCs w:val="24"/>
+          <w:lang w:val="en-US" w:eastAsia="zh-CN"/>
+        </w:rPr>
+      </w:pPr>
+      <w:r>
+        <w:rPr>
+          <w:rFonts w:hint="eastAsia"/>
+          <w:sz w:val="24"/>
+          <w:szCs w:val="24"/>
+          <w:lang w:val="en-US" w:eastAsia="zh-CN"/>
+        </w:rPr>
+        <w:t>Firstly</w:t>
+      </w:r>
+      <w:r>
+        <w:rPr>
+          <w:rFonts w:hint="eastAsia"/>
+          <w:sz w:val="24"/>
+          <w:szCs w:val="24"/>
+        </w:rPr>
+        <w:t>，根据图论知识，在球员之间</w:t>
+      </w:r>
+      <w:r>
+        <w:rPr>
+          <w:rFonts w:hint="eastAsia"/>
+          <w:sz w:val="24"/>
+          <w:szCs w:val="24"/>
+          <w:lang w:val="en-US" w:eastAsia="zh-CN"/>
+        </w:rPr>
+        <w:t>建立传球</w:t>
+      </w:r>
+      <w:r>
+        <w:rPr>
+          <w:rFonts w:hint="eastAsia"/>
+          <w:sz w:val="24"/>
+          <w:szCs w:val="24"/>
+        </w:rPr>
+        <w:t>网络，每个球员都是一个节点，每一次传球便将球员连接起来。</w:t>
+      </w:r>
+      <w:r>
+        <w:rPr>
+          <w:rFonts w:hint="eastAsia"/>
+          <w:sz w:val="24"/>
+          <w:szCs w:val="24"/>
+          <w:lang w:val="en-US" w:eastAsia="zh-CN"/>
+        </w:rPr>
+        <w:t>为了建立传球网络，我们将</w:t>
+      </w:r>
+      <w:r>
+        <w:rPr>
+          <w:rFonts w:hint="eastAsia"/>
+          <w:sz w:val="24"/>
+          <w:szCs w:val="24"/>
+        </w:rPr>
+        <w:t>球员之间传球次数用数组记录下来，在每一场球赛中，数组大小为14*14，在一个赛季中，数组大小为30*30。</w:t>
+      </w:r>
+      <w:r>
+        <w:rPr>
+          <w:rFonts w:hint="eastAsia"/>
+          <w:sz w:val="24"/>
+          <w:szCs w:val="24"/>
+          <w:lang w:val="en-US" w:eastAsia="zh-CN"/>
+        </w:rPr>
+        <w:t>我们对几种传球类型赋予权重，称之为边权。微观上，我们建立单次传球的价值评价模型，用于评价两两球员间传球的配合程度。宏观上我们建立时间尺度上的价值模型，用于评价时间对传球效率的影响。</w:t>
+      </w:r>
+    </w:p>
+    <w:p>
+      <w:pPr>
+        <w:pStyle w:val="12"/>
+        <w:keepNext w:val="0"/>
+        <w:keepLines w:val="0"/>
+        <w:pageBreakBefore w:val="0"/>
+        <w:tabs>
+          <w:tab w:val="right" w:leader="dot" w:pos="8306"/>
+        </w:tabs>
+        <w:kinsoku/>
+        <w:wordWrap/>
+        <w:overflowPunct/>
+        <w:topLinePunct w:val="0"/>
+        <w:autoSpaceDE/>
+        <w:autoSpaceDN/>
+        <w:bidi w:val="0"/>
+        <w:adjustRightInd/>
+        <w:snapToGrid/>
+        <w:spacing w:line="360" w:lineRule="auto"/>
+        <w:ind w:firstLine="480" w:firstLineChars="200"/>
+        <w:textAlignment w:val="auto"/>
+        <w:rPr>
+          <w:rFonts w:hint="default" w:eastAsiaTheme="minorEastAsia"/>
+          <w:sz w:val="24"/>
+          <w:szCs w:val="24"/>
+          <w:lang w:val="en-US" w:eastAsia="zh-CN"/>
+        </w:rPr>
+      </w:pPr>
+      <w:r>
+        <w:rPr>
+          <w:rFonts w:hint="eastAsia"/>
+          <w:sz w:val="24"/>
+          <w:szCs w:val="24"/>
+          <w:lang w:val="en-US" w:eastAsia="zh-CN"/>
+        </w:rPr>
+        <w:t>Secondly</w:t>
+      </w:r>
+      <w:r>
+        <w:rPr>
+          <w:rFonts w:hint="eastAsia"/>
+          <w:sz w:val="24"/>
+          <w:szCs w:val="24"/>
+        </w:rPr>
+        <w:t>，</w:t>
+      </w:r>
+      <w:r>
+        <w:rPr>
+          <w:rFonts w:hint="eastAsia"/>
+          <w:sz w:val="24"/>
+          <w:szCs w:val="24"/>
+          <w:lang w:val="en-US" w:eastAsia="zh-CN"/>
+        </w:rPr>
+        <w:t>我们将反映成功团队合作的绩效指标划分为动态指标和静态指标。动态指标包括球员位置安排和球队阵型（line-up），我们建立球员赛季热点模型和球员分布模型。静态指标包括opponents，side，coach，passes，defence，attack and fail。我们对静态指标之间进行相关性分析后，建立静态指标的多样性评价模型。</w:t>
+      </w:r>
+    </w:p>
+    <w:p>
+      <w:pPr>
+        <w:spacing w:line="360" w:lineRule="auto"/>
+        <w:ind w:firstLine="420"/>
+        <w:rPr>
+          <w:rFonts w:hint="default" w:eastAsiaTheme="minorEastAsia"/>
+          <w:sz w:val="24"/>
+          <w:szCs w:val="24"/>
+          <w:lang w:val="en-US" w:eastAsia="zh-CN"/>
+        </w:rPr>
+      </w:pPr>
+      <w:r>
+        <w:rPr>
+          <w:rFonts w:hint="eastAsia"/>
+          <w:sz w:val="24"/>
+          <w:szCs w:val="24"/>
+          <w:lang w:val="en-US" w:eastAsia="zh-CN"/>
+        </w:rPr>
+        <w:t>Thirdly</w:t>
+      </w:r>
+      <w:r>
+        <w:rPr>
+          <w:rFonts w:hint="eastAsia"/>
+          <w:sz w:val="24"/>
+          <w:szCs w:val="24"/>
+        </w:rPr>
+        <w:t>，</w:t>
+      </w:r>
+      <w:r>
+        <w:rPr>
+          <w:rFonts w:hint="eastAsia"/>
+          <w:sz w:val="24"/>
+          <w:szCs w:val="24"/>
+          <w:lang w:val="en-US" w:eastAsia="zh-CN"/>
+        </w:rPr>
+        <w:t>球队的结构策略包括了静态指标和动态指标。通过问题1,2中建立的模型进行观察分析，我们认为静态指标对球队的胜利起到关键作用，综合考虑球员位置安排和单次传球的价值评价，建立不同球员在不同位置价值评价模型。分析整个赛季的球队阵型可得出哈士奇球队常用的几种阵型。我们通过模拟退火算法，建立。。。模型，最终给出了首发阵容阵型图。此外</w:t>
+      </w:r>
+      <w:r>
+        <w:rPr>
+          <w:rFonts w:hint="eastAsia"/>
+          <w:sz w:val="24"/>
+        </w:rPr>
+        <w:t>我们</w:t>
+      </w:r>
+      <w:r>
+        <w:rPr>
+          <w:rFonts w:hint="eastAsia"/>
+          <w:sz w:val="24"/>
+          <w:lang w:val="en-US" w:eastAsia="zh-CN"/>
+        </w:rPr>
+        <w:t>还</w:t>
+      </w:r>
+      <w:r>
+        <w:rPr>
+          <w:rFonts w:hint="eastAsia"/>
+          <w:sz w:val="24"/>
+        </w:rPr>
+        <w:t>考虑以下</w:t>
+      </w:r>
+      <w:r>
+        <w:rPr>
+          <w:rFonts w:hint="eastAsia"/>
+          <w:sz w:val="24"/>
+          <w:lang w:val="en-US" w:eastAsia="zh-CN"/>
+        </w:rPr>
+        <w:t>三</w:t>
+      </w:r>
+      <w:r>
+        <w:rPr>
+          <w:rFonts w:hint="eastAsia"/>
+          <w:sz w:val="24"/>
+        </w:rPr>
+        <w:t>个</w:t>
+      </w:r>
+      <w:r>
+        <w:rPr>
+          <w:rFonts w:hint="eastAsia"/>
+          <w:color w:val="000000" w:themeColor="text1"/>
+          <w:sz w:val="24"/>
+          <w14:textFill>
+            <w14:solidFill>
+              <w14:schemeClr w14:val="tx1"/>
+            </w14:solidFill>
+          </w14:textFill>
+        </w:rPr>
+        <w:t>次要</w:t>
+      </w:r>
+      <w:r>
+        <w:rPr>
+          <w:rFonts w:hint="eastAsia"/>
+          <w:sz w:val="24"/>
+        </w:rPr>
+        <w:t>影响因素：球员间默契度，主客场影响和教练安排。</w:t>
+      </w:r>
+      <w:r>
+        <w:rPr>
+          <w:rFonts w:hint="eastAsia"/>
+          <w:sz w:val="24"/>
+          <w:lang w:val="en-US" w:eastAsia="zh-CN"/>
+        </w:rPr>
+        <w:t>给教练提出的综合建议。</w:t>
+      </w:r>
+    </w:p>
+    <w:p>
+      <w:pPr>
+        <w:spacing w:line="360" w:lineRule="auto"/>
+        <w:ind w:firstLine="420"/>
+        <w:rPr>
+          <w:rFonts w:hint="default"/>
+          <w:sz w:val="24"/>
+          <w:szCs w:val="24"/>
+          <w:lang w:val="en-US" w:eastAsia="zh-CN"/>
+        </w:rPr>
+      </w:pPr>
+      <w:r>
+        <w:rPr>
+          <w:rFonts w:hint="eastAsia"/>
+          <w:sz w:val="24"/>
+          <w:szCs w:val="24"/>
+          <w:lang w:val="en-US" w:eastAsia="zh-CN"/>
+        </w:rPr>
+        <w:t>Finally</w:t>
+      </w:r>
+      <w:r>
+        <w:rPr>
+          <w:rFonts w:hint="eastAsia"/>
+          <w:sz w:val="24"/>
+          <w:szCs w:val="24"/>
+        </w:rPr>
+        <w:t>，</w:t>
+      </w:r>
+      <w:r>
+        <w:rPr>
+          <w:rFonts w:hint="eastAsia"/>
+          <w:sz w:val="24"/>
+          <w:szCs w:val="24"/>
+          <w:lang w:val="en-US" w:eastAsia="zh-CN"/>
+        </w:rPr>
+        <w:t>我们用哈士奇球队的案例来解释群体动力学。并用哈士奇球队建立模型得到的结论来说明如何设计更有效的团队，并对团队绩效指标进行补充。</w:t>
       </w:r>
     </w:p>
     <w:p>
@@ -416,162 +807,7 @@
           <w:tab w:val="right" w:leader="dot" w:pos="8306"/>
         </w:tabs>
         <w:spacing w:line="360" w:lineRule="auto"/>
-        <w:ind w:firstLine="482" w:firstLineChars="200"/>
-        <w:jc w:val="center"/>
-        <w:rPr>
-          <w:rFonts w:asciiTheme="minorHAnsi" w:hAnsiTheme="minorHAnsi" w:cstheme="minorBidi"/>
-          <w:b/>
-          <w:bCs/>
-          <w:kern w:val="2"/>
-          <w:sz w:val="24"/>
-          <w:szCs w:val="24"/>
-        </w:rPr>
-      </w:pPr>
-      <w:r>
-        <w:rPr>
-          <w:rFonts w:hint="eastAsia" w:asciiTheme="minorHAnsi" w:hAnsiTheme="minorHAnsi" w:cstheme="minorBidi"/>
-          <w:b/>
-          <w:bCs/>
-          <w:kern w:val="2"/>
-          <w:sz w:val="24"/>
-          <w:szCs w:val="24"/>
-        </w:rPr>
-        <w:t>Have a wonderful soccer game</w:t>
-      </w:r>
-    </w:p>
-    <w:p>
-      <w:pPr>
-        <w:pStyle w:val="12"/>
-        <w:tabs>
-          <w:tab w:val="right" w:leader="dot" w:pos="8306"/>
-        </w:tabs>
-        <w:spacing w:line="360" w:lineRule="auto"/>
-        <w:ind w:firstLine="480" w:firstLineChars="200"/>
-        <w:rPr>
-          <w:sz w:val="24"/>
-          <w:szCs w:val="24"/>
-        </w:rPr>
-      </w:pPr>
-      <w:r>
-        <w:rPr>
-          <w:rFonts w:hint="eastAsia"/>
-          <w:sz w:val="24"/>
-          <w:szCs w:val="24"/>
-        </w:rPr>
-        <w:t>本文利用图论，概率论和微积分的方法，建立，，，和数据优化模型，为足球教练和球员的训练提供策略。</w:t>
-      </w:r>
-    </w:p>
-    <w:p>
-      <w:pPr>
-        <w:pStyle w:val="12"/>
-        <w:tabs>
-          <w:tab w:val="right" w:leader="dot" w:pos="8306"/>
-        </w:tabs>
-        <w:spacing w:line="360" w:lineRule="auto"/>
-        <w:ind w:firstLine="480" w:firstLineChars="200"/>
-        <w:rPr>
-          <w:sz w:val="24"/>
-          <w:szCs w:val="24"/>
-        </w:rPr>
-      </w:pPr>
-      <w:r>
-        <w:rPr>
-          <w:rFonts w:hint="eastAsia"/>
-          <w:sz w:val="24"/>
-          <w:szCs w:val="24"/>
-        </w:rPr>
-        <w:t>首先，根据图论知识，在球员之间的传球建立一个网络，每个球员都是一个节点，每一次传球便将球员连接起来。球员之间传球次数用数组记录下来，在每一场球赛中，数组大小为14*14，在一个赛季中，数组大小为30*30。</w:t>
-      </w:r>
-    </w:p>
-    <w:p>
-      <w:pPr>
-        <w:pStyle w:val="12"/>
-        <w:tabs>
-          <w:tab w:val="right" w:leader="dot" w:pos="8306"/>
-        </w:tabs>
-        <w:spacing w:line="360" w:lineRule="auto"/>
-        <w:ind w:firstLine="480" w:firstLineChars="200"/>
-        <w:rPr>
-          <w:sz w:val="24"/>
-          <w:szCs w:val="24"/>
-        </w:rPr>
-      </w:pPr>
-      <w:r>
-        <w:rPr>
-          <w:rFonts w:hint="eastAsia"/>
-          <w:sz w:val="24"/>
-          <w:szCs w:val="24"/>
-        </w:rPr>
-        <w:t>第二，</w:t>
-      </w:r>
-    </w:p>
-    <w:p>
-      <w:pPr>
-        <w:pStyle w:val="12"/>
-        <w:tabs>
-          <w:tab w:val="right" w:leader="dot" w:pos="8306"/>
-        </w:tabs>
-        <w:spacing w:line="360" w:lineRule="auto"/>
-        <w:ind w:firstLine="480" w:firstLineChars="200"/>
-        <w:rPr>
-          <w:sz w:val="24"/>
-          <w:szCs w:val="24"/>
-        </w:rPr>
-      </w:pPr>
-      <w:r>
-        <w:rPr>
-          <w:rFonts w:hint="eastAsia"/>
-          <w:sz w:val="24"/>
-          <w:szCs w:val="24"/>
-        </w:rPr>
-        <w:t>第三，</w:t>
-      </w:r>
-    </w:p>
-    <w:p>
-      <w:pPr>
-        <w:pStyle w:val="12"/>
-        <w:tabs>
-          <w:tab w:val="right" w:leader="dot" w:pos="8306"/>
-        </w:tabs>
-        <w:spacing w:line="360" w:lineRule="auto"/>
-        <w:ind w:firstLine="480" w:firstLineChars="200"/>
-        <w:rPr>
-          <w:sz w:val="24"/>
-          <w:szCs w:val="24"/>
-        </w:rPr>
-      </w:pPr>
-      <w:r>
-        <w:rPr>
-          <w:rFonts w:hint="eastAsia"/>
-          <w:sz w:val="24"/>
-          <w:szCs w:val="24"/>
-        </w:rPr>
-        <w:t>最后，</w:t>
-      </w:r>
-    </w:p>
-    <w:p>
-      <w:pPr>
-        <w:pStyle w:val="12"/>
-        <w:tabs>
-          <w:tab w:val="right" w:leader="dot" w:pos="8306"/>
-        </w:tabs>
-        <w:spacing w:line="360" w:lineRule="auto"/>
-        <w:ind w:firstLine="480" w:firstLineChars="200"/>
-        <w:rPr>
-          <w:sz w:val="24"/>
-          <w:szCs w:val="24"/>
-        </w:rPr>
-      </w:pPr>
-    </w:p>
-    <w:p>
-      <w:pPr>
-        <w:pStyle w:val="12"/>
-        <w:tabs>
-          <w:tab w:val="right" w:leader="dot" w:pos="8306"/>
-        </w:tabs>
-        <w:spacing w:line="360" w:lineRule="auto"/>
-        <w:ind w:firstLine="482" w:firstLineChars="200"/>
-        <w:jc w:val="center"/>
+        <w:jc w:val="both"/>
         <w:rPr>
           <w:rFonts w:ascii="宋体" w:hAnsi="宋体" w:eastAsia="宋体"/>
           <w:b/>
@@ -683,295 +919,7 @@
         <w:tabs>
           <w:tab w:val="right" w:leader="dot" w:pos="8306"/>
         </w:tabs>
-        <w:jc w:val="center"/>
-        <w:rPr>
-          <w:rFonts w:ascii="宋体" w:hAnsi="宋体" w:eastAsia="宋体"/>
-          <w:b/>
-          <w:bCs/>
-          <w:sz w:val="24"/>
-          <w:szCs w:val="24"/>
-        </w:rPr>
-      </w:pPr>
-    </w:p>
-    <w:p>
-      <w:pPr>
-        <w:pStyle w:val="12"/>
-        <w:tabs>
-          <w:tab w:val="right" w:leader="dot" w:pos="8306"/>
-        </w:tabs>
-        <w:jc w:val="center"/>
-        <w:rPr>
-          <w:rFonts w:ascii="宋体" w:hAnsi="宋体" w:eastAsia="宋体"/>
-          <w:b/>
-          <w:bCs/>
-          <w:sz w:val="24"/>
-          <w:szCs w:val="24"/>
-        </w:rPr>
-      </w:pPr>
-    </w:p>
-    <w:p>
-      <w:pPr>
-        <w:pStyle w:val="12"/>
-        <w:tabs>
-          <w:tab w:val="right" w:leader="dot" w:pos="8306"/>
-        </w:tabs>
-        <w:jc w:val="center"/>
-        <w:rPr>
-          <w:rFonts w:ascii="宋体" w:hAnsi="宋体" w:eastAsia="宋体"/>
-          <w:b/>
-          <w:bCs/>
-          <w:sz w:val="24"/>
-          <w:szCs w:val="24"/>
-        </w:rPr>
-      </w:pPr>
-    </w:p>
-    <w:p>
-      <w:pPr>
-        <w:pStyle w:val="12"/>
-        <w:tabs>
-          <w:tab w:val="right" w:leader="dot" w:pos="8306"/>
-        </w:tabs>
-        <w:jc w:val="center"/>
-        <w:rPr>
-          <w:rFonts w:ascii="宋体" w:hAnsi="宋体" w:eastAsia="宋体"/>
-          <w:b/>
-          <w:bCs/>
-          <w:sz w:val="24"/>
-          <w:szCs w:val="24"/>
-        </w:rPr>
-      </w:pPr>
-    </w:p>
-    <w:p>
-      <w:pPr>
-        <w:pStyle w:val="12"/>
-        <w:tabs>
-          <w:tab w:val="right" w:leader="dot" w:pos="8306"/>
-        </w:tabs>
-        <w:jc w:val="center"/>
-        <w:rPr>
-          <w:rFonts w:ascii="宋体" w:hAnsi="宋体" w:eastAsia="宋体"/>
-          <w:b/>
-          <w:bCs/>
-          <w:sz w:val="24"/>
-          <w:szCs w:val="24"/>
-        </w:rPr>
-      </w:pPr>
-    </w:p>
-    <w:p>
-      <w:pPr>
-        <w:pStyle w:val="12"/>
-        <w:tabs>
-          <w:tab w:val="right" w:leader="dot" w:pos="8306"/>
-        </w:tabs>
-        <w:jc w:val="center"/>
-        <w:rPr>
-          <w:rFonts w:ascii="宋体" w:hAnsi="宋体" w:eastAsia="宋体"/>
-          <w:b/>
-          <w:bCs/>
-          <w:sz w:val="24"/>
-          <w:szCs w:val="24"/>
-        </w:rPr>
-      </w:pPr>
-    </w:p>
-    <w:p>
-      <w:pPr>
-        <w:pStyle w:val="12"/>
-        <w:tabs>
-          <w:tab w:val="right" w:leader="dot" w:pos="8306"/>
-        </w:tabs>
-        <w:jc w:val="center"/>
-        <w:rPr>
-          <w:rFonts w:ascii="宋体" w:hAnsi="宋体" w:eastAsia="宋体"/>
-          <w:b/>
-          <w:bCs/>
-          <w:sz w:val="24"/>
-          <w:szCs w:val="24"/>
-        </w:rPr>
-      </w:pPr>
-    </w:p>
-    <w:p>
-      <w:pPr>
-        <w:pStyle w:val="12"/>
-        <w:tabs>
-          <w:tab w:val="right" w:leader="dot" w:pos="8306"/>
-        </w:tabs>
-        <w:jc w:val="center"/>
-        <w:rPr>
-          <w:rFonts w:ascii="宋体" w:hAnsi="宋体" w:eastAsia="宋体"/>
-          <w:b/>
-          <w:bCs/>
-          <w:sz w:val="24"/>
-          <w:szCs w:val="24"/>
-        </w:rPr>
-      </w:pPr>
-    </w:p>
-    <w:p>
-      <w:pPr>
-        <w:pStyle w:val="12"/>
-        <w:tabs>
-          <w:tab w:val="right" w:leader="dot" w:pos="8306"/>
-        </w:tabs>
-        <w:jc w:val="center"/>
-        <w:rPr>
-          <w:rFonts w:ascii="宋体" w:hAnsi="宋体" w:eastAsia="宋体"/>
-          <w:b/>
-          <w:bCs/>
-          <w:sz w:val="24"/>
-          <w:szCs w:val="24"/>
-        </w:rPr>
-      </w:pPr>
-    </w:p>
-    <w:p>
-      <w:pPr>
-        <w:pStyle w:val="12"/>
-        <w:tabs>
-          <w:tab w:val="right" w:leader="dot" w:pos="8306"/>
-        </w:tabs>
-        <w:jc w:val="center"/>
-        <w:rPr>
-          <w:rFonts w:ascii="宋体" w:hAnsi="宋体" w:eastAsia="宋体"/>
-          <w:b/>
-          <w:bCs/>
-          <w:sz w:val="24"/>
-          <w:szCs w:val="24"/>
-        </w:rPr>
-      </w:pPr>
-    </w:p>
-    <w:p>
-      <w:pPr>
-        <w:pStyle w:val="12"/>
-        <w:tabs>
-          <w:tab w:val="right" w:leader="dot" w:pos="8306"/>
-        </w:tabs>
-        <w:jc w:val="center"/>
-        <w:rPr>
-          <w:rFonts w:ascii="宋体" w:hAnsi="宋体" w:eastAsia="宋体"/>
-          <w:b/>
-          <w:bCs/>
-          <w:sz w:val="24"/>
-          <w:szCs w:val="24"/>
-        </w:rPr>
-      </w:pPr>
-    </w:p>
-    <w:p>
-      <w:pPr>
-        <w:pStyle w:val="12"/>
-        <w:tabs>
-          <w:tab w:val="right" w:leader="dot" w:pos="8306"/>
-        </w:tabs>
-        <w:jc w:val="center"/>
-        <w:rPr>
-          <w:rFonts w:ascii="宋体" w:hAnsi="宋体" w:eastAsia="宋体"/>
-          <w:b/>
-          <w:bCs/>
-          <w:sz w:val="24"/>
-          <w:szCs w:val="24"/>
-        </w:rPr>
-      </w:pPr>
-    </w:p>
-    <w:p>
-      <w:pPr>
-        <w:pStyle w:val="12"/>
-        <w:tabs>
-          <w:tab w:val="right" w:leader="dot" w:pos="8306"/>
-        </w:tabs>
-        <w:jc w:val="center"/>
-        <w:rPr>
-          <w:rFonts w:ascii="宋体" w:hAnsi="宋体" w:eastAsia="宋体"/>
-          <w:b/>
-          <w:bCs/>
-          <w:sz w:val="24"/>
-          <w:szCs w:val="24"/>
-        </w:rPr>
-      </w:pPr>
-    </w:p>
-    <w:p>
-      <w:pPr>
-        <w:pStyle w:val="12"/>
-        <w:tabs>
-          <w:tab w:val="right" w:leader="dot" w:pos="8306"/>
-        </w:tabs>
-        <w:jc w:val="center"/>
-        <w:rPr>
-          <w:rFonts w:ascii="宋体" w:hAnsi="宋体" w:eastAsia="宋体"/>
-          <w:b/>
-          <w:bCs/>
-          <w:sz w:val="24"/>
-          <w:szCs w:val="24"/>
-        </w:rPr>
-      </w:pPr>
-    </w:p>
-    <w:p>
-      <w:pPr>
-        <w:pStyle w:val="12"/>
-        <w:tabs>
-          <w:tab w:val="right" w:leader="dot" w:pos="8306"/>
-        </w:tabs>
-        <w:jc w:val="center"/>
-        <w:rPr>
-          <w:rFonts w:ascii="宋体" w:hAnsi="宋体" w:eastAsia="宋体"/>
-          <w:b/>
-          <w:bCs/>
-          <w:sz w:val="24"/>
-          <w:szCs w:val="24"/>
-        </w:rPr>
-      </w:pPr>
-    </w:p>
-    <w:p>
-      <w:pPr>
-        <w:pStyle w:val="12"/>
-        <w:tabs>
-          <w:tab w:val="right" w:leader="dot" w:pos="8306"/>
-        </w:tabs>
-        <w:jc w:val="center"/>
-        <w:rPr>
-          <w:rFonts w:ascii="宋体" w:hAnsi="宋体" w:eastAsia="宋体"/>
-          <w:b/>
-          <w:bCs/>
-          <w:sz w:val="24"/>
-          <w:szCs w:val="24"/>
-        </w:rPr>
-      </w:pPr>
-    </w:p>
-    <w:p>
-      <w:pPr>
-        <w:pStyle w:val="12"/>
-        <w:tabs>
-          <w:tab w:val="right" w:leader="dot" w:pos="8306"/>
-        </w:tabs>
-        <w:jc w:val="center"/>
-        <w:rPr>
-          <w:rFonts w:ascii="宋体" w:hAnsi="宋体" w:eastAsia="宋体"/>
-          <w:b/>
-          <w:bCs/>
-          <w:sz w:val="24"/>
-          <w:szCs w:val="24"/>
-        </w:rPr>
-      </w:pPr>
-    </w:p>
-    <w:p>
-      <w:pPr>
-        <w:pStyle w:val="12"/>
-        <w:tabs>
-          <w:tab w:val="right" w:leader="dot" w:pos="8306"/>
-        </w:tabs>
-        <w:jc w:val="center"/>
-        <w:rPr>
-          <w:rFonts w:ascii="宋体" w:hAnsi="宋体" w:eastAsia="宋体"/>
-          <w:b/>
-          <w:bCs/>
-          <w:sz w:val="24"/>
-          <w:szCs w:val="24"/>
-        </w:rPr>
-      </w:pPr>
-    </w:p>
-    <w:p>
-      <w:pPr>
-        <w:pStyle w:val="12"/>
-        <w:tabs>
-          <w:tab w:val="right" w:leader="dot" w:pos="8306"/>
-        </w:tabs>
-        <w:jc w:val="center"/>
+        <w:jc w:val="both"/>
         <w:rPr>
           <w:rFonts w:ascii="宋体" w:hAnsi="宋体" w:eastAsia="宋体"/>
           <w:b/>
@@ -2815,7 +2763,179 @@
           <w:bCs/>
           <w:lang w:eastAsia="zh-CN" w:bidi="ar-SA"/>
         </w:rPr>
-        <w:t>2.Problem restatement（缩短）</w:t>
+        <w:t>2.Problem restatement</w:t>
+      </w:r>
+    </w:p>
+    <w:p>
+      <w:pPr>
+        <w:widowControl w:val="0"/>
+        <w:numPr>
+          <w:ilvl w:val="0"/>
+          <w:numId w:val="0"/>
+        </w:numPr>
+        <w:ind w:firstLine="480" w:firstLineChars="200"/>
+        <w:jc w:val="both"/>
+        <w:rPr>
+          <w:rFonts w:hint="eastAsia" w:ascii="Times New Roman" w:hAnsi="Times New Roman" w:cs="Times New Roman" w:eastAsiaTheme="minorEastAsia"/>
+          <w:kern w:val="0"/>
+          <w:sz w:val="24"/>
+          <w:szCs w:val="22"/>
+          <w:lang w:val="en-US" w:eastAsia="zh-CN" w:bidi="ar-SA"/>
+        </w:rPr>
+      </w:pPr>
+      <w:r>
+        <w:rPr>
+          <w:rFonts w:hint="eastAsia" w:ascii="Times New Roman" w:hAnsi="Times New Roman" w:cs="Times New Roman" w:eastAsiaTheme="minorEastAsia"/>
+          <w:kern w:val="0"/>
+          <w:sz w:val="24"/>
+          <w:szCs w:val="22"/>
+          <w:lang w:val="en-US" w:eastAsia="zh-CN" w:bidi="ar-SA"/>
+        </w:rPr>
+        <w:t>足球赛是一项老少皆宜的运动，自从其纳入国际赛事以来，人们就创造出各种各样的方法来评价整个比赛和整个赛季的团队动态，来帮助确定下个赛季可以改善团队合作的具体策略。我们需要使用ICM团队提供的数据建立模型来解决以下四个问题。</w:t>
+      </w:r>
+    </w:p>
+    <w:p>
+      <w:pPr>
+        <w:widowControl w:val="0"/>
+        <w:numPr>
+          <w:numId w:val="0"/>
+        </w:numPr>
+        <w:jc w:val="both"/>
+        <w:rPr>
+          <w:rFonts w:hint="eastAsia" w:ascii="Times New Roman" w:hAnsi="Times New Roman" w:cs="Times New Roman" w:eastAsiaTheme="minorEastAsia"/>
+          <w:kern w:val="0"/>
+          <w:sz w:val="24"/>
+          <w:szCs w:val="22"/>
+          <w:lang w:val="en-US" w:eastAsia="zh-CN" w:bidi="ar-SA"/>
+        </w:rPr>
+      </w:pPr>
+      <w:r>
+        <w:rPr>
+          <w:rFonts w:hint="eastAsia" w:ascii="Times New Roman" w:hAnsi="Times New Roman" w:cs="Times New Roman"/>
+          <w:kern w:val="0"/>
+          <w:sz w:val="24"/>
+          <w:szCs w:val="22"/>
+          <w:lang w:val="en-US" w:eastAsia="zh-CN" w:bidi="ar-SA"/>
+        </w:rPr>
+        <w:t>1.</w:t>
+      </w:r>
+      <w:r>
+        <w:rPr>
+          <w:rFonts w:hint="eastAsia" w:ascii="Times New Roman" w:hAnsi="Times New Roman" w:cs="Times New Roman" w:eastAsiaTheme="minorEastAsia"/>
+          <w:kern w:val="0"/>
+          <w:sz w:val="24"/>
+          <w:szCs w:val="22"/>
+          <w:lang w:val="en-US" w:eastAsia="zh-CN" w:bidi="ar-SA"/>
+        </w:rPr>
+        <w:t>将每一个球员当做一个节点，创建传球网络来识别二元配置，三元配置和多元配置。我们需要建立在传球网络下，单次传球的价值评价模型，以及时间结构指标的传球总数评价模型。</w:t>
+      </w:r>
+    </w:p>
+    <w:p>
+      <w:pPr>
+        <w:widowControl w:val="0"/>
+        <w:numPr>
+          <w:numId w:val="0"/>
+        </w:numPr>
+        <w:jc w:val="both"/>
+        <w:rPr>
+          <w:rFonts w:hint="default" w:ascii="Times New Roman" w:hAnsi="Times New Roman" w:cs="Times New Roman" w:eastAsiaTheme="minorEastAsia"/>
+          <w:kern w:val="0"/>
+          <w:sz w:val="24"/>
+          <w:szCs w:val="22"/>
+          <w:lang w:val="en-US" w:eastAsia="zh-CN" w:bidi="ar-SA"/>
+        </w:rPr>
+      </w:pPr>
+      <w:r>
+        <w:rPr>
+          <w:rFonts w:hint="eastAsia" w:ascii="Times New Roman" w:hAnsi="Times New Roman" w:cs="Times New Roman"/>
+          <w:kern w:val="0"/>
+          <w:sz w:val="24"/>
+          <w:szCs w:val="22"/>
+          <w:lang w:val="en-US" w:eastAsia="zh-CN" w:bidi="ar-SA"/>
+        </w:rPr>
+        <w:t>2.</w:t>
+      </w:r>
+      <w:r>
+        <w:rPr>
+          <w:rFonts w:hint="eastAsia" w:ascii="Times New Roman" w:hAnsi="Times New Roman" w:cs="Times New Roman" w:eastAsiaTheme="minorEastAsia"/>
+          <w:kern w:val="0"/>
+          <w:sz w:val="24"/>
+          <w:szCs w:val="22"/>
+          <w:lang w:val="en-US" w:eastAsia="zh-CN" w:bidi="ar-SA"/>
+        </w:rPr>
+        <w:t>确定反映成功团队合作的绩效指标，我们需要考虑静态指标和动态指标。建立每个绩效指标对成功团队合作影响的模型，并用一个模型来囊括这两个子模型。</w:t>
+      </w:r>
+    </w:p>
+    <w:p>
+      <w:pPr>
+        <w:widowControl w:val="0"/>
+        <w:numPr>
+          <w:numId w:val="0"/>
+        </w:numPr>
+        <w:jc w:val="both"/>
+        <w:rPr>
+          <w:rFonts w:hint="default" w:ascii="Times New Roman" w:hAnsi="Times New Roman" w:cs="Times New Roman" w:eastAsiaTheme="minorEastAsia"/>
+          <w:kern w:val="0"/>
+          <w:sz w:val="24"/>
+          <w:szCs w:val="22"/>
+          <w:lang w:val="en-US" w:eastAsia="zh-CN" w:bidi="ar-SA"/>
+        </w:rPr>
+      </w:pPr>
+      <w:r>
+        <w:rPr>
+          <w:rFonts w:hint="eastAsia" w:ascii="Times New Roman" w:hAnsi="Times New Roman" w:cs="Times New Roman"/>
+          <w:kern w:val="0"/>
+          <w:sz w:val="24"/>
+          <w:szCs w:val="22"/>
+          <w:lang w:val="en-US" w:eastAsia="zh-CN" w:bidi="ar-SA"/>
+        </w:rPr>
+        <w:t>3.</w:t>
+      </w:r>
+      <w:r>
+        <w:rPr>
+          <w:rFonts w:hint="eastAsia" w:ascii="Times New Roman" w:hAnsi="Times New Roman" w:cs="Times New Roman" w:eastAsiaTheme="minorEastAsia"/>
+          <w:kern w:val="0"/>
+          <w:sz w:val="24"/>
+          <w:szCs w:val="22"/>
+          <w:lang w:val="en-US" w:eastAsia="zh-CN" w:bidi="ar-SA"/>
+        </w:rPr>
+        <w:t>通过对问题1,2中建立的模型的观察分析，告诉教练什么样的结构策略适用于哈士奇球队。用模型分析的结果为教练提高球队的下个赛季的成功率给出建议。</w:t>
+      </w:r>
+    </w:p>
+    <w:p>
+      <w:pPr>
+        <w:widowControl w:val="0"/>
+        <w:numPr>
+          <w:numId w:val="0"/>
+        </w:numPr>
+        <w:jc w:val="both"/>
+        <w:rPr>
+          <w:rFonts w:hint="default" w:ascii="Times New Roman" w:hAnsi="Times New Roman" w:cs="Times New Roman" w:eastAsiaTheme="minorEastAsia"/>
+          <w:kern w:val="0"/>
+          <w:sz w:val="24"/>
+          <w:szCs w:val="22"/>
+          <w:lang w:val="en-US" w:eastAsia="zh-CN" w:bidi="ar-SA"/>
+        </w:rPr>
+      </w:pPr>
+      <w:r>
+        <w:rPr>
+          <w:rFonts w:hint="eastAsia" w:ascii="Times New Roman" w:hAnsi="Times New Roman" w:cs="Times New Roman"/>
+          <w:kern w:val="0"/>
+          <w:sz w:val="24"/>
+          <w:szCs w:val="22"/>
+          <w:lang w:val="en-US" w:eastAsia="zh-CN" w:bidi="ar-SA"/>
+        </w:rPr>
+        <w:t>4.</w:t>
+      </w:r>
+      <w:r>
+        <w:rPr>
+          <w:rFonts w:hint="eastAsia" w:ascii="Times New Roman" w:hAnsi="Times New Roman" w:cs="Times New Roman" w:eastAsiaTheme="minorEastAsia"/>
+          <w:kern w:val="0"/>
+          <w:sz w:val="24"/>
+          <w:szCs w:val="22"/>
+          <w:lang w:val="en-US" w:eastAsia="zh-CN" w:bidi="ar-SA"/>
+        </w:rPr>
+        <w:t>用哈士奇球队的案例来解释群体动力学理论，用哈士奇球队建立模型得到的结论来说明如何设计更有效的团队，并对团队绩效指标进行补充。</w:t>
       </w:r>
     </w:p>
     <w:p>
@@ -2826,145 +2946,9 @@
         </w:tabs>
         <w:spacing w:line="360" w:lineRule="auto"/>
         <w:rPr>
-          <w:sz w:val="24"/>
-          <w:szCs w:val="24"/>
-        </w:rPr>
-      </w:pPr>
-      <w:r>
-        <w:rPr>
           <w:rFonts w:hint="eastAsia"/>
-          <w:sz w:val="24"/>
-          <w:szCs w:val="24"/>
-        </w:rPr>
-        <w:t>To respond to the Huskie coach’s requests, your team from ICM should use the provided data to address the following:</w:t>
-      </w:r>
-    </w:p>
-    <w:p>
-      <w:pPr>
-        <w:pStyle w:val="12"/>
-        <w:tabs>
-          <w:tab w:val="right" w:leader="dot" w:pos="8306"/>
-        </w:tabs>
-        <w:spacing w:line="360" w:lineRule="auto"/>
-        <w:rPr>
-          <w:sz w:val="24"/>
-          <w:szCs w:val="24"/>
-        </w:rPr>
-      </w:pPr>
-      <w:r>
-        <w:rPr>
-          <w:rFonts w:hint="eastAsia"/>
-          <w:sz w:val="24"/>
-          <w:szCs w:val="24"/>
-        </w:rPr>
-        <w:t>Create a network for the ball passing between players, where each player is a node and each pass constitutes a link between players. Use your passing network to identify network patterns, such as dyadic and triadic configurations and team formations. Also consider other structural indicators and network properties across the games. You should explore multiple scales such as, but not limited to, micro (pairwise) to macro (all players) when looking at interactions, and time such as short (minute-to-minute) to long (entire game or entire season).</w:t>
-      </w:r>
-    </w:p>
-    <w:p>
-      <w:pPr>
-        <w:pStyle w:val="12"/>
-        <w:tabs>
-          <w:tab w:val="right" w:leader="dot" w:pos="8306"/>
-        </w:tabs>
-        <w:spacing w:line="360" w:lineRule="auto"/>
-        <w:rPr>
-          <w:sz w:val="24"/>
-          <w:szCs w:val="24"/>
-        </w:rPr>
-      </w:pPr>
-      <w:r>
-        <w:rPr>
-          <w:rFonts w:hint="eastAsia"/>
-          <w:sz w:val="24"/>
-          <w:szCs w:val="24"/>
-        </w:rPr>
-        <w:t>Identify performance indicators that reflect successful teamwork (in addition to points or wins) such as diversity in the types of plays, coordination among players or distribution of contributions. You also may consider other team level processes, such as adaptability, flexibility, tempo, or flow. It may be important to clarify whether strategies are</w:t>
-      </w:r>
-    </w:p>
-    <w:p>
-      <w:pPr>
-        <w:pStyle w:val="12"/>
-        <w:tabs>
-          <w:tab w:val="right" w:leader="dot" w:pos="8306"/>
-        </w:tabs>
-        <w:spacing w:line="360" w:lineRule="auto"/>
-        <w:rPr>
-          <w:sz w:val="24"/>
-          <w:szCs w:val="24"/>
-        </w:rPr>
-      </w:pPr>
-      <w:r>
-        <w:rPr>
-          <w:rFonts w:hint="eastAsia"/>
-          <w:sz w:val="24"/>
-          <w:szCs w:val="24"/>
-        </w:rPr>
-        <w:t>universally effective or dependent on opponents’ counter-strategies. Use the performance indicators and team level processes that you have identified to create a model that captures structural, configurational, and dynamical aspects of teamwork.</w:t>
-      </w:r>
-    </w:p>
-    <w:p>
-      <w:pPr>
-        <w:pStyle w:val="12"/>
-        <w:tabs>
-          <w:tab w:val="right" w:leader="dot" w:pos="8306"/>
-        </w:tabs>
-        <w:spacing w:line="360" w:lineRule="auto"/>
-        <w:rPr>
-          <w:sz w:val="24"/>
-          <w:szCs w:val="24"/>
-        </w:rPr>
-      </w:pPr>
-      <w:r>
-        <w:rPr>
-          <w:rFonts w:hint="eastAsia"/>
-          <w:sz w:val="24"/>
-          <w:szCs w:val="24"/>
-        </w:rPr>
-        <w:t>Use the insights gained from your teamwork model to inform the coach about what kinds of structural strategies have been effective for the Huskies. Advise the coach on what changes the network analysis indicates that they should make next season to improve team success.</w:t>
-      </w:r>
-    </w:p>
-    <w:p>
-      <w:pPr>
-        <w:pStyle w:val="12"/>
-        <w:tabs>
-          <w:tab w:val="right" w:leader="dot" w:pos="8306"/>
-        </w:tabs>
-        <w:spacing w:line="360" w:lineRule="auto"/>
-        <w:rPr>
-          <w:sz w:val="24"/>
-          <w:szCs w:val="24"/>
-        </w:rPr>
-      </w:pPr>
-      <w:r>
-        <w:rPr>
-          <w:rFonts w:hint="eastAsia"/>
-          <w:sz w:val="24"/>
-          <w:szCs w:val="24"/>
-        </w:rPr>
-        <w:t>Your analysis of the Huskies has allowed you to consider group dynamics in a controlled setting of a team sport. Understanding the complex set of factors that make some groups perform better than others is critical for how societies develop and innovate. As our societies increasingly solve problems involving teams, can you generalize your findings to say something about how to design more effective teams? What other aspects of teamwork would need to be captured to develop generalized models of team performance?</w:t>
-      </w:r>
-    </w:p>
-    <w:p>
-      <w:pPr>
-        <w:pStyle w:val="12"/>
-        <w:tabs>
-          <w:tab w:val="right" w:leader="dot" w:pos="8306"/>
-        </w:tabs>
-        <w:spacing w:line="360" w:lineRule="auto"/>
-        <w:rPr>
-          <w:sz w:val="24"/>
-          <w:szCs w:val="24"/>
-        </w:rPr>
-      </w:pPr>
-    </w:p>
-    <w:p>
-      <w:pPr>
-        <w:pStyle w:val="12"/>
-        <w:tabs>
-          <w:tab w:val="right" w:leader="dot" w:pos="8306"/>
-        </w:tabs>
-        <w:spacing w:line="360" w:lineRule="auto"/>
-        <w:rPr>
+          <w:b/>
+          <w:bCs/>
           <w:sz w:val="24"/>
           <w:szCs w:val="24"/>
         </w:rPr>
@@ -17889,15 +17873,7 @@
           <w:rFonts w:hint="eastAsia"/>
           <w:sz w:val="24"/>
         </w:rPr>
-        <w:t>考虑完主要策略后，</w:t>
-      </w:r>
-      <w:bookmarkStart w:id="7" w:name="_GoBack"/>
-      <w:r>
-        <w:rPr>
-          <w:rFonts w:hint="eastAsia"/>
-          <w:sz w:val="24"/>
-        </w:rPr>
-        <w:t>我们考虑以下</w:t>
+        <w:t>考虑完主要策略后，我们考虑以下</w:t>
       </w:r>
       <w:r>
         <w:rPr>
@@ -17935,7 +17911,6 @@
         <w:t>影响因素：球员间默契度，主客场影响和教练安排。</w:t>
       </w:r>
     </w:p>
-    <w:bookmarkEnd w:id="7"/>
     <w:p>
       <w:pPr>
         <w:pStyle w:val="12"/>
@@ -18180,6 +18155,299 @@
     </w:p>
     <w:p>
       <w:pPr>
+        <w:keepNext w:val="0"/>
+        <w:keepLines w:val="0"/>
+        <w:pageBreakBefore w:val="0"/>
+        <w:widowControl w:val="0"/>
+        <w:kinsoku/>
+        <w:wordWrap/>
+        <w:overflowPunct/>
+        <w:topLinePunct w:val="0"/>
+        <w:autoSpaceDE/>
+        <w:autoSpaceDN/>
+        <w:bidi w:val="0"/>
+        <w:adjustRightInd/>
+        <w:snapToGrid/>
+        <w:spacing w:line="360" w:lineRule="auto"/>
+        <w:ind w:firstLine="480" w:firstLineChars="200"/>
+        <w:textAlignment w:val="auto"/>
+        <w:rPr>
+          <w:rFonts w:hint="eastAsia" w:ascii="Times New Roman" w:hAnsi="Times New Roman" w:cs="Times New Roman" w:eastAsiaTheme="minorEastAsia"/>
+          <w:kern w:val="0"/>
+          <w:sz w:val="24"/>
+          <w:szCs w:val="24"/>
+          <w:lang w:val="en-US" w:eastAsia="zh-CN" w:bidi="ar-SA"/>
+        </w:rPr>
+      </w:pPr>
+      <w:r>
+        <w:rPr>
+          <w:rFonts w:hint="eastAsia" w:ascii="Times New Roman" w:hAnsi="Times New Roman" w:cs="Times New Roman" w:eastAsiaTheme="minorEastAsia"/>
+          <w:kern w:val="0"/>
+          <w:sz w:val="24"/>
+          <w:szCs w:val="24"/>
+          <w:lang w:val="en-US" w:eastAsia="zh-CN" w:bidi="ar-SA"/>
+        </w:rPr>
+        <w:t>团体动力学主要包括五个方面的内容:团体内聚力，群体压力和群体标准，</w:t>
+      </w:r>
+      <w:r>
+        <w:rPr>
+          <w:rFonts w:hint="eastAsia" w:ascii="Times New Roman" w:hAnsi="Times New Roman" w:cs="Times New Roman"/>
+          <w:kern w:val="0"/>
+          <w:sz w:val="24"/>
+          <w:szCs w:val="24"/>
+          <w:lang w:val="en-US" w:eastAsia="zh-CN" w:bidi="ar-SA"/>
+        </w:rPr>
+        <w:t>个人动机和群体目标，领导与群体性能</w:t>
+      </w:r>
+      <w:r>
+        <w:rPr>
+          <w:rFonts w:hint="eastAsia" w:ascii="Times New Roman" w:hAnsi="Times New Roman" w:cs="Times New Roman" w:eastAsiaTheme="minorEastAsia"/>
+          <w:kern w:val="0"/>
+          <w:sz w:val="24"/>
+          <w:szCs w:val="24"/>
+          <w:lang w:val="en-US" w:eastAsia="zh-CN" w:bidi="ar-SA"/>
+        </w:rPr>
+        <w:t>以及</w:t>
+      </w:r>
+      <w:r>
+        <w:rPr>
+          <w:rFonts w:hint="eastAsia" w:ascii="Times New Roman" w:hAnsi="Times New Roman" w:cs="Times New Roman"/>
+          <w:kern w:val="0"/>
+          <w:sz w:val="24"/>
+          <w:szCs w:val="24"/>
+          <w:lang w:val="en-US" w:eastAsia="zh-CN" w:bidi="ar-SA"/>
+        </w:rPr>
+        <w:t>群体</w:t>
+      </w:r>
+      <w:r>
+        <w:rPr>
+          <w:rFonts w:hint="eastAsia" w:ascii="Times New Roman" w:hAnsi="Times New Roman" w:cs="Times New Roman" w:eastAsiaTheme="minorEastAsia"/>
+          <w:kern w:val="0"/>
+          <w:sz w:val="24"/>
+          <w:szCs w:val="24"/>
+          <w:lang w:val="en-US" w:eastAsia="zh-CN" w:bidi="ar-SA"/>
+        </w:rPr>
+        <w:t>的结构性。</w:t>
+      </w:r>
+    </w:p>
+    <w:p>
+      <w:pPr>
+        <w:keepNext w:val="0"/>
+        <w:keepLines w:val="0"/>
+        <w:pageBreakBefore w:val="0"/>
+        <w:widowControl w:val="0"/>
+        <w:kinsoku/>
+        <w:wordWrap/>
+        <w:overflowPunct/>
+        <w:topLinePunct w:val="0"/>
+        <w:autoSpaceDE/>
+        <w:autoSpaceDN/>
+        <w:bidi w:val="0"/>
+        <w:adjustRightInd/>
+        <w:snapToGrid/>
+        <w:spacing w:line="360" w:lineRule="auto"/>
+        <w:ind w:firstLine="480" w:firstLineChars="200"/>
+        <w:textAlignment w:val="auto"/>
+        <w:rPr>
+          <w:rFonts w:hint="default" w:ascii="Times New Roman" w:hAnsi="Times New Roman" w:cs="Times New Roman"/>
+          <w:kern w:val="0"/>
+          <w:sz w:val="24"/>
+          <w:szCs w:val="24"/>
+          <w:lang w:val="en-US" w:eastAsia="zh-CN" w:bidi="ar-SA"/>
+        </w:rPr>
+      </w:pPr>
+      <w:r>
+        <w:rPr>
+          <w:rFonts w:hint="eastAsia" w:ascii="Times New Roman" w:hAnsi="Times New Roman" w:cs="Times New Roman"/>
+          <w:kern w:val="0"/>
+          <w:sz w:val="24"/>
+          <w:szCs w:val="24"/>
+          <w:lang w:val="en-US" w:eastAsia="zh-CN" w:bidi="ar-SA"/>
+        </w:rPr>
+        <w:t>群体内聚力可以指球队想赢的信念，群体压力是来自外界的压力。信念是来自球员内心的自我要求，压力是来自外界的威胁。提高群体内聚力是提高球队赢球信念的良性循环，见效慢但是正反馈。而群体压力的是假要适当，否则会将人压垮。</w:t>
+      </w:r>
+    </w:p>
+    <w:p>
+      <w:pPr>
+        <w:keepNext w:val="0"/>
+        <w:keepLines w:val="0"/>
+        <w:pageBreakBefore w:val="0"/>
+        <w:widowControl w:val="0"/>
+        <w:kinsoku/>
+        <w:wordWrap/>
+        <w:overflowPunct/>
+        <w:topLinePunct w:val="0"/>
+        <w:autoSpaceDE/>
+        <w:autoSpaceDN/>
+        <w:bidi w:val="0"/>
+        <w:adjustRightInd/>
+        <w:snapToGrid/>
+        <w:spacing w:line="360" w:lineRule="auto"/>
+        <w:ind w:firstLine="480" w:firstLineChars="200"/>
+        <w:textAlignment w:val="auto"/>
+        <w:rPr>
+          <w:rFonts w:hint="eastAsia" w:ascii="Times New Roman" w:hAnsi="Times New Roman" w:cs="Times New Roman"/>
+          <w:kern w:val="0"/>
+          <w:sz w:val="24"/>
+          <w:szCs w:val="24"/>
+          <w:lang w:val="en-US" w:eastAsia="zh-CN" w:bidi="ar-SA"/>
+        </w:rPr>
+      </w:pPr>
+      <w:r>
+        <w:rPr>
+          <w:rFonts w:hint="eastAsia" w:ascii="Times New Roman" w:hAnsi="Times New Roman" w:cs="Times New Roman"/>
+          <w:kern w:val="0"/>
+          <w:sz w:val="24"/>
+          <w:szCs w:val="24"/>
+          <w:lang w:val="en-US" w:eastAsia="zh-CN" w:bidi="ar-SA"/>
+        </w:rPr>
+        <w:t>群体内聚力偏向于给予球员精神支柱。责任性行为体现在每个球员各司其职，踢好自己的位置。成员之间的相互影响表现在球员间的相互鼓励，相互进步。价值取向的一致性是指球员对球队的发展战略一致认同，不仅是对临场战术的认同，还可能是对球员更替的认同。成员安全感的发展即球员对球队的信任，对球队有归属感。群体生产力的提高就是球队的进步，可以包括技术上和战术上的进步。</w:t>
+      </w:r>
+    </w:p>
+    <w:p>
+      <w:pPr>
+        <w:keepNext w:val="0"/>
+        <w:keepLines w:val="0"/>
+        <w:pageBreakBefore w:val="0"/>
+        <w:widowControl w:val="0"/>
+        <w:kinsoku/>
+        <w:wordWrap/>
+        <w:overflowPunct/>
+        <w:topLinePunct w:val="0"/>
+        <w:autoSpaceDE/>
+        <w:autoSpaceDN/>
+        <w:bidi w:val="0"/>
+        <w:adjustRightInd/>
+        <w:snapToGrid/>
+        <w:spacing w:line="360" w:lineRule="auto"/>
+        <w:ind w:firstLine="480" w:firstLineChars="200"/>
+        <w:textAlignment w:val="auto"/>
+        <w:rPr>
+          <w:rFonts w:hint="eastAsia" w:ascii="Times New Roman" w:hAnsi="Times New Roman" w:cs="Times New Roman"/>
+          <w:kern w:val="0"/>
+          <w:sz w:val="24"/>
+          <w:szCs w:val="24"/>
+          <w:lang w:val="en-US" w:eastAsia="zh-CN" w:bidi="ar-SA"/>
+        </w:rPr>
+      </w:pPr>
+      <w:r>
+        <w:rPr>
+          <w:rFonts w:hint="eastAsia" w:ascii="Times New Roman" w:hAnsi="Times New Roman" w:cs="Times New Roman"/>
+          <w:kern w:val="0"/>
+          <w:sz w:val="24"/>
+          <w:szCs w:val="24"/>
+          <w:lang w:val="en-US" w:eastAsia="zh-CN" w:bidi="ar-SA"/>
+        </w:rPr>
+        <w:t>群体标准有很多，宏观来看，有对球队战绩的指标，微观来看，有球员间的相互要求。群体标准可以帮助球队和球员更有压迫感，相互竞争是提高个人能力，更加集中于打好每一场比赛，由此观之，适当的群体压力是有必要的，有竞争才会有发展。</w:t>
+      </w:r>
+    </w:p>
+    <w:p>
+      <w:pPr>
+        <w:keepNext w:val="0"/>
+        <w:keepLines w:val="0"/>
+        <w:pageBreakBefore w:val="0"/>
+        <w:widowControl w:val="0"/>
+        <w:kinsoku/>
+        <w:wordWrap/>
+        <w:overflowPunct/>
+        <w:topLinePunct w:val="0"/>
+        <w:autoSpaceDE/>
+        <w:autoSpaceDN/>
+        <w:bidi w:val="0"/>
+        <w:adjustRightInd/>
+        <w:snapToGrid/>
+        <w:spacing w:line="360" w:lineRule="auto"/>
+        <w:ind w:firstLine="480" w:firstLineChars="200"/>
+        <w:textAlignment w:val="auto"/>
+        <w:rPr>
+          <w:rFonts w:hint="eastAsia"/>
+          <w:sz w:val="24"/>
+          <w:szCs w:val="24"/>
+          <w:lang w:val="en-US" w:eastAsia="zh-CN"/>
+        </w:rPr>
+      </w:pPr>
+      <w:r>
+        <w:rPr>
+          <w:rFonts w:hint="eastAsia"/>
+          <w:sz w:val="24"/>
+          <w:szCs w:val="24"/>
+          <w:lang w:val="en-US" w:eastAsia="zh-CN"/>
+        </w:rPr>
+        <w:t>对于球队来说，群体目标就是赢球，球员的行为是各司其职。群体目标影响群体行为，当球队的目标和球员的目标达成一致时，球员会表现出最为强烈的求胜动机，努力为进球而拼搏。</w:t>
+      </w:r>
+    </w:p>
+    <w:p>
+      <w:pPr>
+        <w:keepNext w:val="0"/>
+        <w:keepLines w:val="0"/>
+        <w:pageBreakBefore w:val="0"/>
+        <w:widowControl w:val="0"/>
+        <w:kinsoku/>
+        <w:wordWrap/>
+        <w:overflowPunct/>
+        <w:topLinePunct w:val="0"/>
+        <w:autoSpaceDE/>
+        <w:autoSpaceDN/>
+        <w:bidi w:val="0"/>
+        <w:adjustRightInd/>
+        <w:snapToGrid/>
+        <w:spacing w:line="360" w:lineRule="auto"/>
+        <w:ind w:firstLine="480"/>
+        <w:textAlignment w:val="auto"/>
+        <w:rPr>
+          <w:rFonts w:hint="eastAsia"/>
+          <w:sz w:val="24"/>
+          <w:szCs w:val="24"/>
+          <w:lang w:val="en-US" w:eastAsia="zh-CN"/>
+        </w:rPr>
+      </w:pPr>
+      <w:r>
+        <w:rPr>
+          <w:rFonts w:hint="eastAsia"/>
+          <w:sz w:val="24"/>
+          <w:szCs w:val="24"/>
+          <w:lang w:val="en-US" w:eastAsia="zh-CN"/>
+        </w:rPr>
+        <w:t>在球队中，领导者有两种，可以是为球员提供训练，赛前指导和赛后总结的教练，也可以是在赛场上鼓舞士气，树立榜样和调度指挥的队长。领导者的能力会影响球队的发挥和球队的进步。此外，教练和队长对球员的关照可以很好地鼓提高队内活力。</w:t>
+      </w:r>
+    </w:p>
+    <w:p>
+      <w:pPr>
+        <w:keepNext w:val="0"/>
+        <w:keepLines w:val="0"/>
+        <w:pageBreakBefore w:val="0"/>
+        <w:widowControl w:val="0"/>
+        <w:kinsoku/>
+        <w:wordWrap/>
+        <w:overflowPunct/>
+        <w:topLinePunct w:val="0"/>
+        <w:autoSpaceDE/>
+        <w:autoSpaceDN/>
+        <w:bidi w:val="0"/>
+        <w:adjustRightInd/>
+        <w:snapToGrid/>
+        <w:spacing w:line="360" w:lineRule="auto"/>
+        <w:ind w:firstLine="480"/>
+        <w:textAlignment w:val="auto"/>
+        <w:rPr>
+          <w:rFonts w:hint="default"/>
+          <w:sz w:val="24"/>
+          <w:szCs w:val="24"/>
+          <w:lang w:val="en-US" w:eastAsia="zh-CN"/>
+        </w:rPr>
+      </w:pPr>
+      <w:r>
+        <w:rPr>
+          <w:rFonts w:hint="eastAsia"/>
+          <w:sz w:val="24"/>
+          <w:szCs w:val="24"/>
+          <w:lang w:val="en-US" w:eastAsia="zh-CN"/>
+        </w:rPr>
+        <w:t>当一个球队在球员关系的安排上获得稳定时，拥有了一定的球队结构。稳定的结构有利于培养球员间默契，从而有更大的概率赢得球赛。</w:t>
+      </w:r>
+    </w:p>
+    <w:p>
+      <w:pPr>
         <w:pStyle w:val="12"/>
         <w:tabs>
           <w:tab w:val="right" w:leader="dot" w:pos="8306"/>
@@ -18192,6 +18460,8 @@
           <w:szCs w:val="24"/>
         </w:rPr>
       </w:pPr>
+      <w:bookmarkStart w:id="7" w:name="_GoBack"/>
+      <w:bookmarkEnd w:id="7"/>
     </w:p>
     <w:sectPr>
       <w:pgSz w:w="11906" w:h="16838"/>
@@ -18615,7 +18885,7 @@
     <w:lsdException w:qFormat="1" w:unhideWhenUsed="0" w:uiPriority="0" w:semiHidden="0" w:name="Title"/>
     <w:lsdException w:unhideWhenUsed="0" w:uiPriority="0" w:semiHidden="0" w:name="Closing"/>
     <w:lsdException w:unhideWhenUsed="0" w:uiPriority="0" w:semiHidden="0" w:name="Signature"/>
-    <w:lsdException w:uiPriority="1" w:name="Default Paragraph Font"/>
+    <w:lsdException w:qFormat="1" w:uiPriority="1" w:name="Default Paragraph Font"/>
     <w:lsdException w:qFormat="1" w:unhideWhenUsed="0" w:uiPriority="1" w:semiHidden="0" w:name="Body Text"/>
     <w:lsdException w:unhideWhenUsed="0" w:uiPriority="0" w:semiHidden="0" w:name="Body Text Indent"/>
     <w:lsdException w:unhideWhenUsed="0" w:uiPriority="0" w:semiHidden="0" w:name="List Continue"/>
@@ -18821,6 +19091,7 @@
     <w:name w:val="Default Paragraph Font"/>
     <w:semiHidden/>
     <w:unhideWhenUsed/>
+    <w:qFormat/>
     <w:uiPriority w:val="1"/>
   </w:style>
   <w:style w:type="table" w:default="1" w:styleId="6">
@@ -18949,6 +19220,7 @@
   </w:style>
   <w:style w:type="paragraph" w:customStyle="1" w:styleId="13">
     <w:name w:val="WPSOffice手动目录 2"/>
+    <w:qFormat/>
     <w:uiPriority w:val="0"/>
     <w:pPr>
       <w:ind w:left="200" w:leftChars="200"/>
@@ -19644,7 +19916,7 @@
   <w:latentStyles w:count="260" w:defQFormat="0" w:defUnhideWhenUsed="1" w:defSemiHidden="1" w:defUIPriority="99" w:defLockedState="0">
     <w:lsdException w:qFormat="1" w:unhideWhenUsed="0" w:uiPriority="0" w:semiHidden="0" w:name="Normal"/>
     <w:lsdException w:uiPriority="1" w:name="Default Paragraph Font"/>
-    <w:lsdException w:uiPriority="99" w:name="Normal Table"/>
+    <w:lsdException w:qFormat="1" w:uiPriority="99" w:name="Normal Table"/>
     <w:lsdException w:unhideWhenUsed="0" w:uiPriority="99" w:name="Placeholder Text"/>
   </w:latentStyles>
   <w:style w:type="paragraph" w:default="1" w:styleId="1">
@@ -19670,6 +19942,7 @@
     <w:name w:val="Normal Table"/>
     <w:semiHidden/>
     <w:unhideWhenUsed/>
+    <w:qFormat/>
     <w:uiPriority w:val="99"/>
     <w:tblPr>
       <w:tblCellMar>

--- a/美赛论文.docx
+++ b/美赛论文.docx
@@ -2768,18 +2768,32 @@
     </w:p>
     <w:p>
       <w:pPr>
+        <w:keepNext w:val="0"/>
+        <w:keepLines w:val="0"/>
+        <w:pageBreakBefore w:val="0"/>
         <w:widowControl w:val="0"/>
         <w:numPr>
           <w:ilvl w:val="0"/>
           <w:numId w:val="0"/>
         </w:numPr>
+        <w:kinsoku/>
+        <w:wordWrap/>
+        <w:overflowPunct/>
+        <w:topLinePunct w:val="0"/>
+        <w:autoSpaceDE/>
+        <w:autoSpaceDN/>
+        <w:bidi w:val="0"/>
+        <w:adjustRightInd/>
+        <w:snapToGrid/>
+        <w:spacing w:line="360" w:lineRule="auto"/>
         <w:ind w:firstLine="480" w:firstLineChars="200"/>
         <w:jc w:val="both"/>
+        <w:textAlignment w:val="auto"/>
         <w:rPr>
           <w:rFonts w:hint="eastAsia" w:ascii="Times New Roman" w:hAnsi="Times New Roman" w:cs="Times New Roman" w:eastAsiaTheme="minorEastAsia"/>
           <w:kern w:val="0"/>
           <w:sz w:val="24"/>
-          <w:szCs w:val="22"/>
+          <w:szCs w:val="24"/>
           <w:lang w:val="en-US" w:eastAsia="zh-CN" w:bidi="ar-SA"/>
         </w:rPr>
       </w:pPr>
@@ -2788,7 +2802,7 @@
           <w:rFonts w:hint="eastAsia" w:ascii="Times New Roman" w:hAnsi="Times New Roman" w:cs="Times New Roman" w:eastAsiaTheme="minorEastAsia"/>
           <w:kern w:val="0"/>
           <w:sz w:val="24"/>
-          <w:szCs w:val="22"/>
+          <w:szCs w:val="24"/>
           <w:lang w:val="en-US" w:eastAsia="zh-CN" w:bidi="ar-SA"/>
         </w:rPr>
         <w:t>足球赛是一项老少皆宜的运动，自从其纳入国际赛事以来，人们就创造出各种各样的方法来评价整个比赛和整个赛季的团队动态，来帮助确定下个赛季可以改善团队合作的具体策略。我们需要使用ICM团队提供的数据建立模型来解决以下四个问题。</w:t>
@@ -2796,146 +2810,166 @@
     </w:p>
     <w:p>
       <w:pPr>
+        <w:keepNext w:val="0"/>
+        <w:keepLines w:val="0"/>
+        <w:pageBreakBefore w:val="0"/>
         <w:widowControl w:val="0"/>
         <w:numPr>
+          <w:ilvl w:val="0"/>
           <w:numId w:val="0"/>
         </w:numPr>
+        <w:kinsoku/>
+        <w:wordWrap/>
+        <w:overflowPunct/>
+        <w:topLinePunct w:val="0"/>
+        <w:autoSpaceDE/>
+        <w:autoSpaceDN/>
+        <w:bidi w:val="0"/>
+        <w:adjustRightInd/>
+        <w:snapToGrid/>
+        <w:spacing w:line="360" w:lineRule="auto"/>
         <w:jc w:val="both"/>
+        <w:textAlignment w:val="auto"/>
         <w:rPr>
           <w:rFonts w:hint="eastAsia" w:ascii="Times New Roman" w:hAnsi="Times New Roman" w:cs="Times New Roman" w:eastAsiaTheme="minorEastAsia"/>
           <w:kern w:val="0"/>
           <w:sz w:val="24"/>
-          <w:szCs w:val="22"/>
+          <w:szCs w:val="24"/>
           <w:lang w:val="en-US" w:eastAsia="zh-CN" w:bidi="ar-SA"/>
         </w:rPr>
       </w:pPr>
-      <w:r>
-        <w:rPr>
-          <w:rFonts w:hint="eastAsia" w:ascii="Times New Roman" w:hAnsi="Times New Roman" w:cs="Times New Roman"/>
-          <w:kern w:val="0"/>
-          <w:sz w:val="24"/>
-          <w:szCs w:val="22"/>
-          <w:lang w:val="en-US" w:eastAsia="zh-CN" w:bidi="ar-SA"/>
-        </w:rPr>
-        <w:t>1.</w:t>
-      </w:r>
       <w:r>
         <w:rPr>
           <w:rFonts w:hint="eastAsia" w:ascii="Times New Roman" w:hAnsi="Times New Roman" w:cs="Times New Roman" w:eastAsiaTheme="minorEastAsia"/>
           <w:kern w:val="0"/>
           <w:sz w:val="24"/>
-          <w:szCs w:val="22"/>
+          <w:szCs w:val="24"/>
           <w:lang w:val="en-US" w:eastAsia="zh-CN" w:bidi="ar-SA"/>
         </w:rPr>
-        <w:t>将每一个球员当做一个节点，创建传球网络来识别二元配置，三元配置和多元配置。我们需要建立在传球网络下，单次传球的价值评价模型，以及时间结构指标的传球总数评价模型。</w:t>
-      </w:r>
-    </w:p>
-    <w:p>
-      <w:pPr>
+        <w:t>1.将每一个球员当做一个节点，创建传球网络来识别二元配置，三元配置和多元配置。我们需要建立在传球网络下，单次传球的价值评价模型，以及时间结构指标的传球总数评价模型。</w:t>
+      </w:r>
+    </w:p>
+    <w:p>
+      <w:pPr>
+        <w:keepNext w:val="0"/>
+        <w:keepLines w:val="0"/>
+        <w:pageBreakBefore w:val="0"/>
         <w:widowControl w:val="0"/>
         <w:numPr>
+          <w:ilvl w:val="0"/>
           <w:numId w:val="0"/>
         </w:numPr>
+        <w:kinsoku/>
+        <w:wordWrap/>
+        <w:overflowPunct/>
+        <w:topLinePunct w:val="0"/>
+        <w:autoSpaceDE/>
+        <w:autoSpaceDN/>
+        <w:bidi w:val="0"/>
+        <w:adjustRightInd/>
+        <w:snapToGrid/>
+        <w:spacing w:line="360" w:lineRule="auto"/>
         <w:jc w:val="both"/>
+        <w:textAlignment w:val="auto"/>
         <w:rPr>
           <w:rFonts w:hint="default" w:ascii="Times New Roman" w:hAnsi="Times New Roman" w:cs="Times New Roman" w:eastAsiaTheme="minorEastAsia"/>
           <w:kern w:val="0"/>
           <w:sz w:val="24"/>
-          <w:szCs w:val="22"/>
+          <w:szCs w:val="24"/>
           <w:lang w:val="en-US" w:eastAsia="zh-CN" w:bidi="ar-SA"/>
         </w:rPr>
       </w:pPr>
-      <w:r>
-        <w:rPr>
-          <w:rFonts w:hint="eastAsia" w:ascii="Times New Roman" w:hAnsi="Times New Roman" w:cs="Times New Roman"/>
-          <w:kern w:val="0"/>
-          <w:sz w:val="24"/>
-          <w:szCs w:val="22"/>
-          <w:lang w:val="en-US" w:eastAsia="zh-CN" w:bidi="ar-SA"/>
-        </w:rPr>
-        <w:t>2.</w:t>
-      </w:r>
       <w:r>
         <w:rPr>
           <w:rFonts w:hint="eastAsia" w:ascii="Times New Roman" w:hAnsi="Times New Roman" w:cs="Times New Roman" w:eastAsiaTheme="minorEastAsia"/>
           <w:kern w:val="0"/>
           <w:sz w:val="24"/>
-          <w:szCs w:val="22"/>
+          <w:szCs w:val="24"/>
           <w:lang w:val="en-US" w:eastAsia="zh-CN" w:bidi="ar-SA"/>
         </w:rPr>
-        <w:t>确定反映成功团队合作的绩效指标，我们需要考虑静态指标和动态指标。建立每个绩效指标对成功团队合作影响的模型，并用一个模型来囊括这两个子模型。</w:t>
-      </w:r>
-    </w:p>
-    <w:p>
-      <w:pPr>
+        <w:t>2.确定反映成功团队合作的绩效指标，我们需要考虑静态指标和动态指标。建立每个绩效指标对成功团队合作影响的模型，并用一个模型来囊括这两个子模型。</w:t>
+      </w:r>
+    </w:p>
+    <w:p>
+      <w:pPr>
+        <w:keepNext w:val="0"/>
+        <w:keepLines w:val="0"/>
+        <w:pageBreakBefore w:val="0"/>
         <w:widowControl w:val="0"/>
         <w:numPr>
+          <w:ilvl w:val="0"/>
           <w:numId w:val="0"/>
         </w:numPr>
+        <w:kinsoku/>
+        <w:wordWrap/>
+        <w:overflowPunct/>
+        <w:topLinePunct w:val="0"/>
+        <w:autoSpaceDE/>
+        <w:autoSpaceDN/>
+        <w:bidi w:val="0"/>
+        <w:adjustRightInd/>
+        <w:snapToGrid/>
+        <w:spacing w:line="360" w:lineRule="auto"/>
         <w:jc w:val="both"/>
+        <w:textAlignment w:val="auto"/>
         <w:rPr>
           <w:rFonts w:hint="default" w:ascii="Times New Roman" w:hAnsi="Times New Roman" w:cs="Times New Roman" w:eastAsiaTheme="minorEastAsia"/>
           <w:kern w:val="0"/>
           <w:sz w:val="24"/>
-          <w:szCs w:val="22"/>
+          <w:szCs w:val="24"/>
           <w:lang w:val="en-US" w:eastAsia="zh-CN" w:bidi="ar-SA"/>
         </w:rPr>
       </w:pPr>
-      <w:r>
-        <w:rPr>
-          <w:rFonts w:hint="eastAsia" w:ascii="Times New Roman" w:hAnsi="Times New Roman" w:cs="Times New Roman"/>
-          <w:kern w:val="0"/>
-          <w:sz w:val="24"/>
-          <w:szCs w:val="22"/>
-          <w:lang w:val="en-US" w:eastAsia="zh-CN" w:bidi="ar-SA"/>
-        </w:rPr>
-        <w:t>3.</w:t>
-      </w:r>
       <w:r>
         <w:rPr>
           <w:rFonts w:hint="eastAsia" w:ascii="Times New Roman" w:hAnsi="Times New Roman" w:cs="Times New Roman" w:eastAsiaTheme="minorEastAsia"/>
           <w:kern w:val="0"/>
           <w:sz w:val="24"/>
-          <w:szCs w:val="22"/>
+          <w:szCs w:val="24"/>
           <w:lang w:val="en-US" w:eastAsia="zh-CN" w:bidi="ar-SA"/>
         </w:rPr>
-        <w:t>通过对问题1,2中建立的模型的观察分析，告诉教练什么样的结构策略适用于哈士奇球队。用模型分析的结果为教练提高球队的下个赛季的成功率给出建议。</w:t>
-      </w:r>
-    </w:p>
-    <w:p>
-      <w:pPr>
+        <w:t>3.通过对问题1,2中建立的模型的观察分析，告诉教练什么样的结构策略适用于哈士奇球队。用模型分析的结果为教练提高球队的下个赛季的成功率给出建议。</w:t>
+      </w:r>
+    </w:p>
+    <w:p>
+      <w:pPr>
+        <w:keepNext w:val="0"/>
+        <w:keepLines w:val="0"/>
+        <w:pageBreakBefore w:val="0"/>
         <w:widowControl w:val="0"/>
         <w:numPr>
+          <w:ilvl w:val="0"/>
           <w:numId w:val="0"/>
         </w:numPr>
+        <w:kinsoku/>
+        <w:wordWrap/>
+        <w:overflowPunct/>
+        <w:topLinePunct w:val="0"/>
+        <w:autoSpaceDE/>
+        <w:autoSpaceDN/>
+        <w:bidi w:val="0"/>
+        <w:adjustRightInd/>
+        <w:snapToGrid/>
+        <w:spacing w:line="360" w:lineRule="auto"/>
         <w:jc w:val="both"/>
+        <w:textAlignment w:val="auto"/>
         <w:rPr>
           <w:rFonts w:hint="default" w:ascii="Times New Roman" w:hAnsi="Times New Roman" w:cs="Times New Roman" w:eastAsiaTheme="minorEastAsia"/>
           <w:kern w:val="0"/>
           <w:sz w:val="24"/>
-          <w:szCs w:val="22"/>
+          <w:szCs w:val="24"/>
           <w:lang w:val="en-US" w:eastAsia="zh-CN" w:bidi="ar-SA"/>
         </w:rPr>
       </w:pPr>
-      <w:r>
-        <w:rPr>
-          <w:rFonts w:hint="eastAsia" w:ascii="Times New Roman" w:hAnsi="Times New Roman" w:cs="Times New Roman"/>
-          <w:kern w:val="0"/>
-          <w:sz w:val="24"/>
-          <w:szCs w:val="22"/>
-          <w:lang w:val="en-US" w:eastAsia="zh-CN" w:bidi="ar-SA"/>
-        </w:rPr>
-        <w:t>4.</w:t>
-      </w:r>
       <w:r>
         <w:rPr>
           <w:rFonts w:hint="eastAsia" w:ascii="Times New Roman" w:hAnsi="Times New Roman" w:cs="Times New Roman" w:eastAsiaTheme="minorEastAsia"/>
           <w:kern w:val="0"/>
           <w:sz w:val="24"/>
-          <w:szCs w:val="22"/>
+          <w:szCs w:val="24"/>
           <w:lang w:val="en-US" w:eastAsia="zh-CN" w:bidi="ar-SA"/>
         </w:rPr>
-        <w:t>用哈士奇球队的案例来解释群体动力学理论，用哈士奇球队建立模型得到的结论来说明如何设计更有效的团队，并对团队绩效指标进行补充。</w:t>
+        <w:t>4.用哈士奇球队的案例来解释群体动力学理论，用哈士奇球队建立模型得到的结论来说明如何设计更有效的团队，并对团队绩效指标进行补充。</w:t>
       </w:r>
     </w:p>
     <w:p>
@@ -5411,6 +5445,7 @@
           <w:szCs w:val="28"/>
         </w:rPr>
       </w:pPr>
+      <w:bookmarkStart w:id="7" w:name="_GoBack"/>
       <w:r>
         <w:rPr>
           <w:rFonts w:hint="eastAsia" w:asciiTheme="minorHAnsi" w:hAnsiTheme="minorHAnsi" w:cstheme="minorBidi"/>
@@ -5420,8 +5455,8 @@
         </w:rPr>
         <w:drawing>
           <wp:inline distT="0" distB="0" distL="114300" distR="114300">
-            <wp:extent cx="4434840" cy="4733925"/>
-            <wp:effectExtent l="0" t="0" r="10160" b="3175"/>
+            <wp:extent cx="3705860" cy="3956050"/>
+            <wp:effectExtent l="0" t="0" r="2540" b="6350"/>
             <wp:docPr id="4" name="图片 4" descr="Total"/>
             <wp:cNvGraphicFramePr>
               <a:graphicFrameLocks xmlns:a="http://schemas.openxmlformats.org/drawingml/2006/main" noChangeAspect="1"/>
@@ -5445,7 +5480,7 @@
                   <pic:spPr>
                     <a:xfrm>
                       <a:off x="0" y="0"/>
-                      <a:ext cx="4434840" cy="4733925"/>
+                      <a:ext cx="3705860" cy="3956050"/>
                     </a:xfrm>
                     <a:prstGeom prst="rect">
                       <a:avLst/>
@@ -5457,6 +5492,7 @@
           </wp:inline>
         </w:drawing>
       </w:r>
+      <w:bookmarkEnd w:id="7"/>
     </w:p>
     <w:p>
       <w:pPr>
@@ -18460,8 +18496,6 @@
           <w:szCs w:val="24"/>
         </w:rPr>
       </w:pPr>
-      <w:bookmarkStart w:id="7" w:name="_GoBack"/>
-      <w:bookmarkEnd w:id="7"/>
     </w:p>
     <w:sectPr>
       <w:pgSz w:w="11906" w:h="16838"/>
@@ -18923,7 +18957,7 @@
     <w:lsdException w:unhideWhenUsed="0" w:uiPriority="0" w:semiHidden="0" w:name="HTML Sample"/>
     <w:lsdException w:unhideWhenUsed="0" w:uiPriority="0" w:semiHidden="0" w:name="HTML Typewriter"/>
     <w:lsdException w:unhideWhenUsed="0" w:uiPriority="0" w:semiHidden="0" w:name="HTML Variable"/>
-    <w:lsdException w:uiPriority="99" w:name="Normal Table"/>
+    <w:lsdException w:qFormat="1" w:uiPriority="99" w:name="Normal Table"/>
     <w:lsdException w:unhideWhenUsed="0" w:uiPriority="0" w:semiHidden="0" w:name="annotation subject"/>
     <w:lsdException w:uiPriority="0" w:name="Table Simple 1"/>
     <w:lsdException w:uiPriority="0" w:name="Table Simple 2"/>
@@ -18970,7 +19004,7 @@
     <w:lsdException w:unhideWhenUsed="0" w:uiPriority="0" w:semiHidden="0" w:name="Balloon Text"/>
     <w:lsdException w:qFormat="1" w:unhideWhenUsed="0" w:uiPriority="0" w:semiHidden="0" w:name="Table Grid"/>
     <w:lsdException w:uiPriority="0" w:name="Table Theme"/>
-    <w:lsdException w:unhideWhenUsed="0" w:uiPriority="99" w:name="Placeholder Text"/>
+    <w:lsdException w:qFormat="1" w:unhideWhenUsed="0" w:uiPriority="99" w:name="Placeholder Text"/>
     <w:lsdException w:unhideWhenUsed="0" w:uiPriority="60" w:semiHidden="0" w:name="Light Shading"/>
     <w:lsdException w:unhideWhenUsed="0" w:uiPriority="61" w:semiHidden="0" w:name="Light List"/>
     <w:lsdException w:unhideWhenUsed="0" w:uiPriority="62" w:semiHidden="0" w:name="Light Grid"/>
@@ -19098,6 +19132,7 @@
     <w:name w:val="Normal Table"/>
     <w:semiHidden/>
     <w:unhideWhenUsed/>
+    <w:qFormat/>
     <w:uiPriority w:val="99"/>
     <w:tblPr>
       <w:tblCellMar>
@@ -19259,6 +19294,7 @@
     <w:name w:val="Placeholder Text"/>
     <w:basedOn w:val="8"/>
     <w:semiHidden/>
+    <w:qFormat/>
     <w:uiPriority w:val="99"/>
     <w:rPr>
       <w:color w:val="808080"/>
@@ -19915,7 +19951,7 @@
   </w:docDefaults>
   <w:latentStyles w:count="260" w:defQFormat="0" w:defUnhideWhenUsed="1" w:defSemiHidden="1" w:defUIPriority="99" w:defLockedState="0">
     <w:lsdException w:qFormat="1" w:unhideWhenUsed="0" w:uiPriority="0" w:semiHidden="0" w:name="Normal"/>
-    <w:lsdException w:uiPriority="1" w:name="Default Paragraph Font"/>
+    <w:lsdException w:qFormat="1" w:uiPriority="1" w:name="Default Paragraph Font"/>
     <w:lsdException w:qFormat="1" w:uiPriority="99" w:name="Normal Table"/>
     <w:lsdException w:unhideWhenUsed="0" w:uiPriority="99" w:name="Placeholder Text"/>
   </w:latentStyles>
@@ -19936,6 +19972,7 @@
     <w:name w:val="Default Paragraph Font"/>
     <w:semiHidden/>
     <w:unhideWhenUsed/>
+    <w:qFormat/>
     <w:uiPriority w:val="1"/>
   </w:style>
   <w:style w:type="table" w:default="1" w:styleId="3">

--- a/美赛论文.docx
+++ b/美赛论文.docx
@@ -2965,21 +2965,12 @@
     <w:p>
       <w:pPr>
         <w:pStyle w:val="2"/>
+        <w:rPr>
+          <w:kern w:val="2"/>
+        </w:rPr>
       </w:pPr>
-      <w:r>
-        <w:rPr>
-          <w:rFonts w:hint="eastAsia"/>
-        </w:rPr>
-        <w:t>3.Terminology</w:t>
-      </w:r>
-    </w:p>
-    <w:p>
-      <w:pPr>
-        <w:pStyle w:val="2"/>
-        <w:rPr>
-          <w:kern w:val="2"/>
-        </w:rPr>
-      </w:pPr>
+      <w:bookmarkStart w:id="7" w:name="_GoBack"/>
+      <w:bookmarkEnd w:id="7"/>
       <w:r>
         <w:rPr>
           <w:rFonts w:hint="eastAsia"/>
@@ -7937,6 +7928,7 @@
                     </w:rPr>
                     <m:t>&gt;0</m:t>
                   </m:r>
+                  <w:bookmarkStart w:id="3" w:name="_Hlk32825785"/>
                   <m:ctrlPr>
                     <w:rPr>
                       <w:rFonts w:ascii="Cambria Math" w:hAnsi="Cambria Math" w:cstheme="minorBidi"/>
@@ -7947,7 +7939,6 @@
                     </w:rPr>
                   </m:ctrlPr>
                 </m:e>
-                <w:bookmarkStart w:id="3" w:name="_Hlk32825785"/>
                 <m:e>
                   <m:r>
                     <w:rPr>
@@ -8033,6 +8024,7 @@
                         </w:rPr>
                         <m:t>0,t</m:t>
                       </m:r>
+                      <w:bookmarkEnd w:id="3"/>
                       <m:ctrlPr>
                         <w:rPr>
                           <w:rFonts w:ascii="Cambria Math" w:hAnsi="Cambria Math" w:cstheme="minorBidi"/>
@@ -8042,7 +8034,6 @@
                           <w:szCs w:val="24"/>
                         </w:rPr>
                       </m:ctrlPr>
-                      <w:bookmarkEnd w:id="3"/>
                     </m:e>
                   </m:d>
                   <m:r>
@@ -27863,8 +27854,6 @@
         </w:rPr>
         <w:t>5.4 model 4</w:t>
       </w:r>
-      <w:bookmarkStart w:id="7" w:name="_GoBack"/>
-      <w:bookmarkEnd w:id="7"/>
     </w:p>
     <w:p>
       <w:pPr>
@@ -28732,7 +28721,7 @@
     <w:lsdException w:unhideWhenUsed="0" w:uiPriority="0" w:semiHidden="0" w:name="HTML Sample"/>
     <w:lsdException w:unhideWhenUsed="0" w:uiPriority="0" w:semiHidden="0" w:name="HTML Typewriter"/>
     <w:lsdException w:unhideWhenUsed="0" w:uiPriority="0" w:semiHidden="0" w:name="HTML Variable"/>
-    <w:lsdException w:uiPriority="99" w:name="Normal Table"/>
+    <w:lsdException w:qFormat="1" w:uiPriority="99" w:name="Normal Table"/>
     <w:lsdException w:unhideWhenUsed="0" w:uiPriority="0" w:semiHidden="0" w:name="annotation subject"/>
     <w:lsdException w:uiPriority="0" w:name="Table Simple 1"/>
     <w:lsdException w:uiPriority="0" w:name="Table Simple 2"/>
@@ -28991,6 +28980,7 @@
     <w:name w:val="Normal Table"/>
     <w:semiHidden/>
     <w:unhideWhenUsed/>
+    <w:qFormat/>
     <w:uiPriority w:val="99"/>
     <w:tblPr>
       <w:tblCellMar>

--- a/美赛论文.docx
+++ b/美赛论文.docx
@@ -2969,8 +2969,6 @@
           <w:kern w:val="2"/>
         </w:rPr>
       </w:pPr>
-      <w:bookmarkStart w:id="7" w:name="_GoBack"/>
-      <w:bookmarkEnd w:id="7"/>
       <w:r>
         <w:rPr>
           <w:rFonts w:hint="eastAsia"/>
@@ -5618,6 +5616,7 @@
           <w:szCs w:val="28"/>
         </w:rPr>
       </w:pPr>
+      <w:bookmarkStart w:id="7" w:name="_GoBack"/>
       <w:r>
         <w:rPr>
           <w:rFonts w:hint="eastAsia" w:asciiTheme="minorHAnsi" w:hAnsiTheme="minorHAnsi" w:cstheme="minorBidi"/>
@@ -5627,8 +5626,8 @@
         </w:rPr>
         <w:drawing>
           <wp:inline distT="0" distB="0" distL="114300" distR="114300">
-            <wp:extent cx="4504055" cy="4808220"/>
-            <wp:effectExtent l="0" t="0" r="0" b="0"/>
+            <wp:extent cx="2954020" cy="3153410"/>
+            <wp:effectExtent l="0" t="0" r="5080" b="8890"/>
             <wp:docPr id="4" name="图片 4" descr="Total"/>
             <wp:cNvGraphicFramePr>
               <a:graphicFrameLocks xmlns:a="http://schemas.openxmlformats.org/drawingml/2006/main" noChangeAspect="1"/>
@@ -5652,7 +5651,7 @@
                   <pic:spPr>
                     <a:xfrm>
                       <a:off x="0" y="0"/>
-                      <a:ext cx="4518018" cy="4822713"/>
+                      <a:ext cx="2954020" cy="3153410"/>
                     </a:xfrm>
                     <a:prstGeom prst="rect">
                       <a:avLst/>
@@ -5664,6 +5663,7 @@
           </wp:inline>
         </w:drawing>
       </w:r>
+      <w:bookmarkEnd w:id="7"/>
     </w:p>
     <w:p>
       <w:pPr>

--- a/美赛论文.docx
+++ b/美赛论文.docx
@@ -382,24 +382,11 @@
     <w:p>
       <w:pPr>
         <w:pStyle w:val="16"/>
-        <w:keepNext w:val="0"/>
-        <w:keepLines w:val="0"/>
-        <w:pageBreakBefore w:val="0"/>
         <w:tabs>
           <w:tab w:val="right" w:leader="dot" w:pos="8306"/>
         </w:tabs>
-        <w:kinsoku/>
-        <w:wordWrap/>
-        <w:overflowPunct/>
-        <w:topLinePunct w:val="0"/>
-        <w:autoSpaceDE/>
-        <w:autoSpaceDN/>
-        <w:bidi w:val="0"/>
-        <w:adjustRightInd/>
-        <w:snapToGrid/>
         <w:spacing w:line="360" w:lineRule="auto"/>
         <w:jc w:val="center"/>
-        <w:textAlignment w:val="auto"/>
         <w:rPr>
           <w:rFonts w:asciiTheme="minorHAnsi" w:hAnsiTheme="minorHAnsi" w:cstheme="minorBidi"/>
           <w:b/>
@@ -424,24 +411,11 @@
     <w:p>
       <w:pPr>
         <w:pStyle w:val="16"/>
-        <w:keepNext w:val="0"/>
-        <w:keepLines w:val="0"/>
-        <w:pageBreakBefore w:val="0"/>
         <w:tabs>
           <w:tab w:val="right" w:leader="dot" w:pos="8306"/>
         </w:tabs>
-        <w:kinsoku/>
-        <w:wordWrap/>
-        <w:overflowPunct/>
-        <w:topLinePunct w:val="0"/>
-        <w:autoSpaceDE/>
-        <w:autoSpaceDN/>
-        <w:bidi w:val="0"/>
-        <w:adjustRightInd/>
-        <w:snapToGrid/>
         <w:spacing w:line="360" w:lineRule="auto"/>
         <w:jc w:val="center"/>
-        <w:textAlignment w:val="auto"/>
         <w:rPr>
           <w:rFonts w:asciiTheme="minorHAnsi" w:hAnsiTheme="minorHAnsi" w:cstheme="minorBidi"/>
           <w:b/>
@@ -466,24 +440,11 @@
     <w:p>
       <w:pPr>
         <w:pStyle w:val="16"/>
-        <w:keepNext w:val="0"/>
-        <w:keepLines w:val="0"/>
-        <w:pageBreakBefore w:val="0"/>
         <w:tabs>
           <w:tab w:val="right" w:leader="dot" w:pos="8306"/>
         </w:tabs>
-        <w:kinsoku/>
-        <w:wordWrap/>
-        <w:overflowPunct/>
-        <w:topLinePunct w:val="0"/>
-        <w:autoSpaceDE/>
-        <w:autoSpaceDN/>
-        <w:bidi w:val="0"/>
-        <w:adjustRightInd/>
-        <w:snapToGrid/>
         <w:spacing w:line="360" w:lineRule="auto"/>
         <w:ind w:firstLine="480" w:firstLineChars="200"/>
-        <w:textAlignment w:val="auto"/>
         <w:rPr>
           <w:sz w:val="24"/>
           <w:szCs w:val="24"/>
@@ -495,52 +456,20 @@
           <w:sz w:val="24"/>
           <w:szCs w:val="24"/>
         </w:rPr>
-        <w:t>本文利用图论，概率论和微积分的方法，建立</w:t>
-      </w:r>
-      <w:r>
-        <w:rPr>
-          <w:rFonts w:hint="eastAsia"/>
-          <w:sz w:val="24"/>
-          <w:szCs w:val="24"/>
-          <w:lang w:val="en-US" w:eastAsia="zh-CN"/>
-        </w:rPr>
-        <w:t>数据分析</w:t>
-      </w:r>
-      <w:r>
-        <w:rPr>
-          <w:rFonts w:hint="eastAsia"/>
-          <w:sz w:val="24"/>
-          <w:szCs w:val="24"/>
-        </w:rPr>
-        <w:t>和数据优化模型，为足球教练和球员的训练提供策略。</w:t>
+        <w:t>本文利用图论，概率论和微积分的方法，利用数据分析和建立机器学习模型，为足球教练的阵容安排和球员训练提供策略。</w:t>
       </w:r>
     </w:p>
     <w:p>
       <w:pPr>
         <w:pStyle w:val="16"/>
-        <w:keepNext w:val="0"/>
-        <w:keepLines w:val="0"/>
-        <w:pageBreakBefore w:val="0"/>
         <w:tabs>
           <w:tab w:val="right" w:leader="dot" w:pos="8306"/>
         </w:tabs>
-        <w:kinsoku/>
-        <w:wordWrap/>
-        <w:overflowPunct/>
-        <w:topLinePunct w:val="0"/>
-        <w:autoSpaceDE/>
-        <w:autoSpaceDN/>
-        <w:bidi w:val="0"/>
-        <w:adjustRightInd/>
-        <w:snapToGrid/>
         <w:spacing w:line="360" w:lineRule="auto"/>
         <w:ind w:firstLine="480" w:firstLineChars="200"/>
-        <w:textAlignment w:val="auto"/>
-        <w:rPr>
-          <w:rFonts w:hint="default" w:eastAsiaTheme="minorEastAsia"/>
-          <w:sz w:val="24"/>
-          <w:szCs w:val="24"/>
-          <w:lang w:val="en-US" w:eastAsia="zh-CN"/>
+        <w:rPr>
+          <w:sz w:val="24"/>
+          <w:szCs w:val="24"/>
         </w:rPr>
       </w:pPr>
       <w:r>
@@ -548,88 +477,75 @@
           <w:rFonts w:hint="eastAsia"/>
           <w:sz w:val="24"/>
           <w:szCs w:val="24"/>
-          <w:lang w:val="en-US" w:eastAsia="zh-CN"/>
-        </w:rPr>
-        <w:t>Firstly</w:t>
-      </w:r>
+        </w:rPr>
+        <w:t>Firstly，根据图论，在球员之间建立传球网络，并建立单次传球的价值评价模型，用于评价两两球员间传球的配合程度，即传球网络的边权。建立在一定时间范围内所有参与比赛的</w:t>
+      </w:r>
+      <m:oMath>
+        <m:r>
+          <w:rPr>
+            <w:rFonts w:hint="eastAsia" w:ascii="Cambria Math" w:hAnsi="Cambria Math"/>
+            <w:sz w:val="24"/>
+            <w:szCs w:val="24"/>
+          </w:rPr>
+          <m:t>N</m:t>
+        </m:r>
+      </m:oMath>
       <w:r>
         <w:rPr>
           <w:rFonts w:hint="eastAsia"/>
           <w:sz w:val="24"/>
           <w:szCs w:val="24"/>
         </w:rPr>
-        <w:t>，根据图论知识，在球员之间</w:t>
-      </w:r>
+        <w:t>个球员的邻接矩阵，通过以</w:t>
+      </w:r>
+      <m:oMath>
+        <m:r>
+          <w:rPr>
+            <w:rFonts w:hint="eastAsia" w:ascii="Cambria Math" w:hAnsi="Cambria Math"/>
+            <w:sz w:val="24"/>
+            <w:szCs w:val="24"/>
+          </w:rPr>
+          <m:t>M</m:t>
+        </m:r>
+      </m:oMath>
       <w:r>
         <w:rPr>
           <w:rFonts w:hint="eastAsia"/>
           <w:sz w:val="24"/>
           <w:szCs w:val="24"/>
-          <w:lang w:val="en-US" w:eastAsia="zh-CN"/>
-        </w:rPr>
-        <w:t>建立传球</w:t>
-      </w:r>
+        </w:rPr>
+        <w:t>个点的子完全图边权之和为排序关键字找出若干组优秀的</w:t>
+      </w:r>
+      <m:oMath>
+        <m:r>
+          <w:rPr>
+            <w:rFonts w:hint="eastAsia" w:ascii="Cambria Math" w:hAnsi="Cambria Math"/>
+            <w:sz w:val="24"/>
+            <w:szCs w:val="24"/>
+          </w:rPr>
+          <m:t>M</m:t>
+        </m:r>
+      </m:oMath>
       <w:r>
         <w:rPr>
           <w:rFonts w:hint="eastAsia"/>
           <w:sz w:val="24"/>
           <w:szCs w:val="24"/>
         </w:rPr>
-        <w:t>网络，每个球员都是一个节点，每一次传球便将球员连接起来。</w:t>
-      </w:r>
-      <w:r>
-        <w:rPr>
-          <w:rFonts w:hint="eastAsia"/>
-          <w:sz w:val="24"/>
-          <w:szCs w:val="24"/>
-          <w:lang w:val="en-US" w:eastAsia="zh-CN"/>
-        </w:rPr>
-        <w:t>为了建立传球网络，我们将</w:t>
-      </w:r>
-      <w:r>
-        <w:rPr>
-          <w:rFonts w:hint="eastAsia"/>
-          <w:sz w:val="24"/>
-          <w:szCs w:val="24"/>
-        </w:rPr>
-        <w:t>球员之间传球次数用数组记录下来，在每一场球赛中，数组大小为14*14，在一个赛季中，数组大小为30*30。</w:t>
-      </w:r>
-      <w:r>
-        <w:rPr>
-          <w:rFonts w:hint="eastAsia"/>
-          <w:sz w:val="24"/>
-          <w:szCs w:val="24"/>
-          <w:lang w:val="en-US" w:eastAsia="zh-CN"/>
-        </w:rPr>
-        <w:t>我们对几种传球类型赋予权重，称之为边权。微观上，我们建立单次传球的价值评价模型，用于评价两两球员间传球的配合程度。宏观上我们建立时间尺度上的价值模型，用于评价时间对传球效率的影响。</w:t>
+        <w:t>元组合。同时建立基于时间尺度的价值模型，用于评价时间对传球效率的影响。</w:t>
       </w:r>
     </w:p>
     <w:p>
       <w:pPr>
         <w:pStyle w:val="16"/>
-        <w:keepNext w:val="0"/>
-        <w:keepLines w:val="0"/>
-        <w:pageBreakBefore w:val="0"/>
         <w:tabs>
           <w:tab w:val="right" w:leader="dot" w:pos="8306"/>
         </w:tabs>
-        <w:kinsoku/>
-        <w:wordWrap/>
-        <w:overflowPunct/>
-        <w:topLinePunct w:val="0"/>
-        <w:autoSpaceDE/>
-        <w:autoSpaceDN/>
-        <w:bidi w:val="0"/>
-        <w:adjustRightInd/>
-        <w:snapToGrid/>
         <w:spacing w:line="360" w:lineRule="auto"/>
         <w:ind w:firstLine="480" w:firstLineChars="200"/>
-        <w:textAlignment w:val="auto"/>
-        <w:rPr>
-          <w:rFonts w:hint="default" w:eastAsiaTheme="minorEastAsia"/>
-          <w:sz w:val="24"/>
-          <w:szCs w:val="24"/>
-          <w:lang w:val="en-US" w:eastAsia="zh-CN"/>
+        <w:rPr>
+          <w:sz w:val="24"/>
+          <w:szCs w:val="24"/>
         </w:rPr>
       </w:pPr>
       <w:r>
@@ -637,26 +553,25 @@
           <w:rFonts w:hint="eastAsia"/>
           <w:sz w:val="24"/>
           <w:szCs w:val="24"/>
-          <w:lang w:val="en-US" w:eastAsia="zh-CN"/>
-        </w:rPr>
-        <w:t>Secondly</w:t>
+        </w:rPr>
+        <w:t>Secondly，我们将反映成功团队合作的绩效指标划分为静态指标和动态指标。静态指标包括球员位置安排和球队阵型（line-up），我们建立球员赛季热点模型和球员分布模型。动态指标包括</w:t>
       </w:r>
       <w:r>
         <w:rPr>
           <w:rFonts w:hint="eastAsia"/>
           <w:sz w:val="24"/>
           <w:szCs w:val="24"/>
-        </w:rPr>
-        <w:t>，</w:t>
+          <w:u w:val="single"/>
+        </w:rPr>
+        <w:t>opponents，side，coach，passes，defence，</w:t>
       </w:r>
       <w:r>
         <w:rPr>
           <w:rFonts w:hint="eastAsia"/>
           <w:sz w:val="24"/>
           <w:szCs w:val="24"/>
-          <w:lang w:val="en-US" w:eastAsia="zh-CN"/>
-        </w:rPr>
-        <w:t>我们将反映成功团队合作的绩效指标划分为动态指标和静态指标。动态指标包括球员位置安排和球队阵型（line-up），我们建立球员赛季热点模型和球员分布模型。静态指标包括opponents，side，coach，passes，defence，attack and fail。我们对静态指标之间进行相关性分析后，建立静态指标的多样性评价模型。</w:t>
+        </w:rPr>
+        <w:t>attack and fail等。对经过数据清洗动态指标之间通过可视化进行相关性分析后，以净胜球分类作为比赛样本标签，以随机森林分类器作为机器学习的模型，用网格搜索调优参数，建立动态指标评价模型，进行交叉验证，达到了80%的准确率。</w:t>
       </w:r>
     </w:p>
     <w:p>
@@ -664,37 +579,43 @@
         <w:spacing w:line="360" w:lineRule="auto"/>
         <w:ind w:firstLine="420"/>
         <w:rPr>
-          <w:rFonts w:hint="default" w:eastAsiaTheme="minorEastAsia"/>
+          <w:sz w:val="24"/>
+          <w:szCs w:val="24"/>
+        </w:rPr>
+      </w:pPr>
+      <w:r>
+        <w:rPr>
+          <w:rFonts w:hint="eastAsia"/>
+          <w:sz w:val="24"/>
+          <w:szCs w:val="24"/>
+        </w:rPr>
+        <w:t>Thirdly，</w:t>
+      </w:r>
+      <w:r>
+        <w:rPr>
+          <w:rFonts w:hint="eastAsia"/>
           <w:sz w:val="24"/>
           <w:szCs w:val="24"/>
           <w:lang w:val="en-US" w:eastAsia="zh-CN"/>
         </w:rPr>
-      </w:pPr>
+        <w:t>球队的结构策略包括了静态指标和动态指标。</w:t>
+      </w:r>
       <w:r>
         <w:rPr>
           <w:rFonts w:hint="eastAsia"/>
           <w:sz w:val="24"/>
           <w:szCs w:val="24"/>
+        </w:rPr>
+        <w:t>通过上述中建立的模型进行观察分析，我们着重研究静态指标对球队的胜利起到的关键作用，综合考虑球员位置和技术数据评价模型，建立不同球员在不同位置价值评价模型。通过模拟退火算法，优化11人排列组合的考虑，在局部最优解的父级搜索树进行搜索全局最优解，最终给出价值最优的首发阵容阵型图。</w:t>
+      </w:r>
+      <w:r>
+        <w:rPr>
+          <w:rFonts w:hint="eastAsia"/>
+          <w:sz w:val="24"/>
+          <w:szCs w:val="24"/>
           <w:lang w:val="en-US" w:eastAsia="zh-CN"/>
         </w:rPr>
-        <w:t>Thirdly</w:t>
-      </w:r>
-      <w:r>
-        <w:rPr>
-          <w:rFonts w:hint="eastAsia"/>
-          <w:sz w:val="24"/>
-          <w:szCs w:val="24"/>
-        </w:rPr>
-        <w:t>，</w:t>
-      </w:r>
-      <w:r>
-        <w:rPr>
-          <w:rFonts w:hint="eastAsia"/>
-          <w:sz w:val="24"/>
-          <w:szCs w:val="24"/>
-          <w:lang w:val="en-US" w:eastAsia="zh-CN"/>
-        </w:rPr>
-        <w:t>球队的结构策略包括了静态指标和动态指标。通过问题1,2中建立的模型进行观察分析，我们认为静态指标对球队的胜利起到关键作用，综合考虑球员位置安排和单次传球的价值评价，建立不同球员在不同位置价值评价模型。分析整个赛季的球队阵型可得出哈士奇球队常用的几种阵型。我们通过模拟退火算法，建立。。。模型，最终给出了首发阵容阵型图。此外</w:t>
+        <w:t>此外</w:t>
       </w:r>
       <w:r>
         <w:rPr>
@@ -767,10 +688,8 @@
         <w:spacing w:line="360" w:lineRule="auto"/>
         <w:ind w:firstLine="420"/>
         <w:rPr>
-          <w:rFonts w:hint="default"/>
-          <w:sz w:val="24"/>
-          <w:szCs w:val="24"/>
-          <w:lang w:val="en-US" w:eastAsia="zh-CN"/>
+          <w:sz w:val="24"/>
+          <w:szCs w:val="24"/>
         </w:rPr>
       </w:pPr>
       <w:r>
@@ -778,26 +697,8 @@
           <w:rFonts w:hint="eastAsia"/>
           <w:sz w:val="24"/>
           <w:szCs w:val="24"/>
-          <w:lang w:val="en-US" w:eastAsia="zh-CN"/>
-        </w:rPr>
-        <w:t>Finally</w:t>
-      </w:r>
-      <w:r>
-        <w:rPr>
-          <w:rFonts w:hint="eastAsia"/>
-          <w:sz w:val="24"/>
-          <w:szCs w:val="24"/>
-        </w:rPr>
-        <w:t>，</w:t>
-      </w:r>
-      <w:r>
-        <w:rPr>
-          <w:rFonts w:hint="eastAsia"/>
-          <w:sz w:val="24"/>
-          <w:szCs w:val="24"/>
-          <w:lang w:val="en-US" w:eastAsia="zh-CN"/>
-        </w:rPr>
-        <w:t>我们用哈士奇球队的案例来解释群体动力学。并用哈士奇球队建立模型得到的结论来说明如何设计更有效的团队，并对团队绩效指标进行补充。</w:t>
+        </w:rPr>
+        <w:t>Finally，我们用哈士奇球队的案例来解释群体动力学。并用哈士奇球队建立模型得到的结论来说明如何设计更有效的团队，并对团队绩效指标进行补充。</w:t>
       </w:r>
     </w:p>
     <w:p>
@@ -847,6 +748,8 @@
           <w:szCs w:val="24"/>
         </w:rPr>
       </w:pPr>
+      <w:bookmarkStart w:id="7" w:name="_GoBack"/>
+      <w:bookmarkEnd w:id="7"/>
     </w:p>
     <w:p>
       <w:pPr>
@@ -5616,7 +5519,6 @@
           <w:szCs w:val="28"/>
         </w:rPr>
       </w:pPr>
-      <w:bookmarkStart w:id="7" w:name="_GoBack"/>
       <w:r>
         <w:rPr>
           <w:rFonts w:hint="eastAsia" w:asciiTheme="minorHAnsi" w:hAnsiTheme="minorHAnsi" w:cstheme="minorBidi"/>
@@ -5663,7 +5565,6 @@
           </wp:inline>
         </w:drawing>
       </w:r>
-      <w:bookmarkEnd w:id="7"/>
     </w:p>
     <w:p>
       <w:pPr>

--- a/美赛论文.docx
+++ b/美赛论文.docx
@@ -748,8 +748,6 @@
           <w:szCs w:val="24"/>
         </w:rPr>
       </w:pPr>
-      <w:bookmarkStart w:id="7" w:name="_GoBack"/>
-      <w:bookmarkEnd w:id="7"/>
     </w:p>
     <w:p>
       <w:pPr>
@@ -3091,7 +3089,7 @@
           <w:rFonts w:hint="eastAsia"/>
           <w:sz w:val="24"/>
         </w:rPr>
-        <w:t>，用于评价两人配合程度。在一场球赛中，宏观来看，球员相对于球场可以视为一个个节点，球场可以视为一个网络，每一次传球可以视为节点之间的连线。以两人之间每次传球累计评价</w:t>
+        <w:t>，用于评价两人配合程度。在一场球赛中，宏观来看，球员相对于球场可以视为一个节点，球场可以视为一个网络，每一次传球可以视为节点之间的连线。以两人之间每次传球累计评价</w:t>
       </w:r>
       <m:oMath>
         <m:r>
@@ -11317,11 +11315,7 @@
     <w:p>
       <w:pPr>
         <w:pStyle w:val="16"/>
-        <w:tabs>
-          <w:tab w:val="right" w:leader="dot" w:pos="8306"/>
-        </w:tabs>
-        <w:spacing w:line="360" w:lineRule="auto"/>
-        <w:ind w:firstLine="480" w:firstLineChars="200"/>
+        <w:bidi w:val="0"/>
         <w:rPr>
           <w:rFonts w:asciiTheme="minorHAnsi" w:hAnsiTheme="minorHAnsi" w:cstheme="minorBidi"/>
           <w:kern w:val="2"/>
@@ -11398,7 +11392,7 @@
           <w:sz w:val="24"/>
           <w:szCs w:val="24"/>
         </w:rPr>
-        <w:t>。我们近似认为在任意两个有记录的时间点，球员在X或Y方向上匀速移动，这样就将离散型的数据集转换为了连续性的数据集（每个）。因此平均坐标，以X坐标为例，Y坐标同理：</w:t>
+        <w:t>。我们近似认为在任意两个有记录的时间点，球员在X或Y方向上匀速移动，这样就将离散型的数据集转换为了连续性的数据集。因此平均坐标，以X坐标为例，Y坐标同理：</w:t>
       </w:r>
     </w:p>
     <w:p>
@@ -26935,7 +26929,24 @@
           <w:rFonts w:hint="eastAsia"/>
           <w:sz w:val="24"/>
         </w:rPr>
-        <w:t>考虑完主要策略后，我们考虑以下四个</w:t>
+        <w:t>考虑完主要策略后，我们考虑以下</w:t>
+      </w:r>
+      <w:r>
+        <w:rPr>
+          <w:rFonts w:hint="eastAsia"/>
+          <w:sz w:val="24"/>
+          <w:lang w:val="en-US" w:eastAsia="zh-CN"/>
+        </w:rPr>
+        <w:t>三</w:t>
+      </w:r>
+      <w:bookmarkStart w:id="7" w:name="_GoBack"/>
+      <w:bookmarkEnd w:id="7"/>
+      <w:r>
+        <w:rPr>
+          <w:rFonts w:hint="eastAsia"/>
+          <w:sz w:val="24"/>
+        </w:rPr>
+        <w:t>个</w:t>
       </w:r>
       <w:r>
         <w:rPr>

--- a/美赛论文.docx
+++ b/美赛论文.docx
@@ -561,7 +561,7 @@
           <w:rFonts w:hint="eastAsia"/>
           <w:sz w:val="24"/>
           <w:szCs w:val="24"/>
-          <w:u w:val="single"/>
+          <w:u w:val="none"/>
         </w:rPr>
         <w:t>opponents，side，coach，passes，defence，</w:t>
       </w:r>
@@ -606,7 +606,17 @@
           <w:sz w:val="24"/>
           <w:szCs w:val="24"/>
         </w:rPr>
-        <w:t>通过上述中建立的模型进行观察分析，我们着重研究静态指标对球队的胜利起到的关键作用，综合考虑球员位置和技术数据评价模型，建立不同球员在不同位置价值评价模型。通过模拟退火算法，优化11人排列组合的考虑，在局部最优解的父级搜索树进行搜索全局最优解，最终给出价值最优的首发阵容阵型图。</w:t>
+        <w:t>通过上述中建立的模型进</w:t>
+      </w:r>
+      <w:bookmarkStart w:id="7" w:name="_GoBack"/>
+      <w:bookmarkEnd w:id="7"/>
+      <w:r>
+        <w:rPr>
+          <w:rFonts w:hint="eastAsia"/>
+          <w:sz w:val="24"/>
+          <w:szCs w:val="24"/>
+        </w:rPr>
+        <w:t>行观察分析，我们着重研究静态指标对球队的胜利起到的关键作用，综合考虑球员位置和技术数据评价模型，建立不同球员在不同位置价值评价模型。通过模拟退火算法，优化11人排列组合的考虑，在局部最优解的父级搜索树进行搜索全局最优解，最终给出价值最优的首发阵容阵型图。</w:t>
       </w:r>
       <w:r>
         <w:rPr>
@@ -26939,8 +26949,6 @@
         </w:rPr>
         <w:t>三</w:t>
       </w:r>
-      <w:bookmarkStart w:id="7" w:name="_GoBack"/>
-      <w:bookmarkEnd w:id="7"/>
       <w:r>
         <w:rPr>
           <w:rFonts w:hint="eastAsia"/>

--- a/美赛论文.docx
+++ b/美赛论文.docx
@@ -606,17 +606,7 @@
           <w:sz w:val="24"/>
           <w:szCs w:val="24"/>
         </w:rPr>
-        <w:t>通过上述中建立的模型进</w:t>
-      </w:r>
-      <w:bookmarkStart w:id="7" w:name="_GoBack"/>
-      <w:bookmarkEnd w:id="7"/>
-      <w:r>
-        <w:rPr>
-          <w:rFonts w:hint="eastAsia"/>
-          <w:sz w:val="24"/>
-          <w:szCs w:val="24"/>
-        </w:rPr>
-        <w:t>行观察分析，我们着重研究静态指标对球队的胜利起到的关键作用，综合考虑球员位置和技术数据评价模型，建立不同球员在不同位置价值评价模型。通过模拟退火算法，优化11人排列组合的考虑，在局部最优解的父级搜索树进行搜索全局最优解，最终给出价值最优的首发阵容阵型图。</w:t>
+        <w:t>通过上述中建立的模型进行观察分析，我们着重研究静态指标对球队的胜利起到的关键作用，综合考虑球员位置和技术数据评价模型，建立不同球员在不同位置价值评价模型。通过模拟退火算法，优化11人排列组合的考虑，在局部最优解的父级搜索树进行搜索全局最优解，最终给出价值最优的首发阵容阵型图。</w:t>
       </w:r>
       <w:r>
         <w:rPr>
@@ -682,7 +672,7 @@
           <w:rFonts w:hint="eastAsia"/>
           <w:sz w:val="24"/>
         </w:rPr>
-        <w:t>影响因素：球员间默契度，主客场影响和教练安排。</w:t>
+        <w:t>影响因素：球员间默契度，主客场影响和教练安排</w:t>
       </w:r>
       <w:r>
         <w:rPr>
@@ -690,7 +680,17 @@
           <w:sz w:val="24"/>
           <w:lang w:val="en-US" w:eastAsia="zh-CN"/>
         </w:rPr>
-        <w:t>给教练提出的综合建议。</w:t>
+        <w:t>并给教练提出</w:t>
+      </w:r>
+      <w:bookmarkStart w:id="7" w:name="_GoBack"/>
+      <w:bookmarkEnd w:id="7"/>
+      <w:r>
+        <w:rPr>
+          <w:rFonts w:hint="eastAsia"/>
+          <w:sz w:val="24"/>
+          <w:lang w:val="en-US" w:eastAsia="zh-CN"/>
+        </w:rPr>
+        <w:t>综合建议。</w:t>
       </w:r>
     </w:p>
     <w:p>
@@ -29783,7 +29783,7 @@
     <w:lsdException w:qFormat="1" w:unhideWhenUsed="0" w:uiPriority="0" w:semiHidden="0" w:name="Normal"/>
     <w:lsdException w:uiPriority="1" w:name="Default Paragraph Font"/>
     <w:lsdException w:qFormat="1" w:uiPriority="99" w:name="Normal Table"/>
-    <w:lsdException w:unhideWhenUsed="0" w:uiPriority="99" w:name="Placeholder Text"/>
+    <w:lsdException w:qFormat="1" w:unhideWhenUsed="0" w:uiPriority="99" w:name="Placeholder Text"/>
   </w:latentStyles>
   <w:style w:type="paragraph" w:default="1" w:styleId="1">
     <w:name w:val="Normal"/>
@@ -29823,6 +29823,7 @@
     <w:name w:val="Placeholder Text"/>
     <w:basedOn w:val="2"/>
     <w:semiHidden/>
+    <w:qFormat/>
     <w:uiPriority w:val="99"/>
     <w:rPr>
       <w:color w:val="808080"/>

--- a/美赛论文.docx
+++ b/美赛论文.docx
@@ -4,7 +4,7 @@
   <w:body>
     <w:p>
       <w:pPr>
-        <w:pStyle w:val="16"/>
+        <w:pStyle w:val="20"/>
         <w:tabs>
           <w:tab w:val="right" w:leader="dot" w:pos="8306"/>
         </w:tabs>
@@ -21,7 +21,7 @@
     </w:p>
     <w:tbl>
       <w:tblPr>
-        <w:tblStyle w:val="11"/>
+        <w:tblStyle w:val="14"/>
         <w:tblW w:w="0" w:type="auto"/>
         <w:tblInd w:w="0" w:type="dxa"/>
         <w:tblBorders>
@@ -370,7 +370,7 @@
       </w:r>
       <w:r>
         <w:rPr>
-          <w:rStyle w:val="13"/>
+          <w:rStyle w:val="16"/>
           <w:rFonts w:ascii="Times New Roman" w:hAnsi="Times New Roman" w:cs="Times New Roman"/>
           <w:color w:val="FF0000"/>
           <w:sz w:val="24"/>
@@ -381,7 +381,7 @@
     <w:bookmarkEnd w:id="0"/>
     <w:p>
       <w:pPr>
-        <w:pStyle w:val="16"/>
+        <w:pStyle w:val="20"/>
         <w:tabs>
           <w:tab w:val="right" w:leader="dot" w:pos="8306"/>
         </w:tabs>
@@ -410,7 +410,7 @@
     </w:p>
     <w:p>
       <w:pPr>
-        <w:pStyle w:val="16"/>
+        <w:pStyle w:val="20"/>
         <w:tabs>
           <w:tab w:val="right" w:leader="dot" w:pos="8306"/>
         </w:tabs>
@@ -439,7 +439,7 @@
     </w:p>
     <w:p>
       <w:pPr>
-        <w:pStyle w:val="16"/>
+        <w:pStyle w:val="20"/>
         <w:tabs>
           <w:tab w:val="right" w:leader="dot" w:pos="8306"/>
         </w:tabs>
@@ -461,7 +461,7 @@
     </w:p>
     <w:p>
       <w:pPr>
-        <w:pStyle w:val="16"/>
+        <w:pStyle w:val="20"/>
         <w:tabs>
           <w:tab w:val="right" w:leader="dot" w:pos="8306"/>
         </w:tabs>
@@ -537,7 +537,7 @@
     </w:p>
     <w:p>
       <w:pPr>
-        <w:pStyle w:val="16"/>
+        <w:pStyle w:val="20"/>
         <w:tabs>
           <w:tab w:val="right" w:leader="dot" w:pos="8306"/>
         </w:tabs>
@@ -678,19 +678,17 @@
         <w:rPr>
           <w:rFonts w:hint="eastAsia"/>
           <w:sz w:val="24"/>
+          <w:lang w:eastAsia="zh-CN"/>
+        </w:rPr>
+        <w:t>，</w:t>
+      </w:r>
+      <w:r>
+        <w:rPr>
+          <w:rFonts w:hint="eastAsia"/>
+          <w:sz w:val="24"/>
           <w:lang w:val="en-US" w:eastAsia="zh-CN"/>
         </w:rPr>
-        <w:t>并给教练提出</w:t>
-      </w:r>
-      <w:bookmarkStart w:id="7" w:name="_GoBack"/>
-      <w:bookmarkEnd w:id="7"/>
-      <w:r>
-        <w:rPr>
-          <w:rFonts w:hint="eastAsia"/>
-          <w:sz w:val="24"/>
-          <w:lang w:val="en-US" w:eastAsia="zh-CN"/>
-        </w:rPr>
-        <w:t>综合建议。</w:t>
+        <w:t>给教练提出综合建议。</w:t>
       </w:r>
     </w:p>
     <w:p>
@@ -713,7 +711,25 @@
     </w:p>
     <w:p>
       <w:pPr>
-        <w:pStyle w:val="16"/>
+        <w:pStyle w:val="20"/>
+        <w:tabs>
+          <w:tab w:val="right" w:leader="dot" w:pos="8306"/>
+        </w:tabs>
+        <w:spacing w:line="360" w:lineRule="auto"/>
+        <w:ind w:firstLine="482" w:firstLineChars="200"/>
+        <w:jc w:val="center"/>
+        <w:rPr>
+          <w:rFonts w:ascii="宋体" w:hAnsi="宋体" w:eastAsia="宋体"/>
+          <w:b/>
+          <w:bCs/>
+          <w:sz w:val="24"/>
+          <w:szCs w:val="24"/>
+        </w:rPr>
+      </w:pPr>
+    </w:p>
+    <w:p>
+      <w:pPr>
+        <w:pStyle w:val="20"/>
         <w:tabs>
           <w:tab w:val="right" w:leader="dot" w:pos="8306"/>
         </w:tabs>
@@ -729,7 +745,7 @@
     </w:p>
     <w:p>
       <w:pPr>
-        <w:pStyle w:val="16"/>
+        <w:pStyle w:val="20"/>
         <w:tabs>
           <w:tab w:val="right" w:leader="dot" w:pos="8306"/>
         </w:tabs>
@@ -745,7 +761,7 @@
     </w:p>
     <w:p>
       <w:pPr>
-        <w:pStyle w:val="16"/>
+        <w:pStyle w:val="20"/>
         <w:tabs>
           <w:tab w:val="right" w:leader="dot" w:pos="8306"/>
         </w:tabs>
@@ -761,7 +777,7 @@
     </w:p>
     <w:p>
       <w:pPr>
-        <w:pStyle w:val="16"/>
+        <w:pStyle w:val="20"/>
         <w:tabs>
           <w:tab w:val="right" w:leader="dot" w:pos="8306"/>
         </w:tabs>
@@ -777,7 +793,7 @@
     </w:p>
     <w:p>
       <w:pPr>
-        <w:pStyle w:val="16"/>
+        <w:pStyle w:val="20"/>
         <w:tabs>
           <w:tab w:val="right" w:leader="dot" w:pos="8306"/>
         </w:tabs>
@@ -793,7 +809,7 @@
     </w:p>
     <w:p>
       <w:pPr>
-        <w:pStyle w:val="16"/>
+        <w:pStyle w:val="20"/>
         <w:tabs>
           <w:tab w:val="right" w:leader="dot" w:pos="8306"/>
         </w:tabs>
@@ -809,7 +825,7 @@
     </w:p>
     <w:p>
       <w:pPr>
-        <w:pStyle w:val="16"/>
+        <w:pStyle w:val="20"/>
         <w:tabs>
           <w:tab w:val="right" w:leader="dot" w:pos="8306"/>
         </w:tabs>
@@ -825,79 +841,47 @@
     </w:p>
     <w:p>
       <w:pPr>
-        <w:pStyle w:val="16"/>
+        <w:pStyle w:val="20"/>
+        <w:tabs>
+          <w:tab w:val="right" w:leader="dot" w:pos="8306"/>
+        </w:tabs>
+        <w:jc w:val="both"/>
+        <w:rPr>
+          <w:rFonts w:ascii="宋体" w:hAnsi="宋体" w:eastAsia="宋体"/>
+          <w:b/>
+          <w:bCs/>
+          <w:sz w:val="24"/>
+          <w:szCs w:val="24"/>
+        </w:rPr>
+      </w:pPr>
+    </w:p>
+    <w:p>
+      <w:pPr>
+        <w:pStyle w:val="20"/>
         <w:tabs>
           <w:tab w:val="right" w:leader="dot" w:pos="8306"/>
         </w:tabs>
         <w:jc w:val="center"/>
         <w:rPr>
           <w:rFonts w:ascii="宋体" w:hAnsi="宋体" w:eastAsia="宋体"/>
+          <w:sz w:val="24"/>
+          <w:szCs w:val="24"/>
+        </w:rPr>
+      </w:pPr>
+      <w:r>
+        <w:rPr>
+          <w:rFonts w:hint="eastAsia" w:ascii="宋体" w:hAnsi="宋体" w:eastAsia="宋体"/>
           <w:b/>
           <w:bCs/>
           <w:sz w:val="24"/>
           <w:szCs w:val="24"/>
         </w:rPr>
-      </w:pPr>
+        <w:t>Contents</w:t>
+      </w:r>
     </w:p>
     <w:p>
       <w:pPr>
-        <w:pStyle w:val="16"/>
-        <w:tabs>
-          <w:tab w:val="right" w:leader="dot" w:pos="8306"/>
-        </w:tabs>
-        <w:jc w:val="center"/>
-        <w:rPr>
-          <w:rFonts w:ascii="宋体" w:hAnsi="宋体" w:eastAsia="宋体"/>
-          <w:b/>
-          <w:bCs/>
-          <w:sz w:val="24"/>
-          <w:szCs w:val="24"/>
-        </w:rPr>
-      </w:pPr>
-    </w:p>
-    <w:p>
-      <w:pPr>
-        <w:pStyle w:val="16"/>
-        <w:tabs>
-          <w:tab w:val="right" w:leader="dot" w:pos="8306"/>
-        </w:tabs>
-        <w:jc w:val="both"/>
-        <w:rPr>
-          <w:rFonts w:ascii="宋体" w:hAnsi="宋体" w:eastAsia="宋体"/>
-          <w:b/>
-          <w:bCs/>
-          <w:sz w:val="24"/>
-          <w:szCs w:val="24"/>
-        </w:rPr>
-      </w:pPr>
-    </w:p>
-    <w:p>
-      <w:pPr>
-        <w:pStyle w:val="16"/>
-        <w:tabs>
-          <w:tab w:val="right" w:leader="dot" w:pos="8306"/>
-        </w:tabs>
-        <w:jc w:val="center"/>
-        <w:rPr>
-          <w:rFonts w:ascii="宋体" w:hAnsi="宋体" w:eastAsia="宋体"/>
-          <w:sz w:val="24"/>
-          <w:szCs w:val="24"/>
-        </w:rPr>
-      </w:pPr>
-      <w:r>
-        <w:rPr>
-          <w:rFonts w:hint="eastAsia" w:ascii="宋体" w:hAnsi="宋体" w:eastAsia="宋体"/>
-          <w:b/>
-          <w:bCs/>
-          <w:sz w:val="24"/>
-          <w:szCs w:val="24"/>
-        </w:rPr>
-        <w:t>Contents</w:t>
-      </w:r>
-    </w:p>
-    <w:p>
-      <w:pPr>
-        <w:pStyle w:val="16"/>
+        <w:pStyle w:val="20"/>
         <w:tabs>
           <w:tab w:val="right" w:leader="dot" w:pos="8306"/>
         </w:tabs>
@@ -967,7 +951,7 @@
     </w:p>
     <w:p>
       <w:pPr>
-        <w:pStyle w:val="17"/>
+        <w:pStyle w:val="21"/>
         <w:tabs>
           <w:tab w:val="right" w:leader="dot" w:pos="8306"/>
         </w:tabs>
@@ -1029,7 +1013,7 @@
     </w:p>
     <w:p>
       <w:pPr>
-        <w:pStyle w:val="17"/>
+        <w:pStyle w:val="21"/>
         <w:tabs>
           <w:tab w:val="right" w:leader="dot" w:pos="8306"/>
         </w:tabs>
@@ -1089,7 +1073,7 @@
     </w:p>
     <w:p>
       <w:pPr>
-        <w:pStyle w:val="16"/>
+        <w:pStyle w:val="20"/>
         <w:tabs>
           <w:tab w:val="right" w:leader="dot" w:pos="8306"/>
         </w:tabs>
@@ -1133,7 +1117,7 @@
     <w:bookmarkEnd w:id="2"/>
     <w:p>
       <w:pPr>
-        <w:pStyle w:val="16"/>
+        <w:pStyle w:val="20"/>
         <w:tabs>
           <w:tab w:val="right" w:leader="dot" w:pos="8306"/>
         </w:tabs>
@@ -1203,7 +1187,7 @@
     </w:p>
     <w:p>
       <w:pPr>
-        <w:pStyle w:val="17"/>
+        <w:pStyle w:val="21"/>
         <w:tabs>
           <w:tab w:val="right" w:leader="dot" w:pos="8306"/>
         </w:tabs>
@@ -1272,7 +1256,7 @@
     </w:p>
     <w:p>
       <w:pPr>
-        <w:pStyle w:val="17"/>
+        <w:pStyle w:val="21"/>
         <w:tabs>
           <w:tab w:val="right" w:leader="dot" w:pos="8306"/>
         </w:tabs>
@@ -1341,7 +1325,7 @@
     </w:p>
     <w:p>
       <w:pPr>
-        <w:pStyle w:val="16"/>
+        <w:pStyle w:val="20"/>
         <w:tabs>
           <w:tab w:val="right" w:leader="dot" w:pos="8306"/>
         </w:tabs>
@@ -1384,7 +1368,7 @@
     </w:p>
     <w:p>
       <w:pPr>
-        <w:pStyle w:val="17"/>
+        <w:pStyle w:val="21"/>
         <w:tabs>
           <w:tab w:val="right" w:leader="dot" w:pos="8306"/>
         </w:tabs>
@@ -1444,7 +1428,7 @@
     </w:p>
     <w:p>
       <w:pPr>
-        <w:pStyle w:val="17"/>
+        <w:pStyle w:val="21"/>
         <w:tabs>
           <w:tab w:val="right" w:leader="dot" w:pos="8306"/>
         </w:tabs>
@@ -1504,7 +1488,7 @@
     </w:p>
     <w:p>
       <w:pPr>
-        <w:pStyle w:val="16"/>
+        <w:pStyle w:val="20"/>
         <w:tabs>
           <w:tab w:val="right" w:leader="dot" w:pos="8306"/>
         </w:tabs>
@@ -1574,7 +1558,7 @@
     </w:p>
     <w:p>
       <w:pPr>
-        <w:pStyle w:val="17"/>
+        <w:pStyle w:val="21"/>
         <w:tabs>
           <w:tab w:val="right" w:leader="dot" w:pos="8306"/>
         </w:tabs>
@@ -1634,7 +1618,7 @@
     </w:p>
     <w:p>
       <w:pPr>
-        <w:pStyle w:val="18"/>
+        <w:pStyle w:val="22"/>
         <w:tabs>
           <w:tab w:val="right" w:leader="dot" w:pos="8306"/>
         </w:tabs>
@@ -1691,7 +1675,7 @@
     </w:p>
     <w:p>
       <w:pPr>
-        <w:pStyle w:val="17"/>
+        <w:pStyle w:val="21"/>
         <w:tabs>
           <w:tab w:val="right" w:leader="dot" w:pos="8306"/>
         </w:tabs>
@@ -1751,7 +1735,7 @@
     </w:p>
     <w:p>
       <w:pPr>
-        <w:pStyle w:val="18"/>
+        <w:pStyle w:val="22"/>
         <w:tabs>
           <w:tab w:val="right" w:leader="dot" w:pos="8306"/>
         </w:tabs>
@@ -1808,7 +1792,7 @@
     </w:p>
     <w:p>
       <w:pPr>
-        <w:pStyle w:val="17"/>
+        <w:pStyle w:val="21"/>
         <w:tabs>
           <w:tab w:val="right" w:leader="dot" w:pos="8306"/>
         </w:tabs>
@@ -1868,7 +1852,7 @@
     </w:p>
     <w:p>
       <w:pPr>
-        <w:pStyle w:val="18"/>
+        <w:pStyle w:val="22"/>
         <w:tabs>
           <w:tab w:val="right" w:leader="dot" w:pos="8306"/>
         </w:tabs>
@@ -1925,7 +1909,7 @@
     </w:p>
     <w:p>
       <w:pPr>
-        <w:pStyle w:val="17"/>
+        <w:pStyle w:val="21"/>
         <w:tabs>
           <w:tab w:val="right" w:leader="dot" w:pos="8306"/>
         </w:tabs>
@@ -1985,7 +1969,7 @@
     </w:p>
     <w:p>
       <w:pPr>
-        <w:pStyle w:val="18"/>
+        <w:pStyle w:val="22"/>
         <w:tabs>
           <w:tab w:val="right" w:leader="dot" w:pos="8306"/>
         </w:tabs>
@@ -2042,7 +2026,7 @@
     </w:p>
     <w:p>
       <w:pPr>
-        <w:pStyle w:val="16"/>
+        <w:pStyle w:val="20"/>
         <w:tabs>
           <w:tab w:val="right" w:leader="dot" w:pos="8306"/>
         </w:tabs>
@@ -2085,7 +2069,7 @@
     </w:p>
     <w:p>
       <w:pPr>
-        <w:pStyle w:val="17"/>
+        <w:pStyle w:val="21"/>
         <w:tabs>
           <w:tab w:val="right" w:leader="dot" w:pos="8306"/>
         </w:tabs>
@@ -2145,7 +2129,7 @@
     </w:p>
     <w:p>
       <w:pPr>
-        <w:pStyle w:val="17"/>
+        <w:pStyle w:val="21"/>
         <w:tabs>
           <w:tab w:val="right" w:leader="dot" w:pos="8306"/>
         </w:tabs>
@@ -2205,7 +2189,7 @@
     </w:p>
     <w:p>
       <w:pPr>
-        <w:pStyle w:val="16"/>
+        <w:pStyle w:val="20"/>
         <w:tabs>
           <w:tab w:val="right" w:leader="dot" w:pos="8306"/>
         </w:tabs>
@@ -2240,7 +2224,7 @@
     </w:p>
     <w:p>
       <w:pPr>
-        <w:pStyle w:val="16"/>
+        <w:pStyle w:val="20"/>
         <w:tabs>
           <w:tab w:val="right" w:leader="dot" w:pos="8306"/>
         </w:tabs>
@@ -2252,7 +2236,7 @@
     </w:p>
     <w:p>
       <w:pPr>
-        <w:pStyle w:val="16"/>
+        <w:pStyle w:val="20"/>
         <w:tabs>
           <w:tab w:val="right" w:leader="dot" w:pos="8306"/>
         </w:tabs>
@@ -2264,7 +2248,7 @@
     </w:p>
     <w:p>
       <w:pPr>
-        <w:pStyle w:val="16"/>
+        <w:pStyle w:val="20"/>
         <w:tabs>
           <w:tab w:val="right" w:leader="dot" w:pos="8306"/>
         </w:tabs>
@@ -2276,7 +2260,7 @@
     </w:p>
     <w:p>
       <w:pPr>
-        <w:pStyle w:val="16"/>
+        <w:pStyle w:val="20"/>
         <w:tabs>
           <w:tab w:val="right" w:leader="dot" w:pos="8306"/>
         </w:tabs>
@@ -2288,7 +2272,7 @@
     </w:p>
     <w:p>
       <w:pPr>
-        <w:pStyle w:val="16"/>
+        <w:pStyle w:val="20"/>
         <w:tabs>
           <w:tab w:val="right" w:leader="dot" w:pos="8306"/>
         </w:tabs>
@@ -2300,7 +2284,7 @@
     </w:p>
     <w:p>
       <w:pPr>
-        <w:pStyle w:val="16"/>
+        <w:pStyle w:val="20"/>
         <w:tabs>
           <w:tab w:val="right" w:leader="dot" w:pos="8306"/>
         </w:tabs>
@@ -2312,7 +2296,7 @@
     </w:p>
     <w:p>
       <w:pPr>
-        <w:pStyle w:val="16"/>
+        <w:pStyle w:val="20"/>
         <w:tabs>
           <w:tab w:val="right" w:leader="dot" w:pos="8306"/>
         </w:tabs>
@@ -2324,7 +2308,7 @@
     </w:p>
     <w:p>
       <w:pPr>
-        <w:pStyle w:val="16"/>
+        <w:pStyle w:val="20"/>
         <w:tabs>
           <w:tab w:val="right" w:leader="dot" w:pos="8306"/>
         </w:tabs>
@@ -2336,7 +2320,7 @@
     </w:p>
     <w:p>
       <w:pPr>
-        <w:pStyle w:val="16"/>
+        <w:pStyle w:val="20"/>
         <w:tabs>
           <w:tab w:val="right" w:leader="dot" w:pos="8306"/>
         </w:tabs>
@@ -2348,7 +2332,7 @@
     </w:p>
     <w:p>
       <w:pPr>
-        <w:pStyle w:val="16"/>
+        <w:pStyle w:val="20"/>
         <w:tabs>
           <w:tab w:val="right" w:leader="dot" w:pos="8306"/>
         </w:tabs>
@@ -2360,7 +2344,7 @@
     </w:p>
     <w:p>
       <w:pPr>
-        <w:pStyle w:val="16"/>
+        <w:pStyle w:val="20"/>
         <w:tabs>
           <w:tab w:val="right" w:leader="dot" w:pos="8306"/>
         </w:tabs>
@@ -2372,7 +2356,7 @@
     </w:p>
     <w:p>
       <w:pPr>
-        <w:pStyle w:val="16"/>
+        <w:pStyle w:val="20"/>
         <w:tabs>
           <w:tab w:val="right" w:leader="dot" w:pos="8306"/>
         </w:tabs>
@@ -2384,7 +2368,7 @@
     </w:p>
     <w:p>
       <w:pPr>
-        <w:pStyle w:val="16"/>
+        <w:pStyle w:val="20"/>
         <w:tabs>
           <w:tab w:val="right" w:leader="dot" w:pos="8306"/>
         </w:tabs>
@@ -2396,7 +2380,7 @@
     </w:p>
     <w:p>
       <w:pPr>
-        <w:pStyle w:val="16"/>
+        <w:pStyle w:val="20"/>
         <w:tabs>
           <w:tab w:val="right" w:leader="dot" w:pos="8306"/>
         </w:tabs>
@@ -2408,7 +2392,7 @@
     </w:p>
     <w:p>
       <w:pPr>
-        <w:pStyle w:val="16"/>
+        <w:pStyle w:val="20"/>
         <w:tabs>
           <w:tab w:val="right" w:leader="dot" w:pos="8306"/>
         </w:tabs>
@@ -2420,7 +2404,7 @@
     </w:p>
     <w:p>
       <w:pPr>
-        <w:pStyle w:val="16"/>
+        <w:pStyle w:val="20"/>
         <w:tabs>
           <w:tab w:val="right" w:leader="dot" w:pos="8306"/>
         </w:tabs>
@@ -2432,7 +2416,7 @@
     </w:p>
     <w:p>
       <w:pPr>
-        <w:pStyle w:val="16"/>
+        <w:pStyle w:val="20"/>
         <w:tabs>
           <w:tab w:val="right" w:leader="dot" w:pos="8306"/>
         </w:tabs>
@@ -2444,7 +2428,7 @@
     </w:p>
     <w:p>
       <w:pPr>
-        <w:pStyle w:val="16"/>
+        <w:pStyle w:val="20"/>
         <w:tabs>
           <w:tab w:val="right" w:leader="dot" w:pos="8306"/>
         </w:tabs>
@@ -2456,7 +2440,7 @@
     </w:p>
     <w:p>
       <w:pPr>
-        <w:pStyle w:val="16"/>
+        <w:pStyle w:val="20"/>
         <w:tabs>
           <w:tab w:val="right" w:leader="dot" w:pos="8306"/>
         </w:tabs>
@@ -2468,7 +2452,7 @@
     </w:p>
     <w:p>
       <w:pPr>
-        <w:pStyle w:val="16"/>
+        <w:pStyle w:val="20"/>
         <w:tabs>
           <w:tab w:val="right" w:leader="dot" w:pos="8306"/>
         </w:tabs>
@@ -2502,7 +2486,7 @@
     </w:p>
     <w:p>
       <w:pPr>
-        <w:pStyle w:val="16"/>
+        <w:pStyle w:val="20"/>
         <w:tabs>
           <w:tab w:val="right" w:leader="dot" w:pos="8306"/>
         </w:tabs>
@@ -2534,7 +2518,7 @@
     </w:p>
     <w:p>
       <w:pPr>
-        <w:pStyle w:val="17"/>
+        <w:pStyle w:val="21"/>
         <w:tabs>
           <w:tab w:val="right" w:leader="dot" w:pos="8306"/>
         </w:tabs>
@@ -2556,7 +2540,7 @@
     </w:p>
     <w:p>
       <w:pPr>
-        <w:pStyle w:val="17"/>
+        <w:pStyle w:val="21"/>
         <w:tabs>
           <w:tab w:val="right" w:leader="dot" w:pos="8306"/>
         </w:tabs>
@@ -2578,7 +2562,7 @@
     </w:p>
     <w:p>
       <w:pPr>
-        <w:pStyle w:val="17"/>
+        <w:pStyle w:val="21"/>
         <w:tabs>
           <w:tab w:val="right" w:leader="dot" w:pos="8306"/>
         </w:tabs>
@@ -2617,7 +2601,7 @@
     </w:p>
     <w:p>
       <w:pPr>
-        <w:pStyle w:val="16"/>
+        <w:pStyle w:val="20"/>
         <w:tabs>
           <w:tab w:val="right" w:leader="dot" w:pos="8306"/>
         </w:tabs>
@@ -2647,22 +2631,6 @@
       <w:r>
         <w:rPr>
           <w:rFonts w:hint="eastAsia"/>
-        </w:rPr>
-        <w:t>2.Problem restatement</w:t>
-      </w:r>
-    </w:p>
-    <w:p>
-      <w:pPr>
-        <w:pStyle w:val="7"/>
-        <w:spacing w:before="1" w:line="360" w:lineRule="auto"/>
-        <w:ind w:left="100" w:right="175"/>
-      </w:pPr>
-      <w:r>
-        <w:rPr>
-          <w:rFonts w:hint="eastAsia" w:asciiTheme="minorHAnsi" w:hAnsiTheme="minorHAnsi" w:eastAsiaTheme="minorEastAsia" w:cstheme="minorBidi"/>
-          <w:b/>
-          <w:bCs/>
-          <w:lang w:eastAsia="zh-CN" w:bidi="ar-SA"/>
         </w:rPr>
         <w:t>2.Problem restatement</w:t>
       </w:r>
@@ -2854,13 +2822,6 @@
         <w:spacing w:line="360" w:lineRule="auto"/>
         <w:jc w:val="both"/>
         <w:textAlignment w:val="auto"/>
-        <w:rPr>
-          <w:rFonts w:hint="default" w:ascii="Times New Roman" w:hAnsi="Times New Roman" w:cs="Times New Roman" w:eastAsiaTheme="minorEastAsia"/>
-          <w:kern w:val="0"/>
-          <w:sz w:val="24"/>
-          <w:szCs w:val="24"/>
-          <w:lang w:val="en-US" w:eastAsia="zh-CN" w:bidi="ar-SA"/>
-        </w:rPr>
       </w:pPr>
       <w:r>
         <w:rPr>
@@ -2886,21 +2847,6 @@
           <w:kern w:val="2"/>
         </w:rPr>
         <w:t>4.Preparation of the Models</w:t>
-      </w:r>
-    </w:p>
-    <w:p>
-      <w:pPr>
-        <w:pStyle w:val="2"/>
-        <w:rPr>
-          <w:kern w:val="2"/>
-        </w:rPr>
-      </w:pPr>
-      <w:r>
-        <w:rPr>
-          <w:rFonts w:hint="eastAsia"/>
-          <w:kern w:val="2"/>
-        </w:rPr>
-        <w:t>5.The Models</w:t>
       </w:r>
     </w:p>
     <w:p>
@@ -2911,12 +2857,1825 @@
         <w:rPr>
           <w:rFonts w:hint="eastAsia"/>
         </w:rPr>
-        <w:t>5.1 model 1</w:t>
+        <w:t>4.1</w:t>
+      </w:r>
+      <w:r>
+        <w:t xml:space="preserve"> </w:t>
+      </w:r>
+      <w:r>
+        <w:rPr>
+          <w:rFonts w:hint="eastAsia"/>
+        </w:rPr>
+        <w:t>Data</w:t>
+      </w:r>
+      <w:r>
+        <w:t xml:space="preserve"> </w:t>
+      </w:r>
+      <w:r>
+        <w:rPr>
+          <w:rFonts w:hint="eastAsia"/>
+        </w:rPr>
+        <w:t>Clea</w:t>
+      </w:r>
+      <w:r>
+        <w:t>ning</w:t>
+      </w:r>
+    </w:p>
+    <w:tbl>
+      <w:tblPr>
+        <w:tblStyle w:val="29"/>
+        <w:tblW w:w="0" w:type="auto"/>
+        <w:jc w:val="center"/>
+        <w:tblLayout w:type="autofit"/>
+        <w:tblCellMar>
+          <w:top w:w="0" w:type="dxa"/>
+          <w:left w:w="108" w:type="dxa"/>
+          <w:bottom w:w="0" w:type="dxa"/>
+          <w:right w:w="108" w:type="dxa"/>
+        </w:tblCellMar>
+      </w:tblPr>
+      <w:tblGrid>
+        <w:gridCol w:w="1893"/>
+        <w:gridCol w:w="1760"/>
+        <w:gridCol w:w="2617"/>
+      </w:tblGrid>
+      <w:tr>
+        <w:tblPrEx>
+          <w:tblCellMar>
+            <w:top w:w="0" w:type="dxa"/>
+            <w:left w:w="108" w:type="dxa"/>
+            <w:bottom w:w="0" w:type="dxa"/>
+            <w:right w:w="108" w:type="dxa"/>
+          </w:tblCellMar>
+        </w:tblPrEx>
+        <w:trPr>
+          <w:jc w:val="center"/>
+        </w:trPr>
+        <w:tc>
+          <w:tcPr>
+            <w:tcW w:w="0" w:type="auto"/>
+            <w:tcBorders>
+              <w:bottom w:val="single" w:color="auto" w:sz="4" w:space="0"/>
+              <w:right w:val="single" w:color="auto" w:sz="4" w:space="0"/>
+            </w:tcBorders>
+            <w:vAlign w:val="center"/>
+          </w:tcPr>
+          <w:p>
+            <w:pPr>
+              <w:jc w:val="center"/>
+              <w:rPr>
+                <w:b/>
+                <w:bCs/>
+              </w:rPr>
+            </w:pPr>
+            <w:r>
+              <w:rPr>
+                <w:rFonts w:hint="eastAsia"/>
+                <w:b/>
+                <w:bCs/>
+              </w:rPr>
+              <w:t>D</w:t>
+            </w:r>
+            <w:r>
+              <w:rPr>
+                <w:b/>
+                <w:bCs/>
+              </w:rPr>
+              <w:t>ata Name</w:t>
+            </w:r>
+          </w:p>
+        </w:tc>
+        <w:tc>
+          <w:tcPr>
+            <w:tcW w:w="0" w:type="auto"/>
+            <w:tcBorders>
+              <w:left w:val="single" w:color="auto" w:sz="4" w:space="0"/>
+              <w:bottom w:val="single" w:color="auto" w:sz="4" w:space="0"/>
+            </w:tcBorders>
+            <w:vAlign w:val="center"/>
+          </w:tcPr>
+          <w:p>
+            <w:pPr>
+              <w:jc w:val="center"/>
+              <w:rPr>
+                <w:b/>
+                <w:bCs/>
+              </w:rPr>
+            </w:pPr>
+            <w:r>
+              <w:rPr>
+                <w:rFonts w:hint="eastAsia"/>
+                <w:b/>
+                <w:bCs/>
+              </w:rPr>
+              <w:t>C</w:t>
+            </w:r>
+            <w:r>
+              <w:rPr>
+                <w:b/>
+                <w:bCs/>
+              </w:rPr>
+              <w:t>leaning Type</w:t>
+            </w:r>
+          </w:p>
+        </w:tc>
+        <w:tc>
+          <w:tcPr>
+            <w:tcW w:w="0" w:type="auto"/>
+            <w:tcBorders>
+              <w:bottom w:val="single" w:color="auto" w:sz="4" w:space="0"/>
+            </w:tcBorders>
+            <w:vAlign w:val="center"/>
+          </w:tcPr>
+          <w:p>
+            <w:pPr>
+              <w:jc w:val="center"/>
+              <w:rPr>
+                <w:b/>
+                <w:bCs/>
+              </w:rPr>
+            </w:pPr>
+            <w:r>
+              <w:rPr>
+                <w:rFonts w:hint="eastAsia"/>
+                <w:b/>
+                <w:bCs/>
+              </w:rPr>
+              <w:t>F</w:t>
+            </w:r>
+            <w:r>
+              <w:rPr>
+                <w:b/>
+                <w:bCs/>
+              </w:rPr>
+              <w:t>eature</w:t>
+            </w:r>
+          </w:p>
+        </w:tc>
+      </w:tr>
+      <w:tr>
+        <w:tblPrEx>
+          <w:tblCellMar>
+            <w:top w:w="0" w:type="dxa"/>
+            <w:left w:w="108" w:type="dxa"/>
+            <w:bottom w:w="0" w:type="dxa"/>
+            <w:right w:w="108" w:type="dxa"/>
+          </w:tblCellMar>
+        </w:tblPrEx>
+        <w:trPr>
+          <w:jc w:val="center"/>
+        </w:trPr>
+        <w:tc>
+          <w:tcPr>
+            <w:tcW w:w="0" w:type="auto"/>
+            <w:tcBorders>
+              <w:top w:val="single" w:color="auto" w:sz="4" w:space="0"/>
+              <w:right w:val="single" w:color="auto" w:sz="4" w:space="0"/>
+            </w:tcBorders>
+            <w:shd w:val="clear" w:color="auto" w:fill="F1F1F1" w:themeFill="background1" w:themeFillShade="F2"/>
+            <w:vAlign w:val="center"/>
+          </w:tcPr>
+          <w:p>
+            <w:pPr>
+              <w:jc w:val="center"/>
+              <w:rPr>
+                <w:b/>
+                <w:bCs/>
+              </w:rPr>
+            </w:pPr>
+            <w:r>
+              <w:rPr>
+                <w:rFonts w:hint="eastAsia"/>
+                <w:b/>
+                <w:bCs/>
+              </w:rPr>
+              <w:t>S</w:t>
+            </w:r>
+            <w:r>
+              <w:rPr>
+                <w:b/>
+                <w:bCs/>
+              </w:rPr>
+              <w:t>ide</w:t>
+            </w:r>
+          </w:p>
+        </w:tc>
+        <w:tc>
+          <w:tcPr>
+            <w:tcW w:w="0" w:type="auto"/>
+            <w:tcBorders>
+              <w:top w:val="single" w:color="auto" w:sz="4" w:space="0"/>
+              <w:left w:val="single" w:color="auto" w:sz="4" w:space="0"/>
+            </w:tcBorders>
+            <w:shd w:val="clear" w:color="auto" w:fill="F1F1F1" w:themeFill="background1" w:themeFillShade="F2"/>
+            <w:vAlign w:val="center"/>
+          </w:tcPr>
+          <w:p>
+            <w:pPr>
+              <w:jc w:val="center"/>
+            </w:pPr>
+            <w:r>
+              <w:rPr>
+                <w:rFonts w:hint="eastAsia"/>
+              </w:rPr>
+              <w:t>M</w:t>
+            </w:r>
+            <w:r>
+              <w:t>ap + Dummy</w:t>
+            </w:r>
+          </w:p>
+        </w:tc>
+        <w:tc>
+          <w:tcPr>
+            <w:tcW w:w="0" w:type="auto"/>
+            <w:tcBorders>
+              <w:top w:val="single" w:color="auto" w:sz="4" w:space="0"/>
+            </w:tcBorders>
+            <w:shd w:val="clear" w:color="auto" w:fill="F1F1F1" w:themeFill="background1" w:themeFillShade="F2"/>
+            <w:vAlign w:val="center"/>
+          </w:tcPr>
+          <w:p>
+            <w:pPr>
+              <w:jc w:val="center"/>
+            </w:pPr>
+            <w:r>
+              <w:rPr>
+                <w:rFonts w:hint="eastAsia"/>
+              </w:rPr>
+              <w:t>S</w:t>
+            </w:r>
+            <w:r>
+              <w:t>ide_1, Side_0</w:t>
+            </w:r>
+          </w:p>
+        </w:tc>
+      </w:tr>
+      <w:tr>
+        <w:tblPrEx>
+          <w:tblCellMar>
+            <w:top w:w="0" w:type="dxa"/>
+            <w:left w:w="108" w:type="dxa"/>
+            <w:bottom w:w="0" w:type="dxa"/>
+            <w:right w:w="108" w:type="dxa"/>
+          </w:tblCellMar>
+        </w:tblPrEx>
+        <w:trPr>
+          <w:jc w:val="center"/>
+        </w:trPr>
+        <w:tc>
+          <w:tcPr>
+            <w:tcW w:w="0" w:type="auto"/>
+            <w:tcBorders>
+              <w:right w:val="single" w:color="auto" w:sz="4" w:space="0"/>
+            </w:tcBorders>
+            <w:vAlign w:val="center"/>
+          </w:tcPr>
+          <w:p>
+            <w:pPr>
+              <w:jc w:val="center"/>
+              <w:rPr>
+                <w:b/>
+                <w:bCs/>
+              </w:rPr>
+            </w:pPr>
+            <w:r>
+              <w:rPr>
+                <w:rFonts w:hint="eastAsia"/>
+                <w:b/>
+                <w:bCs/>
+              </w:rPr>
+              <w:t>C</w:t>
+            </w:r>
+            <w:r>
+              <w:rPr>
+                <w:b/>
+                <w:bCs/>
+              </w:rPr>
+              <w:t>oach</w:t>
+            </w:r>
+          </w:p>
+        </w:tc>
+        <w:tc>
+          <w:tcPr>
+            <w:tcW w:w="0" w:type="auto"/>
+            <w:tcBorders>
+              <w:left w:val="single" w:color="auto" w:sz="4" w:space="0"/>
+            </w:tcBorders>
+            <w:vAlign w:val="center"/>
+          </w:tcPr>
+          <w:p>
+            <w:pPr>
+              <w:jc w:val="center"/>
+            </w:pPr>
+            <w:r>
+              <w:rPr>
+                <w:rFonts w:hint="eastAsia"/>
+              </w:rPr>
+              <w:t>D</w:t>
+            </w:r>
+            <w:r>
+              <w:t>ummy</w:t>
+            </w:r>
+          </w:p>
+        </w:tc>
+        <w:tc>
+          <w:tcPr>
+            <w:tcW w:w="0" w:type="auto"/>
+            <w:vAlign w:val="center"/>
+          </w:tcPr>
+          <w:p>
+            <w:pPr>
+              <w:jc w:val="center"/>
+            </w:pPr>
+            <w:r>
+              <w:rPr>
+                <w:rFonts w:hint="eastAsia"/>
+              </w:rPr>
+              <w:t>C</w:t>
+            </w:r>
+            <w:r>
+              <w:t>oach_1, Coach_2, Coach_3</w:t>
+            </w:r>
+          </w:p>
+        </w:tc>
+      </w:tr>
+      <w:tr>
+        <w:tblPrEx>
+          <w:tblCellMar>
+            <w:top w:w="0" w:type="dxa"/>
+            <w:left w:w="108" w:type="dxa"/>
+            <w:bottom w:w="0" w:type="dxa"/>
+            <w:right w:w="108" w:type="dxa"/>
+          </w:tblCellMar>
+        </w:tblPrEx>
+        <w:trPr>
+          <w:jc w:val="center"/>
+        </w:trPr>
+        <w:tc>
+          <w:tcPr>
+            <w:tcW w:w="0" w:type="auto"/>
+            <w:tcBorders>
+              <w:right w:val="single" w:color="auto" w:sz="4" w:space="0"/>
+            </w:tcBorders>
+            <w:shd w:val="clear" w:color="auto" w:fill="F1F1F1" w:themeFill="background1" w:themeFillShade="F2"/>
+            <w:vAlign w:val="center"/>
+          </w:tcPr>
+          <w:p>
+            <w:pPr>
+              <w:jc w:val="center"/>
+              <w:rPr>
+                <w:b/>
+                <w:bCs/>
+              </w:rPr>
+            </w:pPr>
+            <w:r>
+              <w:rPr>
+                <w:b/>
+                <w:bCs/>
+              </w:rPr>
+              <w:t>Opponent Strength</w:t>
+            </w:r>
+          </w:p>
+        </w:tc>
+        <w:tc>
+          <w:tcPr>
+            <w:tcW w:w="0" w:type="auto"/>
+            <w:tcBorders>
+              <w:left w:val="single" w:color="auto" w:sz="4" w:space="0"/>
+            </w:tcBorders>
+            <w:shd w:val="clear" w:color="auto" w:fill="F1F1F1" w:themeFill="background1" w:themeFillShade="F2"/>
+            <w:vAlign w:val="center"/>
+          </w:tcPr>
+          <w:p>
+            <w:pPr>
+              <w:jc w:val="center"/>
+            </w:pPr>
+            <w:r>
+              <w:rPr>
+                <w:rFonts w:hint="eastAsia"/>
+              </w:rPr>
+              <w:t>A</w:t>
+            </w:r>
+            <w:r>
+              <w:t>nalysis</w:t>
+            </w:r>
+          </w:p>
+        </w:tc>
+        <w:tc>
+          <w:tcPr>
+            <w:tcW w:w="0" w:type="auto"/>
+            <w:shd w:val="clear" w:color="auto" w:fill="F1F1F1" w:themeFill="background1" w:themeFillShade="F2"/>
+            <w:vAlign w:val="center"/>
+          </w:tcPr>
+          <w:p>
+            <w:pPr>
+              <w:jc w:val="center"/>
+            </w:pPr>
+            <w:r>
+              <w:rPr>
+                <w:rFonts w:hint="eastAsia"/>
+              </w:rPr>
+              <w:t>O</w:t>
+            </w:r>
+            <w:r>
+              <w:t>ppo</w:t>
+            </w:r>
+          </w:p>
+        </w:tc>
+      </w:tr>
+      <w:tr>
+        <w:tblPrEx>
+          <w:tblCellMar>
+            <w:top w:w="0" w:type="dxa"/>
+            <w:left w:w="108" w:type="dxa"/>
+            <w:bottom w:w="0" w:type="dxa"/>
+            <w:right w:w="108" w:type="dxa"/>
+          </w:tblCellMar>
+        </w:tblPrEx>
+        <w:trPr>
+          <w:jc w:val="center"/>
+        </w:trPr>
+        <w:tc>
+          <w:tcPr>
+            <w:tcW w:w="0" w:type="auto"/>
+            <w:tcBorders>
+              <w:right w:val="single" w:color="auto" w:sz="4" w:space="0"/>
+            </w:tcBorders>
+            <w:vAlign w:val="center"/>
+          </w:tcPr>
+          <w:p>
+            <w:pPr>
+              <w:jc w:val="center"/>
+              <w:rPr>
+                <w:b/>
+                <w:bCs/>
+              </w:rPr>
+            </w:pPr>
+            <w:r>
+              <w:rPr>
+                <w:rFonts w:hint="eastAsia"/>
+                <w:b/>
+                <w:bCs/>
+              </w:rPr>
+              <w:t>S</w:t>
+            </w:r>
+            <w:r>
+              <w:rPr>
+                <w:b/>
+                <w:bCs/>
+              </w:rPr>
+              <w:t>hots</w:t>
+            </w:r>
+          </w:p>
+        </w:tc>
+        <w:tc>
+          <w:tcPr>
+            <w:tcW w:w="0" w:type="auto"/>
+            <w:vMerge w:val="restart"/>
+            <w:tcBorders>
+              <w:left w:val="single" w:color="auto" w:sz="4" w:space="0"/>
+            </w:tcBorders>
+            <w:vAlign w:val="center"/>
+          </w:tcPr>
+          <w:p>
+            <w:pPr>
+              <w:jc w:val="center"/>
+            </w:pPr>
+            <w:r>
+              <w:rPr>
+                <w:rFonts w:hint="eastAsia"/>
+              </w:rPr>
+              <w:t>C</w:t>
+            </w:r>
+            <w:r>
+              <w:t>ount</w:t>
+            </w:r>
+          </w:p>
+        </w:tc>
+        <w:tc>
+          <w:tcPr>
+            <w:tcW w:w="0" w:type="auto"/>
+            <w:vMerge w:val="restart"/>
+            <w:vAlign w:val="center"/>
+          </w:tcPr>
+          <w:p>
+            <w:pPr>
+              <w:jc w:val="center"/>
+            </w:pPr>
+            <w:r>
+              <w:rPr>
+                <w:rFonts w:hint="eastAsia"/>
+              </w:rPr>
+              <w:t>A</w:t>
+            </w:r>
+            <w:r>
+              <w:t>ttack</w:t>
+            </w:r>
+          </w:p>
+        </w:tc>
+      </w:tr>
+      <w:tr>
+        <w:tblPrEx>
+          <w:tblCellMar>
+            <w:top w:w="0" w:type="dxa"/>
+            <w:left w:w="108" w:type="dxa"/>
+            <w:bottom w:w="0" w:type="dxa"/>
+            <w:right w:w="108" w:type="dxa"/>
+          </w:tblCellMar>
+        </w:tblPrEx>
+        <w:trPr>
+          <w:jc w:val="center"/>
+        </w:trPr>
+        <w:tc>
+          <w:tcPr>
+            <w:tcW w:w="0" w:type="auto"/>
+            <w:tcBorders>
+              <w:right w:val="single" w:color="auto" w:sz="4" w:space="0"/>
+            </w:tcBorders>
+            <w:shd w:val="clear" w:color="auto" w:fill="F1F1F1" w:themeFill="background1" w:themeFillShade="F2"/>
+            <w:vAlign w:val="center"/>
+          </w:tcPr>
+          <w:p>
+            <w:pPr>
+              <w:jc w:val="center"/>
+              <w:rPr>
+                <w:b/>
+                <w:bCs/>
+              </w:rPr>
+            </w:pPr>
+            <w:r>
+              <w:rPr>
+                <w:rFonts w:hint="eastAsia"/>
+                <w:b/>
+                <w:bCs/>
+              </w:rPr>
+              <w:t>D</w:t>
+            </w:r>
+            <w:r>
+              <w:rPr>
+                <w:b/>
+                <w:bCs/>
+              </w:rPr>
+              <w:t>ribbles</w:t>
+            </w:r>
+          </w:p>
+        </w:tc>
+        <w:tc>
+          <w:tcPr>
+            <w:tcW w:w="0" w:type="auto"/>
+            <w:vMerge w:val="continue"/>
+            <w:tcBorders>
+              <w:left w:val="single" w:color="auto" w:sz="4" w:space="0"/>
+            </w:tcBorders>
+            <w:shd w:val="clear" w:color="auto" w:fill="F1F1F1" w:themeFill="background1" w:themeFillShade="F2"/>
+            <w:vAlign w:val="center"/>
+          </w:tcPr>
+          <w:p>
+            <w:pPr>
+              <w:jc w:val="center"/>
+            </w:pPr>
+          </w:p>
+        </w:tc>
+        <w:tc>
+          <w:tcPr>
+            <w:tcW w:w="0" w:type="auto"/>
+            <w:vMerge w:val="continue"/>
+            <w:shd w:val="clear" w:color="auto" w:fill="F1F1F1" w:themeFill="background1" w:themeFillShade="F2"/>
+            <w:vAlign w:val="center"/>
+          </w:tcPr>
+          <w:p>
+            <w:pPr>
+              <w:jc w:val="center"/>
+            </w:pPr>
+          </w:p>
+        </w:tc>
+      </w:tr>
+      <w:tr>
+        <w:tblPrEx>
+          <w:tblCellMar>
+            <w:top w:w="0" w:type="dxa"/>
+            <w:left w:w="108" w:type="dxa"/>
+            <w:bottom w:w="0" w:type="dxa"/>
+            <w:right w:w="108" w:type="dxa"/>
+          </w:tblCellMar>
+        </w:tblPrEx>
+        <w:trPr>
+          <w:jc w:val="center"/>
+        </w:trPr>
+        <w:tc>
+          <w:tcPr>
+            <w:tcW w:w="0" w:type="auto"/>
+            <w:tcBorders>
+              <w:right w:val="single" w:color="auto" w:sz="4" w:space="0"/>
+            </w:tcBorders>
+            <w:vAlign w:val="center"/>
+          </w:tcPr>
+          <w:p>
+            <w:pPr>
+              <w:jc w:val="center"/>
+              <w:rPr>
+                <w:b/>
+                <w:bCs/>
+              </w:rPr>
+            </w:pPr>
+            <w:r>
+              <w:rPr>
+                <w:rFonts w:hint="eastAsia"/>
+                <w:b/>
+                <w:bCs/>
+              </w:rPr>
+              <w:t>T</w:t>
+            </w:r>
+            <w:r>
+              <w:rPr>
+                <w:b/>
+                <w:bCs/>
+              </w:rPr>
+              <w:t>ouch</w:t>
+            </w:r>
+          </w:p>
+        </w:tc>
+        <w:tc>
+          <w:tcPr>
+            <w:tcW w:w="0" w:type="auto"/>
+            <w:vMerge w:val="continue"/>
+            <w:tcBorders>
+              <w:left w:val="single" w:color="auto" w:sz="4" w:space="0"/>
+            </w:tcBorders>
+            <w:vAlign w:val="center"/>
+          </w:tcPr>
+          <w:p>
+            <w:pPr>
+              <w:jc w:val="center"/>
+            </w:pPr>
+          </w:p>
+        </w:tc>
+        <w:tc>
+          <w:tcPr>
+            <w:tcW w:w="0" w:type="auto"/>
+            <w:vMerge w:val="continue"/>
+            <w:vAlign w:val="center"/>
+          </w:tcPr>
+          <w:p>
+            <w:pPr>
+              <w:jc w:val="center"/>
+            </w:pPr>
+          </w:p>
+        </w:tc>
+      </w:tr>
+      <w:tr>
+        <w:tblPrEx>
+          <w:tblCellMar>
+            <w:top w:w="0" w:type="dxa"/>
+            <w:left w:w="108" w:type="dxa"/>
+            <w:bottom w:w="0" w:type="dxa"/>
+            <w:right w:w="108" w:type="dxa"/>
+          </w:tblCellMar>
+        </w:tblPrEx>
+        <w:trPr>
+          <w:jc w:val="center"/>
+        </w:trPr>
+        <w:tc>
+          <w:tcPr>
+            <w:tcW w:w="0" w:type="auto"/>
+            <w:tcBorders>
+              <w:right w:val="single" w:color="auto" w:sz="4" w:space="0"/>
+            </w:tcBorders>
+            <w:shd w:val="clear" w:color="auto" w:fill="F1F1F1" w:themeFill="background1" w:themeFillShade="F2"/>
+            <w:vAlign w:val="center"/>
+          </w:tcPr>
+          <w:p>
+            <w:pPr>
+              <w:jc w:val="center"/>
+              <w:rPr>
+                <w:b/>
+                <w:bCs/>
+              </w:rPr>
+            </w:pPr>
+            <w:r>
+              <w:rPr>
+                <w:rFonts w:hint="eastAsia"/>
+                <w:b/>
+                <w:bCs/>
+              </w:rPr>
+              <w:t>C</w:t>
+            </w:r>
+            <w:r>
+              <w:rPr>
+                <w:b/>
+                <w:bCs/>
+              </w:rPr>
+              <w:t>orner</w:t>
+            </w:r>
+          </w:p>
+        </w:tc>
+        <w:tc>
+          <w:tcPr>
+            <w:tcW w:w="0" w:type="auto"/>
+            <w:vMerge w:val="continue"/>
+            <w:tcBorders>
+              <w:left w:val="single" w:color="auto" w:sz="4" w:space="0"/>
+            </w:tcBorders>
+            <w:shd w:val="clear" w:color="auto" w:fill="F1F1F1" w:themeFill="background1" w:themeFillShade="F2"/>
+            <w:vAlign w:val="center"/>
+          </w:tcPr>
+          <w:p>
+            <w:pPr>
+              <w:jc w:val="center"/>
+            </w:pPr>
+          </w:p>
+        </w:tc>
+        <w:tc>
+          <w:tcPr>
+            <w:tcW w:w="0" w:type="auto"/>
+            <w:vMerge w:val="continue"/>
+            <w:shd w:val="clear" w:color="auto" w:fill="F1F1F1" w:themeFill="background1" w:themeFillShade="F2"/>
+            <w:vAlign w:val="center"/>
+          </w:tcPr>
+          <w:p>
+            <w:pPr>
+              <w:jc w:val="center"/>
+            </w:pPr>
+          </w:p>
+        </w:tc>
+      </w:tr>
+      <w:tr>
+        <w:tblPrEx>
+          <w:tblCellMar>
+            <w:top w:w="0" w:type="dxa"/>
+            <w:left w:w="108" w:type="dxa"/>
+            <w:bottom w:w="0" w:type="dxa"/>
+            <w:right w:w="108" w:type="dxa"/>
+          </w:tblCellMar>
+        </w:tblPrEx>
+        <w:trPr>
+          <w:jc w:val="center"/>
+        </w:trPr>
+        <w:tc>
+          <w:tcPr>
+            <w:tcW w:w="0" w:type="auto"/>
+            <w:tcBorders>
+              <w:right w:val="single" w:color="auto" w:sz="4" w:space="0"/>
+            </w:tcBorders>
+            <w:vAlign w:val="center"/>
+          </w:tcPr>
+          <w:p>
+            <w:pPr>
+              <w:jc w:val="center"/>
+              <w:rPr>
+                <w:b/>
+                <w:bCs/>
+              </w:rPr>
+            </w:pPr>
+            <w:r>
+              <w:rPr>
+                <w:rFonts w:hint="eastAsia"/>
+                <w:b/>
+                <w:bCs/>
+              </w:rPr>
+              <w:t>O</w:t>
+            </w:r>
+            <w:r>
+              <w:rPr>
+                <w:b/>
+                <w:bCs/>
+              </w:rPr>
+              <w:t>ffside</w:t>
+            </w:r>
+          </w:p>
+        </w:tc>
+        <w:tc>
+          <w:tcPr>
+            <w:tcW w:w="0" w:type="auto"/>
+            <w:vMerge w:val="continue"/>
+            <w:tcBorders>
+              <w:left w:val="single" w:color="auto" w:sz="4" w:space="0"/>
+            </w:tcBorders>
+            <w:vAlign w:val="center"/>
+          </w:tcPr>
+          <w:p>
+            <w:pPr>
+              <w:jc w:val="center"/>
+            </w:pPr>
+          </w:p>
+        </w:tc>
+        <w:tc>
+          <w:tcPr>
+            <w:tcW w:w="0" w:type="auto"/>
+            <w:vMerge w:val="continue"/>
+            <w:vAlign w:val="center"/>
+          </w:tcPr>
+          <w:p>
+            <w:pPr>
+              <w:jc w:val="center"/>
+            </w:pPr>
+          </w:p>
+        </w:tc>
+      </w:tr>
+      <w:tr>
+        <w:tblPrEx>
+          <w:tblCellMar>
+            <w:top w:w="0" w:type="dxa"/>
+            <w:left w:w="108" w:type="dxa"/>
+            <w:bottom w:w="0" w:type="dxa"/>
+            <w:right w:w="108" w:type="dxa"/>
+          </w:tblCellMar>
+        </w:tblPrEx>
+        <w:trPr>
+          <w:jc w:val="center"/>
+        </w:trPr>
+        <w:tc>
+          <w:tcPr>
+            <w:tcW w:w="0" w:type="auto"/>
+            <w:tcBorders>
+              <w:right w:val="single" w:color="auto" w:sz="4" w:space="0"/>
+            </w:tcBorders>
+            <w:shd w:val="clear" w:color="auto" w:fill="F1F1F1" w:themeFill="background1" w:themeFillShade="F2"/>
+            <w:vAlign w:val="center"/>
+          </w:tcPr>
+          <w:p>
+            <w:pPr>
+              <w:jc w:val="center"/>
+              <w:rPr>
+                <w:b/>
+                <w:bCs/>
+              </w:rPr>
+            </w:pPr>
+            <w:r>
+              <w:rPr>
+                <w:rFonts w:hint="eastAsia"/>
+                <w:b/>
+                <w:bCs/>
+              </w:rPr>
+              <w:t>T</w:t>
+            </w:r>
+            <w:r>
+              <w:rPr>
+                <w:b/>
+                <w:bCs/>
+              </w:rPr>
+              <w:t>ackle</w:t>
+            </w:r>
+          </w:p>
+        </w:tc>
+        <w:tc>
+          <w:tcPr>
+            <w:tcW w:w="0" w:type="auto"/>
+            <w:vMerge w:val="restart"/>
+            <w:tcBorders>
+              <w:left w:val="single" w:color="auto" w:sz="4" w:space="0"/>
+            </w:tcBorders>
+            <w:shd w:val="clear" w:color="auto" w:fill="F1F1F1" w:themeFill="background1" w:themeFillShade="F2"/>
+            <w:vAlign w:val="center"/>
+          </w:tcPr>
+          <w:p>
+            <w:pPr>
+              <w:jc w:val="center"/>
+            </w:pPr>
+            <w:r>
+              <w:rPr>
+                <w:rFonts w:hint="eastAsia"/>
+              </w:rPr>
+              <w:t>C</w:t>
+            </w:r>
+            <w:r>
+              <w:t>ount</w:t>
+            </w:r>
+          </w:p>
+        </w:tc>
+        <w:tc>
+          <w:tcPr>
+            <w:tcW w:w="0" w:type="auto"/>
+            <w:vMerge w:val="restart"/>
+            <w:shd w:val="clear" w:color="auto" w:fill="F1F1F1" w:themeFill="background1" w:themeFillShade="F2"/>
+            <w:vAlign w:val="center"/>
+          </w:tcPr>
+          <w:p>
+            <w:pPr>
+              <w:jc w:val="center"/>
+            </w:pPr>
+            <w:r>
+              <w:rPr>
+                <w:rFonts w:hint="eastAsia"/>
+              </w:rPr>
+              <w:t>D</w:t>
+            </w:r>
+            <w:r>
+              <w:t>efence</w:t>
+            </w:r>
+          </w:p>
+        </w:tc>
+      </w:tr>
+      <w:tr>
+        <w:tblPrEx>
+          <w:tblCellMar>
+            <w:top w:w="0" w:type="dxa"/>
+            <w:left w:w="108" w:type="dxa"/>
+            <w:bottom w:w="0" w:type="dxa"/>
+            <w:right w:w="108" w:type="dxa"/>
+          </w:tblCellMar>
+        </w:tblPrEx>
+        <w:trPr>
+          <w:jc w:val="center"/>
+        </w:trPr>
+        <w:tc>
+          <w:tcPr>
+            <w:tcW w:w="0" w:type="auto"/>
+            <w:tcBorders>
+              <w:right w:val="single" w:color="auto" w:sz="4" w:space="0"/>
+            </w:tcBorders>
+            <w:vAlign w:val="center"/>
+          </w:tcPr>
+          <w:p>
+            <w:pPr>
+              <w:jc w:val="center"/>
+              <w:rPr>
+                <w:b/>
+                <w:bCs/>
+              </w:rPr>
+            </w:pPr>
+            <w:r>
+              <w:rPr>
+                <w:rFonts w:hint="eastAsia"/>
+                <w:b/>
+                <w:bCs/>
+              </w:rPr>
+              <w:t>D</w:t>
+            </w:r>
+            <w:r>
+              <w:rPr>
+                <w:b/>
+                <w:bCs/>
+              </w:rPr>
+              <w:t>ispossess</w:t>
+            </w:r>
+          </w:p>
+        </w:tc>
+        <w:tc>
+          <w:tcPr>
+            <w:tcW w:w="0" w:type="auto"/>
+            <w:vMerge w:val="continue"/>
+            <w:tcBorders>
+              <w:left w:val="single" w:color="auto" w:sz="4" w:space="0"/>
+            </w:tcBorders>
+            <w:vAlign w:val="center"/>
+          </w:tcPr>
+          <w:p>
+            <w:pPr>
+              <w:jc w:val="center"/>
+            </w:pPr>
+          </w:p>
+        </w:tc>
+        <w:tc>
+          <w:tcPr>
+            <w:tcW w:w="0" w:type="auto"/>
+            <w:vMerge w:val="continue"/>
+            <w:vAlign w:val="center"/>
+          </w:tcPr>
+          <w:p>
+            <w:pPr>
+              <w:jc w:val="center"/>
+            </w:pPr>
+          </w:p>
+        </w:tc>
+      </w:tr>
+      <w:tr>
+        <w:tblPrEx>
+          <w:tblCellMar>
+            <w:top w:w="0" w:type="dxa"/>
+            <w:left w:w="108" w:type="dxa"/>
+            <w:bottom w:w="0" w:type="dxa"/>
+            <w:right w:w="108" w:type="dxa"/>
+          </w:tblCellMar>
+        </w:tblPrEx>
+        <w:trPr>
+          <w:jc w:val="center"/>
+        </w:trPr>
+        <w:tc>
+          <w:tcPr>
+            <w:tcW w:w="0" w:type="auto"/>
+            <w:tcBorders>
+              <w:right w:val="single" w:color="auto" w:sz="4" w:space="0"/>
+            </w:tcBorders>
+            <w:shd w:val="clear" w:color="auto" w:fill="F1F1F1" w:themeFill="background1" w:themeFillShade="F2"/>
+            <w:vAlign w:val="center"/>
+          </w:tcPr>
+          <w:p>
+            <w:pPr>
+              <w:jc w:val="center"/>
+              <w:rPr>
+                <w:b/>
+                <w:bCs/>
+              </w:rPr>
+            </w:pPr>
+            <w:r>
+              <w:rPr>
+                <w:rFonts w:hint="eastAsia"/>
+                <w:b/>
+                <w:bCs/>
+              </w:rPr>
+              <w:t>A</w:t>
+            </w:r>
+            <w:r>
+              <w:rPr>
+                <w:b/>
+                <w:bCs/>
+              </w:rPr>
+              <w:t>erial Won</w:t>
+            </w:r>
+          </w:p>
+        </w:tc>
+        <w:tc>
+          <w:tcPr>
+            <w:tcW w:w="0" w:type="auto"/>
+            <w:vMerge w:val="continue"/>
+            <w:tcBorders>
+              <w:left w:val="single" w:color="auto" w:sz="4" w:space="0"/>
+            </w:tcBorders>
+            <w:shd w:val="clear" w:color="auto" w:fill="F1F1F1" w:themeFill="background1" w:themeFillShade="F2"/>
+            <w:vAlign w:val="center"/>
+          </w:tcPr>
+          <w:p>
+            <w:pPr>
+              <w:jc w:val="center"/>
+            </w:pPr>
+          </w:p>
+        </w:tc>
+        <w:tc>
+          <w:tcPr>
+            <w:tcW w:w="0" w:type="auto"/>
+            <w:vMerge w:val="continue"/>
+            <w:shd w:val="clear" w:color="auto" w:fill="F1F1F1" w:themeFill="background1" w:themeFillShade="F2"/>
+            <w:vAlign w:val="center"/>
+          </w:tcPr>
+          <w:p>
+            <w:pPr>
+              <w:jc w:val="center"/>
+            </w:pPr>
+          </w:p>
+        </w:tc>
+      </w:tr>
+      <w:tr>
+        <w:tblPrEx>
+          <w:tblCellMar>
+            <w:top w:w="0" w:type="dxa"/>
+            <w:left w:w="108" w:type="dxa"/>
+            <w:bottom w:w="0" w:type="dxa"/>
+            <w:right w:w="108" w:type="dxa"/>
+          </w:tblCellMar>
+        </w:tblPrEx>
+        <w:trPr>
+          <w:jc w:val="center"/>
+        </w:trPr>
+        <w:tc>
+          <w:tcPr>
+            <w:tcW w:w="0" w:type="auto"/>
+            <w:tcBorders>
+              <w:right w:val="single" w:color="auto" w:sz="4" w:space="0"/>
+            </w:tcBorders>
+            <w:vAlign w:val="center"/>
+          </w:tcPr>
+          <w:p>
+            <w:pPr>
+              <w:jc w:val="center"/>
+              <w:rPr>
+                <w:b/>
+                <w:bCs/>
+              </w:rPr>
+            </w:pPr>
+            <w:r>
+              <w:rPr>
+                <w:rFonts w:hint="eastAsia"/>
+                <w:b/>
+                <w:bCs/>
+              </w:rPr>
+              <w:t>I</w:t>
+            </w:r>
+            <w:r>
+              <w:rPr>
+                <w:b/>
+                <w:bCs/>
+              </w:rPr>
+              <w:t>nterception</w:t>
+            </w:r>
+          </w:p>
+        </w:tc>
+        <w:tc>
+          <w:tcPr>
+            <w:tcW w:w="0" w:type="auto"/>
+            <w:vMerge w:val="continue"/>
+            <w:tcBorders>
+              <w:left w:val="single" w:color="auto" w:sz="4" w:space="0"/>
+            </w:tcBorders>
+            <w:vAlign w:val="center"/>
+          </w:tcPr>
+          <w:p>
+            <w:pPr>
+              <w:jc w:val="center"/>
+            </w:pPr>
+          </w:p>
+        </w:tc>
+        <w:tc>
+          <w:tcPr>
+            <w:tcW w:w="0" w:type="auto"/>
+            <w:vMerge w:val="continue"/>
+            <w:vAlign w:val="center"/>
+          </w:tcPr>
+          <w:p>
+            <w:pPr>
+              <w:jc w:val="center"/>
+            </w:pPr>
+          </w:p>
+        </w:tc>
+      </w:tr>
+      <w:tr>
+        <w:tblPrEx>
+          <w:tblCellMar>
+            <w:top w:w="0" w:type="dxa"/>
+            <w:left w:w="108" w:type="dxa"/>
+            <w:bottom w:w="0" w:type="dxa"/>
+            <w:right w:w="108" w:type="dxa"/>
+          </w:tblCellMar>
+        </w:tblPrEx>
+        <w:trPr>
+          <w:jc w:val="center"/>
+        </w:trPr>
+        <w:tc>
+          <w:tcPr>
+            <w:tcW w:w="0" w:type="auto"/>
+            <w:tcBorders>
+              <w:right w:val="single" w:color="auto" w:sz="4" w:space="0"/>
+            </w:tcBorders>
+            <w:shd w:val="clear" w:color="auto" w:fill="F1F1F1" w:themeFill="background1" w:themeFillShade="F2"/>
+            <w:vAlign w:val="center"/>
+          </w:tcPr>
+          <w:p>
+            <w:pPr>
+              <w:jc w:val="center"/>
+              <w:rPr>
+                <w:b/>
+                <w:bCs/>
+              </w:rPr>
+            </w:pPr>
+            <w:r>
+              <w:rPr>
+                <w:rFonts w:hint="eastAsia"/>
+                <w:b/>
+                <w:bCs/>
+              </w:rPr>
+              <w:t>C</w:t>
+            </w:r>
+            <w:r>
+              <w:rPr>
+                <w:b/>
+                <w:bCs/>
+              </w:rPr>
+              <w:t>learance</w:t>
+            </w:r>
+          </w:p>
+        </w:tc>
+        <w:tc>
+          <w:tcPr>
+            <w:tcW w:w="0" w:type="auto"/>
+            <w:vMerge w:val="continue"/>
+            <w:tcBorders>
+              <w:left w:val="single" w:color="auto" w:sz="4" w:space="0"/>
+            </w:tcBorders>
+            <w:shd w:val="clear" w:color="auto" w:fill="F1F1F1" w:themeFill="background1" w:themeFillShade="F2"/>
+            <w:vAlign w:val="center"/>
+          </w:tcPr>
+          <w:p>
+            <w:pPr>
+              <w:jc w:val="center"/>
+            </w:pPr>
+          </w:p>
+        </w:tc>
+        <w:tc>
+          <w:tcPr>
+            <w:tcW w:w="0" w:type="auto"/>
+            <w:vMerge w:val="continue"/>
+            <w:shd w:val="clear" w:color="auto" w:fill="F1F1F1" w:themeFill="background1" w:themeFillShade="F2"/>
+            <w:vAlign w:val="center"/>
+          </w:tcPr>
+          <w:p>
+            <w:pPr>
+              <w:jc w:val="center"/>
+            </w:pPr>
+          </w:p>
+        </w:tc>
+      </w:tr>
+      <w:tr>
+        <w:tblPrEx>
+          <w:tblCellMar>
+            <w:top w:w="0" w:type="dxa"/>
+            <w:left w:w="108" w:type="dxa"/>
+            <w:bottom w:w="0" w:type="dxa"/>
+            <w:right w:w="108" w:type="dxa"/>
+          </w:tblCellMar>
+        </w:tblPrEx>
+        <w:trPr>
+          <w:jc w:val="center"/>
+        </w:trPr>
+        <w:tc>
+          <w:tcPr>
+            <w:tcW w:w="0" w:type="auto"/>
+            <w:tcBorders>
+              <w:right w:val="single" w:color="auto" w:sz="4" w:space="0"/>
+            </w:tcBorders>
+            <w:vAlign w:val="center"/>
+          </w:tcPr>
+          <w:p>
+            <w:pPr>
+              <w:jc w:val="center"/>
+              <w:rPr>
+                <w:b/>
+                <w:bCs/>
+              </w:rPr>
+            </w:pPr>
+            <w:r>
+              <w:rPr>
+                <w:rFonts w:hint="eastAsia"/>
+                <w:b/>
+                <w:bCs/>
+              </w:rPr>
+              <w:t>B</w:t>
+            </w:r>
+            <w:r>
+              <w:rPr>
+                <w:b/>
+                <w:bCs/>
+              </w:rPr>
+              <w:t>locks</w:t>
+            </w:r>
+          </w:p>
+        </w:tc>
+        <w:tc>
+          <w:tcPr>
+            <w:tcW w:w="0" w:type="auto"/>
+            <w:vMerge w:val="continue"/>
+            <w:tcBorders>
+              <w:left w:val="single" w:color="auto" w:sz="4" w:space="0"/>
+            </w:tcBorders>
+            <w:vAlign w:val="center"/>
+          </w:tcPr>
+          <w:p>
+            <w:pPr>
+              <w:jc w:val="center"/>
+            </w:pPr>
+          </w:p>
+        </w:tc>
+        <w:tc>
+          <w:tcPr>
+            <w:tcW w:w="0" w:type="auto"/>
+            <w:vMerge w:val="continue"/>
+            <w:vAlign w:val="center"/>
+          </w:tcPr>
+          <w:p>
+            <w:pPr>
+              <w:jc w:val="center"/>
+            </w:pPr>
+          </w:p>
+        </w:tc>
+      </w:tr>
+      <w:tr>
+        <w:tblPrEx>
+          <w:tblCellMar>
+            <w:top w:w="0" w:type="dxa"/>
+            <w:left w:w="108" w:type="dxa"/>
+            <w:bottom w:w="0" w:type="dxa"/>
+            <w:right w:w="108" w:type="dxa"/>
+          </w:tblCellMar>
+        </w:tblPrEx>
+        <w:trPr>
+          <w:jc w:val="center"/>
+        </w:trPr>
+        <w:tc>
+          <w:tcPr>
+            <w:tcW w:w="0" w:type="auto"/>
+            <w:tcBorders>
+              <w:right w:val="single" w:color="auto" w:sz="4" w:space="0"/>
+            </w:tcBorders>
+            <w:shd w:val="clear" w:color="auto" w:fill="F1F1F1" w:themeFill="background1" w:themeFillShade="F2"/>
+            <w:vAlign w:val="center"/>
+          </w:tcPr>
+          <w:p>
+            <w:pPr>
+              <w:jc w:val="center"/>
+              <w:rPr>
+                <w:b/>
+                <w:bCs/>
+              </w:rPr>
+            </w:pPr>
+            <w:r>
+              <w:rPr>
+                <w:rFonts w:hint="eastAsia"/>
+                <w:b/>
+                <w:bCs/>
+              </w:rPr>
+              <w:t>S</w:t>
+            </w:r>
+            <w:r>
+              <w:rPr>
+                <w:b/>
+                <w:bCs/>
+              </w:rPr>
+              <w:t>aves</w:t>
+            </w:r>
+          </w:p>
+        </w:tc>
+        <w:tc>
+          <w:tcPr>
+            <w:tcW w:w="0" w:type="auto"/>
+            <w:vMerge w:val="continue"/>
+            <w:tcBorders>
+              <w:left w:val="single" w:color="auto" w:sz="4" w:space="0"/>
+            </w:tcBorders>
+            <w:shd w:val="clear" w:color="auto" w:fill="F1F1F1" w:themeFill="background1" w:themeFillShade="F2"/>
+            <w:vAlign w:val="center"/>
+          </w:tcPr>
+          <w:p>
+            <w:pPr>
+              <w:jc w:val="center"/>
+            </w:pPr>
+          </w:p>
+        </w:tc>
+        <w:tc>
+          <w:tcPr>
+            <w:tcW w:w="0" w:type="auto"/>
+            <w:vMerge w:val="continue"/>
+            <w:shd w:val="clear" w:color="auto" w:fill="F1F1F1" w:themeFill="background1" w:themeFillShade="F2"/>
+            <w:vAlign w:val="center"/>
+          </w:tcPr>
+          <w:p>
+            <w:pPr>
+              <w:jc w:val="center"/>
+            </w:pPr>
+          </w:p>
+        </w:tc>
+      </w:tr>
+      <w:tr>
+        <w:tblPrEx>
+          <w:tblCellMar>
+            <w:top w:w="0" w:type="dxa"/>
+            <w:left w:w="108" w:type="dxa"/>
+            <w:bottom w:w="0" w:type="dxa"/>
+            <w:right w:w="108" w:type="dxa"/>
+          </w:tblCellMar>
+        </w:tblPrEx>
+        <w:trPr>
+          <w:jc w:val="center"/>
+        </w:trPr>
+        <w:tc>
+          <w:tcPr>
+            <w:tcW w:w="0" w:type="auto"/>
+            <w:tcBorders>
+              <w:right w:val="single" w:color="auto" w:sz="4" w:space="0"/>
+            </w:tcBorders>
+            <w:vAlign w:val="center"/>
+          </w:tcPr>
+          <w:p>
+            <w:pPr>
+              <w:jc w:val="center"/>
+              <w:rPr>
+                <w:b/>
+                <w:bCs/>
+              </w:rPr>
+            </w:pPr>
+            <w:r>
+              <w:rPr>
+                <w:rFonts w:hint="eastAsia"/>
+                <w:b/>
+                <w:bCs/>
+              </w:rPr>
+              <w:t>P</w:t>
+            </w:r>
+            <w:r>
+              <w:rPr>
+                <w:b/>
+                <w:bCs/>
+              </w:rPr>
+              <w:t>asses</w:t>
+            </w:r>
+          </w:p>
+        </w:tc>
+        <w:tc>
+          <w:tcPr>
+            <w:tcW w:w="0" w:type="auto"/>
+            <w:tcBorders>
+              <w:left w:val="single" w:color="auto" w:sz="4" w:space="0"/>
+            </w:tcBorders>
+            <w:vAlign w:val="center"/>
+          </w:tcPr>
+          <w:p>
+            <w:pPr>
+              <w:jc w:val="center"/>
+            </w:pPr>
+            <w:r>
+              <w:rPr>
+                <w:rFonts w:hint="eastAsia"/>
+              </w:rPr>
+              <w:t>C</w:t>
+            </w:r>
+            <w:r>
+              <w:t>ount</w:t>
+            </w:r>
+          </w:p>
+        </w:tc>
+        <w:tc>
+          <w:tcPr>
+            <w:tcW w:w="0" w:type="auto"/>
+            <w:vMerge w:val="restart"/>
+            <w:vAlign w:val="center"/>
+          </w:tcPr>
+          <w:p>
+            <w:pPr>
+              <w:jc w:val="center"/>
+            </w:pPr>
+            <w:r>
+              <w:rPr>
+                <w:rFonts w:hint="eastAsia"/>
+              </w:rPr>
+              <w:t>P</w:t>
+            </w:r>
+            <w:r>
+              <w:t>ass</w:t>
+            </w:r>
+          </w:p>
+        </w:tc>
+      </w:tr>
+      <w:tr>
+        <w:tblPrEx>
+          <w:tblCellMar>
+            <w:top w:w="0" w:type="dxa"/>
+            <w:left w:w="108" w:type="dxa"/>
+            <w:bottom w:w="0" w:type="dxa"/>
+            <w:right w:w="108" w:type="dxa"/>
+          </w:tblCellMar>
+        </w:tblPrEx>
+        <w:trPr>
+          <w:jc w:val="center"/>
+        </w:trPr>
+        <w:tc>
+          <w:tcPr>
+            <w:tcW w:w="0" w:type="auto"/>
+            <w:tcBorders>
+              <w:right w:val="single" w:color="auto" w:sz="4" w:space="0"/>
+            </w:tcBorders>
+            <w:shd w:val="clear" w:color="auto" w:fill="F1F1F1" w:themeFill="background1" w:themeFillShade="F2"/>
+            <w:vAlign w:val="center"/>
+          </w:tcPr>
+          <w:p>
+            <w:pPr>
+              <w:jc w:val="center"/>
+              <w:rPr>
+                <w:b/>
+                <w:bCs/>
+              </w:rPr>
+            </w:pPr>
+            <w:r>
+              <w:rPr>
+                <w:rFonts w:hint="eastAsia"/>
+                <w:b/>
+                <w:bCs/>
+              </w:rPr>
+              <w:t>P</w:t>
+            </w:r>
+            <w:r>
+              <w:rPr>
+                <w:b/>
+                <w:bCs/>
+              </w:rPr>
+              <w:t>ossession</w:t>
+            </w:r>
+          </w:p>
+        </w:tc>
+        <w:tc>
+          <w:tcPr>
+            <w:tcW w:w="0" w:type="auto"/>
+            <w:tcBorders>
+              <w:left w:val="single" w:color="auto" w:sz="4" w:space="0"/>
+            </w:tcBorders>
+            <w:shd w:val="clear" w:color="auto" w:fill="F1F1F1" w:themeFill="background1" w:themeFillShade="F2"/>
+            <w:vAlign w:val="center"/>
+          </w:tcPr>
+          <w:p>
+            <w:pPr>
+              <w:jc w:val="center"/>
+            </w:pPr>
+            <w:r>
+              <w:t xml:space="preserve">Search + </w:t>
+            </w:r>
+            <w:r>
+              <w:rPr>
+                <w:rFonts w:hint="eastAsia"/>
+              </w:rPr>
+              <w:t>I</w:t>
+            </w:r>
+            <w:r>
+              <w:t>ntegrate</w:t>
+            </w:r>
+          </w:p>
+        </w:tc>
+        <w:tc>
+          <w:tcPr>
+            <w:tcW w:w="0" w:type="auto"/>
+            <w:vMerge w:val="continue"/>
+            <w:shd w:val="clear" w:color="auto" w:fill="F1F1F1" w:themeFill="background1" w:themeFillShade="F2"/>
+            <w:vAlign w:val="center"/>
+          </w:tcPr>
+          <w:p>
+            <w:pPr>
+              <w:jc w:val="center"/>
+            </w:pPr>
+          </w:p>
+        </w:tc>
+      </w:tr>
+      <w:tr>
+        <w:tblPrEx>
+          <w:tblCellMar>
+            <w:top w:w="0" w:type="dxa"/>
+            <w:left w:w="108" w:type="dxa"/>
+            <w:bottom w:w="0" w:type="dxa"/>
+            <w:right w:w="108" w:type="dxa"/>
+          </w:tblCellMar>
+        </w:tblPrEx>
+        <w:trPr>
+          <w:jc w:val="center"/>
+        </w:trPr>
+        <w:tc>
+          <w:tcPr>
+            <w:tcW w:w="0" w:type="auto"/>
+            <w:tcBorders>
+              <w:right w:val="single" w:color="auto" w:sz="4" w:space="0"/>
+            </w:tcBorders>
+            <w:vAlign w:val="center"/>
+          </w:tcPr>
+          <w:p>
+            <w:pPr>
+              <w:jc w:val="center"/>
+              <w:rPr>
+                <w:b/>
+                <w:bCs/>
+              </w:rPr>
+            </w:pPr>
+            <w:r>
+              <w:rPr>
+                <w:rFonts w:hint="eastAsia"/>
+                <w:b/>
+                <w:bCs/>
+              </w:rPr>
+              <w:t>P</w:t>
+            </w:r>
+            <w:r>
+              <w:rPr>
+                <w:b/>
+                <w:bCs/>
+              </w:rPr>
+              <w:t>ass Success</w:t>
+            </w:r>
+          </w:p>
+        </w:tc>
+        <w:tc>
+          <w:tcPr>
+            <w:tcW w:w="0" w:type="auto"/>
+            <w:tcBorders>
+              <w:left w:val="single" w:color="auto" w:sz="4" w:space="0"/>
+            </w:tcBorders>
+            <w:vAlign w:val="center"/>
+          </w:tcPr>
+          <w:p>
+            <w:pPr>
+              <w:jc w:val="center"/>
+            </w:pPr>
+            <w:r>
+              <w:rPr>
+                <w:rFonts w:hint="eastAsia"/>
+              </w:rPr>
+              <w:t>C</w:t>
+            </w:r>
+            <w:r>
+              <w:t>alculate</w:t>
+            </w:r>
+          </w:p>
+        </w:tc>
+        <w:tc>
+          <w:tcPr>
+            <w:tcW w:w="0" w:type="auto"/>
+            <w:vMerge w:val="continue"/>
+            <w:vAlign w:val="center"/>
+          </w:tcPr>
+          <w:p>
+            <w:pPr>
+              <w:jc w:val="center"/>
+            </w:pPr>
+          </w:p>
+        </w:tc>
+      </w:tr>
+      <w:tr>
+        <w:tblPrEx>
+          <w:tblCellMar>
+            <w:top w:w="0" w:type="dxa"/>
+            <w:left w:w="108" w:type="dxa"/>
+            <w:bottom w:w="0" w:type="dxa"/>
+            <w:right w:w="108" w:type="dxa"/>
+          </w:tblCellMar>
+        </w:tblPrEx>
+        <w:trPr>
+          <w:jc w:val="center"/>
+        </w:trPr>
+        <w:tc>
+          <w:tcPr>
+            <w:tcW w:w="0" w:type="auto"/>
+            <w:tcBorders>
+              <w:right w:val="single" w:color="auto" w:sz="4" w:space="0"/>
+            </w:tcBorders>
+            <w:shd w:val="clear" w:color="auto" w:fill="F1F1F1" w:themeFill="background1" w:themeFillShade="F2"/>
+            <w:vAlign w:val="center"/>
+          </w:tcPr>
+          <w:p>
+            <w:pPr>
+              <w:jc w:val="center"/>
+              <w:rPr>
+                <w:b/>
+                <w:bCs/>
+              </w:rPr>
+            </w:pPr>
+            <w:r>
+              <w:rPr>
+                <w:rFonts w:hint="eastAsia"/>
+                <w:b/>
+                <w:bCs/>
+              </w:rPr>
+              <w:t>F</w:t>
+            </w:r>
+            <w:r>
+              <w:rPr>
+                <w:b/>
+                <w:bCs/>
+              </w:rPr>
+              <w:t>oul</w:t>
+            </w:r>
+          </w:p>
+        </w:tc>
+        <w:tc>
+          <w:tcPr>
+            <w:tcW w:w="0" w:type="auto"/>
+            <w:tcBorders>
+              <w:left w:val="single" w:color="auto" w:sz="4" w:space="0"/>
+            </w:tcBorders>
+            <w:shd w:val="clear" w:color="auto" w:fill="F1F1F1" w:themeFill="background1" w:themeFillShade="F2"/>
+            <w:vAlign w:val="center"/>
+          </w:tcPr>
+          <w:p>
+            <w:pPr>
+              <w:jc w:val="center"/>
+            </w:pPr>
+            <w:r>
+              <w:rPr>
+                <w:rFonts w:hint="eastAsia"/>
+              </w:rPr>
+              <w:t>C</w:t>
+            </w:r>
+            <w:r>
+              <w:t>ount</w:t>
+            </w:r>
+          </w:p>
+        </w:tc>
+        <w:tc>
+          <w:tcPr>
+            <w:tcW w:w="0" w:type="auto"/>
+            <w:vMerge w:val="restart"/>
+            <w:shd w:val="clear" w:color="auto" w:fill="F1F1F1" w:themeFill="background1" w:themeFillShade="F2"/>
+            <w:vAlign w:val="center"/>
+          </w:tcPr>
+          <w:p>
+            <w:pPr>
+              <w:jc w:val="center"/>
+            </w:pPr>
+            <w:r>
+              <w:rPr>
+                <w:rFonts w:hint="eastAsia"/>
+              </w:rPr>
+              <w:t>F</w:t>
+            </w:r>
+            <w:r>
+              <w:t>ail</w:t>
+            </w:r>
+          </w:p>
+        </w:tc>
+      </w:tr>
+      <w:tr>
+        <w:tblPrEx>
+          <w:tblCellMar>
+            <w:top w:w="0" w:type="dxa"/>
+            <w:left w:w="108" w:type="dxa"/>
+            <w:bottom w:w="0" w:type="dxa"/>
+            <w:right w:w="108" w:type="dxa"/>
+          </w:tblCellMar>
+        </w:tblPrEx>
+        <w:trPr>
+          <w:jc w:val="center"/>
+        </w:trPr>
+        <w:tc>
+          <w:tcPr>
+            <w:tcW w:w="0" w:type="auto"/>
+            <w:tcBorders>
+              <w:right w:val="single" w:color="auto" w:sz="4" w:space="0"/>
+            </w:tcBorders>
+            <w:vAlign w:val="center"/>
+          </w:tcPr>
+          <w:p>
+            <w:pPr>
+              <w:jc w:val="center"/>
+              <w:rPr>
+                <w:b/>
+                <w:bCs/>
+              </w:rPr>
+            </w:pPr>
+            <w:r>
+              <w:rPr>
+                <w:rFonts w:hint="eastAsia"/>
+                <w:b/>
+                <w:bCs/>
+              </w:rPr>
+              <w:t>L</w:t>
+            </w:r>
+            <w:r>
+              <w:rPr>
+                <w:b/>
+                <w:bCs/>
+              </w:rPr>
+              <w:t>oss of Possession</w:t>
+            </w:r>
+          </w:p>
+        </w:tc>
+        <w:tc>
+          <w:tcPr>
+            <w:tcW w:w="0" w:type="auto"/>
+            <w:tcBorders>
+              <w:left w:val="single" w:color="auto" w:sz="4" w:space="0"/>
+            </w:tcBorders>
+            <w:vAlign w:val="center"/>
+          </w:tcPr>
+          <w:p>
+            <w:pPr>
+              <w:jc w:val="center"/>
+            </w:pPr>
+            <w:r>
+              <w:rPr>
+                <w:rFonts w:hint="eastAsia"/>
+              </w:rPr>
+              <w:t>S</w:t>
+            </w:r>
+            <w:r>
+              <w:t>earch + Count</w:t>
+            </w:r>
+          </w:p>
+        </w:tc>
+        <w:tc>
+          <w:tcPr>
+            <w:tcW w:w="0" w:type="auto"/>
+            <w:vMerge w:val="continue"/>
+            <w:vAlign w:val="center"/>
+          </w:tcPr>
+          <w:p>
+            <w:pPr>
+              <w:jc w:val="center"/>
+            </w:pPr>
+          </w:p>
+        </w:tc>
+      </w:tr>
+    </w:tbl>
+    <w:p/>
+    <w:p>
+      <w:pPr>
+        <w:pStyle w:val="2"/>
+        <w:rPr>
+          <w:kern w:val="2"/>
+        </w:rPr>
+      </w:pPr>
+      <w:r>
+        <w:rPr>
+          <w:rFonts w:hint="eastAsia"/>
+          <w:kern w:val="2"/>
+        </w:rPr>
+        <w:t>5.The Models</w:t>
       </w:r>
     </w:p>
     <w:p>
       <w:pPr>
-        <w:pStyle w:val="16"/>
+        <w:pStyle w:val="3"/>
+      </w:pPr>
+      <w:r>
+        <w:rPr>
+          <w:rFonts w:hint="eastAsia"/>
+        </w:rPr>
+        <w:t>5.1 model 1</w:t>
+      </w:r>
+    </w:p>
+    <w:p>
+      <w:pPr>
+        <w:pStyle w:val="20"/>
         <w:tabs>
           <w:tab w:val="right" w:leader="dot" w:pos="8306"/>
         </w:tabs>
@@ -2943,9 +4702,6 @@
     <w:p>
       <w:pPr>
         <w:pStyle w:val="4"/>
-        <w:rPr>
-          <w:rFonts w:hint="eastAsia"/>
-        </w:rPr>
       </w:pPr>
       <w:r>
         <w:rPr>
@@ -3099,7 +4855,7 @@
           <w:rFonts w:hint="eastAsia"/>
           <w:sz w:val="24"/>
         </w:rPr>
-        <w:t>，用于评价两人配合程度。在一场球赛中，宏观来看，球员相对于球场可以视为一个节点，球场可以视为一个网络，每一次传球可以视为节点之间的连线。以两人之间每次传球累计评价</w:t>
+        <w:t>，用于评价两人配合程度。在一场球赛中，宏观来看，球员相对于球场可以视为一个个节点，球场可以视为一个网络，每一次传球可以视为节点之间的连线。以两人之间每次传球累计评价</w:t>
       </w:r>
       <m:oMath>
         <m:r>
@@ -3532,7 +5288,7 @@
     </w:p>
     <w:p>
       <w:pPr>
-        <w:pStyle w:val="16"/>
+        <w:pStyle w:val="20"/>
         <w:tabs>
           <w:tab w:val="right" w:leader="dot" w:pos="8306"/>
         </w:tabs>
@@ -3558,7 +5314,7 @@
     </w:p>
     <w:p>
       <w:pPr>
-        <w:pStyle w:val="16"/>
+        <w:pStyle w:val="20"/>
         <w:numPr>
           <w:ilvl w:val="0"/>
           <w:numId w:val="1"/>
@@ -3597,7 +5353,7 @@
     </w:p>
     <w:p>
       <w:pPr>
-        <w:pStyle w:val="16"/>
+        <w:pStyle w:val="20"/>
         <w:tabs>
           <w:tab w:val="right" w:leader="dot" w:pos="8306"/>
         </w:tabs>
@@ -3680,7 +5436,7 @@
     </w:p>
     <w:p>
       <w:pPr>
-        <w:pStyle w:val="16"/>
+        <w:pStyle w:val="20"/>
         <w:tabs>
           <w:tab w:val="right" w:leader="dot" w:pos="8306"/>
         </w:tabs>
@@ -3741,7 +5497,7 @@
     </w:p>
     <w:p>
       <w:pPr>
-        <w:pStyle w:val="16"/>
+        <w:pStyle w:val="20"/>
         <w:numPr>
           <w:ilvl w:val="0"/>
           <w:numId w:val="1"/>
@@ -3868,7 +5624,7 @@
     </w:p>
     <w:p>
       <w:pPr>
-        <w:pStyle w:val="16"/>
+        <w:pStyle w:val="20"/>
         <w:tabs>
           <w:tab w:val="right" w:leader="dot" w:pos="8306"/>
         </w:tabs>
@@ -4310,7 +6066,7 @@
     </w:p>
     <w:p>
       <w:pPr>
-        <w:pStyle w:val="16"/>
+        <w:pStyle w:val="20"/>
         <w:tabs>
           <w:tab w:val="right" w:leader="dot" w:pos="8306"/>
         </w:tabs>
@@ -4318,7 +6074,7 @@
         <w:ind w:left="480"/>
         <w:jc w:val="both"/>
         <w:rPr>
-          <w:rFonts w:hint="eastAsia" w:asciiTheme="minorHAnsi" w:hAnsiTheme="minorHAnsi" w:cstheme="minorBidi"/>
+          <w:rFonts w:asciiTheme="minorHAnsi" w:hAnsiTheme="minorHAnsi" w:cstheme="minorBidi"/>
           <w:kern w:val="2"/>
           <w:sz w:val="24"/>
           <w:szCs w:val="24"/>
@@ -4336,7 +6092,7 @@
     </w:p>
     <w:p>
       <w:pPr>
-        <w:pStyle w:val="16"/>
+        <w:pStyle w:val="20"/>
         <w:numPr>
           <w:ilvl w:val="0"/>
           <w:numId w:val="1"/>
@@ -4406,76 +6162,12 @@
           <w:sz w:val="24"/>
           <w:szCs w:val="24"/>
         </w:rPr>
-        <w:t>，即单次传球评价，为此次传球类型的权重乘以防守压力加权平均数，量化为以下公式。其中，</w:t>
-      </w:r>
-      <w:r>
-        <w:rPr>
-          <w:rFonts w:hint="eastAsia" w:asciiTheme="minorHAnsi" w:hAnsiTheme="minorHAnsi" w:cstheme="minorBidi"/>
-          <w:kern w:val="2"/>
-          <w:position w:val="-10"/>
-          <w:sz w:val="24"/>
-          <w:szCs w:val="24"/>
-        </w:rPr>
-        <w:object>
-          <v:shape id="_x0000_i1026" o:spt="75" type="#_x0000_t75" style="height:16.8pt;width:13.8pt;" o:ole="t" filled="f" o:preferrelative="t" stroked="f" coordsize="21600,21600">
-            <v:path/>
-            <v:fill on="f" focussize="0,0"/>
-            <v:stroke on="f" joinstyle="miter"/>
-            <v:imagedata r:id="rId7" o:title=""/>
-            <o:lock v:ext="edit" aspectratio="t"/>
-            <w10:wrap type="none"/>
-            <w10:anchorlock/>
-          </v:shape>
-          <o:OLEObject Type="Embed" ProgID="Equation.KSEE3" ShapeID="_x0000_i1026" DrawAspect="Content" ObjectID="_1468075725" r:id="rId6">
-            <o:LockedField>false</o:LockedField>
-          </o:OLEObject>
-        </w:object>
-      </w:r>
-      <w:r>
-        <w:rPr>
-          <w:rFonts w:hint="eastAsia" w:asciiTheme="minorHAnsi" w:hAnsiTheme="minorHAnsi" w:cstheme="minorBidi"/>
-          <w:kern w:val="2"/>
-          <w:sz w:val="24"/>
-          <w:szCs w:val="24"/>
-        </w:rPr>
-        <w:t>为传球人坐标带入得到的值，</w:t>
-      </w:r>
-      <w:r>
-        <w:rPr>
-          <w:rFonts w:hint="eastAsia" w:asciiTheme="minorHAnsi" w:hAnsiTheme="minorHAnsi" w:cstheme="minorBidi"/>
-          <w:kern w:val="2"/>
-          <w:position w:val="-10"/>
-          <w:sz w:val="24"/>
-          <w:szCs w:val="24"/>
-        </w:rPr>
-        <w:object>
-          <v:shape id="_x0000_i1027" o:spt="75" type="#_x0000_t75" style="height:16.8pt;width:15pt;" o:ole="t" filled="f" o:preferrelative="t" stroked="f" coordsize="21600,21600">
-            <v:path/>
-            <v:fill on="f" focussize="0,0"/>
-            <v:stroke on="f" joinstyle="miter"/>
-            <v:imagedata r:id="rId9" o:title=""/>
-            <o:lock v:ext="edit" aspectratio="t"/>
-            <w10:wrap type="none"/>
-            <w10:anchorlock/>
-          </v:shape>
-          <o:OLEObject Type="Embed" ProgID="Equation.KSEE3" ShapeID="_x0000_i1027" DrawAspect="Content" ObjectID="_1468075726" r:id="rId8">
-            <o:LockedField>false</o:LockedField>
-          </o:OLEObject>
-        </w:object>
-      </w:r>
-      <w:r>
-        <w:rPr>
-          <w:rFonts w:hint="eastAsia" w:asciiTheme="minorHAnsi" w:hAnsiTheme="minorHAnsi" w:cstheme="minorBidi"/>
-          <w:kern w:val="2"/>
-          <w:sz w:val="24"/>
-          <w:szCs w:val="24"/>
-        </w:rPr>
-        <w:t>为接球人坐标带入得到的值。</w:t>
+        <w:t>，即单次传球评价，为此次传球类型的权重乘以防守压力加权平均数，量化为以下公式。</w:t>
       </w:r>
     </w:p>
     <w:p>
       <w:pPr>
-        <w:pStyle w:val="16"/>
+        <w:pStyle w:val="20"/>
         <w:tabs>
           <w:tab w:val="left" w:pos="6014"/>
         </w:tabs>
@@ -5243,7 +6935,7 @@
     </w:p>
     <w:p>
       <w:pPr>
-        <w:pStyle w:val="16"/>
+        <w:pStyle w:val="20"/>
         <w:tabs>
           <w:tab w:val="right" w:leader="dot" w:pos="8306"/>
         </w:tabs>
@@ -5259,20 +6951,40 @@
           <w:rFonts w:hint="eastAsia"/>
           <w:sz w:val="24"/>
         </w:rPr>
-        <w:t>根据这一传球评价指数模型，统计出每场球赛中每两位球员间传球的次数并绘制出38组14</w:t>
-      </w:r>
-      <w:r>
-        <w:rPr>
-          <w:sz w:val="24"/>
-        </w:rPr>
-        <w:t>×</w:t>
+        <w:t>根据这一传球评价指数模型，统计出</w:t>
       </w:r>
       <w:r>
         <w:rPr>
           <w:rFonts w:hint="eastAsia"/>
           <w:sz w:val="24"/>
-        </w:rPr>
-        <w:t>14的矩阵数据和代表整个赛季的30×30的矩阵数据</w:t>
+          <w:szCs w:val="24"/>
+        </w:rPr>
+        <w:t>一定时间范围内所有参与比赛的</w:t>
+      </w:r>
+      <m:oMath>
+        <m:r>
+          <w:rPr>
+            <w:rFonts w:hint="eastAsia" w:ascii="Cambria Math" w:hAnsi="Cambria Math"/>
+            <w:sz w:val="24"/>
+            <w:szCs w:val="24"/>
+          </w:rPr>
+          <m:t>N</m:t>
+        </m:r>
+      </m:oMath>
+      <w:r>
+        <w:rPr>
+          <w:rFonts w:hint="eastAsia"/>
+          <w:sz w:val="24"/>
+          <w:szCs w:val="24"/>
+        </w:rPr>
+        <w:t>个球员的邻接矩阵</w:t>
+      </w:r>
+      <w:r>
+        <w:rPr>
+          <w:rFonts w:hint="eastAsia"/>
+          <w:sz w:val="24"/>
+        </w:rPr>
+        <w:t>数据</w:t>
       </w:r>
       <m:oMath>
         <m:r>
@@ -5514,7 +7226,7 @@
     </w:p>
     <w:p>
       <w:pPr>
-        <w:pStyle w:val="16"/>
+        <w:pStyle w:val="20"/>
         <w:tabs>
           <w:tab w:val="right" w:leader="dot" w:pos="8306"/>
         </w:tabs>
@@ -5536,8 +7248,8 @@
         </w:rPr>
         <w:drawing>
           <wp:inline distT="0" distB="0" distL="114300" distR="114300">
-            <wp:extent cx="2954020" cy="3153410"/>
-            <wp:effectExtent l="0" t="0" r="5080" b="8890"/>
+            <wp:extent cx="4504055" cy="4808220"/>
+            <wp:effectExtent l="0" t="0" r="0" b="0"/>
             <wp:docPr id="4" name="图片 4" descr="Total"/>
             <wp:cNvGraphicFramePr>
               <a:graphicFrameLocks xmlns:a="http://schemas.openxmlformats.org/drawingml/2006/main" noChangeAspect="1"/>
@@ -5552,7 +7264,7 @@
                     </pic:cNvPicPr>
                   </pic:nvPicPr>
                   <pic:blipFill>
-                    <a:blip r:embed="rId10"/>
+                    <a:blip r:embed="rId6"/>
                     <a:srcRect l="10658" t="10465" r="15626" b="10851"/>
                     <a:stretch>
                       <a:fillRect/>
@@ -5561,7 +7273,7 @@
                   <pic:spPr>
                     <a:xfrm>
                       <a:off x="0" y="0"/>
-                      <a:ext cx="2954020" cy="3153410"/>
+                      <a:ext cx="4518018" cy="4822713"/>
                     </a:xfrm>
                     <a:prstGeom prst="rect">
                       <a:avLst/>
@@ -5576,7 +7288,7 @@
     </w:p>
     <w:p>
       <w:pPr>
-        <w:pStyle w:val="16"/>
+        <w:pStyle w:val="20"/>
         <w:tabs>
           <w:tab w:val="right" w:leader="dot" w:pos="8306"/>
         </w:tabs>
@@ -5602,9 +7314,6 @@
     <w:p>
       <w:pPr>
         <w:pStyle w:val="4"/>
-        <w:rPr>
-          <w:rFonts w:hint="eastAsia"/>
-        </w:rPr>
       </w:pPr>
       <w:r>
         <w:rPr>
@@ -5624,7 +7333,7 @@
     </w:p>
     <w:p>
       <w:pPr>
-        <w:pStyle w:val="16"/>
+        <w:pStyle w:val="20"/>
         <w:tabs>
           <w:tab w:val="right" w:leader="dot" w:pos="8306"/>
         </w:tabs>
@@ -5815,7 +7524,7 @@
     </w:p>
     <w:p>
       <w:pPr>
-        <w:pStyle w:val="16"/>
+        <w:pStyle w:val="20"/>
         <w:tabs>
           <w:tab w:val="right" w:leader="dot" w:pos="8306"/>
         </w:tabs>
@@ -6233,7 +7942,7 @@
     </w:p>
     <w:p>
       <w:pPr>
-        <w:pStyle w:val="16"/>
+        <w:pStyle w:val="20"/>
         <w:tabs>
           <w:tab w:val="right" w:leader="dot" w:pos="8306"/>
         </w:tabs>
@@ -7300,7 +9009,7 @@
     </w:p>
     <w:p>
       <w:pPr>
-        <w:pStyle w:val="16"/>
+        <w:pStyle w:val="20"/>
         <w:tabs>
           <w:tab w:val="right" w:leader="dot" w:pos="8306"/>
         </w:tabs>
@@ -7338,7 +9047,7 @@
                     </pic:cNvPicPr>
                   </pic:nvPicPr>
                   <pic:blipFill>
-                    <a:blip r:embed="rId11"/>
+                    <a:blip r:embed="rId7"/>
                     <a:stretch>
                       <a:fillRect/>
                     </a:stretch>
@@ -7363,9 +9072,6 @@
       <w:pPr>
         <w:pStyle w:val="6"/>
         <w:jc w:val="center"/>
-        <w:rPr>
-          <w:rFonts w:hint="eastAsia"/>
-        </w:rPr>
       </w:pPr>
       <w:r>
         <w:rPr>
@@ -7376,7 +9082,7 @@
     </w:p>
     <w:p>
       <w:pPr>
-        <w:pStyle w:val="16"/>
+        <w:pStyle w:val="20"/>
         <w:tabs>
           <w:tab w:val="right" w:leader="dot" w:pos="8306"/>
         </w:tabs>
@@ -7384,56 +9090,1430 @@
         <w:ind w:firstLine="480" w:firstLineChars="200"/>
         <w:jc w:val="both"/>
         <w:rPr>
+          <w:color w:val="FF0000"/>
+          <w:sz w:val="24"/>
+          <w:szCs w:val="24"/>
+        </w:rPr>
+      </w:pPr>
+      <w:r>
+        <w:rPr>
           <w:rFonts w:hint="eastAsia"/>
-          <w:color w:val="FF0000"/>
-          <w:sz w:val="24"/>
-          <w:szCs w:val="24"/>
-        </w:rPr>
+          <w:sz w:val="24"/>
+          <w:szCs w:val="24"/>
+        </w:rPr>
+        <w:t>从这一模型的可视化中，我们可以直观地分析传球配合频繁和默契地球员，还可以直观的看出主力球员中多人传球配合的组合。</w:t>
+      </w:r>
+    </w:p>
+    <w:tbl>
+      <w:tblPr>
+        <w:tblStyle w:val="29"/>
+        <w:tblW w:w="0" w:type="auto"/>
+        <w:jc w:val="center"/>
+        <w:tblLayout w:type="autofit"/>
+        <w:tblCellMar>
+          <w:top w:w="0" w:type="dxa"/>
+          <w:left w:w="108" w:type="dxa"/>
+          <w:bottom w:w="0" w:type="dxa"/>
+          <w:right w:w="108" w:type="dxa"/>
+        </w:tblCellMar>
+      </w:tblPr>
+      <w:tblGrid>
+        <w:gridCol w:w="1134"/>
+        <w:gridCol w:w="1134"/>
+        <w:gridCol w:w="1134"/>
+        <w:gridCol w:w="1134"/>
+        <w:gridCol w:w="1134"/>
+        <w:gridCol w:w="1134"/>
+      </w:tblGrid>
+      <w:tr>
+        <w:tblPrEx>
+          <w:tblCellMar>
+            <w:top w:w="0" w:type="dxa"/>
+            <w:left w:w="108" w:type="dxa"/>
+            <w:bottom w:w="0" w:type="dxa"/>
+            <w:right w:w="108" w:type="dxa"/>
+          </w:tblCellMar>
+        </w:tblPrEx>
+        <w:trPr>
+          <w:trHeight w:val="340" w:hRule="exact"/>
+          <w:jc w:val="center"/>
+        </w:trPr>
+        <w:tc>
+          <w:tcPr>
+            <w:tcW w:w="1134" w:type="dxa"/>
+            <w:tcBorders>
+              <w:bottom w:val="single" w:color="auto" w:sz="4" w:space="0"/>
+              <w:right w:val="single" w:color="auto" w:sz="4" w:space="0"/>
+            </w:tcBorders>
+          </w:tcPr>
+          <w:p>
+            <w:pPr>
+              <w:pStyle w:val="20"/>
+              <w:tabs>
+                <w:tab w:val="right" w:leader="dot" w:pos="8306"/>
+              </w:tabs>
+              <w:spacing w:line="360" w:lineRule="auto"/>
+              <w:jc w:val="center"/>
+              <w:rPr>
+                <w:b/>
+                <w:bCs/>
+                <w:sz w:val="16"/>
+                <w:szCs w:val="16"/>
+              </w:rPr>
+            </w:pPr>
+            <w:r>
+              <w:rPr>
+                <w:rFonts w:hint="eastAsia"/>
+                <w:b/>
+                <w:bCs/>
+                <w:sz w:val="16"/>
+                <w:szCs w:val="16"/>
+              </w:rPr>
+              <w:t>N</w:t>
+            </w:r>
+          </w:p>
+        </w:tc>
+        <w:tc>
+          <w:tcPr>
+            <w:tcW w:w="1134" w:type="dxa"/>
+            <w:gridSpan w:val="4"/>
+            <w:tcBorders>
+              <w:left w:val="single" w:color="auto" w:sz="4" w:space="0"/>
+              <w:bottom w:val="single" w:color="auto" w:sz="4" w:space="0"/>
+            </w:tcBorders>
+          </w:tcPr>
+          <w:p>
+            <w:pPr>
+              <w:pStyle w:val="20"/>
+              <w:tabs>
+                <w:tab w:val="right" w:leader="dot" w:pos="8306"/>
+              </w:tabs>
+              <w:spacing w:line="360" w:lineRule="auto"/>
+              <w:jc w:val="center"/>
+              <w:rPr>
+                <w:b/>
+                <w:bCs/>
+                <w:sz w:val="16"/>
+                <w:szCs w:val="16"/>
+              </w:rPr>
+            </w:pPr>
+            <w:r>
+              <w:rPr>
+                <w:rFonts w:hint="eastAsia"/>
+                <w:b/>
+                <w:bCs/>
+                <w:sz w:val="16"/>
+                <w:szCs w:val="16"/>
+              </w:rPr>
+              <w:t>P</w:t>
+            </w:r>
+            <w:r>
+              <w:rPr>
+                <w:b/>
+                <w:bCs/>
+                <w:sz w:val="16"/>
+                <w:szCs w:val="16"/>
+              </w:rPr>
+              <w:t>layers</w:t>
+            </w:r>
+          </w:p>
+        </w:tc>
+        <w:tc>
+          <w:tcPr>
+            <w:tcW w:w="1134" w:type="dxa"/>
+            <w:tcBorders>
+              <w:bottom w:val="single" w:color="auto" w:sz="4" w:space="0"/>
+            </w:tcBorders>
+          </w:tcPr>
+          <w:p>
+            <w:pPr>
+              <w:pStyle w:val="20"/>
+              <w:tabs>
+                <w:tab w:val="right" w:leader="dot" w:pos="8306"/>
+              </w:tabs>
+              <w:spacing w:line="360" w:lineRule="auto"/>
+              <w:jc w:val="center"/>
+              <w:rPr>
+                <w:b/>
+                <w:bCs/>
+                <w:sz w:val="16"/>
+                <w:szCs w:val="16"/>
+              </w:rPr>
+            </w:pPr>
+            <w:r>
+              <w:rPr>
+                <w:rFonts w:hint="eastAsia"/>
+                <w:b/>
+                <w:bCs/>
+                <w:sz w:val="16"/>
+                <w:szCs w:val="16"/>
+              </w:rPr>
+              <w:t>S</w:t>
+            </w:r>
+            <w:r>
+              <w:rPr>
+                <w:b/>
+                <w:bCs/>
+                <w:sz w:val="16"/>
+                <w:szCs w:val="16"/>
+              </w:rPr>
+              <w:t>core</w:t>
+            </w:r>
+          </w:p>
+        </w:tc>
+      </w:tr>
+      <w:tr>
+        <w:tblPrEx>
+          <w:tblCellMar>
+            <w:top w:w="0" w:type="dxa"/>
+            <w:left w:w="108" w:type="dxa"/>
+            <w:bottom w:w="0" w:type="dxa"/>
+            <w:right w:w="108" w:type="dxa"/>
+          </w:tblCellMar>
+        </w:tblPrEx>
+        <w:trPr>
+          <w:trHeight w:val="340" w:hRule="exact"/>
+          <w:jc w:val="center"/>
+        </w:trPr>
+        <w:tc>
+          <w:tcPr>
+            <w:tcW w:w="1134" w:type="dxa"/>
+            <w:vMerge w:val="restart"/>
+            <w:tcBorders>
+              <w:top w:val="single" w:color="auto" w:sz="4" w:space="0"/>
+              <w:right w:val="single" w:color="auto" w:sz="4" w:space="0"/>
+            </w:tcBorders>
+            <w:shd w:val="clear" w:color="auto" w:fill="F1F1F1" w:themeFill="background1" w:themeFillShade="F2"/>
+          </w:tcPr>
+          <w:p>
+            <w:pPr>
+              <w:pStyle w:val="20"/>
+              <w:tabs>
+                <w:tab w:val="right" w:leader="dot" w:pos="8306"/>
+              </w:tabs>
+              <w:spacing w:line="360" w:lineRule="auto"/>
+              <w:jc w:val="center"/>
+              <w:rPr>
+                <w:b/>
+                <w:bCs/>
+                <w:sz w:val="16"/>
+                <w:szCs w:val="16"/>
+              </w:rPr>
+            </w:pPr>
+            <w:r>
+              <w:rPr>
+                <w:rFonts w:hint="eastAsia"/>
+                <w:b/>
+                <w:bCs/>
+                <w:sz w:val="16"/>
+                <w:szCs w:val="16"/>
+              </w:rPr>
+              <w:t>2</w:t>
+            </w:r>
+          </w:p>
+        </w:tc>
+        <w:tc>
+          <w:tcPr>
+            <w:tcW w:w="1134" w:type="dxa"/>
+            <w:tcBorders>
+              <w:top w:val="single" w:color="auto" w:sz="4" w:space="0"/>
+              <w:left w:val="single" w:color="auto" w:sz="4" w:space="0"/>
+            </w:tcBorders>
+            <w:shd w:val="clear" w:color="auto" w:fill="F1F1F1" w:themeFill="background1" w:themeFillShade="F2"/>
+          </w:tcPr>
+          <w:p>
+            <w:pPr>
+              <w:pStyle w:val="20"/>
+              <w:tabs>
+                <w:tab w:val="right" w:leader="dot" w:pos="8306"/>
+              </w:tabs>
+              <w:spacing w:line="360" w:lineRule="auto"/>
+              <w:jc w:val="center"/>
+              <w:rPr>
+                <w:sz w:val="16"/>
+                <w:szCs w:val="16"/>
+              </w:rPr>
+            </w:pPr>
+            <w:r>
+              <w:rPr>
+                <w:rFonts w:hint="eastAsia"/>
+                <w:sz w:val="16"/>
+                <w:szCs w:val="16"/>
+              </w:rPr>
+              <w:t>M</w:t>
+            </w:r>
+            <w:r>
+              <w:rPr>
+                <w:sz w:val="16"/>
+                <w:szCs w:val="16"/>
+              </w:rPr>
+              <w:t>1</w:t>
+            </w:r>
+          </w:p>
+        </w:tc>
+        <w:tc>
+          <w:tcPr>
+            <w:tcW w:w="1134" w:type="dxa"/>
+            <w:tcBorders>
+              <w:top w:val="single" w:color="auto" w:sz="4" w:space="0"/>
+            </w:tcBorders>
+            <w:shd w:val="clear" w:color="auto" w:fill="F1F1F1" w:themeFill="background1" w:themeFillShade="F2"/>
+          </w:tcPr>
+          <w:p>
+            <w:pPr>
+              <w:pStyle w:val="20"/>
+              <w:tabs>
+                <w:tab w:val="right" w:leader="dot" w:pos="8306"/>
+              </w:tabs>
+              <w:spacing w:line="360" w:lineRule="auto"/>
+              <w:jc w:val="center"/>
+              <w:rPr>
+                <w:sz w:val="16"/>
+                <w:szCs w:val="16"/>
+              </w:rPr>
+            </w:pPr>
+            <w:r>
+              <w:rPr>
+                <w:rFonts w:hint="eastAsia"/>
+                <w:sz w:val="16"/>
+                <w:szCs w:val="16"/>
+              </w:rPr>
+              <w:t>F</w:t>
+            </w:r>
+            <w:r>
+              <w:rPr>
+                <w:sz w:val="16"/>
+                <w:szCs w:val="16"/>
+              </w:rPr>
+              <w:t>2</w:t>
+            </w:r>
+          </w:p>
+        </w:tc>
+        <w:tc>
+          <w:tcPr>
+            <w:tcW w:w="1134" w:type="dxa"/>
+            <w:tcBorders>
+              <w:top w:val="single" w:color="auto" w:sz="4" w:space="0"/>
+            </w:tcBorders>
+            <w:shd w:val="clear" w:color="auto" w:fill="F1F1F1" w:themeFill="background1" w:themeFillShade="F2"/>
+          </w:tcPr>
+          <w:p>
+            <w:pPr>
+              <w:pStyle w:val="20"/>
+              <w:tabs>
+                <w:tab w:val="right" w:leader="dot" w:pos="8306"/>
+              </w:tabs>
+              <w:spacing w:line="360" w:lineRule="auto"/>
+              <w:jc w:val="center"/>
+              <w:rPr>
+                <w:sz w:val="16"/>
+                <w:szCs w:val="16"/>
+              </w:rPr>
+            </w:pPr>
+          </w:p>
+        </w:tc>
+        <w:tc>
+          <w:tcPr>
+            <w:tcW w:w="1134" w:type="dxa"/>
+            <w:tcBorders>
+              <w:top w:val="single" w:color="auto" w:sz="4" w:space="0"/>
+            </w:tcBorders>
+            <w:shd w:val="clear" w:color="auto" w:fill="F1F1F1" w:themeFill="background1" w:themeFillShade="F2"/>
+          </w:tcPr>
+          <w:p>
+            <w:pPr>
+              <w:pStyle w:val="20"/>
+              <w:tabs>
+                <w:tab w:val="right" w:leader="dot" w:pos="8306"/>
+              </w:tabs>
+              <w:spacing w:line="360" w:lineRule="auto"/>
+              <w:jc w:val="center"/>
+              <w:rPr>
+                <w:sz w:val="16"/>
+                <w:szCs w:val="16"/>
+              </w:rPr>
+            </w:pPr>
+          </w:p>
+        </w:tc>
+        <w:tc>
+          <w:tcPr>
+            <w:tcW w:w="1134" w:type="dxa"/>
+            <w:tcBorders>
+              <w:top w:val="single" w:color="auto" w:sz="4" w:space="0"/>
+            </w:tcBorders>
+            <w:shd w:val="clear" w:color="auto" w:fill="F1F1F1" w:themeFill="background1" w:themeFillShade="F2"/>
+          </w:tcPr>
+          <w:p>
+            <w:pPr>
+              <w:pStyle w:val="20"/>
+              <w:tabs>
+                <w:tab w:val="right" w:leader="dot" w:pos="8306"/>
+              </w:tabs>
+              <w:spacing w:line="360" w:lineRule="auto"/>
+              <w:jc w:val="center"/>
+              <w:rPr>
+                <w:sz w:val="16"/>
+                <w:szCs w:val="16"/>
+              </w:rPr>
+            </w:pPr>
+            <w:r>
+              <w:rPr>
+                <w:rFonts w:hint="eastAsia"/>
+                <w:sz w:val="16"/>
+                <w:szCs w:val="16"/>
+              </w:rPr>
+              <w:t>3</w:t>
+            </w:r>
+            <w:r>
+              <w:rPr>
+                <w:sz w:val="16"/>
+                <w:szCs w:val="16"/>
+              </w:rPr>
+              <w:t>42.4</w:t>
+            </w:r>
+          </w:p>
+        </w:tc>
+      </w:tr>
+      <w:tr>
+        <w:tblPrEx>
+          <w:tblCellMar>
+            <w:top w:w="0" w:type="dxa"/>
+            <w:left w:w="108" w:type="dxa"/>
+            <w:bottom w:w="0" w:type="dxa"/>
+            <w:right w:w="108" w:type="dxa"/>
+          </w:tblCellMar>
+        </w:tblPrEx>
+        <w:trPr>
+          <w:trHeight w:val="340" w:hRule="exact"/>
+          <w:jc w:val="center"/>
+        </w:trPr>
+        <w:tc>
+          <w:tcPr>
+            <w:tcW w:w="1134" w:type="dxa"/>
+            <w:vMerge w:val="continue"/>
+            <w:tcBorders>
+              <w:right w:val="single" w:color="auto" w:sz="4" w:space="0"/>
+            </w:tcBorders>
+          </w:tcPr>
+          <w:p>
+            <w:pPr>
+              <w:pStyle w:val="20"/>
+              <w:tabs>
+                <w:tab w:val="right" w:leader="dot" w:pos="8306"/>
+              </w:tabs>
+              <w:spacing w:line="360" w:lineRule="auto"/>
+              <w:jc w:val="center"/>
+              <w:rPr>
+                <w:b/>
+                <w:bCs/>
+                <w:sz w:val="16"/>
+                <w:szCs w:val="16"/>
+              </w:rPr>
+            </w:pPr>
+          </w:p>
+        </w:tc>
+        <w:tc>
+          <w:tcPr>
+            <w:tcW w:w="1134" w:type="dxa"/>
+            <w:tcBorders>
+              <w:left w:val="single" w:color="auto" w:sz="4" w:space="0"/>
+            </w:tcBorders>
+          </w:tcPr>
+          <w:p>
+            <w:pPr>
+              <w:pStyle w:val="20"/>
+              <w:tabs>
+                <w:tab w:val="right" w:leader="dot" w:pos="8306"/>
+              </w:tabs>
+              <w:spacing w:line="360" w:lineRule="auto"/>
+              <w:jc w:val="center"/>
+              <w:rPr>
+                <w:sz w:val="16"/>
+                <w:szCs w:val="16"/>
+              </w:rPr>
+            </w:pPr>
+            <w:r>
+              <w:rPr>
+                <w:rFonts w:hint="eastAsia"/>
+                <w:sz w:val="16"/>
+                <w:szCs w:val="16"/>
+              </w:rPr>
+              <w:t>M</w:t>
+            </w:r>
+            <w:r>
+              <w:rPr>
+                <w:sz w:val="16"/>
+                <w:szCs w:val="16"/>
+              </w:rPr>
+              <w:t>1</w:t>
+            </w:r>
+          </w:p>
+        </w:tc>
+        <w:tc>
+          <w:tcPr>
+            <w:tcW w:w="1134" w:type="dxa"/>
+          </w:tcPr>
+          <w:p>
+            <w:pPr>
+              <w:pStyle w:val="20"/>
+              <w:tabs>
+                <w:tab w:val="right" w:leader="dot" w:pos="8306"/>
+              </w:tabs>
+              <w:spacing w:line="360" w:lineRule="auto"/>
+              <w:jc w:val="center"/>
+              <w:rPr>
+                <w:sz w:val="16"/>
+                <w:szCs w:val="16"/>
+              </w:rPr>
+            </w:pPr>
+            <w:r>
+              <w:rPr>
+                <w:rFonts w:hint="eastAsia"/>
+                <w:sz w:val="16"/>
+                <w:szCs w:val="16"/>
+              </w:rPr>
+              <w:t>M</w:t>
+            </w:r>
+            <w:r>
+              <w:rPr>
+                <w:sz w:val="16"/>
+                <w:szCs w:val="16"/>
+              </w:rPr>
+              <w:t>3</w:t>
+            </w:r>
+          </w:p>
+        </w:tc>
+        <w:tc>
+          <w:tcPr>
+            <w:tcW w:w="1134" w:type="dxa"/>
+          </w:tcPr>
+          <w:p>
+            <w:pPr>
+              <w:pStyle w:val="20"/>
+              <w:tabs>
+                <w:tab w:val="right" w:leader="dot" w:pos="8306"/>
+              </w:tabs>
+              <w:spacing w:line="360" w:lineRule="auto"/>
+              <w:jc w:val="center"/>
+              <w:rPr>
+                <w:sz w:val="16"/>
+                <w:szCs w:val="16"/>
+              </w:rPr>
+            </w:pPr>
+          </w:p>
+        </w:tc>
+        <w:tc>
+          <w:tcPr>
+            <w:tcW w:w="1134" w:type="dxa"/>
+          </w:tcPr>
+          <w:p>
+            <w:pPr>
+              <w:pStyle w:val="20"/>
+              <w:tabs>
+                <w:tab w:val="right" w:leader="dot" w:pos="8306"/>
+              </w:tabs>
+              <w:spacing w:line="360" w:lineRule="auto"/>
+              <w:jc w:val="center"/>
+              <w:rPr>
+                <w:sz w:val="16"/>
+                <w:szCs w:val="16"/>
+              </w:rPr>
+            </w:pPr>
+          </w:p>
+        </w:tc>
+        <w:tc>
+          <w:tcPr>
+            <w:tcW w:w="1134" w:type="dxa"/>
+          </w:tcPr>
+          <w:p>
+            <w:pPr>
+              <w:pStyle w:val="20"/>
+              <w:tabs>
+                <w:tab w:val="right" w:leader="dot" w:pos="8306"/>
+              </w:tabs>
+              <w:spacing w:line="360" w:lineRule="auto"/>
+              <w:jc w:val="center"/>
+              <w:rPr>
+                <w:sz w:val="16"/>
+                <w:szCs w:val="16"/>
+              </w:rPr>
+            </w:pPr>
+            <w:r>
+              <w:rPr>
+                <w:rFonts w:hint="eastAsia"/>
+                <w:sz w:val="16"/>
+                <w:szCs w:val="16"/>
+              </w:rPr>
+              <w:t>3</w:t>
+            </w:r>
+            <w:r>
+              <w:rPr>
+                <w:sz w:val="16"/>
+                <w:szCs w:val="16"/>
+              </w:rPr>
+              <w:t>38.6</w:t>
+            </w:r>
+          </w:p>
+        </w:tc>
+      </w:tr>
+      <w:tr>
+        <w:tblPrEx>
+          <w:tblCellMar>
+            <w:top w:w="0" w:type="dxa"/>
+            <w:left w:w="108" w:type="dxa"/>
+            <w:bottom w:w="0" w:type="dxa"/>
+            <w:right w:w="108" w:type="dxa"/>
+          </w:tblCellMar>
+        </w:tblPrEx>
+        <w:trPr>
+          <w:trHeight w:val="340" w:hRule="exact"/>
+          <w:jc w:val="center"/>
+        </w:trPr>
+        <w:tc>
+          <w:tcPr>
+            <w:tcW w:w="1134" w:type="dxa"/>
+            <w:vMerge w:val="continue"/>
+            <w:tcBorders>
+              <w:right w:val="single" w:color="auto" w:sz="4" w:space="0"/>
+            </w:tcBorders>
+            <w:shd w:val="clear" w:color="auto" w:fill="F1F1F1" w:themeFill="background1" w:themeFillShade="F2"/>
+          </w:tcPr>
+          <w:p>
+            <w:pPr>
+              <w:pStyle w:val="20"/>
+              <w:tabs>
+                <w:tab w:val="right" w:leader="dot" w:pos="8306"/>
+              </w:tabs>
+              <w:spacing w:line="360" w:lineRule="auto"/>
+              <w:jc w:val="center"/>
+              <w:rPr>
+                <w:b/>
+                <w:bCs/>
+                <w:sz w:val="16"/>
+                <w:szCs w:val="16"/>
+              </w:rPr>
+            </w:pPr>
+          </w:p>
+        </w:tc>
+        <w:tc>
+          <w:tcPr>
+            <w:tcW w:w="1134" w:type="dxa"/>
+            <w:tcBorders>
+              <w:left w:val="single" w:color="auto" w:sz="4" w:space="0"/>
+            </w:tcBorders>
+            <w:shd w:val="clear" w:color="auto" w:fill="F1F1F1" w:themeFill="background1" w:themeFillShade="F2"/>
+          </w:tcPr>
+          <w:p>
+            <w:pPr>
+              <w:pStyle w:val="20"/>
+              <w:tabs>
+                <w:tab w:val="right" w:leader="dot" w:pos="8306"/>
+              </w:tabs>
+              <w:spacing w:line="360" w:lineRule="auto"/>
+              <w:jc w:val="center"/>
+              <w:rPr>
+                <w:sz w:val="16"/>
+                <w:szCs w:val="16"/>
+              </w:rPr>
+            </w:pPr>
+            <w:r>
+              <w:rPr>
+                <w:rFonts w:hint="eastAsia"/>
+                <w:sz w:val="16"/>
+                <w:szCs w:val="16"/>
+              </w:rPr>
+              <w:t>D</w:t>
+            </w:r>
+            <w:r>
+              <w:rPr>
+                <w:sz w:val="16"/>
+                <w:szCs w:val="16"/>
+              </w:rPr>
+              <w:t>5</w:t>
+            </w:r>
+          </w:p>
+        </w:tc>
+        <w:tc>
+          <w:tcPr>
+            <w:tcW w:w="1134" w:type="dxa"/>
+            <w:shd w:val="clear" w:color="auto" w:fill="F1F1F1" w:themeFill="background1" w:themeFillShade="F2"/>
+          </w:tcPr>
+          <w:p>
+            <w:pPr>
+              <w:pStyle w:val="20"/>
+              <w:tabs>
+                <w:tab w:val="right" w:leader="dot" w:pos="8306"/>
+              </w:tabs>
+              <w:spacing w:line="360" w:lineRule="auto"/>
+              <w:jc w:val="center"/>
+              <w:rPr>
+                <w:sz w:val="16"/>
+                <w:szCs w:val="16"/>
+              </w:rPr>
+            </w:pPr>
+            <w:r>
+              <w:rPr>
+                <w:rFonts w:hint="eastAsia"/>
+                <w:sz w:val="16"/>
+                <w:szCs w:val="16"/>
+              </w:rPr>
+              <w:t>F</w:t>
+            </w:r>
+            <w:r>
+              <w:rPr>
+                <w:sz w:val="16"/>
+                <w:szCs w:val="16"/>
+              </w:rPr>
+              <w:t>2</w:t>
+            </w:r>
+          </w:p>
+        </w:tc>
+        <w:tc>
+          <w:tcPr>
+            <w:tcW w:w="1134" w:type="dxa"/>
+            <w:shd w:val="clear" w:color="auto" w:fill="F1F1F1" w:themeFill="background1" w:themeFillShade="F2"/>
+          </w:tcPr>
+          <w:p>
+            <w:pPr>
+              <w:pStyle w:val="20"/>
+              <w:tabs>
+                <w:tab w:val="right" w:leader="dot" w:pos="8306"/>
+              </w:tabs>
+              <w:spacing w:line="360" w:lineRule="auto"/>
+              <w:jc w:val="center"/>
+              <w:rPr>
+                <w:sz w:val="16"/>
+                <w:szCs w:val="16"/>
+              </w:rPr>
+            </w:pPr>
+          </w:p>
+        </w:tc>
+        <w:tc>
+          <w:tcPr>
+            <w:tcW w:w="1134" w:type="dxa"/>
+            <w:shd w:val="clear" w:color="auto" w:fill="F1F1F1" w:themeFill="background1" w:themeFillShade="F2"/>
+          </w:tcPr>
+          <w:p>
+            <w:pPr>
+              <w:pStyle w:val="20"/>
+              <w:tabs>
+                <w:tab w:val="right" w:leader="dot" w:pos="8306"/>
+              </w:tabs>
+              <w:spacing w:line="360" w:lineRule="auto"/>
+              <w:jc w:val="center"/>
+              <w:rPr>
+                <w:sz w:val="16"/>
+                <w:szCs w:val="16"/>
+              </w:rPr>
+            </w:pPr>
+          </w:p>
+        </w:tc>
+        <w:tc>
+          <w:tcPr>
+            <w:tcW w:w="1134" w:type="dxa"/>
+            <w:shd w:val="clear" w:color="auto" w:fill="F1F1F1" w:themeFill="background1" w:themeFillShade="F2"/>
+          </w:tcPr>
+          <w:p>
+            <w:pPr>
+              <w:pStyle w:val="20"/>
+              <w:tabs>
+                <w:tab w:val="right" w:leader="dot" w:pos="8306"/>
+              </w:tabs>
+              <w:spacing w:line="360" w:lineRule="auto"/>
+              <w:jc w:val="center"/>
+              <w:rPr>
+                <w:sz w:val="16"/>
+                <w:szCs w:val="16"/>
+              </w:rPr>
+            </w:pPr>
+            <w:r>
+              <w:rPr>
+                <w:rFonts w:hint="eastAsia"/>
+                <w:sz w:val="16"/>
+                <w:szCs w:val="16"/>
+              </w:rPr>
+              <w:t>2</w:t>
+            </w:r>
+            <w:r>
+              <w:rPr>
+                <w:sz w:val="16"/>
+                <w:szCs w:val="16"/>
+              </w:rPr>
+              <w:t>13.4</w:t>
+            </w:r>
+          </w:p>
+        </w:tc>
+      </w:tr>
+      <w:tr>
+        <w:tblPrEx>
+          <w:tblCellMar>
+            <w:top w:w="0" w:type="dxa"/>
+            <w:left w:w="108" w:type="dxa"/>
+            <w:bottom w:w="0" w:type="dxa"/>
+            <w:right w:w="108" w:type="dxa"/>
+          </w:tblCellMar>
+        </w:tblPrEx>
+        <w:trPr>
+          <w:trHeight w:val="340" w:hRule="exact"/>
+          <w:jc w:val="center"/>
+        </w:trPr>
+        <w:tc>
+          <w:tcPr>
+            <w:tcW w:w="1134" w:type="dxa"/>
+            <w:tcBorders>
+              <w:right w:val="single" w:color="auto" w:sz="4" w:space="0"/>
+            </w:tcBorders>
+          </w:tcPr>
+          <w:p>
+            <w:pPr>
+              <w:pStyle w:val="20"/>
+              <w:tabs>
+                <w:tab w:val="right" w:leader="dot" w:pos="8306"/>
+              </w:tabs>
+              <w:spacing w:line="360" w:lineRule="auto"/>
+              <w:jc w:val="center"/>
+              <w:rPr>
+                <w:b/>
+                <w:bCs/>
+                <w:sz w:val="16"/>
+                <w:szCs w:val="16"/>
+              </w:rPr>
+            </w:pPr>
+            <w:r>
+              <w:rPr>
+                <w:rFonts w:hint="eastAsia"/>
+                <w:b/>
+                <w:bCs/>
+                <w:sz w:val="16"/>
+                <w:szCs w:val="16"/>
+              </w:rPr>
+              <w:t>3</w:t>
+            </w:r>
+          </w:p>
+        </w:tc>
+        <w:tc>
+          <w:tcPr>
+            <w:tcW w:w="1134" w:type="dxa"/>
+            <w:tcBorders>
+              <w:left w:val="single" w:color="auto" w:sz="4" w:space="0"/>
+            </w:tcBorders>
+          </w:tcPr>
+          <w:p>
+            <w:pPr>
+              <w:pStyle w:val="20"/>
+              <w:tabs>
+                <w:tab w:val="right" w:leader="dot" w:pos="8306"/>
+              </w:tabs>
+              <w:spacing w:line="360" w:lineRule="auto"/>
+              <w:jc w:val="center"/>
+              <w:rPr>
+                <w:sz w:val="16"/>
+                <w:szCs w:val="16"/>
+              </w:rPr>
+            </w:pPr>
+            <w:r>
+              <w:rPr>
+                <w:rFonts w:hint="eastAsia"/>
+                <w:sz w:val="16"/>
+                <w:szCs w:val="16"/>
+              </w:rPr>
+              <w:t>M</w:t>
+            </w:r>
+            <w:r>
+              <w:rPr>
+                <w:sz w:val="16"/>
+                <w:szCs w:val="16"/>
+              </w:rPr>
+              <w:t>1</w:t>
+            </w:r>
+          </w:p>
+        </w:tc>
+        <w:tc>
+          <w:tcPr>
+            <w:tcW w:w="1134" w:type="dxa"/>
+          </w:tcPr>
+          <w:p>
+            <w:pPr>
+              <w:pStyle w:val="20"/>
+              <w:tabs>
+                <w:tab w:val="right" w:leader="dot" w:pos="8306"/>
+              </w:tabs>
+              <w:spacing w:line="360" w:lineRule="auto"/>
+              <w:jc w:val="center"/>
+              <w:rPr>
+                <w:sz w:val="16"/>
+                <w:szCs w:val="16"/>
+              </w:rPr>
+            </w:pPr>
+            <w:r>
+              <w:rPr>
+                <w:rFonts w:hint="eastAsia"/>
+                <w:sz w:val="16"/>
+                <w:szCs w:val="16"/>
+              </w:rPr>
+              <w:t>M</w:t>
+            </w:r>
+            <w:r>
+              <w:rPr>
+                <w:sz w:val="16"/>
+                <w:szCs w:val="16"/>
+              </w:rPr>
+              <w:t>3</w:t>
+            </w:r>
+          </w:p>
+        </w:tc>
+        <w:tc>
+          <w:tcPr>
+            <w:tcW w:w="1134" w:type="dxa"/>
+          </w:tcPr>
+          <w:p>
+            <w:pPr>
+              <w:pStyle w:val="20"/>
+              <w:tabs>
+                <w:tab w:val="right" w:leader="dot" w:pos="8306"/>
+              </w:tabs>
+              <w:spacing w:line="360" w:lineRule="auto"/>
+              <w:jc w:val="center"/>
+              <w:rPr>
+                <w:sz w:val="16"/>
+                <w:szCs w:val="16"/>
+              </w:rPr>
+            </w:pPr>
+            <w:r>
+              <w:rPr>
+                <w:rFonts w:hint="eastAsia"/>
+                <w:sz w:val="16"/>
+                <w:szCs w:val="16"/>
+              </w:rPr>
+              <w:t>F</w:t>
+            </w:r>
+            <w:r>
+              <w:rPr>
+                <w:sz w:val="16"/>
+                <w:szCs w:val="16"/>
+              </w:rPr>
+              <w:t>2</w:t>
+            </w:r>
+          </w:p>
+        </w:tc>
+        <w:tc>
+          <w:tcPr>
+            <w:tcW w:w="1134" w:type="dxa"/>
+          </w:tcPr>
+          <w:p>
+            <w:pPr>
+              <w:pStyle w:val="20"/>
+              <w:tabs>
+                <w:tab w:val="right" w:leader="dot" w:pos="8306"/>
+              </w:tabs>
+              <w:spacing w:line="360" w:lineRule="auto"/>
+              <w:jc w:val="center"/>
+              <w:rPr>
+                <w:sz w:val="16"/>
+                <w:szCs w:val="16"/>
+              </w:rPr>
+            </w:pPr>
+          </w:p>
+        </w:tc>
+        <w:tc>
+          <w:tcPr>
+            <w:tcW w:w="1134" w:type="dxa"/>
+          </w:tcPr>
+          <w:p>
+            <w:pPr>
+              <w:pStyle w:val="20"/>
+              <w:tabs>
+                <w:tab w:val="right" w:leader="dot" w:pos="8306"/>
+              </w:tabs>
+              <w:spacing w:line="360" w:lineRule="auto"/>
+              <w:jc w:val="center"/>
+              <w:rPr>
+                <w:sz w:val="16"/>
+                <w:szCs w:val="16"/>
+              </w:rPr>
+            </w:pPr>
+            <w:r>
+              <w:rPr>
+                <w:rFonts w:hint="eastAsia"/>
+                <w:sz w:val="16"/>
+                <w:szCs w:val="16"/>
+              </w:rPr>
+              <w:t>8</w:t>
+            </w:r>
+            <w:r>
+              <w:rPr>
+                <w:sz w:val="16"/>
+                <w:szCs w:val="16"/>
+              </w:rPr>
+              <w:t>16.1</w:t>
+            </w:r>
+          </w:p>
+        </w:tc>
+      </w:tr>
+      <w:tr>
+        <w:tblPrEx>
+          <w:tblCellMar>
+            <w:top w:w="0" w:type="dxa"/>
+            <w:left w:w="108" w:type="dxa"/>
+            <w:bottom w:w="0" w:type="dxa"/>
+            <w:right w:w="108" w:type="dxa"/>
+          </w:tblCellMar>
+        </w:tblPrEx>
+        <w:trPr>
+          <w:trHeight w:val="340" w:hRule="exact"/>
+          <w:jc w:val="center"/>
+        </w:trPr>
+        <w:tc>
+          <w:tcPr>
+            <w:tcW w:w="1134" w:type="dxa"/>
+            <w:tcBorders>
+              <w:right w:val="single" w:color="auto" w:sz="4" w:space="0"/>
+            </w:tcBorders>
+            <w:shd w:val="clear" w:color="auto" w:fill="F1F1F1" w:themeFill="background1" w:themeFillShade="F2"/>
+          </w:tcPr>
+          <w:p>
+            <w:pPr>
+              <w:pStyle w:val="20"/>
+              <w:tabs>
+                <w:tab w:val="right" w:leader="dot" w:pos="8306"/>
+              </w:tabs>
+              <w:spacing w:line="360" w:lineRule="auto"/>
+              <w:jc w:val="center"/>
+              <w:rPr>
+                <w:b w:val="0"/>
+                <w:bCs w:val="0"/>
+                <w:sz w:val="16"/>
+                <w:szCs w:val="16"/>
+              </w:rPr>
+            </w:pPr>
+          </w:p>
+          <w:p>
+            <w:pPr>
+              <w:pStyle w:val="20"/>
+              <w:tabs>
+                <w:tab w:val="right" w:leader="dot" w:pos="8306"/>
+              </w:tabs>
+              <w:spacing w:line="360" w:lineRule="auto"/>
+              <w:jc w:val="center"/>
+              <w:rPr>
+                <w:b/>
+                <w:bCs/>
+                <w:sz w:val="16"/>
+                <w:szCs w:val="16"/>
+              </w:rPr>
+            </w:pPr>
+          </w:p>
+        </w:tc>
+        <w:tc>
+          <w:tcPr>
+            <w:tcW w:w="1134" w:type="dxa"/>
+            <w:tcBorders>
+              <w:left w:val="single" w:color="auto" w:sz="4" w:space="0"/>
+            </w:tcBorders>
+            <w:shd w:val="clear" w:color="auto" w:fill="F1F1F1" w:themeFill="background1" w:themeFillShade="F2"/>
+          </w:tcPr>
+          <w:p>
+            <w:pPr>
+              <w:pStyle w:val="20"/>
+              <w:tabs>
+                <w:tab w:val="right" w:leader="dot" w:pos="8306"/>
+              </w:tabs>
+              <w:spacing w:line="360" w:lineRule="auto"/>
+              <w:jc w:val="center"/>
+              <w:rPr>
+                <w:sz w:val="16"/>
+                <w:szCs w:val="16"/>
+              </w:rPr>
+            </w:pPr>
+            <w:r>
+              <w:rPr>
+                <w:rFonts w:hint="eastAsia"/>
+                <w:sz w:val="16"/>
+                <w:szCs w:val="16"/>
+              </w:rPr>
+              <w:t>D</w:t>
+            </w:r>
+            <w:r>
+              <w:rPr>
+                <w:sz w:val="16"/>
+                <w:szCs w:val="16"/>
+              </w:rPr>
+              <w:t>5</w:t>
+            </w:r>
+          </w:p>
+        </w:tc>
+        <w:tc>
+          <w:tcPr>
+            <w:tcW w:w="1134" w:type="dxa"/>
+            <w:shd w:val="clear" w:color="auto" w:fill="F1F1F1" w:themeFill="background1" w:themeFillShade="F2"/>
+          </w:tcPr>
+          <w:p>
+            <w:pPr>
+              <w:pStyle w:val="20"/>
+              <w:tabs>
+                <w:tab w:val="right" w:leader="dot" w:pos="8306"/>
+              </w:tabs>
+              <w:spacing w:line="360" w:lineRule="auto"/>
+              <w:jc w:val="center"/>
+              <w:rPr>
+                <w:sz w:val="16"/>
+                <w:szCs w:val="16"/>
+              </w:rPr>
+            </w:pPr>
+            <w:r>
+              <w:rPr>
+                <w:rFonts w:hint="eastAsia"/>
+                <w:sz w:val="16"/>
+                <w:szCs w:val="16"/>
+              </w:rPr>
+              <w:t>M</w:t>
+            </w:r>
+            <w:r>
+              <w:rPr>
+                <w:sz w:val="16"/>
+                <w:szCs w:val="16"/>
+              </w:rPr>
+              <w:t>1</w:t>
+            </w:r>
+          </w:p>
+        </w:tc>
+        <w:tc>
+          <w:tcPr>
+            <w:tcW w:w="1134" w:type="dxa"/>
+            <w:shd w:val="clear" w:color="auto" w:fill="F1F1F1" w:themeFill="background1" w:themeFillShade="F2"/>
+          </w:tcPr>
+          <w:p>
+            <w:pPr>
+              <w:pStyle w:val="20"/>
+              <w:tabs>
+                <w:tab w:val="right" w:leader="dot" w:pos="8306"/>
+              </w:tabs>
+              <w:spacing w:line="360" w:lineRule="auto"/>
+              <w:jc w:val="center"/>
+              <w:rPr>
+                <w:sz w:val="16"/>
+                <w:szCs w:val="16"/>
+              </w:rPr>
+            </w:pPr>
+            <w:r>
+              <w:rPr>
+                <w:rFonts w:hint="eastAsia"/>
+                <w:sz w:val="16"/>
+                <w:szCs w:val="16"/>
+              </w:rPr>
+              <w:t>F</w:t>
+            </w:r>
+            <w:r>
+              <w:rPr>
+                <w:sz w:val="16"/>
+                <w:szCs w:val="16"/>
+              </w:rPr>
+              <w:t>2</w:t>
+            </w:r>
+          </w:p>
+        </w:tc>
+        <w:tc>
+          <w:tcPr>
+            <w:tcW w:w="1134" w:type="dxa"/>
+            <w:shd w:val="clear" w:color="auto" w:fill="F1F1F1" w:themeFill="background1" w:themeFillShade="F2"/>
+          </w:tcPr>
+          <w:p>
+            <w:pPr>
+              <w:pStyle w:val="20"/>
+              <w:tabs>
+                <w:tab w:val="right" w:leader="dot" w:pos="8306"/>
+              </w:tabs>
+              <w:spacing w:line="360" w:lineRule="auto"/>
+              <w:jc w:val="center"/>
+              <w:rPr>
+                <w:sz w:val="16"/>
+                <w:szCs w:val="16"/>
+              </w:rPr>
+            </w:pPr>
+          </w:p>
+        </w:tc>
+        <w:tc>
+          <w:tcPr>
+            <w:tcW w:w="1134" w:type="dxa"/>
+            <w:shd w:val="clear" w:color="auto" w:fill="F1F1F1" w:themeFill="background1" w:themeFillShade="F2"/>
+          </w:tcPr>
+          <w:p>
+            <w:pPr>
+              <w:pStyle w:val="20"/>
+              <w:tabs>
+                <w:tab w:val="right" w:leader="dot" w:pos="8306"/>
+              </w:tabs>
+              <w:spacing w:line="360" w:lineRule="auto"/>
+              <w:jc w:val="center"/>
+              <w:rPr>
+                <w:sz w:val="16"/>
+                <w:szCs w:val="16"/>
+              </w:rPr>
+            </w:pPr>
+            <w:r>
+              <w:rPr>
+                <w:rFonts w:hint="eastAsia"/>
+                <w:sz w:val="16"/>
+                <w:szCs w:val="16"/>
+              </w:rPr>
+              <w:t>7</w:t>
+            </w:r>
+            <w:r>
+              <w:rPr>
+                <w:sz w:val="16"/>
+                <w:szCs w:val="16"/>
+              </w:rPr>
+              <w:t>27.8</w:t>
+            </w:r>
+          </w:p>
+        </w:tc>
+      </w:tr>
+      <w:tr>
+        <w:tblPrEx>
+          <w:tblCellMar>
+            <w:top w:w="0" w:type="dxa"/>
+            <w:left w:w="108" w:type="dxa"/>
+            <w:bottom w:w="0" w:type="dxa"/>
+            <w:right w:w="108" w:type="dxa"/>
+          </w:tblCellMar>
+        </w:tblPrEx>
+        <w:trPr>
+          <w:trHeight w:val="340" w:hRule="exact"/>
+          <w:jc w:val="center"/>
+        </w:trPr>
+        <w:tc>
+          <w:tcPr>
+            <w:tcW w:w="1134" w:type="dxa"/>
+            <w:tcBorders>
+              <w:right w:val="single" w:color="auto" w:sz="4" w:space="0"/>
+            </w:tcBorders>
+            <w:shd w:val="clear" w:color="auto" w:fill="F1F1F1" w:themeFill="background1" w:themeFillShade="F2"/>
+          </w:tcPr>
+          <w:p>
+            <w:pPr>
+              <w:pStyle w:val="20"/>
+              <w:tabs>
+                <w:tab w:val="right" w:leader="dot" w:pos="8306"/>
+              </w:tabs>
+              <w:spacing w:line="360" w:lineRule="auto"/>
+              <w:jc w:val="center"/>
+              <w:rPr>
+                <w:b/>
+                <w:bCs/>
+                <w:sz w:val="16"/>
+                <w:szCs w:val="16"/>
+              </w:rPr>
+            </w:pPr>
+            <w:r>
+              <w:rPr>
+                <w:rFonts w:hint="eastAsia"/>
+                <w:b/>
+                <w:bCs/>
+                <w:sz w:val="16"/>
+                <w:szCs w:val="16"/>
+              </w:rPr>
+              <w:t>4</w:t>
+            </w:r>
+          </w:p>
+        </w:tc>
+        <w:tc>
+          <w:tcPr>
+            <w:tcW w:w="1134" w:type="dxa"/>
+            <w:tcBorders>
+              <w:left w:val="single" w:color="auto" w:sz="4" w:space="0"/>
+            </w:tcBorders>
+          </w:tcPr>
+          <w:p>
+            <w:pPr>
+              <w:pStyle w:val="20"/>
+              <w:tabs>
+                <w:tab w:val="right" w:leader="dot" w:pos="8306"/>
+              </w:tabs>
+              <w:spacing w:line="360" w:lineRule="auto"/>
+              <w:jc w:val="center"/>
+              <w:rPr>
+                <w:sz w:val="16"/>
+                <w:szCs w:val="16"/>
+              </w:rPr>
+            </w:pPr>
+            <w:r>
+              <w:rPr>
+                <w:rFonts w:hint="eastAsia"/>
+                <w:sz w:val="16"/>
+                <w:szCs w:val="16"/>
+              </w:rPr>
+              <w:t>D</w:t>
+            </w:r>
+            <w:r>
+              <w:rPr>
+                <w:sz w:val="16"/>
+                <w:szCs w:val="16"/>
+              </w:rPr>
+              <w:t>5</w:t>
+            </w:r>
+          </w:p>
+        </w:tc>
+        <w:tc>
+          <w:tcPr>
+            <w:tcW w:w="1134" w:type="dxa"/>
+          </w:tcPr>
+          <w:p>
+            <w:pPr>
+              <w:pStyle w:val="20"/>
+              <w:tabs>
+                <w:tab w:val="right" w:leader="dot" w:pos="8306"/>
+              </w:tabs>
+              <w:spacing w:line="360" w:lineRule="auto"/>
+              <w:jc w:val="center"/>
+              <w:rPr>
+                <w:sz w:val="16"/>
+                <w:szCs w:val="16"/>
+              </w:rPr>
+            </w:pPr>
+            <w:r>
+              <w:rPr>
+                <w:rFonts w:hint="eastAsia"/>
+                <w:sz w:val="16"/>
+                <w:szCs w:val="16"/>
+              </w:rPr>
+              <w:t>M</w:t>
+            </w:r>
+            <w:r>
+              <w:rPr>
+                <w:sz w:val="16"/>
+                <w:szCs w:val="16"/>
+              </w:rPr>
+              <w:t>1</w:t>
+            </w:r>
+          </w:p>
+        </w:tc>
+        <w:tc>
+          <w:tcPr>
+            <w:tcW w:w="1134" w:type="dxa"/>
+          </w:tcPr>
+          <w:p>
+            <w:pPr>
+              <w:pStyle w:val="20"/>
+              <w:tabs>
+                <w:tab w:val="right" w:leader="dot" w:pos="8306"/>
+              </w:tabs>
+              <w:spacing w:line="360" w:lineRule="auto"/>
+              <w:jc w:val="center"/>
+              <w:rPr>
+                <w:sz w:val="16"/>
+                <w:szCs w:val="16"/>
+              </w:rPr>
+            </w:pPr>
+            <w:r>
+              <w:rPr>
+                <w:rFonts w:hint="eastAsia"/>
+                <w:sz w:val="16"/>
+                <w:szCs w:val="16"/>
+              </w:rPr>
+              <w:t>M</w:t>
+            </w:r>
+            <w:r>
+              <w:rPr>
+                <w:sz w:val="16"/>
+                <w:szCs w:val="16"/>
+              </w:rPr>
+              <w:t>3</w:t>
+            </w:r>
+          </w:p>
+        </w:tc>
+        <w:tc>
+          <w:tcPr>
+            <w:tcW w:w="1134" w:type="dxa"/>
+          </w:tcPr>
+          <w:p>
+            <w:pPr>
+              <w:pStyle w:val="20"/>
+              <w:tabs>
+                <w:tab w:val="right" w:leader="dot" w:pos="8306"/>
+              </w:tabs>
+              <w:spacing w:line="360" w:lineRule="auto"/>
+              <w:jc w:val="center"/>
+              <w:rPr>
+                <w:sz w:val="16"/>
+                <w:szCs w:val="16"/>
+              </w:rPr>
+            </w:pPr>
+            <w:r>
+              <w:rPr>
+                <w:rFonts w:hint="eastAsia"/>
+                <w:sz w:val="16"/>
+                <w:szCs w:val="16"/>
+              </w:rPr>
+              <w:t>F</w:t>
+            </w:r>
+            <w:r>
+              <w:rPr>
+                <w:sz w:val="16"/>
+                <w:szCs w:val="16"/>
+              </w:rPr>
+              <w:t>2</w:t>
+            </w:r>
+          </w:p>
+        </w:tc>
+        <w:tc>
+          <w:tcPr>
+            <w:tcW w:w="1134" w:type="dxa"/>
+          </w:tcPr>
+          <w:p>
+            <w:pPr>
+              <w:pStyle w:val="20"/>
+              <w:tabs>
+                <w:tab w:val="right" w:leader="dot" w:pos="8306"/>
+              </w:tabs>
+              <w:spacing w:line="360" w:lineRule="auto"/>
+              <w:jc w:val="center"/>
+              <w:rPr>
+                <w:sz w:val="16"/>
+                <w:szCs w:val="16"/>
+              </w:rPr>
+            </w:pPr>
+            <w:r>
+              <w:rPr>
+                <w:rFonts w:hint="eastAsia"/>
+                <w:sz w:val="16"/>
+                <w:szCs w:val="16"/>
+              </w:rPr>
+              <w:t>1</w:t>
+            </w:r>
+            <w:r>
+              <w:rPr>
+                <w:sz w:val="16"/>
+                <w:szCs w:val="16"/>
+              </w:rPr>
+              <w:t>113.5</w:t>
+            </w:r>
+          </w:p>
+        </w:tc>
+      </w:tr>
+    </w:tbl>
+    <w:p>
+      <w:pPr>
+        <w:pStyle w:val="4"/>
       </w:pPr>
       <w:r>
         <w:rPr>
           <w:rFonts w:hint="eastAsia"/>
-          <w:sz w:val="24"/>
-          <w:szCs w:val="24"/>
-        </w:rPr>
-        <w:t>从这一模型的可视化中，我们可以直观地分析传球配合频繁和默契地球员，还可以直观的看出主力球员中多人传球配合的组合。</w:t>
+        </w:rPr>
+        <w:t>5.1.3</w:t>
+      </w:r>
+      <w:r>
+        <w:t xml:space="preserve"> </w:t>
       </w:r>
       <w:r>
         <w:rPr>
           <w:rFonts w:hint="eastAsia"/>
-          <w:color w:val="FF0000"/>
-          <w:sz w:val="24"/>
-          <w:szCs w:val="24"/>
-        </w:rPr>
-        <w:t>（列出3人组、4人组的结果）</w:t>
+        </w:rPr>
+        <w:t>时间尺度上传球状态波动</w:t>
       </w:r>
     </w:p>
     <w:p>
       <w:pPr>
-        <w:pStyle w:val="4"/>
-        <w:rPr>
-          <w:rFonts w:hint="eastAsia"/>
-        </w:rPr>
-      </w:pPr>
-      <w:r>
-        <w:rPr>
-          <w:rFonts w:hint="eastAsia"/>
-        </w:rPr>
-        <w:t>5.1.3</w:t>
-      </w:r>
-      <w:r>
-        <w:t xml:space="preserve"> </w:t>
-      </w:r>
-      <w:r>
-        <w:rPr>
-          <w:rFonts w:hint="eastAsia"/>
-        </w:rPr>
-        <w:t>时间尺度上传球状态波动</w:t>
-      </w:r>
-    </w:p>
-    <w:p>
-      <w:pPr>
-        <w:pStyle w:val="16"/>
+        <w:pStyle w:val="20"/>
         <w:tabs>
           <w:tab w:val="right" w:leader="dot" w:pos="8306"/>
         </w:tabs>
@@ -7512,7 +10592,7 @@
     </w:p>
     <w:p>
       <w:pPr>
-        <w:pStyle w:val="16"/>
+        <w:pStyle w:val="20"/>
         <w:tabs>
           <w:tab w:val="right" w:leader="dot" w:pos="8306"/>
         </w:tabs>
@@ -7584,7 +10664,7 @@
     </w:p>
     <w:p>
       <w:pPr>
-        <w:pStyle w:val="16"/>
+        <w:pStyle w:val="20"/>
         <w:tabs>
           <w:tab w:val="right" w:leader="dot" w:pos="8306"/>
         </w:tabs>
@@ -7689,7 +10769,7 @@
     </w:p>
     <w:p>
       <w:pPr>
-        <w:pStyle w:val="16"/>
+        <w:pStyle w:val="20"/>
         <w:tabs>
           <w:tab w:val="right" w:leader="dot" w:pos="8306"/>
         </w:tabs>
@@ -7697,7 +10777,7 @@
         <w:ind w:firstLine="480" w:firstLineChars="200"/>
         <w:jc w:val="both"/>
         <w:rPr>
-          <w:rFonts w:hint="eastAsia" w:asciiTheme="minorHAnsi" w:hAnsiTheme="minorHAnsi" w:cstheme="minorBidi"/>
+          <w:rFonts w:asciiTheme="minorHAnsi" w:hAnsiTheme="minorHAnsi" w:cstheme="minorBidi"/>
           <w:kern w:val="2"/>
           <w:sz w:val="24"/>
           <w:szCs w:val="24"/>
@@ -7837,7 +10917,6 @@
                     </w:rPr>
                     <m:t>&gt;0</m:t>
                   </m:r>
-                  <w:bookmarkStart w:id="3" w:name="_Hlk32825785"/>
                   <m:ctrlPr>
                     <w:rPr>
                       <w:rFonts w:ascii="Cambria Math" w:hAnsi="Cambria Math" w:cstheme="minorBidi"/>
@@ -7848,6 +10927,7 @@
                     </w:rPr>
                   </m:ctrlPr>
                 </m:e>
+                <w:bookmarkStart w:id="3" w:name="_Hlk32825785"/>
                 <m:e>
                   <m:r>
                     <w:rPr>
@@ -7933,7 +11013,6 @@
                         </w:rPr>
                         <m:t>0,t</m:t>
                       </m:r>
-                      <w:bookmarkEnd w:id="3"/>
                       <m:ctrlPr>
                         <w:rPr>
                           <w:rFonts w:ascii="Cambria Math" w:hAnsi="Cambria Math" w:cstheme="minorBidi"/>
@@ -7945,6 +11024,7 @@
                       </m:ctrlPr>
                     </m:e>
                   </m:d>
+                  <w:bookmarkEnd w:id="3"/>
                   <m:r>
                     <w:rPr>
                       <w:rFonts w:ascii="Cambria Math" w:hAnsi="Cambria Math" w:cstheme="minorBidi"/>
@@ -8358,7 +11438,7 @@
     </w:p>
     <w:p>
       <w:pPr>
-        <w:pStyle w:val="16"/>
+        <w:pStyle w:val="20"/>
         <w:tabs>
           <w:tab w:val="right" w:leader="dot" w:pos="8306"/>
         </w:tabs>
@@ -8402,7 +11482,7 @@
     </w:p>
     <w:p>
       <w:pPr>
-        <w:pStyle w:val="16"/>
+        <w:pStyle w:val="20"/>
         <w:tabs>
           <w:tab w:val="right" w:leader="dot" w:pos="8306"/>
         </w:tabs>
@@ -9131,7 +12211,7 @@
     </w:p>
     <w:p>
       <w:pPr>
-        <w:pStyle w:val="16"/>
+        <w:pStyle w:val="20"/>
         <w:tabs>
           <w:tab w:val="right" w:leader="dot" w:pos="8306"/>
         </w:tabs>
@@ -9157,7 +12237,7 @@
     </w:p>
     <w:p>
       <w:pPr>
-        <w:pStyle w:val="16"/>
+        <w:pStyle w:val="20"/>
         <w:tabs>
           <w:tab w:val="right" w:leader="dot" w:pos="8306"/>
         </w:tabs>
@@ -9540,7 +12620,7 @@
     </w:p>
     <w:p>
       <w:pPr>
-        <w:pStyle w:val="16"/>
+        <w:pStyle w:val="20"/>
         <w:keepNext/>
         <w:tabs>
           <w:tab w:val="right" w:leader="dot" w:pos="8306"/>
@@ -9572,7 +12652,7 @@
                     </pic:cNvPicPr>
                   </pic:nvPicPr>
                   <pic:blipFill>
-                    <a:blip r:embed="rId12"/>
+                    <a:blip r:embed="rId8"/>
                     <a:stretch>
                       <a:fillRect/>
                     </a:stretch>
@@ -9617,7 +12697,7 @@
                     </pic:cNvPicPr>
                   </pic:nvPicPr>
                   <pic:blipFill>
-                    <a:blip r:embed="rId13"/>
+                    <a:blip r:embed="rId9"/>
                     <a:stretch>
                       <a:fillRect/>
                     </a:stretch>
@@ -9640,7 +12720,7 @@
     </w:p>
     <w:p>
       <w:pPr>
-        <w:pStyle w:val="16"/>
+        <w:pStyle w:val="20"/>
         <w:tabs>
           <w:tab w:val="right" w:leader="dot" w:pos="8306"/>
         </w:tabs>
@@ -9665,14 +12745,14 @@
     </w:p>
     <w:p>
       <w:pPr>
-        <w:pStyle w:val="16"/>
+        <w:pStyle w:val="20"/>
         <w:tabs>
           <w:tab w:val="right" w:leader="dot" w:pos="8306"/>
         </w:tabs>
         <w:spacing w:line="360" w:lineRule="auto"/>
         <w:ind w:firstLine="720" w:firstLineChars="300"/>
         <w:rPr>
-          <w:rFonts w:hint="eastAsia" w:asciiTheme="minorHAnsi" w:hAnsiTheme="minorHAnsi" w:cstheme="minorBidi"/>
+          <w:rFonts w:asciiTheme="minorHAnsi" w:hAnsiTheme="minorHAnsi" w:cstheme="minorBidi"/>
           <w:kern w:val="2"/>
           <w:sz w:val="24"/>
           <w:szCs w:val="24"/>
@@ -10121,7 +13201,7 @@
     </w:p>
     <w:p>
       <w:pPr>
-        <w:pStyle w:val="16"/>
+        <w:pStyle w:val="20"/>
         <w:tabs>
           <w:tab w:val="right" w:leader="dot" w:pos="8306"/>
         </w:tabs>
@@ -10310,7 +13390,7 @@
     </w:p>
     <w:p>
       <w:pPr>
-        <w:pStyle w:val="16"/>
+        <w:pStyle w:val="20"/>
         <w:tabs>
           <w:tab w:val="right" w:leader="dot" w:pos="8306"/>
         </w:tabs>
@@ -10536,9 +13616,6 @@
     <w:p>
       <w:pPr>
         <w:pStyle w:val="4"/>
-        <w:rPr>
-          <w:rFonts w:hint="eastAsia"/>
-        </w:rPr>
       </w:pPr>
       <w:r>
         <w:rPr>
@@ -10549,7 +13626,7 @@
     </w:p>
     <w:p>
       <w:pPr>
-        <w:pStyle w:val="16"/>
+        <w:pStyle w:val="20"/>
         <w:tabs>
           <w:tab w:val="right" w:leader="dot" w:pos="8306"/>
         </w:tabs>
@@ -10575,14 +13652,14 @@
     </w:p>
     <w:p>
       <w:pPr>
-        <w:pStyle w:val="16"/>
+        <w:pStyle w:val="20"/>
         <w:tabs>
           <w:tab w:val="right" w:leader="dot" w:pos="8306"/>
         </w:tabs>
         <w:spacing w:line="360" w:lineRule="auto"/>
         <w:ind w:firstLine="480" w:firstLineChars="200"/>
         <w:rPr>
-          <w:rFonts w:hint="eastAsia" w:asciiTheme="minorHAnsi" w:hAnsiTheme="minorHAnsi" w:cstheme="minorBidi"/>
+          <w:rFonts w:asciiTheme="minorHAnsi" w:hAnsiTheme="minorHAnsi" w:cstheme="minorBidi"/>
           <w:i/>
           <w:kern w:val="2"/>
           <w:sz w:val="24"/>
@@ -11072,7 +14149,7 @@
     </w:p>
     <w:p>
       <w:pPr>
-        <w:pStyle w:val="16"/>
+        <w:pStyle w:val="20"/>
         <w:tabs>
           <w:tab w:val="right" w:leader="dot" w:pos="8306"/>
         </w:tabs>
@@ -11240,7 +14317,7 @@
     </w:p>
     <w:p>
       <w:pPr>
-        <w:pStyle w:val="16"/>
+        <w:pStyle w:val="20"/>
         <w:tabs>
           <w:tab w:val="right" w:leader="dot" w:pos="8306"/>
         </w:tabs>
@@ -11277,7 +14354,7 @@
                     </pic:cNvPicPr>
                   </pic:nvPicPr>
                   <pic:blipFill>
-                    <a:blip r:embed="rId14"/>
+                    <a:blip r:embed="rId10"/>
                     <a:stretch>
                       <a:fillRect/>
                     </a:stretch>
@@ -11300,7 +14377,7 @@
     </w:p>
     <w:p>
       <w:pPr>
-        <w:pStyle w:val="16"/>
+        <w:pStyle w:val="20"/>
         <w:tabs>
           <w:tab w:val="right" w:leader="dot" w:pos="8306"/>
         </w:tabs>
@@ -11324,8 +14401,12 @@
     </w:p>
     <w:p>
       <w:pPr>
-        <w:pStyle w:val="16"/>
-        <w:bidi w:val="0"/>
+        <w:pStyle w:val="20"/>
+        <w:tabs>
+          <w:tab w:val="right" w:leader="dot" w:pos="8306"/>
+        </w:tabs>
+        <w:spacing w:line="360" w:lineRule="auto"/>
+        <w:ind w:firstLine="480" w:firstLineChars="200"/>
         <w:rPr>
           <w:rFonts w:asciiTheme="minorHAnsi" w:hAnsiTheme="minorHAnsi" w:cstheme="minorBidi"/>
           <w:kern w:val="2"/>
@@ -11402,12 +14483,12 @@
           <w:sz w:val="24"/>
           <w:szCs w:val="24"/>
         </w:rPr>
-        <w:t>。我们近似认为在任意两个有记录的时间点，球员在X或Y方向上匀速移动，这样就将离散型的数据集转换为了连续性的数据集。因此平均坐标，以X坐标为例，Y坐标同理：</w:t>
+        <w:t>。我们近似认为在任意两个有记录的时间点，球员在X或Y方向上匀速移动，这样就将离散型的数据集转换为了连续性的数据集（每个）。因此平均坐标，以X坐标为例，Y坐标同理：</w:t>
       </w:r>
     </w:p>
     <w:p>
       <w:pPr>
-        <w:pStyle w:val="16"/>
+        <w:pStyle w:val="20"/>
         <w:tabs>
           <w:tab w:val="right" w:leader="dot" w:pos="8306"/>
         </w:tabs>
@@ -11558,14 +14639,14 @@
     </w:p>
     <w:p>
       <w:pPr>
-        <w:pStyle w:val="16"/>
+        <w:pStyle w:val="20"/>
         <w:tabs>
           <w:tab w:val="right" w:leader="dot" w:pos="8306"/>
         </w:tabs>
         <w:spacing w:line="360" w:lineRule="auto"/>
         <w:ind w:firstLine="480" w:firstLineChars="200"/>
         <w:rPr>
-          <w:rFonts w:hint="eastAsia" w:asciiTheme="minorHAnsi" w:hAnsiTheme="minorHAnsi" w:cstheme="minorBidi"/>
+          <w:rFonts w:asciiTheme="minorHAnsi" w:hAnsiTheme="minorHAnsi" w:cstheme="minorBidi"/>
           <w:kern w:val="2"/>
           <w:sz w:val="24"/>
           <w:szCs w:val="24"/>
@@ -12230,7 +15311,7 @@
     </w:p>
     <w:p>
       <w:pPr>
-        <w:pStyle w:val="16"/>
+        <w:pStyle w:val="20"/>
         <w:tabs>
           <w:tab w:val="right" w:leader="dot" w:pos="8306"/>
         </w:tabs>
@@ -12255,7 +15336,7 @@
     </w:p>
     <w:p>
       <w:pPr>
-        <w:pStyle w:val="16"/>
+        <w:pStyle w:val="20"/>
         <w:tabs>
           <w:tab w:val="right" w:leader="dot" w:pos="8306"/>
         </w:tabs>
@@ -12292,7 +15373,7 @@
                     </pic:cNvPicPr>
                   </pic:nvPicPr>
                   <pic:blipFill>
-                    <a:blip r:embed="rId15"/>
+                    <a:blip r:embed="rId11"/>
                     <a:stretch>
                       <a:fillRect/>
                     </a:stretch>
@@ -12337,7 +15418,7 @@
                     </pic:cNvPicPr>
                   </pic:nvPicPr>
                   <pic:blipFill>
-                    <a:blip r:embed="rId16"/>
+                    <a:blip r:embed="rId12"/>
                     <a:stretch>
                       <a:fillRect/>
                     </a:stretch>
@@ -12360,7 +15441,7 @@
     </w:p>
     <w:p>
       <w:pPr>
-        <w:pStyle w:val="16"/>
+        <w:pStyle w:val="20"/>
         <w:tabs>
           <w:tab w:val="right" w:leader="dot" w:pos="8306"/>
         </w:tabs>
@@ -12388,9 +15469,6 @@
     <w:p>
       <w:pPr>
         <w:pStyle w:val="4"/>
-        <w:rPr>
-          <w:rFonts w:hint="eastAsia"/>
-        </w:rPr>
       </w:pPr>
       <w:r>
         <w:rPr>
@@ -12401,7 +15479,7 @@
     </w:p>
     <w:p>
       <w:pPr>
-        <w:pStyle w:val="16"/>
+        <w:pStyle w:val="20"/>
         <w:tabs>
           <w:tab w:val="right" w:leader="dot" w:pos="8306"/>
         </w:tabs>
@@ -12428,9 +15506,6 @@
     <w:p>
       <w:pPr>
         <w:pStyle w:val="5"/>
-        <w:rPr>
-          <w:rFonts w:hint="eastAsia"/>
-        </w:rPr>
       </w:pPr>
       <w:r>
         <w:rPr>
@@ -12441,7 +15516,7 @@
     </w:p>
     <w:p>
       <w:pPr>
-        <w:pStyle w:val="16"/>
+        <w:pStyle w:val="20"/>
         <w:tabs>
           <w:tab w:val="right" w:leader="dot" w:pos="8306"/>
         </w:tabs>
@@ -12521,14 +15596,14 @@
     </w:p>
     <w:p>
       <w:pPr>
-        <w:pStyle w:val="16"/>
+        <w:pStyle w:val="20"/>
         <w:tabs>
           <w:tab w:val="right" w:leader="dot" w:pos="8306"/>
         </w:tabs>
         <w:spacing w:line="360" w:lineRule="auto"/>
         <w:jc w:val="both"/>
         <w:rPr>
-          <w:rFonts w:hint="eastAsia" w:asciiTheme="minorHAnsi" w:hAnsiTheme="minorHAnsi" w:cstheme="minorBidi"/>
+          <w:rFonts w:asciiTheme="minorHAnsi" w:hAnsiTheme="minorHAnsi" w:cstheme="minorBidi"/>
           <w:kern w:val="2"/>
           <w:sz w:val="24"/>
           <w:szCs w:val="24"/>
@@ -12546,7 +15621,7 @@
     </w:p>
     <w:p>
       <w:pPr>
-        <w:pStyle w:val="16"/>
+        <w:pStyle w:val="20"/>
         <w:tabs>
           <w:tab w:val="right" w:leader="dot" w:pos="8306"/>
         </w:tabs>
@@ -12637,7 +15712,7 @@
     </w:p>
     <w:p>
       <w:pPr>
-        <w:pStyle w:val="16"/>
+        <w:pStyle w:val="20"/>
         <w:tabs>
           <w:tab w:val="right" w:leader="dot" w:pos="8306"/>
         </w:tabs>
@@ -12728,7 +15803,7 @@
     </w:p>
     <w:p>
       <w:pPr>
-        <w:pStyle w:val="16"/>
+        <w:pStyle w:val="20"/>
         <w:tabs>
           <w:tab w:val="right" w:leader="dot" w:pos="8306"/>
         </w:tabs>
@@ -12819,7 +15894,7 @@
     </w:p>
     <w:p>
       <w:pPr>
-        <w:pStyle w:val="16"/>
+        <w:pStyle w:val="20"/>
         <w:tabs>
           <w:tab w:val="right" w:leader="dot" w:pos="8306"/>
         </w:tabs>
@@ -13129,13 +16204,13 @@
     </w:p>
     <w:p>
       <w:pPr>
-        <w:pStyle w:val="16"/>
+        <w:pStyle w:val="20"/>
         <w:tabs>
           <w:tab w:val="right" w:leader="dot" w:pos="8306"/>
         </w:tabs>
         <w:spacing w:line="360" w:lineRule="auto"/>
         <w:rPr>
-          <w:rFonts w:hint="eastAsia" w:asciiTheme="minorHAnsi" w:hAnsiTheme="minorHAnsi" w:cstheme="minorBidi"/>
+          <w:rFonts w:asciiTheme="minorHAnsi" w:hAnsiTheme="minorHAnsi" w:cstheme="minorBidi"/>
           <w:kern w:val="2"/>
           <w:sz w:val="24"/>
           <w:szCs w:val="24"/>
@@ -13153,7 +16228,7 @@
     </w:p>
     <w:p>
       <w:pPr>
-        <w:pStyle w:val="16"/>
+        <w:pStyle w:val="20"/>
         <w:tabs>
           <w:tab w:val="right" w:leader="dot" w:pos="8306"/>
         </w:tabs>
@@ -13564,13 +16639,13 @@
     </w:p>
     <w:p>
       <w:pPr>
-        <w:pStyle w:val="16"/>
+        <w:pStyle w:val="20"/>
         <w:tabs>
           <w:tab w:val="right" w:leader="dot" w:pos="8306"/>
         </w:tabs>
         <w:spacing w:line="360" w:lineRule="auto"/>
         <w:rPr>
-          <w:rFonts w:hint="eastAsia" w:asciiTheme="minorHAnsi" w:hAnsiTheme="minorHAnsi" w:cstheme="minorBidi"/>
+          <w:rFonts w:asciiTheme="minorHAnsi" w:hAnsiTheme="minorHAnsi" w:cstheme="minorBidi"/>
           <w:kern w:val="2"/>
           <w:sz w:val="24"/>
           <w:szCs w:val="24"/>
@@ -13606,7 +16681,7 @@
     </w:p>
     <w:p>
       <w:pPr>
-        <w:pStyle w:val="16"/>
+        <w:pStyle w:val="20"/>
         <w:tabs>
           <w:tab w:val="right" w:leader="dot" w:pos="8306"/>
         </w:tabs>
@@ -13614,7 +16689,7 @@
         <w:ind w:firstLine="482"/>
         <w:jc w:val="both"/>
         <w:rPr>
-          <w:rFonts w:hint="eastAsia" w:asciiTheme="minorHAnsi" w:hAnsiTheme="minorHAnsi" w:cstheme="minorBidi"/>
+          <w:rFonts w:asciiTheme="minorHAnsi" w:hAnsiTheme="minorHAnsi" w:cstheme="minorBidi"/>
           <w:kern w:val="2"/>
           <w:sz w:val="24"/>
           <w:szCs w:val="24"/>
@@ -13986,7 +17061,7 @@
     </w:p>
     <w:p>
       <w:pPr>
-        <w:pStyle w:val="16"/>
+        <w:pStyle w:val="20"/>
         <w:tabs>
           <w:tab w:val="right" w:leader="dot" w:pos="8306"/>
         </w:tabs>
@@ -13994,7 +17069,7 @@
         <w:ind w:firstLine="482"/>
         <w:jc w:val="both"/>
         <w:rPr>
-          <w:rFonts w:hint="eastAsia" w:asciiTheme="minorHAnsi" w:hAnsiTheme="minorHAnsi" w:cstheme="minorBidi"/>
+          <w:rFonts w:asciiTheme="minorHAnsi" w:hAnsiTheme="minorHAnsi" w:cstheme="minorBidi"/>
           <w:kern w:val="2"/>
           <w:sz w:val="24"/>
           <w:szCs w:val="24"/>
@@ -14365,9 +17440,6 @@
     <w:p>
       <w:pPr>
         <w:pStyle w:val="5"/>
-        <w:rPr>
-          <w:rFonts w:hint="eastAsia"/>
-        </w:rPr>
       </w:pPr>
       <w:r>
         <w:rPr>
@@ -14387,7 +17459,7 @@
     </w:p>
     <w:p>
       <w:pPr>
-        <w:pStyle w:val="16"/>
+        <w:pStyle w:val="20"/>
         <w:tabs>
           <w:tab w:val="right" w:leader="dot" w:pos="8306"/>
         </w:tabs>
@@ -14679,7 +17751,7 @@
     </w:p>
     <w:p>
       <w:pPr>
-        <w:pStyle w:val="16"/>
+        <w:pStyle w:val="20"/>
         <w:tabs>
           <w:tab w:val="right" w:leader="dot" w:pos="8306"/>
         </w:tabs>
@@ -14717,7 +17789,7 @@
                     </pic:cNvPicPr>
                   </pic:nvPicPr>
                   <pic:blipFill>
-                    <a:blip r:embed="rId17"/>
+                    <a:blip r:embed="rId13"/>
                     <a:stretch>
                       <a:fillRect/>
                     </a:stretch>
@@ -14740,7 +17812,7 @@
     </w:p>
     <w:p>
       <w:pPr>
-        <w:pStyle w:val="16"/>
+        <w:pStyle w:val="20"/>
         <w:tabs>
           <w:tab w:val="right" w:leader="dot" w:pos="8306"/>
         </w:tabs>
@@ -14766,7 +17838,7 @@
     </w:p>
     <w:p>
       <w:pPr>
-        <w:pStyle w:val="16"/>
+        <w:pStyle w:val="20"/>
         <w:tabs>
           <w:tab w:val="right" w:leader="dot" w:pos="8306"/>
         </w:tabs>
@@ -15086,7 +18158,7 @@
     </w:p>
     <w:p>
       <w:pPr>
-        <w:pStyle w:val="16"/>
+        <w:pStyle w:val="20"/>
         <w:tabs>
           <w:tab w:val="right" w:leader="dot" w:pos="8306"/>
         </w:tabs>
@@ -15452,7 +18524,7 @@
     </w:p>
     <w:p>
       <w:pPr>
-        <w:pStyle w:val="16"/>
+        <w:pStyle w:val="20"/>
         <w:tabs>
           <w:tab w:val="right" w:leader="dot" w:pos="8306"/>
         </w:tabs>
@@ -15489,7 +18561,7 @@
                     </pic:cNvPicPr>
                   </pic:nvPicPr>
                   <pic:blipFill>
-                    <a:blip r:embed="rId18"/>
+                    <a:blip r:embed="rId14"/>
                     <a:srcRect t="7430" r="7220"/>
                     <a:stretch>
                       <a:fillRect/>
@@ -15535,7 +18607,7 @@
                     </pic:cNvPicPr>
                   </pic:nvPicPr>
                   <pic:blipFill>
-                    <a:blip r:embed="rId19"/>
+                    <a:blip r:embed="rId15"/>
                     <a:srcRect t="7712" r="7111"/>
                     <a:stretch>
                       <a:fillRect/>
@@ -15559,7 +18631,7 @@
     </w:p>
     <w:p>
       <w:pPr>
-        <w:pStyle w:val="16"/>
+        <w:pStyle w:val="20"/>
         <w:tabs>
           <w:tab w:val="right" w:leader="dot" w:pos="8306"/>
         </w:tabs>
@@ -15599,7 +18671,7 @@
                     </pic:cNvPicPr>
                   </pic:nvPicPr>
                   <pic:blipFill>
-                    <a:blip r:embed="rId20"/>
+                    <a:blip r:embed="rId16"/>
                     <a:srcRect t="9823" r="7024"/>
                     <a:stretch>
                       <a:fillRect/>
@@ -15646,7 +18718,7 @@
                     </pic:cNvPicPr>
                   </pic:nvPicPr>
                   <pic:blipFill>
-                    <a:blip r:embed="rId21"/>
+                    <a:blip r:embed="rId17"/>
                     <a:srcRect t="8696" r="7272"/>
                     <a:stretch>
                       <a:fillRect/>
@@ -15682,7 +18754,7 @@
     </w:p>
     <w:p>
       <w:pPr>
-        <w:pStyle w:val="16"/>
+        <w:pStyle w:val="20"/>
         <w:tabs>
           <w:tab w:val="right" w:leader="dot" w:pos="8306"/>
         </w:tabs>
@@ -15891,7 +18963,7 @@
     </w:p>
     <w:p>
       <w:pPr>
-        <w:pStyle w:val="16"/>
+        <w:pStyle w:val="20"/>
         <w:tabs>
           <w:tab w:val="right" w:leader="dot" w:pos="8306"/>
         </w:tabs>
@@ -16208,7 +19280,7 @@
     </w:p>
     <w:p>
       <w:pPr>
-        <w:pStyle w:val="16"/>
+        <w:pStyle w:val="20"/>
         <w:tabs>
           <w:tab w:val="right" w:leader="dot" w:pos="8306"/>
         </w:tabs>
@@ -16246,7 +19318,7 @@
                     </pic:cNvPicPr>
                   </pic:nvPicPr>
                   <pic:blipFill>
-                    <a:blip r:embed="rId22"/>
+                    <a:blip r:embed="rId18"/>
                     <a:stretch>
                       <a:fillRect/>
                     </a:stretch>
@@ -16269,7 +19341,7 @@
     </w:p>
     <w:p>
       <w:pPr>
-        <w:pStyle w:val="16"/>
+        <w:pStyle w:val="20"/>
         <w:tabs>
           <w:tab w:val="right" w:leader="dot" w:pos="8306"/>
         </w:tabs>
@@ -16294,7 +19366,7 @@
     </w:p>
     <w:p>
       <w:pPr>
-        <w:pStyle w:val="16"/>
+        <w:pStyle w:val="20"/>
         <w:tabs>
           <w:tab w:val="right" w:leader="dot" w:pos="8306"/>
         </w:tabs>
@@ -16319,7 +19391,7 @@
     </w:p>
     <w:p>
       <w:pPr>
-        <w:pStyle w:val="16"/>
+        <w:pStyle w:val="20"/>
         <w:tabs>
           <w:tab w:val="right" w:leader="dot" w:pos="8306"/>
         </w:tabs>
@@ -17485,7 +20557,7 @@
     </w:p>
     <w:p>
       <w:pPr>
-        <w:pStyle w:val="16"/>
+        <w:pStyle w:val="20"/>
         <w:tabs>
           <w:tab w:val="right" w:leader="dot" w:pos="8306"/>
         </w:tabs>
@@ -18214,7 +21286,7 @@
     </w:p>
     <w:p>
       <w:pPr>
-        <w:pStyle w:val="16"/>
+        <w:pStyle w:val="20"/>
         <w:tabs>
           <w:tab w:val="right" w:leader="dot" w:pos="8306"/>
         </w:tabs>
@@ -18531,7 +21603,7 @@
     </w:p>
     <w:p>
       <w:pPr>
-        <w:pStyle w:val="16"/>
+        <w:pStyle w:val="20"/>
         <w:tabs>
           <w:tab w:val="right" w:leader="dot" w:pos="8306"/>
         </w:tabs>
@@ -18569,7 +21641,7 @@
                     </pic:cNvPicPr>
                   </pic:nvPicPr>
                   <pic:blipFill>
-                    <a:blip r:embed="rId23"/>
+                    <a:blip r:embed="rId19"/>
                     <a:stretch>
                       <a:fillRect/>
                     </a:stretch>
@@ -18592,7 +21664,7 @@
     </w:p>
     <w:p>
       <w:pPr>
-        <w:pStyle w:val="16"/>
+        <w:pStyle w:val="20"/>
         <w:tabs>
           <w:tab w:val="right" w:leader="dot" w:pos="8306"/>
         </w:tabs>
@@ -18617,7 +21689,7 @@
     </w:p>
     <w:p>
       <w:pPr>
-        <w:pStyle w:val="16"/>
+        <w:pStyle w:val="20"/>
         <w:tabs>
           <w:tab w:val="right" w:leader="dot" w:pos="8306"/>
         </w:tabs>
@@ -19783,7 +22855,7 @@
     </w:p>
     <w:p>
       <w:pPr>
-        <w:pStyle w:val="16"/>
+        <w:pStyle w:val="20"/>
         <w:tabs>
           <w:tab w:val="right" w:leader="dot" w:pos="8306"/>
         </w:tabs>
@@ -20317,14 +23389,14 @@
     </w:p>
     <w:p>
       <w:pPr>
-        <w:pStyle w:val="16"/>
+        <w:pStyle w:val="20"/>
         <w:tabs>
           <w:tab w:val="right" w:leader="dot" w:pos="8306"/>
         </w:tabs>
         <w:spacing w:line="360" w:lineRule="auto"/>
         <w:ind w:firstLine="480"/>
         <w:rPr>
-          <w:rFonts w:hint="eastAsia" w:asciiTheme="minorHAnsi" w:hAnsiTheme="minorHAnsi" w:cstheme="minorBidi"/>
+          <w:rFonts w:asciiTheme="minorHAnsi" w:hAnsiTheme="minorHAnsi" w:cstheme="minorBidi"/>
           <w:color w:val="C00000"/>
           <w:kern w:val="2"/>
           <w:sz w:val="24"/>
@@ -20795,7 +23867,7 @@
     </w:p>
     <w:p>
       <w:pPr>
-        <w:pStyle w:val="16"/>
+        <w:pStyle w:val="20"/>
         <w:tabs>
           <w:tab w:val="right" w:leader="dot" w:pos="8306"/>
         </w:tabs>
@@ -20833,7 +23905,7 @@
                     </pic:cNvPicPr>
                   </pic:nvPicPr>
                   <pic:blipFill>
-                    <a:blip r:embed="rId24"/>
+                    <a:blip r:embed="rId20"/>
                     <a:stretch>
                       <a:fillRect/>
                     </a:stretch>
@@ -20878,7 +23950,7 @@
                     </pic:cNvPicPr>
                   </pic:nvPicPr>
                   <pic:blipFill>
-                    <a:blip r:embed="rId25"/>
+                    <a:blip r:embed="rId21"/>
                     <a:stretch>
                       <a:fillRect/>
                     </a:stretch>
@@ -20931,7 +24003,7 @@
     </w:p>
     <w:p>
       <w:pPr>
-        <w:pStyle w:val="16"/>
+        <w:pStyle w:val="20"/>
         <w:tabs>
           <w:tab w:val="right" w:leader="dot" w:pos="8306"/>
         </w:tabs>
@@ -20939,7 +24011,7 @@
         <w:ind w:firstLine="480"/>
         <w:jc w:val="both"/>
         <w:rPr>
-          <w:rFonts w:hint="eastAsia" w:asciiTheme="minorHAnsi" w:hAnsiTheme="minorHAnsi" w:cstheme="minorBidi"/>
+          <w:rFonts w:asciiTheme="minorHAnsi" w:hAnsiTheme="minorHAnsi" w:cstheme="minorBidi"/>
           <w:color w:val="C00000"/>
           <w:kern w:val="2"/>
           <w:sz w:val="24"/>
@@ -21432,7 +24504,7 @@
     </w:p>
     <w:p>
       <w:pPr>
-        <w:pStyle w:val="16"/>
+        <w:pStyle w:val="20"/>
         <w:tabs>
           <w:tab w:val="right" w:leader="dot" w:pos="8306"/>
         </w:tabs>
@@ -21458,7 +24530,7 @@
     </w:p>
     <w:p>
       <w:pPr>
-        <w:pStyle w:val="16"/>
+        <w:pStyle w:val="20"/>
         <w:tabs>
           <w:tab w:val="right" w:leader="dot" w:pos="8306"/>
         </w:tabs>
@@ -22652,7 +25724,7 @@
     </w:p>
     <w:p>
       <w:pPr>
-        <w:pStyle w:val="16"/>
+        <w:pStyle w:val="20"/>
         <w:tabs>
           <w:tab w:val="right" w:leader="dot" w:pos="8306"/>
         </w:tabs>
@@ -22794,7 +25866,7 @@
     </w:p>
     <w:p>
       <w:pPr>
-        <w:pStyle w:val="16"/>
+        <w:pStyle w:val="20"/>
         <w:tabs>
           <w:tab w:val="right" w:leader="dot" w:pos="8306"/>
         </w:tabs>
@@ -22832,7 +25904,7 @@
                     </pic:cNvPicPr>
                   </pic:nvPicPr>
                   <pic:blipFill>
-                    <a:blip r:embed="rId26"/>
+                    <a:blip r:embed="rId22"/>
                     <a:stretch>
                       <a:fillRect/>
                     </a:stretch>
@@ -22855,7 +25927,7 @@
     </w:p>
     <w:p>
       <w:pPr>
-        <w:pStyle w:val="16"/>
+        <w:pStyle w:val="20"/>
         <w:tabs>
           <w:tab w:val="right" w:leader="dot" w:pos="8306"/>
         </w:tabs>
@@ -22881,9 +25953,6 @@
     <w:p>
       <w:pPr>
         <w:pStyle w:val="5"/>
-        <w:rPr>
-          <w:rFonts w:hint="eastAsia"/>
-        </w:rPr>
       </w:pPr>
       <w:r>
         <w:rPr>
@@ -22912,7 +25981,7 @@
     </w:p>
     <w:p>
       <w:pPr>
-        <w:pStyle w:val="16"/>
+        <w:pStyle w:val="20"/>
         <w:tabs>
           <w:tab w:val="right" w:leader="dot" w:pos="8306"/>
         </w:tabs>
@@ -23224,7 +26293,7 @@
     </w:p>
     <w:p>
       <w:pPr>
-        <w:pStyle w:val="16"/>
+        <w:pStyle w:val="20"/>
         <w:tabs>
           <w:tab w:val="right" w:leader="dot" w:pos="8306"/>
         </w:tabs>
@@ -23232,7 +26301,7 @@
         <w:ind w:firstLine="482"/>
         <w:jc w:val="both"/>
         <w:rPr>
-          <w:rFonts w:hint="eastAsia" w:asciiTheme="minorHAnsi" w:hAnsiTheme="minorHAnsi" w:cstheme="minorBidi"/>
+          <w:rFonts w:asciiTheme="minorHAnsi" w:hAnsiTheme="minorHAnsi" w:cstheme="minorBidi"/>
           <w:kern w:val="2"/>
           <w:sz w:val="24"/>
           <w:szCs w:val="24"/>
@@ -23286,7 +26355,7 @@
     </w:p>
     <w:p>
       <w:pPr>
-        <w:pStyle w:val="19"/>
+        <w:pStyle w:val="23"/>
         <w:numPr>
           <w:ilvl w:val="0"/>
           <w:numId w:val="2"/>
@@ -23403,13 +26472,13 @@
     </w:p>
     <w:p>
       <w:pPr>
-        <w:pStyle w:val="19"/>
+        <w:pStyle w:val="23"/>
         <w:numPr>
           <w:ilvl w:val="0"/>
           <w:numId w:val="2"/>
         </w:numPr>
         <w:rPr>
-          <w:rFonts w:hint="eastAsia" w:asciiTheme="minorHAnsi" w:hAnsiTheme="minorHAnsi" w:eastAsiaTheme="minorEastAsia" w:cstheme="minorBidi"/>
+          <w:rFonts w:asciiTheme="minorHAnsi" w:hAnsiTheme="minorHAnsi" w:eastAsiaTheme="minorEastAsia" w:cstheme="minorBidi"/>
           <w:sz w:val="24"/>
           <w:lang w:eastAsia="zh-CN" w:bidi="ar-SA"/>
         </w:rPr>
@@ -23477,13 +26546,13 @@
     </w:p>
     <w:p>
       <w:pPr>
-        <w:pStyle w:val="19"/>
+        <w:pStyle w:val="23"/>
         <w:numPr>
           <w:ilvl w:val="0"/>
           <w:numId w:val="2"/>
         </w:numPr>
         <w:rPr>
-          <w:rFonts w:hint="eastAsia" w:asciiTheme="minorHAnsi" w:hAnsiTheme="minorHAnsi" w:eastAsiaTheme="minorEastAsia" w:cstheme="minorBidi"/>
+          <w:rFonts w:asciiTheme="minorHAnsi" w:hAnsiTheme="minorHAnsi" w:eastAsiaTheme="minorEastAsia" w:cstheme="minorBidi"/>
           <w:sz w:val="24"/>
           <w:lang w:eastAsia="zh-CN" w:bidi="ar-SA"/>
         </w:rPr>
@@ -23499,7 +26568,7 @@
     </w:p>
     <w:p>
       <w:pPr>
-        <w:pStyle w:val="19"/>
+        <w:pStyle w:val="23"/>
         <w:numPr>
           <w:ilvl w:val="0"/>
           <w:numId w:val="2"/>
@@ -23521,7 +26590,7 @@
     </w:p>
     <w:p>
       <w:pPr>
-        <w:pStyle w:val="16"/>
+        <w:pStyle w:val="20"/>
         <w:tabs>
           <w:tab w:val="right" w:leader="dot" w:pos="8306"/>
         </w:tabs>
@@ -23565,7 +26634,7 @@
     </w:p>
     <w:p>
       <w:pPr>
-        <w:pStyle w:val="16"/>
+        <w:pStyle w:val="20"/>
         <w:tabs>
           <w:tab w:val="right" w:leader="dot" w:pos="8306"/>
         </w:tabs>
@@ -23831,7 +26900,7 @@
     </w:p>
     <w:p>
       <w:pPr>
-        <w:pStyle w:val="16"/>
+        <w:pStyle w:val="20"/>
         <w:tabs>
           <w:tab w:val="right" w:leader="dot" w:pos="8306"/>
         </w:tabs>
@@ -23874,7 +26943,7 @@
     </w:p>
     <w:p>
       <w:pPr>
-        <w:pStyle w:val="16"/>
+        <w:pStyle w:val="20"/>
         <w:keepNext/>
         <w:tabs>
           <w:tab w:val="right" w:leader="dot" w:pos="8306"/>
@@ -23901,7 +26970,7 @@
                     </pic:cNvPicPr>
                   </pic:nvPicPr>
                   <pic:blipFill>
-                    <a:blip r:embed="rId27"/>
+                    <a:blip r:embed="rId23"/>
                     <a:stretch>
                       <a:fillRect/>
                     </a:stretch>
@@ -23966,7 +27035,7 @@
     </w:p>
     <w:p>
       <w:pPr>
-        <w:pStyle w:val="16"/>
+        <w:pStyle w:val="20"/>
         <w:tabs>
           <w:tab w:val="right" w:leader="dot" w:pos="8306"/>
         </w:tabs>
@@ -23974,7 +27043,7 @@
         <w:ind w:firstLine="480" w:firstLineChars="200"/>
         <w:jc w:val="both"/>
         <w:rPr>
-          <w:rFonts w:hint="eastAsia" w:asciiTheme="minorHAnsi" w:hAnsiTheme="minorHAnsi" w:cstheme="minorBidi"/>
+          <w:rFonts w:asciiTheme="minorHAnsi" w:hAnsiTheme="minorHAnsi" w:cstheme="minorBidi"/>
           <w:kern w:val="2"/>
           <w:sz w:val="24"/>
           <w:szCs w:val="24"/>
@@ -24083,7 +27152,7 @@
     </w:p>
     <w:p>
       <w:pPr>
-        <w:pStyle w:val="16"/>
+        <w:pStyle w:val="20"/>
         <w:tabs>
           <w:tab w:val="right" w:leader="dot" w:pos="8306"/>
         </w:tabs>
@@ -24109,9 +27178,6 @@
     <w:p>
       <w:pPr>
         <w:pStyle w:val="4"/>
-        <w:rPr>
-          <w:rFonts w:hint="eastAsia"/>
-        </w:rPr>
       </w:pPr>
       <w:r>
         <w:rPr>
@@ -24140,7 +27206,7 @@
     </w:p>
     <w:p>
       <w:pPr>
-        <w:pStyle w:val="16"/>
+        <w:pStyle w:val="20"/>
         <w:tabs>
           <w:tab w:val="right" w:leader="dot" w:pos="8306"/>
         </w:tabs>
@@ -24185,7 +27251,7 @@
     </w:p>
     <w:p>
       <w:pPr>
-        <w:pStyle w:val="16"/>
+        <w:pStyle w:val="20"/>
         <w:tabs>
           <w:tab w:val="right" w:leader="dot" w:pos="8306"/>
         </w:tabs>
@@ -24223,7 +27289,7 @@
                     </pic:cNvPicPr>
                   </pic:nvPicPr>
                   <pic:blipFill>
-                    <a:blip r:embed="rId28"/>
+                    <a:blip r:embed="rId24"/>
                     <a:srcRect l="7665" t="26328" r="22906" b="14192"/>
                     <a:stretch>
                       <a:fillRect/>
@@ -24281,7 +27347,7 @@
                     </pic:cNvPicPr>
                   </pic:nvPicPr>
                   <pic:blipFill>
-                    <a:blip r:embed="rId29"/>
+                    <a:blip r:embed="rId25"/>
                     <a:srcRect l="6757" t="8727" r="23409"/>
                     <a:stretch>
                       <a:fillRect/>
@@ -24339,7 +27405,7 @@
                     </pic:cNvPicPr>
                   </pic:nvPicPr>
                   <pic:blipFill>
-                    <a:blip r:embed="rId30"/>
+                    <a:blip r:embed="rId26"/>
                     <a:stretch>
                       <a:fillRect/>
                     </a:stretch>
@@ -24362,7 +27428,7 @@
     </w:p>
     <w:p>
       <w:pPr>
-        <w:pStyle w:val="16"/>
+        <w:pStyle w:val="20"/>
         <w:tabs>
           <w:tab w:val="right" w:leader="dot" w:pos="8306"/>
         </w:tabs>
@@ -24387,7 +27453,7 @@
     </w:p>
     <w:p>
       <w:pPr>
-        <w:pStyle w:val="16"/>
+        <w:pStyle w:val="20"/>
         <w:tabs>
           <w:tab w:val="right" w:leader="dot" w:pos="8306"/>
         </w:tabs>
@@ -24413,7 +27479,7 @@
     </w:p>
     <w:p>
       <w:pPr>
-        <w:pStyle w:val="16"/>
+        <w:pStyle w:val="20"/>
         <w:tabs>
           <w:tab w:val="right" w:leader="dot" w:pos="8306"/>
         </w:tabs>
@@ -24457,7 +27523,7 @@
     </w:p>
     <w:p>
       <w:pPr>
-        <w:pStyle w:val="16"/>
+        <w:pStyle w:val="20"/>
         <w:tabs>
           <w:tab w:val="right" w:leader="dot" w:pos="8306"/>
         </w:tabs>
@@ -24495,7 +27561,7 @@
                     </pic:cNvPicPr>
                   </pic:nvPicPr>
                   <pic:blipFill>
-                    <a:blip r:embed="rId31"/>
+                    <a:blip r:embed="rId27"/>
                     <a:stretch>
                       <a:fillRect/>
                     </a:stretch>
@@ -24518,7 +27584,7 @@
     </w:p>
     <w:p>
       <w:pPr>
-        <w:pStyle w:val="16"/>
+        <w:pStyle w:val="20"/>
         <w:tabs>
           <w:tab w:val="right" w:leader="dot" w:pos="8306"/>
         </w:tabs>
@@ -24544,9 +27610,6 @@
     <w:p>
       <w:pPr>
         <w:pStyle w:val="4"/>
-        <w:rPr>
-          <w:rFonts w:hint="eastAsia"/>
-        </w:rPr>
       </w:pPr>
       <w:r>
         <w:rPr>
@@ -24566,7 +27629,7 @@
     </w:p>
     <w:p>
       <w:pPr>
-        <w:pStyle w:val="16"/>
+        <w:pStyle w:val="20"/>
         <w:tabs>
           <w:tab w:val="right" w:leader="dot" w:pos="8306"/>
         </w:tabs>
@@ -24659,7 +27722,7 @@
     </w:p>
     <w:p>
       <w:pPr>
-        <w:pStyle w:val="19"/>
+        <w:pStyle w:val="23"/>
         <w:numPr>
           <w:ilvl w:val="0"/>
           <w:numId w:val="3"/>
@@ -24988,7 +28051,7 @@
     </w:p>
     <w:p>
       <w:pPr>
-        <w:pStyle w:val="19"/>
+        <w:pStyle w:val="23"/>
         <w:numPr>
           <w:ilvl w:val="0"/>
           <w:numId w:val="3"/>
@@ -25121,7 +28184,7 @@
     </w:p>
     <w:p>
       <w:pPr>
-        <w:pStyle w:val="19"/>
+        <w:pStyle w:val="23"/>
         <w:numPr>
           <w:ilvl w:val="1"/>
           <w:numId w:val="3"/>
@@ -25301,7 +28364,7 @@
     </w:p>
     <w:p>
       <w:pPr>
-        <w:pStyle w:val="19"/>
+        <w:pStyle w:val="23"/>
         <w:numPr>
           <w:ilvl w:val="1"/>
           <w:numId w:val="3"/>
@@ -25513,7 +28576,7 @@
     </w:p>
     <w:p>
       <w:pPr>
-        <w:pStyle w:val="19"/>
+        <w:pStyle w:val="23"/>
         <w:spacing w:line="360" w:lineRule="auto"/>
         <w:ind w:left="1260" w:firstLine="0"/>
         <w:rPr>
@@ -26245,7 +29308,7 @@
     </w:p>
     <w:p>
       <w:pPr>
-        <w:pStyle w:val="19"/>
+        <w:pStyle w:val="23"/>
         <w:spacing w:line="360" w:lineRule="auto"/>
         <w:ind w:left="1260" w:firstLine="0"/>
         <w:rPr>
@@ -26401,7 +29464,7 @@
     </w:p>
     <w:p>
       <w:pPr>
-        <w:pStyle w:val="19"/>
+        <w:pStyle w:val="23"/>
         <w:numPr>
           <w:ilvl w:val="1"/>
           <w:numId w:val="3"/>
@@ -26508,7 +29571,7 @@
     </w:p>
     <w:p>
       <w:pPr>
-        <w:pStyle w:val="19"/>
+        <w:pStyle w:val="23"/>
         <w:numPr>
           <w:ilvl w:val="0"/>
           <w:numId w:val="3"/>
@@ -26690,16 +29753,16 @@
       </w:pPr>
       <w:r>
         <w:object>
-          <v:shape id="_x0000_i1028" o:spt="75" type="#_x0000_t75" style="height:249pt;width:415.2pt;" o:ole="t" filled="f" o:preferrelative="t" stroked="f" coordsize="21600,21600">
+          <v:shape id="_x0000_i1026" o:spt="75" type="#_x0000_t75" style="height:249pt;width:414.85pt;" o:ole="t" filled="f" o:preferrelative="t" stroked="f" coordsize="21600,21600">
             <v:path/>
             <v:fill on="f" focussize="0,0"/>
             <v:stroke on="f" joinstyle="miter"/>
-            <v:imagedata r:id="rId33" o:title=""/>
+            <v:imagedata r:id="rId29" o:title=""/>
             <o:lock v:ext="edit" aspectratio="t"/>
             <w10:wrap type="none"/>
             <w10:anchorlock/>
           </v:shape>
-          <o:OLEObject Type="Embed" ProgID="Visio.Drawing.15" ShapeID="_x0000_i1028" DrawAspect="Content" ObjectID="_1468075727" r:id="rId32">
+          <o:OLEObject Type="Embed" ProgID="Visio.Drawing.15" ShapeID="_x0000_i1026" DrawAspect="Content" ObjectID="_1468075725" r:id="rId28">
             <o:LockedField>false</o:LockedField>
           </o:OLEObject>
         </w:object>
@@ -26709,9 +29772,6 @@
       <w:pPr>
         <w:pStyle w:val="6"/>
         <w:jc w:val="center"/>
-        <w:rPr>
-          <w:rFonts w:hint="eastAsia"/>
-        </w:rPr>
       </w:pPr>
       <w:r>
         <w:rPr>
@@ -26906,9 +29966,6 @@
     <w:p>
       <w:pPr>
         <w:pStyle w:val="4"/>
-        <w:rPr>
-          <w:rFonts w:hint="eastAsia"/>
-        </w:rPr>
       </w:pPr>
       <w:r>
         <w:rPr>
@@ -26939,22 +29996,7 @@
           <w:rFonts w:hint="eastAsia"/>
           <w:sz w:val="24"/>
         </w:rPr>
-        <w:t>考虑完主要策略后，我们考虑以下</w:t>
-      </w:r>
-      <w:r>
-        <w:rPr>
-          <w:rFonts w:hint="eastAsia"/>
-          <w:sz w:val="24"/>
-          <w:lang w:val="en-US" w:eastAsia="zh-CN"/>
-        </w:rPr>
-        <w:t>三</w:t>
-      </w:r>
-      <w:r>
-        <w:rPr>
-          <w:rFonts w:hint="eastAsia"/>
-          <w:sz w:val="24"/>
-        </w:rPr>
-        <w:t>个</w:t>
+        <w:t>考虑完主要策略后，我们考虑以下四个</w:t>
       </w:r>
       <w:r>
         <w:rPr>
@@ -26979,7 +30021,7 @@
     </w:p>
     <w:p>
       <w:pPr>
-        <w:pStyle w:val="16"/>
+        <w:pStyle w:val="20"/>
         <w:tabs>
           <w:tab w:val="right" w:leader="dot" w:pos="8306"/>
         </w:tabs>
@@ -27004,7 +30046,7 @@
     </w:p>
     <w:p>
       <w:pPr>
-        <w:pStyle w:val="16"/>
+        <w:pStyle w:val="20"/>
         <w:tabs>
           <w:tab w:val="right" w:leader="dot" w:pos="8306"/>
         </w:tabs>
@@ -27029,7 +30071,7 @@
     </w:p>
     <w:p>
       <w:pPr>
-        <w:pStyle w:val="16"/>
+        <w:pStyle w:val="20"/>
         <w:tabs>
           <w:tab w:val="right" w:leader="dot" w:pos="8306"/>
         </w:tabs>
@@ -27055,9 +30097,6 @@
     <w:p>
       <w:pPr>
         <w:pStyle w:val="4"/>
-        <w:rPr>
-          <w:rFonts w:hint="eastAsia"/>
-        </w:rPr>
       </w:pPr>
       <w:r>
         <w:rPr>
@@ -27095,7 +30134,7 @@
     </w:p>
     <w:p>
       <w:pPr>
-        <w:pStyle w:val="16"/>
+        <w:pStyle w:val="20"/>
         <w:tabs>
           <w:tab w:val="right" w:leader="dot" w:pos="8306"/>
         </w:tabs>
@@ -27202,7 +30241,7 @@
     </w:p>
     <w:p>
       <w:pPr>
-        <w:pStyle w:val="16"/>
+        <w:pStyle w:val="20"/>
         <w:tabs>
           <w:tab w:val="right" w:leader="dot" w:pos="8306"/>
         </w:tabs>
@@ -27238,7 +30277,7 @@
                     </pic:cNvPicPr>
                   </pic:nvPicPr>
                   <pic:blipFill>
-                    <a:blip r:embed="rId34"/>
+                    <a:blip r:embed="rId30"/>
                     <a:stretch>
                       <a:fillRect/>
                     </a:stretch>
@@ -27261,7 +30300,7 @@
     </w:p>
     <w:p>
       <w:pPr>
-        <w:pStyle w:val="16"/>
+        <w:pStyle w:val="20"/>
         <w:tabs>
           <w:tab w:val="right" w:leader="dot" w:pos="8306"/>
         </w:tabs>
@@ -27284,7 +30323,7 @@
     </w:p>
     <w:p>
       <w:pPr>
-        <w:pStyle w:val="16"/>
+        <w:pStyle w:val="20"/>
         <w:tabs>
           <w:tab w:val="right" w:leader="dot" w:pos="8306"/>
         </w:tabs>
@@ -27308,7 +30347,7 @@
     </w:p>
     <w:p>
       <w:pPr>
-        <w:pStyle w:val="16"/>
+        <w:pStyle w:val="20"/>
         <w:tabs>
           <w:tab w:val="right" w:leader="dot" w:pos="8306"/>
         </w:tabs>
@@ -27316,7 +30355,7 @@
         <w:ind w:firstLine="480"/>
         <w:jc w:val="both"/>
         <w:rPr>
-          <w:rFonts w:hint="eastAsia" w:ascii="宋体" w:hAnsi="宋体" w:eastAsia="宋体" w:cs="宋体"/>
+          <w:rFonts w:ascii="宋体" w:hAnsi="宋体" w:eastAsia="宋体" w:cs="宋体"/>
           <w:sz w:val="24"/>
           <w:szCs w:val="24"/>
         </w:rPr>
@@ -28070,7 +31109,7 @@
     </w:p>
     <w:p>
       <w:pPr>
-        <w:pStyle w:val="16"/>
+        <w:pStyle w:val="20"/>
         <w:tabs>
           <w:tab w:val="right" w:leader="dot" w:pos="8306"/>
         </w:tabs>
@@ -28082,6 +31121,8 @@
           <w:szCs w:val="24"/>
         </w:rPr>
       </w:pPr>
+      <w:bookmarkStart w:id="7" w:name="_GoBack"/>
+      <w:bookmarkEnd w:id="7"/>
     </w:p>
     <w:sectPr>
       <w:pgSz w:w="11906" w:h="16838"/>
@@ -28097,7 +31138,7 @@
 <w:hdr xmlns:wpc="http://schemas.microsoft.com/office/word/2010/wordprocessingCanvas" xmlns:mc="http://schemas.openxmlformats.org/markup-compatibility/2006" xmlns:o="urn:schemas-microsoft-com:office:office" xmlns:r="http://schemas.openxmlformats.org/officeDocument/2006/relationships" xmlns:m="http://schemas.openxmlformats.org/officeDocument/2006/math" xmlns:v="urn:schemas-microsoft-com:vml" xmlns:wp14="http://schemas.microsoft.com/office/word/2010/wordprocessingDrawing" xmlns:wp="http://schemas.openxmlformats.org/drawingml/2006/wordprocessingDrawing" xmlns:w10="urn:schemas-microsoft-com:office:word" xmlns:w="http://schemas.openxmlformats.org/wordprocessingml/2006/main" xmlns:w14="http://schemas.microsoft.com/office/word/2010/wordml" xmlns:w15="http://schemas.microsoft.com/office/word/2012/wordml" xmlns:wpg="http://schemas.microsoft.com/office/word/2010/wordprocessingGroup" xmlns:wpi="http://schemas.microsoft.com/office/word/2010/wordprocessingInk" xmlns:wne="http://schemas.microsoft.com/office/word/2006/wordml" xmlns:wps="http://schemas.microsoft.com/office/word/2010/wordprocessingShape" xmlns:wpsCustomData="http://www.wps.cn/officeDocument/2013/wpsCustomData" mc:Ignorable="w14 w15 wp14">
   <w:p>
     <w:pPr>
-      <w:pStyle w:val="9"/>
+      <w:pStyle w:val="11"/>
       <w:pBdr>
         <w:bottom w:val="triple" w:color="auto" w:sz="4" w:space="1"/>
       </w:pBdr>
@@ -28125,7 +31166,7 @@
     <w:sdtContent>
       <w:p>
         <w:pPr>
-          <w:pStyle w:val="9"/>
+          <w:pStyle w:val="11"/>
           <w:pBdr>
             <w:bottom w:val="triple" w:color="auto" w:sz="4" w:space="1"/>
           </w:pBdr>
@@ -28603,7 +31644,7 @@
     <w:lsdException w:qFormat="1" w:unhideWhenUsed="0" w:uiPriority="0" w:semiHidden="0" w:name="Title"/>
     <w:lsdException w:unhideWhenUsed="0" w:uiPriority="0" w:semiHidden="0" w:name="Closing"/>
     <w:lsdException w:unhideWhenUsed="0" w:uiPriority="0" w:semiHidden="0" w:name="Signature"/>
-    <w:lsdException w:uiPriority="1" w:semiHidden="0" w:name="Default Paragraph Font"/>
+    <w:lsdException w:uiPriority="1" w:name="Default Paragraph Font"/>
     <w:lsdException w:qFormat="1" w:unhideWhenUsed="0" w:uiPriority="1" w:semiHidden="0" w:name="Body Text"/>
     <w:lsdException w:unhideWhenUsed="0" w:uiPriority="0" w:semiHidden="0" w:name="Body Text Indent"/>
     <w:lsdException w:unhideWhenUsed="0" w:uiPriority="0" w:semiHidden="0" w:name="List Continue"/>
@@ -28686,9 +31727,9 @@
     <w:lsdException w:uiPriority="0" w:name="Table Web 2"/>
     <w:lsdException w:uiPriority="0" w:name="Table Web 3"/>
     <w:lsdException w:unhideWhenUsed="0" w:uiPriority="0" w:semiHidden="0" w:name="Balloon Text"/>
-    <w:lsdException w:qFormat="1" w:unhideWhenUsed="0" w:uiPriority="0" w:semiHidden="0" w:name="Table Grid"/>
+    <w:lsdException w:unhideWhenUsed="0" w:uiPriority="0" w:semiHidden="0" w:name="Table Grid"/>
     <w:lsdException w:uiPriority="0" w:name="Table Theme"/>
-    <w:lsdException w:qFormat="1" w:unhideWhenUsed="0" w:uiPriority="99" w:name="Placeholder Text"/>
+    <w:lsdException w:unhideWhenUsed="0" w:uiPriority="99" w:name="Placeholder Text"/>
     <w:lsdException w:unhideWhenUsed="0" w:uiPriority="60" w:semiHidden="0" w:name="Light Shading"/>
     <w:lsdException w:unhideWhenUsed="0" w:uiPriority="61" w:semiHidden="0" w:name="Light List"/>
     <w:lsdException w:unhideWhenUsed="0" w:uiPriority="62" w:semiHidden="0" w:name="Light Grid"/>
@@ -28809,7 +31850,7 @@
     <w:name w:val="heading 1"/>
     <w:basedOn w:val="1"/>
     <w:next w:val="1"/>
-    <w:link w:val="22"/>
+    <w:link w:val="26"/>
     <w:qFormat/>
     <w:uiPriority w:val="0"/>
     <w:pPr>
@@ -28830,7 +31871,7 @@
     <w:name w:val="heading 2"/>
     <w:basedOn w:val="1"/>
     <w:next w:val="1"/>
-    <w:link w:val="21"/>
+    <w:link w:val="25"/>
     <w:unhideWhenUsed/>
     <w:qFormat/>
     <w:uiPriority w:val="0"/>
@@ -28852,7 +31893,7 @@
     <w:name w:val="heading 3"/>
     <w:basedOn w:val="1"/>
     <w:next w:val="1"/>
-    <w:link w:val="23"/>
+    <w:link w:val="27"/>
     <w:unhideWhenUsed/>
     <w:qFormat/>
     <w:uiPriority w:val="0"/>
@@ -28873,7 +31914,7 @@
     <w:name w:val="heading 4"/>
     <w:basedOn w:val="1"/>
     <w:next w:val="1"/>
-    <w:link w:val="24"/>
+    <w:link w:val="28"/>
     <w:unhideWhenUsed/>
     <w:qFormat/>
     <w:uiPriority w:val="0"/>
@@ -28891,12 +31932,13 @@
       <w:szCs w:val="28"/>
     </w:rPr>
   </w:style>
-  <w:style w:type="character" w:default="1" w:styleId="12">
+  <w:style w:type="character" w:default="1" w:styleId="15">
     <w:name w:val="Default Paragraph Font"/>
+    <w:semiHidden/>
     <w:unhideWhenUsed/>
     <w:uiPriority w:val="1"/>
   </w:style>
-  <w:style w:type="table" w:default="1" w:styleId="10">
+  <w:style w:type="table" w:default="1" w:styleId="13">
     <w:name w:val="Normal Table"/>
     <w:semiHidden/>
     <w:unhideWhenUsed/>
@@ -28925,6 +31967,15 @@
     </w:rPr>
   </w:style>
   <w:style w:type="paragraph" w:styleId="7">
+    <w:name w:val="annotation text"/>
+    <w:basedOn w:val="1"/>
+    <w:link w:val="30"/>
+    <w:uiPriority w:val="0"/>
+    <w:pPr>
+      <w:jc w:val="left"/>
+    </w:pPr>
+  </w:style>
+  <w:style w:type="paragraph" w:styleId="8">
     <w:name w:val="Body Text"/>
     <w:basedOn w:val="1"/>
     <w:qFormat/>
@@ -28935,7 +31986,17 @@
       <w:lang w:eastAsia="en-US" w:bidi="en-US"/>
     </w:rPr>
   </w:style>
-  <w:style w:type="paragraph" w:styleId="8">
+  <w:style w:type="paragraph" w:styleId="9">
+    <w:name w:val="Balloon Text"/>
+    <w:basedOn w:val="1"/>
+    <w:link w:val="32"/>
+    <w:uiPriority w:val="0"/>
+    <w:rPr>
+      <w:sz w:val="18"/>
+      <w:szCs w:val="18"/>
+    </w:rPr>
+  </w:style>
+  <w:style w:type="paragraph" w:styleId="10">
     <w:name w:val="footer"/>
     <w:basedOn w:val="1"/>
     <w:qFormat/>
@@ -28952,7 +32013,7 @@
       <w:sz w:val="18"/>
     </w:rPr>
   </w:style>
-  <w:style w:type="paragraph" w:styleId="9">
+  <w:style w:type="paragraph" w:styleId="11">
     <w:name w:val="header"/>
     <w:basedOn w:val="1"/>
     <w:unhideWhenUsed/>
@@ -28965,10 +32026,20 @@
       </w:tabs>
     </w:pPr>
   </w:style>
-  <w:style w:type="table" w:styleId="11">
+  <w:style w:type="paragraph" w:styleId="12">
+    <w:name w:val="annotation subject"/>
+    <w:basedOn w:val="7"/>
+    <w:next w:val="7"/>
+    <w:link w:val="31"/>
+    <w:uiPriority w:val="0"/>
+    <w:rPr>
+      <w:b/>
+      <w:bCs/>
+    </w:rPr>
+  </w:style>
+  <w:style w:type="table" w:styleId="14">
     <w:name w:val="Table Grid"/>
-    <w:basedOn w:val="10"/>
-    <w:qFormat/>
+    <w:basedOn w:val="13"/>
     <w:uiPriority w:val="0"/>
     <w:pPr>
       <w:widowControl w:val="0"/>
@@ -28985,9 +32056,9 @@
       </w:tblBorders>
     </w:tblPr>
   </w:style>
-  <w:style w:type="character" w:styleId="13">
+  <w:style w:type="character" w:styleId="16">
     <w:name w:val="Strong"/>
-    <w:basedOn w:val="12"/>
+    <w:basedOn w:val="15"/>
     <w:qFormat/>
     <w:uiPriority w:val="22"/>
     <w:rPr>
@@ -28995,24 +32066,33 @@
       <w:bCs/>
     </w:rPr>
   </w:style>
-  <w:style w:type="character" w:styleId="14">
+  <w:style w:type="character" w:styleId="17">
     <w:name w:val="page number"/>
-    <w:basedOn w:val="12"/>
+    <w:basedOn w:val="15"/>
     <w:semiHidden/>
     <w:unhideWhenUsed/>
     <w:qFormat/>
     <w:uiPriority w:val="99"/>
   </w:style>
-  <w:style w:type="character" w:styleId="15">
+  <w:style w:type="character" w:styleId="18">
     <w:name w:val="Emphasis"/>
-    <w:basedOn w:val="12"/>
+    <w:basedOn w:val="15"/>
     <w:qFormat/>
     <w:uiPriority w:val="0"/>
     <w:rPr>
       <w:i/>
     </w:rPr>
   </w:style>
-  <w:style w:type="paragraph" w:customStyle="1" w:styleId="16">
+  <w:style w:type="character" w:styleId="19">
+    <w:name w:val="annotation reference"/>
+    <w:basedOn w:val="15"/>
+    <w:uiPriority w:val="0"/>
+    <w:rPr>
+      <w:sz w:val="21"/>
+      <w:szCs w:val="21"/>
+    </w:rPr>
+  </w:style>
+  <w:style w:type="paragraph" w:customStyle="1" w:styleId="20">
     <w:name w:val="WPSOffice手动目录 1"/>
     <w:qFormat/>
     <w:uiPriority w:val="0"/>
@@ -29021,9 +32101,8 @@
       <w:lang w:val="en-US" w:eastAsia="zh-CN" w:bidi="ar-SA"/>
     </w:rPr>
   </w:style>
-  <w:style w:type="paragraph" w:customStyle="1" w:styleId="17">
+  <w:style w:type="paragraph" w:customStyle="1" w:styleId="21">
     <w:name w:val="WPSOffice手动目录 2"/>
-    <w:qFormat/>
     <w:uiPriority w:val="0"/>
     <w:pPr>
       <w:ind w:left="200" w:leftChars="200"/>
@@ -29033,7 +32112,7 @@
       <w:lang w:val="en-US" w:eastAsia="zh-CN" w:bidi="ar-SA"/>
     </w:rPr>
   </w:style>
-  <w:style w:type="paragraph" w:customStyle="1" w:styleId="18">
+  <w:style w:type="paragraph" w:customStyle="1" w:styleId="22">
     <w:name w:val="WPSOffice手动目录 3"/>
     <w:qFormat/>
     <w:uiPriority w:val="0"/>
@@ -29045,7 +32124,7 @@
       <w:lang w:val="en-US" w:eastAsia="zh-CN" w:bidi="ar-SA"/>
     </w:rPr>
   </w:style>
-  <w:style w:type="paragraph" w:styleId="19">
+  <w:style w:type="paragraph" w:styleId="23">
     <w:name w:val="List Paragraph"/>
     <w:basedOn w:val="1"/>
     <w:qFormat/>
@@ -29058,21 +32137,19 @@
       <w:lang w:eastAsia="en-US" w:bidi="en-US"/>
     </w:rPr>
   </w:style>
-  <w:style w:type="character" w:styleId="20">
+  <w:style w:type="character" w:styleId="24">
     <w:name w:val="Placeholder Text"/>
-    <w:basedOn w:val="12"/>
+    <w:basedOn w:val="15"/>
     <w:semiHidden/>
-    <w:qFormat/>
     <w:uiPriority w:val="99"/>
     <w:rPr>
       <w:color w:val="808080"/>
     </w:rPr>
   </w:style>
-  <w:style w:type="character" w:customStyle="1" w:styleId="21">
+  <w:style w:type="character" w:customStyle="1" w:styleId="25">
     <w:name w:val="标题 2 字符"/>
-    <w:basedOn w:val="12"/>
+    <w:basedOn w:val="15"/>
     <w:link w:val="3"/>
-    <w:qFormat/>
     <w:uiPriority w:val="0"/>
     <w:rPr>
       <w:rFonts w:asciiTheme="majorHAnsi" w:hAnsiTheme="majorHAnsi" w:eastAsiaTheme="majorEastAsia" w:cstheme="majorBidi"/>
@@ -29083,11 +32160,10 @@
       <w:szCs w:val="32"/>
     </w:rPr>
   </w:style>
-  <w:style w:type="character" w:customStyle="1" w:styleId="22">
+  <w:style w:type="character" w:customStyle="1" w:styleId="26">
     <w:name w:val="标题 1 字符"/>
-    <w:basedOn w:val="12"/>
+    <w:basedOn w:val="15"/>
     <w:link w:val="2"/>
-    <w:qFormat/>
     <w:uiPriority w:val="0"/>
     <w:rPr>
       <w:rFonts w:asciiTheme="minorHAnsi" w:hAnsiTheme="minorHAnsi" w:eastAsiaTheme="minorEastAsia" w:cstheme="minorBidi"/>
@@ -29098,11 +32174,10 @@
       <w:szCs w:val="44"/>
     </w:rPr>
   </w:style>
-  <w:style w:type="character" w:customStyle="1" w:styleId="23">
+  <w:style w:type="character" w:customStyle="1" w:styleId="27">
     <w:name w:val="标题 3 字符"/>
-    <w:basedOn w:val="12"/>
+    <w:basedOn w:val="15"/>
     <w:link w:val="4"/>
-    <w:qFormat/>
     <w:uiPriority w:val="0"/>
     <w:rPr>
       <w:rFonts w:asciiTheme="minorHAnsi" w:hAnsiTheme="minorHAnsi" w:eastAsiaTheme="minorEastAsia" w:cstheme="minorBidi"/>
@@ -29113,11 +32188,10 @@
       <w:szCs w:val="32"/>
     </w:rPr>
   </w:style>
-  <w:style w:type="character" w:customStyle="1" w:styleId="24">
+  <w:style w:type="character" w:customStyle="1" w:styleId="28">
     <w:name w:val="标题 4 字符"/>
-    <w:basedOn w:val="12"/>
+    <w:basedOn w:val="15"/>
     <w:link w:val="5"/>
-    <w:qFormat/>
     <w:uiPriority w:val="0"/>
     <w:rPr>
       <w:rFonts w:asciiTheme="majorHAnsi" w:hAnsiTheme="majorHAnsi" w:eastAsiaTheme="majorEastAsia" w:cstheme="majorBidi"/>
@@ -29126,6 +32200,83 @@
       <w:kern w:val="2"/>
       <w:sz w:val="28"/>
       <w:szCs w:val="28"/>
+    </w:rPr>
+  </w:style>
+  <w:style w:type="table" w:customStyle="1" w:styleId="29">
+    <w:name w:val="Plain Table 4"/>
+    <w:basedOn w:val="13"/>
+    <w:uiPriority w:val="44"/>
+    <w:tblStylePr w:type="firstRow">
+      <w:rPr>
+        <w:b/>
+        <w:bCs/>
+      </w:rPr>
+    </w:tblStylePr>
+    <w:tblStylePr w:type="lastRow">
+      <w:rPr>
+        <w:b/>
+        <w:bCs/>
+      </w:rPr>
+    </w:tblStylePr>
+    <w:tblStylePr w:type="firstCol">
+      <w:rPr>
+        <w:b/>
+        <w:bCs/>
+      </w:rPr>
+    </w:tblStylePr>
+    <w:tblStylePr w:type="lastCol">
+      <w:rPr>
+        <w:b/>
+        <w:bCs/>
+      </w:rPr>
+    </w:tblStylePr>
+    <w:tblStylePr w:type="band1Vert">
+      <w:tcPr>
+        <w:shd w:val="clear" w:color="auto" w:fill="F1F1F1" w:themeFill="background1" w:themeFillShade="F2"/>
+      </w:tcPr>
+    </w:tblStylePr>
+    <w:tblStylePr w:type="band1Horz">
+      <w:tcPr>
+        <w:shd w:val="clear" w:color="auto" w:fill="F1F1F1" w:themeFill="background1" w:themeFillShade="F2"/>
+      </w:tcPr>
+    </w:tblStylePr>
+  </w:style>
+  <w:style w:type="character" w:customStyle="1" w:styleId="30">
+    <w:name w:val="批注文字 字符"/>
+    <w:basedOn w:val="15"/>
+    <w:link w:val="7"/>
+    <w:uiPriority w:val="0"/>
+    <w:rPr>
+      <w:rFonts w:asciiTheme="minorHAnsi" w:hAnsiTheme="minorHAnsi" w:eastAsiaTheme="minorEastAsia" w:cstheme="minorBidi"/>
+      <w:kern w:val="2"/>
+      <w:sz w:val="21"/>
+      <w:szCs w:val="24"/>
+    </w:rPr>
+  </w:style>
+  <w:style w:type="character" w:customStyle="1" w:styleId="31">
+    <w:name w:val="批注主题 字符"/>
+    <w:basedOn w:val="30"/>
+    <w:link w:val="12"/>
+    <w:uiPriority w:val="0"/>
+    <w:rPr>
+      <w:rFonts w:asciiTheme="minorHAnsi" w:hAnsiTheme="minorHAnsi" w:eastAsiaTheme="minorEastAsia" w:cstheme="minorBidi"/>
+      <w:b/>
+      <w:bCs/>
+      <w:kern w:val="2"/>
+      <w:sz w:val="21"/>
+      <w:szCs w:val="24"/>
+    </w:rPr>
+  </w:style>
+  <w:style w:type="character" w:customStyle="1" w:styleId="32">
+    <w:name w:val="批注框文本 字符"/>
+    <w:basedOn w:val="15"/>
+    <w:link w:val="9"/>
+    <w:uiPriority w:val="0"/>
+    <w:rPr>
+      <w:rFonts w:asciiTheme="minorHAnsi" w:hAnsiTheme="minorHAnsi" w:eastAsiaTheme="minorEastAsia" w:cstheme="minorBidi"/>
+      <w:kern w:val="2"/>
+      <w:sz w:val="18"/>
+      <w:szCs w:val="18"/>
     </w:rPr>
   </w:style>
 </w:styles>
@@ -29744,7 +32895,9 @@
   </w:compat>
   <w:rsids>
     <w:rsidRoot w:val="005A0A2F"/>
+    <w:rsid w:val="000B09FC"/>
     <w:rsid w:val="002B0ADA"/>
+    <w:rsid w:val="00522ED0"/>
     <w:rsid w:val="005A0A2F"/>
     <w:rsid w:val="009034D7"/>
     <w:rsid w:val="00A615DF"/>
@@ -29782,8 +32935,8 @@
   <w:latentStyles w:count="260" w:defQFormat="0" w:defUnhideWhenUsed="1" w:defSemiHidden="1" w:defUIPriority="99" w:defLockedState="0">
     <w:lsdException w:qFormat="1" w:unhideWhenUsed="0" w:uiPriority="0" w:semiHidden="0" w:name="Normal"/>
     <w:lsdException w:uiPriority="1" w:name="Default Paragraph Font"/>
-    <w:lsdException w:qFormat="1" w:uiPriority="99" w:name="Normal Table"/>
-    <w:lsdException w:qFormat="1" w:unhideWhenUsed="0" w:uiPriority="99" w:name="Placeholder Text"/>
+    <w:lsdException w:uiPriority="99" w:name="Normal Table"/>
+    <w:lsdException w:unhideWhenUsed="0" w:uiPriority="99" w:name="Placeholder Text"/>
   </w:latentStyles>
   <w:style w:type="paragraph" w:default="1" w:styleId="1">
     <w:name w:val="Normal"/>
@@ -29808,7 +32961,6 @@
     <w:name w:val="Normal Table"/>
     <w:semiHidden/>
     <w:unhideWhenUsed/>
-    <w:qFormat/>
     <w:uiPriority w:val="99"/>
     <w:tblPr>
       <w:tblCellMar>
@@ -29823,7 +32975,6 @@
     <w:name w:val="Placeholder Text"/>
     <w:basedOn w:val="2"/>
     <w:semiHidden/>
-    <w:qFormat/>
     <w:uiPriority w:val="99"/>
     <w:rPr>
       <w:color w:val="808080"/>
@@ -30109,7 +33260,7 @@
 </file>
 
 <file path=customXml/itemProps2.xml><?xml version="1.0" encoding="utf-8"?>
-<ds:datastoreItem xmlns:ds="http://schemas.openxmlformats.org/officeDocument/2006/customXml" ds:itemID="{E61EDFE0-45B7-44C4-A4B8-EC53F690726B}">
+<ds:datastoreItem xmlns:ds="http://schemas.openxmlformats.org/officeDocument/2006/customXml" ds:itemID="{3E868065-8899-4A20-BC62-B32D4DA93BF9}">
   <ds:schemaRefs/>
 </ds:datastoreItem>
 </file>
--- a/美赛论文.docx
+++ b/美赛论文.docx
@@ -46,12 +46,12 @@
             <w:pPr>
               <w:jc w:val="center"/>
               <w:rPr>
-                <w:rFonts w:ascii="Times New Roman" w:hAnsi="Times New Roman" w:cs="Times New Roman"/>
+                <w:rFonts w:cs="Times New Roman"/>
               </w:rPr>
             </w:pPr>
             <w:r>
               <w:rPr>
-                <w:rFonts w:ascii="Times New Roman" w:hAnsi="Times New Roman" w:cs="Times New Roman"/>
+                <w:rFonts w:cs="Times New Roman"/>
                 <w:b/>
                 <w:sz w:val="24"/>
               </w:rPr>
@@ -59,14 +59,14 @@
             </w:r>
             <w:r>
               <w:rPr>
-                <w:rFonts w:ascii="Times New Roman" w:hAnsi="Times New Roman" w:cs="Times New Roman"/>
+                <w:rFonts w:cs="Times New Roman"/>
                 <w:b/>
               </w:rPr>
               <w:br/>
             </w:r>
             <w:r>
               <w:rPr>
-                <w:rFonts w:ascii="Times New Roman" w:hAnsi="Times New Roman" w:cs="Times New Roman"/>
+                <w:rFonts w:cs="Times New Roman"/>
                 <w:color w:val="FF0000"/>
                 <w:sz w:val="40"/>
                 <w:szCs w:val="40"/>
@@ -83,12 +83,12 @@
             <w:pPr>
               <w:jc w:val="center"/>
               <w:rPr>
-                <w:rFonts w:ascii="Times New Roman" w:hAnsi="Times New Roman" w:cs="Times New Roman"/>
+                <w:rFonts w:cs="Times New Roman"/>
               </w:rPr>
             </w:pPr>
             <w:r>
               <w:rPr>
-                <w:rFonts w:ascii="Times New Roman" w:hAnsi="Times New Roman" w:cs="Times New Roman"/>
+                <w:rFonts w:cs="Times New Roman"/>
                 <w:b/>
                 <w:bCs/>
                 <w:sz w:val="24"/>
@@ -97,7 +97,7 @@
             </w:r>
             <w:r>
               <w:rPr>
-                <w:rFonts w:ascii="Times New Roman" w:hAnsi="Times New Roman" w:cs="Times New Roman"/>
+                <w:rFonts w:cs="Times New Roman"/>
                 <w:b/>
                 <w:bCs/>
                 <w:sz w:val="24"/>
@@ -107,7 +107,7 @@
             </w:r>
             <w:r>
               <w:rPr>
-                <w:rFonts w:ascii="Times New Roman" w:hAnsi="Times New Roman" w:cs="Times New Roman"/>
+                <w:rFonts w:cs="Times New Roman"/>
                 <w:b/>
                 <w:bCs/>
                 <w:sz w:val="24"/>
@@ -125,12 +125,12 @@
             <w:pPr>
               <w:jc w:val="center"/>
               <w:rPr>
-                <w:rFonts w:ascii="Times New Roman" w:hAnsi="Times New Roman" w:cs="Times New Roman"/>
+                <w:rFonts w:cs="Times New Roman"/>
               </w:rPr>
             </w:pPr>
             <w:r>
               <w:rPr>
-                <w:rFonts w:ascii="Times New Roman" w:hAnsi="Times New Roman" w:cs="Times New Roman"/>
+                <w:rFonts w:cs="Times New Roman"/>
                 <w:b/>
                 <w:sz w:val="24"/>
               </w:rPr>
@@ -138,14 +138,14 @@
             </w:r>
             <w:r>
               <w:rPr>
-                <w:rFonts w:ascii="Times New Roman" w:hAnsi="Times New Roman" w:cs="Times New Roman"/>
+                <w:rFonts w:cs="Times New Roman"/>
                 <w:b/>
               </w:rPr>
               <w:br/>
             </w:r>
             <w:r>
               <w:rPr>
-                <w:rFonts w:ascii="Times New Roman" w:hAnsi="Times New Roman" w:cs="Times New Roman" w:hint="eastAsia"/>
+                <w:rFonts w:cs="Times New Roman" w:hint="eastAsia"/>
                 <w:color w:val="FF0000"/>
                 <w:sz w:val="40"/>
                 <w:szCs w:val="40"/>
@@ -160,7 +160,7 @@
       <w:pPr>
         <w:jc w:val="center"/>
         <w:rPr>
-          <w:rFonts w:ascii="Times New Roman" w:hAnsi="Times New Roman" w:cs="Times New Roman"/>
+          <w:rFonts w:cs="Times New Roman"/>
           <w:b/>
           <w:bCs/>
           <w:sz w:val="24"/>
@@ -168,7 +168,7 @@
       </w:pPr>
       <w:r>
         <w:rPr>
-          <w:rFonts w:ascii="Times New Roman" w:hAnsi="Times New Roman" w:cs="Times New Roman"/>
+          <w:rFonts w:cs="Times New Roman"/>
         </w:rPr>
         <w:pict>
           <v:rect id="_x0000_i1025" style="width:468pt;height:1.5pt" o:hralign="center" o:hrstd="t" o:hrnoshade="t" o:hr="t" fillcolor="black" stroked="f"/>
@@ -179,14 +179,14 @@
       <w:pPr>
         <w:jc w:val="center"/>
         <w:rPr>
-          <w:rFonts w:ascii="Times New Roman" w:hAnsi="Times New Roman" w:cs="Times New Roman"/>
+          <w:rFonts w:cs="Times New Roman"/>
           <w:color w:val="FF0000"/>
           <w:sz w:val="24"/>
         </w:rPr>
       </w:pPr>
       <w:r>
         <w:rPr>
-          <w:rFonts w:ascii="Times New Roman" w:hAnsi="Times New Roman" w:cs="Times New Roman"/>
+          <w:rFonts w:cs="Times New Roman"/>
           <w:color w:val="FF0000"/>
           <w:sz w:val="24"/>
         </w:rPr>
@@ -197,7 +197,7 @@
       <w:pPr>
         <w:jc w:val="center"/>
         <w:rPr>
-          <w:rFonts w:ascii="Times New Roman" w:hAnsi="Times New Roman" w:cs="Times New Roman"/>
+          <w:rFonts w:cs="Times New Roman"/>
           <w:color w:val="FF0000"/>
           <w:sz w:val="24"/>
         </w:rPr>
@@ -207,14 +207,14 @@
       <w:pPr>
         <w:jc w:val="center"/>
         <w:rPr>
-          <w:rFonts w:ascii="Times New Roman" w:hAnsi="Times New Roman" w:cs="Times New Roman"/>
+          <w:rFonts w:cs="Times New Roman"/>
           <w:color w:val="FF0000"/>
           <w:sz w:val="24"/>
         </w:rPr>
       </w:pPr>
       <w:r>
         <w:rPr>
-          <w:rFonts w:ascii="Times New Roman" w:hAnsi="Times New Roman" w:cs="Times New Roman"/>
+          <w:rFonts w:cs="Times New Roman"/>
           <w:color w:val="FF0000"/>
           <w:sz w:val="24"/>
         </w:rPr>
@@ -225,7 +225,7 @@
       <w:pPr>
         <w:jc w:val="center"/>
         <w:rPr>
-          <w:rFonts w:ascii="Times New Roman" w:hAnsi="Times New Roman" w:cs="Times New Roman"/>
+          <w:rFonts w:cs="Times New Roman"/>
           <w:color w:val="FF0000"/>
           <w:sz w:val="24"/>
         </w:rPr>
@@ -235,14 +235,14 @@
       <w:pPr>
         <w:jc w:val="center"/>
         <w:rPr>
-          <w:rFonts w:ascii="Times New Roman" w:hAnsi="Times New Roman" w:cs="Times New Roman"/>
+          <w:rFonts w:cs="Times New Roman"/>
           <w:color w:val="FF0000"/>
           <w:sz w:val="24"/>
         </w:rPr>
       </w:pPr>
       <w:r>
         <w:rPr>
-          <w:rFonts w:ascii="Times New Roman" w:hAnsi="Times New Roman" w:cs="Times New Roman"/>
+          <w:rFonts w:cs="Times New Roman"/>
           <w:color w:val="FF0000"/>
           <w:sz w:val="24"/>
         </w:rPr>
@@ -253,7 +253,7 @@
       <w:pPr>
         <w:jc w:val="center"/>
         <w:rPr>
-          <w:rFonts w:ascii="Times New Roman" w:hAnsi="Times New Roman" w:cs="Times New Roman"/>
+          <w:rFonts w:cs="Times New Roman"/>
           <w:color w:val="FF0000"/>
           <w:sz w:val="24"/>
         </w:rPr>
@@ -263,7 +263,7 @@
       <w:pPr>
         <w:jc w:val="center"/>
         <w:rPr>
-          <w:rFonts w:ascii="Times New Roman" w:hAnsi="Times New Roman" w:cs="Times New Roman"/>
+          <w:rFonts w:cs="Times New Roman"/>
         </w:rPr>
         <w:sectPr>
           <w:headerReference w:type="default" r:id="rId9"/>
@@ -274,7 +274,6 @@
       </w:pPr>
       <w:r>
         <w:rPr>
-          <w:rFonts w:ascii="Times New Roman"/>
           <w:color w:val="FF0000"/>
           <w:sz w:val="24"/>
         </w:rPr>
@@ -282,7 +281,6 @@
       </w:r>
       <w:r>
         <w:rPr>
-          <w:rFonts w:ascii="Times New Roman"/>
           <w:color w:val="FF0000"/>
           <w:sz w:val="24"/>
         </w:rPr>
@@ -290,7 +288,7 @@
       </w:r>
       <w:r>
         <w:rPr>
-          <w:rFonts w:ascii="Times New Roman" w:hAnsi="Times New Roman" w:cs="Times New Roman"/>
+          <w:rFonts w:cs="Times New Roman"/>
           <w:color w:val="FF0000"/>
           <w:sz w:val="24"/>
         </w:rPr>
@@ -323,7 +321,7 @@
       <w:r>
         <w:rPr>
           <w:rStyle w:val="ae"/>
-          <w:rFonts w:ascii="Times New Roman" w:hAnsi="Times New Roman" w:cs="Times New Roman"/>
+          <w:rFonts w:cs="Times New Roman"/>
           <w:color w:val="FF0000"/>
           <w:sz w:val="24"/>
         </w:rPr>
@@ -333,7 +331,7 @@
       <w:r>
         <w:rPr>
           <w:rStyle w:val="ae"/>
-          <w:rFonts w:ascii="Times New Roman" w:hAnsi="Times New Roman" w:cs="Times New Roman"/>
+          <w:rFonts w:cs="Times New Roman"/>
           <w:color w:val="FF0000"/>
           <w:sz w:val="24"/>
         </w:rPr>
@@ -343,7 +341,7 @@
       <w:r>
         <w:rPr>
           <w:rStyle w:val="ae"/>
-          <w:rFonts w:ascii="Times New Roman" w:hAnsi="Times New Roman" w:cs="Times New Roman"/>
+          <w:rFonts w:cs="Times New Roman"/>
           <w:color w:val="FF0000"/>
           <w:sz w:val="24"/>
         </w:rPr>
@@ -412,558 +410,68 @@
     </w:p>
     <w:p>
       <w:pPr>
-        <w:pStyle w:val="WPSOffice1"/>
-        <w:tabs>
-          <w:tab w:val="right" w:leader="dot" w:pos="8306"/>
-        </w:tabs>
-        <w:spacing w:line="360" w:lineRule="auto"/>
-        <w:ind w:firstLineChars="200" w:firstLine="480"/>
-        <w:rPr>
-          <w:sz w:val="24"/>
-          <w:szCs w:val="24"/>
-        </w:rPr>
-      </w:pPr>
-      <w:r>
-        <w:rPr>
-          <w:rFonts w:hint="eastAsia"/>
-          <w:sz w:val="24"/>
-          <w:szCs w:val="24"/>
-        </w:rPr>
-        <w:t>本文利用图论，概率论和微积分的方法，利用数据分析和建立机器学习模型，为足球教练的阵容安排和球员训练提供策略。</w:t>
+        <w:ind w:firstLine="420"/>
+      </w:pPr>
+      <w:r>
+        <w:t>This paper proposes a method, with graph theory, probability theory and calculus, to build machine learning models based on data analysis, which aims at providing strategies for soccer coach's lineup arrangement and players' training.</w:t>
       </w:r>
     </w:p>
     <w:p>
       <w:pPr>
-        <w:pStyle w:val="WPSOffice1"/>
-        <w:tabs>
-          <w:tab w:val="right" w:leader="dot" w:pos="8306"/>
-        </w:tabs>
-        <w:spacing w:line="360" w:lineRule="auto"/>
-        <w:ind w:firstLineChars="200" w:firstLine="480"/>
-        <w:rPr>
-          <w:sz w:val="24"/>
-          <w:szCs w:val="24"/>
-        </w:rPr>
-      </w:pPr>
-      <w:r>
-        <w:rPr>
-          <w:rFonts w:hint="eastAsia"/>
-          <w:sz w:val="24"/>
-          <w:szCs w:val="24"/>
-        </w:rPr>
-        <w:t>Firstly</w:t>
-      </w:r>
-      <w:r>
-        <w:rPr>
-          <w:rFonts w:hint="eastAsia"/>
-          <w:sz w:val="24"/>
-          <w:szCs w:val="24"/>
-        </w:rPr>
-        <w:t>，根据图论，在球员之间建立传球网络，并建立单次传球的价值评价模型，用于评价两两球员间传球的配合程度，即传球网络的边权。建立在一定时间范围内所有参与比赛的</w:t>
-      </w:r>
-      <m:oMath>
-        <m:r>
-          <w:rPr>
-            <w:rFonts w:ascii="Cambria Math" w:hAnsi="Cambria Math" w:hint="eastAsia"/>
-            <w:sz w:val="24"/>
-            <w:szCs w:val="24"/>
-          </w:rPr>
-          <m:t>N</m:t>
-        </m:r>
-      </m:oMath>
-      <w:proofErr w:type="gramStart"/>
-      <w:r>
-        <w:rPr>
-          <w:rFonts w:hint="eastAsia"/>
-          <w:sz w:val="24"/>
-          <w:szCs w:val="24"/>
-        </w:rPr>
-        <w:t>个</w:t>
-      </w:r>
-      <w:proofErr w:type="gramEnd"/>
-      <w:r>
-        <w:rPr>
-          <w:rFonts w:hint="eastAsia"/>
-          <w:sz w:val="24"/>
-          <w:szCs w:val="24"/>
-        </w:rPr>
-        <w:t>球员的邻接矩阵，通过以</w:t>
-      </w:r>
-      <m:oMath>
-        <m:r>
-          <w:rPr>
-            <w:rFonts w:ascii="Cambria Math" w:hAnsi="Cambria Math" w:hint="eastAsia"/>
-            <w:sz w:val="24"/>
-            <w:szCs w:val="24"/>
-          </w:rPr>
-          <m:t>M</m:t>
-        </m:r>
-      </m:oMath>
-      <w:proofErr w:type="gramStart"/>
-      <w:r>
-        <w:rPr>
-          <w:rFonts w:hint="eastAsia"/>
-          <w:sz w:val="24"/>
-          <w:szCs w:val="24"/>
-        </w:rPr>
-        <w:t>个</w:t>
-      </w:r>
-      <w:proofErr w:type="gramEnd"/>
-      <w:r>
-        <w:rPr>
-          <w:rFonts w:hint="eastAsia"/>
-          <w:sz w:val="24"/>
-          <w:szCs w:val="24"/>
-        </w:rPr>
-        <w:t>点的子完全图边权之和为排序关键字找出若干组优秀的</w:t>
-      </w:r>
-      <m:oMath>
-        <m:r>
-          <w:rPr>
-            <w:rFonts w:ascii="Cambria Math" w:hAnsi="Cambria Math" w:hint="eastAsia"/>
-            <w:sz w:val="24"/>
-            <w:szCs w:val="24"/>
-          </w:rPr>
-          <m:t>M</m:t>
-        </m:r>
-      </m:oMath>
-      <w:r>
-        <w:rPr>
-          <w:rFonts w:hint="eastAsia"/>
-          <w:sz w:val="24"/>
-          <w:szCs w:val="24"/>
-        </w:rPr>
-        <w:t>元组合。同时建立基于时间尺度的价值模型，用于评价时间对传球效率的影响。</w:t>
+        <w:ind w:firstLine="420"/>
+      </w:pPr>
+      <w:r>
+        <w:t>Firstly, the Pass Network Model can be established according to the graph theory, whose edge-weights are evaluation of coordination degree of each dyadic configurations. Pass Evaluate Index is designed for evaluate a single pass, and the summation of each pass can be defined as the edge-weights of PNM. For analysis, the adjacency matrix of N participating players within a period. Several outstanding M configurations can be found by the sort of M-element combination with the key of the sum of the sub-complete graph edge weights. What’s more, investigation of the influence of time on Pass Diversity depends on the constructed and approximate function of time and pass.</w:t>
       </w:r>
     </w:p>
     <w:p>
       <w:pPr>
-        <w:pStyle w:val="WPSOffice1"/>
-        <w:tabs>
-          <w:tab w:val="right" w:leader="dot" w:pos="8306"/>
-        </w:tabs>
-        <w:spacing w:line="360" w:lineRule="auto"/>
-        <w:ind w:firstLineChars="200" w:firstLine="480"/>
-        <w:rPr>
-          <w:sz w:val="24"/>
-          <w:szCs w:val="24"/>
-        </w:rPr>
-      </w:pPr>
-      <w:r>
-        <w:rPr>
-          <w:rFonts w:hint="eastAsia"/>
-          <w:sz w:val="24"/>
-          <w:szCs w:val="24"/>
-        </w:rPr>
-        <w:t>Secondly</w:t>
-      </w:r>
-      <w:r>
-        <w:rPr>
-          <w:rFonts w:hint="eastAsia"/>
-          <w:sz w:val="24"/>
-          <w:szCs w:val="24"/>
-        </w:rPr>
-        <w:t>，我们将反映成功团队合作的绩效指标划分为静态指标和动态指标。静态指标包括球员位置安排和球队阵型（</w:t>
-      </w:r>
-      <w:r>
-        <w:rPr>
-          <w:rFonts w:hint="eastAsia"/>
-          <w:sz w:val="24"/>
-          <w:szCs w:val="24"/>
-        </w:rPr>
-        <w:t>line-up</w:t>
-      </w:r>
-      <w:r>
-        <w:rPr>
-          <w:rFonts w:hint="eastAsia"/>
-          <w:sz w:val="24"/>
-          <w:szCs w:val="24"/>
-        </w:rPr>
-        <w:t>），我们建立球员赛季热点模型和球员分布模型。动态指标包括</w:t>
-      </w:r>
-      <w:r>
-        <w:rPr>
-          <w:rFonts w:hint="eastAsia"/>
-          <w:sz w:val="24"/>
-          <w:szCs w:val="24"/>
-        </w:rPr>
-        <w:t>opponents</w:t>
-      </w:r>
-      <w:r>
-        <w:rPr>
-          <w:rFonts w:hint="eastAsia"/>
-          <w:sz w:val="24"/>
-          <w:szCs w:val="24"/>
-        </w:rPr>
-        <w:t>，</w:t>
-      </w:r>
-      <w:r>
-        <w:rPr>
-          <w:rFonts w:hint="eastAsia"/>
-          <w:sz w:val="24"/>
-          <w:szCs w:val="24"/>
-        </w:rPr>
-        <w:t>side</w:t>
-      </w:r>
-      <w:r>
-        <w:rPr>
-          <w:rFonts w:hint="eastAsia"/>
-          <w:sz w:val="24"/>
-          <w:szCs w:val="24"/>
-        </w:rPr>
-        <w:t>，</w:t>
-      </w:r>
-      <w:r>
-        <w:rPr>
-          <w:rFonts w:hint="eastAsia"/>
-          <w:sz w:val="24"/>
-          <w:szCs w:val="24"/>
-        </w:rPr>
-        <w:t>coach</w:t>
-      </w:r>
-      <w:r>
-        <w:rPr>
-          <w:rFonts w:hint="eastAsia"/>
-          <w:sz w:val="24"/>
-          <w:szCs w:val="24"/>
-        </w:rPr>
-        <w:t>，</w:t>
-      </w:r>
-      <w:r>
-        <w:rPr>
-          <w:rFonts w:hint="eastAsia"/>
-          <w:sz w:val="24"/>
-          <w:szCs w:val="24"/>
-        </w:rPr>
-        <w:t>passes</w:t>
-      </w:r>
-      <w:r>
-        <w:rPr>
-          <w:rFonts w:hint="eastAsia"/>
-          <w:sz w:val="24"/>
-          <w:szCs w:val="24"/>
-        </w:rPr>
-        <w:t>，</w:t>
-      </w:r>
-      <w:proofErr w:type="spellStart"/>
-      <w:r>
-        <w:rPr>
-          <w:rFonts w:hint="eastAsia"/>
-          <w:sz w:val="24"/>
-          <w:szCs w:val="24"/>
-        </w:rPr>
-        <w:t>defence</w:t>
-      </w:r>
-      <w:proofErr w:type="spellEnd"/>
-      <w:r>
-        <w:rPr>
-          <w:rFonts w:hint="eastAsia"/>
-          <w:sz w:val="24"/>
-          <w:szCs w:val="24"/>
-        </w:rPr>
-        <w:t>，</w:t>
-      </w:r>
-      <w:r>
-        <w:rPr>
-          <w:rFonts w:hint="eastAsia"/>
-          <w:sz w:val="24"/>
-          <w:szCs w:val="24"/>
-        </w:rPr>
-        <w:t>attack and fail</w:t>
-      </w:r>
-      <w:r>
-        <w:rPr>
-          <w:rFonts w:hint="eastAsia"/>
-          <w:sz w:val="24"/>
-          <w:szCs w:val="24"/>
-        </w:rPr>
-        <w:t>等。对经过数据清洗动态指标之间通过可视化进行相关性分析后，以净胜球分类作为比赛样本标签，以随机森林分类器作为机器学习的模型，用网格搜索调优参数，建立动态指标评价模型，进行交叉验证，达到了</w:t>
-      </w:r>
-      <w:r>
-        <w:rPr>
-          <w:rFonts w:hint="eastAsia"/>
-          <w:sz w:val="24"/>
-          <w:szCs w:val="24"/>
-        </w:rPr>
-        <w:t>80%</w:t>
-      </w:r>
-      <w:r>
-        <w:rPr>
-          <w:rFonts w:hint="eastAsia"/>
-          <w:sz w:val="24"/>
-          <w:szCs w:val="24"/>
-        </w:rPr>
-        <w:t>的准确率。</w:t>
+        <w:ind w:firstLine="420"/>
+      </w:pPr>
+      <w:r>
+        <w:t xml:space="preserve">Secondly, performance indicators that reflect successful teamwork can be divided into dynamic indicators and static indicators. Static indicators include player position arrangement and line-up with which player season heatmap models and player position models can be established while the dynamic indicators include opponents’ strength, side, coach, passes, defense, attack and </w:t>
+      </w:r>
+      <w:proofErr w:type="gramStart"/>
+      <w:r>
+        <w:t>fail .</w:t>
+      </w:r>
+      <w:proofErr w:type="gramEnd"/>
+      <w:r>
+        <w:t>etc. After visualized analysis of the correlation between the dynamic indicators extracted after data cleaning, and with the setting label by the goal difference, the random forest classifier is used as the machine learning model as the evaluation model of dynamic indicators. After the Grid Search used for tuning parameters, and cross-validation, the accuracy of the model achieving 80% approximately.</w:t>
       </w:r>
     </w:p>
     <w:p>
       <w:pPr>
-        <w:spacing w:line="360" w:lineRule="auto"/>
         <w:ind w:firstLine="420"/>
-        <w:rPr>
-          <w:sz w:val="24"/>
-        </w:rPr>
-      </w:pPr>
-      <w:r>
-        <w:rPr>
-          <w:rFonts w:hint="eastAsia"/>
-          <w:sz w:val="24"/>
-        </w:rPr>
-        <w:t>Thirdly</w:t>
-      </w:r>
-      <w:r>
-        <w:rPr>
-          <w:rFonts w:hint="eastAsia"/>
-          <w:sz w:val="24"/>
-        </w:rPr>
-        <w:t>，球队的结构策略包括了静态指标和动态指标。通过上述中建立的模型进行观察分析，我们着重研究静态指标对球队的胜利起到的关键作用，综合考虑球员位置和技术数据评价模型，建立不同球员在不同位置价值评价模型。通过模拟退火算法，优化</w:t>
-      </w:r>
-      <w:r>
-        <w:rPr>
-          <w:rFonts w:hint="eastAsia"/>
-          <w:sz w:val="24"/>
-        </w:rPr>
-        <w:t>11</w:t>
-      </w:r>
-      <w:r>
-        <w:rPr>
-          <w:rFonts w:hint="eastAsia"/>
-          <w:sz w:val="24"/>
-        </w:rPr>
-        <w:t>人排列组合的考虑，在局部最优解</w:t>
+      </w:pPr>
+      <w:r>
+        <w:t xml:space="preserve">Thirdly, the study focuses on the role of static indicators in the performance of the team and establishes different players' value evaluation models in different positions which comprehensively consider the player’s position and technical statistical data evaluation. To optimize the value of 11-person permutation, we choose simulated </w:t>
       </w:r>
       <w:proofErr w:type="gramStart"/>
       <w:r>
-        <w:rPr>
-          <w:rFonts w:hint="eastAsia"/>
-          <w:sz w:val="24"/>
-        </w:rPr>
-        <w:t>的父级搜索树</w:t>
+        <w:t>annealing(</w:t>
       </w:r>
       <w:proofErr w:type="gramEnd"/>
       <w:r>
-        <w:rPr>
-          <w:rFonts w:hint="eastAsia"/>
-          <w:sz w:val="24"/>
-        </w:rPr>
-        <w:t>进行搜索全局最优解，最终给出价值最优的首发阵容阵型图。此外我们还考虑以下三个</w:t>
-      </w:r>
-      <w:r>
-        <w:rPr>
-          <w:rFonts w:hint="eastAsia"/>
-          <w:color w:val="000000" w:themeColor="text1"/>
-          <w:sz w:val="24"/>
-        </w:rPr>
-        <w:t>次要</w:t>
-      </w:r>
-      <w:r>
-        <w:rPr>
-          <w:rFonts w:hint="eastAsia"/>
-          <w:sz w:val="24"/>
-        </w:rPr>
-        <w:t>影响因素：球员间默契度，主客场影响和教练安排，给教练提出综合建议。</w:t>
+        <w:t>SA) algorithm which searches the global optimal solution in the cousin points in the same minimized search tree as the local optimal solution has attained. The model finally gave the best starting lineup formation. In addition, we also consider the following three secondary factors: tacit understanding between players, home and away influence, and coaching arrangements. All analysis above can be concluded as comprehensive suggestion to the coach.</w:t>
       </w:r>
     </w:p>
     <w:p>
       <w:pPr>
-        <w:spacing w:line="360" w:lineRule="auto"/>
         <w:ind w:firstLine="420"/>
-        <w:rPr>
-          <w:sz w:val="24"/>
-        </w:rPr>
-      </w:pPr>
-      <w:r>
-        <w:rPr>
-          <w:rFonts w:hint="eastAsia"/>
-          <w:sz w:val="24"/>
-        </w:rPr>
-        <w:t>Finally</w:t>
-      </w:r>
-      <w:r>
-        <w:rPr>
-          <w:rFonts w:hint="eastAsia"/>
-          <w:sz w:val="24"/>
-        </w:rPr>
-        <w:t>，我们用哈士</w:t>
-      </w:r>
-      <w:proofErr w:type="gramStart"/>
-      <w:r>
-        <w:rPr>
-          <w:rFonts w:hint="eastAsia"/>
-          <w:sz w:val="24"/>
-        </w:rPr>
-        <w:t>奇球队</w:t>
-      </w:r>
-      <w:proofErr w:type="gramEnd"/>
-      <w:r>
-        <w:rPr>
-          <w:rFonts w:hint="eastAsia"/>
-          <w:sz w:val="24"/>
-        </w:rPr>
-        <w:t>的案例来解释群体动力学。并用哈士</w:t>
-      </w:r>
-      <w:proofErr w:type="gramStart"/>
-      <w:r>
-        <w:rPr>
-          <w:rFonts w:hint="eastAsia"/>
-          <w:sz w:val="24"/>
-        </w:rPr>
-        <w:t>奇球队</w:t>
-      </w:r>
-      <w:proofErr w:type="gramEnd"/>
-      <w:r>
-        <w:rPr>
-          <w:rFonts w:hint="eastAsia"/>
-          <w:sz w:val="24"/>
-        </w:rPr>
-        <w:t>建立模型得到的结论来说明如何设计更有效的团队，并对团队绩效指标进行补充。</w:t>
+      </w:pPr>
+      <w:r>
+        <w:t>Finally, we use the case of the Huskies to explain group dynamics. And use the conclusions obtained by the Huskies to build a model to explain how to design a more effective team and supplement the team performance indicators.</w:t>
       </w:r>
     </w:p>
     <w:p>
       <w:pPr>
-        <w:pStyle w:val="WPSOffice1"/>
-        <w:tabs>
-          <w:tab w:val="right" w:leader="dot" w:pos="8306"/>
-        </w:tabs>
-        <w:spacing w:line="360" w:lineRule="auto"/>
-        <w:ind w:firstLineChars="200" w:firstLine="482"/>
-        <w:jc w:val="center"/>
-        <w:rPr>
-          <w:rFonts w:ascii="宋体" w:eastAsia="宋体" w:hAnsi="宋体"/>
-          <w:b/>
-          <w:bCs/>
-          <w:sz w:val="24"/>
-          <w:szCs w:val="24"/>
-        </w:rPr>
-      </w:pPr>
-    </w:p>
-    <w:p>
-      <w:pPr>
-        <w:pStyle w:val="WPSOffice1"/>
-        <w:tabs>
-          <w:tab w:val="right" w:leader="dot" w:pos="8306"/>
-        </w:tabs>
-        <w:jc w:val="center"/>
-        <w:rPr>
-          <w:rFonts w:ascii="宋体" w:eastAsia="宋体" w:hAnsi="宋体"/>
-          <w:b/>
-          <w:bCs/>
-          <w:sz w:val="24"/>
-          <w:szCs w:val="24"/>
-        </w:rPr>
-      </w:pPr>
-    </w:p>
-    <w:p>
-      <w:pPr>
-        <w:pStyle w:val="WPSOffice1"/>
-        <w:tabs>
-          <w:tab w:val="right" w:leader="dot" w:pos="8306"/>
-        </w:tabs>
-        <w:jc w:val="center"/>
-        <w:rPr>
-          <w:rFonts w:ascii="宋体" w:eastAsia="宋体" w:hAnsi="宋体"/>
-          <w:b/>
-          <w:bCs/>
-          <w:sz w:val="24"/>
-          <w:szCs w:val="24"/>
-        </w:rPr>
-      </w:pPr>
-    </w:p>
-    <w:p>
-      <w:pPr>
-        <w:pStyle w:val="WPSOffice1"/>
-        <w:tabs>
-          <w:tab w:val="right" w:leader="dot" w:pos="8306"/>
-        </w:tabs>
-        <w:jc w:val="center"/>
-        <w:rPr>
-          <w:rFonts w:ascii="宋体" w:eastAsia="宋体" w:hAnsi="宋体"/>
-          <w:b/>
-          <w:bCs/>
-          <w:sz w:val="24"/>
-          <w:szCs w:val="24"/>
-        </w:rPr>
-      </w:pPr>
-    </w:p>
-    <w:p>
-      <w:pPr>
-        <w:pStyle w:val="WPSOffice1"/>
-        <w:tabs>
-          <w:tab w:val="right" w:leader="dot" w:pos="8306"/>
-        </w:tabs>
-        <w:jc w:val="center"/>
-        <w:rPr>
-          <w:rFonts w:ascii="宋体" w:eastAsia="宋体" w:hAnsi="宋体"/>
-          <w:b/>
-          <w:bCs/>
-          <w:sz w:val="24"/>
-          <w:szCs w:val="24"/>
-        </w:rPr>
-      </w:pPr>
-    </w:p>
-    <w:p>
-      <w:pPr>
-        <w:pStyle w:val="WPSOffice1"/>
-        <w:tabs>
-          <w:tab w:val="right" w:leader="dot" w:pos="8306"/>
-        </w:tabs>
-        <w:jc w:val="both"/>
-        <w:rPr>
-          <w:rFonts w:ascii="宋体" w:eastAsia="宋体" w:hAnsi="宋体"/>
-          <w:b/>
-          <w:bCs/>
-          <w:sz w:val="24"/>
-          <w:szCs w:val="24"/>
-        </w:rPr>
-      </w:pPr>
-    </w:p>
-    <w:p>
-      <w:pPr>
-        <w:pStyle w:val="WPSOffice1"/>
-        <w:tabs>
-          <w:tab w:val="right" w:leader="dot" w:pos="8306"/>
-        </w:tabs>
-        <w:jc w:val="center"/>
-        <w:rPr>
-          <w:rFonts w:ascii="宋体" w:eastAsia="宋体" w:hAnsi="宋体"/>
-          <w:b/>
-          <w:bCs/>
-          <w:sz w:val="24"/>
-          <w:szCs w:val="24"/>
-        </w:rPr>
-      </w:pPr>
-    </w:p>
-    <w:p>
-      <w:pPr>
-        <w:pStyle w:val="WPSOffice1"/>
-        <w:tabs>
-          <w:tab w:val="right" w:leader="dot" w:pos="8306"/>
-        </w:tabs>
-        <w:jc w:val="center"/>
-        <w:rPr>
-          <w:rFonts w:ascii="宋体" w:eastAsia="宋体" w:hAnsi="宋体"/>
-          <w:b/>
-          <w:bCs/>
-          <w:sz w:val="24"/>
-          <w:szCs w:val="24"/>
-        </w:rPr>
-      </w:pPr>
-    </w:p>
-    <w:p>
-      <w:pPr>
-        <w:pStyle w:val="WPSOffice1"/>
-        <w:tabs>
-          <w:tab w:val="right" w:leader="dot" w:pos="8306"/>
-        </w:tabs>
-        <w:jc w:val="both"/>
-        <w:rPr>
-          <w:rFonts w:ascii="宋体" w:eastAsia="宋体" w:hAnsi="宋体"/>
-          <w:b/>
-          <w:bCs/>
-          <w:sz w:val="24"/>
-          <w:szCs w:val="24"/>
-        </w:rPr>
-      </w:pPr>
+        <w:widowControl/>
+        <w:jc w:val="left"/>
+      </w:pPr>
+      <w:r>
+        <w:br w:type="page"/>
+      </w:r>
     </w:p>
     <w:p>
       <w:pPr>
@@ -1017,6 +525,7 @@
           </w:placeholder>
           <w15:color w:val="509DF3"/>
         </w:sdtPr>
+        <w:sdtEndPr/>
         <w:sdtContent>
           <w:r>
             <w:rPr>
@@ -1069,6 +578,7 @@
           </w:placeholder>
           <w15:color w:val="509DF3"/>
         </w:sdtPr>
+        <w:sdtEndPr/>
         <w:sdtContent>
           <w:r>
             <w:rPr>
@@ -1116,6 +626,7 @@
           </w:placeholder>
           <w15:color w:val="509DF3"/>
         </w:sdtPr>
+        <w:sdtEndPr/>
         <w:sdtContent>
           <w:r>
             <w:rPr>
@@ -1207,6 +718,7 @@
           </w:placeholder>
           <w15:color w:val="509DF3"/>
         </w:sdtPr>
+        <w:sdtEndPr/>
         <w:sdtContent>
           <w:r>
             <w:rPr>
@@ -1258,6 +770,7 @@
           </w:placeholder>
           <w15:color w:val="509DF3"/>
         </w:sdtPr>
+        <w:sdtEndPr/>
         <w:sdtContent>
           <w:r>
             <w:rPr>
@@ -1313,6 +826,7 @@
           </w:placeholder>
           <w15:color w:val="509DF3"/>
         </w:sdtPr>
+        <w:sdtEndPr/>
         <w:sdtContent>
           <w:r>
             <w:rPr>
@@ -1411,6 +925,7 @@
           </w:placeholder>
           <w15:color w:val="509DF3"/>
         </w:sdtPr>
+        <w:sdtEndPr/>
         <w:sdtContent>
           <w:r>
             <w:rPr>
@@ -1457,6 +972,7 @@
           </w:placeholder>
           <w15:color w:val="509DF3"/>
         </w:sdtPr>
+        <w:sdtEndPr/>
         <w:sdtContent>
           <w:r>
             <w:rPr>
@@ -1504,6 +1020,7 @@
           </w:placeholder>
           <w15:color w:val="509DF3"/>
         </w:sdtPr>
+        <w:sdtEndPr/>
         <w:sdtContent>
           <w:r>
             <w:rPr>
@@ -1555,6 +1072,7 @@
           </w:placeholder>
           <w15:color w:val="509DF3"/>
         </w:sdtPr>
+        <w:sdtEndPr/>
         <w:sdtContent>
           <w:r>
             <w:rPr>
@@ -1600,6 +1118,7 @@
           </w:placeholder>
           <w15:color w:val="509DF3"/>
         </w:sdtPr>
+        <w:sdtEndPr/>
         <w:sdtContent>
           <w:r>
             <w:rPr>
@@ -1659,6 +1178,7 @@
           </w:placeholder>
           <w15:color w:val="509DF3"/>
         </w:sdtPr>
+        <w:sdtEndPr/>
         <w:sdtContent>
           <w:r>
             <w:rPr>
@@ -1704,6 +1224,7 @@
           </w:placeholder>
           <w15:color w:val="509DF3"/>
         </w:sdtPr>
+        <w:sdtEndPr/>
         <w:sdtContent>
           <w:r>
             <w:rPr>
@@ -1763,6 +1284,7 @@
           </w:placeholder>
           <w15:color w:val="509DF3"/>
         </w:sdtPr>
+        <w:sdtEndPr/>
         <w:sdtContent>
           <w:r>
             <w:rPr>
@@ -1808,6 +1330,7 @@
           </w:placeholder>
           <w15:color w:val="509DF3"/>
         </w:sdtPr>
+        <w:sdtEndPr/>
         <w:sdtContent>
           <w:r>
             <w:rPr>
@@ -1867,6 +1390,7 @@
           </w:placeholder>
           <w15:color w:val="509DF3"/>
         </w:sdtPr>
+        <w:sdtEndPr/>
         <w:sdtContent>
           <w:r>
             <w:rPr>
@@ -1912,6 +1436,7 @@
           </w:placeholder>
           <w15:color w:val="509DF3"/>
         </w:sdtPr>
+        <w:sdtEndPr/>
         <w:sdtContent>
           <w:r>
             <w:rPr>
@@ -2014,6 +1539,7 @@
           </w:placeholder>
           <w15:color w:val="509DF3"/>
         </w:sdtPr>
+        <w:sdtEndPr/>
         <w:sdtContent>
           <w:r>
             <w:rPr>
@@ -2060,6 +1586,7 @@
           </w:placeholder>
           <w15:color w:val="509DF3"/>
         </w:sdtPr>
+        <w:sdtEndPr/>
         <w:sdtContent>
           <w:r>
             <w:rPr>
@@ -2117,715 +1644,260 @@
     </w:p>
     <w:p>
       <w:pPr>
-        <w:pStyle w:val="WPSOffice1"/>
-        <w:tabs>
-          <w:tab w:val="right" w:leader="dot" w:pos="8306"/>
-        </w:tabs>
-        <w:rPr>
-          <w:sz w:val="24"/>
-          <w:szCs w:val="24"/>
-        </w:rPr>
-      </w:pPr>
+        <w:widowControl/>
+        <w:jc w:val="left"/>
+        <w:rPr>
+          <w:rFonts w:cs="Times New Roman"/>
+          <w:kern w:val="0"/>
+          <w:sz w:val="24"/>
+        </w:rPr>
+      </w:pPr>
+      <w:r>
+        <w:rPr>
+          <w:sz w:val="24"/>
+        </w:rPr>
+        <w:br w:type="page"/>
+      </w:r>
     </w:p>
     <w:p>
       <w:pPr>
-        <w:pStyle w:val="WPSOffice1"/>
-        <w:tabs>
-          <w:tab w:val="right" w:leader="dot" w:pos="8306"/>
-        </w:tabs>
-        <w:rPr>
-          <w:sz w:val="24"/>
-          <w:szCs w:val="24"/>
-        </w:rPr>
-      </w:pPr>
+        <w:pStyle w:val="1"/>
+        <w:spacing w:before="468"/>
+      </w:pPr>
+      <w:r>
+        <w:rPr>
+          <w:rFonts w:hint="eastAsia"/>
+        </w:rPr>
+        <w:lastRenderedPageBreak/>
+        <w:t>1</w:t>
+      </w:r>
+      <w:r>
+        <w:tab/>
+      </w:r>
+      <w:r>
+        <w:rPr>
+          <w:rFonts w:hint="eastAsia"/>
+        </w:rPr>
+        <w:t>Introduction</w:t>
+      </w:r>
     </w:p>
     <w:p>
       <w:pPr>
-        <w:pStyle w:val="WPSOffice1"/>
-        <w:tabs>
-          <w:tab w:val="right" w:leader="dot" w:pos="8306"/>
-        </w:tabs>
-        <w:rPr>
-          <w:sz w:val="24"/>
-          <w:szCs w:val="24"/>
-        </w:rPr>
-      </w:pPr>
+        <w:pStyle w:val="2"/>
+      </w:pPr>
+      <w:r>
+        <w:rPr>
+          <w:rFonts w:hint="eastAsia"/>
+        </w:rPr>
+        <w:t>1.1</w:t>
+      </w:r>
+      <w:r>
+        <w:t xml:space="preserve"> </w:t>
+      </w:r>
+      <w:r>
+        <w:rPr>
+          <w:rFonts w:hint="eastAsia"/>
+        </w:rPr>
+        <w:t>Background</w:t>
+      </w:r>
     </w:p>
     <w:p>
       <w:pPr>
-        <w:pStyle w:val="WPSOffice1"/>
-        <w:tabs>
-          <w:tab w:val="right" w:leader="dot" w:pos="8306"/>
-        </w:tabs>
-        <w:rPr>
-          <w:sz w:val="24"/>
-          <w:szCs w:val="24"/>
-        </w:rPr>
-      </w:pPr>
+        <w:ind w:firstLine="420"/>
+        <w:rPr>
+          <w:rFonts w:hint="eastAsia"/>
+        </w:rPr>
+      </w:pPr>
+      <w:r>
+        <w:t xml:space="preserve">Football has a long history. It has been loved all over the world since it was popularized. Football can be </w:t>
+      </w:r>
+      <w:r>
+        <w:t>considered as</w:t>
+      </w:r>
+      <w:r>
+        <w:t xml:space="preserve"> </w:t>
+      </w:r>
+      <w:r>
+        <w:t xml:space="preserve">the </w:t>
+      </w:r>
+      <w:r>
+        <w:t xml:space="preserve">most popular sports in the world. Football, a seemingly simple sport, contains the secrets of individual ability and team cooperation. With the development of the times and the progress of science and technology, football players and coaches continue to improve in </w:t>
+      </w:r>
+      <w:r>
+        <w:t>skills</w:t>
+      </w:r>
+      <w:r>
+        <w:t>, showing the audience wonderful game</w:t>
+      </w:r>
+      <w:r>
+        <w:t>s</w:t>
+      </w:r>
+      <w:r>
+        <w:t xml:space="preserve">. As we all know, a wonderful football match is inseparable from the contributions of players and teams. By studying the actions of everyone in the team, coordinating the team relationship, reasonably arranging the </w:t>
+      </w:r>
+      <w:r>
+        <w:t>minutes</w:t>
+      </w:r>
+      <w:r>
+        <w:t xml:space="preserve"> and </w:t>
+      </w:r>
+      <w:r>
+        <w:t>line-up</w:t>
+      </w:r>
+      <w:r>
+        <w:t xml:space="preserve">, we can score </w:t>
+      </w:r>
+      <w:r>
+        <w:t>best</w:t>
+      </w:r>
+      <w:r>
+        <w:t>.</w:t>
+      </w:r>
     </w:p>
     <w:p>
       <w:pPr>
-        <w:pStyle w:val="WPSOffice1"/>
-        <w:tabs>
-          <w:tab w:val="right" w:leader="dot" w:pos="8306"/>
-        </w:tabs>
-        <w:rPr>
-          <w:sz w:val="24"/>
-          <w:szCs w:val="24"/>
-        </w:rPr>
-      </w:pPr>
+        <w:pStyle w:val="2"/>
+      </w:pPr>
+      <w:r>
+        <w:t xml:space="preserve">1.2 </w:t>
+      </w:r>
+      <w:r>
+        <w:rPr>
+          <w:rFonts w:hint="eastAsia"/>
+        </w:rPr>
+        <w:t>Problem restatement</w:t>
+      </w:r>
     </w:p>
     <w:p>
       <w:pPr>
-        <w:pStyle w:val="WPSOffice1"/>
-        <w:tabs>
-          <w:tab w:val="right" w:leader="dot" w:pos="8306"/>
-        </w:tabs>
-        <w:rPr>
-          <w:sz w:val="24"/>
-          <w:szCs w:val="24"/>
-        </w:rPr>
-      </w:pPr>
+        <w:ind w:firstLine="360"/>
+      </w:pPr>
+      <w:r>
+        <w:t>Football is a sport suitable for all ages. Since its inclusion in international tournaments, people have created a variety of methods to evaluate the team dynamics throughout the game and over the entire season to help determine specific strategies that can improve teamwork next season. We need to use the data provided by the ICM team to build a model to solve the following four problems.</w:t>
+      </w:r>
     </w:p>
     <w:p>
       <w:pPr>
-        <w:pStyle w:val="WPSOffice1"/>
-        <w:tabs>
-          <w:tab w:val="right" w:leader="dot" w:pos="8306"/>
-        </w:tabs>
-        <w:rPr>
-          <w:sz w:val="24"/>
-          <w:szCs w:val="24"/>
-        </w:rPr>
-      </w:pPr>
+        <w:pStyle w:val="af2"/>
+        <w:numPr>
+          <w:ilvl w:val="0"/>
+          <w:numId w:val="16"/>
+        </w:numPr>
+        <w:rPr>
+          <w:rFonts w:ascii="宋体" w:eastAsia="宋体" w:hAnsi="宋体" w:cs="宋体" w:hint="eastAsia"/>
+        </w:rPr>
+      </w:pPr>
+      <w:r>
+        <w:rPr>
+          <w:rFonts w:eastAsia="宋体"/>
+        </w:rPr>
+        <w:t>Consider each player as a node and create a passing network to identify dyadic, triadic and multiple configurations. We need to establish a value evaluation model of a single pass and a general evaluation model of the passing of the time structure index under the passing network.</w:t>
+      </w:r>
+      <w:r>
+        <w:rPr>
+          <w:rFonts w:ascii="宋体" w:eastAsia="宋体" w:hAnsi="宋体" w:cs="宋体" w:hint="eastAsia"/>
+        </w:rPr>
+        <w:t xml:space="preserve"> </w:t>
+      </w:r>
     </w:p>
     <w:p>
       <w:pPr>
-        <w:pStyle w:val="WPSOffice1"/>
-        <w:tabs>
-          <w:tab w:val="right" w:leader="dot" w:pos="8306"/>
-        </w:tabs>
-        <w:rPr>
-          <w:sz w:val="24"/>
-          <w:szCs w:val="24"/>
-        </w:rPr>
-      </w:pPr>
+        <w:pStyle w:val="af2"/>
+        <w:numPr>
+          <w:ilvl w:val="0"/>
+          <w:numId w:val="16"/>
+        </w:numPr>
+        <w:rPr>
+          <w:rFonts w:eastAsiaTheme="minorEastAsia"/>
+        </w:rPr>
+      </w:pPr>
+      <w:r>
+        <w:rPr>
+          <w:rFonts w:eastAsiaTheme="minorEastAsia"/>
+        </w:rPr>
+        <w:t>To Identify performance indicators that reflect successful teamwork, we need to consider static and dynamic indicators. Establish a model of the impact of each performance indicator on successful teamwork, and use one model to encompass these four sub-models.</w:t>
+      </w:r>
     </w:p>
     <w:p>
       <w:pPr>
-        <w:pStyle w:val="WPSOffice1"/>
-        <w:tabs>
-          <w:tab w:val="right" w:leader="dot" w:pos="8306"/>
-        </w:tabs>
-        <w:rPr>
-          <w:sz w:val="24"/>
-          <w:szCs w:val="24"/>
-        </w:rPr>
-      </w:pPr>
+        <w:pStyle w:val="af2"/>
+        <w:numPr>
+          <w:ilvl w:val="0"/>
+          <w:numId w:val="16"/>
+        </w:numPr>
+        <w:rPr>
+          <w:rFonts w:eastAsiaTheme="minorEastAsia"/>
+        </w:rPr>
+      </w:pPr>
+      <w:r>
+        <w:rPr>
+          <w:rFonts w:eastAsiaTheme="minorEastAsia"/>
+        </w:rPr>
+        <w:t>By observing and analy</w:t>
+      </w:r>
+      <w:r>
+        <w:rPr>
+          <w:rFonts w:eastAsiaTheme="minorEastAsia" w:hint="eastAsia"/>
+          <w:lang w:eastAsia="zh-CN"/>
+        </w:rPr>
+        <w:t>z</w:t>
+      </w:r>
+      <w:r>
+        <w:rPr>
+          <w:rFonts w:eastAsiaTheme="minorEastAsia"/>
+        </w:rPr>
+        <w:t>ing the model established in Questions 1 and 2, tell the coach that which form of structural strategy is applicable to the Huskies. Using the results of the model analysis to make suggestions for the coach to improve the team's success rate next season.</w:t>
+      </w:r>
     </w:p>
     <w:p>
       <w:pPr>
-        <w:pStyle w:val="WPSOffice1"/>
-        <w:tabs>
-          <w:tab w:val="right" w:leader="dot" w:pos="8306"/>
-        </w:tabs>
-        <w:rPr>
-          <w:sz w:val="24"/>
-          <w:szCs w:val="24"/>
-        </w:rPr>
-      </w:pPr>
+        <w:pStyle w:val="af2"/>
+        <w:numPr>
+          <w:ilvl w:val="0"/>
+          <w:numId w:val="16"/>
+        </w:numPr>
+      </w:pPr>
+      <w:r>
+        <w:rPr>
+          <w:rFonts w:eastAsiaTheme="minorEastAsia"/>
+        </w:rPr>
+        <w:t>Use the case of the Huskies to explain the theory of group dynamics, and use the conclusion of the model established by the Huskies to explain how to design a more effective team, and supplement the team performance indicators.</w:t>
+      </w:r>
     </w:p>
     <w:p>
       <w:pPr>
-        <w:pStyle w:val="WPSOffice1"/>
-        <w:tabs>
-          <w:tab w:val="right" w:leader="dot" w:pos="8306"/>
-        </w:tabs>
-        <w:rPr>
-          <w:sz w:val="24"/>
-          <w:szCs w:val="24"/>
-        </w:rPr>
-      </w:pPr>
+        <w:pStyle w:val="1"/>
+        <w:spacing w:before="468"/>
+      </w:pPr>
+      <w:r>
+        <w:rPr>
+          <w:rFonts w:hint="eastAsia"/>
+        </w:rPr>
+        <w:t>2</w:t>
+      </w:r>
+      <w:r>
+        <w:tab/>
+      </w:r>
+      <w:r>
+        <w:rPr>
+          <w:rFonts w:hint="eastAsia"/>
+          <w:kern w:val="2"/>
+        </w:rPr>
+        <w:t>Preparation of the Models</w:t>
+      </w:r>
     </w:p>
     <w:p>
       <w:pPr>
-        <w:pStyle w:val="WPSOffice1"/>
-        <w:tabs>
-          <w:tab w:val="right" w:leader="dot" w:pos="8306"/>
-        </w:tabs>
-        <w:rPr>
-          <w:sz w:val="24"/>
-          <w:szCs w:val="24"/>
-        </w:rPr>
-      </w:pPr>
-    </w:p>
-    <w:p>
-      <w:pPr>
-        <w:pStyle w:val="WPSOffice1"/>
-        <w:tabs>
-          <w:tab w:val="right" w:leader="dot" w:pos="8306"/>
-        </w:tabs>
-        <w:rPr>
-          <w:sz w:val="24"/>
-          <w:szCs w:val="24"/>
-        </w:rPr>
-      </w:pPr>
-    </w:p>
-    <w:p>
-      <w:pPr>
-        <w:pStyle w:val="WPSOffice1"/>
-        <w:tabs>
-          <w:tab w:val="right" w:leader="dot" w:pos="8306"/>
-        </w:tabs>
-        <w:rPr>
-          <w:sz w:val="24"/>
-          <w:szCs w:val="24"/>
-        </w:rPr>
-      </w:pPr>
-    </w:p>
-    <w:p>
-      <w:pPr>
-        <w:pStyle w:val="WPSOffice1"/>
-        <w:tabs>
-          <w:tab w:val="right" w:leader="dot" w:pos="8306"/>
-        </w:tabs>
-        <w:rPr>
-          <w:sz w:val="24"/>
-          <w:szCs w:val="24"/>
-        </w:rPr>
-      </w:pPr>
-    </w:p>
-    <w:p>
-      <w:pPr>
-        <w:pStyle w:val="WPSOffice1"/>
-        <w:tabs>
-          <w:tab w:val="right" w:leader="dot" w:pos="8306"/>
-        </w:tabs>
-        <w:rPr>
-          <w:sz w:val="24"/>
-          <w:szCs w:val="24"/>
-        </w:rPr>
-      </w:pPr>
-    </w:p>
-    <w:p>
-      <w:pPr>
-        <w:pStyle w:val="WPSOffice1"/>
-        <w:tabs>
-          <w:tab w:val="right" w:leader="dot" w:pos="8306"/>
-        </w:tabs>
-        <w:rPr>
-          <w:sz w:val="24"/>
-          <w:szCs w:val="24"/>
-        </w:rPr>
-      </w:pPr>
-    </w:p>
-    <w:p>
-      <w:pPr>
-        <w:pStyle w:val="WPSOffice1"/>
-        <w:tabs>
-          <w:tab w:val="right" w:leader="dot" w:pos="8306"/>
-        </w:tabs>
-        <w:rPr>
-          <w:sz w:val="24"/>
-          <w:szCs w:val="24"/>
-        </w:rPr>
-      </w:pPr>
-    </w:p>
-    <w:p>
-      <w:pPr>
-        <w:pStyle w:val="WPSOffice1"/>
-        <w:tabs>
-          <w:tab w:val="right" w:leader="dot" w:pos="8306"/>
-        </w:tabs>
-        <w:rPr>
-          <w:sz w:val="24"/>
-          <w:szCs w:val="24"/>
-        </w:rPr>
-      </w:pPr>
-    </w:p>
-    <w:p>
-      <w:pPr>
-        <w:pStyle w:val="WPSOffice1"/>
-        <w:tabs>
-          <w:tab w:val="right" w:leader="dot" w:pos="8306"/>
-        </w:tabs>
-        <w:rPr>
-          <w:sz w:val="24"/>
-          <w:szCs w:val="24"/>
-        </w:rPr>
-      </w:pPr>
-    </w:p>
-    <w:p>
-      <w:pPr>
-        <w:pStyle w:val="1"/>
-      </w:pPr>
+        <w:pStyle w:val="2"/>
+      </w:pPr>
+      <w:r>
+        <w:t>2</w:t>
+      </w:r>
       <w:r>
         <w:rPr>
           <w:rFonts w:hint="eastAsia"/>
         </w:rPr>
-        <w:lastRenderedPageBreak/>
-        <w:t>1.Introduction</w:t>
-      </w:r>
-    </w:p>
-    <w:p>
-      <w:pPr>
-        <w:pStyle w:val="2"/>
-      </w:pPr>
-      <w:r>
-        <w:rPr>
-          <w:rFonts w:hint="eastAsia"/>
-        </w:rPr>
-        <w:t>1.1 Background</w:t>
-      </w:r>
-      <w:bookmarkStart w:id="3" w:name="_GoBack"/>
-      <w:bookmarkEnd w:id="3"/>
-    </w:p>
-    <w:p>
-      <w:pPr>
-        <w:pStyle w:val="WPSOffice1"/>
-        <w:tabs>
-          <w:tab w:val="right" w:leader="dot" w:pos="8306"/>
-        </w:tabs>
-        <w:spacing w:line="360" w:lineRule="auto"/>
-        <w:rPr>
-          <w:sz w:val="24"/>
-          <w:szCs w:val="24"/>
-        </w:rPr>
-      </w:pPr>
-      <w:r>
-        <w:rPr>
-          <w:rFonts w:hint="eastAsia"/>
-          <w:sz w:val="24"/>
-          <w:szCs w:val="24"/>
-        </w:rPr>
-        <w:t xml:space="preserve">    </w:t>
-      </w:r>
-      <w:r>
-        <w:rPr>
-          <w:rFonts w:hint="eastAsia"/>
-          <w:sz w:val="24"/>
-          <w:szCs w:val="24"/>
-        </w:rPr>
-        <w:t>足球运动有着悠久的历史，从推广以来就受到了全世界的喜爱，球迷遍布全世界。足球可以说是当今世界普及度最高的运动项目之一，足球这看似简单的一种运动，背后蕴藏着个人能力及团队协作的奥秘。随着时代的发展和科技的进步，足球运动员们和教练在技术上不断提升，给观众们呈现出一场场精彩纷呈的比赛。众所周知，一场精彩的足球赛离不开球员和球队贡献的，通过研究团队中每个人的行动，平衡队内力量，协调团队关系，合理安排上场时间和每个人所在的位置，可以在最大程度上得分。</w:t>
-      </w:r>
-    </w:p>
-    <w:p>
-      <w:pPr>
-        <w:pStyle w:val="2"/>
-      </w:pPr>
-      <w:r>
-        <w:rPr>
-          <w:rFonts w:hint="eastAsia"/>
-        </w:rPr>
-        <w:t>1.2 Our work</w:t>
-      </w:r>
-    </w:p>
-    <w:p>
-      <w:pPr>
-        <w:pStyle w:val="WPSOffice2"/>
-        <w:tabs>
-          <w:tab w:val="right" w:leader="dot" w:pos="8306"/>
-        </w:tabs>
-        <w:spacing w:line="360" w:lineRule="auto"/>
-        <w:ind w:leftChars="0" w:left="0" w:firstLine="560"/>
-        <w:rPr>
-          <w:sz w:val="24"/>
-          <w:szCs w:val="24"/>
-        </w:rPr>
-      </w:pPr>
-      <w:r>
-        <w:rPr>
-          <w:rFonts w:hint="eastAsia"/>
-          <w:sz w:val="24"/>
-          <w:szCs w:val="24"/>
-        </w:rPr>
-        <w:t>我们的工作是从传统模型开始，在问题一中，我们首先建立每一场中十四位球员（其中包括三位后补球员）的传球次数统计图，再建立整个赛季中</w:t>
-      </w:r>
-    </w:p>
-    <w:p>
-      <w:pPr>
-        <w:pStyle w:val="WPSOffice2"/>
-        <w:tabs>
-          <w:tab w:val="right" w:leader="dot" w:pos="8306"/>
-        </w:tabs>
-        <w:spacing w:line="360" w:lineRule="auto"/>
-        <w:ind w:leftChars="0" w:left="0" w:firstLine="560"/>
-        <w:rPr>
-          <w:sz w:val="24"/>
-          <w:szCs w:val="24"/>
-        </w:rPr>
-      </w:pPr>
-      <w:r>
-        <w:rPr>
-          <w:rFonts w:hint="eastAsia"/>
-          <w:sz w:val="24"/>
-          <w:szCs w:val="24"/>
-        </w:rPr>
-        <w:t>我们的任务时为足球教练提供战略决策，在千变万化的球场上找出一些较为普遍适用在作战规律</w:t>
-      </w:r>
-    </w:p>
-    <w:p>
-      <w:pPr>
-        <w:pStyle w:val="WPSOffice2"/>
-        <w:tabs>
-          <w:tab w:val="right" w:leader="dot" w:pos="8306"/>
-        </w:tabs>
-        <w:spacing w:line="360" w:lineRule="auto"/>
-        <w:ind w:leftChars="0" w:left="0" w:firstLine="560"/>
-        <w:rPr>
-          <w:sz w:val="24"/>
-          <w:szCs w:val="24"/>
-        </w:rPr>
-      </w:pPr>
-      <w:r>
-        <w:rPr>
-          <w:rFonts w:hint="eastAsia"/>
-          <w:sz w:val="24"/>
-          <w:szCs w:val="24"/>
-        </w:rPr>
-        <w:t>在建立模型时，我们使用了</w:t>
-      </w:r>
-      <w:r>
-        <w:rPr>
-          <w:rFonts w:hint="eastAsia"/>
-          <w:sz w:val="24"/>
-          <w:szCs w:val="24"/>
-        </w:rPr>
-        <w:t>Python</w:t>
-      </w:r>
-      <w:r>
-        <w:rPr>
-          <w:rFonts w:hint="eastAsia"/>
-          <w:sz w:val="24"/>
-          <w:szCs w:val="24"/>
-        </w:rPr>
-        <w:t>，</w:t>
-      </w:r>
-      <w:proofErr w:type="spellStart"/>
-      <w:r>
-        <w:rPr>
-          <w:rFonts w:hint="eastAsia"/>
-          <w:sz w:val="24"/>
-          <w:szCs w:val="24"/>
-        </w:rPr>
-        <w:t>vscode</w:t>
-      </w:r>
-      <w:proofErr w:type="spellEnd"/>
-      <w:r>
-        <w:rPr>
-          <w:rFonts w:hint="eastAsia"/>
-          <w:sz w:val="24"/>
-          <w:szCs w:val="24"/>
-        </w:rPr>
-        <w:t>，</w:t>
-      </w:r>
-      <w:r>
-        <w:rPr>
-          <w:rFonts w:hint="eastAsia"/>
-          <w:sz w:val="24"/>
-          <w:szCs w:val="24"/>
-        </w:rPr>
-        <w:t>OneNote</w:t>
-      </w:r>
-      <w:r>
-        <w:rPr>
-          <w:rFonts w:hint="eastAsia"/>
-          <w:sz w:val="24"/>
-          <w:szCs w:val="24"/>
-        </w:rPr>
-        <w:t>（</w:t>
-      </w:r>
-      <w:r>
-        <w:rPr>
-          <w:rFonts w:hint="eastAsia"/>
-          <w:color w:val="C00000"/>
-          <w:sz w:val="24"/>
-          <w:szCs w:val="24"/>
-        </w:rPr>
-        <w:t>开始胡编乱造，要删掉</w:t>
-      </w:r>
-      <w:r>
-        <w:rPr>
-          <w:rFonts w:hint="eastAsia"/>
-          <w:sz w:val="24"/>
-          <w:szCs w:val="24"/>
-        </w:rPr>
-        <w:t>）</w:t>
-      </w:r>
-    </w:p>
-    <w:p>
-      <w:pPr>
-        <w:pStyle w:val="WPSOffice1"/>
-        <w:tabs>
-          <w:tab w:val="right" w:leader="dot" w:pos="8306"/>
-        </w:tabs>
-        <w:spacing w:line="360" w:lineRule="auto"/>
-        <w:rPr>
-          <w:b/>
-          <w:bCs/>
-          <w:sz w:val="24"/>
-          <w:szCs w:val="24"/>
-        </w:rPr>
-      </w:pPr>
-      <w:r>
-        <w:rPr>
-          <w:rFonts w:hint="eastAsia"/>
-          <w:b/>
-          <w:bCs/>
-          <w:sz w:val="24"/>
-          <w:szCs w:val="24"/>
-        </w:rPr>
-        <w:t xml:space="preserve"> </w:t>
-      </w:r>
-    </w:p>
-    <w:p>
-      <w:pPr>
-        <w:pStyle w:val="1"/>
-      </w:pPr>
-      <w:r>
-        <w:rPr>
-          <w:rFonts w:hint="eastAsia"/>
-        </w:rPr>
-        <w:t>2.Problem restatement</w:t>
-      </w:r>
-    </w:p>
-    <w:p>
-      <w:pPr>
-        <w:spacing w:line="360" w:lineRule="auto"/>
-        <w:ind w:firstLineChars="200" w:firstLine="480"/>
-        <w:rPr>
-          <w:rFonts w:ascii="Times New Roman" w:hAnsi="Times New Roman" w:cs="Times New Roman"/>
-          <w:kern w:val="0"/>
-          <w:sz w:val="24"/>
-        </w:rPr>
-      </w:pPr>
-      <w:r>
-        <w:rPr>
-          <w:rFonts w:ascii="Times New Roman" w:hAnsi="Times New Roman" w:cs="Times New Roman" w:hint="eastAsia"/>
-          <w:kern w:val="0"/>
-          <w:sz w:val="24"/>
-        </w:rPr>
-        <w:t>足球赛是一项老少皆宜的运动，自从其纳入国际赛事以来，人们就创造出各种各样的方法来评价整个比赛和整个赛季的团队动态，来帮助确定下个赛季可以改善团队合作的具体策略。我们需要使用</w:t>
-      </w:r>
-      <w:r>
-        <w:rPr>
-          <w:rFonts w:ascii="Times New Roman" w:hAnsi="Times New Roman" w:cs="Times New Roman" w:hint="eastAsia"/>
-          <w:kern w:val="0"/>
-          <w:sz w:val="24"/>
-        </w:rPr>
-        <w:t>ICM</w:t>
-      </w:r>
-      <w:r>
-        <w:rPr>
-          <w:rFonts w:ascii="Times New Roman" w:hAnsi="Times New Roman" w:cs="Times New Roman" w:hint="eastAsia"/>
-          <w:kern w:val="0"/>
-          <w:sz w:val="24"/>
-        </w:rPr>
-        <w:t>团队提供的数据建立模型来解决以下四个问题。</w:t>
-      </w:r>
-    </w:p>
-    <w:p>
-      <w:pPr>
-        <w:spacing w:line="360" w:lineRule="auto"/>
-        <w:rPr>
-          <w:rFonts w:ascii="Times New Roman" w:hAnsi="Times New Roman" w:cs="Times New Roman"/>
-          <w:kern w:val="0"/>
-          <w:sz w:val="24"/>
-        </w:rPr>
-      </w:pPr>
-      <w:r>
-        <w:rPr>
-          <w:rFonts w:ascii="Times New Roman" w:hAnsi="Times New Roman" w:cs="Times New Roman" w:hint="eastAsia"/>
-          <w:kern w:val="0"/>
-          <w:sz w:val="24"/>
-        </w:rPr>
-        <w:t>1.</w:t>
-      </w:r>
-      <w:r>
-        <w:rPr>
-          <w:rFonts w:ascii="Times New Roman" w:hAnsi="Times New Roman" w:cs="Times New Roman" w:hint="eastAsia"/>
-          <w:kern w:val="0"/>
-          <w:sz w:val="24"/>
-        </w:rPr>
-        <w:t>将每一个球员</w:t>
-      </w:r>
-      <w:proofErr w:type="gramStart"/>
-      <w:r>
-        <w:rPr>
-          <w:rFonts w:ascii="Times New Roman" w:hAnsi="Times New Roman" w:cs="Times New Roman" w:hint="eastAsia"/>
-          <w:kern w:val="0"/>
-          <w:sz w:val="24"/>
-        </w:rPr>
-        <w:t>当做</w:t>
-      </w:r>
-      <w:proofErr w:type="gramEnd"/>
-      <w:r>
-        <w:rPr>
-          <w:rFonts w:ascii="Times New Roman" w:hAnsi="Times New Roman" w:cs="Times New Roman" w:hint="eastAsia"/>
-          <w:kern w:val="0"/>
-          <w:sz w:val="24"/>
-        </w:rPr>
-        <w:t>一个节点，创建传球网络来识别二元配置，三元配置和多元配置。我们需要建立在传球网络下，单次传球的价值评价模型，以及时间结构指标的传球总数评价模型。</w:t>
-      </w:r>
-    </w:p>
-    <w:p>
-      <w:pPr>
-        <w:spacing w:line="360" w:lineRule="auto"/>
-        <w:rPr>
-          <w:rFonts w:ascii="Times New Roman" w:hAnsi="Times New Roman" w:cs="Times New Roman"/>
-          <w:kern w:val="0"/>
-          <w:sz w:val="24"/>
-        </w:rPr>
-      </w:pPr>
-      <w:r>
-        <w:rPr>
-          <w:rFonts w:ascii="Times New Roman" w:hAnsi="Times New Roman" w:cs="Times New Roman" w:hint="eastAsia"/>
-          <w:kern w:val="0"/>
-          <w:sz w:val="24"/>
-        </w:rPr>
-        <w:t>2.</w:t>
-      </w:r>
-      <w:r>
-        <w:rPr>
-          <w:rFonts w:ascii="Times New Roman" w:hAnsi="Times New Roman" w:cs="Times New Roman" w:hint="eastAsia"/>
-          <w:kern w:val="0"/>
-          <w:sz w:val="24"/>
-        </w:rPr>
-        <w:t>确定反映成功团队合作的绩效指标，我们需要考虑静态指标和动态指标。建立</w:t>
-      </w:r>
-      <w:r>
-        <w:rPr>
-          <w:rFonts w:ascii="Times New Roman" w:hAnsi="Times New Roman" w:cs="Times New Roman" w:hint="eastAsia"/>
-          <w:kern w:val="0"/>
-          <w:sz w:val="24"/>
-        </w:rPr>
-        <w:lastRenderedPageBreak/>
-        <w:t>每个绩效指标对成功团队合作影响的模型，并用一个模型来囊括这两个子模型。</w:t>
-      </w:r>
-    </w:p>
-    <w:p>
-      <w:pPr>
-        <w:spacing w:line="360" w:lineRule="auto"/>
-        <w:rPr>
-          <w:rFonts w:ascii="Times New Roman" w:hAnsi="Times New Roman" w:cs="Times New Roman"/>
-          <w:kern w:val="0"/>
-          <w:sz w:val="24"/>
-        </w:rPr>
-      </w:pPr>
-      <w:r>
-        <w:rPr>
-          <w:rFonts w:ascii="Times New Roman" w:hAnsi="Times New Roman" w:cs="Times New Roman" w:hint="eastAsia"/>
-          <w:kern w:val="0"/>
-          <w:sz w:val="24"/>
-        </w:rPr>
-        <w:t>3.</w:t>
-      </w:r>
-      <w:r>
-        <w:rPr>
-          <w:rFonts w:ascii="Times New Roman" w:hAnsi="Times New Roman" w:cs="Times New Roman" w:hint="eastAsia"/>
-          <w:kern w:val="0"/>
-          <w:sz w:val="24"/>
-        </w:rPr>
-        <w:t>通过对问题</w:t>
-      </w:r>
-      <w:r>
-        <w:rPr>
-          <w:rFonts w:ascii="Times New Roman" w:hAnsi="Times New Roman" w:cs="Times New Roman" w:hint="eastAsia"/>
-          <w:kern w:val="0"/>
-          <w:sz w:val="24"/>
-        </w:rPr>
-        <w:t>1,2</w:t>
-      </w:r>
-      <w:r>
-        <w:rPr>
-          <w:rFonts w:ascii="Times New Roman" w:hAnsi="Times New Roman" w:cs="Times New Roman" w:hint="eastAsia"/>
-          <w:kern w:val="0"/>
-          <w:sz w:val="24"/>
-        </w:rPr>
-        <w:t>中建立的模型的观察分析，告诉教练什么样的结构策略适用于哈士奇球队。用模型分析的结果为教练提高球队的下个赛季的成功率给出建议。</w:t>
-      </w:r>
-    </w:p>
-    <w:p>
-      <w:pPr>
-        <w:spacing w:line="360" w:lineRule="auto"/>
-      </w:pPr>
-      <w:r>
-        <w:rPr>
-          <w:rFonts w:ascii="Times New Roman" w:hAnsi="Times New Roman" w:cs="Times New Roman" w:hint="eastAsia"/>
-          <w:kern w:val="0"/>
-          <w:sz w:val="24"/>
-        </w:rPr>
-        <w:t>4.</w:t>
-      </w:r>
-      <w:r>
-        <w:rPr>
-          <w:rFonts w:ascii="Times New Roman" w:hAnsi="Times New Roman" w:cs="Times New Roman" w:hint="eastAsia"/>
-          <w:kern w:val="0"/>
-          <w:sz w:val="24"/>
-        </w:rPr>
-        <w:t>用哈士</w:t>
-      </w:r>
-      <w:proofErr w:type="gramStart"/>
-      <w:r>
-        <w:rPr>
-          <w:rFonts w:ascii="Times New Roman" w:hAnsi="Times New Roman" w:cs="Times New Roman" w:hint="eastAsia"/>
-          <w:kern w:val="0"/>
-          <w:sz w:val="24"/>
-        </w:rPr>
-        <w:t>奇球队</w:t>
-      </w:r>
-      <w:proofErr w:type="gramEnd"/>
-      <w:r>
-        <w:rPr>
-          <w:rFonts w:ascii="Times New Roman" w:hAnsi="Times New Roman" w:cs="Times New Roman" w:hint="eastAsia"/>
-          <w:kern w:val="0"/>
-          <w:sz w:val="24"/>
-        </w:rPr>
-        <w:t>的案例来解释群体动力学理论，用哈士</w:t>
-      </w:r>
-      <w:proofErr w:type="gramStart"/>
-      <w:r>
-        <w:rPr>
-          <w:rFonts w:ascii="Times New Roman" w:hAnsi="Times New Roman" w:cs="Times New Roman" w:hint="eastAsia"/>
-          <w:kern w:val="0"/>
-          <w:sz w:val="24"/>
-        </w:rPr>
-        <w:t>奇球队</w:t>
-      </w:r>
-      <w:proofErr w:type="gramEnd"/>
-      <w:r>
-        <w:rPr>
-          <w:rFonts w:ascii="Times New Roman" w:hAnsi="Times New Roman" w:cs="Times New Roman" w:hint="eastAsia"/>
-          <w:kern w:val="0"/>
-          <w:sz w:val="24"/>
-        </w:rPr>
-        <w:t>建立模型得到的结论来说明如何设计更有效的团队，并对团队绩效指标进行补充。</w:t>
-      </w:r>
-    </w:p>
-    <w:p>
-      <w:pPr>
-        <w:pStyle w:val="1"/>
-        <w:rPr>
-          <w:kern w:val="2"/>
-        </w:rPr>
-      </w:pPr>
-      <w:r>
-        <w:rPr>
-          <w:rFonts w:hint="eastAsia"/>
-          <w:kern w:val="2"/>
-        </w:rPr>
-        <w:t>4.Preparation of the Models</w:t>
-      </w:r>
-    </w:p>
-    <w:p>
-      <w:pPr>
-        <w:pStyle w:val="2"/>
-      </w:pPr>
-      <w:r>
-        <w:rPr>
-          <w:rFonts w:hint="eastAsia"/>
-        </w:rPr>
-        <w:t>4.1</w:t>
+        <w:t>.1</w:t>
       </w:r>
       <w:r>
         <w:t xml:space="preserve"> </w:t>
@@ -2857,9 +1929,9 @@
         <w:tblLook w:val="04A0" w:firstRow="1" w:lastRow="0" w:firstColumn="1" w:lastColumn="0" w:noHBand="0" w:noVBand="1"/>
       </w:tblPr>
       <w:tblGrid>
-        <w:gridCol w:w="1893"/>
-        <w:gridCol w:w="1760"/>
-        <w:gridCol w:w="2617"/>
+        <w:gridCol w:w="1946"/>
+        <w:gridCol w:w="1757"/>
+        <w:gridCol w:w="2666"/>
       </w:tblGrid>
       <w:tr>
         <w:trPr>
@@ -2914,13 +1986,10 @@
               </w:rPr>
             </w:pPr>
             <w:r>
-              <w:rPr>
-                <w:rFonts w:hint="eastAsia"/>
-              </w:rPr>
-              <w:t>C</w:t>
+              <w:t>Process</w:t>
             </w:r>
             <w:r>
-              <w:t>leaning Type</w:t>
+              <w:t>ing Type</w:t>
             </w:r>
           </w:p>
         </w:tc>
@@ -2949,6 +2018,9 @@
             </w:r>
             <w:r>
               <w:t>eature</w:t>
+            </w:r>
+            <w:r>
+              <w:t xml:space="preserve"> Name</w:t>
             </w:r>
           </w:p>
         </w:tc>
@@ -3364,6 +2436,7 @@
               <w:rPr>
                 <w:rFonts w:hint="eastAsia"/>
               </w:rPr>
+              <w:lastRenderedPageBreak/>
               <w:t>T</w:t>
             </w:r>
             <w:r>
@@ -4372,32 +3445,417 @@
         </w:tc>
       </w:tr>
     </w:tbl>
-    <w:p/>
     <w:p>
       <w:pPr>
+        <w:pStyle w:val="2"/>
+      </w:pPr>
+      <w:r>
+        <w:t>2</w:t>
+      </w:r>
+      <w:r>
+        <w:rPr>
+          <w:rFonts w:hint="eastAsia"/>
+        </w:rPr>
+        <w:t>.2</w:t>
+      </w:r>
+      <w:r>
+        <w:t xml:space="preserve"> </w:t>
+      </w:r>
+      <w:r>
+        <w:rPr>
+          <w:rFonts w:hint="eastAsia"/>
+        </w:rPr>
+        <w:t>Processing</w:t>
+      </w:r>
+      <w:r>
+        <w:t xml:space="preserve"> </w:t>
+      </w:r>
+      <w:r>
+        <w:rPr>
+          <w:rFonts w:hint="eastAsia"/>
+        </w:rPr>
+        <w:t>Tools</w:t>
+      </w:r>
+      <w:bookmarkStart w:id="3" w:name="_GoBack"/>
+      <w:bookmarkEnd w:id="3"/>
+    </w:p>
+    <w:tbl>
+      <w:tblPr>
+        <w:tblStyle w:val="42"/>
+        <w:tblW w:w="0" w:type="auto"/>
+        <w:jc w:val="center"/>
+        <w:tblLook w:val="04A0" w:firstRow="1" w:lastRow="0" w:firstColumn="1" w:lastColumn="0" w:noHBand="0" w:noVBand="1"/>
+      </w:tblPr>
+      <w:tblGrid>
+        <w:gridCol w:w="3402"/>
+        <w:gridCol w:w="3402"/>
+      </w:tblGrid>
+      <w:tr>
+        <w:trPr>
+          <w:cnfStyle w:val="100000000000" w:firstRow="1" w:lastRow="0" w:firstColumn="0" w:lastColumn="0" w:oddVBand="0" w:evenVBand="0" w:oddHBand="0" w:evenHBand="0" w:firstRowFirstColumn="0" w:firstRowLastColumn="0" w:lastRowFirstColumn="0" w:lastRowLastColumn="0"/>
+          <w:jc w:val="center"/>
+        </w:trPr>
+        <w:tc>
+          <w:tcPr>
+            <w:cnfStyle w:val="001000000000" w:firstRow="0" w:lastRow="0" w:firstColumn="1" w:lastColumn="0" w:oddVBand="0" w:evenVBand="0" w:oddHBand="0" w:evenHBand="0" w:firstRowFirstColumn="0" w:firstRowLastColumn="0" w:lastRowFirstColumn="0" w:lastRowLastColumn="0"/>
+            <w:tcW w:w="3402" w:type="dxa"/>
+            <w:tcBorders>
+              <w:bottom w:val="single" w:sz="4" w:space="0" w:color="auto"/>
+              <w:right w:val="single" w:sz="4" w:space="0" w:color="auto"/>
+            </w:tcBorders>
+          </w:tcPr>
+          <w:p>
+            <w:pPr>
+              <w:jc w:val="center"/>
+            </w:pPr>
+            <w:r>
+              <w:rPr>
+                <w:rFonts w:hint="eastAsia"/>
+              </w:rPr>
+              <w:t>Tool</w:t>
+            </w:r>
+          </w:p>
+        </w:tc>
+        <w:tc>
+          <w:tcPr>
+            <w:tcW w:w="3402" w:type="dxa"/>
+            <w:tcBorders>
+              <w:left w:val="single" w:sz="4" w:space="0" w:color="auto"/>
+              <w:bottom w:val="single" w:sz="4" w:space="0" w:color="auto"/>
+            </w:tcBorders>
+          </w:tcPr>
+          <w:p>
+            <w:pPr>
+              <w:jc w:val="center"/>
+              <w:cnfStyle w:val="100000000000" w:firstRow="1" w:lastRow="0" w:firstColumn="0" w:lastColumn="0" w:oddVBand="0" w:evenVBand="0" w:oddHBand="0" w:evenHBand="0" w:firstRowFirstColumn="0" w:firstRowLastColumn="0" w:lastRowFirstColumn="0" w:lastRowLastColumn="0"/>
+            </w:pPr>
+            <w:r>
+              <w:rPr>
+                <w:rFonts w:hint="eastAsia"/>
+              </w:rPr>
+              <w:t>Uses</w:t>
+            </w:r>
+          </w:p>
+        </w:tc>
+      </w:tr>
+      <w:tr>
+        <w:trPr>
+          <w:cnfStyle w:val="000000100000" w:firstRow="0" w:lastRow="0" w:firstColumn="0" w:lastColumn="0" w:oddVBand="0" w:evenVBand="0" w:oddHBand="1" w:evenHBand="0" w:firstRowFirstColumn="0" w:firstRowLastColumn="0" w:lastRowFirstColumn="0" w:lastRowLastColumn="0"/>
+          <w:jc w:val="center"/>
+        </w:trPr>
+        <w:tc>
+          <w:tcPr>
+            <w:cnfStyle w:val="001000000000" w:firstRow="0" w:lastRow="0" w:firstColumn="1" w:lastColumn="0" w:oddVBand="0" w:evenVBand="0" w:oddHBand="0" w:evenHBand="0" w:firstRowFirstColumn="0" w:firstRowLastColumn="0" w:lastRowFirstColumn="0" w:lastRowLastColumn="0"/>
+            <w:tcW w:w="3402" w:type="dxa"/>
+            <w:tcBorders>
+              <w:top w:val="single" w:sz="4" w:space="0" w:color="auto"/>
+              <w:right w:val="single" w:sz="4" w:space="0" w:color="auto"/>
+            </w:tcBorders>
+          </w:tcPr>
+          <w:p>
+            <w:pPr>
+              <w:jc w:val="center"/>
+            </w:pPr>
+            <w:r>
+              <w:rPr>
+                <w:rFonts w:hint="eastAsia"/>
+              </w:rPr>
+              <w:t>Visual</w:t>
+            </w:r>
+            <w:r>
+              <w:t xml:space="preserve"> </w:t>
+            </w:r>
+            <w:r>
+              <w:rPr>
+                <w:rFonts w:hint="eastAsia"/>
+              </w:rPr>
+              <w:t>Studio</w:t>
+            </w:r>
+            <w:r>
+              <w:t xml:space="preserve"> </w:t>
+            </w:r>
+            <w:r>
+              <w:rPr>
+                <w:rFonts w:hint="eastAsia"/>
+              </w:rPr>
+              <w:t>Code</w:t>
+            </w:r>
+            <w:r>
+              <w:t xml:space="preserve"> </w:t>
+            </w:r>
+            <w:r>
+              <w:rPr>
+                <w:rFonts w:hint="eastAsia"/>
+              </w:rPr>
+              <w:t>1.42</w:t>
+            </w:r>
+          </w:p>
+        </w:tc>
+        <w:tc>
+          <w:tcPr>
+            <w:tcW w:w="3402" w:type="dxa"/>
+            <w:tcBorders>
+              <w:top w:val="single" w:sz="4" w:space="0" w:color="auto"/>
+              <w:left w:val="single" w:sz="4" w:space="0" w:color="auto"/>
+            </w:tcBorders>
+          </w:tcPr>
+          <w:p>
+            <w:pPr>
+              <w:jc w:val="center"/>
+              <w:cnfStyle w:val="000000100000" w:firstRow="0" w:lastRow="0" w:firstColumn="0" w:lastColumn="0" w:oddVBand="0" w:evenVBand="0" w:oddHBand="1" w:evenHBand="0" w:firstRowFirstColumn="0" w:firstRowLastColumn="0" w:lastRowFirstColumn="0" w:lastRowLastColumn="0"/>
+            </w:pPr>
+            <w:r>
+              <w:rPr>
+                <w:rFonts w:hint="eastAsia"/>
+              </w:rPr>
+              <w:t>Coding,</w:t>
+            </w:r>
+            <w:r>
+              <w:t xml:space="preserve"> Visualization</w:t>
+            </w:r>
+          </w:p>
+        </w:tc>
+      </w:tr>
+      <w:tr>
+        <w:trPr>
+          <w:jc w:val="center"/>
+        </w:trPr>
+        <w:tc>
+          <w:tcPr>
+            <w:cnfStyle w:val="001000000000" w:firstRow="0" w:lastRow="0" w:firstColumn="1" w:lastColumn="0" w:oddVBand="0" w:evenVBand="0" w:oddHBand="0" w:evenHBand="0" w:firstRowFirstColumn="0" w:firstRowLastColumn="0" w:lastRowFirstColumn="0" w:lastRowLastColumn="0"/>
+            <w:tcW w:w="3402" w:type="dxa"/>
+            <w:tcBorders>
+              <w:right w:val="single" w:sz="4" w:space="0" w:color="auto"/>
+            </w:tcBorders>
+          </w:tcPr>
+          <w:p>
+            <w:pPr>
+              <w:jc w:val="center"/>
+            </w:pPr>
+            <w:proofErr w:type="spellStart"/>
+            <w:r>
+              <w:t>IPython</w:t>
+            </w:r>
+            <w:proofErr w:type="spellEnd"/>
+            <w:r>
+              <w:t xml:space="preserve"> 3.6.8</w:t>
+            </w:r>
+          </w:p>
+        </w:tc>
+        <w:tc>
+          <w:tcPr>
+            <w:tcW w:w="3402" w:type="dxa"/>
+            <w:tcBorders>
+              <w:left w:val="single" w:sz="4" w:space="0" w:color="auto"/>
+            </w:tcBorders>
+          </w:tcPr>
+          <w:p>
+            <w:pPr>
+              <w:jc w:val="center"/>
+              <w:cnfStyle w:val="000000000000" w:firstRow="0" w:lastRow="0" w:firstColumn="0" w:lastColumn="0" w:oddVBand="0" w:evenVBand="0" w:oddHBand="0" w:evenHBand="0" w:firstRowFirstColumn="0" w:firstRowLastColumn="0" w:lastRowFirstColumn="0" w:lastRowLastColumn="0"/>
+            </w:pPr>
+            <w:r>
+              <w:rPr>
+                <w:rFonts w:hint="eastAsia"/>
+              </w:rPr>
+              <w:t>R</w:t>
+            </w:r>
+            <w:r>
+              <w:t>un Code</w:t>
+            </w:r>
+          </w:p>
+        </w:tc>
+      </w:tr>
+      <w:tr>
+        <w:trPr>
+          <w:cnfStyle w:val="000000100000" w:firstRow="0" w:lastRow="0" w:firstColumn="0" w:lastColumn="0" w:oddVBand="0" w:evenVBand="0" w:oddHBand="1" w:evenHBand="0" w:firstRowFirstColumn="0" w:firstRowLastColumn="0" w:lastRowFirstColumn="0" w:lastRowLastColumn="0"/>
+          <w:jc w:val="center"/>
+        </w:trPr>
+        <w:tc>
+          <w:tcPr>
+            <w:cnfStyle w:val="001000000000" w:firstRow="0" w:lastRow="0" w:firstColumn="1" w:lastColumn="0" w:oddVBand="0" w:evenVBand="0" w:oddHBand="0" w:evenHBand="0" w:firstRowFirstColumn="0" w:firstRowLastColumn="0" w:lastRowFirstColumn="0" w:lastRowLastColumn="0"/>
+            <w:tcW w:w="3402" w:type="dxa"/>
+            <w:tcBorders>
+              <w:right w:val="single" w:sz="4" w:space="0" w:color="auto"/>
+            </w:tcBorders>
+          </w:tcPr>
+          <w:p>
+            <w:pPr>
+              <w:jc w:val="center"/>
+            </w:pPr>
+            <w:r>
+              <w:rPr>
+                <w:rFonts w:hint="eastAsia"/>
+              </w:rPr>
+              <w:t>V</w:t>
+            </w:r>
+            <w:r>
+              <w:t>isio</w:t>
+            </w:r>
+          </w:p>
+        </w:tc>
+        <w:tc>
+          <w:tcPr>
+            <w:tcW w:w="3402" w:type="dxa"/>
+            <w:tcBorders>
+              <w:left w:val="single" w:sz="4" w:space="0" w:color="auto"/>
+            </w:tcBorders>
+          </w:tcPr>
+          <w:p>
+            <w:pPr>
+              <w:jc w:val="center"/>
+              <w:cnfStyle w:val="000000100000" w:firstRow="0" w:lastRow="0" w:firstColumn="0" w:lastColumn="0" w:oddVBand="0" w:evenVBand="0" w:oddHBand="1" w:evenHBand="0" w:firstRowFirstColumn="0" w:firstRowLastColumn="0" w:lastRowFirstColumn="0" w:lastRowLastColumn="0"/>
+            </w:pPr>
+            <w:r>
+              <w:rPr>
+                <w:rFonts w:hint="eastAsia"/>
+              </w:rPr>
+              <w:t>D</w:t>
+            </w:r>
+            <w:r>
+              <w:t>esign Flowchart</w:t>
+            </w:r>
+          </w:p>
+        </w:tc>
+      </w:tr>
+      <w:tr>
+        <w:trPr>
+          <w:jc w:val="center"/>
+        </w:trPr>
+        <w:tc>
+          <w:tcPr>
+            <w:cnfStyle w:val="001000000000" w:firstRow="0" w:lastRow="0" w:firstColumn="1" w:lastColumn="0" w:oddVBand="0" w:evenVBand="0" w:oddHBand="0" w:evenHBand="0" w:firstRowFirstColumn="0" w:firstRowLastColumn="0" w:lastRowFirstColumn="0" w:lastRowLastColumn="0"/>
+            <w:tcW w:w="3402" w:type="dxa"/>
+            <w:tcBorders>
+              <w:right w:val="single" w:sz="4" w:space="0" w:color="auto"/>
+            </w:tcBorders>
+          </w:tcPr>
+          <w:p>
+            <w:pPr>
+              <w:jc w:val="center"/>
+            </w:pPr>
+            <w:r>
+              <w:rPr>
+                <w:rFonts w:hint="eastAsia"/>
+              </w:rPr>
+              <w:t>E</w:t>
+            </w:r>
+            <w:r>
+              <w:t>xcel</w:t>
+            </w:r>
+          </w:p>
+        </w:tc>
+        <w:tc>
+          <w:tcPr>
+            <w:tcW w:w="3402" w:type="dxa"/>
+            <w:tcBorders>
+              <w:left w:val="single" w:sz="4" w:space="0" w:color="auto"/>
+            </w:tcBorders>
+          </w:tcPr>
+          <w:p>
+            <w:pPr>
+              <w:jc w:val="center"/>
+              <w:cnfStyle w:val="000000000000" w:firstRow="0" w:lastRow="0" w:firstColumn="0" w:lastColumn="0" w:oddVBand="0" w:evenVBand="0" w:oddHBand="0" w:evenHBand="0" w:firstRowFirstColumn="0" w:firstRowLastColumn="0" w:lastRowFirstColumn="0" w:lastRowLastColumn="0"/>
+            </w:pPr>
+            <w:r>
+              <w:rPr>
+                <w:rFonts w:hint="eastAsia"/>
+              </w:rPr>
+              <w:t>A</w:t>
+            </w:r>
+            <w:r>
+              <w:t>rrange Dataset</w:t>
+            </w:r>
+          </w:p>
+        </w:tc>
+      </w:tr>
+      <w:tr>
+        <w:trPr>
+          <w:cnfStyle w:val="000000100000" w:firstRow="0" w:lastRow="0" w:firstColumn="0" w:lastColumn="0" w:oddVBand="0" w:evenVBand="0" w:oddHBand="1" w:evenHBand="0" w:firstRowFirstColumn="0" w:firstRowLastColumn="0" w:lastRowFirstColumn="0" w:lastRowLastColumn="0"/>
+          <w:jc w:val="center"/>
+        </w:trPr>
+        <w:tc>
+          <w:tcPr>
+            <w:cnfStyle w:val="001000000000" w:firstRow="0" w:lastRow="0" w:firstColumn="1" w:lastColumn="0" w:oddVBand="0" w:evenVBand="0" w:oddHBand="0" w:evenHBand="0" w:firstRowFirstColumn="0" w:firstRowLastColumn="0" w:lastRowFirstColumn="0" w:lastRowLastColumn="0"/>
+            <w:tcW w:w="3402" w:type="dxa"/>
+            <w:tcBorders>
+              <w:right w:val="single" w:sz="4" w:space="0" w:color="auto"/>
+            </w:tcBorders>
+          </w:tcPr>
+          <w:p>
+            <w:pPr>
+              <w:jc w:val="center"/>
+            </w:pPr>
+            <w:r>
+              <w:rPr>
+                <w:rFonts w:hint="eastAsia"/>
+              </w:rPr>
+              <w:t>G</w:t>
+            </w:r>
+            <w:r>
+              <w:t>itHub</w:t>
+            </w:r>
+          </w:p>
+        </w:tc>
+        <w:tc>
+          <w:tcPr>
+            <w:tcW w:w="3402" w:type="dxa"/>
+            <w:tcBorders>
+              <w:left w:val="single" w:sz="4" w:space="0" w:color="auto"/>
+            </w:tcBorders>
+          </w:tcPr>
+          <w:p>
+            <w:pPr>
+              <w:jc w:val="center"/>
+              <w:cnfStyle w:val="000000100000" w:firstRow="0" w:lastRow="0" w:firstColumn="0" w:lastColumn="0" w:oddVBand="0" w:evenVBand="0" w:oddHBand="1" w:evenHBand="0" w:firstRowFirstColumn="0" w:firstRowLastColumn="0" w:lastRowFirstColumn="0" w:lastRowLastColumn="0"/>
+            </w:pPr>
+            <w:r>
+              <w:t>S</w:t>
+            </w:r>
+            <w:r>
+              <w:t>ynchronization</w:t>
+            </w:r>
+            <w:r>
+              <w:t>, Stor</w:t>
+            </w:r>
+            <w:r>
+              <w:t>ing</w:t>
+            </w:r>
+          </w:p>
+        </w:tc>
+      </w:tr>
+    </w:tbl>
+    <w:p>
+      <w:pPr>
         <w:pStyle w:val="1"/>
-        <w:rPr>
-          <w:kern w:val="2"/>
-        </w:rPr>
-      </w:pPr>
+        <w:spacing w:before="468"/>
+      </w:pPr>
+      <w:r>
+        <w:t>3</w:t>
+      </w:r>
+      <w:r>
+        <w:tab/>
+      </w:r>
       <w:r>
         <w:rPr>
           <w:rFonts w:hint="eastAsia"/>
-          <w:kern w:val="2"/>
-        </w:rPr>
-        <w:lastRenderedPageBreak/>
-        <w:t>5.The Models</w:t>
-      </w:r>
-    </w:p>
-    <w:p>
-      <w:pPr>
-        <w:pStyle w:val="2"/>
-      </w:pPr>
-      <w:r>
-        <w:rPr>
-          <w:rFonts w:hint="eastAsia"/>
-        </w:rPr>
-        <w:t>5.1 model 1</w:t>
+        </w:rPr>
+        <w:t>E</w:t>
+      </w:r>
+      <w:r>
+        <w:t xml:space="preserve">stablishment of PNM </w:t>
+      </w:r>
+      <w:r>
+        <w:t>a</w:t>
+      </w:r>
+      <w:r>
+        <w:t xml:space="preserve">nd Analysis </w:t>
+      </w:r>
+      <w:r>
+        <w:t>o</w:t>
+      </w:r>
+      <w:r>
+        <w:t>f Influence Factors</w:t>
       </w:r>
     </w:p>
     <w:p>
@@ -4428,13 +3886,16 @@
     </w:p>
     <w:p>
       <w:pPr>
-        <w:pStyle w:val="3"/>
-      </w:pPr>
+        <w:pStyle w:val="2"/>
+      </w:pPr>
+      <w:r>
+        <w:t>3</w:t>
+      </w:r>
       <w:r>
         <w:rPr>
           <w:rFonts w:hint="eastAsia"/>
         </w:rPr>
-        <w:t>5.1.1</w:t>
+        <w:t>.1</w:t>
       </w:r>
       <w:r>
         <w:t xml:space="preserve"> </w:t>
@@ -4455,7 +3916,7 @@
         <w:rPr>
           <w:rFonts w:hint="eastAsia"/>
         </w:rPr>
-        <w:t>（</w:t>
+        <w:t>(</w:t>
       </w:r>
       <w:r>
         <w:rPr>
@@ -4467,7 +3928,7 @@
         <w:rPr>
           <w:rFonts w:hint="eastAsia"/>
         </w:rPr>
-        <w:t>）</w:t>
+        <w:t>)</w:t>
       </w:r>
     </w:p>
     <w:p>
@@ -4741,6 +4202,7 @@
               <w:rFonts w:ascii="Cambria Math" w:hAnsi="Cambria Math" w:hint="eastAsia"/>
               <w:sz w:val="24"/>
             </w:rPr>
+            <w:lastRenderedPageBreak/>
             <m:t>Pass</m:t>
           </m:r>
           <m:r>
@@ -6260,7 +5722,6 @@
           <w:rFonts w:hint="eastAsia"/>
           <w:sz w:val="24"/>
         </w:rPr>
-        <w:lastRenderedPageBreak/>
         <w:t>根据这一传球评价指数模型，统计出</w:t>
       </w:r>
       <w:r>
@@ -6515,6 +5976,7 @@
           <w:sz w:val="28"/>
           <w:szCs w:val="28"/>
         </w:rPr>
+        <w:lastRenderedPageBreak/>
         <w:drawing>
           <wp:inline distT="0" distB="0" distL="114300" distR="114300">
             <wp:extent cx="4504055" cy="4808220"/>
@@ -6582,13 +6044,16 @@
     </w:p>
     <w:p>
       <w:pPr>
-        <w:pStyle w:val="3"/>
-      </w:pPr>
+        <w:pStyle w:val="2"/>
+      </w:pPr>
+      <w:r>
+        <w:t>3</w:t>
+      </w:r>
       <w:r>
         <w:rPr>
           <w:rFonts w:hint="eastAsia"/>
         </w:rPr>
-        <w:t>5.1.2</w:t>
+        <w:t>.2</w:t>
       </w:r>
       <w:r>
         <w:t xml:space="preserve"> </w:t>
@@ -7823,6 +7288,7 @@
           <w:sz w:val="24"/>
           <w:szCs w:val="24"/>
         </w:rPr>
+        <w:lastRenderedPageBreak/>
         <w:drawing>
           <wp:inline distT="0" distB="0" distL="114300" distR="114300">
             <wp:extent cx="3469640" cy="1752600"/>
@@ -7865,7 +7331,6 @@
     <w:p>
       <w:pPr>
         <w:pStyle w:val="a3"/>
-        <w:jc w:val="center"/>
       </w:pPr>
       <w:r>
         <w:rPr>
@@ -9247,13 +8712,16 @@
     </w:tbl>
     <w:p>
       <w:pPr>
-        <w:pStyle w:val="3"/>
-      </w:pPr>
+        <w:pStyle w:val="2"/>
+      </w:pPr>
+      <w:r>
+        <w:t>3</w:t>
+      </w:r>
       <w:r>
         <w:rPr>
           <w:rFonts w:hint="eastAsia"/>
         </w:rPr>
-        <w:t>5.1.3</w:t>
+        <w:t>.3</w:t>
       </w:r>
       <w:r>
         <w:t xml:space="preserve"> </w:t>
@@ -11408,13 +10876,46 @@
     </w:p>
     <w:p>
       <w:pPr>
-        <w:pStyle w:val="2"/>
+        <w:pStyle w:val="1"/>
+        <w:spacing w:before="468"/>
       </w:pPr>
       <w:r>
         <w:rPr>
           <w:rFonts w:hint="eastAsia"/>
         </w:rPr>
-        <w:t>5.2 model 2</w:t>
+        <w:t>4</w:t>
+      </w:r>
+      <w:r>
+        <w:tab/>
+      </w:r>
+      <w:r>
+        <w:rPr>
+          <w:rFonts w:hint="eastAsia"/>
+        </w:rPr>
+        <w:t>S</w:t>
+      </w:r>
+      <w:r>
+        <w:t xml:space="preserve">occer Team </w:t>
+      </w:r>
+      <w:r>
+        <w:rPr>
+          <w:rFonts w:hint="eastAsia"/>
+        </w:rPr>
+        <w:t>I</w:t>
+      </w:r>
+      <w:r>
+        <w:t>nd</w:t>
+      </w:r>
+      <w:r>
+        <w:t xml:space="preserve">exes </w:t>
+      </w:r>
+      <w:proofErr w:type="gramStart"/>
+      <w:r>
+        <w:t>And</w:t>
+      </w:r>
+      <w:proofErr w:type="gramEnd"/>
+      <w:r>
+        <w:t xml:space="preserve"> Performance Prediction Based on ML</w:t>
       </w:r>
     </w:p>
     <w:p>
@@ -11761,13 +11262,20 @@
     </w:p>
     <w:p>
       <w:pPr>
-        <w:pStyle w:val="3"/>
+        <w:pStyle w:val="2"/>
       </w:pPr>
       <w:r>
         <w:rPr>
           <w:rFonts w:hint="eastAsia"/>
         </w:rPr>
-        <w:t>5.2.1</w:t>
+        <w:lastRenderedPageBreak/>
+        <w:t>4</w:t>
+      </w:r>
+      <w:r>
+        <w:rPr>
+          <w:rFonts w:hint="eastAsia"/>
+        </w:rPr>
+        <w:t>.1</w:t>
       </w:r>
       <w:r>
         <w:rPr>
@@ -13382,13 +12890,19 @@
     <w:bookmarkEnd w:id="5"/>
     <w:p>
       <w:pPr>
-        <w:pStyle w:val="3"/>
+        <w:pStyle w:val="2"/>
       </w:pPr>
       <w:r>
         <w:rPr>
           <w:rFonts w:hint="eastAsia"/>
         </w:rPr>
-        <w:t>5.2.2</w:t>
+        <w:t>4</w:t>
+      </w:r>
+      <w:r>
+        <w:rPr>
+          <w:rFonts w:hint="eastAsia"/>
+        </w:rPr>
+        <w:t>.2</w:t>
       </w:r>
       <w:r>
         <w:rPr>
@@ -13443,13 +12957,19 @@
     </w:p>
     <w:p>
       <w:pPr>
-        <w:pStyle w:val="4"/>
+        <w:pStyle w:val="3"/>
       </w:pPr>
       <w:r>
         <w:rPr>
           <w:rFonts w:hint="eastAsia"/>
         </w:rPr>
-        <w:t>5.2.2.1</w:t>
+        <w:t>4</w:t>
+      </w:r>
+      <w:r>
+        <w:rPr>
+          <w:rFonts w:hint="eastAsia"/>
+        </w:rPr>
+        <w:t>.2.1</w:t>
       </w:r>
       <w:r>
         <w:rPr>
@@ -15104,13 +14624,19 @@
     </w:p>
     <w:p>
       <w:pPr>
-        <w:pStyle w:val="4"/>
+        <w:pStyle w:val="3"/>
       </w:pPr>
       <w:r>
         <w:rPr>
           <w:rFonts w:hint="eastAsia"/>
         </w:rPr>
-        <w:t>5.2.2.2</w:t>
+        <w:t>4</w:t>
+      </w:r>
+      <w:r>
+        <w:rPr>
+          <w:rFonts w:hint="eastAsia"/>
+        </w:rPr>
+        <w:t>.2.2</w:t>
       </w:r>
       <w:r>
         <w:t xml:space="preserve"> </w:t>
@@ -16189,7 +15715,6 @@
     <w:p>
       <w:pPr>
         <w:pStyle w:val="a3"/>
-        <w:jc w:val="center"/>
       </w:pPr>
       <w:r>
         <w:rPr>
@@ -20278,7 +19803,6 @@
     <w:p>
       <w:pPr>
         <w:pStyle w:val="a3"/>
-        <w:jc w:val="center"/>
       </w:pPr>
       <w:r>
         <w:rPr>
@@ -21622,13 +21146,25 @@
     </w:p>
     <w:p>
       <w:pPr>
-        <w:pStyle w:val="4"/>
+        <w:pStyle w:val="3"/>
       </w:pPr>
       <w:r>
         <w:rPr>
           <w:rFonts w:hint="eastAsia"/>
         </w:rPr>
-        <w:t>5.2.2.3</w:t>
+        <w:t>4</w:t>
+      </w:r>
+      <w:r>
+        <w:rPr>
+          <w:rFonts w:hint="eastAsia"/>
+        </w:rPr>
+        <w:t>.2.</w:t>
+      </w:r>
+      <w:r>
+        <w:rPr>
+          <w:rFonts w:hint="eastAsia"/>
+        </w:rPr>
+        <w:t>3</w:t>
       </w:r>
       <w:r>
         <w:t xml:space="preserve"> </w:t>
@@ -21637,28 +21173,7 @@
         <w:rPr>
           <w:rFonts w:hint="eastAsia"/>
         </w:rPr>
-        <w:t>model</w:t>
-      </w:r>
-      <w:r>
-        <w:rPr>
-          <w:rFonts w:hint="eastAsia"/>
-        </w:rPr>
-        <w:t>建立</w:t>
-      </w:r>
-      <w:r>
-        <w:rPr>
-          <w:rFonts w:hint="eastAsia"/>
-        </w:rPr>
-        <w:t>a</w:t>
-      </w:r>
-      <w:r>
-        <w:t>nd</w:t>
-      </w:r>
-      <w:r>
-        <w:rPr>
-          <w:rFonts w:hint="eastAsia"/>
-        </w:rPr>
-        <w:t>训练</w:t>
+        <w:t>随机森林分类器模型建立和训练</w:t>
       </w:r>
     </w:p>
     <w:p>
@@ -22758,7 +22273,6 @@
     <w:p>
       <w:pPr>
         <w:pStyle w:val="a3"/>
-        <w:jc w:val="center"/>
       </w:pPr>
       <w:r>
         <w:rPr>
@@ -22921,16 +22435,34 @@
     </w:p>
     <w:p>
       <w:pPr>
-        <w:pStyle w:val="2"/>
+        <w:pStyle w:val="1"/>
+        <w:spacing w:before="468"/>
       </w:pPr>
       <w:bookmarkStart w:id="6" w:name="OLE_LINK8"/>
       <w:r>
+        <w:t>5</w:t>
+      </w:r>
+      <w:bookmarkEnd w:id="6"/>
+      <w:r>
+        <w:tab/>
+      </w:r>
+      <w:r>
         <w:rPr>
           <w:rFonts w:hint="eastAsia"/>
         </w:rPr>
-        <w:t>5.3 model 3</w:t>
-      </w:r>
-      <w:bookmarkEnd w:id="6"/>
+        <w:t>D</w:t>
+      </w:r>
+      <w:r>
+        <w:t xml:space="preserve">esign of Structural Strategies Driven </w:t>
+      </w:r>
+      <w:proofErr w:type="gramStart"/>
+      <w:r>
+        <w:t>By</w:t>
+      </w:r>
+      <w:proofErr w:type="gramEnd"/>
+      <w:r>
+        <w:t xml:space="preserve"> SA Algorithm</w:t>
+      </w:r>
     </w:p>
     <w:p>
       <w:pPr>
@@ -22959,13 +22491,16 @@
     </w:p>
     <w:p>
       <w:pPr>
-        <w:pStyle w:val="3"/>
-      </w:pPr>
+        <w:pStyle w:val="2"/>
+      </w:pPr>
+      <w:r>
+        <w:t>5</w:t>
+      </w:r>
       <w:r>
         <w:rPr>
           <w:rFonts w:hint="eastAsia"/>
         </w:rPr>
-        <w:t>5.3.1</w:t>
+        <w:t>.1</w:t>
       </w:r>
       <w:r>
         <w:t xml:space="preserve"> </w:t>
@@ -23083,7 +22618,17 @@
           <w:sz w:val="24"/>
           <w:szCs w:val="24"/>
         </w:rPr>
-        <w:t>次数，用颜色的深浅来表示次数的多少，以下分别为前锋，中场和后卫的</w:t>
+        <w:t>次数，</w:t>
+      </w:r>
+      <w:r>
+        <w:rPr>
+          <w:rFonts w:asciiTheme="minorHAnsi" w:hAnsiTheme="minorHAnsi" w:cstheme="minorBidi" w:hint="eastAsia"/>
+          <w:kern w:val="2"/>
+          <w:sz w:val="24"/>
+          <w:szCs w:val="24"/>
+        </w:rPr>
+        <w:lastRenderedPageBreak/>
+        <w:t>用颜色的深浅来表示次数的多少，以下分别为前锋，中场和后卫的</w:t>
       </w:r>
       <w:bookmarkStart w:id="7" w:name="OLE_LINK7"/>
       <w:proofErr w:type="spellStart"/>
@@ -23140,7 +22685,6 @@
           <w:sz w:val="24"/>
           <w:szCs w:val="24"/>
         </w:rPr>
-        <w:lastRenderedPageBreak/>
         <w:drawing>
           <wp:inline distT="0" distB="0" distL="114300" distR="114300">
             <wp:extent cx="1836420" cy="1572895"/>
@@ -23812,13 +23356,16 @@
     </w:p>
     <w:p>
       <w:pPr>
-        <w:pStyle w:val="3"/>
-      </w:pPr>
+        <w:pStyle w:val="2"/>
+      </w:pPr>
+      <w:r>
+        <w:t>5</w:t>
+      </w:r>
       <w:r>
         <w:rPr>
           <w:rFonts w:hint="eastAsia"/>
         </w:rPr>
-        <w:t>5.3.2</w:t>
+        <w:t>.2</w:t>
       </w:r>
       <w:r>
         <w:t xml:space="preserve"> </w:t>
@@ -24068,7 +23615,15 @@
           <w:rFonts w:hint="eastAsia"/>
           <w:sz w:val="24"/>
         </w:rPr>
-        <w:t>有限的情况下，我们选择模拟退火算法。模拟退火算法主要优点之一就是能以一定的概率接受目标函数值不太好的状态，且在迭代的过程中不断能够接受使目标函数向好的方向前进的解。模拟退火算法的具体步骤如下：</w:t>
+        <w:t>有限的情况下，我们选择模拟退火算法。模拟退火算法主要优点之一就是能以一定的概率接受目</w:t>
+      </w:r>
+      <w:r>
+        <w:rPr>
+          <w:rFonts w:hint="eastAsia"/>
+          <w:sz w:val="24"/>
+        </w:rPr>
+        <w:lastRenderedPageBreak/>
+        <w:t>标函数值不太好的状态，且在迭代的过程中不断能够接受使目标函数向好的方向前进的解。模拟退火算法的具体步骤如下：</w:t>
       </w:r>
     </w:p>
     <w:p>
@@ -24213,16 +23768,7 @@
           <w:sz w:val="24"/>
           <w:lang w:eastAsia="zh-CN"/>
         </w:rPr>
-        <w:t>却进度表参数包</w:t>
-      </w:r>
-      <w:r>
-        <w:rPr>
-          <w:rFonts w:hint="eastAsia"/>
-          <w:sz w:val="24"/>
-          <w:lang w:eastAsia="zh-CN"/>
-        </w:rPr>
-        <w:lastRenderedPageBreak/>
-        <w:t>括：控制参数</w:t>
+        <w:t>却进度表参数包括：控制参数</w:t>
       </w:r>
       <m:oMath>
         <m:r>
@@ -25719,7 +25265,7 @@
             <v:path o:extrusionok="f" gradientshapeok="t" o:connecttype="rect"/>
             <o:lock v:ext="edit" aspectratio="t"/>
           </v:shapetype>
-          <v:shape id="_x0000_i1026" type="#_x0000_t75" style="width:415.1pt;height:249.25pt">
+          <v:shape id="_x0000_i1026" type="#_x0000_t75" style="width:415pt;height:250pt">
             <v:imagedata r:id="rId33" o:title=""/>
           </v:shape>
         </w:pict>
@@ -25728,7 +25274,6 @@
     <w:p>
       <w:pPr>
         <w:pStyle w:val="a3"/>
-        <w:jc w:val="center"/>
       </w:pPr>
       <w:r>
         <w:rPr>
@@ -25811,6 +25356,7 @@
           <w:rFonts w:hint="eastAsia"/>
           <w:sz w:val="24"/>
         </w:rPr>
+        <w:lastRenderedPageBreak/>
         <w:t>在实际试探搜索中，我们很</w:t>
       </w:r>
       <w:proofErr w:type="gramStart"/>
@@ -25986,14 +25532,7 @@
         <w:rPr>
           <w:sz w:val="24"/>
         </w:rPr>
-        <w:t>搜索</w:t>
-      </w:r>
-      <w:r>
-        <w:rPr>
-          <w:sz w:val="24"/>
-        </w:rPr>
-        <w:lastRenderedPageBreak/>
-        <w:t>己经进入局部最优</w:t>
+        <w:t>搜索己经进入局部最优</w:t>
       </w:r>
       <w:r>
         <w:rPr>
@@ -26005,13 +25544,16 @@
     </w:p>
     <w:p>
       <w:pPr>
-        <w:pStyle w:val="3"/>
-      </w:pPr>
+        <w:pStyle w:val="2"/>
+      </w:pPr>
+      <w:r>
+        <w:t>5</w:t>
+      </w:r>
       <w:r>
         <w:rPr>
           <w:rFonts w:hint="eastAsia"/>
         </w:rPr>
-        <w:t>5.3.3</w:t>
+        <w:t>.3</w:t>
       </w:r>
       <w:r>
         <w:t xml:space="preserve"> </w:t>
@@ -26221,13 +25763,16 @@
     </w:p>
     <w:p>
       <w:pPr>
-        <w:pStyle w:val="3"/>
-      </w:pPr>
+        <w:pStyle w:val="2"/>
+      </w:pPr>
+      <w:r>
+        <w:t>5</w:t>
+      </w:r>
       <w:r>
         <w:rPr>
           <w:rFonts w:hint="eastAsia"/>
         </w:rPr>
-        <w:t>5.3.4</w:t>
+        <w:t>.4</w:t>
       </w:r>
       <w:r>
         <w:t xml:space="preserve"> </w:t>
@@ -26488,6 +26033,7 @@
           <w:sz w:val="24"/>
           <w:szCs w:val="24"/>
         </w:rPr>
+        <w:lastRenderedPageBreak/>
         <w:t>其中的一个特殊点，根据赛季数据的评价，F2球员作为一名前锋，拥有很强中场的能力，在尝试将他安排在中场时取得了显著的新最优解，这说明每个人的任一位置评价较为重要，侧面indicate我们的模型因素考虑完善。</w:t>
       </w:r>
     </w:p>
@@ -26762,16 +26308,7 @@
           <w:sz w:val="24"/>
           <w:szCs w:val="24"/>
         </w:rPr>
-        <w:t>进行加</w:t>
-      </w:r>
-      <w:r>
-        <w:rPr>
-          <w:rFonts w:ascii="宋体" w:eastAsia="宋体" w:hAnsi="宋体" w:cs="宋体" w:hint="eastAsia"/>
-          <w:sz w:val="24"/>
-          <w:szCs w:val="24"/>
-        </w:rPr>
-        <w:lastRenderedPageBreak/>
-        <w:t>权平均，最后得到综合评分为</w:t>
+        <w:t>进行加权平均，最后得到综合评分为</w:t>
       </w:r>
       <m:oMath>
         <m:r>
@@ -26882,13 +26419,31 @@
     </w:p>
     <w:p>
       <w:pPr>
-        <w:pStyle w:val="2"/>
-      </w:pPr>
+        <w:pStyle w:val="1"/>
+        <w:spacing w:before="468"/>
+      </w:pPr>
+      <w:r>
+        <w:t>6</w:t>
+      </w:r>
+      <w:r>
+        <w:tab/>
+      </w:r>
       <w:r>
         <w:rPr>
           <w:rFonts w:hint="eastAsia"/>
         </w:rPr>
-        <w:t>5.4 model 4</w:t>
+        <w:t>M</w:t>
+      </w:r>
+      <w:r>
+        <w:t xml:space="preserve">odel Extension Combined </w:t>
+      </w:r>
+      <w:proofErr w:type="gramStart"/>
+      <w:r>
+        <w:t>With</w:t>
+      </w:r>
+      <w:proofErr w:type="gramEnd"/>
+      <w:r>
+        <w:t xml:space="preserve"> Group Dynamics</w:t>
       </w:r>
     </w:p>
     <w:p>
@@ -26896,124 +26451,178 @@
         <w:spacing w:line="360" w:lineRule="auto"/>
         <w:ind w:firstLineChars="200" w:firstLine="480"/>
         <w:rPr>
-          <w:rFonts w:ascii="Times New Roman" w:hAnsi="Times New Roman" w:cs="Times New Roman"/>
+          <w:rFonts w:cs="Times New Roman"/>
           <w:kern w:val="0"/>
           <w:sz w:val="24"/>
         </w:rPr>
       </w:pPr>
       <w:r>
         <w:rPr>
-          <w:rFonts w:ascii="Times New Roman" w:hAnsi="Times New Roman" w:cs="Times New Roman" w:hint="eastAsia"/>
+          <w:rFonts w:cs="Times New Roman"/>
           <w:kern w:val="0"/>
           <w:sz w:val="24"/>
         </w:rPr>
-        <w:t>在对于哈士</w:t>
-      </w:r>
-      <w:proofErr w:type="gramStart"/>
-      <w:r>
-        <w:rPr>
-          <w:rFonts w:ascii="Times New Roman" w:hAnsi="Times New Roman" w:cs="Times New Roman" w:hint="eastAsia"/>
-          <w:kern w:val="0"/>
-          <w:sz w:val="24"/>
-        </w:rPr>
-        <w:t>奇球队</w:t>
-      </w:r>
-      <w:proofErr w:type="gramEnd"/>
-      <w:r>
-        <w:rPr>
-          <w:rFonts w:ascii="Times New Roman" w:hAnsi="Times New Roman" w:cs="Times New Roman" w:hint="eastAsia"/>
-          <w:kern w:val="0"/>
-          <w:sz w:val="24"/>
-        </w:rPr>
-        <w:t>的研究中，我们了解到一些影响成功团队合作的因素，例如传球网络、个人能力、教练等等。这些因素可以和团队动力学进行联系，用来分析为什么这些足球方面的因素对球队的表现有贡献。以及我们可以探索</w:t>
-      </w:r>
-      <w:r>
-        <w:rPr>
-          <w:rFonts w:ascii="Times New Roman" w:hAnsi="Times New Roman" w:cs="Times New Roman" w:hint="eastAsia"/>
-          <w:kern w:val="0"/>
-          <w:sz w:val="24"/>
-        </w:rPr>
-        <w:t>考虑什么样的因素可以补充到我们解释优秀团体，并推广到社会上各种各样的团体。</w:t>
+        <w:t>In the research of huskies, we found some factors that affect the successful team cooperation, such as passing network, personal ability, coach and so on. These factors can be linked to group dynamics to analyze why these football field factors contribute to team performance. And we can explore what factors can be considered to supplement our interpretation of excellent groups and spread them into various groups in society.</w:t>
       </w:r>
     </w:p>
     <w:p>
       <w:pPr>
-        <w:pStyle w:val="3"/>
-        <w:rPr>
-          <w:rFonts w:hint="eastAsia"/>
-        </w:rPr>
-      </w:pPr>
-      <w:r>
-        <w:rPr>
-          <w:rFonts w:hint="eastAsia"/>
-        </w:rPr>
-        <w:t>5.4.1</w:t>
-      </w:r>
-      <w:r>
-        <w:t xml:space="preserve"> </w:t>
-      </w:r>
-      <w:r>
-        <w:rPr>
-          <w:rFonts w:hint="eastAsia"/>
-        </w:rPr>
-        <w:t>团体动力学与</w:t>
-      </w:r>
-      <w:r>
-        <w:rPr>
-          <w:rFonts w:hint="eastAsia"/>
-        </w:rPr>
-        <w:t>soccer</w:t>
-      </w:r>
-      <w:r>
-        <w:t xml:space="preserve"> </w:t>
-      </w:r>
-      <w:r>
-        <w:rPr>
-          <w:rFonts w:hint="eastAsia"/>
-        </w:rPr>
-        <w:t>team</w:t>
+        <w:spacing w:line="360" w:lineRule="auto"/>
+        <w:ind w:firstLineChars="200" w:firstLine="480"/>
+        <w:rPr>
+          <w:rFonts w:cs="Times New Roman"/>
+          <w:kern w:val="0"/>
+          <w:sz w:val="24"/>
+        </w:rPr>
+      </w:pPr>
+      <w:r>
+        <w:rPr>
+          <w:rFonts w:cs="Times New Roman" w:hint="eastAsia"/>
+          <w:kern w:val="0"/>
+          <w:sz w:val="24"/>
+        </w:rPr>
+        <w:drawing>
+          <wp:inline distT="0" distB="0" distL="0" distR="0" wp14:anchorId="41AEDFE5" wp14:editId="6CD023B0">
+            <wp:extent cx="5274310" cy="1337310"/>
+            <wp:effectExtent l="0" t="0" r="2540" b="0"/>
+            <wp:docPr id="11" name="图片 11"/>
+            <wp:cNvGraphicFramePr>
+              <a:graphicFrameLocks xmlns:a="http://schemas.openxmlformats.org/drawingml/2006/main" noChangeAspect="1"/>
+            </wp:cNvGraphicFramePr>
+            <a:graphic xmlns:a="http://schemas.openxmlformats.org/drawingml/2006/main">
+              <a:graphicData uri="http://schemas.openxmlformats.org/drawingml/2006/picture">
+                <pic:pic xmlns:pic="http://schemas.openxmlformats.org/drawingml/2006/picture">
+                  <pic:nvPicPr>
+                    <pic:cNvPr id="11" name="Q4MindMap.jpg"/>
+                    <pic:cNvPicPr/>
+                  </pic:nvPicPr>
+                  <pic:blipFill>
+                    <a:blip r:embed="rId35" cstate="print">
+                      <a:extLst>
+                        <a:ext uri="{28A0092B-C50C-407E-A947-70E740481C1C}">
+                          <a14:useLocalDpi xmlns:a14="http://schemas.microsoft.com/office/drawing/2010/main" val="0"/>
+                        </a:ext>
+                      </a:extLst>
+                    </a:blip>
+                    <a:stretch>
+                      <a:fillRect/>
+                    </a:stretch>
+                  </pic:blipFill>
+                  <pic:spPr>
+                    <a:xfrm>
+                      <a:off x="0" y="0"/>
+                      <a:ext cx="5274310" cy="1337310"/>
+                    </a:xfrm>
+                    <a:prstGeom prst="rect">
+                      <a:avLst/>
+                    </a:prstGeom>
+                  </pic:spPr>
+                </pic:pic>
+              </a:graphicData>
+            </a:graphic>
+          </wp:inline>
+        </w:drawing>
       </w:r>
     </w:p>
     <w:p>
       <w:pPr>
+        <w:pStyle w:val="a3"/>
+      </w:pPr>
+      <w:r>
+        <w:t xml:space="preserve">Figure </w:t>
+      </w:r>
+      <w:r>
+        <w:fldChar w:fldCharType="begin"/>
+      </w:r>
+      <w:r>
+        <w:instrText xml:space="preserve"> SEQ Figure \* ARABIC </w:instrText>
+      </w:r>
+      <w:r>
+        <w:fldChar w:fldCharType="separate"/>
+      </w:r>
+      <w:r>
+        <w:t>1</w:t>
+      </w:r>
+      <w:r>
+        <w:fldChar w:fldCharType="end"/>
+      </w:r>
+      <w:r>
+        <w:t xml:space="preserve"> Group Dynamics Mind Map</w:t>
+      </w:r>
+    </w:p>
+    <w:p>
+      <w:pPr>
+        <w:pStyle w:val="2"/>
+      </w:pPr>
+      <w:r>
+        <w:t>6</w:t>
+      </w:r>
+      <w:r>
+        <w:rPr>
+          <w:rFonts w:hint="eastAsia"/>
+        </w:rPr>
+        <w:t>.1</w:t>
+      </w:r>
+      <w:r>
+        <w:t xml:space="preserve"> </w:t>
+      </w:r>
+      <w:r>
+        <w:rPr>
+          <w:rFonts w:hint="eastAsia"/>
+        </w:rPr>
+        <w:t>G</w:t>
+      </w:r>
+      <w:r>
+        <w:t>roup and Soccer Team</w:t>
+      </w:r>
+    </w:p>
+    <w:p>
+      <w:pPr>
         <w:spacing w:line="360" w:lineRule="auto"/>
         <w:ind w:firstLineChars="200" w:firstLine="480"/>
         <w:rPr>
-          <w:rFonts w:ascii="Times New Roman" w:hAnsi="Times New Roman" w:cs="Times New Roman"/>
+          <w:rFonts w:cs="Times New Roman"/>
           <w:kern w:val="0"/>
           <w:sz w:val="24"/>
         </w:rPr>
       </w:pPr>
       <w:r>
         <w:rPr>
-          <w:rFonts w:ascii="Times New Roman" w:hAnsi="Times New Roman" w:cs="Times New Roman" w:hint="eastAsia"/>
+          <w:rFonts w:cs="Times New Roman"/>
           <w:kern w:val="0"/>
           <w:sz w:val="24"/>
         </w:rPr>
-        <w:t>团体动力学主要包括五个方面的内容：团体内聚力，群体压力和群体标准，个人动机和群体目标，领导与群体性能以及群体的结构性。</w:t>
+        <w:t>Group dynamics mainly includes 5 aspects: group cohesiveness, group pressure and group standards, individual motivation and group goals, leadership and group performance and group structure.</w:t>
       </w:r>
     </w:p>
     <w:p>
       <w:pPr>
-        <w:pStyle w:val="4"/>
+        <w:pStyle w:val="3"/>
+      </w:pPr>
+      <w:r>
+        <w:lastRenderedPageBreak/>
+        <w:t>6</w:t>
+      </w:r>
+      <w:r>
         <w:rPr>
           <w:rFonts w:hint="eastAsia"/>
         </w:rPr>
-      </w:pPr>
-      <w:r>
-        <w:rPr>
-          <w:rFonts w:hint="eastAsia"/>
-        </w:rPr>
-        <w:t>5.4.1.1</w:t>
+        <w:t>.1.1</w:t>
       </w:r>
       <w:r>
         <w:t xml:space="preserve"> </w:t>
       </w:r>
       <w:r>
-        <w:rPr>
-          <w:rFonts w:hint="eastAsia"/>
-        </w:rPr>
-        <w:t>群体内聚力</w:t>
+        <w:t>G</w:t>
+      </w:r>
+      <w:r>
+        <w:t xml:space="preserve">roup </w:t>
+      </w:r>
+      <w:r>
+        <w:t>C</w:t>
+      </w:r>
+      <w:r>
+        <w:t>ohesiveness</w:t>
       </w:r>
     </w:p>
     <w:p>
@@ -27021,44 +26630,18 @@
         <w:spacing w:line="360" w:lineRule="auto"/>
         <w:ind w:firstLineChars="200" w:firstLine="480"/>
         <w:rPr>
-          <w:rFonts w:ascii="Times New Roman" w:hAnsi="Times New Roman" w:cs="Times New Roman"/>
+          <w:rFonts w:cs="Times New Roman"/>
           <w:kern w:val="0"/>
           <w:sz w:val="24"/>
         </w:rPr>
       </w:pPr>
       <w:r>
         <w:rPr>
-          <w:rFonts w:ascii="Times New Roman" w:hAnsi="Times New Roman" w:cs="Times New Roman" w:hint="eastAsia"/>
+          <w:rFonts w:cs="Times New Roman"/>
           <w:kern w:val="0"/>
           <w:sz w:val="24"/>
         </w:rPr>
-        <w:t>群体内聚力可以</w:t>
-      </w:r>
-      <w:proofErr w:type="gramStart"/>
-      <w:r>
-        <w:rPr>
-          <w:rFonts w:ascii="Times New Roman" w:hAnsi="Times New Roman" w:cs="Times New Roman" w:hint="eastAsia"/>
-          <w:kern w:val="0"/>
-          <w:sz w:val="24"/>
-        </w:rPr>
-        <w:t>指球队</w:t>
-      </w:r>
-      <w:proofErr w:type="gramEnd"/>
-      <w:r>
-        <w:rPr>
-          <w:rFonts w:ascii="Times New Roman" w:hAnsi="Times New Roman" w:cs="Times New Roman" w:hint="eastAsia"/>
-          <w:kern w:val="0"/>
-          <w:sz w:val="24"/>
-        </w:rPr>
-        <w:t>想赢的信念，群体压力是来自外界的压力。提高群体内聚力是提高球队赢球信念的良性循环</w:t>
-      </w:r>
-      <w:r>
-        <w:rPr>
-          <w:rFonts w:ascii="Times New Roman" w:hAnsi="Times New Roman" w:cs="Times New Roman" w:hint="eastAsia"/>
-          <w:kern w:val="0"/>
-          <w:sz w:val="24"/>
-        </w:rPr>
-        <w:t>。责任性行为体现在每个球员各司其职。成员之间的相互影响表现在球员间的相互鼓励，相互进步。</w:t>
+        <w:t>Group cohesion can be regarded as the belief that the team wants to win. Group pressure comes from the outside. Improving group cohesion is a virtuous circle to inspire the team's winning belief. Responsible behavior is reflected in each player's performance. The mutual influence among the members is reflected in the mutual encouragement and progress among the players.</w:t>
       </w:r>
     </w:p>
     <w:p>
@@ -27066,121 +26649,47 @@
         <w:spacing w:line="360" w:lineRule="auto"/>
         <w:ind w:firstLineChars="200" w:firstLine="480"/>
         <w:rPr>
-          <w:rFonts w:ascii="Times New Roman" w:hAnsi="Times New Roman" w:cs="Times New Roman"/>
+          <w:rFonts w:cs="Times New Roman"/>
           <w:kern w:val="0"/>
           <w:sz w:val="24"/>
         </w:rPr>
       </w:pPr>
       <w:r>
         <w:rPr>
-          <w:rFonts w:ascii="Times New Roman" w:hAnsi="Times New Roman" w:cs="Times New Roman" w:hint="eastAsia"/>
+          <w:rFonts w:cs="Times New Roman"/>
           <w:kern w:val="0"/>
           <w:sz w:val="24"/>
         </w:rPr>
-        <w:t>Huskies</w:t>
-      </w:r>
-      <w:r>
-        <w:rPr>
-          <w:rFonts w:ascii="Times New Roman" w:hAnsi="Times New Roman" w:cs="Times New Roman" w:hint="eastAsia"/>
-          <w:kern w:val="0"/>
-          <w:sz w:val="24"/>
-        </w:rPr>
-        <w:t>在比赛中承担着对手的压力，同时也充满着求胜的斗志。</w:t>
-      </w:r>
-      <w:r>
-        <w:rPr>
-          <w:rFonts w:ascii="Times New Roman" w:hAnsi="Times New Roman" w:cs="Times New Roman" w:hint="eastAsia"/>
-          <w:kern w:val="0"/>
-          <w:sz w:val="24"/>
-        </w:rPr>
-        <w:t>在</w:t>
-      </w:r>
-      <w:r>
-        <w:rPr>
-          <w:rFonts w:ascii="Times New Roman" w:hAnsi="Times New Roman" w:cs="Times New Roman" w:hint="eastAsia"/>
-          <w:kern w:val="0"/>
-          <w:sz w:val="24"/>
-        </w:rPr>
-        <w:t>Huskies</w:t>
-      </w:r>
-      <w:r>
-        <w:rPr>
-          <w:rFonts w:ascii="Times New Roman" w:hAnsi="Times New Roman" w:cs="Times New Roman" w:hint="eastAsia"/>
-          <w:kern w:val="0"/>
-          <w:sz w:val="24"/>
-        </w:rPr>
-        <w:t>球队的数据分析中，</w:t>
-      </w:r>
-      <w:r>
-        <w:rPr>
-          <w:rFonts w:ascii="Times New Roman" w:hAnsi="Times New Roman" w:cs="Times New Roman" w:hint="eastAsia"/>
-          <w:kern w:val="0"/>
-          <w:sz w:val="24"/>
-        </w:rPr>
-        <w:t>每个人</w:t>
-      </w:r>
-      <w:r>
-        <w:rPr>
-          <w:rFonts w:ascii="Times New Roman" w:hAnsi="Times New Roman" w:cs="Times New Roman" w:hint="eastAsia"/>
-          <w:kern w:val="0"/>
-          <w:sz w:val="24"/>
-        </w:rPr>
-        <w:t>场均</w:t>
-      </w:r>
-      <w:r>
-        <w:rPr>
-          <w:rFonts w:ascii="Times New Roman" w:hAnsi="Times New Roman" w:cs="Times New Roman" w:hint="eastAsia"/>
-          <w:kern w:val="0"/>
-          <w:sz w:val="24"/>
-        </w:rPr>
-        <w:t>acceleration</w:t>
-      </w:r>
-      <w:r>
-        <w:rPr>
-          <w:rFonts w:ascii="Times New Roman" w:hAnsi="Times New Roman" w:cs="Times New Roman" w:hint="eastAsia"/>
-          <w:kern w:val="0"/>
-          <w:sz w:val="24"/>
-        </w:rPr>
-        <w:t>、跑动距离和热点图的有效面积等数据都可以反映每个人在球场上的态度。在落后、平局、领先的情况下，团队承受着不同的外在压力，球员反映态度的数据也会波动，若能在平局和落后的情况下依然有着不逊领先时候的</w:t>
-      </w:r>
-      <w:r>
-        <w:rPr>
-          <w:rFonts w:ascii="Times New Roman" w:hAnsi="Times New Roman" w:cs="Times New Roman" w:hint="eastAsia"/>
-          <w:kern w:val="0"/>
-          <w:sz w:val="24"/>
-        </w:rPr>
-        <w:t>positive</w:t>
-      </w:r>
-      <w:r>
-        <w:rPr>
-          <w:rFonts w:ascii="Times New Roman" w:hAnsi="Times New Roman" w:cs="Times New Roman" w:hint="eastAsia"/>
-          <w:kern w:val="0"/>
-          <w:sz w:val="24"/>
-        </w:rPr>
-        <w:t>数据，那我们可以认为群体内聚力强大。</w:t>
+        <w:t>The Huskies is under the pressure of their opponents in the competition, but also full of victorious spirit to win. In data analysis of Huskies, each players' average acceleration, running distance and effective area of heatmap can reflect the particular player's attitude and effort on the court. In the situation of backwardness, draw and lead, the team bears varying degrees of external pressure, as the result, the data of players' attitude will fluctuate. If there is still positive data in the situation of draw and backwardness, we can consider that the group cohesion is really strong.</w:t>
       </w:r>
     </w:p>
     <w:p>
       <w:pPr>
-        <w:pStyle w:val="4"/>
+        <w:pStyle w:val="3"/>
+      </w:pPr>
+      <w:r>
+        <w:t>6</w:t>
+      </w:r>
+      <w:r>
         <w:rPr>
           <w:rFonts w:hint="eastAsia"/>
         </w:rPr>
-      </w:pPr>
-      <w:r>
-        <w:rPr>
-          <w:rFonts w:hint="eastAsia"/>
-        </w:rPr>
-        <w:t>5.4.1.2</w:t>
-      </w:r>
-      <w:r>
-        <w:t xml:space="preserve"> </w:t>
-      </w:r>
-      <w:r>
-        <w:rPr>
-          <w:rFonts w:hint="eastAsia"/>
-        </w:rPr>
-        <w:t>群体标准和群体压力</w:t>
+        <w:t>.1.2</w:t>
+      </w:r>
+      <w:r>
+        <w:t xml:space="preserve"> Group </w:t>
+      </w:r>
+      <w:r>
+        <w:t>S</w:t>
+      </w:r>
+      <w:r>
+        <w:t xml:space="preserve">tandard and Group </w:t>
+      </w:r>
+      <w:r>
+        <w:t>P</w:t>
+      </w:r>
+      <w:r>
+        <w:t>ressure</w:t>
       </w:r>
     </w:p>
     <w:p>
@@ -27188,18 +26697,18 @@
         <w:spacing w:line="360" w:lineRule="auto"/>
         <w:ind w:firstLineChars="200" w:firstLine="480"/>
         <w:rPr>
-          <w:rFonts w:ascii="Times New Roman" w:hAnsi="Times New Roman" w:cs="Times New Roman"/>
+          <w:rFonts w:cs="Times New Roman"/>
           <w:kern w:val="0"/>
           <w:sz w:val="24"/>
         </w:rPr>
       </w:pPr>
       <w:r>
         <w:rPr>
-          <w:rFonts w:ascii="Times New Roman" w:hAnsi="Times New Roman" w:cs="Times New Roman" w:hint="eastAsia"/>
+          <w:rFonts w:cs="Times New Roman"/>
           <w:kern w:val="0"/>
           <w:sz w:val="24"/>
         </w:rPr>
-        <w:t>群体标准可以帮助球队和球员更有压迫感，相互竞争是提高个人能力，由此观之，适当的群体压力是有必要的，有竞争才会有发展。</w:t>
+        <w:t>Group standards can help teams and players to feel more oppressive and to compete with each other, which helps improve personal ability. From this point of view, appropriate group pressure is necessary, and only when there is competition can there be development.</w:t>
       </w:r>
     </w:p>
     <w:p>
@@ -27207,66 +26716,53 @@
         <w:spacing w:line="360" w:lineRule="auto"/>
         <w:ind w:firstLineChars="200" w:firstLine="480"/>
         <w:rPr>
-          <w:rFonts w:ascii="Times New Roman" w:hAnsi="Times New Roman" w:cs="Times New Roman" w:hint="eastAsia"/>
+          <w:rFonts w:cs="Times New Roman"/>
           <w:kern w:val="0"/>
           <w:sz w:val="24"/>
         </w:rPr>
       </w:pPr>
       <w:r>
         <w:rPr>
-          <w:rFonts w:ascii="Times New Roman" w:hAnsi="Times New Roman" w:cs="Times New Roman" w:hint="eastAsia"/>
+          <w:rFonts w:cs="Times New Roman"/>
           <w:kern w:val="0"/>
           <w:sz w:val="24"/>
         </w:rPr>
-        <w:t>在</w:t>
-      </w:r>
-      <w:r>
-        <w:rPr>
-          <w:rFonts w:ascii="Times New Roman" w:hAnsi="Times New Roman" w:cs="Times New Roman" w:hint="eastAsia"/>
-          <w:kern w:val="0"/>
-          <w:sz w:val="24"/>
-        </w:rPr>
-        <w:t>Huskies</w:t>
-      </w:r>
-      <w:r>
-        <w:rPr>
-          <w:rFonts w:ascii="Times New Roman" w:hAnsi="Times New Roman" w:cs="Times New Roman" w:hint="eastAsia"/>
-          <w:kern w:val="0"/>
-          <w:sz w:val="24"/>
-        </w:rPr>
-        <w:t>球队中存在出场时间的差异，核心球员和边缘球员的出场时间差距巨大，导致了边缘球员在球队中会受到核心球员技术、地位上的压力，但这也激励了他们努力获得出场时间来证明自己。</w:t>
-      </w:r>
-      <w:r>
-        <w:rPr>
-          <w:rFonts w:ascii="Times New Roman" w:hAnsi="Times New Roman" w:cs="Times New Roman" w:hint="eastAsia"/>
-          <w:kern w:val="0"/>
-          <w:sz w:val="24"/>
-        </w:rPr>
-        <w:t>可以分析每个球员每一场比赛评价的趋势，尤其是不能获得稳定出场时间的球员们，他们的评价若能在有限的出场中得到一定提升，则可以认为对内竞争带来的压力使他们进步。</w:t>
+        <w:t>For Huskies, there are differences in minutes. There is a huge gap between the core players and the edge players, which leads to the edge players in the team will be under the pressure of the core players' ability and status, but it also encourages them to strive to get playing time to prove themselves. We can analyze the evaluation trend of every game of players, especially the players who can't get stable playing time. If their evaluation can be improved in limited playing chances, we can think that the pressure brought by internal competition makes them progress in a way.</w:t>
       </w:r>
     </w:p>
     <w:p>
       <w:pPr>
-        <w:pStyle w:val="4"/>
+        <w:pStyle w:val="3"/>
+      </w:pPr>
+      <w:r>
+        <w:t>6</w:t>
+      </w:r>
+      <w:r>
         <w:rPr>
           <w:rFonts w:hint="eastAsia"/>
         </w:rPr>
-      </w:pPr>
-      <w:r>
-        <w:rPr>
-          <w:rFonts w:hint="eastAsia"/>
-        </w:rPr>
-        <w:lastRenderedPageBreak/>
-        <w:t>5.4.1.3</w:t>
-      </w:r>
-      <w:r>
-        <w:t xml:space="preserve"> </w:t>
-      </w:r>
-      <w:r>
-        <w:rPr>
-          <w:rFonts w:hint="eastAsia"/>
-        </w:rPr>
-        <w:t>个人动机和群体目标</w:t>
+        <w:t>.1.3</w:t>
+      </w:r>
+      <w:r>
+        <w:t xml:space="preserve"> Individual </w:t>
+      </w:r>
+      <w:r>
+        <w:t>M</w:t>
+      </w:r>
+      <w:r>
+        <w:t xml:space="preserve">otivation and </w:t>
+      </w:r>
+      <w:r>
+        <w:t>G</w:t>
+      </w:r>
+      <w:r>
+        <w:t xml:space="preserve">roup </w:t>
+      </w:r>
+      <w:r>
+        <w:t>G</w:t>
+      </w:r>
+      <w:r>
+        <w:t>oals</w:t>
       </w:r>
     </w:p>
     <w:p>
@@ -27274,15 +26770,18 @@
         <w:spacing w:line="360" w:lineRule="auto"/>
         <w:ind w:firstLineChars="200" w:firstLine="480"/>
         <w:rPr>
-          <w:sz w:val="24"/>
-        </w:rPr>
-      </w:pPr>
-      <w:r>
-        <w:rPr>
-          <w:rFonts w:hint="eastAsia"/>
-          <w:sz w:val="24"/>
-        </w:rPr>
-        <w:t>群体目标影响群体行为，当球队的目标和球员的目标达成一致时，球员会表现出最为强烈的求胜动机，努力为进球而拼搏。</w:t>
+          <w:rFonts w:cs="Times New Roman"/>
+          <w:kern w:val="0"/>
+          <w:sz w:val="24"/>
+        </w:rPr>
+      </w:pPr>
+      <w:r>
+        <w:rPr>
+          <w:rFonts w:cs="Times New Roman"/>
+          <w:kern w:val="0"/>
+          <w:sz w:val="24"/>
+        </w:rPr>
+        <w:t>Group goals affect group behavior. When team goals and players' goals are consistent, players will show the strongest motivation to win and strive for goals.</w:t>
       </w:r>
     </w:p>
     <w:p>
@@ -27290,234 +26789,487 @@
         <w:spacing w:line="360" w:lineRule="auto"/>
         <w:ind w:firstLineChars="200" w:firstLine="480"/>
         <w:rPr>
-          <w:rFonts w:hint="eastAsia"/>
-          <w:sz w:val="24"/>
-        </w:rPr>
-      </w:pPr>
-      <w:r>
-        <w:rPr>
-          <w:rFonts w:hint="eastAsia"/>
-          <w:sz w:val="24"/>
-        </w:rPr>
-        <w:t>球队每个位置的球员有不同的职责，而胜利则是所有球员都较为完美地完成了自己的任务。因此每个人在胜利的目标上是相同的，而且每个人对自己的职责存在一定的期望，当所有人同时为着自己任务完成的期望而努力，群体目标便达成一致。</w:t>
+          <w:rFonts w:cs="Times New Roman"/>
+          <w:kern w:val="0"/>
+          <w:sz w:val="24"/>
+        </w:rPr>
+      </w:pPr>
+      <w:r>
+        <w:rPr>
+          <w:rFonts w:cs="Times New Roman"/>
+          <w:kern w:val="0"/>
+          <w:sz w:val="24"/>
+        </w:rPr>
+        <w:t xml:space="preserve">Players in every position of the team have different responsibilities, and the </w:t>
+      </w:r>
+      <w:r>
+        <w:rPr>
+          <w:rFonts w:cs="Times New Roman"/>
+          <w:kern w:val="0"/>
+          <w:sz w:val="24"/>
+        </w:rPr>
+        <w:lastRenderedPageBreak/>
+        <w:t>victory is that all players have completed their tasks perfectly. Therefore, everyone is the same in the goal of victory, and everyone has certain positive expectations for their own tasks. When everyone works hard for the expectation of completing their own tasks at the same time, the group goals will reach an agreement.</w:t>
       </w:r>
     </w:p>
     <w:p>
       <w:pPr>
-        <w:pStyle w:val="4"/>
+        <w:pStyle w:val="3"/>
+      </w:pPr>
+      <w:r>
+        <w:t>6</w:t>
+      </w:r>
+      <w:r>
         <w:rPr>
           <w:rFonts w:hint="eastAsia"/>
         </w:rPr>
-      </w:pPr>
+        <w:t>.1.4</w:t>
+      </w:r>
+      <w:r>
+        <w:t xml:space="preserve"> Leadership and </w:t>
+      </w:r>
       <w:r>
         <w:rPr>
           <w:rFonts w:hint="eastAsia"/>
         </w:rPr>
-        <w:t>5.4.1.4</w:t>
-      </w:r>
-      <w:r>
-        <w:t xml:space="preserve"> </w:t>
-      </w:r>
-      <w:r>
-        <w:rPr>
-          <w:rFonts w:hint="eastAsia"/>
-        </w:rPr>
-        <w:t>群体与领导性能</w:t>
+        <w:t>G</w:t>
+      </w:r>
+      <w:r>
+        <w:t xml:space="preserve">roup </w:t>
+      </w:r>
+      <w:r>
+        <w:t>P</w:t>
+      </w:r>
+      <w:r>
+        <w:t>erformance</w:t>
       </w:r>
     </w:p>
     <w:p>
       <w:pPr>
         <w:spacing w:line="360" w:lineRule="auto"/>
-        <w:ind w:firstLine="480"/>
-        <w:rPr>
-          <w:sz w:val="24"/>
-        </w:rPr>
-      </w:pPr>
-      <w:r>
-        <w:rPr>
-          <w:rFonts w:hint="eastAsia"/>
-          <w:sz w:val="24"/>
-        </w:rPr>
-        <w:t>在球队中，领导者有两种，可以是为球员提供训练，赛前指导和赛后总结的教练，也可以是在赛场上鼓舞士气，树立榜样和调度指挥的队长。领导者的能力会影响球队的发挥和球队的进步。此外，教练和队长对球员的关照可以很好地</w:t>
-      </w:r>
-      <w:proofErr w:type="gramStart"/>
-      <w:r>
-        <w:rPr>
-          <w:rFonts w:hint="eastAsia"/>
-          <w:sz w:val="24"/>
-        </w:rPr>
-        <w:t>鼓提高</w:t>
-      </w:r>
-      <w:proofErr w:type="gramEnd"/>
-      <w:r>
-        <w:rPr>
-          <w:rFonts w:hint="eastAsia"/>
-          <w:sz w:val="24"/>
-        </w:rPr>
-        <w:t>队内活力。</w:t>
+        <w:ind w:firstLineChars="200" w:firstLine="480"/>
+        <w:rPr>
+          <w:rFonts w:cs="Times New Roman"/>
+          <w:kern w:val="0"/>
+          <w:sz w:val="24"/>
+        </w:rPr>
+      </w:pPr>
+      <w:r>
+        <w:rPr>
+          <w:rFonts w:cs="Times New Roman"/>
+          <w:kern w:val="0"/>
+          <w:sz w:val="24"/>
+        </w:rPr>
+        <w:t>There are two kinds of leaders in the team, they are the coaches who provide training, pre-match guidance and post-match summary for the games, or the leaders who inspire morale, set an example and dispatch the command on the field. The ability of leaders will affect the team's performance and progress. In addition, the coach and the captain's help to the players can improve the team's vitality.</w:t>
       </w:r>
     </w:p>
     <w:p>
       <w:pPr>
-        <w:pStyle w:val="4"/>
+        <w:pStyle w:val="3"/>
+      </w:pPr>
+      <w:r>
+        <w:t>6.</w:t>
+      </w:r>
+      <w:r>
         <w:rPr>
           <w:rFonts w:hint="eastAsia"/>
         </w:rPr>
-      </w:pPr>
+        <w:t>1.5</w:t>
+      </w:r>
+      <w:r>
+        <w:t xml:space="preserve"> Group </w:t>
+      </w:r>
       <w:r>
         <w:rPr>
           <w:rFonts w:hint="eastAsia"/>
         </w:rPr>
-        <w:t>5.4.1.5</w:t>
-      </w:r>
-      <w:r>
-        <w:t xml:space="preserve"> </w:t>
-      </w:r>
-      <w:r>
-        <w:rPr>
-          <w:rFonts w:hint="eastAsia"/>
-        </w:rPr>
-        <w:t>群体的结构性</w:t>
+        <w:t>S</w:t>
+      </w:r>
+      <w:r>
+        <w:t>tructure</w:t>
       </w:r>
     </w:p>
     <w:p>
       <w:pPr>
         <w:spacing w:line="360" w:lineRule="auto"/>
-        <w:ind w:firstLine="480"/>
-        <w:rPr>
-          <w:sz w:val="24"/>
-        </w:rPr>
-      </w:pPr>
-      <w:r>
-        <w:rPr>
-          <w:rFonts w:hint="eastAsia"/>
-          <w:sz w:val="24"/>
-        </w:rPr>
-        <w:t>当一个球队在球员关系的安排上获得稳定时，拥有了一定的球队结构。稳定的结构有利于培养球员间默契，从而有更大的概率赢得球赛。可以认为团队不同高低的地位的人数服从上三角形型分布，而</w:t>
-      </w:r>
-      <w:proofErr w:type="gramStart"/>
-      <w:r>
-        <w:rPr>
-          <w:rFonts w:hint="eastAsia"/>
-          <w:sz w:val="24"/>
-        </w:rPr>
-        <w:t>若地位</w:t>
-      </w:r>
-      <w:proofErr w:type="gramEnd"/>
-      <w:r>
-        <w:rPr>
-          <w:rFonts w:hint="eastAsia"/>
-          <w:sz w:val="24"/>
-        </w:rPr>
-        <w:t>极差太大或太小，都不利于团队的稳定性。</w:t>
-      </w:r>
-      <w:r>
-        <w:rPr>
-          <w:rFonts w:hint="eastAsia"/>
-          <w:sz w:val="24"/>
-        </w:rPr>
-        <w:t>此外，</w:t>
-      </w:r>
-      <w:proofErr w:type="gramStart"/>
-      <w:r>
-        <w:rPr>
-          <w:rFonts w:hint="eastAsia"/>
-          <w:sz w:val="24"/>
-        </w:rPr>
-        <w:t>若球队某</w:t>
-      </w:r>
-      <w:proofErr w:type="gramEnd"/>
-      <w:r>
-        <w:rPr>
-          <w:rFonts w:hint="eastAsia"/>
-          <w:sz w:val="24"/>
-        </w:rPr>
-        <w:t>一位置竞争极大，而其他位置竞争极小，则会产生结构不平衡的问题，引发结构变化。</w:t>
+        <w:ind w:firstLineChars="200" w:firstLine="480"/>
+        <w:rPr>
+          <w:rFonts w:cs="Times New Roman"/>
+          <w:kern w:val="0"/>
+          <w:sz w:val="24"/>
+        </w:rPr>
+      </w:pPr>
+      <w:r>
+        <w:rPr>
+          <w:rFonts w:cs="Times New Roman"/>
+          <w:kern w:val="0"/>
+          <w:sz w:val="24"/>
+        </w:rPr>
+        <w:t>When a team has a stable relationship between players, it has a team structure. Stable structure is conducive to the cultivation of tacit understanding among players, so as to have a greater probability of winning the game. It can be convinced that the number of people in different positions of a team obeys the upper triangle distribution, and if the position range is too large or too small, it is not conducive to the stability of the team. In addition, if the competition in one position of the line-up is too great and the competition in other positions is very small, there will be structural imbalance and structural change.</w:t>
       </w:r>
     </w:p>
     <w:p>
       <w:pPr>
-        <w:pStyle w:val="3"/>
+        <w:pStyle w:val="2"/>
+      </w:pPr>
+      <w:r>
+        <w:t>6</w:t>
+      </w:r>
+      <w:r>
         <w:rPr>
           <w:rFonts w:hint="eastAsia"/>
         </w:rPr>
-      </w:pPr>
+        <w:t>.2</w:t>
+      </w:r>
+      <w:r>
+        <w:t xml:space="preserve"> </w:t>
+      </w:r>
       <w:r>
         <w:rPr>
           <w:rFonts w:hint="eastAsia"/>
         </w:rPr>
-        <w:t>5.4.2</w:t>
-      </w:r>
-      <w:r>
-        <w:t xml:space="preserve"> </w:t>
-      </w:r>
-      <w:r>
-        <w:rPr>
-          <w:rFonts w:hint="eastAsia"/>
-        </w:rPr>
-        <w:t>successful</w:t>
-      </w:r>
-      <w:r>
-        <w:rPr>
-          <w:rFonts w:hint="eastAsia"/>
-        </w:rPr>
-        <w:t>团队合作其他影响因素</w:t>
+        <w:t>Other</w:t>
+      </w:r>
+      <w:r>
+        <w:t xml:space="preserve"> influence factor of successful teamwork</w:t>
       </w:r>
     </w:p>
     <w:p>
       <w:pPr>
         <w:spacing w:line="360" w:lineRule="auto"/>
-        <w:ind w:firstLine="480"/>
-        <w:rPr>
-          <w:sz w:val="24"/>
-        </w:rPr>
-      </w:pPr>
-      <w:r>
-        <w:rPr>
-          <w:rFonts w:hint="eastAsia"/>
-          <w:sz w:val="24"/>
-        </w:rPr>
-        <w:t>团队之间还需要有密切、畅通的信息交流网</w:t>
-      </w:r>
-      <w:r>
-        <w:rPr>
-          <w:rFonts w:hint="eastAsia"/>
-          <w:sz w:val="24"/>
-        </w:rPr>
-        <w:t>。国际化球队需要确保球员之间的语言交流，能够在球场内外沟通顺畅；此外还要多进行联谊活动，提升队内融洽氛围。这样才能在比赛时做到有效的交流和配合</w:t>
+        <w:ind w:firstLineChars="200" w:firstLine="480"/>
+        <w:rPr>
+          <w:rFonts w:cs="Times New Roman"/>
+          <w:kern w:val="0"/>
+          <w:sz w:val="24"/>
+        </w:rPr>
+      </w:pPr>
+      <w:r>
+        <w:rPr>
+          <w:rFonts w:cs="Times New Roman"/>
+          <w:kern w:val="0"/>
+          <w:sz w:val="24"/>
+        </w:rPr>
+        <w:t>There is also a need for close and unblocked information exchange network between teams. International teams need to ensure that the language communication between players can be smooth on and off the court; in addition, they need to carry out more friendship activities to improve the harmonious atmosphere within the team. In this way, we can communicate and cooperate effectively in the competition.</w:t>
       </w:r>
     </w:p>
     <w:p>
       <w:pPr>
         <w:spacing w:line="360" w:lineRule="auto"/>
-        <w:ind w:firstLine="480"/>
-        <w:rPr>
-          <w:sz w:val="24"/>
-        </w:rPr>
-      </w:pPr>
-      <w:r>
-        <w:rPr>
-          <w:rFonts w:hint="eastAsia"/>
-          <w:sz w:val="24"/>
-        </w:rPr>
-        <w:t>领导和每一个人都应该尊重他人与自己间存在的不同，在保持群体目标和内聚力的情况下，通过接受人们之间的差异来改善团队氛围。</w:t>
+        <w:ind w:firstLineChars="200" w:firstLine="480"/>
+        <w:rPr>
+          <w:rFonts w:cs="Times New Roman"/>
+          <w:kern w:val="0"/>
+          <w:sz w:val="24"/>
+        </w:rPr>
+      </w:pPr>
+      <w:r>
+        <w:rPr>
+          <w:rFonts w:cs="Times New Roman"/>
+          <w:kern w:val="0"/>
+          <w:sz w:val="24"/>
+        </w:rPr>
+        <w:t>Leaders and everyone should respect the differences between others and themselves, and improve the team atmosphere by accepting the differences between people while maintaining group goals and cohesion.</w:t>
       </w:r>
     </w:p>
     <w:p>
       <w:pPr>
         <w:spacing w:line="360" w:lineRule="auto"/>
-        <w:ind w:firstLine="480"/>
+        <w:ind w:firstLineChars="200" w:firstLine="480"/>
+        <w:rPr>
+          <w:rFonts w:cs="Times New Roman"/>
+          <w:kern w:val="0"/>
+          <w:sz w:val="24"/>
+        </w:rPr>
+      </w:pPr>
+      <w:r>
+        <w:rPr>
+          <w:rFonts w:cs="Times New Roman"/>
+          <w:kern w:val="0"/>
+          <w:sz w:val="24"/>
+        </w:rPr>
+        <w:t xml:space="preserve">Administrators should have a clear understanding of the situation and be able to </w:t>
+      </w:r>
+      <w:r>
+        <w:rPr>
+          <w:rFonts w:cs="Times New Roman"/>
+          <w:kern w:val="0"/>
+          <w:sz w:val="24"/>
+        </w:rPr>
+        <w:lastRenderedPageBreak/>
+        <w:t>make adjustments to the situations.</w:t>
+      </w:r>
+    </w:p>
+    <w:p>
+      <w:pPr>
+        <w:pStyle w:val="1"/>
+        <w:numPr>
+          <w:ilvl w:val="0"/>
+          <w:numId w:val="13"/>
+        </w:numPr>
+        <w:spacing w:before="468"/>
+      </w:pPr>
+      <w:r>
         <w:rPr>
           <w:rFonts w:hint="eastAsia"/>
-          <w:sz w:val="24"/>
-        </w:rPr>
-      </w:pPr>
+        </w:rPr>
+        <w:t>Evaluation</w:t>
+      </w:r>
+    </w:p>
+    <w:p>
+      <w:pPr>
+        <w:pStyle w:val="2"/>
+        <w:spacing w:before="260" w:after="260" w:line="416" w:lineRule="auto"/>
+      </w:pPr>
+      <w:r>
+        <w:t xml:space="preserve">7.1 </w:t>
+      </w:r>
       <w:r>
         <w:rPr>
           <w:rFonts w:hint="eastAsia"/>
-          <w:sz w:val="24"/>
-        </w:rPr>
-        <w:t>管理层要能清晰地认识团队内部的情况，并且有能力为现状变化做调整。</w:t>
+        </w:rPr>
+        <w:t>Strength</w:t>
+      </w:r>
+    </w:p>
+    <w:p>
+      <w:pPr>
+        <w:pStyle w:val="af2"/>
+        <w:numPr>
+          <w:ilvl w:val="0"/>
+          <w:numId w:val="10"/>
+        </w:numPr>
+      </w:pPr>
+      <w:r>
+        <w:t xml:space="preserve">The establishment of PNM is closely related to the design of </w:t>
+      </w:r>
+      <w:r>
+        <w:rPr>
+          <w:rFonts w:hint="eastAsia"/>
+        </w:rPr>
+        <w:t>PEI</w:t>
+      </w:r>
+      <w:r>
+        <w:t>. P</w:t>
+      </w:r>
+      <w:r>
+        <w:rPr>
+          <w:rFonts w:hint="eastAsia"/>
+        </w:rPr>
+        <w:t>EI</w:t>
+      </w:r>
+      <w:r>
+        <w:t xml:space="preserve"> comprehensively considers many aspects of each pass, quantifies the quality of the pass, and can reduce the error and variance with the actual situation</w:t>
+      </w:r>
+      <w:r>
+        <w:t xml:space="preserve">. And </w:t>
+      </w:r>
+      <w:r>
+        <w:t xml:space="preserve">the network model of pass, based on graph theory, intuitively describes the degree of cooperation, which is conducive to the search of multiple combinations, and the visual effect can highlight the </w:t>
+      </w:r>
+      <w:r>
+        <w:t>familiar</w:t>
+      </w:r>
+      <w:r>
+        <w:t xml:space="preserve"> combination.</w:t>
+      </w:r>
+    </w:p>
+    <w:p>
+      <w:pPr>
+        <w:pStyle w:val="af2"/>
+        <w:numPr>
+          <w:ilvl w:val="0"/>
+          <w:numId w:val="10"/>
+        </w:numPr>
+      </w:pPr>
+      <w:r>
+        <w:t>Heatmap</w:t>
+      </w:r>
+      <w:r>
+        <w:t xml:space="preserve"> generation model has strong compatibility for the approximate continuity of discrete data, and can cope with the situation of too little or sparse coordinate data. Based on the visual data analysis, player position is consistent with the actual situation</w:t>
+      </w:r>
+      <w:r>
+        <w:t xml:space="preserve">. In addition, </w:t>
+      </w:r>
+      <w:r>
+        <w:t>for the cleaning of events data, the impact of data abnormality and missing is effectively avoided</w:t>
+      </w:r>
+      <w:r>
+        <w:t xml:space="preserve">. Even though </w:t>
+      </w:r>
+      <w:r>
+        <w:t xml:space="preserve">the number of samples is only Under 38, it is not easy to </w:t>
+      </w:r>
+      <w:r>
+        <w:t>over</w:t>
+      </w:r>
+      <w:r>
+        <w:t>fit or deviate too much. The highest accuracy of 80% after parameter optimization is enough to effectively predict the general results of the game</w:t>
+      </w:r>
+      <w:r>
+        <w:t>, w</w:t>
+      </w:r>
+      <w:r>
+        <w:t>hat means this model can make predictions for the future game</w:t>
+      </w:r>
+      <w:r>
+        <w:t xml:space="preserve">, that reflects the current ability of the </w:t>
+      </w:r>
+      <w:proofErr w:type="gramStart"/>
+      <w:r>
+        <w:t xml:space="preserve">team, </w:t>
+      </w:r>
+      <w:r>
+        <w:t xml:space="preserve"> based</w:t>
+      </w:r>
+      <w:proofErr w:type="gramEnd"/>
+      <w:r>
+        <w:t xml:space="preserve"> on the recent data and give training and line up </w:t>
+      </w:r>
+      <w:r>
+        <w:t xml:space="preserve">to coaches </w:t>
+      </w:r>
+      <w:r>
+        <w:t>as reference.</w:t>
+      </w:r>
+    </w:p>
+    <w:p>
+      <w:pPr>
+        <w:pStyle w:val="af2"/>
+        <w:numPr>
+          <w:ilvl w:val="0"/>
+          <w:numId w:val="10"/>
+        </w:numPr>
+      </w:pPr>
+      <w:r>
+        <w:t>The static structure strategy</w:t>
+      </w:r>
+      <w:r>
+        <w:t>, which should be developed by the coach,</w:t>
+      </w:r>
+      <w:r>
+        <w:t xml:space="preserve"> is transformed into the optimal arrangement and combination problem</w:t>
+      </w:r>
+      <w:r>
+        <w:t xml:space="preserve"> of 11 elements. L</w:t>
+      </w:r>
+      <w:r>
+        <w:t xml:space="preserve">arge-scale data supports the increase of the dimension of the evaluation index and reduces the expectation of the deviation of the </w:t>
+      </w:r>
+      <w:r>
+        <w:t xml:space="preserve">particular </w:t>
+      </w:r>
+      <w:r>
+        <w:t xml:space="preserve">position ability value of </w:t>
+      </w:r>
+      <w:r>
+        <w:t xml:space="preserve">each </w:t>
+      </w:r>
+      <w:r>
+        <w:t>player</w:t>
+      </w:r>
+      <w:r>
+        <w:t>. U</w:t>
+      </w:r>
+      <w:r>
+        <w:t xml:space="preserve">nder the condition of limited computing power, the simulated annealing algorithm </w:t>
+      </w:r>
+      <w:r>
+        <w:t>is properly used, and we manually set</w:t>
+      </w:r>
+      <w:r>
+        <w:t xml:space="preserve"> the starting strategy according to the actual experience and uses the imprecise individual ability evaluation index to find the arrangement and combination of 11 players</w:t>
+      </w:r>
+      <w:r>
+        <w:t xml:space="preserve">. </w:t>
+      </w:r>
+      <w:r>
+        <w:t>The partial optimal solution can be accepted as the global optimal solution within the threshold range when the accuracy expectation is certain.</w:t>
+      </w:r>
+    </w:p>
+    <w:p>
+      <w:pPr>
+        <w:pStyle w:val="af2"/>
+        <w:numPr>
+          <w:ilvl w:val="0"/>
+          <w:numId w:val="10"/>
+        </w:numPr>
+      </w:pPr>
+      <w:r>
+        <w:t>The model</w:t>
+      </w:r>
+      <w:r>
+        <w:t>s</w:t>
+      </w:r>
+      <w:r>
+        <w:t xml:space="preserve"> can easily correspond to the theoretical key points in group dynamics, and the additional aspects based on the existing influencing factors are also of great practical significance.</w:t>
+      </w:r>
+    </w:p>
+    <w:p>
+      <w:pPr>
+        <w:pStyle w:val="2"/>
+        <w:numPr>
+          <w:ilvl w:val="1"/>
+          <w:numId w:val="13"/>
+        </w:numPr>
+        <w:spacing w:before="260" w:after="260" w:line="416" w:lineRule="auto"/>
+      </w:pPr>
+      <w:r>
+        <w:rPr>
+          <w:rFonts w:hint="eastAsia"/>
+        </w:rPr>
+        <w:t>Weakness</w:t>
+      </w:r>
+    </w:p>
+    <w:p>
+      <w:pPr>
+        <w:pStyle w:val="af2"/>
+        <w:numPr>
+          <w:ilvl w:val="0"/>
+          <w:numId w:val="9"/>
+        </w:numPr>
+      </w:pPr>
+      <w:r>
+        <w:t>There are many hyper parameters in the model, so the parameter optimization of the model has a great challenge.</w:t>
+      </w:r>
+    </w:p>
+    <w:p>
+      <w:pPr>
+        <w:pStyle w:val="af2"/>
+        <w:numPr>
+          <w:ilvl w:val="0"/>
+          <w:numId w:val="9"/>
+        </w:numPr>
+      </w:pPr>
+      <w:r>
+        <w:t>There are fewer players with data at each time, so it is impossible to test the players' ability without the ball, and it is difficult to evaluate the attack or defense from the aspect of the overall position and formation.</w:t>
+      </w:r>
+    </w:p>
+    <w:p>
+      <w:pPr>
+        <w:pStyle w:val="af2"/>
+        <w:numPr>
+          <w:ilvl w:val="0"/>
+          <w:numId w:val="9"/>
+        </w:numPr>
+      </w:pPr>
+      <w:r>
+        <w:t>There are too few samples to input the RFC model, so the training results fluctuate greatly.</w:t>
+      </w:r>
+    </w:p>
+    <w:p>
+      <w:pPr>
+        <w:pStyle w:val="af2"/>
+        <w:numPr>
+          <w:ilvl w:val="0"/>
+          <w:numId w:val="9"/>
+        </w:numPr>
+        <w:rPr>
+          <w:rFonts w:hint="eastAsia"/>
+        </w:rPr>
+      </w:pPr>
+      <w:r>
+        <w:lastRenderedPageBreak/>
+        <w:t>The optimal lineup obtained by the simulated annealing algorithm can only be guaranteed to be a local optimal solution, not a global optimal solution.</w:t>
       </w:r>
     </w:p>
     <w:sectPr>
@@ -27591,7 +27343,7 @@
     </w:sdtPr>
     <w:sdtEndPr>
       <w:rPr>
-        <w:rFonts w:ascii="Times New Roman" w:hAnsi="Times New Roman" w:cs="Times New Roman"/>
+        <w:rFonts w:cs="Times New Roman"/>
         <w:b/>
         <w:i/>
         <w:sz w:val="24"/>
@@ -27615,7 +27367,7 @@
         </w:pPr>
         <w:r>
           <w:rPr>
-            <w:rFonts w:ascii="Times New Roman" w:hAnsi="Times New Roman" w:cs="Times New Roman"/>
+            <w:rFonts w:cs="Times New Roman"/>
             <w:b/>
             <w:i/>
             <w:sz w:val="24"/>
@@ -27624,7 +27376,7 @@
         </w:r>
         <w:r>
           <w:rPr>
-            <w:rFonts w:ascii="Times New Roman" w:hAnsi="Times New Roman" w:cs="Times New Roman" w:hint="eastAsia"/>
+            <w:rFonts w:cs="Times New Roman" w:hint="eastAsia"/>
             <w:b/>
             <w:i/>
             <w:sz w:val="24"/>
@@ -27645,7 +27397,7 @@
         </w:r>
         <w:r>
           <w:rPr>
-            <w:rFonts w:ascii="Times New Roman" w:hAnsi="Times New Roman" w:cs="Times New Roman"/>
+            <w:rFonts w:cs="Times New Roman"/>
             <w:b/>
             <w:i/>
             <w:sz w:val="24"/>
@@ -27654,7 +27406,7 @@
         </w:r>
         <w:r>
           <w:rPr>
-            <w:rFonts w:ascii="Times New Roman" w:hAnsi="Times New Roman" w:cs="Times New Roman"/>
+            <w:rFonts w:cs="Times New Roman"/>
             <w:b/>
             <w:i/>
             <w:sz w:val="24"/>
@@ -27664,7 +27416,7 @@
         </w:r>
         <w:r>
           <w:rPr>
-            <w:rFonts w:ascii="Times New Roman" w:hAnsi="Times New Roman" w:cs="Times New Roman"/>
+            <w:rFonts w:cs="Times New Roman"/>
             <w:b/>
             <w:bCs/>
             <w:i/>
@@ -27674,7 +27426,7 @@
         </w:r>
         <w:r>
           <w:rPr>
-            <w:rFonts w:ascii="Times New Roman" w:hAnsi="Times New Roman" w:cs="Times New Roman"/>
+            <w:rFonts w:cs="Times New Roman"/>
             <w:b/>
             <w:bCs/>
             <w:i/>
@@ -27684,7 +27436,7 @@
         </w:r>
         <w:r>
           <w:rPr>
-            <w:rFonts w:ascii="Times New Roman" w:hAnsi="Times New Roman" w:cs="Times New Roman"/>
+            <w:rFonts w:cs="Times New Roman"/>
             <w:b/>
             <w:bCs/>
             <w:i/>
@@ -27694,7 +27446,7 @@
         </w:r>
         <w:r>
           <w:rPr>
-            <w:rFonts w:ascii="Times New Roman" w:hAnsi="Times New Roman" w:cs="Times New Roman"/>
+            <w:rFonts w:cs="Times New Roman"/>
             <w:b/>
             <w:bCs/>
             <w:i/>
@@ -27704,7 +27456,7 @@
         </w:r>
         <w:r>
           <w:rPr>
-            <w:rFonts w:ascii="Times New Roman" w:hAnsi="Times New Roman" w:cs="Times New Roman"/>
+            <w:rFonts w:cs="Times New Roman"/>
             <w:b/>
             <w:bCs/>
             <w:i/>
@@ -27714,7 +27466,7 @@
         </w:r>
         <w:r>
           <w:rPr>
-            <w:rFonts w:ascii="Times New Roman" w:hAnsi="Times New Roman" w:cs="Times New Roman"/>
+            <w:rFonts w:cs="Times New Roman"/>
             <w:b/>
             <w:i/>
             <w:sz w:val="24"/>
@@ -27724,7 +27476,7 @@
         </w:r>
         <w:r>
           <w:rPr>
-            <w:rFonts w:ascii="Times New Roman" w:hAnsi="Times New Roman" w:cs="Times New Roman"/>
+            <w:rFonts w:cs="Times New Roman"/>
             <w:b/>
             <w:bCs/>
             <w:i/>
@@ -27734,7 +27486,7 @@
         </w:r>
         <w:r>
           <w:rPr>
-            <w:rFonts w:ascii="Times New Roman" w:hAnsi="Times New Roman" w:cs="Times New Roman"/>
+            <w:rFonts w:cs="Times New Roman"/>
             <w:b/>
             <w:bCs/>
             <w:i/>
@@ -27744,7 +27496,7 @@
         </w:r>
         <w:r>
           <w:rPr>
-            <w:rFonts w:ascii="Times New Roman" w:hAnsi="Times New Roman" w:cs="Times New Roman"/>
+            <w:rFonts w:cs="Times New Roman"/>
             <w:b/>
             <w:bCs/>
             <w:i/>
@@ -27754,7 +27506,7 @@
         </w:r>
         <w:r>
           <w:rPr>
-            <w:rFonts w:ascii="Times New Roman" w:hAnsi="Times New Roman" w:cs="Times New Roman"/>
+            <w:rFonts w:cs="Times New Roman"/>
             <w:b/>
             <w:bCs/>
             <w:i/>
@@ -27764,7 +27516,7 @@
         </w:r>
         <w:r>
           <w:rPr>
-            <w:rFonts w:ascii="Times New Roman" w:hAnsi="Times New Roman" w:cs="Times New Roman"/>
+            <w:rFonts w:cs="Times New Roman"/>
             <w:b/>
             <w:bCs/>
             <w:i/>
@@ -27793,6 +27545,469 @@
     </w:lvl>
   </w:abstractNum>
   <w:abstractNum w:abstractNumId="1" w15:restartNumberingAfterBreak="0">
+    <w:nsid w:val="05DD142B"/>
+    <w:multiLevelType w:val="hybridMultilevel"/>
+    <w:tmpl w:val="F3906C2C"/>
+    <w:lvl w:ilvl="0" w:tplc="0409000F">
+      <w:start w:val="1"/>
+      <w:numFmt w:val="decimal"/>
+      <w:lvlText w:val="%1."/>
+      <w:lvlJc w:val="left"/>
+      <w:pPr>
+        <w:ind w:left="420" w:hanging="420"/>
+      </w:pPr>
+    </w:lvl>
+    <w:lvl w:ilvl="1" w:tplc="04090019" w:tentative="1">
+      <w:start w:val="1"/>
+      <w:numFmt w:val="lowerLetter"/>
+      <w:lvlText w:val="%2)"/>
+      <w:lvlJc w:val="left"/>
+      <w:pPr>
+        <w:ind w:left="840" w:hanging="420"/>
+      </w:pPr>
+    </w:lvl>
+    <w:lvl w:ilvl="2" w:tplc="0409001B" w:tentative="1">
+      <w:start w:val="1"/>
+      <w:numFmt w:val="lowerRoman"/>
+      <w:lvlText w:val="%3."/>
+      <w:lvlJc w:val="right"/>
+      <w:pPr>
+        <w:ind w:left="1260" w:hanging="420"/>
+      </w:pPr>
+    </w:lvl>
+    <w:lvl w:ilvl="3" w:tplc="0409000F" w:tentative="1">
+      <w:start w:val="1"/>
+      <w:numFmt w:val="decimal"/>
+      <w:lvlText w:val="%4."/>
+      <w:lvlJc w:val="left"/>
+      <w:pPr>
+        <w:ind w:left="1680" w:hanging="420"/>
+      </w:pPr>
+    </w:lvl>
+    <w:lvl w:ilvl="4" w:tplc="04090019" w:tentative="1">
+      <w:start w:val="1"/>
+      <w:numFmt w:val="lowerLetter"/>
+      <w:lvlText w:val="%5)"/>
+      <w:lvlJc w:val="left"/>
+      <w:pPr>
+        <w:ind w:left="2100" w:hanging="420"/>
+      </w:pPr>
+    </w:lvl>
+    <w:lvl w:ilvl="5" w:tplc="0409001B" w:tentative="1">
+      <w:start w:val="1"/>
+      <w:numFmt w:val="lowerRoman"/>
+      <w:lvlText w:val="%6."/>
+      <w:lvlJc w:val="right"/>
+      <w:pPr>
+        <w:ind w:left="2520" w:hanging="420"/>
+      </w:pPr>
+    </w:lvl>
+    <w:lvl w:ilvl="6" w:tplc="0409000F" w:tentative="1">
+      <w:start w:val="1"/>
+      <w:numFmt w:val="decimal"/>
+      <w:lvlText w:val="%7."/>
+      <w:lvlJc w:val="left"/>
+      <w:pPr>
+        <w:ind w:left="2940" w:hanging="420"/>
+      </w:pPr>
+    </w:lvl>
+    <w:lvl w:ilvl="7" w:tplc="04090019" w:tentative="1">
+      <w:start w:val="1"/>
+      <w:numFmt w:val="lowerLetter"/>
+      <w:lvlText w:val="%8)"/>
+      <w:lvlJc w:val="left"/>
+      <w:pPr>
+        <w:ind w:left="3360" w:hanging="420"/>
+      </w:pPr>
+    </w:lvl>
+    <w:lvl w:ilvl="8" w:tplc="0409001B" w:tentative="1">
+      <w:start w:val="1"/>
+      <w:numFmt w:val="lowerRoman"/>
+      <w:lvlText w:val="%9."/>
+      <w:lvlJc w:val="right"/>
+      <w:pPr>
+        <w:ind w:left="3780" w:hanging="420"/>
+      </w:pPr>
+    </w:lvl>
+  </w:abstractNum>
+  <w:abstractNum w:abstractNumId="2" w15:restartNumberingAfterBreak="0">
+    <w:nsid w:val="064F3140"/>
+    <w:multiLevelType w:val="multilevel"/>
+    <w:tmpl w:val="4AA4C418"/>
+    <w:lvl w:ilvl="0">
+      <w:start w:val="6"/>
+      <w:numFmt w:val="decimal"/>
+      <w:lvlText w:val="%1"/>
+      <w:lvlJc w:val="left"/>
+      <w:pPr>
+        <w:ind w:left="432" w:hanging="432"/>
+      </w:pPr>
+      <w:rPr>
+        <w:rFonts w:hint="default"/>
+      </w:rPr>
+    </w:lvl>
+    <w:lvl w:ilvl="1">
+      <w:start w:val="1"/>
+      <w:numFmt w:val="decimal"/>
+      <w:lvlText w:val="%1.%2"/>
+      <w:lvlJc w:val="left"/>
+      <w:pPr>
+        <w:ind w:left="432" w:hanging="432"/>
+      </w:pPr>
+      <w:rPr>
+        <w:rFonts w:hint="default"/>
+      </w:rPr>
+    </w:lvl>
+    <w:lvl w:ilvl="2">
+      <w:start w:val="1"/>
+      <w:numFmt w:val="decimal"/>
+      <w:lvlText w:val="%1.%2.%3"/>
+      <w:lvlJc w:val="left"/>
+      <w:pPr>
+        <w:ind w:left="720" w:hanging="720"/>
+      </w:pPr>
+      <w:rPr>
+        <w:rFonts w:hint="default"/>
+      </w:rPr>
+    </w:lvl>
+    <w:lvl w:ilvl="3">
+      <w:start w:val="1"/>
+      <w:numFmt w:val="decimal"/>
+      <w:lvlText w:val="%1.%2.%3.%4"/>
+      <w:lvlJc w:val="left"/>
+      <w:pPr>
+        <w:ind w:left="720" w:hanging="720"/>
+      </w:pPr>
+      <w:rPr>
+        <w:rFonts w:hint="default"/>
+      </w:rPr>
+    </w:lvl>
+    <w:lvl w:ilvl="4">
+      <w:start w:val="1"/>
+      <w:numFmt w:val="decimal"/>
+      <w:lvlText w:val="%1.%2.%3.%4.%5"/>
+      <w:lvlJc w:val="left"/>
+      <w:pPr>
+        <w:ind w:left="1080" w:hanging="1080"/>
+      </w:pPr>
+      <w:rPr>
+        <w:rFonts w:hint="default"/>
+      </w:rPr>
+    </w:lvl>
+    <w:lvl w:ilvl="5">
+      <w:start w:val="1"/>
+      <w:numFmt w:val="decimal"/>
+      <w:lvlText w:val="%1.%2.%3.%4.%5.%6"/>
+      <w:lvlJc w:val="left"/>
+      <w:pPr>
+        <w:ind w:left="1080" w:hanging="1080"/>
+      </w:pPr>
+      <w:rPr>
+        <w:rFonts w:hint="default"/>
+      </w:rPr>
+    </w:lvl>
+    <w:lvl w:ilvl="6">
+      <w:start w:val="1"/>
+      <w:numFmt w:val="decimal"/>
+      <w:lvlText w:val="%1.%2.%3.%4.%5.%6.%7"/>
+      <w:lvlJc w:val="left"/>
+      <w:pPr>
+        <w:ind w:left="1440" w:hanging="1440"/>
+      </w:pPr>
+      <w:rPr>
+        <w:rFonts w:hint="default"/>
+      </w:rPr>
+    </w:lvl>
+    <w:lvl w:ilvl="7">
+      <w:start w:val="1"/>
+      <w:numFmt w:val="decimal"/>
+      <w:lvlText w:val="%1.%2.%3.%4.%5.%6.%7.%8"/>
+      <w:lvlJc w:val="left"/>
+      <w:pPr>
+        <w:ind w:left="1440" w:hanging="1440"/>
+      </w:pPr>
+      <w:rPr>
+        <w:rFonts w:hint="default"/>
+      </w:rPr>
+    </w:lvl>
+    <w:lvl w:ilvl="8">
+      <w:start w:val="1"/>
+      <w:numFmt w:val="decimal"/>
+      <w:lvlText w:val="%1.%2.%3.%4.%5.%6.%7.%8.%9"/>
+      <w:lvlJc w:val="left"/>
+      <w:pPr>
+        <w:ind w:left="1800" w:hanging="1800"/>
+      </w:pPr>
+      <w:rPr>
+        <w:rFonts w:hint="default"/>
+      </w:rPr>
+    </w:lvl>
+  </w:abstractNum>
+  <w:abstractNum w:abstractNumId="3" w15:restartNumberingAfterBreak="0">
+    <w:nsid w:val="08E44350"/>
+    <w:multiLevelType w:val="hybridMultilevel"/>
+    <w:tmpl w:val="90849240"/>
+    <w:lvl w:ilvl="0" w:tplc="97F060A8">
+      <w:start w:val="1"/>
+      <w:numFmt w:val="decimal"/>
+      <w:lvlText w:val="%1."/>
+      <w:lvlJc w:val="left"/>
+      <w:pPr>
+        <w:ind w:left="360" w:hanging="360"/>
+      </w:pPr>
+      <w:rPr>
+        <w:rFonts w:ascii="Times New Roman" w:hAnsi="Times New Roman" w:cstheme="minorBidi" w:hint="default"/>
+      </w:rPr>
+    </w:lvl>
+    <w:lvl w:ilvl="1" w:tplc="04090019" w:tentative="1">
+      <w:start w:val="1"/>
+      <w:numFmt w:val="lowerLetter"/>
+      <w:lvlText w:val="%2)"/>
+      <w:lvlJc w:val="left"/>
+      <w:pPr>
+        <w:ind w:left="840" w:hanging="420"/>
+      </w:pPr>
+    </w:lvl>
+    <w:lvl w:ilvl="2" w:tplc="0409001B" w:tentative="1">
+      <w:start w:val="1"/>
+      <w:numFmt w:val="lowerRoman"/>
+      <w:lvlText w:val="%3."/>
+      <w:lvlJc w:val="right"/>
+      <w:pPr>
+        <w:ind w:left="1260" w:hanging="420"/>
+      </w:pPr>
+    </w:lvl>
+    <w:lvl w:ilvl="3" w:tplc="0409000F" w:tentative="1">
+      <w:start w:val="1"/>
+      <w:numFmt w:val="decimal"/>
+      <w:lvlText w:val="%4."/>
+      <w:lvlJc w:val="left"/>
+      <w:pPr>
+        <w:ind w:left="1680" w:hanging="420"/>
+      </w:pPr>
+    </w:lvl>
+    <w:lvl w:ilvl="4" w:tplc="04090019" w:tentative="1">
+      <w:start w:val="1"/>
+      <w:numFmt w:val="lowerLetter"/>
+      <w:lvlText w:val="%5)"/>
+      <w:lvlJc w:val="left"/>
+      <w:pPr>
+        <w:ind w:left="2100" w:hanging="420"/>
+      </w:pPr>
+    </w:lvl>
+    <w:lvl w:ilvl="5" w:tplc="0409001B" w:tentative="1">
+      <w:start w:val="1"/>
+      <w:numFmt w:val="lowerRoman"/>
+      <w:lvlText w:val="%6."/>
+      <w:lvlJc w:val="right"/>
+      <w:pPr>
+        <w:ind w:left="2520" w:hanging="420"/>
+      </w:pPr>
+    </w:lvl>
+    <w:lvl w:ilvl="6" w:tplc="0409000F" w:tentative="1">
+      <w:start w:val="1"/>
+      <w:numFmt w:val="decimal"/>
+      <w:lvlText w:val="%7."/>
+      <w:lvlJc w:val="left"/>
+      <w:pPr>
+        <w:ind w:left="2940" w:hanging="420"/>
+      </w:pPr>
+    </w:lvl>
+    <w:lvl w:ilvl="7" w:tplc="04090019" w:tentative="1">
+      <w:start w:val="1"/>
+      <w:numFmt w:val="lowerLetter"/>
+      <w:lvlText w:val="%8)"/>
+      <w:lvlJc w:val="left"/>
+      <w:pPr>
+        <w:ind w:left="3360" w:hanging="420"/>
+      </w:pPr>
+    </w:lvl>
+    <w:lvl w:ilvl="8" w:tplc="0409001B" w:tentative="1">
+      <w:start w:val="1"/>
+      <w:numFmt w:val="lowerRoman"/>
+      <w:lvlText w:val="%9."/>
+      <w:lvlJc w:val="right"/>
+      <w:pPr>
+        <w:ind w:left="3780" w:hanging="420"/>
+      </w:pPr>
+    </w:lvl>
+  </w:abstractNum>
+  <w:abstractNum w:abstractNumId="4" w15:restartNumberingAfterBreak="0">
+    <w:nsid w:val="1AF719F5"/>
+    <w:multiLevelType w:val="hybridMultilevel"/>
+    <w:tmpl w:val="14402822"/>
+    <w:lvl w:ilvl="0" w:tplc="0409000F">
+      <w:start w:val="1"/>
+      <w:numFmt w:val="decimal"/>
+      <w:lvlText w:val="%1."/>
+      <w:lvlJc w:val="left"/>
+      <w:pPr>
+        <w:ind w:left="420" w:hanging="420"/>
+      </w:pPr>
+    </w:lvl>
+    <w:lvl w:ilvl="1" w:tplc="04090019" w:tentative="1">
+      <w:start w:val="1"/>
+      <w:numFmt w:val="lowerLetter"/>
+      <w:lvlText w:val="%2)"/>
+      <w:lvlJc w:val="left"/>
+      <w:pPr>
+        <w:ind w:left="840" w:hanging="420"/>
+      </w:pPr>
+    </w:lvl>
+    <w:lvl w:ilvl="2" w:tplc="0409001B" w:tentative="1">
+      <w:start w:val="1"/>
+      <w:numFmt w:val="lowerRoman"/>
+      <w:lvlText w:val="%3."/>
+      <w:lvlJc w:val="right"/>
+      <w:pPr>
+        <w:ind w:left="1260" w:hanging="420"/>
+      </w:pPr>
+    </w:lvl>
+    <w:lvl w:ilvl="3" w:tplc="0409000F" w:tentative="1">
+      <w:start w:val="1"/>
+      <w:numFmt w:val="decimal"/>
+      <w:lvlText w:val="%4."/>
+      <w:lvlJc w:val="left"/>
+      <w:pPr>
+        <w:ind w:left="1680" w:hanging="420"/>
+      </w:pPr>
+    </w:lvl>
+    <w:lvl w:ilvl="4" w:tplc="04090019" w:tentative="1">
+      <w:start w:val="1"/>
+      <w:numFmt w:val="lowerLetter"/>
+      <w:lvlText w:val="%5)"/>
+      <w:lvlJc w:val="left"/>
+      <w:pPr>
+        <w:ind w:left="2100" w:hanging="420"/>
+      </w:pPr>
+    </w:lvl>
+    <w:lvl w:ilvl="5" w:tplc="0409001B" w:tentative="1">
+      <w:start w:val="1"/>
+      <w:numFmt w:val="lowerRoman"/>
+      <w:lvlText w:val="%6."/>
+      <w:lvlJc w:val="right"/>
+      <w:pPr>
+        <w:ind w:left="2520" w:hanging="420"/>
+      </w:pPr>
+    </w:lvl>
+    <w:lvl w:ilvl="6" w:tplc="0409000F" w:tentative="1">
+      <w:start w:val="1"/>
+      <w:numFmt w:val="decimal"/>
+      <w:lvlText w:val="%7."/>
+      <w:lvlJc w:val="left"/>
+      <w:pPr>
+        <w:ind w:left="2940" w:hanging="420"/>
+      </w:pPr>
+    </w:lvl>
+    <w:lvl w:ilvl="7" w:tplc="04090019" w:tentative="1">
+      <w:start w:val="1"/>
+      <w:numFmt w:val="lowerLetter"/>
+      <w:lvlText w:val="%8)"/>
+      <w:lvlJc w:val="left"/>
+      <w:pPr>
+        <w:ind w:left="3360" w:hanging="420"/>
+      </w:pPr>
+    </w:lvl>
+    <w:lvl w:ilvl="8" w:tplc="0409001B" w:tentative="1">
+      <w:start w:val="1"/>
+      <w:numFmt w:val="lowerRoman"/>
+      <w:lvlText w:val="%9."/>
+      <w:lvlJc w:val="right"/>
+      <w:pPr>
+        <w:ind w:left="3780" w:hanging="420"/>
+      </w:pPr>
+    </w:lvl>
+  </w:abstractNum>
+  <w:abstractNum w:abstractNumId="5" w15:restartNumberingAfterBreak="0">
+    <w:nsid w:val="1E4A3EF6"/>
+    <w:multiLevelType w:val="hybridMultilevel"/>
+    <w:tmpl w:val="920C3ED8"/>
+    <w:lvl w:ilvl="0" w:tplc="D74038A6">
+      <w:start w:val="1"/>
+      <w:numFmt w:val="decimal"/>
+      <w:lvlText w:val="%1."/>
+      <w:lvlJc w:val="left"/>
+      <w:pPr>
+        <w:ind w:left="360" w:hanging="360"/>
+      </w:pPr>
+      <w:rPr>
+        <w:rFonts w:hint="default"/>
+      </w:rPr>
+    </w:lvl>
+    <w:lvl w:ilvl="1" w:tplc="04090019" w:tentative="1">
+      <w:start w:val="1"/>
+      <w:numFmt w:val="lowerLetter"/>
+      <w:lvlText w:val="%2)"/>
+      <w:lvlJc w:val="left"/>
+      <w:pPr>
+        <w:ind w:left="840" w:hanging="420"/>
+      </w:pPr>
+    </w:lvl>
+    <w:lvl w:ilvl="2" w:tplc="0409001B" w:tentative="1">
+      <w:start w:val="1"/>
+      <w:numFmt w:val="lowerRoman"/>
+      <w:lvlText w:val="%3."/>
+      <w:lvlJc w:val="right"/>
+      <w:pPr>
+        <w:ind w:left="1260" w:hanging="420"/>
+      </w:pPr>
+    </w:lvl>
+    <w:lvl w:ilvl="3" w:tplc="0409000F" w:tentative="1">
+      <w:start w:val="1"/>
+      <w:numFmt w:val="decimal"/>
+      <w:lvlText w:val="%4."/>
+      <w:lvlJc w:val="left"/>
+      <w:pPr>
+        <w:ind w:left="1680" w:hanging="420"/>
+      </w:pPr>
+    </w:lvl>
+    <w:lvl w:ilvl="4" w:tplc="04090019" w:tentative="1">
+      <w:start w:val="1"/>
+      <w:numFmt w:val="lowerLetter"/>
+      <w:lvlText w:val="%5)"/>
+      <w:lvlJc w:val="left"/>
+      <w:pPr>
+        <w:ind w:left="2100" w:hanging="420"/>
+      </w:pPr>
+    </w:lvl>
+    <w:lvl w:ilvl="5" w:tplc="0409001B" w:tentative="1">
+      <w:start w:val="1"/>
+      <w:numFmt w:val="lowerRoman"/>
+      <w:lvlText w:val="%6."/>
+      <w:lvlJc w:val="right"/>
+      <w:pPr>
+        <w:ind w:left="2520" w:hanging="420"/>
+      </w:pPr>
+    </w:lvl>
+    <w:lvl w:ilvl="6" w:tplc="0409000F" w:tentative="1">
+      <w:start w:val="1"/>
+      <w:numFmt w:val="decimal"/>
+      <w:lvlText w:val="%7."/>
+      <w:lvlJc w:val="left"/>
+      <w:pPr>
+        <w:ind w:left="2940" w:hanging="420"/>
+      </w:pPr>
+    </w:lvl>
+    <w:lvl w:ilvl="7" w:tplc="04090019" w:tentative="1">
+      <w:start w:val="1"/>
+      <w:numFmt w:val="lowerLetter"/>
+      <w:lvlText w:val="%8)"/>
+      <w:lvlJc w:val="left"/>
+      <w:pPr>
+        <w:ind w:left="3360" w:hanging="420"/>
+      </w:pPr>
+    </w:lvl>
+    <w:lvl w:ilvl="8" w:tplc="0409001B" w:tentative="1">
+      <w:start w:val="1"/>
+      <w:numFmt w:val="lowerRoman"/>
+      <w:lvlText w:val="%9."/>
+      <w:lvlJc w:val="right"/>
+      <w:pPr>
+        <w:ind w:left="3780" w:hanging="420"/>
+      </w:pPr>
+    </w:lvl>
+  </w:abstractNum>
+  <w:abstractNum w:abstractNumId="6" w15:restartNumberingAfterBreak="0">
     <w:nsid w:val="2A8D2859"/>
     <w:multiLevelType w:val="multilevel"/>
     <w:tmpl w:val="2A8D2859"/>
@@ -27905,7 +28120,526 @@
       </w:rPr>
     </w:lvl>
   </w:abstractNum>
-  <w:abstractNum w:abstractNumId="2" w15:restartNumberingAfterBreak="0">
+  <w:abstractNum w:abstractNumId="7" w15:restartNumberingAfterBreak="0">
+    <w:nsid w:val="3D495077"/>
+    <w:multiLevelType w:val="multilevel"/>
+    <w:tmpl w:val="9E9AEC38"/>
+    <w:lvl w:ilvl="0">
+      <w:start w:val="1"/>
+      <w:numFmt w:val="bullet"/>
+      <w:lvlText w:val=""/>
+      <w:lvlJc w:val="left"/>
+      <w:pPr>
+        <w:ind w:left="432" w:hanging="432"/>
+      </w:pPr>
+      <w:rPr>
+        <w:rFonts w:ascii="Wingdings" w:hAnsi="Wingdings" w:hint="default"/>
+      </w:rPr>
+    </w:lvl>
+    <w:lvl w:ilvl="1">
+      <w:start w:val="1"/>
+      <w:numFmt w:val="decimal"/>
+      <w:lvlText w:val="%1.%2"/>
+      <w:lvlJc w:val="left"/>
+      <w:pPr>
+        <w:ind w:left="432" w:hanging="432"/>
+      </w:pPr>
+      <w:rPr>
+        <w:rFonts w:hint="default"/>
+      </w:rPr>
+    </w:lvl>
+    <w:lvl w:ilvl="2">
+      <w:start w:val="1"/>
+      <w:numFmt w:val="decimal"/>
+      <w:lvlText w:val="%1.%2.%3"/>
+      <w:lvlJc w:val="left"/>
+      <w:pPr>
+        <w:ind w:left="720" w:hanging="720"/>
+      </w:pPr>
+      <w:rPr>
+        <w:rFonts w:hint="default"/>
+      </w:rPr>
+    </w:lvl>
+    <w:lvl w:ilvl="3">
+      <w:start w:val="1"/>
+      <w:numFmt w:val="decimal"/>
+      <w:lvlText w:val="%1.%2.%3.%4"/>
+      <w:lvlJc w:val="left"/>
+      <w:pPr>
+        <w:ind w:left="720" w:hanging="720"/>
+      </w:pPr>
+      <w:rPr>
+        <w:rFonts w:hint="default"/>
+      </w:rPr>
+    </w:lvl>
+    <w:lvl w:ilvl="4">
+      <w:start w:val="1"/>
+      <w:numFmt w:val="decimal"/>
+      <w:lvlText w:val="%1.%2.%3.%4.%5"/>
+      <w:lvlJc w:val="left"/>
+      <w:pPr>
+        <w:ind w:left="1080" w:hanging="1080"/>
+      </w:pPr>
+      <w:rPr>
+        <w:rFonts w:hint="default"/>
+      </w:rPr>
+    </w:lvl>
+    <w:lvl w:ilvl="5">
+      <w:start w:val="1"/>
+      <w:numFmt w:val="decimal"/>
+      <w:lvlText w:val="%1.%2.%3.%4.%5.%6"/>
+      <w:lvlJc w:val="left"/>
+      <w:pPr>
+        <w:ind w:left="1080" w:hanging="1080"/>
+      </w:pPr>
+      <w:rPr>
+        <w:rFonts w:hint="default"/>
+      </w:rPr>
+    </w:lvl>
+    <w:lvl w:ilvl="6">
+      <w:start w:val="1"/>
+      <w:numFmt w:val="decimal"/>
+      <w:lvlText w:val="%1.%2.%3.%4.%5.%6.%7"/>
+      <w:lvlJc w:val="left"/>
+      <w:pPr>
+        <w:ind w:left="1440" w:hanging="1440"/>
+      </w:pPr>
+      <w:rPr>
+        <w:rFonts w:hint="default"/>
+      </w:rPr>
+    </w:lvl>
+    <w:lvl w:ilvl="7">
+      <w:start w:val="1"/>
+      <w:numFmt w:val="decimal"/>
+      <w:lvlText w:val="%1.%2.%3.%4.%5.%6.%7.%8"/>
+      <w:lvlJc w:val="left"/>
+      <w:pPr>
+        <w:ind w:left="1440" w:hanging="1440"/>
+      </w:pPr>
+      <w:rPr>
+        <w:rFonts w:hint="default"/>
+      </w:rPr>
+    </w:lvl>
+    <w:lvl w:ilvl="8">
+      <w:start w:val="1"/>
+      <w:numFmt w:val="decimal"/>
+      <w:lvlText w:val="%1.%2.%3.%4.%5.%6.%7.%8.%9"/>
+      <w:lvlJc w:val="left"/>
+      <w:pPr>
+        <w:ind w:left="1800" w:hanging="1800"/>
+      </w:pPr>
+      <w:rPr>
+        <w:rFonts w:hint="default"/>
+      </w:rPr>
+    </w:lvl>
+  </w:abstractNum>
+  <w:abstractNum w:abstractNumId="8" w15:restartNumberingAfterBreak="0">
+    <w:nsid w:val="40F70EC7"/>
+    <w:multiLevelType w:val="multilevel"/>
+    <w:tmpl w:val="39D27828"/>
+    <w:lvl w:ilvl="0">
+      <w:start w:val="7"/>
+      <w:numFmt w:val="decimal"/>
+      <w:lvlText w:val="%1"/>
+      <w:lvlJc w:val="left"/>
+      <w:pPr>
+        <w:ind w:left="360" w:hanging="360"/>
+      </w:pPr>
+      <w:rPr>
+        <w:rFonts w:hint="default"/>
+      </w:rPr>
+    </w:lvl>
+    <w:lvl w:ilvl="1">
+      <w:start w:val="2"/>
+      <w:numFmt w:val="decimal"/>
+      <w:isLgl/>
+      <w:lvlText w:val="%1.%2"/>
+      <w:lvlJc w:val="left"/>
+      <w:pPr>
+        <w:ind w:left="384" w:hanging="384"/>
+      </w:pPr>
+      <w:rPr>
+        <w:rFonts w:hint="default"/>
+      </w:rPr>
+    </w:lvl>
+    <w:lvl w:ilvl="2">
+      <w:start w:val="1"/>
+      <w:numFmt w:val="decimal"/>
+      <w:isLgl/>
+      <w:lvlText w:val="%1.%2.%3"/>
+      <w:lvlJc w:val="left"/>
+      <w:pPr>
+        <w:ind w:left="720" w:hanging="720"/>
+      </w:pPr>
+      <w:rPr>
+        <w:rFonts w:hint="default"/>
+      </w:rPr>
+    </w:lvl>
+    <w:lvl w:ilvl="3">
+      <w:start w:val="1"/>
+      <w:numFmt w:val="decimal"/>
+      <w:isLgl/>
+      <w:lvlText w:val="%1.%2.%3.%4"/>
+      <w:lvlJc w:val="left"/>
+      <w:pPr>
+        <w:ind w:left="1080" w:hanging="1080"/>
+      </w:pPr>
+      <w:rPr>
+        <w:rFonts w:hint="default"/>
+      </w:rPr>
+    </w:lvl>
+    <w:lvl w:ilvl="4">
+      <w:start w:val="1"/>
+      <w:numFmt w:val="decimal"/>
+      <w:isLgl/>
+      <w:lvlText w:val="%1.%2.%3.%4.%5"/>
+      <w:lvlJc w:val="left"/>
+      <w:pPr>
+        <w:ind w:left="1080" w:hanging="1080"/>
+      </w:pPr>
+      <w:rPr>
+        <w:rFonts w:hint="default"/>
+      </w:rPr>
+    </w:lvl>
+    <w:lvl w:ilvl="5">
+      <w:start w:val="1"/>
+      <w:numFmt w:val="decimal"/>
+      <w:isLgl/>
+      <w:lvlText w:val="%1.%2.%3.%4.%5.%6"/>
+      <w:lvlJc w:val="left"/>
+      <w:pPr>
+        <w:ind w:left="1440" w:hanging="1440"/>
+      </w:pPr>
+      <w:rPr>
+        <w:rFonts w:hint="default"/>
+      </w:rPr>
+    </w:lvl>
+    <w:lvl w:ilvl="6">
+      <w:start w:val="1"/>
+      <w:numFmt w:val="decimal"/>
+      <w:isLgl/>
+      <w:lvlText w:val="%1.%2.%3.%4.%5.%6.%7"/>
+      <w:lvlJc w:val="left"/>
+      <w:pPr>
+        <w:ind w:left="1440" w:hanging="1440"/>
+      </w:pPr>
+      <w:rPr>
+        <w:rFonts w:hint="default"/>
+      </w:rPr>
+    </w:lvl>
+    <w:lvl w:ilvl="7">
+      <w:start w:val="1"/>
+      <w:numFmt w:val="decimal"/>
+      <w:isLgl/>
+      <w:lvlText w:val="%1.%2.%3.%4.%5.%6.%7.%8"/>
+      <w:lvlJc w:val="left"/>
+      <w:pPr>
+        <w:ind w:left="1800" w:hanging="1800"/>
+      </w:pPr>
+      <w:rPr>
+        <w:rFonts w:hint="default"/>
+      </w:rPr>
+    </w:lvl>
+    <w:lvl w:ilvl="8">
+      <w:start w:val="1"/>
+      <w:numFmt w:val="decimal"/>
+      <w:isLgl/>
+      <w:lvlText w:val="%1.%2.%3.%4.%5.%6.%7.%8.%9"/>
+      <w:lvlJc w:val="left"/>
+      <w:pPr>
+        <w:ind w:left="2160" w:hanging="2160"/>
+      </w:pPr>
+      <w:rPr>
+        <w:rFonts w:hint="default"/>
+      </w:rPr>
+    </w:lvl>
+  </w:abstractNum>
+  <w:abstractNum w:abstractNumId="9" w15:restartNumberingAfterBreak="0">
+    <w:nsid w:val="48A347FC"/>
+    <w:multiLevelType w:val="hybridMultilevel"/>
+    <w:tmpl w:val="8B466128"/>
+    <w:lvl w:ilvl="0" w:tplc="04090001">
+      <w:start w:val="1"/>
+      <w:numFmt w:val="bullet"/>
+      <w:lvlText w:val=""/>
+      <w:lvlJc w:val="left"/>
+      <w:pPr>
+        <w:ind w:left="420" w:hanging="420"/>
+      </w:pPr>
+      <w:rPr>
+        <w:rFonts w:ascii="Wingdings" w:hAnsi="Wingdings" w:hint="default"/>
+      </w:rPr>
+    </w:lvl>
+    <w:lvl w:ilvl="1" w:tplc="04090003" w:tentative="1">
+      <w:start w:val="1"/>
+      <w:numFmt w:val="bullet"/>
+      <w:lvlText w:val=""/>
+      <w:lvlJc w:val="left"/>
+      <w:pPr>
+        <w:ind w:left="840" w:hanging="420"/>
+      </w:pPr>
+      <w:rPr>
+        <w:rFonts w:ascii="Wingdings" w:hAnsi="Wingdings" w:hint="default"/>
+      </w:rPr>
+    </w:lvl>
+    <w:lvl w:ilvl="2" w:tplc="04090005" w:tentative="1">
+      <w:start w:val="1"/>
+      <w:numFmt w:val="bullet"/>
+      <w:lvlText w:val=""/>
+      <w:lvlJc w:val="left"/>
+      <w:pPr>
+        <w:ind w:left="1260" w:hanging="420"/>
+      </w:pPr>
+      <w:rPr>
+        <w:rFonts w:ascii="Wingdings" w:hAnsi="Wingdings" w:hint="default"/>
+      </w:rPr>
+    </w:lvl>
+    <w:lvl w:ilvl="3" w:tplc="04090001" w:tentative="1">
+      <w:start w:val="1"/>
+      <w:numFmt w:val="bullet"/>
+      <w:lvlText w:val=""/>
+      <w:lvlJc w:val="left"/>
+      <w:pPr>
+        <w:ind w:left="1680" w:hanging="420"/>
+      </w:pPr>
+      <w:rPr>
+        <w:rFonts w:ascii="Wingdings" w:hAnsi="Wingdings" w:hint="default"/>
+      </w:rPr>
+    </w:lvl>
+    <w:lvl w:ilvl="4" w:tplc="04090003" w:tentative="1">
+      <w:start w:val="1"/>
+      <w:numFmt w:val="bullet"/>
+      <w:lvlText w:val=""/>
+      <w:lvlJc w:val="left"/>
+      <w:pPr>
+        <w:ind w:left="2100" w:hanging="420"/>
+      </w:pPr>
+      <w:rPr>
+        <w:rFonts w:ascii="Wingdings" w:hAnsi="Wingdings" w:hint="default"/>
+      </w:rPr>
+    </w:lvl>
+    <w:lvl w:ilvl="5" w:tplc="04090005" w:tentative="1">
+      <w:start w:val="1"/>
+      <w:numFmt w:val="bullet"/>
+      <w:lvlText w:val=""/>
+      <w:lvlJc w:val="left"/>
+      <w:pPr>
+        <w:ind w:left="2520" w:hanging="420"/>
+      </w:pPr>
+      <w:rPr>
+        <w:rFonts w:ascii="Wingdings" w:hAnsi="Wingdings" w:hint="default"/>
+      </w:rPr>
+    </w:lvl>
+    <w:lvl w:ilvl="6" w:tplc="04090001" w:tentative="1">
+      <w:start w:val="1"/>
+      <w:numFmt w:val="bullet"/>
+      <w:lvlText w:val=""/>
+      <w:lvlJc w:val="left"/>
+      <w:pPr>
+        <w:ind w:left="2940" w:hanging="420"/>
+      </w:pPr>
+      <w:rPr>
+        <w:rFonts w:ascii="Wingdings" w:hAnsi="Wingdings" w:hint="default"/>
+      </w:rPr>
+    </w:lvl>
+    <w:lvl w:ilvl="7" w:tplc="04090003" w:tentative="1">
+      <w:start w:val="1"/>
+      <w:numFmt w:val="bullet"/>
+      <w:lvlText w:val=""/>
+      <w:lvlJc w:val="left"/>
+      <w:pPr>
+        <w:ind w:left="3360" w:hanging="420"/>
+      </w:pPr>
+      <w:rPr>
+        <w:rFonts w:ascii="Wingdings" w:hAnsi="Wingdings" w:hint="default"/>
+      </w:rPr>
+    </w:lvl>
+    <w:lvl w:ilvl="8" w:tplc="04090005" w:tentative="1">
+      <w:start w:val="1"/>
+      <w:numFmt w:val="bullet"/>
+      <w:lvlText w:val=""/>
+      <w:lvlJc w:val="left"/>
+      <w:pPr>
+        <w:ind w:left="3780" w:hanging="420"/>
+      </w:pPr>
+      <w:rPr>
+        <w:rFonts w:ascii="Wingdings" w:hAnsi="Wingdings" w:hint="default"/>
+      </w:rPr>
+    </w:lvl>
+  </w:abstractNum>
+  <w:abstractNum w:abstractNumId="10" w15:restartNumberingAfterBreak="0">
+    <w:nsid w:val="629360CC"/>
+    <w:multiLevelType w:val="hybridMultilevel"/>
+    <w:tmpl w:val="A0682084"/>
+    <w:lvl w:ilvl="0" w:tplc="0409000F">
+      <w:start w:val="1"/>
+      <w:numFmt w:val="decimal"/>
+      <w:lvlText w:val="%1."/>
+      <w:lvlJc w:val="left"/>
+      <w:pPr>
+        <w:ind w:left="420" w:hanging="420"/>
+      </w:pPr>
+    </w:lvl>
+    <w:lvl w:ilvl="1" w:tplc="04090019" w:tentative="1">
+      <w:start w:val="1"/>
+      <w:numFmt w:val="lowerLetter"/>
+      <w:lvlText w:val="%2)"/>
+      <w:lvlJc w:val="left"/>
+      <w:pPr>
+        <w:ind w:left="840" w:hanging="420"/>
+      </w:pPr>
+    </w:lvl>
+    <w:lvl w:ilvl="2" w:tplc="0409001B" w:tentative="1">
+      <w:start w:val="1"/>
+      <w:numFmt w:val="lowerRoman"/>
+      <w:lvlText w:val="%3."/>
+      <w:lvlJc w:val="right"/>
+      <w:pPr>
+        <w:ind w:left="1260" w:hanging="420"/>
+      </w:pPr>
+    </w:lvl>
+    <w:lvl w:ilvl="3" w:tplc="0409000F" w:tentative="1">
+      <w:start w:val="1"/>
+      <w:numFmt w:val="decimal"/>
+      <w:lvlText w:val="%4."/>
+      <w:lvlJc w:val="left"/>
+      <w:pPr>
+        <w:ind w:left="1680" w:hanging="420"/>
+      </w:pPr>
+    </w:lvl>
+    <w:lvl w:ilvl="4" w:tplc="04090019" w:tentative="1">
+      <w:start w:val="1"/>
+      <w:numFmt w:val="lowerLetter"/>
+      <w:lvlText w:val="%5)"/>
+      <w:lvlJc w:val="left"/>
+      <w:pPr>
+        <w:ind w:left="2100" w:hanging="420"/>
+      </w:pPr>
+    </w:lvl>
+    <w:lvl w:ilvl="5" w:tplc="0409001B" w:tentative="1">
+      <w:start w:val="1"/>
+      <w:numFmt w:val="lowerRoman"/>
+      <w:lvlText w:val="%6."/>
+      <w:lvlJc w:val="right"/>
+      <w:pPr>
+        <w:ind w:left="2520" w:hanging="420"/>
+      </w:pPr>
+    </w:lvl>
+    <w:lvl w:ilvl="6" w:tplc="0409000F" w:tentative="1">
+      <w:start w:val="1"/>
+      <w:numFmt w:val="decimal"/>
+      <w:lvlText w:val="%7."/>
+      <w:lvlJc w:val="left"/>
+      <w:pPr>
+        <w:ind w:left="2940" w:hanging="420"/>
+      </w:pPr>
+    </w:lvl>
+    <w:lvl w:ilvl="7" w:tplc="04090019" w:tentative="1">
+      <w:start w:val="1"/>
+      <w:numFmt w:val="lowerLetter"/>
+      <w:lvlText w:val="%8)"/>
+      <w:lvlJc w:val="left"/>
+      <w:pPr>
+        <w:ind w:left="3360" w:hanging="420"/>
+      </w:pPr>
+    </w:lvl>
+    <w:lvl w:ilvl="8" w:tplc="0409001B" w:tentative="1">
+      <w:start w:val="1"/>
+      <w:numFmt w:val="lowerRoman"/>
+      <w:lvlText w:val="%9."/>
+      <w:lvlJc w:val="right"/>
+      <w:pPr>
+        <w:ind w:left="3780" w:hanging="420"/>
+      </w:pPr>
+    </w:lvl>
+  </w:abstractNum>
+  <w:abstractNum w:abstractNumId="11" w15:restartNumberingAfterBreak="0">
+    <w:nsid w:val="63FA3497"/>
+    <w:multiLevelType w:val="hybridMultilevel"/>
+    <w:tmpl w:val="A050BAE8"/>
+    <w:lvl w:ilvl="0" w:tplc="0409000F">
+      <w:start w:val="1"/>
+      <w:numFmt w:val="decimal"/>
+      <w:lvlText w:val="%1."/>
+      <w:lvlJc w:val="left"/>
+      <w:pPr>
+        <w:ind w:left="420" w:hanging="420"/>
+      </w:pPr>
+    </w:lvl>
+    <w:lvl w:ilvl="1" w:tplc="04090019" w:tentative="1">
+      <w:start w:val="1"/>
+      <w:numFmt w:val="lowerLetter"/>
+      <w:lvlText w:val="%2)"/>
+      <w:lvlJc w:val="left"/>
+      <w:pPr>
+        <w:ind w:left="840" w:hanging="420"/>
+      </w:pPr>
+    </w:lvl>
+    <w:lvl w:ilvl="2" w:tplc="0409001B" w:tentative="1">
+      <w:start w:val="1"/>
+      <w:numFmt w:val="lowerRoman"/>
+      <w:lvlText w:val="%3."/>
+      <w:lvlJc w:val="right"/>
+      <w:pPr>
+        <w:ind w:left="1260" w:hanging="420"/>
+      </w:pPr>
+    </w:lvl>
+    <w:lvl w:ilvl="3" w:tplc="0409000F" w:tentative="1">
+      <w:start w:val="1"/>
+      <w:numFmt w:val="decimal"/>
+      <w:lvlText w:val="%4."/>
+      <w:lvlJc w:val="left"/>
+      <w:pPr>
+        <w:ind w:left="1680" w:hanging="420"/>
+      </w:pPr>
+    </w:lvl>
+    <w:lvl w:ilvl="4" w:tplc="04090019" w:tentative="1">
+      <w:start w:val="1"/>
+      <w:numFmt w:val="lowerLetter"/>
+      <w:lvlText w:val="%5)"/>
+      <w:lvlJc w:val="left"/>
+      <w:pPr>
+        <w:ind w:left="2100" w:hanging="420"/>
+      </w:pPr>
+    </w:lvl>
+    <w:lvl w:ilvl="5" w:tplc="0409001B" w:tentative="1">
+      <w:start w:val="1"/>
+      <w:numFmt w:val="lowerRoman"/>
+      <w:lvlText w:val="%6."/>
+      <w:lvlJc w:val="right"/>
+      <w:pPr>
+        <w:ind w:left="2520" w:hanging="420"/>
+      </w:pPr>
+    </w:lvl>
+    <w:lvl w:ilvl="6" w:tplc="0409000F" w:tentative="1">
+      <w:start w:val="1"/>
+      <w:numFmt w:val="decimal"/>
+      <w:lvlText w:val="%7."/>
+      <w:lvlJc w:val="left"/>
+      <w:pPr>
+        <w:ind w:left="2940" w:hanging="420"/>
+      </w:pPr>
+    </w:lvl>
+    <w:lvl w:ilvl="7" w:tplc="04090019" w:tentative="1">
+      <w:start w:val="1"/>
+      <w:numFmt w:val="lowerLetter"/>
+      <w:lvlText w:val="%8)"/>
+      <w:lvlJc w:val="left"/>
+      <w:pPr>
+        <w:ind w:left="3360" w:hanging="420"/>
+      </w:pPr>
+    </w:lvl>
+    <w:lvl w:ilvl="8" w:tplc="0409001B" w:tentative="1">
+      <w:start w:val="1"/>
+      <w:numFmt w:val="lowerRoman"/>
+      <w:lvlText w:val="%9."/>
+      <w:lvlJc w:val="right"/>
+      <w:pPr>
+        <w:ind w:left="3780" w:hanging="420"/>
+      </w:pPr>
+    </w:lvl>
+  </w:abstractNum>
+  <w:abstractNum w:abstractNumId="12" w15:restartNumberingAfterBreak="0">
     <w:nsid w:val="6D966F66"/>
     <w:multiLevelType w:val="multilevel"/>
     <w:tmpl w:val="6D966F66"/>
@@ -27991,14 +28725,381 @@
       </w:pPr>
     </w:lvl>
   </w:abstractNum>
+  <w:abstractNum w:abstractNumId="13" w15:restartNumberingAfterBreak="0">
+    <w:nsid w:val="74DA2FD5"/>
+    <w:multiLevelType w:val="multilevel"/>
+    <w:tmpl w:val="39D27828"/>
+    <w:lvl w:ilvl="0">
+      <w:start w:val="7"/>
+      <w:numFmt w:val="decimal"/>
+      <w:lvlText w:val="%1"/>
+      <w:lvlJc w:val="left"/>
+      <w:pPr>
+        <w:ind w:left="360" w:hanging="360"/>
+      </w:pPr>
+      <w:rPr>
+        <w:rFonts w:hint="default"/>
+      </w:rPr>
+    </w:lvl>
+    <w:lvl w:ilvl="1">
+      <w:start w:val="2"/>
+      <w:numFmt w:val="decimal"/>
+      <w:isLgl/>
+      <w:lvlText w:val="%1.%2"/>
+      <w:lvlJc w:val="left"/>
+      <w:pPr>
+        <w:ind w:left="384" w:hanging="384"/>
+      </w:pPr>
+      <w:rPr>
+        <w:rFonts w:hint="default"/>
+      </w:rPr>
+    </w:lvl>
+    <w:lvl w:ilvl="2">
+      <w:start w:val="1"/>
+      <w:numFmt w:val="decimal"/>
+      <w:isLgl/>
+      <w:lvlText w:val="%1.%2.%3"/>
+      <w:lvlJc w:val="left"/>
+      <w:pPr>
+        <w:ind w:left="720" w:hanging="720"/>
+      </w:pPr>
+      <w:rPr>
+        <w:rFonts w:hint="default"/>
+      </w:rPr>
+    </w:lvl>
+    <w:lvl w:ilvl="3">
+      <w:start w:val="1"/>
+      <w:numFmt w:val="decimal"/>
+      <w:isLgl/>
+      <w:lvlText w:val="%1.%2.%3.%4"/>
+      <w:lvlJc w:val="left"/>
+      <w:pPr>
+        <w:ind w:left="1080" w:hanging="1080"/>
+      </w:pPr>
+      <w:rPr>
+        <w:rFonts w:hint="default"/>
+      </w:rPr>
+    </w:lvl>
+    <w:lvl w:ilvl="4">
+      <w:start w:val="1"/>
+      <w:numFmt w:val="decimal"/>
+      <w:isLgl/>
+      <w:lvlText w:val="%1.%2.%3.%4.%5"/>
+      <w:lvlJc w:val="left"/>
+      <w:pPr>
+        <w:ind w:left="1080" w:hanging="1080"/>
+      </w:pPr>
+      <w:rPr>
+        <w:rFonts w:hint="default"/>
+      </w:rPr>
+    </w:lvl>
+    <w:lvl w:ilvl="5">
+      <w:start w:val="1"/>
+      <w:numFmt w:val="decimal"/>
+      <w:isLgl/>
+      <w:lvlText w:val="%1.%2.%3.%4.%5.%6"/>
+      <w:lvlJc w:val="left"/>
+      <w:pPr>
+        <w:ind w:left="1440" w:hanging="1440"/>
+      </w:pPr>
+      <w:rPr>
+        <w:rFonts w:hint="default"/>
+      </w:rPr>
+    </w:lvl>
+    <w:lvl w:ilvl="6">
+      <w:start w:val="1"/>
+      <w:numFmt w:val="decimal"/>
+      <w:isLgl/>
+      <w:lvlText w:val="%1.%2.%3.%4.%5.%6.%7"/>
+      <w:lvlJc w:val="left"/>
+      <w:pPr>
+        <w:ind w:left="1440" w:hanging="1440"/>
+      </w:pPr>
+      <w:rPr>
+        <w:rFonts w:hint="default"/>
+      </w:rPr>
+    </w:lvl>
+    <w:lvl w:ilvl="7">
+      <w:start w:val="1"/>
+      <w:numFmt w:val="decimal"/>
+      <w:isLgl/>
+      <w:lvlText w:val="%1.%2.%3.%4.%5.%6.%7.%8"/>
+      <w:lvlJc w:val="left"/>
+      <w:pPr>
+        <w:ind w:left="1800" w:hanging="1800"/>
+      </w:pPr>
+      <w:rPr>
+        <w:rFonts w:hint="default"/>
+      </w:rPr>
+    </w:lvl>
+    <w:lvl w:ilvl="8">
+      <w:start w:val="1"/>
+      <w:numFmt w:val="decimal"/>
+      <w:isLgl/>
+      <w:lvlText w:val="%1.%2.%3.%4.%5.%6.%7.%8.%9"/>
+      <w:lvlJc w:val="left"/>
+      <w:pPr>
+        <w:ind w:left="2160" w:hanging="2160"/>
+      </w:pPr>
+      <w:rPr>
+        <w:rFonts w:hint="default"/>
+      </w:rPr>
+    </w:lvl>
+  </w:abstractNum>
+  <w:abstractNum w:abstractNumId="14" w15:restartNumberingAfterBreak="0">
+    <w:nsid w:val="76F61B90"/>
+    <w:multiLevelType w:val="multilevel"/>
+    <w:tmpl w:val="39D27828"/>
+    <w:lvl w:ilvl="0">
+      <w:start w:val="7"/>
+      <w:numFmt w:val="decimal"/>
+      <w:lvlText w:val="%1"/>
+      <w:lvlJc w:val="left"/>
+      <w:pPr>
+        <w:ind w:left="360" w:hanging="360"/>
+      </w:pPr>
+      <w:rPr>
+        <w:rFonts w:hint="default"/>
+      </w:rPr>
+    </w:lvl>
+    <w:lvl w:ilvl="1">
+      <w:start w:val="2"/>
+      <w:numFmt w:val="decimal"/>
+      <w:isLgl/>
+      <w:lvlText w:val="%1.%2"/>
+      <w:lvlJc w:val="left"/>
+      <w:pPr>
+        <w:ind w:left="384" w:hanging="384"/>
+      </w:pPr>
+      <w:rPr>
+        <w:rFonts w:hint="default"/>
+      </w:rPr>
+    </w:lvl>
+    <w:lvl w:ilvl="2">
+      <w:start w:val="1"/>
+      <w:numFmt w:val="decimal"/>
+      <w:isLgl/>
+      <w:lvlText w:val="%1.%2.%3"/>
+      <w:lvlJc w:val="left"/>
+      <w:pPr>
+        <w:ind w:left="720" w:hanging="720"/>
+      </w:pPr>
+      <w:rPr>
+        <w:rFonts w:hint="default"/>
+      </w:rPr>
+    </w:lvl>
+    <w:lvl w:ilvl="3">
+      <w:start w:val="1"/>
+      <w:numFmt w:val="decimal"/>
+      <w:isLgl/>
+      <w:lvlText w:val="%1.%2.%3.%4"/>
+      <w:lvlJc w:val="left"/>
+      <w:pPr>
+        <w:ind w:left="1080" w:hanging="1080"/>
+      </w:pPr>
+      <w:rPr>
+        <w:rFonts w:hint="default"/>
+      </w:rPr>
+    </w:lvl>
+    <w:lvl w:ilvl="4">
+      <w:start w:val="1"/>
+      <w:numFmt w:val="decimal"/>
+      <w:isLgl/>
+      <w:lvlText w:val="%1.%2.%3.%4.%5"/>
+      <w:lvlJc w:val="left"/>
+      <w:pPr>
+        <w:ind w:left="1080" w:hanging="1080"/>
+      </w:pPr>
+      <w:rPr>
+        <w:rFonts w:hint="default"/>
+      </w:rPr>
+    </w:lvl>
+    <w:lvl w:ilvl="5">
+      <w:start w:val="1"/>
+      <w:numFmt w:val="decimal"/>
+      <w:isLgl/>
+      <w:lvlText w:val="%1.%2.%3.%4.%5.%6"/>
+      <w:lvlJc w:val="left"/>
+      <w:pPr>
+        <w:ind w:left="1440" w:hanging="1440"/>
+      </w:pPr>
+      <w:rPr>
+        <w:rFonts w:hint="default"/>
+      </w:rPr>
+    </w:lvl>
+    <w:lvl w:ilvl="6">
+      <w:start w:val="1"/>
+      <w:numFmt w:val="decimal"/>
+      <w:isLgl/>
+      <w:lvlText w:val="%1.%2.%3.%4.%5.%6.%7"/>
+      <w:lvlJc w:val="left"/>
+      <w:pPr>
+        <w:ind w:left="1440" w:hanging="1440"/>
+      </w:pPr>
+      <w:rPr>
+        <w:rFonts w:hint="default"/>
+      </w:rPr>
+    </w:lvl>
+    <w:lvl w:ilvl="7">
+      <w:start w:val="1"/>
+      <w:numFmt w:val="decimal"/>
+      <w:isLgl/>
+      <w:lvlText w:val="%1.%2.%3.%4.%5.%6.%7.%8"/>
+      <w:lvlJc w:val="left"/>
+      <w:pPr>
+        <w:ind w:left="1800" w:hanging="1800"/>
+      </w:pPr>
+      <w:rPr>
+        <w:rFonts w:hint="default"/>
+      </w:rPr>
+    </w:lvl>
+    <w:lvl w:ilvl="8">
+      <w:start w:val="1"/>
+      <w:numFmt w:val="decimal"/>
+      <w:isLgl/>
+      <w:lvlText w:val="%1.%2.%3.%4.%5.%6.%7.%8.%9"/>
+      <w:lvlJc w:val="left"/>
+      <w:pPr>
+        <w:ind w:left="2160" w:hanging="2160"/>
+      </w:pPr>
+      <w:rPr>
+        <w:rFonts w:hint="default"/>
+      </w:rPr>
+    </w:lvl>
+  </w:abstractNum>
+  <w:abstractNum w:abstractNumId="15" w15:restartNumberingAfterBreak="0">
+    <w:nsid w:val="7DED314E"/>
+    <w:multiLevelType w:val="hybridMultilevel"/>
+    <w:tmpl w:val="5AB4216A"/>
+    <w:lvl w:ilvl="0" w:tplc="0409000F">
+      <w:start w:val="1"/>
+      <w:numFmt w:val="decimal"/>
+      <w:lvlText w:val="%1."/>
+      <w:lvlJc w:val="left"/>
+      <w:pPr>
+        <w:ind w:left="420" w:hanging="420"/>
+      </w:pPr>
+    </w:lvl>
+    <w:lvl w:ilvl="1" w:tplc="04090019" w:tentative="1">
+      <w:start w:val="1"/>
+      <w:numFmt w:val="lowerLetter"/>
+      <w:lvlText w:val="%2)"/>
+      <w:lvlJc w:val="left"/>
+      <w:pPr>
+        <w:ind w:left="840" w:hanging="420"/>
+      </w:pPr>
+    </w:lvl>
+    <w:lvl w:ilvl="2" w:tplc="0409001B" w:tentative="1">
+      <w:start w:val="1"/>
+      <w:numFmt w:val="lowerRoman"/>
+      <w:lvlText w:val="%3."/>
+      <w:lvlJc w:val="right"/>
+      <w:pPr>
+        <w:ind w:left="1260" w:hanging="420"/>
+      </w:pPr>
+    </w:lvl>
+    <w:lvl w:ilvl="3" w:tplc="0409000F" w:tentative="1">
+      <w:start w:val="1"/>
+      <w:numFmt w:val="decimal"/>
+      <w:lvlText w:val="%4."/>
+      <w:lvlJc w:val="left"/>
+      <w:pPr>
+        <w:ind w:left="1680" w:hanging="420"/>
+      </w:pPr>
+    </w:lvl>
+    <w:lvl w:ilvl="4" w:tplc="04090019" w:tentative="1">
+      <w:start w:val="1"/>
+      <w:numFmt w:val="lowerLetter"/>
+      <w:lvlText w:val="%5)"/>
+      <w:lvlJc w:val="left"/>
+      <w:pPr>
+        <w:ind w:left="2100" w:hanging="420"/>
+      </w:pPr>
+    </w:lvl>
+    <w:lvl w:ilvl="5" w:tplc="0409001B" w:tentative="1">
+      <w:start w:val="1"/>
+      <w:numFmt w:val="lowerRoman"/>
+      <w:lvlText w:val="%6."/>
+      <w:lvlJc w:val="right"/>
+      <w:pPr>
+        <w:ind w:left="2520" w:hanging="420"/>
+      </w:pPr>
+    </w:lvl>
+    <w:lvl w:ilvl="6" w:tplc="0409000F" w:tentative="1">
+      <w:start w:val="1"/>
+      <w:numFmt w:val="decimal"/>
+      <w:lvlText w:val="%7."/>
+      <w:lvlJc w:val="left"/>
+      <w:pPr>
+        <w:ind w:left="2940" w:hanging="420"/>
+      </w:pPr>
+    </w:lvl>
+    <w:lvl w:ilvl="7" w:tplc="04090019" w:tentative="1">
+      <w:start w:val="1"/>
+      <w:numFmt w:val="lowerLetter"/>
+      <w:lvlText w:val="%8)"/>
+      <w:lvlJc w:val="left"/>
+      <w:pPr>
+        <w:ind w:left="3360" w:hanging="420"/>
+      </w:pPr>
+    </w:lvl>
+    <w:lvl w:ilvl="8" w:tplc="0409001B" w:tentative="1">
+      <w:start w:val="1"/>
+      <w:numFmt w:val="lowerRoman"/>
+      <w:lvlText w:val="%9."/>
+      <w:lvlJc w:val="right"/>
+      <w:pPr>
+        <w:ind w:left="3780" w:hanging="420"/>
+      </w:pPr>
+    </w:lvl>
+  </w:abstractNum>
   <w:num w:numId="1">
     <w:abstractNumId w:val="0"/>
   </w:num>
   <w:num w:numId="2">
+    <w:abstractNumId w:val="6"/>
+  </w:num>
+  <w:num w:numId="3">
+    <w:abstractNumId w:val="12"/>
+  </w:num>
+  <w:num w:numId="4">
+    <w:abstractNumId w:val="10"/>
+  </w:num>
+  <w:num w:numId="5">
+    <w:abstractNumId w:val="11"/>
+  </w:num>
+  <w:num w:numId="6">
     <w:abstractNumId w:val="1"/>
   </w:num>
-  <w:num w:numId="3">
+  <w:num w:numId="7">
+    <w:abstractNumId w:val="4"/>
+  </w:num>
+  <w:num w:numId="8">
     <w:abstractNumId w:val="2"/>
+  </w:num>
+  <w:num w:numId="9">
+    <w:abstractNumId w:val="7"/>
+  </w:num>
+  <w:num w:numId="10">
+    <w:abstractNumId w:val="9"/>
+  </w:num>
+  <w:num w:numId="11">
+    <w:abstractNumId w:val="15"/>
+  </w:num>
+  <w:num w:numId="12">
+    <w:abstractNumId w:val="5"/>
+  </w:num>
+  <w:num w:numId="13">
+    <w:abstractNumId w:val="13"/>
+  </w:num>
+  <w:num w:numId="14">
+    <w:abstractNumId w:val="14"/>
+  </w:num>
+  <w:num w:numId="15">
+    <w:abstractNumId w:val="8"/>
+  </w:num>
+  <w:num w:numId="16">
+    <w:abstractNumId w:val="3"/>
   </w:num>
 </w:numbering>
 </file>
@@ -28108,7 +29209,7 @@
     <w:lsdException w:name="Medium Shading 2 Accent 1" w:uiPriority="64"/>
     <w:lsdException w:name="Medium List 1 Accent 1" w:uiPriority="65"/>
     <w:lsdException w:name="Revision" w:semiHidden="1" w:uiPriority="99"/>
-    <w:lsdException w:name="List Paragraph" w:uiPriority="1" w:qFormat="1"/>
+    <w:lsdException w:name="List Paragraph" w:uiPriority="34" w:qFormat="1"/>
     <w:lsdException w:name="Quote" w:uiPriority="99"/>
     <w:lsdException w:name="Intense Quote" w:uiPriority="99"/>
     <w:lsdException w:name="Medium List 2 Accent 1" w:uiPriority="66"/>
@@ -28309,12 +29410,13 @@
   <w:style w:type="paragraph" w:default="1" w:styleId="a">
     <w:name w:val="Normal"/>
     <w:qFormat/>
+    <w:rsid w:val="006B4DBA"/>
     <w:pPr>
       <w:widowControl w:val="0"/>
       <w:jc w:val="both"/>
     </w:pPr>
     <w:rPr>
-      <w:rFonts w:asciiTheme="minorHAnsi" w:eastAsiaTheme="minorEastAsia" w:hAnsiTheme="minorHAnsi" w:cstheme="minorBidi"/>
+      <w:rFonts w:eastAsiaTheme="minorEastAsia" w:cstheme="minorBidi"/>
       <w:kern w:val="2"/>
       <w:sz w:val="21"/>
       <w:szCs w:val="24"/>
@@ -28326,11 +29428,11 @@
     <w:next w:val="a"/>
     <w:link w:val="10"/>
     <w:qFormat/>
-    <w:rsid w:val="00042F1A"/>
+    <w:rsid w:val="003F427E"/>
     <w:pPr>
       <w:keepNext/>
       <w:keepLines/>
-      <w:spacing w:before="240" w:after="240" w:line="360" w:lineRule="auto"/>
+      <w:spacing w:beforeLines="150" w:before="150" w:after="120"/>
       <w:jc w:val="center"/>
       <w:outlineLvl w:val="0"/>
     </w:pPr>
@@ -28349,11 +29451,11 @@
     <w:link w:val="20"/>
     <w:unhideWhenUsed/>
     <w:qFormat/>
-    <w:rsid w:val="00042F1A"/>
+    <w:rsid w:val="00DA2E76"/>
     <w:pPr>
       <w:keepNext/>
       <w:keepLines/>
-      <w:spacing w:before="60" w:after="60"/>
+      <w:spacing w:before="40" w:after="40"/>
       <w:outlineLvl w:val="1"/>
     </w:pPr>
     <w:rPr>
@@ -28410,7 +29512,6 @@
   <w:style w:type="character" w:default="1" w:styleId="a0">
     <w:name w:val="Default Paragraph Font"/>
     <w:uiPriority w:val="1"/>
-    <w:semiHidden/>
     <w:unhideWhenUsed/>
   </w:style>
   <w:style w:type="table" w:default="1" w:styleId="a1">
@@ -28440,9 +29541,14 @@
     <w:next w:val="a"/>
     <w:unhideWhenUsed/>
     <w:qFormat/>
+    <w:rsid w:val="002C515F"/>
+    <w:pPr>
+      <w:jc w:val="center"/>
+    </w:pPr>
     <w:rPr>
       <w:rFonts w:asciiTheme="majorHAnsi" w:eastAsia="黑体" w:hAnsiTheme="majorHAnsi" w:cstheme="majorBidi"/>
-      <w:sz w:val="20"/>
+      <w:color w:val="595959" w:themeColor="text1" w:themeTint="A6"/>
+      <w:sz w:val="18"/>
       <w:szCs w:val="20"/>
     </w:rPr>
   </w:style>
@@ -28460,7 +29566,7 @@
     <w:uiPriority w:val="1"/>
     <w:qFormat/>
     <w:rPr>
-      <w:rFonts w:ascii="Times New Roman" w:eastAsia="Times New Roman" w:hAnsi="Times New Roman" w:cs="Times New Roman"/>
+      <w:rFonts w:eastAsia="Times New Roman" w:cs="Times New Roman"/>
       <w:sz w:val="24"/>
       <w:lang w:eastAsia="en-US" w:bidi="en-US"/>
     </w:rPr>
@@ -28594,13 +29700,13 @@
   <w:style w:type="paragraph" w:styleId="af2">
     <w:name w:val="List Paragraph"/>
     <w:basedOn w:val="a"/>
-    <w:uiPriority w:val="1"/>
+    <w:uiPriority w:val="34"/>
     <w:qFormat/>
     <w:pPr>
       <w:ind w:left="820" w:hanging="360"/>
     </w:pPr>
     <w:rPr>
-      <w:rFonts w:ascii="Times New Roman" w:eastAsia="Times New Roman" w:hAnsi="Times New Roman" w:cs="Times New Roman"/>
+      <w:rFonts w:eastAsia="Times New Roman" w:cs="Times New Roman"/>
       <w:lang w:eastAsia="en-US" w:bidi="en-US"/>
     </w:rPr>
   </w:style>
@@ -28617,7 +29723,7 @@
     <w:name w:val="标题 2 字符"/>
     <w:basedOn w:val="a0"/>
     <w:link w:val="2"/>
-    <w:rsid w:val="00042F1A"/>
+    <w:rsid w:val="00DA2E76"/>
     <w:rPr>
       <w:rFonts w:asciiTheme="majorHAnsi" w:eastAsiaTheme="majorEastAsia" w:hAnsiTheme="majorHAnsi" w:cstheme="majorBidi"/>
       <w:b/>
@@ -28631,9 +29737,9 @@
     <w:name w:val="标题 1 字符"/>
     <w:basedOn w:val="a0"/>
     <w:link w:val="1"/>
-    <w:rsid w:val="00042F1A"/>
+    <w:rsid w:val="003F427E"/>
     <w:rPr>
-      <w:rFonts w:asciiTheme="minorHAnsi" w:eastAsiaTheme="minorEastAsia" w:hAnsiTheme="minorHAnsi" w:cstheme="minorBidi"/>
+      <w:rFonts w:eastAsiaTheme="minorEastAsia" w:cstheme="minorBidi"/>
       <w:b/>
       <w:bCs/>
       <w:kern w:val="44"/>
@@ -28745,6 +29851,52 @@
       <w:sz w:val="18"/>
       <w:szCs w:val="18"/>
     </w:rPr>
+  </w:style>
+  <w:style w:type="table" w:styleId="42">
+    <w:name w:val="Plain Table 4"/>
+    <w:basedOn w:val="a1"/>
+    <w:uiPriority w:val="44"/>
+    <w:rsid w:val="00C667CA"/>
+    <w:tblPr>
+      <w:tblStyleRowBandSize w:val="1"/>
+      <w:tblStyleColBandSize w:val="1"/>
+    </w:tblPr>
+    <w:tblStylePr w:type="firstRow">
+      <w:rPr>
+        <w:b/>
+        <w:bCs/>
+      </w:rPr>
+    </w:tblStylePr>
+    <w:tblStylePr w:type="lastRow">
+      <w:rPr>
+        <w:b/>
+        <w:bCs/>
+      </w:rPr>
+    </w:tblStylePr>
+    <w:tblStylePr w:type="firstCol">
+      <w:rPr>
+        <w:b/>
+        <w:bCs/>
+      </w:rPr>
+    </w:tblStylePr>
+    <w:tblStylePr w:type="lastCol">
+      <w:rPr>
+        <w:b/>
+        <w:bCs/>
+      </w:rPr>
+    </w:tblStylePr>
+    <w:tblStylePr w:type="band1Vert">
+      <w:tblPr/>
+      <w:tcPr>
+        <w:shd w:val="clear" w:color="auto" w:fill="F2F2F2" w:themeFill="background1" w:themeFillShade="F2"/>
+      </w:tcPr>
+    </w:tblStylePr>
+    <w:tblStylePr w:type="band1Horz">
+      <w:tblPr/>
+      <w:tcPr>
+        <w:shd w:val="clear" w:color="auto" w:fill="F2F2F2" w:themeFill="background1" w:themeFillShade="F2"/>
+      </w:tcPr>
+    </w:tblStylePr>
   </w:style>
 </w:styles>
 </file>
@@ -29274,13 +30426,6 @@
     <w:pitch w:val="variable"/>
     <w:sig w:usb0="00000003" w:usb1="288F0000" w:usb2="00000016" w:usb3="00000000" w:csb0="00040001" w:csb1="00000000"/>
   </w:font>
-  <w:font w:name="Calibri">
-    <w:panose1 w:val="020F0502020204030204"/>
-    <w:charset w:val="00"/>
-    <w:family w:val="swiss"/>
-    <w:pitch w:val="variable"/>
-    <w:sig w:usb0="E4002EFF" w:usb1="C000247B" w:usb2="00000009" w:usb3="00000000" w:csb0="000001FF" w:csb1="00000000"/>
-  </w:font>
   <w:font w:name="Calibri Light">
     <w:panose1 w:val="020F0302020204030204"/>
     <w:charset w:val="00"/>
@@ -29295,6 +30440,13 @@
     <w:family w:val="modern"/>
     <w:pitch w:val="fixed"/>
     <w:sig w:usb0="800002BF" w:usb1="38CF7CFA" w:usb2="00000016" w:usb3="00000000" w:csb0="00040001" w:csb1="00000000"/>
+  </w:font>
+  <w:font w:name="Calibri">
+    <w:panose1 w:val="020F0502020204030204"/>
+    <w:charset w:val="00"/>
+    <w:family w:val="swiss"/>
+    <w:pitch w:val="variable"/>
+    <w:sig w:usb0="E4002EFF" w:usb1="C000247B" w:usb2="00000009" w:usb3="00000000" w:csb0="000001FF" w:csb1="00000000"/>
   </w:font>
   <w:font w:name="Tahoma">
     <w:panose1 w:val="020B0604030504040204"/>
@@ -29359,11 +30511,14 @@
     <w:rsidRoot w:val="005A0A2F"/>
     <w:rsid w:val="000B09FC"/>
     <w:rsid w:val="002B0ADA"/>
+    <w:rsid w:val="00302D0B"/>
+    <w:rsid w:val="00391A40"/>
     <w:rsid w:val="00522ED0"/>
     <w:rsid w:val="005A0A2F"/>
     <w:rsid w:val="008B3D2E"/>
     <w:rsid w:val="009034D7"/>
     <w:rsid w:val="00A615DF"/>
+    <w:rsid w:val="00B25DD2"/>
     <w:rsid w:val="00C11C33"/>
     <w:rsid w:val="00D76F3F"/>
   </w:rsids>
@@ -30097,7 +31252,7 @@
 </file>
 
 <file path=customXml/itemProps2.xml><?xml version="1.0" encoding="utf-8"?>
-<ds:datastoreItem xmlns:ds="http://schemas.openxmlformats.org/officeDocument/2006/customXml" ds:itemID="{CD1B46E0-7623-49D6-8EF6-60318B2E2365}">
+<ds:datastoreItem xmlns:ds="http://schemas.openxmlformats.org/officeDocument/2006/customXml" ds:itemID="{11465A72-3BA3-4BC5-9DE9-9280DAD9BAD9}">
   <ds:schemaRefs>
     <ds:schemaRef ds:uri="http://schemas.openxmlformats.org/officeDocument/2006/bibliography"/>
   </ds:schemaRefs>

--- a/美赛论文.docx
+++ b/美赛论文.docx
@@ -164,8 +164,8 @@
         <w:rPr>
           <w:rFonts w:cs="Times New Roman"/>
         </w:rPr>
-        <w:pict>
-          <v:rect id="_x0000_i1025" style="width:468pt;height:1.5pt" o:hralign="center" o:hrstd="t" o:hrnoshade="t" o:hr="t" fillcolor="black" stroked="f"/>
+        <w:pict w14:anchorId="735A7367">
+          <v:rect id="_x0000_i1047" style="width:468pt;height:1.5pt" o:hralign="center" o:hrstd="t" o:hrnoshade="t" o:hr="t" fillcolor="black" stroked="f"/>
         </w:pict>
       </w:r>
     </w:p>
@@ -359,12 +359,7 @@
           <w:rFonts w:cs="Times New Roman"/>
         </w:rPr>
         <w:sectPr>
-          <w:headerReference w:type="even" r:id="rId9"/>
-          <w:headerReference w:type="default" r:id="rId10"/>
-          <w:footerReference w:type="even" r:id="rId11"/>
-          <w:footerReference w:type="default" r:id="rId12"/>
-          <w:headerReference w:type="first" r:id="rId13"/>
-          <w:footerReference w:type="first" r:id="rId14"/>
+          <w:headerReference w:type="default" r:id="rId9"/>
           <w:pgSz w:w="12240" w:h="15840"/>
           <w:pgMar w:top="576" w:right="1440" w:bottom="1440" w:left="1440" w:header="0" w:footer="0" w:gutter="0"/>
           <w:cols w:space="720"/>
@@ -374,14 +369,9 @@
     <w:sdt>
       <w:sdtPr>
         <w:rPr>
-          <w:rFonts w:ascii="Times New Roman" w:eastAsiaTheme="minorEastAsia" w:hAnsi="Times New Roman" w:cstheme="minorBidi"/>
-          <w:color w:val="auto"/>
-          <w:kern w:val="2"/>
-          <w:sz w:val="21"/>
-          <w:szCs w:val="24"/>
           <w:lang w:val="zh-CN"/>
         </w:rPr>
-        <w:id w:val="-1705859491"/>
+        <w:id w:val="-513459893"/>
         <w:docPartObj>
           <w:docPartGallery w:val="Table of Contents"/>
           <w:docPartUnique/>
@@ -389,2593 +379,2637 @@
       </w:sdtPr>
       <w:sdtEndPr>
         <w:rPr>
+          <w:rFonts w:ascii="Times New Roman" w:eastAsiaTheme="minorEastAsia" w:hAnsi="Times New Roman" w:cstheme="minorBidi"/>
           <w:b/>
           <w:bCs/>
+          <w:color w:val="auto"/>
+          <w:kern w:val="2"/>
           <w:sz w:val="24"/>
+          <w:szCs w:val="24"/>
         </w:rPr>
       </w:sdtEndPr>
       <w:sdtContent>
-        <w:sdt>
-          <w:sdtPr>
+        <w:p>
+          <w:pPr>
+            <w:pStyle w:val="TOC"/>
+            <w:jc w:val="center"/>
             <w:rPr>
-              <w:rFonts w:ascii="Times New Roman" w:eastAsiaTheme="minorEastAsia" w:hAnsi="Times New Roman" w:cstheme="minorBidi"/>
-              <w:color w:val="auto"/>
-              <w:kern w:val="2"/>
-              <w:sz w:val="21"/>
-              <w:szCs w:val="24"/>
+              <w:rFonts w:hint="eastAsia"/>
+            </w:rPr>
+          </w:pPr>
+          <w:r>
+            <w:rPr>
+              <w:rFonts w:hint="eastAsia"/>
               <w:lang w:val="zh-CN"/>
             </w:rPr>
-            <w:id w:val="-950011855"/>
-            <w:docPartObj>
-              <w:docPartGallery w:val="Table of Contents"/>
-              <w:docPartUnique/>
-            </w:docPartObj>
-          </w:sdtPr>
-          <w:sdtEndPr>
+            <w:t>Contest</w:t>
+          </w:r>
+          <w:bookmarkStart w:id="1" w:name="_GoBack"/>
+          <w:bookmarkEnd w:id="1"/>
+        </w:p>
+        <w:p>
+          <w:pPr>
+            <w:pStyle w:val="TOC1"/>
+            <w:tabs>
+              <w:tab w:val="left" w:pos="480"/>
+              <w:tab w:val="right" w:leader="dot" w:pos="9350"/>
+            </w:tabs>
+            <w:rPr>
+              <w:rFonts w:cstheme="minorBidi"/>
+              <w:b w:val="0"/>
+              <w:bCs w:val="0"/>
+              <w:noProof/>
+              <w:sz w:val="21"/>
+              <w:szCs w:val="22"/>
+            </w:rPr>
+          </w:pPr>
+          <w:r>
+            <w:fldChar w:fldCharType="begin"/>
+          </w:r>
+          <w:r>
+            <w:instrText xml:space="preserve"> TOC \o "1-3" \h \z \u </w:instrText>
+          </w:r>
+          <w:r>
+            <w:fldChar w:fldCharType="separate"/>
+          </w:r>
+          <w:hyperlink w:anchor="_Toc32889657" w:history="1">
+            <w:r>
+              <w:rPr>
+                <w:rStyle w:val="af7"/>
+                <w:noProof/>
+              </w:rPr>
+              <w:t>1</w:t>
+            </w:r>
+            <w:r>
+              <w:rPr>
+                <w:rFonts w:cstheme="minorBidi"/>
+                <w:b w:val="0"/>
+                <w:bCs w:val="0"/>
+                <w:noProof/>
+                <w:sz w:val="21"/>
+                <w:szCs w:val="22"/>
+              </w:rPr>
+              <w:tab/>
+            </w:r>
+            <w:r>
+              <w:rPr>
+                <w:rStyle w:val="af7"/>
+                <w:noProof/>
+              </w:rPr>
+              <w:t>Introduction</w:t>
+            </w:r>
+            <w:r>
+              <w:rPr>
+                <w:noProof/>
+                <w:webHidden/>
+              </w:rPr>
+              <w:tab/>
+            </w:r>
+            <w:r>
+              <w:rPr>
+                <w:noProof/>
+                <w:webHidden/>
+              </w:rPr>
+              <w:fldChar w:fldCharType="begin"/>
+            </w:r>
+            <w:r>
+              <w:rPr>
+                <w:noProof/>
+                <w:webHidden/>
+              </w:rPr>
+              <w:instrText xml:space="preserve"> PAGEREF _Toc32889657 \h </w:instrText>
+            </w:r>
+            <w:r>
+              <w:rPr>
+                <w:noProof/>
+                <w:webHidden/>
+              </w:rPr>
+            </w:r>
+            <w:r>
+              <w:rPr>
+                <w:noProof/>
+                <w:webHidden/>
+              </w:rPr>
+              <w:fldChar w:fldCharType="separate"/>
+            </w:r>
+            <w:r>
+              <w:rPr>
+                <w:noProof/>
+                <w:webHidden/>
+              </w:rPr>
+              <w:t>3</w:t>
+            </w:r>
+            <w:r>
+              <w:rPr>
+                <w:noProof/>
+                <w:webHidden/>
+              </w:rPr>
+              <w:fldChar w:fldCharType="end"/>
+            </w:r>
+          </w:hyperlink>
+        </w:p>
+        <w:p>
+          <w:pPr>
+            <w:pStyle w:val="TOC2"/>
+            <w:tabs>
+              <w:tab w:val="right" w:leader="dot" w:pos="9350"/>
+            </w:tabs>
+            <w:rPr>
+              <w:rFonts w:cstheme="minorBidi"/>
+              <w:i w:val="0"/>
+              <w:iCs w:val="0"/>
+              <w:noProof/>
+              <w:sz w:val="21"/>
+              <w:szCs w:val="22"/>
+            </w:rPr>
+          </w:pPr>
+          <w:hyperlink w:anchor="_Toc32889658" w:history="1">
+            <w:r>
+              <w:rPr>
+                <w:rStyle w:val="af7"/>
+                <w:noProof/>
+              </w:rPr>
+              <w:t>1.1 Background</w:t>
+            </w:r>
+            <w:r>
+              <w:rPr>
+                <w:noProof/>
+                <w:webHidden/>
+              </w:rPr>
+              <w:tab/>
+            </w:r>
+            <w:r>
+              <w:rPr>
+                <w:noProof/>
+                <w:webHidden/>
+              </w:rPr>
+              <w:fldChar w:fldCharType="begin"/>
+            </w:r>
+            <w:r>
+              <w:rPr>
+                <w:noProof/>
+                <w:webHidden/>
+              </w:rPr>
+              <w:instrText xml:space="preserve"> PAGEREF _Toc32889658 \h </w:instrText>
+            </w:r>
+            <w:r>
+              <w:rPr>
+                <w:noProof/>
+                <w:webHidden/>
+              </w:rPr>
+            </w:r>
+            <w:r>
+              <w:rPr>
+                <w:noProof/>
+                <w:webHidden/>
+              </w:rPr>
+              <w:fldChar w:fldCharType="separate"/>
+            </w:r>
+            <w:r>
+              <w:rPr>
+                <w:noProof/>
+                <w:webHidden/>
+              </w:rPr>
+              <w:t>3</w:t>
+            </w:r>
+            <w:r>
+              <w:rPr>
+                <w:noProof/>
+                <w:webHidden/>
+              </w:rPr>
+              <w:fldChar w:fldCharType="end"/>
+            </w:r>
+          </w:hyperlink>
+        </w:p>
+        <w:p>
+          <w:pPr>
+            <w:pStyle w:val="TOC2"/>
+            <w:tabs>
+              <w:tab w:val="right" w:leader="dot" w:pos="9350"/>
+            </w:tabs>
+            <w:rPr>
+              <w:rFonts w:cstheme="minorBidi"/>
+              <w:i w:val="0"/>
+              <w:iCs w:val="0"/>
+              <w:noProof/>
+              <w:sz w:val="21"/>
+              <w:szCs w:val="22"/>
+            </w:rPr>
+          </w:pPr>
+          <w:hyperlink w:anchor="_Toc32889659" w:history="1">
+            <w:r>
+              <w:rPr>
+                <w:rStyle w:val="af7"/>
+                <w:noProof/>
+              </w:rPr>
+              <w:t>1.2 Problem restatement</w:t>
+            </w:r>
+            <w:r>
+              <w:rPr>
+                <w:noProof/>
+                <w:webHidden/>
+              </w:rPr>
+              <w:tab/>
+            </w:r>
+            <w:r>
+              <w:rPr>
+                <w:noProof/>
+                <w:webHidden/>
+              </w:rPr>
+              <w:fldChar w:fldCharType="begin"/>
+            </w:r>
+            <w:r>
+              <w:rPr>
+                <w:noProof/>
+                <w:webHidden/>
+              </w:rPr>
+              <w:instrText xml:space="preserve"> PAGEREF _Toc32889659 \h </w:instrText>
+            </w:r>
+            <w:r>
+              <w:rPr>
+                <w:noProof/>
+                <w:webHidden/>
+              </w:rPr>
+            </w:r>
+            <w:r>
+              <w:rPr>
+                <w:noProof/>
+                <w:webHidden/>
+              </w:rPr>
+              <w:fldChar w:fldCharType="separate"/>
+            </w:r>
+            <w:r>
+              <w:rPr>
+                <w:noProof/>
+                <w:webHidden/>
+              </w:rPr>
+              <w:t>3</w:t>
+            </w:r>
+            <w:r>
+              <w:rPr>
+                <w:noProof/>
+                <w:webHidden/>
+              </w:rPr>
+              <w:fldChar w:fldCharType="end"/>
+            </w:r>
+          </w:hyperlink>
+        </w:p>
+        <w:p>
+          <w:pPr>
+            <w:pStyle w:val="TOC1"/>
+            <w:tabs>
+              <w:tab w:val="left" w:pos="480"/>
+              <w:tab w:val="right" w:leader="dot" w:pos="9350"/>
+            </w:tabs>
+            <w:rPr>
+              <w:rFonts w:cstheme="minorBidi"/>
+              <w:b w:val="0"/>
+              <w:bCs w:val="0"/>
+              <w:noProof/>
+              <w:sz w:val="21"/>
+              <w:szCs w:val="22"/>
+            </w:rPr>
+          </w:pPr>
+          <w:hyperlink w:anchor="_Toc32889660" w:history="1">
+            <w:r>
+              <w:rPr>
+                <w:rStyle w:val="af7"/>
+                <w:noProof/>
+              </w:rPr>
+              <w:t>2</w:t>
+            </w:r>
+            <w:r>
+              <w:rPr>
+                <w:rFonts w:cstheme="minorBidi"/>
+                <w:b w:val="0"/>
+                <w:bCs w:val="0"/>
+                <w:noProof/>
+                <w:sz w:val="21"/>
+                <w:szCs w:val="22"/>
+              </w:rPr>
+              <w:tab/>
+            </w:r>
+            <w:r>
+              <w:rPr>
+                <w:rStyle w:val="af7"/>
+                <w:noProof/>
+              </w:rPr>
+              <w:t>Preparation of the Models</w:t>
+            </w:r>
+            <w:r>
+              <w:rPr>
+                <w:noProof/>
+                <w:webHidden/>
+              </w:rPr>
+              <w:tab/>
+            </w:r>
+            <w:r>
+              <w:rPr>
+                <w:noProof/>
+                <w:webHidden/>
+              </w:rPr>
+              <w:fldChar w:fldCharType="begin"/>
+            </w:r>
+            <w:r>
+              <w:rPr>
+                <w:noProof/>
+                <w:webHidden/>
+              </w:rPr>
+              <w:instrText xml:space="preserve"> PAGEREF _Toc32889660 \h </w:instrText>
+            </w:r>
+            <w:r>
+              <w:rPr>
+                <w:noProof/>
+                <w:webHidden/>
+              </w:rPr>
+            </w:r>
+            <w:r>
+              <w:rPr>
+                <w:noProof/>
+                <w:webHidden/>
+              </w:rPr>
+              <w:fldChar w:fldCharType="separate"/>
+            </w:r>
+            <w:r>
+              <w:rPr>
+                <w:noProof/>
+                <w:webHidden/>
+              </w:rPr>
+              <w:t>3</w:t>
+            </w:r>
+            <w:r>
+              <w:rPr>
+                <w:noProof/>
+                <w:webHidden/>
+              </w:rPr>
+              <w:fldChar w:fldCharType="end"/>
+            </w:r>
+          </w:hyperlink>
+        </w:p>
+        <w:p>
+          <w:pPr>
+            <w:pStyle w:val="TOC2"/>
+            <w:tabs>
+              <w:tab w:val="right" w:leader="dot" w:pos="9350"/>
+            </w:tabs>
+            <w:rPr>
+              <w:rFonts w:cstheme="minorBidi"/>
+              <w:i w:val="0"/>
+              <w:iCs w:val="0"/>
+              <w:noProof/>
+              <w:sz w:val="21"/>
+              <w:szCs w:val="22"/>
+            </w:rPr>
+          </w:pPr>
+          <w:hyperlink w:anchor="_Toc32889661" w:history="1">
+            <w:r>
+              <w:rPr>
+                <w:rStyle w:val="af7"/>
+                <w:noProof/>
+              </w:rPr>
+              <w:t>2.1 Processing Tools</w:t>
+            </w:r>
+            <w:r>
+              <w:rPr>
+                <w:noProof/>
+                <w:webHidden/>
+              </w:rPr>
+              <w:tab/>
+            </w:r>
+            <w:r>
+              <w:rPr>
+                <w:noProof/>
+                <w:webHidden/>
+              </w:rPr>
+              <w:fldChar w:fldCharType="begin"/>
+            </w:r>
+            <w:r>
+              <w:rPr>
+                <w:noProof/>
+                <w:webHidden/>
+              </w:rPr>
+              <w:instrText xml:space="preserve"> PAGEREF _Toc32889661 \h </w:instrText>
+            </w:r>
+            <w:r>
+              <w:rPr>
+                <w:noProof/>
+                <w:webHidden/>
+              </w:rPr>
+            </w:r>
+            <w:r>
+              <w:rPr>
+                <w:noProof/>
+                <w:webHidden/>
+              </w:rPr>
+              <w:fldChar w:fldCharType="separate"/>
+            </w:r>
+            <w:r>
+              <w:rPr>
+                <w:noProof/>
+                <w:webHidden/>
+              </w:rPr>
+              <w:t>3</w:t>
+            </w:r>
+            <w:r>
+              <w:rPr>
+                <w:noProof/>
+                <w:webHidden/>
+              </w:rPr>
+              <w:fldChar w:fldCharType="end"/>
+            </w:r>
+          </w:hyperlink>
+        </w:p>
+        <w:p>
+          <w:pPr>
+            <w:pStyle w:val="TOC2"/>
+            <w:tabs>
+              <w:tab w:val="right" w:leader="dot" w:pos="9350"/>
+            </w:tabs>
+            <w:rPr>
+              <w:rFonts w:cstheme="minorBidi"/>
+              <w:i w:val="0"/>
+              <w:iCs w:val="0"/>
+              <w:noProof/>
+              <w:sz w:val="21"/>
+              <w:szCs w:val="22"/>
+            </w:rPr>
+          </w:pPr>
+          <w:hyperlink w:anchor="_Toc32889662" w:history="1">
+            <w:r>
+              <w:rPr>
+                <w:rStyle w:val="af7"/>
+                <w:noProof/>
+              </w:rPr>
+              <w:t>2.2 Data Cleaning</w:t>
+            </w:r>
+            <w:r>
+              <w:rPr>
+                <w:noProof/>
+                <w:webHidden/>
+              </w:rPr>
+              <w:tab/>
+            </w:r>
+            <w:r>
+              <w:rPr>
+                <w:noProof/>
+                <w:webHidden/>
+              </w:rPr>
+              <w:fldChar w:fldCharType="begin"/>
+            </w:r>
+            <w:r>
+              <w:rPr>
+                <w:noProof/>
+                <w:webHidden/>
+              </w:rPr>
+              <w:instrText xml:space="preserve"> PAGEREF _Toc32889662 \h </w:instrText>
+            </w:r>
+            <w:r>
+              <w:rPr>
+                <w:noProof/>
+                <w:webHidden/>
+              </w:rPr>
+            </w:r>
+            <w:r>
+              <w:rPr>
+                <w:noProof/>
+                <w:webHidden/>
+              </w:rPr>
+              <w:fldChar w:fldCharType="separate"/>
+            </w:r>
+            <w:r>
+              <w:rPr>
+                <w:noProof/>
+                <w:webHidden/>
+              </w:rPr>
+              <w:t>4</w:t>
+            </w:r>
+            <w:r>
+              <w:rPr>
+                <w:noProof/>
+                <w:webHidden/>
+              </w:rPr>
+              <w:fldChar w:fldCharType="end"/>
+            </w:r>
+          </w:hyperlink>
+        </w:p>
+        <w:p>
+          <w:pPr>
+            <w:pStyle w:val="TOC1"/>
+            <w:tabs>
+              <w:tab w:val="left" w:pos="480"/>
+              <w:tab w:val="right" w:leader="dot" w:pos="9350"/>
+            </w:tabs>
+            <w:rPr>
+              <w:rFonts w:cstheme="minorBidi"/>
+              <w:b w:val="0"/>
+              <w:bCs w:val="0"/>
+              <w:noProof/>
+              <w:sz w:val="21"/>
+              <w:szCs w:val="22"/>
+            </w:rPr>
+          </w:pPr>
+          <w:hyperlink w:anchor="_Toc32889663" w:history="1">
+            <w:r>
+              <w:rPr>
+                <w:rStyle w:val="af7"/>
+                <w:noProof/>
+              </w:rPr>
+              <w:t>3</w:t>
+            </w:r>
+            <w:r>
+              <w:rPr>
+                <w:rFonts w:cstheme="minorBidi"/>
+                <w:b w:val="0"/>
+                <w:bCs w:val="0"/>
+                <w:noProof/>
+                <w:sz w:val="21"/>
+                <w:szCs w:val="22"/>
+              </w:rPr>
+              <w:tab/>
+            </w:r>
+            <w:r>
+              <w:rPr>
+                <w:rStyle w:val="af7"/>
+                <w:noProof/>
+              </w:rPr>
+              <w:t>Establishment of PNM and Analysis of Influence Factors</w:t>
+            </w:r>
+            <w:r>
+              <w:rPr>
+                <w:noProof/>
+                <w:webHidden/>
+              </w:rPr>
+              <w:tab/>
+            </w:r>
+            <w:r>
+              <w:rPr>
+                <w:noProof/>
+                <w:webHidden/>
+              </w:rPr>
+              <w:fldChar w:fldCharType="begin"/>
+            </w:r>
+            <w:r>
+              <w:rPr>
+                <w:noProof/>
+                <w:webHidden/>
+              </w:rPr>
+              <w:instrText xml:space="preserve"> PAGEREF _Toc32889663 \h </w:instrText>
+            </w:r>
+            <w:r>
+              <w:rPr>
+                <w:noProof/>
+                <w:webHidden/>
+              </w:rPr>
+            </w:r>
+            <w:r>
+              <w:rPr>
+                <w:noProof/>
+                <w:webHidden/>
+              </w:rPr>
+              <w:fldChar w:fldCharType="separate"/>
+            </w:r>
+            <w:r>
+              <w:rPr>
+                <w:noProof/>
+                <w:webHidden/>
+              </w:rPr>
+              <w:t>4</w:t>
+            </w:r>
+            <w:r>
+              <w:rPr>
+                <w:noProof/>
+                <w:webHidden/>
+              </w:rPr>
+              <w:fldChar w:fldCharType="end"/>
+            </w:r>
+          </w:hyperlink>
+        </w:p>
+        <w:p>
+          <w:pPr>
+            <w:pStyle w:val="TOC2"/>
+            <w:tabs>
+              <w:tab w:val="right" w:leader="dot" w:pos="9350"/>
+            </w:tabs>
+            <w:rPr>
+              <w:rFonts w:cstheme="minorBidi"/>
+              <w:i w:val="0"/>
+              <w:iCs w:val="0"/>
+              <w:noProof/>
+              <w:sz w:val="21"/>
+              <w:szCs w:val="22"/>
+            </w:rPr>
+          </w:pPr>
+          <w:hyperlink w:anchor="_Toc32889664" w:history="1">
+            <w:r>
+              <w:rPr>
+                <w:rStyle w:val="af7"/>
+                <w:noProof/>
+              </w:rPr>
+              <w:t>3.1 Pass Evaluation Index</w:t>
+            </w:r>
+            <w:r>
+              <w:rPr>
+                <w:rStyle w:val="af7"/>
+                <w:noProof/>
+              </w:rPr>
+              <w:t>（</w:t>
+            </w:r>
+            <w:r>
+              <w:rPr>
+                <w:rStyle w:val="af7"/>
+                <w:noProof/>
+              </w:rPr>
+              <w:t>PEI</w:t>
+            </w:r>
+            <w:r>
+              <w:rPr>
+                <w:rStyle w:val="af7"/>
+                <w:noProof/>
+              </w:rPr>
+              <w:t>）</w:t>
+            </w:r>
+            <w:r>
+              <w:rPr>
+                <w:noProof/>
+                <w:webHidden/>
+              </w:rPr>
+              <w:tab/>
+            </w:r>
+            <w:r>
+              <w:rPr>
+                <w:noProof/>
+                <w:webHidden/>
+              </w:rPr>
+              <w:fldChar w:fldCharType="begin"/>
+            </w:r>
+            <w:r>
+              <w:rPr>
+                <w:noProof/>
+                <w:webHidden/>
+              </w:rPr>
+              <w:instrText xml:space="preserve"> PAGEREF _Toc32889664 \h </w:instrText>
+            </w:r>
+            <w:r>
+              <w:rPr>
+                <w:noProof/>
+                <w:webHidden/>
+              </w:rPr>
+            </w:r>
+            <w:r>
+              <w:rPr>
+                <w:noProof/>
+                <w:webHidden/>
+              </w:rPr>
+              <w:fldChar w:fldCharType="separate"/>
+            </w:r>
+            <w:r>
+              <w:rPr>
+                <w:noProof/>
+                <w:webHidden/>
+              </w:rPr>
+              <w:t>4</w:t>
+            </w:r>
+            <w:r>
+              <w:rPr>
+                <w:noProof/>
+                <w:webHidden/>
+              </w:rPr>
+              <w:fldChar w:fldCharType="end"/>
+            </w:r>
+          </w:hyperlink>
+        </w:p>
+        <w:p>
+          <w:pPr>
+            <w:pStyle w:val="TOC2"/>
+            <w:tabs>
+              <w:tab w:val="right" w:leader="dot" w:pos="9350"/>
+            </w:tabs>
+            <w:rPr>
+              <w:rFonts w:cstheme="minorBidi"/>
+              <w:i w:val="0"/>
+              <w:iCs w:val="0"/>
+              <w:noProof/>
+              <w:sz w:val="21"/>
+              <w:szCs w:val="22"/>
+            </w:rPr>
+          </w:pPr>
+          <w:hyperlink w:anchor="_Toc32889665" w:history="1">
+            <w:r>
+              <w:rPr>
+                <w:rStyle w:val="af7"/>
+                <w:noProof/>
+              </w:rPr>
+              <w:t>3.2 Pass Network Model (PNM) and Recognition of Network Pattern</w:t>
+            </w:r>
+            <w:r>
+              <w:rPr>
+                <w:noProof/>
+                <w:webHidden/>
+              </w:rPr>
+              <w:tab/>
+            </w:r>
+            <w:r>
+              <w:rPr>
+                <w:noProof/>
+                <w:webHidden/>
+              </w:rPr>
+              <w:fldChar w:fldCharType="begin"/>
+            </w:r>
+            <w:r>
+              <w:rPr>
+                <w:noProof/>
+                <w:webHidden/>
+              </w:rPr>
+              <w:instrText xml:space="preserve"> PAGEREF _Toc32889665 \h </w:instrText>
+            </w:r>
+            <w:r>
+              <w:rPr>
+                <w:noProof/>
+                <w:webHidden/>
+              </w:rPr>
+            </w:r>
+            <w:r>
+              <w:rPr>
+                <w:noProof/>
+                <w:webHidden/>
+              </w:rPr>
+              <w:fldChar w:fldCharType="separate"/>
+            </w:r>
+            <w:r>
+              <w:rPr>
+                <w:noProof/>
+                <w:webHidden/>
+              </w:rPr>
+              <w:t>6</w:t>
+            </w:r>
+            <w:r>
+              <w:rPr>
+                <w:noProof/>
+                <w:webHidden/>
+              </w:rPr>
+              <w:fldChar w:fldCharType="end"/>
+            </w:r>
+          </w:hyperlink>
+        </w:p>
+        <w:p>
+          <w:pPr>
+            <w:pStyle w:val="TOC2"/>
+            <w:tabs>
+              <w:tab w:val="right" w:leader="dot" w:pos="9350"/>
+            </w:tabs>
+            <w:rPr>
+              <w:rFonts w:cstheme="minorBidi"/>
+              <w:i w:val="0"/>
+              <w:iCs w:val="0"/>
+              <w:noProof/>
+              <w:sz w:val="21"/>
+              <w:szCs w:val="22"/>
+            </w:rPr>
+          </w:pPr>
+          <w:hyperlink w:anchor="_Toc32889666" w:history="1">
+            <w:r>
+              <w:rPr>
+                <w:rStyle w:val="af7"/>
+                <w:noProof/>
+              </w:rPr>
+              <w:t>3.3 Fluctuation of Passing State at the time</w:t>
+            </w:r>
+            <w:r>
+              <w:rPr>
+                <w:noProof/>
+                <w:webHidden/>
+              </w:rPr>
+              <w:tab/>
+            </w:r>
+            <w:r>
+              <w:rPr>
+                <w:noProof/>
+                <w:webHidden/>
+              </w:rPr>
+              <w:fldChar w:fldCharType="begin"/>
+            </w:r>
+            <w:r>
+              <w:rPr>
+                <w:noProof/>
+                <w:webHidden/>
+              </w:rPr>
+              <w:instrText xml:space="preserve"> PAGEREF _Toc32889666 \h </w:instrText>
+            </w:r>
+            <w:r>
+              <w:rPr>
+                <w:noProof/>
+                <w:webHidden/>
+              </w:rPr>
+            </w:r>
+            <w:r>
+              <w:rPr>
+                <w:noProof/>
+                <w:webHidden/>
+              </w:rPr>
+              <w:fldChar w:fldCharType="separate"/>
+            </w:r>
+            <w:r>
+              <w:rPr>
+                <w:noProof/>
+                <w:webHidden/>
+              </w:rPr>
+              <w:t>6</w:t>
+            </w:r>
+            <w:r>
+              <w:rPr>
+                <w:noProof/>
+                <w:webHidden/>
+              </w:rPr>
+              <w:fldChar w:fldCharType="end"/>
+            </w:r>
+          </w:hyperlink>
+        </w:p>
+        <w:p>
+          <w:pPr>
+            <w:pStyle w:val="TOC1"/>
+            <w:tabs>
+              <w:tab w:val="left" w:pos="480"/>
+              <w:tab w:val="right" w:leader="dot" w:pos="9350"/>
+            </w:tabs>
+            <w:rPr>
+              <w:rFonts w:cstheme="minorBidi"/>
+              <w:b w:val="0"/>
+              <w:bCs w:val="0"/>
+              <w:noProof/>
+              <w:sz w:val="21"/>
+              <w:szCs w:val="22"/>
+            </w:rPr>
+          </w:pPr>
+          <w:hyperlink w:anchor="_Toc32889667" w:history="1">
+            <w:r>
+              <w:rPr>
+                <w:rStyle w:val="af7"/>
+                <w:noProof/>
+              </w:rPr>
+              <w:t>4</w:t>
+            </w:r>
+            <w:r>
+              <w:rPr>
+                <w:rFonts w:cstheme="minorBidi"/>
+                <w:b w:val="0"/>
+                <w:bCs w:val="0"/>
+                <w:noProof/>
+                <w:sz w:val="21"/>
+                <w:szCs w:val="22"/>
+              </w:rPr>
+              <w:tab/>
+            </w:r>
+            <w:r>
+              <w:rPr>
+                <w:rStyle w:val="af7"/>
+                <w:noProof/>
+              </w:rPr>
+              <w:t>Soccer Team Indexes and Performance Prediction Based on ML</w:t>
+            </w:r>
+            <w:r>
+              <w:rPr>
+                <w:noProof/>
+                <w:webHidden/>
+              </w:rPr>
+              <w:tab/>
+            </w:r>
+            <w:r>
+              <w:rPr>
+                <w:noProof/>
+                <w:webHidden/>
+              </w:rPr>
+              <w:fldChar w:fldCharType="begin"/>
+            </w:r>
+            <w:r>
+              <w:rPr>
+                <w:noProof/>
+                <w:webHidden/>
+              </w:rPr>
+              <w:instrText xml:space="preserve"> PAGEREF _Toc32889667 \h </w:instrText>
+            </w:r>
+            <w:r>
+              <w:rPr>
+                <w:noProof/>
+                <w:webHidden/>
+              </w:rPr>
+            </w:r>
+            <w:r>
+              <w:rPr>
+                <w:noProof/>
+                <w:webHidden/>
+              </w:rPr>
+              <w:fldChar w:fldCharType="separate"/>
+            </w:r>
+            <w:r>
+              <w:rPr>
+                <w:noProof/>
+                <w:webHidden/>
+              </w:rPr>
+              <w:t>7</w:t>
+            </w:r>
+            <w:r>
+              <w:rPr>
+                <w:noProof/>
+                <w:webHidden/>
+              </w:rPr>
+              <w:fldChar w:fldCharType="end"/>
+            </w:r>
+          </w:hyperlink>
+        </w:p>
+        <w:p>
+          <w:pPr>
+            <w:pStyle w:val="TOC2"/>
+            <w:tabs>
+              <w:tab w:val="right" w:leader="dot" w:pos="9350"/>
+            </w:tabs>
+            <w:rPr>
+              <w:rFonts w:cstheme="minorBidi"/>
+              <w:i w:val="0"/>
+              <w:iCs w:val="0"/>
+              <w:noProof/>
+              <w:sz w:val="21"/>
+              <w:szCs w:val="22"/>
+            </w:rPr>
+          </w:pPr>
+          <w:hyperlink w:anchor="_Toc32889668" w:history="1">
+            <w:r>
+              <w:rPr>
+                <w:rStyle w:val="af7"/>
+                <w:noProof/>
+              </w:rPr>
+              <w:t>4.1 Static Index (SI)</w:t>
+            </w:r>
+            <w:r>
+              <w:rPr>
+                <w:noProof/>
+                <w:webHidden/>
+              </w:rPr>
+              <w:tab/>
+            </w:r>
+            <w:r>
+              <w:rPr>
+                <w:noProof/>
+                <w:webHidden/>
+              </w:rPr>
+              <w:fldChar w:fldCharType="begin"/>
+            </w:r>
+            <w:r>
+              <w:rPr>
+                <w:noProof/>
+                <w:webHidden/>
+              </w:rPr>
+              <w:instrText xml:space="preserve"> PAGEREF _Toc32889668 \h </w:instrText>
+            </w:r>
+            <w:r>
+              <w:rPr>
+                <w:noProof/>
+                <w:webHidden/>
+              </w:rPr>
+            </w:r>
+            <w:r>
+              <w:rPr>
+                <w:noProof/>
+                <w:webHidden/>
+              </w:rPr>
+              <w:fldChar w:fldCharType="separate"/>
+            </w:r>
+            <w:r>
+              <w:rPr>
+                <w:noProof/>
+                <w:webHidden/>
+              </w:rPr>
+              <w:t>8</w:t>
+            </w:r>
+            <w:r>
+              <w:rPr>
+                <w:noProof/>
+                <w:webHidden/>
+              </w:rPr>
+              <w:fldChar w:fldCharType="end"/>
+            </w:r>
+          </w:hyperlink>
+        </w:p>
+        <w:p>
+          <w:pPr>
+            <w:pStyle w:val="TOC2"/>
+            <w:tabs>
+              <w:tab w:val="right" w:leader="dot" w:pos="9350"/>
+            </w:tabs>
+            <w:rPr>
+              <w:rFonts w:cstheme="minorBidi"/>
+              <w:i w:val="0"/>
+              <w:iCs w:val="0"/>
+              <w:noProof/>
+              <w:sz w:val="21"/>
+              <w:szCs w:val="22"/>
+            </w:rPr>
+          </w:pPr>
+          <w:hyperlink w:anchor="_Toc32889669" w:history="1">
+            <w:r>
+              <w:rPr>
+                <w:rStyle w:val="af7"/>
+                <w:noProof/>
+              </w:rPr>
+              <w:t>4.2 Dynamic Index (DI)</w:t>
+            </w:r>
+            <w:r>
+              <w:rPr>
+                <w:noProof/>
+                <w:webHidden/>
+              </w:rPr>
+              <w:tab/>
+            </w:r>
+            <w:r>
+              <w:rPr>
+                <w:noProof/>
+                <w:webHidden/>
+              </w:rPr>
+              <w:fldChar w:fldCharType="begin"/>
+            </w:r>
+            <w:r>
+              <w:rPr>
+                <w:noProof/>
+                <w:webHidden/>
+              </w:rPr>
+              <w:instrText xml:space="preserve"> PAGEREF _Toc32889669 \h </w:instrText>
+            </w:r>
+            <w:r>
+              <w:rPr>
+                <w:noProof/>
+                <w:webHidden/>
+              </w:rPr>
+            </w:r>
+            <w:r>
+              <w:rPr>
+                <w:noProof/>
+                <w:webHidden/>
+              </w:rPr>
+              <w:fldChar w:fldCharType="separate"/>
+            </w:r>
+            <w:r>
+              <w:rPr>
+                <w:noProof/>
+                <w:webHidden/>
+              </w:rPr>
+              <w:t>9</w:t>
+            </w:r>
+            <w:r>
+              <w:rPr>
+                <w:noProof/>
+                <w:webHidden/>
+              </w:rPr>
+              <w:fldChar w:fldCharType="end"/>
+            </w:r>
+          </w:hyperlink>
+        </w:p>
+        <w:p>
+          <w:pPr>
+            <w:pStyle w:val="TOC3"/>
+            <w:tabs>
+              <w:tab w:val="right" w:leader="dot" w:pos="9350"/>
+            </w:tabs>
+            <w:rPr>
+              <w:rFonts w:cstheme="minorBidi"/>
+              <w:noProof/>
+              <w:sz w:val="21"/>
+              <w:szCs w:val="22"/>
+            </w:rPr>
+          </w:pPr>
+          <w:hyperlink w:anchor="_Toc32889670" w:history="1">
+            <w:r>
+              <w:rPr>
+                <w:rStyle w:val="af7"/>
+                <w:noProof/>
+              </w:rPr>
+              <w:t>4.2.1 Data Cleaning and Feature Engineering</w:t>
+            </w:r>
+            <w:r>
+              <w:rPr>
+                <w:noProof/>
+                <w:webHidden/>
+              </w:rPr>
+              <w:tab/>
+            </w:r>
+            <w:r>
+              <w:rPr>
+                <w:noProof/>
+                <w:webHidden/>
+              </w:rPr>
+              <w:fldChar w:fldCharType="begin"/>
+            </w:r>
+            <w:r>
+              <w:rPr>
+                <w:noProof/>
+                <w:webHidden/>
+              </w:rPr>
+              <w:instrText xml:space="preserve"> PAGEREF _Toc32889670 \h </w:instrText>
+            </w:r>
+            <w:r>
+              <w:rPr>
+                <w:noProof/>
+                <w:webHidden/>
+              </w:rPr>
+            </w:r>
+            <w:r>
+              <w:rPr>
+                <w:noProof/>
+                <w:webHidden/>
+              </w:rPr>
+              <w:fldChar w:fldCharType="separate"/>
+            </w:r>
+            <w:r>
+              <w:rPr>
+                <w:noProof/>
+                <w:webHidden/>
+              </w:rPr>
+              <w:t>9</w:t>
+            </w:r>
+            <w:r>
+              <w:rPr>
+                <w:noProof/>
+                <w:webHidden/>
+              </w:rPr>
+              <w:fldChar w:fldCharType="end"/>
+            </w:r>
+          </w:hyperlink>
+        </w:p>
+        <w:p>
+          <w:pPr>
+            <w:pStyle w:val="TOC3"/>
+            <w:tabs>
+              <w:tab w:val="right" w:leader="dot" w:pos="9350"/>
+            </w:tabs>
+            <w:rPr>
+              <w:rFonts w:cstheme="minorBidi"/>
+              <w:noProof/>
+              <w:sz w:val="21"/>
+              <w:szCs w:val="22"/>
+            </w:rPr>
+          </w:pPr>
+          <w:hyperlink w:anchor="_Toc32889671" w:history="1">
+            <w:r>
+              <w:rPr>
+                <w:rStyle w:val="af7"/>
+                <w:noProof/>
+              </w:rPr>
+              <w:t>4.2.2 Visualization Analysis</w:t>
+            </w:r>
+            <w:r>
+              <w:rPr>
+                <w:noProof/>
+                <w:webHidden/>
+              </w:rPr>
+              <w:tab/>
+            </w:r>
+            <w:r>
+              <w:rPr>
+                <w:noProof/>
+                <w:webHidden/>
+              </w:rPr>
+              <w:fldChar w:fldCharType="begin"/>
+            </w:r>
+            <w:r>
+              <w:rPr>
+                <w:noProof/>
+                <w:webHidden/>
+              </w:rPr>
+              <w:instrText xml:space="preserve"> PAGEREF _Toc32889671 \h </w:instrText>
+            </w:r>
+            <w:r>
+              <w:rPr>
+                <w:noProof/>
+                <w:webHidden/>
+              </w:rPr>
+            </w:r>
+            <w:r>
+              <w:rPr>
+                <w:noProof/>
+                <w:webHidden/>
+              </w:rPr>
+              <w:fldChar w:fldCharType="separate"/>
+            </w:r>
+            <w:r>
+              <w:rPr>
+                <w:noProof/>
+                <w:webHidden/>
+              </w:rPr>
+              <w:t>9</w:t>
+            </w:r>
+            <w:r>
+              <w:rPr>
+                <w:noProof/>
+                <w:webHidden/>
+              </w:rPr>
+              <w:fldChar w:fldCharType="end"/>
+            </w:r>
+          </w:hyperlink>
+        </w:p>
+        <w:p>
+          <w:pPr>
+            <w:pStyle w:val="TOC3"/>
+            <w:tabs>
+              <w:tab w:val="right" w:leader="dot" w:pos="9350"/>
+            </w:tabs>
+            <w:rPr>
+              <w:rFonts w:cstheme="minorBidi"/>
+              <w:noProof/>
+              <w:sz w:val="21"/>
+              <w:szCs w:val="22"/>
+            </w:rPr>
+          </w:pPr>
+          <w:hyperlink w:anchor="_Toc32889672" w:history="1">
+            <w:r>
+              <w:rPr>
+                <w:rStyle w:val="af7"/>
+                <w:noProof/>
+              </w:rPr>
+              <w:t>4.2.3 RFC Establishment, Optimization, and Training</w:t>
+            </w:r>
+            <w:r>
+              <w:rPr>
+                <w:noProof/>
+                <w:webHidden/>
+              </w:rPr>
+              <w:tab/>
+            </w:r>
+            <w:r>
+              <w:rPr>
+                <w:noProof/>
+                <w:webHidden/>
+              </w:rPr>
+              <w:fldChar w:fldCharType="begin"/>
+            </w:r>
+            <w:r>
+              <w:rPr>
+                <w:noProof/>
+                <w:webHidden/>
+              </w:rPr>
+              <w:instrText xml:space="preserve"> PAGEREF _Toc32889672 \h </w:instrText>
+            </w:r>
+            <w:r>
+              <w:rPr>
+                <w:noProof/>
+                <w:webHidden/>
+              </w:rPr>
+            </w:r>
+            <w:r>
+              <w:rPr>
+                <w:noProof/>
+                <w:webHidden/>
+              </w:rPr>
+              <w:fldChar w:fldCharType="separate"/>
+            </w:r>
+            <w:r>
+              <w:rPr>
+                <w:noProof/>
+                <w:webHidden/>
+              </w:rPr>
+              <w:t>12</w:t>
+            </w:r>
+            <w:r>
+              <w:rPr>
+                <w:noProof/>
+                <w:webHidden/>
+              </w:rPr>
+              <w:fldChar w:fldCharType="end"/>
+            </w:r>
+          </w:hyperlink>
+        </w:p>
+        <w:p>
+          <w:pPr>
+            <w:pStyle w:val="TOC1"/>
+            <w:tabs>
+              <w:tab w:val="left" w:pos="480"/>
+              <w:tab w:val="right" w:leader="dot" w:pos="9350"/>
+            </w:tabs>
+            <w:rPr>
+              <w:rFonts w:cstheme="minorBidi"/>
+              <w:b w:val="0"/>
+              <w:bCs w:val="0"/>
+              <w:noProof/>
+              <w:sz w:val="21"/>
+              <w:szCs w:val="22"/>
+            </w:rPr>
+          </w:pPr>
+          <w:hyperlink w:anchor="_Toc32889673" w:history="1">
+            <w:r>
+              <w:rPr>
+                <w:rStyle w:val="af7"/>
+                <w:noProof/>
+              </w:rPr>
+              <w:t>5</w:t>
+            </w:r>
+            <w:r>
+              <w:rPr>
+                <w:rFonts w:cstheme="minorBidi"/>
+                <w:b w:val="0"/>
+                <w:bCs w:val="0"/>
+                <w:noProof/>
+                <w:sz w:val="21"/>
+                <w:szCs w:val="22"/>
+              </w:rPr>
+              <w:tab/>
+            </w:r>
+            <w:r>
+              <w:rPr>
+                <w:rStyle w:val="af7"/>
+                <w:noProof/>
+              </w:rPr>
+              <w:t>Design of Structural Strategies Driven by SA</w:t>
+            </w:r>
+            <w:r>
+              <w:rPr>
+                <w:noProof/>
+                <w:webHidden/>
+              </w:rPr>
+              <w:tab/>
+            </w:r>
+            <w:r>
+              <w:rPr>
+                <w:noProof/>
+                <w:webHidden/>
+              </w:rPr>
+              <w:fldChar w:fldCharType="begin"/>
+            </w:r>
+            <w:r>
+              <w:rPr>
+                <w:noProof/>
+                <w:webHidden/>
+              </w:rPr>
+              <w:instrText xml:space="preserve"> PAGEREF _Toc32889673 \h </w:instrText>
+            </w:r>
+            <w:r>
+              <w:rPr>
+                <w:noProof/>
+                <w:webHidden/>
+              </w:rPr>
+            </w:r>
+            <w:r>
+              <w:rPr>
+                <w:noProof/>
+                <w:webHidden/>
+              </w:rPr>
+              <w:fldChar w:fldCharType="separate"/>
+            </w:r>
+            <w:r>
+              <w:rPr>
+                <w:noProof/>
+                <w:webHidden/>
+              </w:rPr>
+              <w:t>13</w:t>
+            </w:r>
+            <w:r>
+              <w:rPr>
+                <w:noProof/>
+                <w:webHidden/>
+              </w:rPr>
+              <w:fldChar w:fldCharType="end"/>
+            </w:r>
+          </w:hyperlink>
+        </w:p>
+        <w:p>
+          <w:pPr>
+            <w:pStyle w:val="TOC2"/>
+            <w:tabs>
+              <w:tab w:val="right" w:leader="dot" w:pos="9350"/>
+            </w:tabs>
+            <w:rPr>
+              <w:rFonts w:cstheme="minorBidi"/>
+              <w:i w:val="0"/>
+              <w:iCs w:val="0"/>
+              <w:noProof/>
+              <w:sz w:val="21"/>
+              <w:szCs w:val="22"/>
+            </w:rPr>
+          </w:pPr>
+          <w:hyperlink w:anchor="_Toc32889674" w:history="1">
+            <w:r>
+              <w:rPr>
+                <w:rStyle w:val="af7"/>
+                <w:noProof/>
+              </w:rPr>
+              <w:t>5.1 Position Evaluation Engineering (PEE)</w:t>
+            </w:r>
+            <w:r>
+              <w:rPr>
+                <w:noProof/>
+                <w:webHidden/>
+              </w:rPr>
+              <w:tab/>
+            </w:r>
+            <w:r>
+              <w:rPr>
+                <w:noProof/>
+                <w:webHidden/>
+              </w:rPr>
+              <w:fldChar w:fldCharType="begin"/>
+            </w:r>
+            <w:r>
+              <w:rPr>
+                <w:noProof/>
+                <w:webHidden/>
+              </w:rPr>
+              <w:instrText xml:space="preserve"> PAGEREF _Toc32889674 \h </w:instrText>
+            </w:r>
+            <w:r>
+              <w:rPr>
+                <w:noProof/>
+                <w:webHidden/>
+              </w:rPr>
+            </w:r>
+            <w:r>
+              <w:rPr>
+                <w:noProof/>
+                <w:webHidden/>
+              </w:rPr>
+              <w:fldChar w:fldCharType="separate"/>
+            </w:r>
+            <w:r>
+              <w:rPr>
+                <w:noProof/>
+                <w:webHidden/>
+              </w:rPr>
+              <w:t>13</w:t>
+            </w:r>
+            <w:r>
+              <w:rPr>
+                <w:noProof/>
+                <w:webHidden/>
+              </w:rPr>
+              <w:fldChar w:fldCharType="end"/>
+            </w:r>
+          </w:hyperlink>
+        </w:p>
+        <w:p>
+          <w:pPr>
+            <w:pStyle w:val="TOC2"/>
+            <w:tabs>
+              <w:tab w:val="right" w:leader="dot" w:pos="9350"/>
+            </w:tabs>
+            <w:rPr>
+              <w:rFonts w:cstheme="minorBidi"/>
+              <w:i w:val="0"/>
+              <w:iCs w:val="0"/>
+              <w:noProof/>
+              <w:sz w:val="21"/>
+              <w:szCs w:val="22"/>
+            </w:rPr>
+          </w:pPr>
+          <w:hyperlink w:anchor="_Toc32889675" w:history="1">
+            <w:r>
+              <w:rPr>
+                <w:rStyle w:val="af7"/>
+                <w:noProof/>
+              </w:rPr>
+              <w:t>5.2 Optimization of permutation and combination based on SA algorithm</w:t>
+            </w:r>
+            <w:r>
+              <w:rPr>
+                <w:noProof/>
+                <w:webHidden/>
+              </w:rPr>
+              <w:tab/>
+            </w:r>
+            <w:r>
+              <w:rPr>
+                <w:noProof/>
+                <w:webHidden/>
+              </w:rPr>
+              <w:fldChar w:fldCharType="begin"/>
+            </w:r>
+            <w:r>
+              <w:rPr>
+                <w:noProof/>
+                <w:webHidden/>
+              </w:rPr>
+              <w:instrText xml:space="preserve"> PAGEREF _Toc32889675 \h </w:instrText>
+            </w:r>
+            <w:r>
+              <w:rPr>
+                <w:noProof/>
+                <w:webHidden/>
+              </w:rPr>
+            </w:r>
+            <w:r>
+              <w:rPr>
+                <w:noProof/>
+                <w:webHidden/>
+              </w:rPr>
+              <w:fldChar w:fldCharType="separate"/>
+            </w:r>
+            <w:r>
+              <w:rPr>
+                <w:noProof/>
+                <w:webHidden/>
+              </w:rPr>
+              <w:t>14</w:t>
+            </w:r>
+            <w:r>
+              <w:rPr>
+                <w:noProof/>
+                <w:webHidden/>
+              </w:rPr>
+              <w:fldChar w:fldCharType="end"/>
+            </w:r>
+          </w:hyperlink>
+        </w:p>
+        <w:p>
+          <w:pPr>
+            <w:pStyle w:val="TOC2"/>
+            <w:tabs>
+              <w:tab w:val="right" w:leader="dot" w:pos="9350"/>
+            </w:tabs>
+            <w:rPr>
+              <w:rFonts w:cstheme="minorBidi"/>
+              <w:i w:val="0"/>
+              <w:iCs w:val="0"/>
+              <w:noProof/>
+              <w:sz w:val="21"/>
+              <w:szCs w:val="22"/>
+            </w:rPr>
+          </w:pPr>
+          <w:hyperlink w:anchor="_Toc32889676" w:history="1">
+            <w:r>
+              <w:rPr>
+                <w:rStyle w:val="af7"/>
+                <w:noProof/>
+              </w:rPr>
+              <w:t>5.3 Other Structural Strategy Factors</w:t>
+            </w:r>
+            <w:r>
+              <w:rPr>
+                <w:noProof/>
+                <w:webHidden/>
+              </w:rPr>
+              <w:tab/>
+            </w:r>
+            <w:r>
+              <w:rPr>
+                <w:noProof/>
+                <w:webHidden/>
+              </w:rPr>
+              <w:fldChar w:fldCharType="begin"/>
+            </w:r>
+            <w:r>
+              <w:rPr>
+                <w:noProof/>
+                <w:webHidden/>
+              </w:rPr>
+              <w:instrText xml:space="preserve"> PAGEREF _Toc32889676 \h </w:instrText>
+            </w:r>
+            <w:r>
+              <w:rPr>
+                <w:noProof/>
+                <w:webHidden/>
+              </w:rPr>
+            </w:r>
+            <w:r>
+              <w:rPr>
+                <w:noProof/>
+                <w:webHidden/>
+              </w:rPr>
+              <w:fldChar w:fldCharType="separate"/>
+            </w:r>
+            <w:r>
+              <w:rPr>
+                <w:noProof/>
+                <w:webHidden/>
+              </w:rPr>
+              <w:t>15</w:t>
+            </w:r>
+            <w:r>
+              <w:rPr>
+                <w:noProof/>
+                <w:webHidden/>
+              </w:rPr>
+              <w:fldChar w:fldCharType="end"/>
+            </w:r>
+          </w:hyperlink>
+        </w:p>
+        <w:p>
+          <w:pPr>
+            <w:pStyle w:val="TOC2"/>
+            <w:tabs>
+              <w:tab w:val="right" w:leader="dot" w:pos="9350"/>
+            </w:tabs>
+            <w:rPr>
+              <w:rFonts w:cstheme="minorBidi"/>
+              <w:i w:val="0"/>
+              <w:iCs w:val="0"/>
+              <w:noProof/>
+              <w:sz w:val="21"/>
+              <w:szCs w:val="22"/>
+            </w:rPr>
+          </w:pPr>
+          <w:hyperlink w:anchor="_Toc32889677" w:history="1">
+            <w:r>
+              <w:rPr>
+                <w:rStyle w:val="af7"/>
+                <w:noProof/>
+              </w:rPr>
+              <w:t>5.4 Structural Strategy Conclusion</w:t>
+            </w:r>
+            <w:r>
+              <w:rPr>
+                <w:noProof/>
+                <w:webHidden/>
+              </w:rPr>
+              <w:tab/>
+            </w:r>
+            <w:r>
+              <w:rPr>
+                <w:noProof/>
+                <w:webHidden/>
+              </w:rPr>
+              <w:fldChar w:fldCharType="begin"/>
+            </w:r>
+            <w:r>
+              <w:rPr>
+                <w:noProof/>
+                <w:webHidden/>
+              </w:rPr>
+              <w:instrText xml:space="preserve"> PAGEREF _Toc32889677 \h </w:instrText>
+            </w:r>
+            <w:r>
+              <w:rPr>
+                <w:noProof/>
+                <w:webHidden/>
+              </w:rPr>
+            </w:r>
+            <w:r>
+              <w:rPr>
+                <w:noProof/>
+                <w:webHidden/>
+              </w:rPr>
+              <w:fldChar w:fldCharType="separate"/>
+            </w:r>
+            <w:r>
+              <w:rPr>
+                <w:noProof/>
+                <w:webHidden/>
+              </w:rPr>
+              <w:t>16</w:t>
+            </w:r>
+            <w:r>
+              <w:rPr>
+                <w:noProof/>
+                <w:webHidden/>
+              </w:rPr>
+              <w:fldChar w:fldCharType="end"/>
+            </w:r>
+          </w:hyperlink>
+        </w:p>
+        <w:p>
+          <w:pPr>
+            <w:pStyle w:val="TOC1"/>
+            <w:tabs>
+              <w:tab w:val="left" w:pos="480"/>
+              <w:tab w:val="right" w:leader="dot" w:pos="9350"/>
+            </w:tabs>
+            <w:rPr>
+              <w:rFonts w:cstheme="minorBidi"/>
+              <w:b w:val="0"/>
+              <w:bCs w:val="0"/>
+              <w:noProof/>
+              <w:sz w:val="21"/>
+              <w:szCs w:val="22"/>
+            </w:rPr>
+          </w:pPr>
+          <w:hyperlink w:anchor="_Toc32889678" w:history="1">
+            <w:r>
+              <w:rPr>
+                <w:rStyle w:val="af7"/>
+                <w:noProof/>
+              </w:rPr>
+              <w:t>6</w:t>
+            </w:r>
+            <w:r>
+              <w:rPr>
+                <w:rFonts w:cstheme="minorBidi"/>
+                <w:b w:val="0"/>
+                <w:bCs w:val="0"/>
+                <w:noProof/>
+                <w:sz w:val="21"/>
+                <w:szCs w:val="22"/>
+              </w:rPr>
+              <w:tab/>
+            </w:r>
+            <w:r>
+              <w:rPr>
+                <w:rStyle w:val="af7"/>
+                <w:noProof/>
+              </w:rPr>
+              <w:t>Model Extension Combined with Group Dynamics</w:t>
+            </w:r>
+            <w:r>
+              <w:rPr>
+                <w:noProof/>
+                <w:webHidden/>
+              </w:rPr>
+              <w:tab/>
+            </w:r>
+            <w:r>
+              <w:rPr>
+                <w:noProof/>
+                <w:webHidden/>
+              </w:rPr>
+              <w:fldChar w:fldCharType="begin"/>
+            </w:r>
+            <w:r>
+              <w:rPr>
+                <w:noProof/>
+                <w:webHidden/>
+              </w:rPr>
+              <w:instrText xml:space="preserve"> PAGEREF _Toc32889678 \h </w:instrText>
+            </w:r>
+            <w:r>
+              <w:rPr>
+                <w:noProof/>
+                <w:webHidden/>
+              </w:rPr>
+            </w:r>
+            <w:r>
+              <w:rPr>
+                <w:noProof/>
+                <w:webHidden/>
+              </w:rPr>
+              <w:fldChar w:fldCharType="separate"/>
+            </w:r>
+            <w:r>
+              <w:rPr>
+                <w:noProof/>
+                <w:webHidden/>
+              </w:rPr>
+              <w:t>16</w:t>
+            </w:r>
+            <w:r>
+              <w:rPr>
+                <w:noProof/>
+                <w:webHidden/>
+              </w:rPr>
+              <w:fldChar w:fldCharType="end"/>
+            </w:r>
+          </w:hyperlink>
+        </w:p>
+        <w:p>
+          <w:pPr>
+            <w:pStyle w:val="TOC2"/>
+            <w:tabs>
+              <w:tab w:val="right" w:leader="dot" w:pos="9350"/>
+            </w:tabs>
+            <w:rPr>
+              <w:rFonts w:cstheme="minorBidi"/>
+              <w:i w:val="0"/>
+              <w:iCs w:val="0"/>
+              <w:noProof/>
+              <w:sz w:val="21"/>
+              <w:szCs w:val="22"/>
+            </w:rPr>
+          </w:pPr>
+          <w:hyperlink w:anchor="_Toc32889679" w:history="1">
+            <w:r>
+              <w:rPr>
+                <w:rStyle w:val="af7"/>
+                <w:noProof/>
+              </w:rPr>
+              <w:t>6.1 Group and Soccer Team</w:t>
+            </w:r>
+            <w:r>
+              <w:rPr>
+                <w:noProof/>
+                <w:webHidden/>
+              </w:rPr>
+              <w:tab/>
+            </w:r>
+            <w:r>
+              <w:rPr>
+                <w:noProof/>
+                <w:webHidden/>
+              </w:rPr>
+              <w:fldChar w:fldCharType="begin"/>
+            </w:r>
+            <w:r>
+              <w:rPr>
+                <w:noProof/>
+                <w:webHidden/>
+              </w:rPr>
+              <w:instrText xml:space="preserve"> PAGEREF _Toc32889679 \h </w:instrText>
+            </w:r>
+            <w:r>
+              <w:rPr>
+                <w:noProof/>
+                <w:webHidden/>
+              </w:rPr>
+            </w:r>
+            <w:r>
+              <w:rPr>
+                <w:noProof/>
+                <w:webHidden/>
+              </w:rPr>
+              <w:fldChar w:fldCharType="separate"/>
+            </w:r>
+            <w:r>
+              <w:rPr>
+                <w:noProof/>
+                <w:webHidden/>
+              </w:rPr>
+              <w:t>17</w:t>
+            </w:r>
+            <w:r>
+              <w:rPr>
+                <w:noProof/>
+                <w:webHidden/>
+              </w:rPr>
+              <w:fldChar w:fldCharType="end"/>
+            </w:r>
+          </w:hyperlink>
+        </w:p>
+        <w:p>
+          <w:pPr>
+            <w:pStyle w:val="TOC3"/>
+            <w:tabs>
+              <w:tab w:val="right" w:leader="dot" w:pos="9350"/>
+            </w:tabs>
+            <w:rPr>
+              <w:rFonts w:cstheme="minorBidi"/>
+              <w:noProof/>
+              <w:sz w:val="21"/>
+              <w:szCs w:val="22"/>
+            </w:rPr>
+          </w:pPr>
+          <w:hyperlink w:anchor="_Toc32889680" w:history="1">
+            <w:r>
+              <w:rPr>
+                <w:rStyle w:val="af7"/>
+                <w:noProof/>
+              </w:rPr>
+              <w:t>6.1.1 Group Cohesiveness</w:t>
+            </w:r>
+            <w:r>
+              <w:rPr>
+                <w:noProof/>
+                <w:webHidden/>
+              </w:rPr>
+              <w:tab/>
+            </w:r>
+            <w:r>
+              <w:rPr>
+                <w:noProof/>
+                <w:webHidden/>
+              </w:rPr>
+              <w:fldChar w:fldCharType="begin"/>
+            </w:r>
+            <w:r>
+              <w:rPr>
+                <w:noProof/>
+                <w:webHidden/>
+              </w:rPr>
+              <w:instrText xml:space="preserve"> PAGEREF _Toc32889680 \h </w:instrText>
+            </w:r>
+            <w:r>
+              <w:rPr>
+                <w:noProof/>
+                <w:webHidden/>
+              </w:rPr>
+            </w:r>
+            <w:r>
+              <w:rPr>
+                <w:noProof/>
+                <w:webHidden/>
+              </w:rPr>
+              <w:fldChar w:fldCharType="separate"/>
+            </w:r>
+            <w:r>
+              <w:rPr>
+                <w:noProof/>
+                <w:webHidden/>
+              </w:rPr>
+              <w:t>17</w:t>
+            </w:r>
+            <w:r>
+              <w:rPr>
+                <w:noProof/>
+                <w:webHidden/>
+              </w:rPr>
+              <w:fldChar w:fldCharType="end"/>
+            </w:r>
+          </w:hyperlink>
+        </w:p>
+        <w:p>
+          <w:pPr>
+            <w:pStyle w:val="TOC3"/>
+            <w:tabs>
+              <w:tab w:val="right" w:leader="dot" w:pos="9350"/>
+            </w:tabs>
+            <w:rPr>
+              <w:rFonts w:cstheme="minorBidi"/>
+              <w:noProof/>
+              <w:sz w:val="21"/>
+              <w:szCs w:val="22"/>
+            </w:rPr>
+          </w:pPr>
+          <w:hyperlink w:anchor="_Toc32889681" w:history="1">
+            <w:r>
+              <w:rPr>
+                <w:rStyle w:val="af7"/>
+                <w:noProof/>
+              </w:rPr>
+              <w:t>6.1.2 Group Standard and Group Pressure</w:t>
+            </w:r>
+            <w:r>
+              <w:rPr>
+                <w:noProof/>
+                <w:webHidden/>
+              </w:rPr>
+              <w:tab/>
+            </w:r>
+            <w:r>
+              <w:rPr>
+                <w:noProof/>
+                <w:webHidden/>
+              </w:rPr>
+              <w:fldChar w:fldCharType="begin"/>
+            </w:r>
+            <w:r>
+              <w:rPr>
+                <w:noProof/>
+                <w:webHidden/>
+              </w:rPr>
+              <w:instrText xml:space="preserve"> PAGEREF _Toc32889681 \h </w:instrText>
+            </w:r>
+            <w:r>
+              <w:rPr>
+                <w:noProof/>
+                <w:webHidden/>
+              </w:rPr>
+            </w:r>
+            <w:r>
+              <w:rPr>
+                <w:noProof/>
+                <w:webHidden/>
+              </w:rPr>
+              <w:fldChar w:fldCharType="separate"/>
+            </w:r>
+            <w:r>
+              <w:rPr>
+                <w:noProof/>
+                <w:webHidden/>
+              </w:rPr>
+              <w:t>17</w:t>
+            </w:r>
+            <w:r>
+              <w:rPr>
+                <w:noProof/>
+                <w:webHidden/>
+              </w:rPr>
+              <w:fldChar w:fldCharType="end"/>
+            </w:r>
+          </w:hyperlink>
+        </w:p>
+        <w:p>
+          <w:pPr>
+            <w:pStyle w:val="TOC3"/>
+            <w:tabs>
+              <w:tab w:val="right" w:leader="dot" w:pos="9350"/>
+            </w:tabs>
+            <w:rPr>
+              <w:rFonts w:cstheme="minorBidi"/>
+              <w:noProof/>
+              <w:sz w:val="21"/>
+              <w:szCs w:val="22"/>
+            </w:rPr>
+          </w:pPr>
+          <w:hyperlink w:anchor="_Toc32889682" w:history="1">
+            <w:r>
+              <w:rPr>
+                <w:rStyle w:val="af7"/>
+                <w:noProof/>
+              </w:rPr>
+              <w:t>6.1.3 Individual Motivation and Group Goals</w:t>
+            </w:r>
+            <w:r>
+              <w:rPr>
+                <w:noProof/>
+                <w:webHidden/>
+              </w:rPr>
+              <w:tab/>
+            </w:r>
+            <w:r>
+              <w:rPr>
+                <w:noProof/>
+                <w:webHidden/>
+              </w:rPr>
+              <w:fldChar w:fldCharType="begin"/>
+            </w:r>
+            <w:r>
+              <w:rPr>
+                <w:noProof/>
+                <w:webHidden/>
+              </w:rPr>
+              <w:instrText xml:space="preserve"> PAGEREF _Toc32889682 \h </w:instrText>
+            </w:r>
+            <w:r>
+              <w:rPr>
+                <w:noProof/>
+                <w:webHidden/>
+              </w:rPr>
+            </w:r>
+            <w:r>
+              <w:rPr>
+                <w:noProof/>
+                <w:webHidden/>
+              </w:rPr>
+              <w:fldChar w:fldCharType="separate"/>
+            </w:r>
+            <w:r>
+              <w:rPr>
+                <w:noProof/>
+                <w:webHidden/>
+              </w:rPr>
+              <w:t>17</w:t>
+            </w:r>
+            <w:r>
+              <w:rPr>
+                <w:noProof/>
+                <w:webHidden/>
+              </w:rPr>
+              <w:fldChar w:fldCharType="end"/>
+            </w:r>
+          </w:hyperlink>
+        </w:p>
+        <w:p>
+          <w:pPr>
+            <w:pStyle w:val="TOC3"/>
+            <w:tabs>
+              <w:tab w:val="right" w:leader="dot" w:pos="9350"/>
+            </w:tabs>
+            <w:rPr>
+              <w:rFonts w:cstheme="minorBidi"/>
+              <w:noProof/>
+              <w:sz w:val="21"/>
+              <w:szCs w:val="22"/>
+            </w:rPr>
+          </w:pPr>
+          <w:hyperlink w:anchor="_Toc32889683" w:history="1">
+            <w:r>
+              <w:rPr>
+                <w:rStyle w:val="af7"/>
+                <w:noProof/>
+              </w:rPr>
+              <w:t>6.1.4 Leadership and Group Performance</w:t>
+            </w:r>
+            <w:r>
+              <w:rPr>
+                <w:noProof/>
+                <w:webHidden/>
+              </w:rPr>
+              <w:tab/>
+            </w:r>
+            <w:r>
+              <w:rPr>
+                <w:noProof/>
+                <w:webHidden/>
+              </w:rPr>
+              <w:fldChar w:fldCharType="begin"/>
+            </w:r>
+            <w:r>
+              <w:rPr>
+                <w:noProof/>
+                <w:webHidden/>
+              </w:rPr>
+              <w:instrText xml:space="preserve"> PAGEREF _Toc32889683 \h </w:instrText>
+            </w:r>
+            <w:r>
+              <w:rPr>
+                <w:noProof/>
+                <w:webHidden/>
+              </w:rPr>
+            </w:r>
+            <w:r>
+              <w:rPr>
+                <w:noProof/>
+                <w:webHidden/>
+              </w:rPr>
+              <w:fldChar w:fldCharType="separate"/>
+            </w:r>
+            <w:r>
+              <w:rPr>
+                <w:noProof/>
+                <w:webHidden/>
+              </w:rPr>
+              <w:t>18</w:t>
+            </w:r>
+            <w:r>
+              <w:rPr>
+                <w:noProof/>
+                <w:webHidden/>
+              </w:rPr>
+              <w:fldChar w:fldCharType="end"/>
+            </w:r>
+          </w:hyperlink>
+        </w:p>
+        <w:p>
+          <w:pPr>
+            <w:pStyle w:val="TOC3"/>
+            <w:tabs>
+              <w:tab w:val="right" w:leader="dot" w:pos="9350"/>
+            </w:tabs>
+            <w:rPr>
+              <w:rFonts w:cstheme="minorBidi"/>
+              <w:noProof/>
+              <w:sz w:val="21"/>
+              <w:szCs w:val="22"/>
+            </w:rPr>
+          </w:pPr>
+          <w:hyperlink w:anchor="_Toc32889684" w:history="1">
+            <w:r>
+              <w:rPr>
+                <w:rStyle w:val="af7"/>
+                <w:noProof/>
+              </w:rPr>
+              <w:t>6.1.5 Group Structure</w:t>
+            </w:r>
+            <w:r>
+              <w:rPr>
+                <w:noProof/>
+                <w:webHidden/>
+              </w:rPr>
+              <w:tab/>
+            </w:r>
+            <w:r>
+              <w:rPr>
+                <w:noProof/>
+                <w:webHidden/>
+              </w:rPr>
+              <w:fldChar w:fldCharType="begin"/>
+            </w:r>
+            <w:r>
+              <w:rPr>
+                <w:noProof/>
+                <w:webHidden/>
+              </w:rPr>
+              <w:instrText xml:space="preserve"> PAGEREF _Toc32889684 \h </w:instrText>
+            </w:r>
+            <w:r>
+              <w:rPr>
+                <w:noProof/>
+                <w:webHidden/>
+              </w:rPr>
+            </w:r>
+            <w:r>
+              <w:rPr>
+                <w:noProof/>
+                <w:webHidden/>
+              </w:rPr>
+              <w:fldChar w:fldCharType="separate"/>
+            </w:r>
+            <w:r>
+              <w:rPr>
+                <w:noProof/>
+                <w:webHidden/>
+              </w:rPr>
+              <w:t>18</w:t>
+            </w:r>
+            <w:r>
+              <w:rPr>
+                <w:noProof/>
+                <w:webHidden/>
+              </w:rPr>
+              <w:fldChar w:fldCharType="end"/>
+            </w:r>
+          </w:hyperlink>
+        </w:p>
+        <w:p>
+          <w:pPr>
+            <w:pStyle w:val="TOC2"/>
+            <w:tabs>
+              <w:tab w:val="right" w:leader="dot" w:pos="9350"/>
+            </w:tabs>
+            <w:rPr>
+              <w:rFonts w:cstheme="minorBidi"/>
+              <w:i w:val="0"/>
+              <w:iCs w:val="0"/>
+              <w:noProof/>
+              <w:sz w:val="21"/>
+              <w:szCs w:val="22"/>
+            </w:rPr>
+          </w:pPr>
+          <w:hyperlink w:anchor="_Toc32889685" w:history="1">
+            <w:r>
+              <w:rPr>
+                <w:rStyle w:val="af7"/>
+                <w:noProof/>
+              </w:rPr>
+              <w:t>6.2 Other influence factor of successful teamwork</w:t>
+            </w:r>
+            <w:r>
+              <w:rPr>
+                <w:noProof/>
+                <w:webHidden/>
+              </w:rPr>
+              <w:tab/>
+            </w:r>
+            <w:r>
+              <w:rPr>
+                <w:noProof/>
+                <w:webHidden/>
+              </w:rPr>
+              <w:fldChar w:fldCharType="begin"/>
+            </w:r>
+            <w:r>
+              <w:rPr>
+                <w:noProof/>
+                <w:webHidden/>
+              </w:rPr>
+              <w:instrText xml:space="preserve"> PAGEREF _Toc32889685 \h </w:instrText>
+            </w:r>
+            <w:r>
+              <w:rPr>
+                <w:noProof/>
+                <w:webHidden/>
+              </w:rPr>
+            </w:r>
+            <w:r>
+              <w:rPr>
+                <w:noProof/>
+                <w:webHidden/>
+              </w:rPr>
+              <w:fldChar w:fldCharType="separate"/>
+            </w:r>
+            <w:r>
+              <w:rPr>
+                <w:noProof/>
+                <w:webHidden/>
+              </w:rPr>
+              <w:t>18</w:t>
+            </w:r>
+            <w:r>
+              <w:rPr>
+                <w:noProof/>
+                <w:webHidden/>
+              </w:rPr>
+              <w:fldChar w:fldCharType="end"/>
+            </w:r>
+          </w:hyperlink>
+        </w:p>
+        <w:p>
+          <w:pPr>
+            <w:pStyle w:val="TOC1"/>
+            <w:tabs>
+              <w:tab w:val="left" w:pos="480"/>
+              <w:tab w:val="right" w:leader="dot" w:pos="9350"/>
+            </w:tabs>
+            <w:rPr>
+              <w:rFonts w:cstheme="minorBidi"/>
+              <w:b w:val="0"/>
+              <w:bCs w:val="0"/>
+              <w:noProof/>
+              <w:sz w:val="21"/>
+              <w:szCs w:val="22"/>
+            </w:rPr>
+          </w:pPr>
+          <w:hyperlink w:anchor="_Toc32889686" w:history="1">
+            <w:r>
+              <w:rPr>
+                <w:rStyle w:val="af7"/>
+                <w:noProof/>
+              </w:rPr>
+              <w:t>7</w:t>
+            </w:r>
+            <w:r>
+              <w:rPr>
+                <w:rFonts w:cstheme="minorBidi"/>
+                <w:b w:val="0"/>
+                <w:bCs w:val="0"/>
+                <w:noProof/>
+                <w:sz w:val="21"/>
+                <w:szCs w:val="22"/>
+              </w:rPr>
+              <w:tab/>
+            </w:r>
+            <w:r>
+              <w:rPr>
+                <w:rStyle w:val="af7"/>
+                <w:noProof/>
+              </w:rPr>
+              <w:t>Evaluation</w:t>
+            </w:r>
+            <w:r>
+              <w:rPr>
+                <w:noProof/>
+                <w:webHidden/>
+              </w:rPr>
+              <w:tab/>
+            </w:r>
+            <w:r>
+              <w:rPr>
+                <w:noProof/>
+                <w:webHidden/>
+              </w:rPr>
+              <w:fldChar w:fldCharType="begin"/>
+            </w:r>
+            <w:r>
+              <w:rPr>
+                <w:noProof/>
+                <w:webHidden/>
+              </w:rPr>
+              <w:instrText xml:space="preserve"> PAGEREF _Toc32889686 \h </w:instrText>
+            </w:r>
+            <w:r>
+              <w:rPr>
+                <w:noProof/>
+                <w:webHidden/>
+              </w:rPr>
+            </w:r>
+            <w:r>
+              <w:rPr>
+                <w:noProof/>
+                <w:webHidden/>
+              </w:rPr>
+              <w:fldChar w:fldCharType="separate"/>
+            </w:r>
+            <w:r>
+              <w:rPr>
+                <w:noProof/>
+                <w:webHidden/>
+              </w:rPr>
+              <w:t>18</w:t>
+            </w:r>
+            <w:r>
+              <w:rPr>
+                <w:noProof/>
+                <w:webHidden/>
+              </w:rPr>
+              <w:fldChar w:fldCharType="end"/>
+            </w:r>
+          </w:hyperlink>
+        </w:p>
+        <w:p>
+          <w:pPr>
+            <w:pStyle w:val="TOC2"/>
+            <w:tabs>
+              <w:tab w:val="right" w:leader="dot" w:pos="9350"/>
+            </w:tabs>
+            <w:rPr>
+              <w:rFonts w:cstheme="minorBidi"/>
+              <w:i w:val="0"/>
+              <w:iCs w:val="0"/>
+              <w:noProof/>
+              <w:sz w:val="21"/>
+              <w:szCs w:val="22"/>
+            </w:rPr>
+          </w:pPr>
+          <w:hyperlink w:anchor="_Toc32889687" w:history="1">
+            <w:r>
+              <w:rPr>
+                <w:rStyle w:val="af7"/>
+                <w:noProof/>
+              </w:rPr>
+              <w:t>7.1 Strength</w:t>
+            </w:r>
+            <w:r>
+              <w:rPr>
+                <w:noProof/>
+                <w:webHidden/>
+              </w:rPr>
+              <w:tab/>
+            </w:r>
+            <w:r>
+              <w:rPr>
+                <w:noProof/>
+                <w:webHidden/>
+              </w:rPr>
+              <w:fldChar w:fldCharType="begin"/>
+            </w:r>
+            <w:r>
+              <w:rPr>
+                <w:noProof/>
+                <w:webHidden/>
+              </w:rPr>
+              <w:instrText xml:space="preserve"> PAGEREF _Toc32889687 \h </w:instrText>
+            </w:r>
+            <w:r>
+              <w:rPr>
+                <w:noProof/>
+                <w:webHidden/>
+              </w:rPr>
+            </w:r>
+            <w:r>
+              <w:rPr>
+                <w:noProof/>
+                <w:webHidden/>
+              </w:rPr>
+              <w:fldChar w:fldCharType="separate"/>
+            </w:r>
+            <w:r>
+              <w:rPr>
+                <w:noProof/>
+                <w:webHidden/>
+              </w:rPr>
+              <w:t>18</w:t>
+            </w:r>
+            <w:r>
+              <w:rPr>
+                <w:noProof/>
+                <w:webHidden/>
+              </w:rPr>
+              <w:fldChar w:fldCharType="end"/>
+            </w:r>
+          </w:hyperlink>
+        </w:p>
+        <w:p>
+          <w:pPr>
+            <w:pStyle w:val="TOC2"/>
+            <w:tabs>
+              <w:tab w:val="left" w:pos="720"/>
+              <w:tab w:val="right" w:leader="dot" w:pos="9350"/>
+            </w:tabs>
+            <w:rPr>
+              <w:rFonts w:cstheme="minorBidi"/>
+              <w:i w:val="0"/>
+              <w:iCs w:val="0"/>
+              <w:noProof/>
+              <w:sz w:val="21"/>
+              <w:szCs w:val="22"/>
+            </w:rPr>
+          </w:pPr>
+          <w:hyperlink w:anchor="_Toc32889688" w:history="1">
+            <w:r>
+              <w:rPr>
+                <w:rStyle w:val="af7"/>
+                <w:noProof/>
+              </w:rPr>
+              <w:t>7.2</w:t>
+            </w:r>
+            <w:r>
+              <w:rPr>
+                <w:rFonts w:cstheme="minorBidi"/>
+                <w:i w:val="0"/>
+                <w:iCs w:val="0"/>
+                <w:noProof/>
+                <w:sz w:val="21"/>
+                <w:szCs w:val="22"/>
+              </w:rPr>
+              <w:tab/>
+            </w:r>
+            <w:r>
+              <w:rPr>
+                <w:rStyle w:val="af7"/>
+                <w:noProof/>
+              </w:rPr>
+              <w:t>Weakness</w:t>
+            </w:r>
+            <w:r>
+              <w:rPr>
+                <w:noProof/>
+                <w:webHidden/>
+              </w:rPr>
+              <w:tab/>
+            </w:r>
+            <w:r>
+              <w:rPr>
+                <w:noProof/>
+                <w:webHidden/>
+              </w:rPr>
+              <w:fldChar w:fldCharType="begin"/>
+            </w:r>
+            <w:r>
+              <w:rPr>
+                <w:noProof/>
+                <w:webHidden/>
+              </w:rPr>
+              <w:instrText xml:space="preserve"> PAGEREF _Toc32889688 \h </w:instrText>
+            </w:r>
+            <w:r>
+              <w:rPr>
+                <w:noProof/>
+                <w:webHidden/>
+              </w:rPr>
+            </w:r>
+            <w:r>
+              <w:rPr>
+                <w:noProof/>
+                <w:webHidden/>
+              </w:rPr>
+              <w:fldChar w:fldCharType="separate"/>
+            </w:r>
+            <w:r>
+              <w:rPr>
+                <w:noProof/>
+                <w:webHidden/>
+              </w:rPr>
+              <w:t>19</w:t>
+            </w:r>
+            <w:r>
+              <w:rPr>
+                <w:noProof/>
+                <w:webHidden/>
+              </w:rPr>
+              <w:fldChar w:fldCharType="end"/>
+            </w:r>
+          </w:hyperlink>
+        </w:p>
+        <w:p>
+          <w:pPr>
+            <w:pStyle w:val="TOC1"/>
+            <w:tabs>
+              <w:tab w:val="left" w:pos="480"/>
+              <w:tab w:val="right" w:leader="dot" w:pos="9350"/>
+            </w:tabs>
+            <w:rPr>
+              <w:rFonts w:cstheme="minorBidi"/>
+              <w:b w:val="0"/>
+              <w:bCs w:val="0"/>
+              <w:noProof/>
+              <w:sz w:val="21"/>
+              <w:szCs w:val="22"/>
+            </w:rPr>
+          </w:pPr>
+          <w:hyperlink w:anchor="_Toc32889689" w:history="1">
+            <w:r>
+              <w:rPr>
+                <w:rStyle w:val="af7"/>
+                <w:noProof/>
+              </w:rPr>
+              <w:t>8</w:t>
+            </w:r>
+            <w:r>
+              <w:rPr>
+                <w:rFonts w:cstheme="minorBidi"/>
+                <w:b w:val="0"/>
+                <w:bCs w:val="0"/>
+                <w:noProof/>
+                <w:sz w:val="21"/>
+                <w:szCs w:val="22"/>
+              </w:rPr>
+              <w:tab/>
+            </w:r>
+            <w:r>
+              <w:rPr>
+                <w:rStyle w:val="af7"/>
+                <w:noProof/>
+              </w:rPr>
+              <w:t>Reference</w:t>
+            </w:r>
+            <w:r>
+              <w:rPr>
+                <w:noProof/>
+                <w:webHidden/>
+              </w:rPr>
+              <w:tab/>
+            </w:r>
+            <w:r>
+              <w:rPr>
+                <w:noProof/>
+                <w:webHidden/>
+              </w:rPr>
+              <w:fldChar w:fldCharType="begin"/>
+            </w:r>
+            <w:r>
+              <w:rPr>
+                <w:noProof/>
+                <w:webHidden/>
+              </w:rPr>
+              <w:instrText xml:space="preserve"> PAGEREF _Toc32889689 \h </w:instrText>
+            </w:r>
+            <w:r>
+              <w:rPr>
+                <w:noProof/>
+                <w:webHidden/>
+              </w:rPr>
+            </w:r>
+            <w:r>
+              <w:rPr>
+                <w:noProof/>
+                <w:webHidden/>
+              </w:rPr>
+              <w:fldChar w:fldCharType="separate"/>
+            </w:r>
+            <w:r>
+              <w:rPr>
+                <w:noProof/>
+                <w:webHidden/>
+              </w:rPr>
+              <w:t>19</w:t>
+            </w:r>
+            <w:r>
+              <w:rPr>
+                <w:noProof/>
+                <w:webHidden/>
+              </w:rPr>
+              <w:fldChar w:fldCharType="end"/>
+            </w:r>
+          </w:hyperlink>
+        </w:p>
+        <w:p>
+          <w:r>
             <w:rPr>
               <w:b/>
               <w:bCs/>
-              <w:sz w:val="24"/>
+              <w:lang w:val="zh-CN"/>
             </w:rPr>
-          </w:sdtEndPr>
-          <w:sdtContent>
-            <w:p>
-              <w:pPr>
-                <w:pStyle w:val="TOC10"/>
-                <w:jc w:val="center"/>
-                <w:rPr>
-                  <w:rStyle w:val="10"/>
-                  <w:color w:val="auto"/>
-                </w:rPr>
-              </w:pPr>
-              <w:r>
-                <w:rPr>
-                  <w:rStyle w:val="10"/>
-                  <w:color w:val="auto"/>
-                </w:rPr>
-                <w:t>Contest</w:t>
-              </w:r>
-            </w:p>
-            <w:p>
-              <w:pPr>
-                <w:pStyle w:val="TOC1"/>
-                <w:tabs>
-                  <w:tab w:val="left" w:pos="480"/>
-                  <w:tab w:val="right" w:leader="dot" w:pos="9350"/>
-                </w:tabs>
-                <w:rPr>
-                  <w:rFonts w:cstheme="minorBidi"/>
-                  <w:b w:val="0"/>
-                  <w:bCs w:val="0"/>
-                  <w:noProof/>
-                  <w:sz w:val="21"/>
-                  <w:szCs w:val="22"/>
-                </w:rPr>
-              </w:pPr>
-              <w:r>
-                <w:rPr>
-                  <w:b w:val="0"/>
-                  <w:bCs w:val="0"/>
-                </w:rPr>
-                <w:fldChar w:fldCharType="begin"/>
-              </w:r>
-              <w:r>
-                <w:rPr>
-                  <w:b w:val="0"/>
-                  <w:bCs w:val="0"/>
-                </w:rPr>
-                <w:instrText xml:space="preserve"> TOC \o "1-3" \h \z \u </w:instrText>
-              </w:r>
-              <w:r>
-                <w:rPr>
-                  <w:b w:val="0"/>
-                  <w:bCs w:val="0"/>
-                </w:rPr>
-                <w:fldChar w:fldCharType="separate"/>
-              </w:r>
-              <w:hyperlink w:anchor="_Toc32887216" w:history="1">
-                <w:r>
-                  <w:rPr>
-                    <w:rStyle w:val="af7"/>
-                    <w:noProof/>
-                  </w:rPr>
-                  <w:t>1</w:t>
-                </w:r>
-                <w:r>
-                  <w:rPr>
-                    <w:rFonts w:cstheme="minorBidi"/>
-                    <w:b w:val="0"/>
-                    <w:bCs w:val="0"/>
-                    <w:noProof/>
-                    <w:sz w:val="21"/>
-                    <w:szCs w:val="22"/>
-                  </w:rPr>
-                  <w:tab/>
-                </w:r>
-                <w:r>
-                  <w:rPr>
-                    <w:rStyle w:val="af7"/>
-                    <w:noProof/>
-                  </w:rPr>
-                  <w:t>Introduction</w:t>
-                </w:r>
-                <w:r>
-                  <w:rPr>
-                    <w:noProof/>
-                    <w:webHidden/>
-                  </w:rPr>
-                  <w:tab/>
-                </w:r>
-                <w:r>
-                  <w:rPr>
-                    <w:noProof/>
-                    <w:webHidden/>
-                  </w:rPr>
-                  <w:fldChar w:fldCharType="begin"/>
-                </w:r>
-                <w:r>
-                  <w:rPr>
-                    <w:noProof/>
-                    <w:webHidden/>
-                  </w:rPr>
-                  <w:instrText xml:space="preserve"> PAGEREF _Toc32887216 \h </w:instrText>
-                </w:r>
-                <w:r>
-                  <w:rPr>
-                    <w:noProof/>
-                    <w:webHidden/>
-                  </w:rPr>
-                </w:r>
-                <w:r>
-                  <w:rPr>
-                    <w:noProof/>
-                    <w:webHidden/>
-                  </w:rPr>
-                  <w:fldChar w:fldCharType="separate"/>
-                </w:r>
-                <w:r>
-                  <w:rPr>
-                    <w:noProof/>
-                    <w:webHidden/>
-                  </w:rPr>
-                  <w:t>3</w:t>
-                </w:r>
-                <w:r>
-                  <w:rPr>
-                    <w:noProof/>
-                    <w:webHidden/>
-                  </w:rPr>
-                  <w:fldChar w:fldCharType="end"/>
-                </w:r>
-              </w:hyperlink>
-            </w:p>
-            <w:p>
-              <w:pPr>
-                <w:pStyle w:val="TOC2"/>
-                <w:tabs>
-                  <w:tab w:val="right" w:leader="dot" w:pos="9350"/>
-                </w:tabs>
-                <w:rPr>
-                  <w:rFonts w:cstheme="minorBidi"/>
-                  <w:i w:val="0"/>
-                  <w:iCs w:val="0"/>
-                  <w:noProof/>
-                  <w:sz w:val="21"/>
-                  <w:szCs w:val="22"/>
-                </w:rPr>
-              </w:pPr>
-              <w:hyperlink w:anchor="_Toc32887217" w:history="1">
-                <w:r>
-                  <w:rPr>
-                    <w:rStyle w:val="af7"/>
-                    <w:noProof/>
-                  </w:rPr>
-                  <w:t>1.1 Background</w:t>
-                </w:r>
-                <w:r>
-                  <w:rPr>
-                    <w:noProof/>
-                    <w:webHidden/>
-                  </w:rPr>
-                  <w:tab/>
-                </w:r>
-                <w:r>
-                  <w:rPr>
-                    <w:noProof/>
-                    <w:webHidden/>
-                  </w:rPr>
-                  <w:fldChar w:fldCharType="begin"/>
-                </w:r>
-                <w:r>
-                  <w:rPr>
-                    <w:noProof/>
-                    <w:webHidden/>
-                  </w:rPr>
-                  <w:instrText xml:space="preserve"> PAGEREF _Toc32887217 \h </w:instrText>
-                </w:r>
-                <w:r>
-                  <w:rPr>
-                    <w:noProof/>
-                    <w:webHidden/>
-                  </w:rPr>
-                </w:r>
-                <w:r>
-                  <w:rPr>
-                    <w:noProof/>
-                    <w:webHidden/>
-                  </w:rPr>
-                  <w:fldChar w:fldCharType="separate"/>
-                </w:r>
-                <w:r>
-                  <w:rPr>
-                    <w:noProof/>
-                    <w:webHidden/>
-                  </w:rPr>
-                  <w:t>3</w:t>
-                </w:r>
-                <w:r>
-                  <w:rPr>
-                    <w:noProof/>
-                    <w:webHidden/>
-                  </w:rPr>
-                  <w:fldChar w:fldCharType="end"/>
-                </w:r>
-              </w:hyperlink>
-            </w:p>
-            <w:p>
-              <w:pPr>
-                <w:pStyle w:val="TOC2"/>
-                <w:tabs>
-                  <w:tab w:val="right" w:leader="dot" w:pos="9350"/>
-                </w:tabs>
-                <w:rPr>
-                  <w:rFonts w:cstheme="minorBidi"/>
-                  <w:i w:val="0"/>
-                  <w:iCs w:val="0"/>
-                  <w:noProof/>
-                  <w:sz w:val="21"/>
-                  <w:szCs w:val="22"/>
-                </w:rPr>
-              </w:pPr>
-              <w:hyperlink w:anchor="_Toc32887218" w:history="1">
-                <w:r>
-                  <w:rPr>
-                    <w:rStyle w:val="af7"/>
-                    <w:noProof/>
-                  </w:rPr>
-                  <w:t>1.2 Problem restatement</w:t>
-                </w:r>
-                <w:r>
-                  <w:rPr>
-                    <w:noProof/>
-                    <w:webHidden/>
-                  </w:rPr>
-                  <w:tab/>
-                </w:r>
-                <w:r>
-                  <w:rPr>
-                    <w:noProof/>
-                    <w:webHidden/>
-                  </w:rPr>
-                  <w:fldChar w:fldCharType="begin"/>
-                </w:r>
-                <w:r>
-                  <w:rPr>
-                    <w:noProof/>
-                    <w:webHidden/>
-                  </w:rPr>
-                  <w:instrText xml:space="preserve"> PAGEREF _Toc32887218 \h </w:instrText>
-                </w:r>
-                <w:r>
-                  <w:rPr>
-                    <w:noProof/>
-                    <w:webHidden/>
-                  </w:rPr>
-                </w:r>
-                <w:r>
-                  <w:rPr>
-                    <w:noProof/>
-                    <w:webHidden/>
-                  </w:rPr>
-                  <w:fldChar w:fldCharType="separate"/>
-                </w:r>
-                <w:r>
-                  <w:rPr>
-                    <w:noProof/>
-                    <w:webHidden/>
-                  </w:rPr>
-                  <w:t>3</w:t>
-                </w:r>
-                <w:r>
-                  <w:rPr>
-                    <w:noProof/>
-                    <w:webHidden/>
-                  </w:rPr>
-                  <w:fldChar w:fldCharType="end"/>
-                </w:r>
-              </w:hyperlink>
-            </w:p>
-            <w:p>
-              <w:pPr>
-                <w:pStyle w:val="TOC1"/>
-                <w:tabs>
-                  <w:tab w:val="left" w:pos="480"/>
-                  <w:tab w:val="right" w:leader="dot" w:pos="9350"/>
-                </w:tabs>
-                <w:rPr>
-                  <w:rFonts w:cstheme="minorBidi"/>
-                  <w:b w:val="0"/>
-                  <w:bCs w:val="0"/>
-                  <w:noProof/>
-                  <w:sz w:val="21"/>
-                  <w:szCs w:val="22"/>
-                </w:rPr>
-              </w:pPr>
-              <w:hyperlink w:anchor="_Toc32887219" w:history="1">
-                <w:r>
-                  <w:rPr>
-                    <w:rStyle w:val="af7"/>
-                    <w:noProof/>
-                  </w:rPr>
-                  <w:t>2</w:t>
-                </w:r>
-                <w:r>
-                  <w:rPr>
-                    <w:rFonts w:cstheme="minorBidi"/>
-                    <w:b w:val="0"/>
-                    <w:bCs w:val="0"/>
-                    <w:noProof/>
-                    <w:sz w:val="21"/>
-                    <w:szCs w:val="22"/>
-                  </w:rPr>
-                  <w:tab/>
-                </w:r>
-                <w:r>
-                  <w:rPr>
-                    <w:rStyle w:val="af7"/>
-                    <w:noProof/>
-                  </w:rPr>
-                  <w:t>Preparation of the Models</w:t>
-                </w:r>
-                <w:r>
-                  <w:rPr>
-                    <w:noProof/>
-                    <w:webHidden/>
-                  </w:rPr>
-                  <w:tab/>
-                </w:r>
-                <w:r>
-                  <w:rPr>
-                    <w:noProof/>
-                    <w:webHidden/>
-                  </w:rPr>
-                  <w:fldChar w:fldCharType="begin"/>
-                </w:r>
-                <w:r>
-                  <w:rPr>
-                    <w:noProof/>
-                    <w:webHidden/>
-                  </w:rPr>
-                  <w:instrText xml:space="preserve"> PAGEREF _Toc32887219 \h </w:instrText>
-                </w:r>
-                <w:r>
-                  <w:rPr>
-                    <w:noProof/>
-                    <w:webHidden/>
-                  </w:rPr>
-                </w:r>
-                <w:r>
-                  <w:rPr>
-                    <w:noProof/>
-                    <w:webHidden/>
-                  </w:rPr>
-                  <w:fldChar w:fldCharType="separate"/>
-                </w:r>
-                <w:r>
-                  <w:rPr>
-                    <w:noProof/>
-                    <w:webHidden/>
-                  </w:rPr>
-                  <w:t>3</w:t>
-                </w:r>
-                <w:r>
-                  <w:rPr>
-                    <w:noProof/>
-                    <w:webHidden/>
-                  </w:rPr>
-                  <w:fldChar w:fldCharType="end"/>
-                </w:r>
-              </w:hyperlink>
-            </w:p>
-            <w:p>
-              <w:pPr>
-                <w:pStyle w:val="TOC2"/>
-                <w:tabs>
-                  <w:tab w:val="right" w:leader="dot" w:pos="9350"/>
-                </w:tabs>
-                <w:rPr>
-                  <w:rFonts w:cstheme="minorBidi"/>
-                  <w:i w:val="0"/>
-                  <w:iCs w:val="0"/>
-                  <w:noProof/>
-                  <w:sz w:val="21"/>
-                  <w:szCs w:val="22"/>
-                </w:rPr>
-              </w:pPr>
-              <w:hyperlink w:anchor="_Toc32887220" w:history="1">
-                <w:r>
-                  <w:rPr>
-                    <w:rStyle w:val="af7"/>
-                    <w:noProof/>
-                  </w:rPr>
-                  <w:t>2.1 Processing Tools</w:t>
-                </w:r>
-                <w:r>
-                  <w:rPr>
-                    <w:noProof/>
-                    <w:webHidden/>
-                  </w:rPr>
-                  <w:tab/>
-                </w:r>
-                <w:r>
-                  <w:rPr>
-                    <w:noProof/>
-                    <w:webHidden/>
-                  </w:rPr>
-                  <w:fldChar w:fldCharType="begin"/>
-                </w:r>
-                <w:r>
-                  <w:rPr>
-                    <w:noProof/>
-                    <w:webHidden/>
-                  </w:rPr>
-                  <w:instrText xml:space="preserve"> PAGEREF _Toc32887220 \h </w:instrText>
-                </w:r>
-                <w:r>
-                  <w:rPr>
-                    <w:noProof/>
-                    <w:webHidden/>
-                  </w:rPr>
-                </w:r>
-                <w:r>
-                  <w:rPr>
-                    <w:noProof/>
-                    <w:webHidden/>
-                  </w:rPr>
-                  <w:fldChar w:fldCharType="separate"/>
-                </w:r>
-                <w:r>
-                  <w:rPr>
-                    <w:noProof/>
-                    <w:webHidden/>
-                  </w:rPr>
-                  <w:t>3</w:t>
-                </w:r>
-                <w:r>
-                  <w:rPr>
-                    <w:noProof/>
-                    <w:webHidden/>
-                  </w:rPr>
-                  <w:fldChar w:fldCharType="end"/>
-                </w:r>
-              </w:hyperlink>
-            </w:p>
-            <w:p>
-              <w:pPr>
-                <w:pStyle w:val="TOC2"/>
-                <w:tabs>
-                  <w:tab w:val="right" w:leader="dot" w:pos="9350"/>
-                </w:tabs>
-                <w:rPr>
-                  <w:rFonts w:cstheme="minorBidi"/>
-                  <w:i w:val="0"/>
-                  <w:iCs w:val="0"/>
-                  <w:noProof/>
-                  <w:sz w:val="21"/>
-                  <w:szCs w:val="22"/>
-                </w:rPr>
-              </w:pPr>
-              <w:hyperlink w:anchor="_Toc32887221" w:history="1">
-                <w:r>
-                  <w:rPr>
-                    <w:rStyle w:val="af7"/>
-                    <w:noProof/>
-                  </w:rPr>
-                  <w:t>2.2 Data Cleaning</w:t>
-                </w:r>
-                <w:r>
-                  <w:rPr>
-                    <w:noProof/>
-                    <w:webHidden/>
-                  </w:rPr>
-                  <w:tab/>
-                </w:r>
-                <w:r>
-                  <w:rPr>
-                    <w:noProof/>
-                    <w:webHidden/>
-                  </w:rPr>
-                  <w:fldChar w:fldCharType="begin"/>
-                </w:r>
-                <w:r>
-                  <w:rPr>
-                    <w:noProof/>
-                    <w:webHidden/>
-                  </w:rPr>
-                  <w:instrText xml:space="preserve"> PAGEREF _Toc32887221 \h </w:instrText>
-                </w:r>
-                <w:r>
-                  <w:rPr>
-                    <w:noProof/>
-                    <w:webHidden/>
-                  </w:rPr>
-                </w:r>
-                <w:r>
-                  <w:rPr>
-                    <w:noProof/>
-                    <w:webHidden/>
-                  </w:rPr>
-                  <w:fldChar w:fldCharType="separate"/>
-                </w:r>
-                <w:r>
-                  <w:rPr>
-                    <w:noProof/>
-                    <w:webHidden/>
-                  </w:rPr>
-                  <w:t>4</w:t>
-                </w:r>
-                <w:r>
-                  <w:rPr>
-                    <w:noProof/>
-                    <w:webHidden/>
-                  </w:rPr>
-                  <w:fldChar w:fldCharType="end"/>
-                </w:r>
-              </w:hyperlink>
-            </w:p>
-            <w:p>
-              <w:pPr>
-                <w:pStyle w:val="TOC1"/>
-                <w:tabs>
-                  <w:tab w:val="left" w:pos="480"/>
-                  <w:tab w:val="right" w:leader="dot" w:pos="9350"/>
-                </w:tabs>
-                <w:rPr>
-                  <w:rFonts w:cstheme="minorBidi"/>
-                  <w:b w:val="0"/>
-                  <w:bCs w:val="0"/>
-                  <w:noProof/>
-                  <w:sz w:val="21"/>
-                  <w:szCs w:val="22"/>
-                </w:rPr>
-              </w:pPr>
-              <w:hyperlink w:anchor="_Toc32887222" w:history="1">
-                <w:r>
-                  <w:rPr>
-                    <w:rStyle w:val="af7"/>
-                    <w:noProof/>
-                  </w:rPr>
-                  <w:t>3</w:t>
-                </w:r>
-                <w:r>
-                  <w:rPr>
-                    <w:rFonts w:cstheme="minorBidi"/>
-                    <w:b w:val="0"/>
-                    <w:bCs w:val="0"/>
-                    <w:noProof/>
-                    <w:sz w:val="21"/>
-                    <w:szCs w:val="22"/>
-                  </w:rPr>
-                  <w:tab/>
-                </w:r>
-                <w:r>
-                  <w:rPr>
-                    <w:rStyle w:val="af7"/>
-                    <w:noProof/>
-                  </w:rPr>
-                  <w:t>Establishment of PNM and Analysis of Influence Factors</w:t>
-                </w:r>
-                <w:r>
-                  <w:rPr>
-                    <w:noProof/>
-                    <w:webHidden/>
-                  </w:rPr>
-                  <w:tab/>
-                </w:r>
-                <w:r>
-                  <w:rPr>
-                    <w:noProof/>
-                    <w:webHidden/>
-                  </w:rPr>
-                  <w:fldChar w:fldCharType="begin"/>
-                </w:r>
-                <w:r>
-                  <w:rPr>
-                    <w:noProof/>
-                    <w:webHidden/>
-                  </w:rPr>
-                  <w:instrText xml:space="preserve"> PAGEREF _Toc32887222 \h </w:instrText>
-                </w:r>
-                <w:r>
-                  <w:rPr>
-                    <w:noProof/>
-                    <w:webHidden/>
-                  </w:rPr>
-                </w:r>
-                <w:r>
-                  <w:rPr>
-                    <w:noProof/>
-                    <w:webHidden/>
-                  </w:rPr>
-                  <w:fldChar w:fldCharType="separate"/>
-                </w:r>
-                <w:r>
-                  <w:rPr>
-                    <w:noProof/>
-                    <w:webHidden/>
-                  </w:rPr>
-                  <w:t>4</w:t>
-                </w:r>
-                <w:r>
-                  <w:rPr>
-                    <w:noProof/>
-                    <w:webHidden/>
-                  </w:rPr>
-                  <w:fldChar w:fldCharType="end"/>
-                </w:r>
-              </w:hyperlink>
-            </w:p>
-            <w:p>
-              <w:pPr>
-                <w:pStyle w:val="TOC2"/>
-                <w:tabs>
-                  <w:tab w:val="right" w:leader="dot" w:pos="9350"/>
-                </w:tabs>
-                <w:rPr>
-                  <w:rFonts w:cstheme="minorBidi"/>
-                  <w:i w:val="0"/>
-                  <w:iCs w:val="0"/>
-                  <w:noProof/>
-                  <w:sz w:val="21"/>
-                  <w:szCs w:val="22"/>
-                </w:rPr>
-              </w:pPr>
-              <w:hyperlink w:anchor="_Toc32887223" w:history="1">
-                <w:r>
-                  <w:rPr>
-                    <w:rStyle w:val="af7"/>
-                    <w:noProof/>
-                  </w:rPr>
-                  <w:t>3.1 Pass Evaluation Index</w:t>
-                </w:r>
-                <w:r>
-                  <w:rPr>
-                    <w:rStyle w:val="af7"/>
-                    <w:noProof/>
-                  </w:rPr>
-                  <w:t>（</w:t>
-                </w:r>
-                <w:r>
-                  <w:rPr>
-                    <w:rStyle w:val="af7"/>
-                    <w:noProof/>
-                  </w:rPr>
-                  <w:t>PEI</w:t>
-                </w:r>
-                <w:r>
-                  <w:rPr>
-                    <w:rStyle w:val="af7"/>
-                    <w:noProof/>
-                  </w:rPr>
-                  <w:t>）</w:t>
-                </w:r>
-                <w:r>
-                  <w:rPr>
-                    <w:noProof/>
-                    <w:webHidden/>
-                  </w:rPr>
-                  <w:tab/>
-                </w:r>
-                <w:r>
-                  <w:rPr>
-                    <w:noProof/>
-                    <w:webHidden/>
-                  </w:rPr>
-                  <w:fldChar w:fldCharType="begin"/>
-                </w:r>
-                <w:r>
-                  <w:rPr>
-                    <w:noProof/>
-                    <w:webHidden/>
-                  </w:rPr>
-                  <w:instrText xml:space="preserve"> PAGEREF _Toc32887223 \h </w:instrText>
-                </w:r>
-                <w:r>
-                  <w:rPr>
-                    <w:noProof/>
-                    <w:webHidden/>
-                  </w:rPr>
-                </w:r>
-                <w:r>
-                  <w:rPr>
-                    <w:noProof/>
-                    <w:webHidden/>
-                  </w:rPr>
-                  <w:fldChar w:fldCharType="separate"/>
-                </w:r>
-                <w:r>
-                  <w:rPr>
-                    <w:noProof/>
-                    <w:webHidden/>
-                  </w:rPr>
-                  <w:t>4</w:t>
-                </w:r>
-                <w:r>
-                  <w:rPr>
-                    <w:noProof/>
-                    <w:webHidden/>
-                  </w:rPr>
-                  <w:fldChar w:fldCharType="end"/>
-                </w:r>
-              </w:hyperlink>
-            </w:p>
-            <w:p>
-              <w:pPr>
-                <w:pStyle w:val="TOC2"/>
-                <w:tabs>
-                  <w:tab w:val="right" w:leader="dot" w:pos="9350"/>
-                </w:tabs>
-                <w:rPr>
-                  <w:rFonts w:cstheme="minorBidi"/>
-                  <w:i w:val="0"/>
-                  <w:iCs w:val="0"/>
-                  <w:noProof/>
-                  <w:sz w:val="21"/>
-                  <w:szCs w:val="22"/>
-                </w:rPr>
-              </w:pPr>
-              <w:hyperlink w:anchor="_Toc32887224" w:history="1">
-                <w:r>
-                  <w:rPr>
-                    <w:rStyle w:val="af7"/>
-                    <w:noProof/>
-                  </w:rPr>
-                  <w:t>3.2 Pass Network Model (PNM) and Recognition of Network Pattern</w:t>
-                </w:r>
-                <w:r>
-                  <w:rPr>
-                    <w:noProof/>
-                    <w:webHidden/>
-                  </w:rPr>
-                  <w:tab/>
-                </w:r>
-                <w:r>
-                  <w:rPr>
-                    <w:noProof/>
-                    <w:webHidden/>
-                  </w:rPr>
-                  <w:fldChar w:fldCharType="begin"/>
-                </w:r>
-                <w:r>
-                  <w:rPr>
-                    <w:noProof/>
-                    <w:webHidden/>
-                  </w:rPr>
-                  <w:instrText xml:space="preserve"> PAGEREF _Toc32887224 \h </w:instrText>
-                </w:r>
-                <w:r>
-                  <w:rPr>
-                    <w:noProof/>
-                    <w:webHidden/>
-                  </w:rPr>
-                </w:r>
-                <w:r>
-                  <w:rPr>
-                    <w:noProof/>
-                    <w:webHidden/>
-                  </w:rPr>
-                  <w:fldChar w:fldCharType="separate"/>
-                </w:r>
-                <w:r>
-                  <w:rPr>
-                    <w:noProof/>
-                    <w:webHidden/>
-                  </w:rPr>
-                  <w:t>6</w:t>
-                </w:r>
-                <w:r>
-                  <w:rPr>
-                    <w:noProof/>
-                    <w:webHidden/>
-                  </w:rPr>
-                  <w:fldChar w:fldCharType="end"/>
-                </w:r>
-              </w:hyperlink>
-            </w:p>
-            <w:p>
-              <w:pPr>
-                <w:pStyle w:val="TOC2"/>
-                <w:tabs>
-                  <w:tab w:val="right" w:leader="dot" w:pos="9350"/>
-                </w:tabs>
-                <w:rPr>
-                  <w:rFonts w:cstheme="minorBidi"/>
-                  <w:i w:val="0"/>
-                  <w:iCs w:val="0"/>
-                  <w:noProof/>
-                  <w:sz w:val="21"/>
-                  <w:szCs w:val="22"/>
-                </w:rPr>
-              </w:pPr>
-              <w:hyperlink w:anchor="_Toc32887225" w:history="1">
-                <w:r>
-                  <w:rPr>
-                    <w:rStyle w:val="af7"/>
-                    <w:noProof/>
-                  </w:rPr>
-                  <w:t>3.3 Fluctuation of Passing State at the time</w:t>
-                </w:r>
-                <w:r>
-                  <w:rPr>
-                    <w:noProof/>
-                    <w:webHidden/>
-                  </w:rPr>
-                  <w:tab/>
-                </w:r>
-                <w:r>
-                  <w:rPr>
-                    <w:noProof/>
-                    <w:webHidden/>
-                  </w:rPr>
-                  <w:fldChar w:fldCharType="begin"/>
-                </w:r>
-                <w:r>
-                  <w:rPr>
-                    <w:noProof/>
-                    <w:webHidden/>
-                  </w:rPr>
-                  <w:instrText xml:space="preserve"> PAGEREF _Toc32887225 \h </w:instrText>
-                </w:r>
-                <w:r>
-                  <w:rPr>
-                    <w:noProof/>
-                    <w:webHidden/>
-                  </w:rPr>
-                </w:r>
-                <w:r>
-                  <w:rPr>
-                    <w:noProof/>
-                    <w:webHidden/>
-                  </w:rPr>
-                  <w:fldChar w:fldCharType="separate"/>
-                </w:r>
-                <w:r>
-                  <w:rPr>
-                    <w:noProof/>
-                    <w:webHidden/>
-                  </w:rPr>
-                  <w:t>6</w:t>
-                </w:r>
-                <w:r>
-                  <w:rPr>
-                    <w:noProof/>
-                    <w:webHidden/>
-                  </w:rPr>
-                  <w:fldChar w:fldCharType="end"/>
-                </w:r>
-              </w:hyperlink>
-            </w:p>
-            <w:p>
-              <w:pPr>
-                <w:pStyle w:val="TOC1"/>
-                <w:tabs>
-                  <w:tab w:val="left" w:pos="480"/>
-                  <w:tab w:val="right" w:leader="dot" w:pos="9350"/>
-                </w:tabs>
-                <w:rPr>
-                  <w:rFonts w:cstheme="minorBidi"/>
-                  <w:b w:val="0"/>
-                  <w:bCs w:val="0"/>
-                  <w:noProof/>
-                  <w:sz w:val="21"/>
-                  <w:szCs w:val="22"/>
-                </w:rPr>
-              </w:pPr>
-              <w:hyperlink w:anchor="_Toc32887226" w:history="1">
-                <w:r>
-                  <w:rPr>
-                    <w:rStyle w:val="af7"/>
-                    <w:noProof/>
-                  </w:rPr>
-                  <w:t>4</w:t>
-                </w:r>
-                <w:r>
-                  <w:rPr>
-                    <w:rFonts w:cstheme="minorBidi"/>
-                    <w:b w:val="0"/>
-                    <w:bCs w:val="0"/>
-                    <w:noProof/>
-                    <w:sz w:val="21"/>
-                    <w:szCs w:val="22"/>
-                  </w:rPr>
-                  <w:tab/>
-                </w:r>
-                <w:r>
-                  <w:rPr>
-                    <w:rStyle w:val="af7"/>
-                    <w:noProof/>
-                  </w:rPr>
-                  <w:t>Soccer Team Indexes and Performance Prediction Based on ML</w:t>
-                </w:r>
-                <w:r>
-                  <w:rPr>
-                    <w:noProof/>
-                    <w:webHidden/>
-                  </w:rPr>
-                  <w:tab/>
-                </w:r>
-                <w:r>
-                  <w:rPr>
-                    <w:noProof/>
-                    <w:webHidden/>
-                  </w:rPr>
-                  <w:fldChar w:fldCharType="begin"/>
-                </w:r>
-                <w:r>
-                  <w:rPr>
-                    <w:noProof/>
-                    <w:webHidden/>
-                  </w:rPr>
-                  <w:instrText xml:space="preserve"> PAGEREF _Toc32887226 \h </w:instrText>
-                </w:r>
-                <w:r>
-                  <w:rPr>
-                    <w:noProof/>
-                    <w:webHidden/>
-                  </w:rPr>
-                </w:r>
-                <w:r>
-                  <w:rPr>
-                    <w:noProof/>
-                    <w:webHidden/>
-                  </w:rPr>
-                  <w:fldChar w:fldCharType="separate"/>
-                </w:r>
-                <w:r>
-                  <w:rPr>
-                    <w:noProof/>
-                    <w:webHidden/>
-                  </w:rPr>
-                  <w:t>7</w:t>
-                </w:r>
-                <w:r>
-                  <w:rPr>
-                    <w:noProof/>
-                    <w:webHidden/>
-                  </w:rPr>
-                  <w:fldChar w:fldCharType="end"/>
-                </w:r>
-              </w:hyperlink>
-            </w:p>
-            <w:p>
-              <w:pPr>
-                <w:pStyle w:val="TOC2"/>
-                <w:tabs>
-                  <w:tab w:val="right" w:leader="dot" w:pos="9350"/>
-                </w:tabs>
-                <w:rPr>
-                  <w:rFonts w:cstheme="minorBidi"/>
-                  <w:i w:val="0"/>
-                  <w:iCs w:val="0"/>
-                  <w:noProof/>
-                  <w:sz w:val="21"/>
-                  <w:szCs w:val="22"/>
-                </w:rPr>
-              </w:pPr>
-              <w:hyperlink w:anchor="_Toc32887227" w:history="1">
-                <w:r>
-                  <w:rPr>
-                    <w:rStyle w:val="af7"/>
-                    <w:noProof/>
-                  </w:rPr>
-                  <w:t>4.1 Static Index (SI)</w:t>
-                </w:r>
-                <w:r>
-                  <w:rPr>
-                    <w:noProof/>
-                    <w:webHidden/>
-                  </w:rPr>
-                  <w:tab/>
-                </w:r>
-                <w:r>
-                  <w:rPr>
-                    <w:noProof/>
-                    <w:webHidden/>
-                  </w:rPr>
-                  <w:fldChar w:fldCharType="begin"/>
-                </w:r>
-                <w:r>
-                  <w:rPr>
-                    <w:noProof/>
-                    <w:webHidden/>
-                  </w:rPr>
-                  <w:instrText xml:space="preserve"> PAGEREF _Toc32887227 \h </w:instrText>
-                </w:r>
-                <w:r>
-                  <w:rPr>
-                    <w:noProof/>
-                    <w:webHidden/>
-                  </w:rPr>
-                </w:r>
-                <w:r>
-                  <w:rPr>
-                    <w:noProof/>
-                    <w:webHidden/>
-                  </w:rPr>
-                  <w:fldChar w:fldCharType="separate"/>
-                </w:r>
-                <w:r>
-                  <w:rPr>
-                    <w:noProof/>
-                    <w:webHidden/>
-                  </w:rPr>
-                  <w:t>8</w:t>
-                </w:r>
-                <w:r>
-                  <w:rPr>
-                    <w:noProof/>
-                    <w:webHidden/>
-                  </w:rPr>
-                  <w:fldChar w:fldCharType="end"/>
-                </w:r>
-              </w:hyperlink>
-            </w:p>
-            <w:p>
-              <w:pPr>
-                <w:pStyle w:val="TOC2"/>
-                <w:tabs>
-                  <w:tab w:val="right" w:leader="dot" w:pos="9350"/>
-                </w:tabs>
-                <w:rPr>
-                  <w:rFonts w:cstheme="minorBidi"/>
-                  <w:i w:val="0"/>
-                  <w:iCs w:val="0"/>
-                  <w:noProof/>
-                  <w:sz w:val="21"/>
-                  <w:szCs w:val="22"/>
-                </w:rPr>
-              </w:pPr>
-              <w:hyperlink w:anchor="_Toc32887228" w:history="1">
-                <w:r>
-                  <w:rPr>
-                    <w:rStyle w:val="af7"/>
-                    <w:noProof/>
-                  </w:rPr>
-                  <w:t>4.2 Dynamic Index (DI)</w:t>
-                </w:r>
-                <w:r>
-                  <w:rPr>
-                    <w:noProof/>
-                    <w:webHidden/>
-                  </w:rPr>
-                  <w:tab/>
-                </w:r>
-                <w:r>
-                  <w:rPr>
-                    <w:noProof/>
-                    <w:webHidden/>
-                  </w:rPr>
-                  <w:fldChar w:fldCharType="begin"/>
-                </w:r>
-                <w:r>
-                  <w:rPr>
-                    <w:noProof/>
-                    <w:webHidden/>
-                  </w:rPr>
-                  <w:instrText xml:space="preserve"> PAGEREF _Toc32887228 \h </w:instrText>
-                </w:r>
-                <w:r>
-                  <w:rPr>
-                    <w:noProof/>
-                    <w:webHidden/>
-                  </w:rPr>
-                </w:r>
-                <w:r>
-                  <w:rPr>
-                    <w:noProof/>
-                    <w:webHidden/>
-                  </w:rPr>
-                  <w:fldChar w:fldCharType="separate"/>
-                </w:r>
-                <w:r>
-                  <w:rPr>
-                    <w:noProof/>
-                    <w:webHidden/>
-                  </w:rPr>
-                  <w:t>9</w:t>
-                </w:r>
-                <w:r>
-                  <w:rPr>
-                    <w:noProof/>
-                    <w:webHidden/>
-                  </w:rPr>
-                  <w:fldChar w:fldCharType="end"/>
-                </w:r>
-              </w:hyperlink>
-            </w:p>
-            <w:p>
-              <w:pPr>
-                <w:pStyle w:val="TOC3"/>
-                <w:tabs>
-                  <w:tab w:val="right" w:leader="dot" w:pos="9350"/>
-                </w:tabs>
-                <w:rPr>
-                  <w:rFonts w:cstheme="minorBidi"/>
-                  <w:noProof/>
-                  <w:sz w:val="21"/>
-                  <w:szCs w:val="22"/>
-                </w:rPr>
-              </w:pPr>
-              <w:hyperlink w:anchor="_Toc32887229" w:history="1">
-                <w:r>
-                  <w:rPr>
-                    <w:rStyle w:val="af7"/>
-                    <w:noProof/>
-                  </w:rPr>
-                  <w:t>4.2.1 Data Cleaning and Feature Engineering</w:t>
-                </w:r>
-                <w:r>
-                  <w:rPr>
-                    <w:noProof/>
-                    <w:webHidden/>
-                  </w:rPr>
-                  <w:tab/>
-                </w:r>
-                <w:r>
-                  <w:rPr>
-                    <w:noProof/>
-                    <w:webHidden/>
-                  </w:rPr>
-                  <w:fldChar w:fldCharType="begin"/>
-                </w:r>
-                <w:r>
-                  <w:rPr>
-                    <w:noProof/>
-                    <w:webHidden/>
-                  </w:rPr>
-                  <w:instrText xml:space="preserve"> PAGEREF _Toc32887229 \h </w:instrText>
-                </w:r>
-                <w:r>
-                  <w:rPr>
-                    <w:noProof/>
-                    <w:webHidden/>
-                  </w:rPr>
-                </w:r>
-                <w:r>
-                  <w:rPr>
-                    <w:noProof/>
-                    <w:webHidden/>
-                  </w:rPr>
-                  <w:fldChar w:fldCharType="separate"/>
-                </w:r>
-                <w:r>
-                  <w:rPr>
-                    <w:noProof/>
-                    <w:webHidden/>
-                  </w:rPr>
-                  <w:t>9</w:t>
-                </w:r>
-                <w:r>
-                  <w:rPr>
-                    <w:noProof/>
-                    <w:webHidden/>
-                  </w:rPr>
-                  <w:fldChar w:fldCharType="end"/>
-                </w:r>
-              </w:hyperlink>
-            </w:p>
-            <w:p>
-              <w:pPr>
-                <w:pStyle w:val="TOC3"/>
-                <w:tabs>
-                  <w:tab w:val="right" w:leader="dot" w:pos="9350"/>
-                </w:tabs>
-                <w:rPr>
-                  <w:rFonts w:cstheme="minorBidi"/>
-                  <w:noProof/>
-                  <w:sz w:val="21"/>
-                  <w:szCs w:val="22"/>
-                </w:rPr>
-              </w:pPr>
-              <w:hyperlink w:anchor="_Toc32887230" w:history="1">
-                <w:r>
-                  <w:rPr>
-                    <w:rStyle w:val="af7"/>
-                    <w:noProof/>
-                  </w:rPr>
-                  <w:t>4.2.2 Visualization Analysis</w:t>
-                </w:r>
-                <w:r>
-                  <w:rPr>
-                    <w:noProof/>
-                    <w:webHidden/>
-                  </w:rPr>
-                  <w:tab/>
-                </w:r>
-                <w:r>
-                  <w:rPr>
-                    <w:noProof/>
-                    <w:webHidden/>
-                  </w:rPr>
-                  <w:fldChar w:fldCharType="begin"/>
-                </w:r>
-                <w:r>
-                  <w:rPr>
-                    <w:noProof/>
-                    <w:webHidden/>
-                  </w:rPr>
-                  <w:instrText xml:space="preserve"> PAGEREF _Toc32887230 \h </w:instrText>
-                </w:r>
-                <w:r>
-                  <w:rPr>
-                    <w:noProof/>
-                    <w:webHidden/>
-                  </w:rPr>
-                </w:r>
-                <w:r>
-                  <w:rPr>
-                    <w:noProof/>
-                    <w:webHidden/>
-                  </w:rPr>
-                  <w:fldChar w:fldCharType="separate"/>
-                </w:r>
-                <w:r>
-                  <w:rPr>
-                    <w:noProof/>
-                    <w:webHidden/>
-                  </w:rPr>
-                  <w:t>9</w:t>
-                </w:r>
-                <w:r>
-                  <w:rPr>
-                    <w:noProof/>
-                    <w:webHidden/>
-                  </w:rPr>
-                  <w:fldChar w:fldCharType="end"/>
-                </w:r>
-              </w:hyperlink>
-            </w:p>
-            <w:p>
-              <w:pPr>
-                <w:pStyle w:val="TOC3"/>
-                <w:tabs>
-                  <w:tab w:val="right" w:leader="dot" w:pos="9350"/>
-                </w:tabs>
-                <w:rPr>
-                  <w:rFonts w:cstheme="minorBidi"/>
-                  <w:noProof/>
-                  <w:sz w:val="21"/>
-                  <w:szCs w:val="22"/>
-                </w:rPr>
-              </w:pPr>
-              <w:hyperlink w:anchor="_Toc32887231" w:history="1">
-                <w:r>
-                  <w:rPr>
-                    <w:rStyle w:val="af7"/>
-                    <w:noProof/>
-                  </w:rPr>
-                  <w:t>4.2.3 RFC Establishment, Optimization, and Training</w:t>
-                </w:r>
-                <w:r>
-                  <w:rPr>
-                    <w:noProof/>
-                    <w:webHidden/>
-                  </w:rPr>
-                  <w:tab/>
-                </w:r>
-                <w:r>
-                  <w:rPr>
-                    <w:noProof/>
-                    <w:webHidden/>
-                  </w:rPr>
-                  <w:fldChar w:fldCharType="begin"/>
-                </w:r>
-                <w:r>
-                  <w:rPr>
-                    <w:noProof/>
-                    <w:webHidden/>
-                  </w:rPr>
-                  <w:instrText xml:space="preserve"> PAGEREF _Toc32887231 \h </w:instrText>
-                </w:r>
-                <w:r>
-                  <w:rPr>
-                    <w:noProof/>
-                    <w:webHidden/>
-                  </w:rPr>
-                </w:r>
-                <w:r>
-                  <w:rPr>
-                    <w:noProof/>
-                    <w:webHidden/>
-                  </w:rPr>
-                  <w:fldChar w:fldCharType="separate"/>
-                </w:r>
-                <w:r>
-                  <w:rPr>
-                    <w:noProof/>
-                    <w:webHidden/>
-                  </w:rPr>
-                  <w:t>12</w:t>
-                </w:r>
-                <w:r>
-                  <w:rPr>
-                    <w:noProof/>
-                    <w:webHidden/>
-                  </w:rPr>
-                  <w:fldChar w:fldCharType="end"/>
-                </w:r>
-              </w:hyperlink>
-            </w:p>
-            <w:p>
-              <w:pPr>
-                <w:pStyle w:val="TOC1"/>
-                <w:tabs>
-                  <w:tab w:val="left" w:pos="480"/>
-                  <w:tab w:val="right" w:leader="dot" w:pos="9350"/>
-                </w:tabs>
-                <w:rPr>
-                  <w:rFonts w:cstheme="minorBidi"/>
-                  <w:b w:val="0"/>
-                  <w:bCs w:val="0"/>
-                  <w:noProof/>
-                  <w:sz w:val="21"/>
-                  <w:szCs w:val="22"/>
-                </w:rPr>
-              </w:pPr>
-              <w:hyperlink w:anchor="_Toc32887232" w:history="1">
-                <w:r>
-                  <w:rPr>
-                    <w:rStyle w:val="af7"/>
-                    <w:noProof/>
-                  </w:rPr>
-                  <w:t>5</w:t>
-                </w:r>
-                <w:r>
-                  <w:rPr>
-                    <w:rFonts w:cstheme="minorBidi"/>
-                    <w:b w:val="0"/>
-                    <w:bCs w:val="0"/>
-                    <w:noProof/>
-                    <w:sz w:val="21"/>
-                    <w:szCs w:val="22"/>
-                  </w:rPr>
-                  <w:tab/>
-                </w:r>
-                <w:r>
-                  <w:rPr>
-                    <w:rStyle w:val="af7"/>
-                    <w:noProof/>
-                  </w:rPr>
-                  <w:t>Design of Structural Strategies Driven by SA</w:t>
-                </w:r>
-                <w:r>
-                  <w:rPr>
-                    <w:noProof/>
-                    <w:webHidden/>
-                  </w:rPr>
-                  <w:tab/>
-                </w:r>
-                <w:r>
-                  <w:rPr>
-                    <w:noProof/>
-                    <w:webHidden/>
-                  </w:rPr>
-                  <w:fldChar w:fldCharType="begin"/>
-                </w:r>
-                <w:r>
-                  <w:rPr>
-                    <w:noProof/>
-                    <w:webHidden/>
-                  </w:rPr>
-                  <w:instrText xml:space="preserve"> PAGEREF _Toc32887232 \h </w:instrText>
-                </w:r>
-                <w:r>
-                  <w:rPr>
-                    <w:noProof/>
-                    <w:webHidden/>
-                  </w:rPr>
-                </w:r>
-                <w:r>
-                  <w:rPr>
-                    <w:noProof/>
-                    <w:webHidden/>
-                  </w:rPr>
-                  <w:fldChar w:fldCharType="separate"/>
-                </w:r>
-                <w:r>
-                  <w:rPr>
-                    <w:noProof/>
-                    <w:webHidden/>
-                  </w:rPr>
-                  <w:t>13</w:t>
-                </w:r>
-                <w:r>
-                  <w:rPr>
-                    <w:noProof/>
-                    <w:webHidden/>
-                  </w:rPr>
-                  <w:fldChar w:fldCharType="end"/>
-                </w:r>
-              </w:hyperlink>
-            </w:p>
-            <w:p>
-              <w:pPr>
-                <w:pStyle w:val="TOC2"/>
-                <w:tabs>
-                  <w:tab w:val="right" w:leader="dot" w:pos="9350"/>
-                </w:tabs>
-                <w:rPr>
-                  <w:rFonts w:cstheme="minorBidi"/>
-                  <w:i w:val="0"/>
-                  <w:iCs w:val="0"/>
-                  <w:noProof/>
-                  <w:sz w:val="21"/>
-                  <w:szCs w:val="22"/>
-                </w:rPr>
-              </w:pPr>
-              <w:hyperlink w:anchor="_Toc32887233" w:history="1">
-                <w:r>
-                  <w:rPr>
-                    <w:rStyle w:val="af7"/>
-                    <w:noProof/>
-                  </w:rPr>
-                  <w:t>5.1 Position Evaluation Engineering (PEE)</w:t>
-                </w:r>
-                <w:r>
-                  <w:rPr>
-                    <w:noProof/>
-                    <w:webHidden/>
-                  </w:rPr>
-                  <w:tab/>
-                </w:r>
-                <w:r>
-                  <w:rPr>
-                    <w:noProof/>
-                    <w:webHidden/>
-                  </w:rPr>
-                  <w:fldChar w:fldCharType="begin"/>
-                </w:r>
-                <w:r>
-                  <w:rPr>
-                    <w:noProof/>
-                    <w:webHidden/>
-                  </w:rPr>
-                  <w:instrText xml:space="preserve"> PAGEREF _Toc32887233 \h </w:instrText>
-                </w:r>
-                <w:r>
-                  <w:rPr>
-                    <w:noProof/>
-                    <w:webHidden/>
-                  </w:rPr>
-                </w:r>
-                <w:r>
-                  <w:rPr>
-                    <w:noProof/>
-                    <w:webHidden/>
-                  </w:rPr>
-                  <w:fldChar w:fldCharType="separate"/>
-                </w:r>
-                <w:r>
-                  <w:rPr>
-                    <w:noProof/>
-                    <w:webHidden/>
-                  </w:rPr>
-                  <w:t>13</w:t>
-                </w:r>
-                <w:r>
-                  <w:rPr>
-                    <w:noProof/>
-                    <w:webHidden/>
-                  </w:rPr>
-                  <w:fldChar w:fldCharType="end"/>
-                </w:r>
-              </w:hyperlink>
-            </w:p>
-            <w:p>
-              <w:pPr>
-                <w:pStyle w:val="TOC2"/>
-                <w:tabs>
-                  <w:tab w:val="right" w:leader="dot" w:pos="9350"/>
-                </w:tabs>
-                <w:rPr>
-                  <w:rFonts w:cstheme="minorBidi"/>
-                  <w:i w:val="0"/>
-                  <w:iCs w:val="0"/>
-                  <w:noProof/>
-                  <w:sz w:val="21"/>
-                  <w:szCs w:val="22"/>
-                </w:rPr>
-              </w:pPr>
-              <w:hyperlink w:anchor="_Toc32887234" w:history="1">
-                <w:r>
-                  <w:rPr>
-                    <w:rStyle w:val="af7"/>
-                    <w:noProof/>
-                  </w:rPr>
-                  <w:t>5.2 Optimization of permutation and combination based on SA algorithm</w:t>
-                </w:r>
-                <w:r>
-                  <w:rPr>
-                    <w:noProof/>
-                    <w:webHidden/>
-                  </w:rPr>
-                  <w:tab/>
-                </w:r>
-                <w:r>
-                  <w:rPr>
-                    <w:noProof/>
-                    <w:webHidden/>
-                  </w:rPr>
-                  <w:fldChar w:fldCharType="begin"/>
-                </w:r>
-                <w:r>
-                  <w:rPr>
-                    <w:noProof/>
-                    <w:webHidden/>
-                  </w:rPr>
-                  <w:instrText xml:space="preserve"> PAGEREF _Toc32887234 \h </w:instrText>
-                </w:r>
-                <w:r>
-                  <w:rPr>
-                    <w:noProof/>
-                    <w:webHidden/>
-                  </w:rPr>
-                </w:r>
-                <w:r>
-                  <w:rPr>
-                    <w:noProof/>
-                    <w:webHidden/>
-                  </w:rPr>
-                  <w:fldChar w:fldCharType="separate"/>
-                </w:r>
-                <w:r>
-                  <w:rPr>
-                    <w:noProof/>
-                    <w:webHidden/>
-                  </w:rPr>
-                  <w:t>14</w:t>
-                </w:r>
-                <w:r>
-                  <w:rPr>
-                    <w:noProof/>
-                    <w:webHidden/>
-                  </w:rPr>
-                  <w:fldChar w:fldCharType="end"/>
-                </w:r>
-              </w:hyperlink>
-            </w:p>
-            <w:p>
-              <w:pPr>
-                <w:pStyle w:val="TOC2"/>
-                <w:tabs>
-                  <w:tab w:val="right" w:leader="dot" w:pos="9350"/>
-                </w:tabs>
-                <w:rPr>
-                  <w:rFonts w:cstheme="minorBidi"/>
-                  <w:i w:val="0"/>
-                  <w:iCs w:val="0"/>
-                  <w:noProof/>
-                  <w:sz w:val="21"/>
-                  <w:szCs w:val="22"/>
-                </w:rPr>
-              </w:pPr>
-              <w:hyperlink w:anchor="_Toc32887235" w:history="1">
-                <w:r>
-                  <w:rPr>
-                    <w:rStyle w:val="af7"/>
-                    <w:noProof/>
-                  </w:rPr>
-                  <w:t>5.3 Other Structural Strategy Factors</w:t>
-                </w:r>
-                <w:r>
-                  <w:rPr>
-                    <w:noProof/>
-                    <w:webHidden/>
-                  </w:rPr>
-                  <w:tab/>
-                </w:r>
-                <w:r>
-                  <w:rPr>
-                    <w:noProof/>
-                    <w:webHidden/>
-                  </w:rPr>
-                  <w:fldChar w:fldCharType="begin"/>
-                </w:r>
-                <w:r>
-                  <w:rPr>
-                    <w:noProof/>
-                    <w:webHidden/>
-                  </w:rPr>
-                  <w:instrText xml:space="preserve"> PAGEREF _Toc32887235 \h </w:instrText>
-                </w:r>
-                <w:r>
-                  <w:rPr>
-                    <w:noProof/>
-                    <w:webHidden/>
-                  </w:rPr>
-                </w:r>
-                <w:r>
-                  <w:rPr>
-                    <w:noProof/>
-                    <w:webHidden/>
-                  </w:rPr>
-                  <w:fldChar w:fldCharType="separate"/>
-                </w:r>
-                <w:r>
-                  <w:rPr>
-                    <w:noProof/>
-                    <w:webHidden/>
-                  </w:rPr>
-                  <w:t>15</w:t>
-                </w:r>
-                <w:r>
-                  <w:rPr>
-                    <w:noProof/>
-                    <w:webHidden/>
-                  </w:rPr>
-                  <w:fldChar w:fldCharType="end"/>
-                </w:r>
-              </w:hyperlink>
-            </w:p>
-            <w:p>
-              <w:pPr>
-                <w:pStyle w:val="TOC2"/>
-                <w:tabs>
-                  <w:tab w:val="right" w:leader="dot" w:pos="9350"/>
-                </w:tabs>
-                <w:rPr>
-                  <w:rFonts w:cstheme="minorBidi"/>
-                  <w:i w:val="0"/>
-                  <w:iCs w:val="0"/>
-                  <w:noProof/>
-                  <w:sz w:val="21"/>
-                  <w:szCs w:val="22"/>
-                </w:rPr>
-              </w:pPr>
-              <w:hyperlink w:anchor="_Toc32887236" w:history="1">
-                <w:r>
-                  <w:rPr>
-                    <w:rStyle w:val="af7"/>
-                    <w:noProof/>
-                  </w:rPr>
-                  <w:t>5.4 Structural Strategy Conclusion</w:t>
-                </w:r>
-                <w:r>
-                  <w:rPr>
-                    <w:noProof/>
-                    <w:webHidden/>
-                  </w:rPr>
-                  <w:tab/>
-                </w:r>
-                <w:r>
-                  <w:rPr>
-                    <w:noProof/>
-                    <w:webHidden/>
-                  </w:rPr>
-                  <w:fldChar w:fldCharType="begin"/>
-                </w:r>
-                <w:r>
-                  <w:rPr>
-                    <w:noProof/>
-                    <w:webHidden/>
-                  </w:rPr>
-                  <w:instrText xml:space="preserve"> PAGEREF _Toc32887236 \h </w:instrText>
-                </w:r>
-                <w:r>
-                  <w:rPr>
-                    <w:noProof/>
-                    <w:webHidden/>
-                  </w:rPr>
-                </w:r>
-                <w:r>
-                  <w:rPr>
-                    <w:noProof/>
-                    <w:webHidden/>
-                  </w:rPr>
-                  <w:fldChar w:fldCharType="separate"/>
-                </w:r>
-                <w:r>
-                  <w:rPr>
-                    <w:noProof/>
-                    <w:webHidden/>
-                  </w:rPr>
-                  <w:t>16</w:t>
-                </w:r>
-                <w:r>
-                  <w:rPr>
-                    <w:noProof/>
-                    <w:webHidden/>
-                  </w:rPr>
-                  <w:fldChar w:fldCharType="end"/>
-                </w:r>
-              </w:hyperlink>
-            </w:p>
-            <w:p>
-              <w:pPr>
-                <w:pStyle w:val="TOC1"/>
-                <w:tabs>
-                  <w:tab w:val="left" w:pos="480"/>
-                  <w:tab w:val="right" w:leader="dot" w:pos="9350"/>
-                </w:tabs>
-                <w:rPr>
-                  <w:rFonts w:cstheme="minorBidi"/>
-                  <w:b w:val="0"/>
-                  <w:bCs w:val="0"/>
-                  <w:noProof/>
-                  <w:sz w:val="21"/>
-                  <w:szCs w:val="22"/>
-                </w:rPr>
-              </w:pPr>
-              <w:hyperlink w:anchor="_Toc32887237" w:history="1">
-                <w:r>
-                  <w:rPr>
-                    <w:rStyle w:val="af7"/>
-                    <w:noProof/>
-                  </w:rPr>
-                  <w:t>6</w:t>
-                </w:r>
-                <w:r>
-                  <w:rPr>
-                    <w:rFonts w:cstheme="minorBidi"/>
-                    <w:b w:val="0"/>
-                    <w:bCs w:val="0"/>
-                    <w:noProof/>
-                    <w:sz w:val="21"/>
-                    <w:szCs w:val="22"/>
-                  </w:rPr>
-                  <w:tab/>
-                </w:r>
-                <w:r>
-                  <w:rPr>
-                    <w:rStyle w:val="af7"/>
-                    <w:noProof/>
-                  </w:rPr>
-                  <w:t>Model Extension Combined with Group Dynamics</w:t>
-                </w:r>
-                <w:r>
-                  <w:rPr>
-                    <w:noProof/>
-                    <w:webHidden/>
-                  </w:rPr>
-                  <w:tab/>
-                </w:r>
-                <w:r>
-                  <w:rPr>
-                    <w:noProof/>
-                    <w:webHidden/>
-                  </w:rPr>
-                  <w:fldChar w:fldCharType="begin"/>
-                </w:r>
-                <w:r>
-                  <w:rPr>
-                    <w:noProof/>
-                    <w:webHidden/>
-                  </w:rPr>
-                  <w:instrText xml:space="preserve"> PAGEREF _Toc32887237 \h </w:instrText>
-                </w:r>
-                <w:r>
-                  <w:rPr>
-                    <w:noProof/>
-                    <w:webHidden/>
-                  </w:rPr>
-                </w:r>
-                <w:r>
-                  <w:rPr>
-                    <w:noProof/>
-                    <w:webHidden/>
-                  </w:rPr>
-                  <w:fldChar w:fldCharType="separate"/>
-                </w:r>
-                <w:r>
-                  <w:rPr>
-                    <w:noProof/>
-                    <w:webHidden/>
-                  </w:rPr>
-                  <w:t>16</w:t>
-                </w:r>
-                <w:r>
-                  <w:rPr>
-                    <w:noProof/>
-                    <w:webHidden/>
-                  </w:rPr>
-                  <w:fldChar w:fldCharType="end"/>
-                </w:r>
-              </w:hyperlink>
-            </w:p>
-            <w:p>
-              <w:pPr>
-                <w:pStyle w:val="TOC2"/>
-                <w:tabs>
-                  <w:tab w:val="right" w:leader="dot" w:pos="9350"/>
-                </w:tabs>
-                <w:rPr>
-                  <w:rFonts w:cstheme="minorBidi"/>
-                  <w:i w:val="0"/>
-                  <w:iCs w:val="0"/>
-                  <w:noProof/>
-                  <w:sz w:val="21"/>
-                  <w:szCs w:val="22"/>
-                </w:rPr>
-              </w:pPr>
-              <w:hyperlink w:anchor="_Toc32887238" w:history="1">
-                <w:r>
-                  <w:rPr>
-                    <w:rStyle w:val="af7"/>
-                    <w:noProof/>
-                  </w:rPr>
-                  <w:t>6.1 Group and Soccer Team</w:t>
-                </w:r>
-                <w:r>
-                  <w:rPr>
-                    <w:noProof/>
-                    <w:webHidden/>
-                  </w:rPr>
-                  <w:tab/>
-                </w:r>
-                <w:r>
-                  <w:rPr>
-                    <w:noProof/>
-                    <w:webHidden/>
-                  </w:rPr>
-                  <w:fldChar w:fldCharType="begin"/>
-                </w:r>
-                <w:r>
-                  <w:rPr>
-                    <w:noProof/>
-                    <w:webHidden/>
-                  </w:rPr>
-                  <w:instrText xml:space="preserve"> PAGEREF _Toc32887238 \h </w:instrText>
-                </w:r>
-                <w:r>
-                  <w:rPr>
-                    <w:noProof/>
-                    <w:webHidden/>
-                  </w:rPr>
-                </w:r>
-                <w:r>
-                  <w:rPr>
-                    <w:noProof/>
-                    <w:webHidden/>
-                  </w:rPr>
-                  <w:fldChar w:fldCharType="separate"/>
-                </w:r>
-                <w:r>
-                  <w:rPr>
-                    <w:noProof/>
-                    <w:webHidden/>
-                  </w:rPr>
-                  <w:t>17</w:t>
-                </w:r>
-                <w:r>
-                  <w:rPr>
-                    <w:noProof/>
-                    <w:webHidden/>
-                  </w:rPr>
-                  <w:fldChar w:fldCharType="end"/>
-                </w:r>
-              </w:hyperlink>
-            </w:p>
-            <w:p>
-              <w:pPr>
-                <w:pStyle w:val="TOC3"/>
-                <w:tabs>
-                  <w:tab w:val="right" w:leader="dot" w:pos="9350"/>
-                </w:tabs>
-                <w:rPr>
-                  <w:rFonts w:cstheme="minorBidi"/>
-                  <w:noProof/>
-                  <w:sz w:val="21"/>
-                  <w:szCs w:val="22"/>
-                </w:rPr>
-              </w:pPr>
-              <w:hyperlink w:anchor="_Toc32887239" w:history="1">
-                <w:r>
-                  <w:rPr>
-                    <w:rStyle w:val="af7"/>
-                    <w:noProof/>
-                  </w:rPr>
-                  <w:t>6.1.1 Group Cohesiveness</w:t>
-                </w:r>
-                <w:r>
-                  <w:rPr>
-                    <w:noProof/>
-                    <w:webHidden/>
-                  </w:rPr>
-                  <w:tab/>
-                </w:r>
-                <w:r>
-                  <w:rPr>
-                    <w:noProof/>
-                    <w:webHidden/>
-                  </w:rPr>
-                  <w:fldChar w:fldCharType="begin"/>
-                </w:r>
-                <w:r>
-                  <w:rPr>
-                    <w:noProof/>
-                    <w:webHidden/>
-                  </w:rPr>
-                  <w:instrText xml:space="preserve"> PAGEREF _Toc32887239 \h </w:instrText>
-                </w:r>
-                <w:r>
-                  <w:rPr>
-                    <w:noProof/>
-                    <w:webHidden/>
-                  </w:rPr>
-                </w:r>
-                <w:r>
-                  <w:rPr>
-                    <w:noProof/>
-                    <w:webHidden/>
-                  </w:rPr>
-                  <w:fldChar w:fldCharType="separate"/>
-                </w:r>
-                <w:r>
-                  <w:rPr>
-                    <w:noProof/>
-                    <w:webHidden/>
-                  </w:rPr>
-                  <w:t>17</w:t>
-                </w:r>
-                <w:r>
-                  <w:rPr>
-                    <w:noProof/>
-                    <w:webHidden/>
-                  </w:rPr>
-                  <w:fldChar w:fldCharType="end"/>
-                </w:r>
-              </w:hyperlink>
-            </w:p>
-            <w:p>
-              <w:pPr>
-                <w:pStyle w:val="TOC3"/>
-                <w:tabs>
-                  <w:tab w:val="right" w:leader="dot" w:pos="9350"/>
-                </w:tabs>
-                <w:rPr>
-                  <w:rFonts w:cstheme="minorBidi"/>
-                  <w:noProof/>
-                  <w:sz w:val="21"/>
-                  <w:szCs w:val="22"/>
-                </w:rPr>
-              </w:pPr>
-              <w:hyperlink w:anchor="_Toc32887240" w:history="1">
-                <w:r>
-                  <w:rPr>
-                    <w:rStyle w:val="af7"/>
-                    <w:noProof/>
-                  </w:rPr>
-                  <w:t>6.1.2 Group Standard and Group Pressure</w:t>
-                </w:r>
-                <w:r>
-                  <w:rPr>
-                    <w:noProof/>
-                    <w:webHidden/>
-                  </w:rPr>
-                  <w:tab/>
-                </w:r>
-                <w:r>
-                  <w:rPr>
-                    <w:noProof/>
-                    <w:webHidden/>
-                  </w:rPr>
-                  <w:fldChar w:fldCharType="begin"/>
-                </w:r>
-                <w:r>
-                  <w:rPr>
-                    <w:noProof/>
-                    <w:webHidden/>
-                  </w:rPr>
-                  <w:instrText xml:space="preserve"> PAGEREF _Toc32887240 \h </w:instrText>
-                </w:r>
-                <w:r>
-                  <w:rPr>
-                    <w:noProof/>
-                    <w:webHidden/>
-                  </w:rPr>
-                </w:r>
-                <w:r>
-                  <w:rPr>
-                    <w:noProof/>
-                    <w:webHidden/>
-                  </w:rPr>
-                  <w:fldChar w:fldCharType="separate"/>
-                </w:r>
-                <w:r>
-                  <w:rPr>
-                    <w:noProof/>
-                    <w:webHidden/>
-                  </w:rPr>
-                  <w:t>17</w:t>
-                </w:r>
-                <w:r>
-                  <w:rPr>
-                    <w:noProof/>
-                    <w:webHidden/>
-                  </w:rPr>
-                  <w:fldChar w:fldCharType="end"/>
-                </w:r>
-              </w:hyperlink>
-            </w:p>
-            <w:p>
-              <w:pPr>
-                <w:pStyle w:val="TOC3"/>
-                <w:tabs>
-                  <w:tab w:val="right" w:leader="dot" w:pos="9350"/>
-                </w:tabs>
-                <w:rPr>
-                  <w:rFonts w:cstheme="minorBidi"/>
-                  <w:noProof/>
-                  <w:sz w:val="21"/>
-                  <w:szCs w:val="22"/>
-                </w:rPr>
-              </w:pPr>
-              <w:hyperlink w:anchor="_Toc32887241" w:history="1">
-                <w:r>
-                  <w:rPr>
-                    <w:rStyle w:val="af7"/>
-                    <w:noProof/>
-                  </w:rPr>
-                  <w:t>6.1.3 Individual Motivation and Group Goals</w:t>
-                </w:r>
-                <w:r>
-                  <w:rPr>
-                    <w:noProof/>
-                    <w:webHidden/>
-                  </w:rPr>
-                  <w:tab/>
-                </w:r>
-                <w:r>
-                  <w:rPr>
-                    <w:noProof/>
-                    <w:webHidden/>
-                  </w:rPr>
-                  <w:fldChar w:fldCharType="begin"/>
-                </w:r>
-                <w:r>
-                  <w:rPr>
-                    <w:noProof/>
-                    <w:webHidden/>
-                  </w:rPr>
-                  <w:instrText xml:space="preserve"> PAGEREF _Toc32887241 \h </w:instrText>
-                </w:r>
-                <w:r>
-                  <w:rPr>
-                    <w:noProof/>
-                    <w:webHidden/>
-                  </w:rPr>
-                </w:r>
-                <w:r>
-                  <w:rPr>
-                    <w:noProof/>
-                    <w:webHidden/>
-                  </w:rPr>
-                  <w:fldChar w:fldCharType="separate"/>
-                </w:r>
-                <w:r>
-                  <w:rPr>
-                    <w:noProof/>
-                    <w:webHidden/>
-                  </w:rPr>
-                  <w:t>17</w:t>
-                </w:r>
-                <w:r>
-                  <w:rPr>
-                    <w:noProof/>
-                    <w:webHidden/>
-                  </w:rPr>
-                  <w:fldChar w:fldCharType="end"/>
-                </w:r>
-              </w:hyperlink>
-            </w:p>
-            <w:p>
-              <w:pPr>
-                <w:pStyle w:val="TOC3"/>
-                <w:tabs>
-                  <w:tab w:val="right" w:leader="dot" w:pos="9350"/>
-                </w:tabs>
-                <w:rPr>
-                  <w:rFonts w:cstheme="minorBidi"/>
-                  <w:noProof/>
-                  <w:sz w:val="21"/>
-                  <w:szCs w:val="22"/>
-                </w:rPr>
-              </w:pPr>
-              <w:hyperlink w:anchor="_Toc32887242" w:history="1">
-                <w:r>
-                  <w:rPr>
-                    <w:rStyle w:val="af7"/>
-                    <w:noProof/>
-                  </w:rPr>
-                  <w:t>6.1.4 Leadership and Group Performance</w:t>
-                </w:r>
-                <w:r>
-                  <w:rPr>
-                    <w:noProof/>
-                    <w:webHidden/>
-                  </w:rPr>
-                  <w:tab/>
-                </w:r>
-                <w:r>
-                  <w:rPr>
-                    <w:noProof/>
-                    <w:webHidden/>
-                  </w:rPr>
-                  <w:fldChar w:fldCharType="begin"/>
-                </w:r>
-                <w:r>
-                  <w:rPr>
-                    <w:noProof/>
-                    <w:webHidden/>
-                  </w:rPr>
-                  <w:instrText xml:space="preserve"> PAGEREF _Toc32887242 \h </w:instrText>
-                </w:r>
-                <w:r>
-                  <w:rPr>
-                    <w:noProof/>
-                    <w:webHidden/>
-                  </w:rPr>
-                </w:r>
-                <w:r>
-                  <w:rPr>
-                    <w:noProof/>
-                    <w:webHidden/>
-                  </w:rPr>
-                  <w:fldChar w:fldCharType="separate"/>
-                </w:r>
-                <w:r>
-                  <w:rPr>
-                    <w:noProof/>
-                    <w:webHidden/>
-                  </w:rPr>
-                  <w:t>18</w:t>
-                </w:r>
-                <w:r>
-                  <w:rPr>
-                    <w:noProof/>
-                    <w:webHidden/>
-                  </w:rPr>
-                  <w:fldChar w:fldCharType="end"/>
-                </w:r>
-              </w:hyperlink>
-            </w:p>
-            <w:p>
-              <w:pPr>
-                <w:pStyle w:val="TOC3"/>
-                <w:tabs>
-                  <w:tab w:val="right" w:leader="dot" w:pos="9350"/>
-                </w:tabs>
-                <w:rPr>
-                  <w:rFonts w:cstheme="minorBidi"/>
-                  <w:noProof/>
-                  <w:sz w:val="21"/>
-                  <w:szCs w:val="22"/>
-                </w:rPr>
-              </w:pPr>
-              <w:hyperlink w:anchor="_Toc32887243" w:history="1">
-                <w:r>
-                  <w:rPr>
-                    <w:rStyle w:val="af7"/>
-                    <w:noProof/>
-                  </w:rPr>
-                  <w:t>6.1.5 Group Structure</w:t>
-                </w:r>
-                <w:r>
-                  <w:rPr>
-                    <w:noProof/>
-                    <w:webHidden/>
-                  </w:rPr>
-                  <w:tab/>
-                </w:r>
-                <w:r>
-                  <w:rPr>
-                    <w:noProof/>
-                    <w:webHidden/>
-                  </w:rPr>
-                  <w:fldChar w:fldCharType="begin"/>
-                </w:r>
-                <w:r>
-                  <w:rPr>
-                    <w:noProof/>
-                    <w:webHidden/>
-                  </w:rPr>
-                  <w:instrText xml:space="preserve"> PAGEREF _Toc32887243 \h </w:instrText>
-                </w:r>
-                <w:r>
-                  <w:rPr>
-                    <w:noProof/>
-                    <w:webHidden/>
-                  </w:rPr>
-                </w:r>
-                <w:r>
-                  <w:rPr>
-                    <w:noProof/>
-                    <w:webHidden/>
-                  </w:rPr>
-                  <w:fldChar w:fldCharType="separate"/>
-                </w:r>
-                <w:r>
-                  <w:rPr>
-                    <w:noProof/>
-                    <w:webHidden/>
-                  </w:rPr>
-                  <w:t>18</w:t>
-                </w:r>
-                <w:r>
-                  <w:rPr>
-                    <w:noProof/>
-                    <w:webHidden/>
-                  </w:rPr>
-                  <w:fldChar w:fldCharType="end"/>
-                </w:r>
-              </w:hyperlink>
-            </w:p>
-            <w:p>
-              <w:pPr>
-                <w:pStyle w:val="TOC2"/>
-                <w:tabs>
-                  <w:tab w:val="right" w:leader="dot" w:pos="9350"/>
-                </w:tabs>
-                <w:rPr>
-                  <w:rFonts w:cstheme="minorBidi"/>
-                  <w:i w:val="0"/>
-                  <w:iCs w:val="0"/>
-                  <w:noProof/>
-                  <w:sz w:val="21"/>
-                  <w:szCs w:val="22"/>
-                </w:rPr>
-              </w:pPr>
-              <w:hyperlink w:anchor="_Toc32887244" w:history="1">
-                <w:r>
-                  <w:rPr>
-                    <w:rStyle w:val="af7"/>
-                    <w:noProof/>
-                  </w:rPr>
-                  <w:t>6.2 Other influence factor of successful teamwork</w:t>
-                </w:r>
-                <w:r>
-                  <w:rPr>
-                    <w:noProof/>
-                    <w:webHidden/>
-                  </w:rPr>
-                  <w:tab/>
-                </w:r>
-                <w:r>
-                  <w:rPr>
-                    <w:noProof/>
-                    <w:webHidden/>
-                  </w:rPr>
-                  <w:fldChar w:fldCharType="begin"/>
-                </w:r>
-                <w:r>
-                  <w:rPr>
-                    <w:noProof/>
-                    <w:webHidden/>
-                  </w:rPr>
-                  <w:instrText xml:space="preserve"> PAGEREF _Toc32887244 \h </w:instrText>
-                </w:r>
-                <w:r>
-                  <w:rPr>
-                    <w:noProof/>
-                    <w:webHidden/>
-                  </w:rPr>
-                </w:r>
-                <w:r>
-                  <w:rPr>
-                    <w:noProof/>
-                    <w:webHidden/>
-                  </w:rPr>
-                  <w:fldChar w:fldCharType="separate"/>
-                </w:r>
-                <w:r>
-                  <w:rPr>
-                    <w:noProof/>
-                    <w:webHidden/>
-                  </w:rPr>
-                  <w:t>18</w:t>
-                </w:r>
-                <w:r>
-                  <w:rPr>
-                    <w:noProof/>
-                    <w:webHidden/>
-                  </w:rPr>
-                  <w:fldChar w:fldCharType="end"/>
-                </w:r>
-              </w:hyperlink>
-            </w:p>
-            <w:p>
-              <w:pPr>
-                <w:pStyle w:val="TOC1"/>
-                <w:tabs>
-                  <w:tab w:val="left" w:pos="480"/>
-                  <w:tab w:val="right" w:leader="dot" w:pos="9350"/>
-                </w:tabs>
-                <w:rPr>
-                  <w:rFonts w:cstheme="minorBidi"/>
-                  <w:b w:val="0"/>
-                  <w:bCs w:val="0"/>
-                  <w:noProof/>
-                  <w:sz w:val="21"/>
-                  <w:szCs w:val="22"/>
-                </w:rPr>
-              </w:pPr>
-              <w:hyperlink w:anchor="_Toc32887245" w:history="1">
-                <w:r>
-                  <w:rPr>
-                    <w:rStyle w:val="af7"/>
-                    <w:noProof/>
-                  </w:rPr>
-                  <w:t>7</w:t>
-                </w:r>
-                <w:r>
-                  <w:rPr>
-                    <w:rFonts w:cstheme="minorBidi"/>
-                    <w:b w:val="0"/>
-                    <w:bCs w:val="0"/>
-                    <w:noProof/>
-                    <w:sz w:val="21"/>
-                    <w:szCs w:val="22"/>
-                  </w:rPr>
-                  <w:tab/>
-                </w:r>
-                <w:r>
-                  <w:rPr>
-                    <w:rStyle w:val="af7"/>
-                    <w:noProof/>
-                  </w:rPr>
-                  <w:t>Evaluation</w:t>
-                </w:r>
-                <w:r>
-                  <w:rPr>
-                    <w:noProof/>
-                    <w:webHidden/>
-                  </w:rPr>
-                  <w:tab/>
-                </w:r>
-                <w:r>
-                  <w:rPr>
-                    <w:noProof/>
-                    <w:webHidden/>
-                  </w:rPr>
-                  <w:fldChar w:fldCharType="begin"/>
-                </w:r>
-                <w:r>
-                  <w:rPr>
-                    <w:noProof/>
-                    <w:webHidden/>
-                  </w:rPr>
-                  <w:instrText xml:space="preserve"> PAGEREF _Toc32887245 \h </w:instrText>
-                </w:r>
-                <w:r>
-                  <w:rPr>
-                    <w:noProof/>
-                    <w:webHidden/>
-                  </w:rPr>
-                </w:r>
-                <w:r>
-                  <w:rPr>
-                    <w:noProof/>
-                    <w:webHidden/>
-                  </w:rPr>
-                  <w:fldChar w:fldCharType="separate"/>
-                </w:r>
-                <w:r>
-                  <w:rPr>
-                    <w:noProof/>
-                    <w:webHidden/>
-                  </w:rPr>
-                  <w:t>18</w:t>
-                </w:r>
-                <w:r>
-                  <w:rPr>
-                    <w:noProof/>
-                    <w:webHidden/>
-                  </w:rPr>
-                  <w:fldChar w:fldCharType="end"/>
-                </w:r>
-              </w:hyperlink>
-            </w:p>
-            <w:p>
-              <w:pPr>
-                <w:pStyle w:val="TOC2"/>
-                <w:tabs>
-                  <w:tab w:val="right" w:leader="dot" w:pos="9350"/>
-                </w:tabs>
-                <w:rPr>
-                  <w:rFonts w:cstheme="minorBidi"/>
-                  <w:i w:val="0"/>
-                  <w:iCs w:val="0"/>
-                  <w:noProof/>
-                  <w:sz w:val="21"/>
-                  <w:szCs w:val="22"/>
-                </w:rPr>
-              </w:pPr>
-              <w:hyperlink w:anchor="_Toc32887246" w:history="1">
-                <w:r>
-                  <w:rPr>
-                    <w:rStyle w:val="af7"/>
-                    <w:noProof/>
-                  </w:rPr>
-                  <w:t>7.1 Strength</w:t>
-                </w:r>
-                <w:r>
-                  <w:rPr>
-                    <w:noProof/>
-                    <w:webHidden/>
-                  </w:rPr>
-                  <w:tab/>
-                </w:r>
-                <w:r>
-                  <w:rPr>
-                    <w:noProof/>
-                    <w:webHidden/>
-                  </w:rPr>
-                  <w:fldChar w:fldCharType="begin"/>
-                </w:r>
-                <w:r>
-                  <w:rPr>
-                    <w:noProof/>
-                    <w:webHidden/>
-                  </w:rPr>
-                  <w:instrText xml:space="preserve"> PAGEREF _Toc32887246 \h </w:instrText>
-                </w:r>
-                <w:r>
-                  <w:rPr>
-                    <w:noProof/>
-                    <w:webHidden/>
-                  </w:rPr>
-                </w:r>
-                <w:r>
-                  <w:rPr>
-                    <w:noProof/>
-                    <w:webHidden/>
-                  </w:rPr>
-                  <w:fldChar w:fldCharType="separate"/>
-                </w:r>
-                <w:r>
-                  <w:rPr>
-                    <w:noProof/>
-                    <w:webHidden/>
-                  </w:rPr>
-                  <w:t>18</w:t>
-                </w:r>
-                <w:r>
-                  <w:rPr>
-                    <w:noProof/>
-                    <w:webHidden/>
-                  </w:rPr>
-                  <w:fldChar w:fldCharType="end"/>
-                </w:r>
-              </w:hyperlink>
-            </w:p>
-            <w:p>
-              <w:pPr>
-                <w:pStyle w:val="TOC2"/>
-                <w:tabs>
-                  <w:tab w:val="left" w:pos="720"/>
-                  <w:tab w:val="right" w:leader="dot" w:pos="9350"/>
-                </w:tabs>
-                <w:rPr>
-                  <w:rFonts w:cstheme="minorBidi"/>
-                  <w:i w:val="0"/>
-                  <w:iCs w:val="0"/>
-                  <w:noProof/>
-                  <w:sz w:val="21"/>
-                  <w:szCs w:val="22"/>
-                </w:rPr>
-              </w:pPr>
-              <w:hyperlink w:anchor="_Toc32887247" w:history="1">
-                <w:r>
-                  <w:rPr>
-                    <w:rStyle w:val="af7"/>
-                    <w:noProof/>
-                  </w:rPr>
-                  <w:t>7.2</w:t>
-                </w:r>
-                <w:r>
-                  <w:rPr>
-                    <w:rFonts w:cstheme="minorBidi"/>
-                    <w:i w:val="0"/>
-                    <w:iCs w:val="0"/>
-                    <w:noProof/>
-                    <w:sz w:val="21"/>
-                    <w:szCs w:val="22"/>
-                  </w:rPr>
-                  <w:tab/>
-                </w:r>
-                <w:r>
-                  <w:rPr>
-                    <w:rStyle w:val="af7"/>
-                    <w:noProof/>
-                  </w:rPr>
-                  <w:t>Weakness</w:t>
-                </w:r>
-                <w:r>
-                  <w:rPr>
-                    <w:noProof/>
-                    <w:webHidden/>
-                  </w:rPr>
-                  <w:tab/>
-                </w:r>
-                <w:r>
-                  <w:rPr>
-                    <w:noProof/>
-                    <w:webHidden/>
-                  </w:rPr>
-                  <w:fldChar w:fldCharType="begin"/>
-                </w:r>
-                <w:r>
-                  <w:rPr>
-                    <w:noProof/>
-                    <w:webHidden/>
-                  </w:rPr>
-                  <w:instrText xml:space="preserve"> PAGEREF _Toc32887247 \h </w:instrText>
-                </w:r>
-                <w:r>
-                  <w:rPr>
-                    <w:noProof/>
-                    <w:webHidden/>
-                  </w:rPr>
-                </w:r>
-                <w:r>
-                  <w:rPr>
-                    <w:noProof/>
-                    <w:webHidden/>
-                  </w:rPr>
-                  <w:fldChar w:fldCharType="separate"/>
-                </w:r>
-                <w:r>
-                  <w:rPr>
-                    <w:noProof/>
-                    <w:webHidden/>
-                  </w:rPr>
-                  <w:t>19</w:t>
-                </w:r>
-                <w:r>
-                  <w:rPr>
-                    <w:noProof/>
-                    <w:webHidden/>
-                  </w:rPr>
-                  <w:fldChar w:fldCharType="end"/>
-                </w:r>
-              </w:hyperlink>
-            </w:p>
-            <w:p>
-              <w:pPr>
-                <w:rPr>
-                  <w:b/>
-                  <w:bCs/>
-                  <w:lang w:val="zh-CN"/>
-                </w:rPr>
-              </w:pPr>
-              <w:r>
-                <w:rPr>
-                  <w:rFonts w:asciiTheme="minorHAnsi" w:hAnsiTheme="minorHAnsi" w:cstheme="minorHAnsi"/>
-                  <w:b/>
-                  <w:bCs/>
-                  <w:sz w:val="20"/>
-                  <w:szCs w:val="20"/>
-                </w:rPr>
-                <w:fldChar w:fldCharType="end"/>
-              </w:r>
-            </w:p>
-          </w:sdtContent>
-        </w:sdt>
-        <w:p>
-          <w:pPr>
-            <w:widowControl/>
-            <w:jc w:val="left"/>
-          </w:pPr>
+            <w:fldChar w:fldCharType="end"/>
+          </w:r>
         </w:p>
       </w:sdtContent>
     </w:sdt>
@@ -2993,8 +3027,8 @@
         <w:pStyle w:val="1"/>
         <w:spacing w:before="360"/>
       </w:pPr>
-      <w:bookmarkStart w:id="1" w:name="_Toc32883326"/>
-      <w:bookmarkStart w:id="2" w:name="_Toc32887216"/>
+      <w:bookmarkStart w:id="2" w:name="_Toc32883326"/>
+      <w:bookmarkStart w:id="3" w:name="_Toc32889657"/>
       <w:r>
         <w:rPr>
           <w:rFonts w:hint="eastAsia"/>
@@ -3011,15 +3045,15 @@
         </w:rPr>
         <w:t>Introduction</w:t>
       </w:r>
-      <w:bookmarkEnd w:id="1"/>
       <w:bookmarkEnd w:id="2"/>
+      <w:bookmarkEnd w:id="3"/>
     </w:p>
     <w:p>
       <w:pPr>
         <w:pStyle w:val="2"/>
       </w:pPr>
-      <w:bookmarkStart w:id="3" w:name="_Toc32883327"/>
-      <w:bookmarkStart w:id="4" w:name="_Toc32887217"/>
+      <w:bookmarkStart w:id="4" w:name="_Toc32883327"/>
+      <w:bookmarkStart w:id="5" w:name="_Toc32889658"/>
       <w:r>
         <w:rPr>
           <w:rFonts w:hint="eastAsia"/>
@@ -3035,8 +3069,8 @@
         </w:rPr>
         <w:t>Background</w:t>
       </w:r>
-      <w:bookmarkEnd w:id="3"/>
       <w:bookmarkEnd w:id="4"/>
+      <w:bookmarkEnd w:id="5"/>
     </w:p>
     <w:p>
       <w:pPr>
@@ -3092,8 +3126,8 @@
       <w:pPr>
         <w:pStyle w:val="2"/>
       </w:pPr>
-      <w:bookmarkStart w:id="5" w:name="_Toc32883328"/>
-      <w:bookmarkStart w:id="6" w:name="_Toc32887218"/>
+      <w:bookmarkStart w:id="6" w:name="_Toc32883328"/>
+      <w:bookmarkStart w:id="7" w:name="_Toc32889659"/>
       <w:r>
         <w:t xml:space="preserve">1.2 </w:t>
       </w:r>
@@ -3103,8 +3137,8 @@
         </w:rPr>
         <w:t>Problem restatement</w:t>
       </w:r>
-      <w:bookmarkEnd w:id="5"/>
       <w:bookmarkEnd w:id="6"/>
+      <w:bookmarkEnd w:id="7"/>
     </w:p>
     <w:p>
       <w:pPr>
@@ -3201,7 +3235,7 @@
           <w:numId w:val="16"/>
         </w:numPr>
         <w:rPr>
-          <w:rFonts w:eastAsiaTheme="minorEastAsia" w:hint="eastAsia"/>
+          <w:rFonts w:eastAsiaTheme="minorEastAsia"/>
         </w:rPr>
       </w:pPr>
       <w:r>
@@ -3219,8 +3253,8 @@
           <w:kern w:val="2"/>
         </w:rPr>
       </w:pPr>
-      <w:bookmarkStart w:id="7" w:name="_Toc32883329"/>
-      <w:bookmarkStart w:id="8" w:name="_Toc32887219"/>
+      <w:bookmarkStart w:id="8" w:name="_Toc32883329"/>
+      <w:bookmarkStart w:id="9" w:name="_Toc32889660"/>
       <w:r>
         <w:rPr>
           <w:rFonts w:hint="eastAsia"/>
@@ -3237,14 +3271,14 @@
         </w:rPr>
         <w:t>Preparation of the Models</w:t>
       </w:r>
-      <w:bookmarkEnd w:id="7"/>
       <w:bookmarkEnd w:id="8"/>
+      <w:bookmarkEnd w:id="9"/>
     </w:p>
     <w:p>
       <w:pPr>
         <w:pStyle w:val="2"/>
       </w:pPr>
-      <w:bookmarkStart w:id="9" w:name="_Toc32887220"/>
+      <w:bookmarkStart w:id="10" w:name="_Toc32889661"/>
       <w:r>
         <w:t>2</w:t>
       </w:r>
@@ -3272,7 +3306,7 @@
         </w:rPr>
         <w:t>Tools</w:t>
       </w:r>
-      <w:bookmarkEnd w:id="9"/>
+      <w:bookmarkEnd w:id="10"/>
     </w:p>
     <w:tbl>
       <w:tblPr>
@@ -3427,13 +3461,8 @@
             <w:pPr>
               <w:jc w:val="center"/>
             </w:pPr>
-            <w:proofErr w:type="spellStart"/>
-            <w:r>
-              <w:t>IPython</w:t>
-            </w:r>
-            <w:proofErr w:type="spellEnd"/>
-            <w:r>
-              <w:t xml:space="preserve"> 3.6.8</w:t>
+            <w:r>
+              <w:t>IPython 3.6.8</w:t>
             </w:r>
           </w:p>
         </w:tc>
@@ -3632,21 +3661,16 @@
           <w:p>
             <w:pPr>
               <w:jc w:val="center"/>
+            </w:pPr>
+            <w:r>
               <w:rPr>
                 <w:rFonts w:hint="eastAsia"/>
               </w:rPr>
-            </w:pPr>
-            <w:proofErr w:type="spellStart"/>
-            <w:r>
-              <w:rPr>
-                <w:rFonts w:hint="eastAsia"/>
-              </w:rPr>
               <w:t>M</w:t>
             </w:r>
             <w:r>
               <w:t>indMaster</w:t>
             </w:r>
-            <w:proofErr w:type="spellEnd"/>
           </w:p>
         </w:tc>
         <w:tc>
@@ -3683,18 +3707,31 @@
       <w:r>
         <w:t xml:space="preserve">Table </w:t>
       </w:r>
-      <w:fldSimple w:instr=" SEQ Table \* ARABIC ">
-        <w:r>
-          <w:rPr>
-            <w:noProof/>
-          </w:rPr>
-          <w:t>1</w:t>
-        </w:r>
-      </w:fldSimple>
+      <w:r>
+        <w:fldChar w:fldCharType="begin"/>
+      </w:r>
+      <w:r>
+        <w:instrText xml:space="preserve"> SEQ Table \* ARABIC </w:instrText>
+      </w:r>
+      <w:r>
+        <w:fldChar w:fldCharType="separate"/>
+      </w:r>
+      <w:r>
+        <w:rPr>
+          <w:noProof/>
+        </w:rPr>
+        <w:t>1</w:t>
+      </w:r>
+      <w:r>
+        <w:rPr>
+          <w:noProof/>
+        </w:rPr>
+        <w:fldChar w:fldCharType="end"/>
+      </w:r>
       <w:r>
         <w:t xml:space="preserve"> Tools</w:t>
       </w:r>
-      <w:bookmarkStart w:id="10" w:name="_Toc32883330"/>
+      <w:bookmarkStart w:id="11" w:name="_Toc32883330"/>
     </w:p>
     <w:p>
       <w:pPr>
@@ -3716,16 +3753,13 @@
       <w:pPr>
         <w:pStyle w:val="a3"/>
         <w:spacing w:before="48" w:after="120"/>
-        <w:rPr>
-          <w:rFonts w:hint="eastAsia"/>
-        </w:rPr>
       </w:pPr>
     </w:p>
     <w:p>
       <w:pPr>
         <w:pStyle w:val="2"/>
       </w:pPr>
-      <w:bookmarkStart w:id="11" w:name="_Toc32887221"/>
+      <w:bookmarkStart w:id="12" w:name="_Toc32889662"/>
       <w:r>
         <w:t>2</w:t>
       </w:r>
@@ -3759,8 +3793,8 @@
       <w:r>
         <w:t>ning</w:t>
       </w:r>
-      <w:bookmarkEnd w:id="10"/>
       <w:bookmarkEnd w:id="11"/>
+      <w:bookmarkEnd w:id="12"/>
     </w:p>
     <w:tbl>
       <w:tblPr>
@@ -4090,14 +4124,12 @@
                 <w:rFonts w:cs="Times New Roman"/>
               </w:rPr>
             </w:pPr>
-            <w:proofErr w:type="spellStart"/>
             <w:r>
               <w:rPr>
                 <w:rFonts w:cs="Times New Roman"/>
               </w:rPr>
               <w:t>Oppo</w:t>
             </w:r>
-            <w:proofErr w:type="spellEnd"/>
           </w:p>
         </w:tc>
       </w:tr>
@@ -4521,14 +4553,12 @@
                 <w:rFonts w:cs="Times New Roman"/>
               </w:rPr>
             </w:pPr>
-            <w:proofErr w:type="spellStart"/>
             <w:r>
               <w:rPr>
                 <w:rFonts w:cs="Times New Roman"/>
               </w:rPr>
               <w:t>Defence</w:t>
             </w:r>
-            <w:proofErr w:type="spellEnd"/>
           </w:p>
         </w:tc>
       </w:tr>
@@ -5316,34 +5346,44 @@
       <w:pPr>
         <w:pStyle w:val="a3"/>
         <w:spacing w:before="48" w:after="120"/>
-        <w:rPr>
-          <w:rFonts w:hint="eastAsia"/>
-        </w:rPr>
-      </w:pPr>
-      <w:bookmarkStart w:id="12" w:name="_Toc32883331"/>
+      </w:pPr>
+      <w:bookmarkStart w:id="13" w:name="_Toc32883331"/>
       <w:r>
         <w:t xml:space="preserve">Table </w:t>
       </w:r>
-      <w:fldSimple w:instr=" SEQ Table \* ARABIC ">
-        <w:r>
-          <w:rPr>
-            <w:noProof/>
-          </w:rPr>
-          <w:t>3</w:t>
-        </w:r>
-      </w:fldSimple>
+      <w:r>
+        <w:fldChar w:fldCharType="begin"/>
+      </w:r>
+      <w:r>
+        <w:instrText xml:space="preserve"> SEQ Table \* ARABIC </w:instrText>
+      </w:r>
+      <w:r>
+        <w:fldChar w:fldCharType="separate"/>
+      </w:r>
+      <w:r>
+        <w:rPr>
+          <w:noProof/>
+        </w:rPr>
+        <w:t>2</w:t>
+      </w:r>
+      <w:r>
+        <w:rPr>
+          <w:noProof/>
+        </w:rPr>
+        <w:fldChar w:fldCharType="end"/>
+      </w:r>
       <w:r>
         <w:t xml:space="preserve"> Data Processing Method</w:t>
       </w:r>
-      <w:bookmarkStart w:id="13" w:name="_Toc32883332"/>
-      <w:bookmarkEnd w:id="12"/>
+      <w:bookmarkStart w:id="14" w:name="_Toc32883332"/>
+      <w:bookmarkEnd w:id="13"/>
     </w:p>
     <w:p>
       <w:pPr>
         <w:pStyle w:val="1"/>
         <w:spacing w:before="360"/>
       </w:pPr>
-      <w:bookmarkStart w:id="14" w:name="_Toc32887222"/>
+      <w:bookmarkStart w:id="15" w:name="_Toc32889663"/>
       <w:r>
         <w:t>3</w:t>
       </w:r>
@@ -5359,8 +5399,8 @@
       <w:r>
         <w:t>stablishment of PNM and Analysis of Influence Factors</w:t>
       </w:r>
-      <w:bookmarkEnd w:id="13"/>
       <w:bookmarkEnd w:id="14"/>
+      <w:bookmarkEnd w:id="15"/>
     </w:p>
     <w:p>
       <w:pPr>
@@ -5380,8 +5420,8 @@
       <w:pPr>
         <w:pStyle w:val="2"/>
       </w:pPr>
-      <w:bookmarkStart w:id="15" w:name="_Toc32883333"/>
-      <w:bookmarkStart w:id="16" w:name="_Toc32887223"/>
+      <w:bookmarkStart w:id="16" w:name="_Toc32883333"/>
+      <w:bookmarkStart w:id="17" w:name="_Toc32889664"/>
       <w:r>
         <w:t>3</w:t>
       </w:r>
@@ -5418,8 +5458,8 @@
         </w:rPr>
         <w:t>）</w:t>
       </w:r>
-      <w:bookmarkEnd w:id="15"/>
       <w:bookmarkEnd w:id="16"/>
+      <w:bookmarkEnd w:id="17"/>
     </w:p>
     <w:p>
       <w:pPr>
@@ -5507,15 +5547,7 @@
         </m:r>
       </m:oMath>
       <w:r>
-        <w:t>is used to evaluate the degree of c</w:t>
-      </w:r>
-      <w:proofErr w:type="spellStart"/>
-      <w:r>
-        <w:t>ooperation</w:t>
-      </w:r>
-      <w:proofErr w:type="spellEnd"/>
-      <w:r>
-        <w:t xml:space="preserve"> between them. In a </w:t>
+        <w:t xml:space="preserve">is used to evaluate the degree of cooperation between them. In a </w:t>
       </w:r>
       <w:r>
         <w:t>match</w:t>
@@ -5939,7 +5971,7 @@
         </w:rPr>
         <w:lastRenderedPageBreak/>
         <w:drawing>
-          <wp:inline distT="0" distB="0" distL="114300" distR="114300" wp14:anchorId="09A9E153" wp14:editId="5535D3BD">
+          <wp:inline distT="0" distB="0" distL="114300" distR="114300" wp14:anchorId="24EFBDEC" wp14:editId="1C55CFCB">
             <wp:extent cx="4391664" cy="971550"/>
             <wp:effectExtent l="0" t="0" r="8890" b="0"/>
             <wp:docPr id="10" name="图片 10" descr="PassType"/>
@@ -5956,7 +5988,7 @@
                     </pic:cNvPicPr>
                   </pic:nvPicPr>
                   <pic:blipFill>
-                    <a:blip r:embed="rId15"/>
+                    <a:blip r:embed="rId10"/>
                     <a:stretch>
                       <a:fillRect/>
                     </a:stretch>
@@ -5990,14 +6022,27 @@
       <w:r>
         <w:t xml:space="preserve">Figure </w:t>
       </w:r>
-      <w:fldSimple w:instr=" SEQ Figure \* ARABIC ">
-        <w:r>
-          <w:rPr>
-            <w:noProof/>
-          </w:rPr>
-          <w:t>1</w:t>
-        </w:r>
-      </w:fldSimple>
+      <w:r>
+        <w:fldChar w:fldCharType="begin"/>
+      </w:r>
+      <w:r>
+        <w:instrText xml:space="preserve"> SEQ Figure \* ARABIC </w:instrText>
+      </w:r>
+      <w:r>
+        <w:fldChar w:fldCharType="separate"/>
+      </w:r>
+      <w:r>
+        <w:rPr>
+          <w:noProof/>
+        </w:rPr>
+        <w:t>1</w:t>
+      </w:r>
+      <w:r>
+        <w:rPr>
+          <w:noProof/>
+        </w:rPr>
+        <w:fldChar w:fldCharType="end"/>
+      </w:r>
       <w:r>
         <w:t xml:space="preserve"> Pass weights</w:t>
       </w:r>
@@ -6995,7 +7040,7 @@
           <w:szCs w:val="28"/>
         </w:rPr>
         <w:drawing>
-          <wp:inline distT="0" distB="0" distL="114300" distR="114300" wp14:anchorId="0D08E868" wp14:editId="29C8A317">
+          <wp:inline distT="0" distB="0" distL="114300" distR="114300" wp14:anchorId="2311560C" wp14:editId="6B1EBFC8">
             <wp:extent cx="4182017" cy="4464050"/>
             <wp:effectExtent l="0" t="0" r="9525" b="0"/>
             <wp:docPr id="12" name="图片 12" descr="Total"/>
@@ -7012,7 +7057,7 @@
                     </pic:cNvPicPr>
                   </pic:nvPicPr>
                   <pic:blipFill>
-                    <a:blip r:embed="rId16"/>
+                    <a:blip r:embed="rId11"/>
                     <a:srcRect l="10658" t="10465" r="15626" b="10851"/>
                     <a:stretch>
                       <a:fillRect/>
@@ -7047,40 +7092,37 @@
       <w:r>
         <w:t xml:space="preserve">Figure </w:t>
       </w:r>
-      <w:fldSimple w:instr=" SEQ Figure \* ARABIC ">
-        <w:r>
-          <w:rPr>
-            <w:noProof/>
-          </w:rPr>
-          <w:t>2</w:t>
-        </w:r>
-      </w:fldSimple>
-      <w:r>
-        <w:t xml:space="preserve"> </w:t>
-      </w:r>
-      <w:proofErr w:type="spellStart"/>
-      <w:r>
-        <w:t>PassValue</w:t>
-      </w:r>
-      <w:proofErr w:type="spellEnd"/>
-      <w:r>
-        <w:t>(</w:t>
-      </w:r>
-      <w:proofErr w:type="spellStart"/>
-      <w:r>
-        <w:t>i</w:t>
-      </w:r>
-      <w:proofErr w:type="spellEnd"/>
-      <w:r>
-        <w:t>) for whole season</w:t>
+      <w:r>
+        <w:fldChar w:fldCharType="begin"/>
+      </w:r>
+      <w:r>
+        <w:instrText xml:space="preserve"> SEQ Figure \* ARABIC </w:instrText>
+      </w:r>
+      <w:r>
+        <w:fldChar w:fldCharType="separate"/>
+      </w:r>
+      <w:r>
+        <w:rPr>
+          <w:noProof/>
+        </w:rPr>
+        <w:t>2</w:t>
+      </w:r>
+      <w:r>
+        <w:rPr>
+          <w:noProof/>
+        </w:rPr>
+        <w:fldChar w:fldCharType="end"/>
+      </w:r>
+      <w:r>
+        <w:t xml:space="preserve"> PassValue(i) for whole season</w:t>
       </w:r>
     </w:p>
     <w:p>
       <w:pPr>
         <w:pStyle w:val="2"/>
       </w:pPr>
-      <w:bookmarkStart w:id="17" w:name="_Toc32883334"/>
-      <w:bookmarkStart w:id="18" w:name="_Toc32887224"/>
+      <w:bookmarkStart w:id="18" w:name="_Toc32883334"/>
+      <w:bookmarkStart w:id="19" w:name="_Toc32889665"/>
       <w:r>
         <w:lastRenderedPageBreak/>
         <w:t>3</w:t>
@@ -7103,8 +7145,8 @@
       <w:r>
         <w:t>ass Network Model (PNM) and Recognition of Network Pattern</w:t>
       </w:r>
-      <w:bookmarkEnd w:id="17"/>
       <w:bookmarkEnd w:id="18"/>
+      <w:bookmarkEnd w:id="19"/>
     </w:p>
     <w:p>
       <w:pPr>
@@ -8203,7 +8245,7 @@
           <w:szCs w:val="24"/>
         </w:rPr>
         <w:drawing>
-          <wp:inline distT="0" distB="0" distL="114300" distR="114300" wp14:anchorId="112583DF" wp14:editId="6740C5AB">
+          <wp:inline distT="0" distB="0" distL="114300" distR="114300" wp14:anchorId="15B0490E" wp14:editId="26EF590E">
             <wp:extent cx="3973118" cy="2006600"/>
             <wp:effectExtent l="0" t="0" r="8890" b="0"/>
             <wp:docPr id="14" name="图片 14" descr="formationPassValue"/>
@@ -8220,7 +8262,7 @@
                     </pic:cNvPicPr>
                   </pic:nvPicPr>
                   <pic:blipFill>
-                    <a:blip r:embed="rId17"/>
+                    <a:blip r:embed="rId12"/>
                     <a:stretch>
                       <a:fillRect/>
                     </a:stretch>
@@ -8254,14 +8296,27 @@
       <w:r>
         <w:t xml:space="preserve">Figure </w:t>
       </w:r>
-      <w:fldSimple w:instr=" SEQ Figure \* ARABIC ">
-        <w:r>
-          <w:rPr>
-            <w:noProof/>
-          </w:rPr>
-          <w:t>3</w:t>
-        </w:r>
-      </w:fldSimple>
+      <w:r>
+        <w:fldChar w:fldCharType="begin"/>
+      </w:r>
+      <w:r>
+        <w:instrText xml:space="preserve"> SEQ Figure \* ARABIC </w:instrText>
+      </w:r>
+      <w:r>
+        <w:fldChar w:fldCharType="separate"/>
+      </w:r>
+      <w:r>
+        <w:rPr>
+          <w:noProof/>
+        </w:rPr>
+        <w:t>3</w:t>
+      </w:r>
+      <w:r>
+        <w:rPr>
+          <w:noProof/>
+        </w:rPr>
+        <w:fldChar w:fldCharType="end"/>
+      </w:r>
       <w:r>
         <w:t xml:space="preserve"> Pass network in one </w:t>
       </w:r>
@@ -9726,7 +9781,7 @@
         <w:pStyle w:val="a3"/>
         <w:spacing w:before="48" w:after="120"/>
       </w:pPr>
-      <w:bookmarkStart w:id="19" w:name="_Toc32883335"/>
+      <w:bookmarkStart w:id="20" w:name="_Toc32883335"/>
       <w:r>
         <w:t xml:space="preserve">Figure </w:t>
       </w:r>
@@ -9741,7 +9796,7 @@
       <w:pPr>
         <w:pStyle w:val="2"/>
       </w:pPr>
-      <w:bookmarkStart w:id="20" w:name="_Toc32887225"/>
+      <w:bookmarkStart w:id="21" w:name="_Toc32889666"/>
       <w:r>
         <w:t>3</w:t>
       </w:r>
@@ -9757,8 +9812,8 @@
       <w:r>
         <w:t>Fluctuation of Passing State at the time</w:t>
       </w:r>
-      <w:bookmarkEnd w:id="19"/>
       <w:bookmarkEnd w:id="20"/>
+      <w:bookmarkEnd w:id="21"/>
       <w:r>
         <w:t xml:space="preserve"> </w:t>
       </w:r>
@@ -10685,39 +10740,23 @@
       <w:r>
         <w:t xml:space="preserve"> throughout the season, </w:t>
       </w:r>
-      <w:proofErr w:type="spellStart"/>
       <w:r>
         <w:rPr>
           <w:rFonts w:hint="eastAsia"/>
         </w:rPr>
-        <w:t>one</w:t>
-      </w:r>
-      <w:proofErr w:type="spellEnd"/>
+        <w:t xml:space="preserve">one the whole </w:t>
+      </w:r>
+      <w:r>
+        <w:t xml:space="preserve">the trend of frequency density is </w:t>
+      </w:r>
       <w:r>
         <w:rPr>
           <w:rFonts w:hint="eastAsia"/>
         </w:rPr>
-        <w:t xml:space="preserve"> the whole </w:t>
-      </w:r>
-      <w:r>
-        <w:t xml:space="preserve">the trend of frequency density is </w:t>
-      </w:r>
-      <w:r>
-        <w:rPr>
-          <w:rFonts w:hint="eastAsia"/>
-        </w:rPr>
         <w:t>the same</w:t>
       </w:r>
       <w:r>
-        <w:t xml:space="preserve"> as that </w:t>
-      </w:r>
-      <w:proofErr w:type="spellStart"/>
-      <w:r>
-        <w:t>showes</w:t>
-      </w:r>
-      <w:proofErr w:type="spellEnd"/>
-      <w:r>
-        <w:t xml:space="preserve"> in a single </w:t>
+        <w:t xml:space="preserve"> as that showes in a single </w:t>
       </w:r>
       <w:r>
         <w:t>match</w:t>
@@ -10922,7 +10961,7 @@
           <w:noProof/>
         </w:rPr>
         <w:drawing>
-          <wp:inline distT="0" distB="0" distL="114300" distR="114300" wp14:anchorId="3AEC3226" wp14:editId="124CAD68">
+          <wp:inline distT="0" distB="0" distL="114300" distR="114300" wp14:anchorId="4738460D" wp14:editId="54E44400">
             <wp:extent cx="2921000" cy="1186434"/>
             <wp:effectExtent l="0" t="0" r="0" b="0"/>
             <wp:docPr id="21" name="图片 21" descr="VZ~B@@P%AXGNNOW{CA$_P(T"/>
@@ -10939,7 +10978,7 @@
                     </pic:cNvPicPr>
                   </pic:nvPicPr>
                   <pic:blipFill>
-                    <a:blip r:embed="rId18"/>
+                    <a:blip r:embed="rId13"/>
                     <a:stretch>
                       <a:fillRect/>
                     </a:stretch>
@@ -10964,7 +11003,7 @@
           <w:noProof/>
         </w:rPr>
         <w:drawing>
-          <wp:inline distT="0" distB="0" distL="114300" distR="114300" wp14:anchorId="22A51AD7" wp14:editId="33037C74">
+          <wp:inline distT="0" distB="0" distL="114300" distR="114300" wp14:anchorId="5411A7B0" wp14:editId="445AF629">
             <wp:extent cx="2906473" cy="1206500"/>
             <wp:effectExtent l="0" t="0" r="8255" b="0"/>
             <wp:docPr id="29" name="图片 29" descr="G{2YCRNPJKR00NVLTJL[A7P"/>
@@ -10981,7 +11020,7 @@
                     </pic:cNvPicPr>
                   </pic:nvPicPr>
                   <pic:blipFill>
-                    <a:blip r:embed="rId19"/>
+                    <a:blip r:embed="rId14"/>
                     <a:stretch>
                       <a:fillRect/>
                     </a:stretch>
@@ -11012,25 +11051,51 @@
       <w:r>
         <w:t xml:space="preserve">Figure </w:t>
       </w:r>
-      <w:fldSimple w:instr=" SEQ Figure \* ARABIC ">
-        <w:r>
-          <w:rPr>
-            <w:noProof/>
-          </w:rPr>
-          <w:t>5</w:t>
-        </w:r>
-      </w:fldSimple>
+      <w:r>
+        <w:fldChar w:fldCharType="begin"/>
+      </w:r>
+      <w:r>
+        <w:instrText xml:space="preserve"> SEQ Figure \* ARABIC </w:instrText>
+      </w:r>
+      <w:r>
+        <w:fldChar w:fldCharType="separate"/>
+      </w:r>
+      <w:r>
+        <w:rPr>
+          <w:noProof/>
+        </w:rPr>
+        <w:t>4</w:t>
+      </w:r>
+      <w:r>
+        <w:rPr>
+          <w:noProof/>
+        </w:rPr>
+        <w:fldChar w:fldCharType="end"/>
+      </w:r>
       <w:r>
         <w:t xml:space="preserve"> Whole Season Pass Density                   Figure </w:t>
       </w:r>
-      <w:fldSimple w:instr=" SEQ Figure \* ARABIC ">
-        <w:r>
-          <w:rPr>
-            <w:noProof/>
-          </w:rPr>
-          <w:t>6</w:t>
-        </w:r>
-      </w:fldSimple>
+      <w:r>
+        <w:fldChar w:fldCharType="begin"/>
+      </w:r>
+      <w:r>
+        <w:instrText xml:space="preserve"> SEQ Figure \* ARABIC </w:instrText>
+      </w:r>
+      <w:r>
+        <w:fldChar w:fldCharType="separate"/>
+      </w:r>
+      <w:r>
+        <w:rPr>
+          <w:noProof/>
+        </w:rPr>
+        <w:t>5</w:t>
+      </w:r>
+      <w:r>
+        <w:rPr>
+          <w:noProof/>
+        </w:rPr>
+        <w:fldChar w:fldCharType="end"/>
+      </w:r>
       <w:r>
         <w:t xml:space="preserve"> No.1 Match Pass Density</w:t>
       </w:r>
@@ -11038,9 +11103,6 @@
     <w:p>
       <w:pPr>
         <w:ind w:firstLine="420"/>
-        <w:rPr>
-          <w:rFonts w:hint="eastAsia"/>
-        </w:rPr>
       </w:pPr>
       <w:r>
         <w:rPr>
@@ -11285,8 +11347,8 @@
         <w:pStyle w:val="1"/>
         <w:spacing w:before="360"/>
       </w:pPr>
-      <w:bookmarkStart w:id="21" w:name="_Toc32883336"/>
-      <w:bookmarkStart w:id="22" w:name="_Toc32887226"/>
+      <w:bookmarkStart w:id="22" w:name="_Toc32883336"/>
+      <w:bookmarkStart w:id="23" w:name="_Toc32889667"/>
       <w:r>
         <w:rPr>
           <w:rFonts w:hint="eastAsia"/>
@@ -11314,8 +11376,8 @@
       <w:r>
         <w:t>ndexes and Performance Prediction Based on ML</w:t>
       </w:r>
-      <w:bookmarkEnd w:id="21"/>
       <w:bookmarkEnd w:id="22"/>
+      <w:bookmarkEnd w:id="23"/>
     </w:p>
     <w:p>
       <w:pPr>
@@ -11562,8 +11624,8 @@
       <w:pPr>
         <w:pStyle w:val="2"/>
       </w:pPr>
-      <w:bookmarkStart w:id="23" w:name="_Toc32883337"/>
-      <w:bookmarkStart w:id="24" w:name="_Toc32887227"/>
+      <w:bookmarkStart w:id="24" w:name="_Toc32883337"/>
+      <w:bookmarkStart w:id="25" w:name="_Toc32889668"/>
       <w:r>
         <w:lastRenderedPageBreak/>
         <w:t>4</w:t>
@@ -11586,8 +11648,8 @@
       <w:r>
         <w:t>tatic Index (SI)</w:t>
       </w:r>
-      <w:bookmarkEnd w:id="23"/>
       <w:bookmarkEnd w:id="24"/>
+      <w:bookmarkEnd w:id="25"/>
     </w:p>
     <w:p>
       <w:pPr>
@@ -12023,7 +12085,7 @@
           <w:szCs w:val="28"/>
         </w:rPr>
         <w:drawing>
-          <wp:inline distT="0" distB="0" distL="114300" distR="114300" wp14:anchorId="27CA3985" wp14:editId="140D72D1">
+          <wp:inline distT="0" distB="0" distL="114300" distR="114300" wp14:anchorId="70A259F5" wp14:editId="1F620EC2">
             <wp:extent cx="5354358" cy="3613150"/>
             <wp:effectExtent l="0" t="0" r="0" b="6350"/>
             <wp:docPr id="30" name="图片 30" descr="11"/>
@@ -12040,7 +12102,7 @@
                     </pic:cNvPicPr>
                   </pic:nvPicPr>
                   <pic:blipFill>
-                    <a:blip r:embed="rId20"/>
+                    <a:blip r:embed="rId15"/>
                     <a:stretch>
                       <a:fillRect/>
                     </a:stretch>
@@ -12074,14 +12136,30 @@
       <w:r>
         <w:t xml:space="preserve">Figure </w:t>
       </w:r>
-      <w:fldSimple w:instr=" SEQ Figure \* ARABIC ">
-        <w:r>
-          <w:rPr>
-            <w:noProof/>
-          </w:rPr>
-          <w:t>7</w:t>
-        </w:r>
-      </w:fldSimple>
+      <w:r>
+        <w:fldChar w:fldCharType="begin"/>
+      </w:r>
+      <w:r>
+        <w:instrText xml:space="preserve"> SEQ Figure </w:instrText>
+      </w:r>
+      <w:r>
+        <w:instrText xml:space="preserve">\* ARABIC </w:instrText>
+      </w:r>
+      <w:r>
+        <w:fldChar w:fldCharType="separate"/>
+      </w:r>
+      <w:r>
+        <w:rPr>
+          <w:noProof/>
+        </w:rPr>
+        <w:t>6</w:t>
+      </w:r>
+      <w:r>
+        <w:rPr>
+          <w:noProof/>
+        </w:rPr>
+        <w:fldChar w:fldCharType="end"/>
+      </w:r>
       <w:r>
         <w:t xml:space="preserve"> Players Heatmaps</w:t>
       </w:r>
@@ -12216,13 +12294,8 @@
       <w:r>
         <w:t xml:space="preserve">for each match. </w:t>
       </w:r>
-      <w:proofErr w:type="gramStart"/>
-      <w:r>
-        <w:t>So</w:t>
-      </w:r>
-      <w:proofErr w:type="gramEnd"/>
-      <w:r>
-        <w:t xml:space="preserve"> the average coordinate, taking the X coordinate as an example </w:t>
+      <w:r>
+        <w:t xml:space="preserve">So the average coordinate, taking the X coordinate as an example </w:t>
       </w:r>
       <w:r>
         <w:t>(</w:t>
@@ -12691,7 +12764,7 @@
         </w:rPr>
         <w:lastRenderedPageBreak/>
         <w:drawing>
-          <wp:inline distT="0" distB="0" distL="114300" distR="114300" wp14:anchorId="62FA8B0C" wp14:editId="40B5445E">
+          <wp:inline distT="0" distB="0" distL="114300" distR="114300" wp14:anchorId="0FDCDA9B" wp14:editId="26BB33A4">
             <wp:extent cx="2960183" cy="1892300"/>
             <wp:effectExtent l="0" t="0" r="0" b="0"/>
             <wp:docPr id="32" name="图片 32" descr="1"/>
@@ -12708,7 +12781,7 @@
                     </pic:cNvPicPr>
                   </pic:nvPicPr>
                   <pic:blipFill>
-                    <a:blip r:embed="rId21"/>
+                    <a:blip r:embed="rId16"/>
                     <a:stretch>
                       <a:fillRect/>
                     </a:stretch>
@@ -12737,7 +12810,7 @@
           <w:szCs w:val="24"/>
         </w:rPr>
         <w:drawing>
-          <wp:inline distT="0" distB="0" distL="114300" distR="114300" wp14:anchorId="050CB167" wp14:editId="52FE7B6F">
+          <wp:inline distT="0" distB="0" distL="114300" distR="114300" wp14:anchorId="76B8F16B" wp14:editId="301283B8">
             <wp:extent cx="2737454" cy="1847850"/>
             <wp:effectExtent l="0" t="0" r="6350" b="0"/>
             <wp:docPr id="33" name="图片 33" descr="11"/>
@@ -12754,7 +12827,7 @@
                     </pic:cNvPicPr>
                   </pic:nvPicPr>
                   <pic:blipFill>
-                    <a:blip r:embed="rId22"/>
+                    <a:blip r:embed="rId17"/>
                     <a:stretch>
                       <a:fillRect/>
                     </a:stretch>
@@ -12788,14 +12861,27 @@
       <w:r>
         <w:t xml:space="preserve">Figure </w:t>
       </w:r>
-      <w:fldSimple w:instr=" SEQ Figure \* ARABIC ">
-        <w:r>
-          <w:rPr>
-            <w:noProof/>
-          </w:rPr>
-          <w:t>8</w:t>
-        </w:r>
-      </w:fldSimple>
+      <w:r>
+        <w:fldChar w:fldCharType="begin"/>
+      </w:r>
+      <w:r>
+        <w:instrText xml:space="preserve"> SEQ Figure \* ARABIC </w:instrText>
+      </w:r>
+      <w:r>
+        <w:fldChar w:fldCharType="separate"/>
+      </w:r>
+      <w:r>
+        <w:rPr>
+          <w:noProof/>
+        </w:rPr>
+        <w:t>7</w:t>
+      </w:r>
+      <w:r>
+        <w:rPr>
+          <w:noProof/>
+        </w:rPr>
+        <w:fldChar w:fldCharType="end"/>
+      </w:r>
       <w:r>
         <w:t xml:space="preserve"> Average Co-ordinate (Approximate Formation)</w:t>
       </w:r>
@@ -12804,8 +12890,8 @@
       <w:pPr>
         <w:pStyle w:val="2"/>
       </w:pPr>
-      <w:bookmarkStart w:id="25" w:name="_Toc32883338"/>
-      <w:bookmarkStart w:id="26" w:name="_Toc32887228"/>
+      <w:bookmarkStart w:id="26" w:name="_Toc32883338"/>
+      <w:bookmarkStart w:id="27" w:name="_Toc32889669"/>
       <w:r>
         <w:t>4</w:t>
       </w:r>
@@ -12827,8 +12913,8 @@
       <w:r>
         <w:t>ynamic Index (DI)</w:t>
       </w:r>
-      <w:bookmarkEnd w:id="25"/>
       <w:bookmarkEnd w:id="26"/>
+      <w:bookmarkEnd w:id="27"/>
     </w:p>
     <w:p>
       <w:pPr>
@@ -12893,8 +12979,8 @@
       <w:pPr>
         <w:pStyle w:val="3"/>
       </w:pPr>
-      <w:bookmarkStart w:id="27" w:name="_Toc32883339"/>
-      <w:bookmarkStart w:id="28" w:name="_Toc32887229"/>
+      <w:bookmarkStart w:id="28" w:name="_Toc32883339"/>
+      <w:bookmarkStart w:id="29" w:name="_Toc32889670"/>
       <w:r>
         <w:t>4.2.</w:t>
       </w:r>
@@ -12913,8 +12999,8 @@
       <w:r>
         <w:t>ata Cleaning and Feature Engineering</w:t>
       </w:r>
-      <w:bookmarkEnd w:id="27"/>
       <w:bookmarkEnd w:id="28"/>
+      <w:bookmarkEnd w:id="29"/>
     </w:p>
     <w:p>
       <w:pPr>
@@ -12927,35 +13013,19 @@
         <w:t xml:space="preserve">we can </w:t>
       </w:r>
       <w:r>
-        <w:t xml:space="preserve">not only use PCA to screen and remove features that have no significant impact, but also use </w:t>
-      </w:r>
-      <w:proofErr w:type="spellStart"/>
-      <w:r>
-        <w:t>ChiMerge</w:t>
-      </w:r>
-      <w:proofErr w:type="spellEnd"/>
-      <w:r>
+        <w:t xml:space="preserve">not only use PCA to screen and remove features that have no significant impact, but also use ChiMerge </w:t>
+      </w:r>
+      <w:r>
+        <w:t>feature binning method</w:t>
+      </w:r>
+      <w:r>
+        <w:rPr>
+          <w:color w:val="00B0F0"/>
+        </w:rPr>
         <w:t xml:space="preserve"> </w:t>
       </w:r>
       <w:r>
-        <w:t>feature binning method</w:t>
-      </w:r>
-      <w:r>
-        <w:rPr>
-          <w:color w:val="00B0F0"/>
-        </w:rPr>
-        <w:t xml:space="preserve"> </w:t>
-      </w:r>
-      <w:r>
-        <w:t xml:space="preserve">to divide </w:t>
-      </w:r>
-      <w:proofErr w:type="spellStart"/>
-      <w:r>
-        <w:t>EventSubTypes</w:t>
-      </w:r>
-      <w:proofErr w:type="spellEnd"/>
-      <w:r>
-        <w:t xml:space="preserve"> into four aspects: passing, defense, and fail. </w:t>
+        <w:t xml:space="preserve">to divide EventSubTypes into four aspects: passing, defense, and fail. </w:t>
       </w:r>
       <w:r>
         <w:t>These aspects a</w:t>
@@ -13949,8 +14019,8 @@
       <w:pPr>
         <w:pStyle w:val="3"/>
       </w:pPr>
-      <w:bookmarkStart w:id="29" w:name="_Toc32883340"/>
-      <w:bookmarkStart w:id="30" w:name="_Toc32887230"/>
+      <w:bookmarkStart w:id="30" w:name="_Toc32883340"/>
+      <w:bookmarkStart w:id="31" w:name="_Toc32889671"/>
       <w:r>
         <w:t>4.2.2</w:t>
       </w:r>
@@ -13966,8 +14036,8 @@
       <w:r>
         <w:t>isualization Analysis</w:t>
       </w:r>
-      <w:bookmarkEnd w:id="29"/>
       <w:bookmarkEnd w:id="30"/>
+      <w:bookmarkEnd w:id="31"/>
     </w:p>
     <w:p>
       <w:pPr>
@@ -14146,7 +14216,7 @@
         </w:rPr>
         <w:lastRenderedPageBreak/>
         <w:drawing>
-          <wp:inline distT="0" distB="0" distL="114300" distR="114300" wp14:anchorId="78C4815F" wp14:editId="25A41F30">
+          <wp:inline distT="0" distB="0" distL="114300" distR="114300" wp14:anchorId="5153E868" wp14:editId="1B07D153">
             <wp:extent cx="2105025" cy="1979295"/>
             <wp:effectExtent l="0" t="0" r="3175" b="1905"/>
             <wp:docPr id="34" name="图片 34" descr="I5Q42$C~M[I$_@)2A87EI{3"/>
@@ -14163,7 +14233,7 @@
                     </pic:cNvPicPr>
                   </pic:nvPicPr>
                   <pic:blipFill>
-                    <a:blip r:embed="rId23"/>
+                    <a:blip r:embed="rId18"/>
                     <a:stretch>
                       <a:fillRect/>
                     </a:stretch>
@@ -14197,14 +14267,27 @@
       <w:r>
         <w:t xml:space="preserve">Figure </w:t>
       </w:r>
-      <w:fldSimple w:instr=" SEQ Figure \* ARABIC ">
-        <w:r>
-          <w:rPr>
-            <w:noProof/>
-          </w:rPr>
-          <w:t>9</w:t>
-        </w:r>
-      </w:fldSimple>
+      <w:r>
+        <w:fldChar w:fldCharType="begin"/>
+      </w:r>
+      <w:r>
+        <w:instrText xml:space="preserve"> SEQ Figure \* ARABIC </w:instrText>
+      </w:r>
+      <w:r>
+        <w:fldChar w:fldCharType="separate"/>
+      </w:r>
+      <w:r>
+        <w:rPr>
+          <w:noProof/>
+        </w:rPr>
+        <w:t>8</w:t>
+      </w:r>
+      <w:r>
+        <w:rPr>
+          <w:noProof/>
+        </w:rPr>
+        <w:fldChar w:fldCharType="end"/>
+      </w:r>
       <w:r>
         <w:t xml:space="preserve"> Goal &amp; Ratings Function of Side</w:t>
       </w:r>
@@ -14728,7 +14811,7 @@
           <w:szCs w:val="24"/>
         </w:rPr>
         <w:drawing>
-          <wp:inline distT="0" distB="0" distL="114300" distR="114300" wp14:anchorId="2E37924D" wp14:editId="24F45A7B">
+          <wp:inline distT="0" distB="0" distL="114300" distR="114300" wp14:anchorId="15F61414" wp14:editId="1C6CFC37">
             <wp:extent cx="2602164" cy="1731645"/>
             <wp:effectExtent l="0" t="0" r="8255" b="1905"/>
             <wp:docPr id="35" name="图片 35" descr="Coach_Goal_Attack"/>
@@ -14745,7 +14828,7 @@
                     </pic:cNvPicPr>
                   </pic:nvPicPr>
                   <pic:blipFill>
-                    <a:blip r:embed="rId24"/>
+                    <a:blip r:embed="rId19"/>
                     <a:srcRect t="7430" r="7220"/>
                     <a:stretch>
                       <a:fillRect/>
@@ -14775,7 +14858,7 @@
           <w:szCs w:val="24"/>
         </w:rPr>
         <w:drawing>
-          <wp:inline distT="0" distB="0" distL="114300" distR="114300" wp14:anchorId="4D3FF79A" wp14:editId="2A0A9D66">
+          <wp:inline distT="0" distB="0" distL="114300" distR="114300" wp14:anchorId="1C147F42" wp14:editId="5962C012">
             <wp:extent cx="2762250" cy="1829831"/>
             <wp:effectExtent l="0" t="0" r="0" b="0"/>
             <wp:docPr id="36" name="图片 36" descr="Coach_Goal_Defence"/>
@@ -14792,7 +14875,7 @@
                     </pic:cNvPicPr>
                   </pic:nvPicPr>
                   <pic:blipFill>
-                    <a:blip r:embed="rId25"/>
+                    <a:blip r:embed="rId20"/>
                     <a:srcRect t="7712" r="7111"/>
                     <a:stretch>
                       <a:fillRect/>
@@ -14834,7 +14917,7 @@
           <w:szCs w:val="24"/>
         </w:rPr>
         <w:drawing>
-          <wp:inline distT="0" distB="0" distL="114300" distR="114300" wp14:anchorId="74450C59" wp14:editId="17F79850">
+          <wp:inline distT="0" distB="0" distL="114300" distR="114300" wp14:anchorId="3C6F5C1D" wp14:editId="172D9BC1">
             <wp:extent cx="2808161" cy="1816100"/>
             <wp:effectExtent l="0" t="0" r="0" b="0"/>
             <wp:docPr id="37" name="图片 37" descr="Coach_Goal_Fail"/>
@@ -14851,7 +14934,7 @@
                     </pic:cNvPicPr>
                   </pic:nvPicPr>
                   <pic:blipFill>
-                    <a:blip r:embed="rId26"/>
+                    <a:blip r:embed="rId21"/>
                     <a:srcRect t="9823" r="7024"/>
                     <a:stretch>
                       <a:fillRect/>
@@ -14882,7 +14965,7 @@
           <w:szCs w:val="24"/>
         </w:rPr>
         <w:drawing>
-          <wp:inline distT="0" distB="0" distL="114300" distR="114300" wp14:anchorId="71EB0345" wp14:editId="5FE964AD">
+          <wp:inline distT="0" distB="0" distL="114300" distR="114300" wp14:anchorId="4BBCFF13" wp14:editId="2C924C14">
             <wp:extent cx="2698807" cy="1771650"/>
             <wp:effectExtent l="0" t="0" r="6350" b="0"/>
             <wp:docPr id="38" name="图片 38" descr="Coach_Goal_Pass"/>
@@ -14899,7 +14982,7 @@
                     </pic:cNvPicPr>
                   </pic:nvPicPr>
                   <pic:blipFill>
-                    <a:blip r:embed="rId27"/>
+                    <a:blip r:embed="rId22"/>
                     <a:srcRect t="8696" r="7272"/>
                     <a:stretch>
                       <a:fillRect/>
@@ -14929,14 +15012,27 @@
       <w:r>
         <w:t xml:space="preserve">Figure </w:t>
       </w:r>
-      <w:fldSimple w:instr=" SEQ Figure \* ARABIC ">
-        <w:r>
-          <w:rPr>
-            <w:noProof/>
-          </w:rPr>
-          <w:t>10</w:t>
-        </w:r>
-      </w:fldSimple>
+      <w:r>
+        <w:fldChar w:fldCharType="begin"/>
+      </w:r>
+      <w:r>
+        <w:instrText xml:space="preserve"> SEQ Figure \* ARABIC </w:instrText>
+      </w:r>
+      <w:r>
+        <w:fldChar w:fldCharType="separate"/>
+      </w:r>
+      <w:r>
+        <w:rPr>
+          <w:noProof/>
+        </w:rPr>
+        <w:t>9</w:t>
+      </w:r>
+      <w:r>
+        <w:rPr>
+          <w:noProof/>
+        </w:rPr>
+        <w:fldChar w:fldCharType="end"/>
+      </w:r>
       <w:r>
         <w:t xml:space="preserve"> Performance with Different Coach</w:t>
       </w:r>
@@ -15289,7 +15385,7 @@
         </w:rPr>
         <w:lastRenderedPageBreak/>
         <w:drawing>
-          <wp:inline distT="0" distB="0" distL="114300" distR="114300" wp14:anchorId="505A8333" wp14:editId="3B680C9A">
+          <wp:inline distT="0" distB="0" distL="114300" distR="114300" wp14:anchorId="037D5C62" wp14:editId="7B4DC928">
             <wp:extent cx="4070350" cy="1357884"/>
             <wp:effectExtent l="0" t="0" r="6350" b="0"/>
             <wp:docPr id="39" name="图片 39" descr="Goal_Passes_Attack"/>
@@ -15306,7 +15402,7 @@
                     </pic:cNvPicPr>
                   </pic:nvPicPr>
                   <pic:blipFill>
-                    <a:blip r:embed="rId28"/>
+                    <a:blip r:embed="rId23"/>
                     <a:stretch>
                       <a:fillRect/>
                     </a:stretch>
@@ -15340,14 +15436,27 @@
       <w:r>
         <w:t xml:space="preserve">Figure </w:t>
       </w:r>
-      <w:fldSimple w:instr=" SEQ Figure \* ARABIC ">
-        <w:r>
-          <w:rPr>
-            <w:noProof/>
-          </w:rPr>
-          <w:t>11</w:t>
-        </w:r>
-      </w:fldSimple>
+      <w:r>
+        <w:fldChar w:fldCharType="begin"/>
+      </w:r>
+      <w:r>
+        <w:instrText xml:space="preserve"> SEQ Figure \* ARABIC </w:instrText>
+      </w:r>
+      <w:r>
+        <w:fldChar w:fldCharType="separate"/>
+      </w:r>
+      <w:r>
+        <w:rPr>
+          <w:noProof/>
+        </w:rPr>
+        <w:t>10</w:t>
+      </w:r>
+      <w:r>
+        <w:rPr>
+          <w:noProof/>
+        </w:rPr>
+        <w:fldChar w:fldCharType="end"/>
+      </w:r>
       <w:r>
         <w:t xml:space="preserve"> Attack &amp; Passes Relation with Goal</w:t>
       </w:r>
@@ -15973,7 +16082,7 @@
           <w:szCs w:val="24"/>
         </w:rPr>
         <w:drawing>
-          <wp:inline distT="0" distB="0" distL="114300" distR="114300" wp14:anchorId="21B837F4" wp14:editId="33475479">
+          <wp:inline distT="0" distB="0" distL="114300" distR="114300" wp14:anchorId="722AEE27" wp14:editId="73FF3A49">
             <wp:extent cx="4102100" cy="1367367"/>
             <wp:effectExtent l="0" t="0" r="0" b="4445"/>
             <wp:docPr id="40" name="图片 40" descr="Goal_Fail_Attack"/>
@@ -15990,7 +16099,7 @@
                     </pic:cNvPicPr>
                   </pic:nvPicPr>
                   <pic:blipFill>
-                    <a:blip r:embed="rId29"/>
+                    <a:blip r:embed="rId24"/>
                     <a:stretch>
                       <a:fillRect/>
                     </a:stretch>
@@ -16019,14 +16128,27 @@
       <w:r>
         <w:t xml:space="preserve">Figure </w:t>
       </w:r>
-      <w:fldSimple w:instr=" SEQ Figure \* ARABIC ">
-        <w:r>
-          <w:rPr>
-            <w:noProof/>
-          </w:rPr>
-          <w:t>12</w:t>
-        </w:r>
-      </w:fldSimple>
+      <w:r>
+        <w:fldChar w:fldCharType="begin"/>
+      </w:r>
+      <w:r>
+        <w:instrText xml:space="preserve"> SEQ Figure \* ARABIC </w:instrText>
+      </w:r>
+      <w:r>
+        <w:fldChar w:fldCharType="separate"/>
+      </w:r>
+      <w:r>
+        <w:rPr>
+          <w:noProof/>
+        </w:rPr>
+        <w:t>11</w:t>
+      </w:r>
+      <w:r>
+        <w:rPr>
+          <w:noProof/>
+        </w:rPr>
+        <w:fldChar w:fldCharType="end"/>
+      </w:r>
       <w:r>
         <w:t xml:space="preserve"> </w:t>
       </w:r>
@@ -16722,7 +16844,7 @@
           <w:szCs w:val="24"/>
         </w:rPr>
         <w:drawing>
-          <wp:inline distT="0" distB="0" distL="114300" distR="114300" wp14:anchorId="52806EB6" wp14:editId="24242445">
+          <wp:inline distT="0" distB="0" distL="114300" distR="114300" wp14:anchorId="216C06EC" wp14:editId="48523DB6">
             <wp:extent cx="2139950" cy="2139950"/>
             <wp:effectExtent l="0" t="0" r="0" b="0"/>
             <wp:docPr id="41" name="图片 41" descr="Attack_Defence"/>
@@ -16739,7 +16861,7 @@
                     </pic:cNvPicPr>
                   </pic:nvPicPr>
                   <pic:blipFill>
-                    <a:blip r:embed="rId30"/>
+                    <a:blip r:embed="rId25"/>
                     <a:stretch>
                       <a:fillRect/>
                     </a:stretch>
@@ -16778,7 +16900,7 @@
           <w:szCs w:val="24"/>
         </w:rPr>
         <w:drawing>
-          <wp:inline distT="0" distB="0" distL="114300" distR="114300" wp14:anchorId="7D8E9431" wp14:editId="61D80539">
+          <wp:inline distT="0" distB="0" distL="114300" distR="114300" wp14:anchorId="16164EE1" wp14:editId="70DCC675">
             <wp:extent cx="2338622" cy="2076450"/>
             <wp:effectExtent l="0" t="0" r="5080" b="0"/>
             <wp:docPr id="42" name="图片 42" descr="Passes_Side_Oppo"/>
@@ -16795,7 +16917,7 @@
                     </pic:cNvPicPr>
                   </pic:nvPicPr>
                   <pic:blipFill>
-                    <a:blip r:embed="rId31"/>
+                    <a:blip r:embed="rId26"/>
                     <a:stretch>
                       <a:fillRect/>
                     </a:stretch>
@@ -16824,24 +16946,29 @@
       <w:r>
         <w:t xml:space="preserve">Figure </w:t>
       </w:r>
-      <w:fldSimple w:instr=" SEQ Figure \* ARABIC ">
-        <w:r>
-          <w:rPr>
-            <w:noProof/>
-          </w:rPr>
-          <w:t>13</w:t>
-        </w:r>
-      </w:fldSimple>
-      <w:r>
-        <w:t xml:space="preserve"> </w:t>
-      </w:r>
-      <w:proofErr w:type="spellStart"/>
-      <w:r>
-        <w:t>Oppo</w:t>
-      </w:r>
-      <w:proofErr w:type="spellEnd"/>
-      <w:r>
-        <w:t xml:space="preserve"> &amp; Pass &amp; Side      </w:t>
+      <w:r>
+        <w:fldChar w:fldCharType="begin"/>
+      </w:r>
+      <w:r>
+        <w:instrText xml:space="preserve"> SEQ Figure \* ARABIC </w:instrText>
+      </w:r>
+      <w:r>
+        <w:fldChar w:fldCharType="separate"/>
+      </w:r>
+      <w:r>
+        <w:rPr>
+          <w:noProof/>
+        </w:rPr>
+        <w:t>12</w:t>
+      </w:r>
+      <w:r>
+        <w:rPr>
+          <w:noProof/>
+        </w:rPr>
+        <w:fldChar w:fldCharType="end"/>
+      </w:r>
+      <w:r>
+        <w:t xml:space="preserve"> Oppo &amp; Pass &amp; Side      </w:t>
       </w:r>
       <w:r>
         <w:t xml:space="preserve">  </w:t>
@@ -16849,14 +16976,27 @@
       <w:r>
         <w:t xml:space="preserve">      Figure </w:t>
       </w:r>
-      <w:fldSimple w:instr=" SEQ Figure \* ARABIC ">
-        <w:r>
-          <w:rPr>
-            <w:noProof/>
-          </w:rPr>
-          <w:t>14</w:t>
-        </w:r>
-      </w:fldSimple>
+      <w:r>
+        <w:fldChar w:fldCharType="begin"/>
+      </w:r>
+      <w:r>
+        <w:instrText xml:space="preserve"> SEQ Figure \* ARABIC </w:instrText>
+      </w:r>
+      <w:r>
+        <w:fldChar w:fldCharType="separate"/>
+      </w:r>
+      <w:r>
+        <w:rPr>
+          <w:noProof/>
+        </w:rPr>
+        <w:t>13</w:t>
+      </w:r>
+      <w:r>
+        <w:rPr>
+          <w:noProof/>
+        </w:rPr>
+        <w:fldChar w:fldCharType="end"/>
+      </w:r>
       <w:r>
         <w:t xml:space="preserve"> Attack &amp; Defense</w:t>
       </w:r>
@@ -17777,7 +17917,7 @@
           <w:noProof/>
         </w:rPr>
         <w:drawing>
-          <wp:inline distT="0" distB="0" distL="114300" distR="114300" wp14:anchorId="46E7E81D" wp14:editId="49C07E32">
+          <wp:inline distT="0" distB="0" distL="114300" distR="114300" wp14:anchorId="60B66399" wp14:editId="5017D067">
             <wp:extent cx="4569555" cy="4032250"/>
             <wp:effectExtent l="0" t="0" r="2540" b="6350"/>
             <wp:docPr id="43" name="图片 43" descr="Corr"/>
@@ -17794,7 +17934,7 @@
                     </pic:cNvPicPr>
                   </pic:nvPicPr>
                   <pic:blipFill>
-                    <a:blip r:embed="rId32"/>
+                    <a:blip r:embed="rId27"/>
                     <a:stretch>
                       <a:fillRect/>
                     </a:stretch>
@@ -17823,14 +17963,27 @@
       <w:r>
         <w:t xml:space="preserve">Figure </w:t>
       </w:r>
-      <w:fldSimple w:instr=" SEQ Figure \* ARABIC ">
-        <w:r>
-          <w:rPr>
-            <w:noProof/>
-          </w:rPr>
-          <w:t>15</w:t>
-        </w:r>
-      </w:fldSimple>
+      <w:r>
+        <w:fldChar w:fldCharType="begin"/>
+      </w:r>
+      <w:r>
+        <w:instrText xml:space="preserve"> SEQ Figure \* ARABIC </w:instrText>
+      </w:r>
+      <w:r>
+        <w:fldChar w:fldCharType="separate"/>
+      </w:r>
+      <w:r>
+        <w:rPr>
+          <w:noProof/>
+        </w:rPr>
+        <w:t>14</w:t>
+      </w:r>
+      <w:r>
+        <w:rPr>
+          <w:noProof/>
+        </w:rPr>
+        <w:fldChar w:fldCharType="end"/>
+      </w:r>
       <w:r>
         <w:t xml:space="preserve"> C</w:t>
       </w:r>
@@ -17854,13 +18007,13 @@
       <w:pPr>
         <w:pStyle w:val="3"/>
       </w:pPr>
-      <w:bookmarkStart w:id="31" w:name="_Toc32883341"/>
-      <w:bookmarkStart w:id="32" w:name="_Toc32887231"/>
+      <w:bookmarkStart w:id="32" w:name="_Toc32883341"/>
+      <w:bookmarkStart w:id="33" w:name="_Toc32889672"/>
       <w:r>
         <w:t>4.2.3 RFC Establishment, Optimization, and Training</w:t>
       </w:r>
-      <w:bookmarkEnd w:id="31"/>
       <w:bookmarkEnd w:id="32"/>
+      <w:bookmarkEnd w:id="33"/>
     </w:p>
     <w:p>
       <w:pPr>
@@ -18382,7 +18535,7 @@
           <w:noProof/>
         </w:rPr>
         <w:drawing>
-          <wp:inline distT="0" distB="0" distL="0" distR="0" wp14:anchorId="78B61FF3" wp14:editId="7DF49AAB">
+          <wp:inline distT="0" distB="0" distL="0" distR="0" wp14:anchorId="3CA2E7DE" wp14:editId="50A6116E">
             <wp:extent cx="2851150" cy="1772615"/>
             <wp:effectExtent l="0" t="0" r="6350" b="0"/>
             <wp:docPr id="44" name="图片 44"/>
@@ -18399,7 +18552,7 @@
                     </pic:cNvPicPr>
                   </pic:nvPicPr>
                   <pic:blipFill>
-                    <a:blip r:embed="rId33"/>
+                    <a:blip r:embed="rId28"/>
                     <a:stretch>
                       <a:fillRect/>
                     </a:stretch>
@@ -18428,14 +18581,27 @@
       <w:r>
         <w:t xml:space="preserve">Figure </w:t>
       </w:r>
-      <w:fldSimple w:instr=" SEQ Figure \* ARABIC ">
-        <w:r>
-          <w:rPr>
-            <w:noProof/>
-          </w:rPr>
-          <w:t>16</w:t>
-        </w:r>
-      </w:fldSimple>
+      <w:r>
+        <w:fldChar w:fldCharType="begin"/>
+      </w:r>
+      <w:r>
+        <w:instrText xml:space="preserve"> SEQ Figure \* ARABIC </w:instrText>
+      </w:r>
+      <w:r>
+        <w:fldChar w:fldCharType="separate"/>
+      </w:r>
+      <w:r>
+        <w:rPr>
+          <w:noProof/>
+        </w:rPr>
+        <w:t>15</w:t>
+      </w:r>
+      <w:r>
+        <w:rPr>
+          <w:noProof/>
+        </w:rPr>
+        <w:fldChar w:fldCharType="end"/>
+      </w:r>
       <w:r>
         <w:t xml:space="preserve"> Result of Cross Validation</w:t>
       </w:r>
@@ -18443,9 +18609,6 @@
     <w:p>
       <w:pPr>
         <w:ind w:firstLine="420"/>
-        <w:rPr>
-          <w:rFonts w:hint="eastAsia"/>
-        </w:rPr>
       </w:pPr>
       <w:r>
         <w:t>After certain data adjustments and simulation results, the average score is 65.8%, and</w:t>
@@ -18480,8 +18643,8 @@
         <w:pStyle w:val="1"/>
         <w:spacing w:before="360"/>
       </w:pPr>
-      <w:bookmarkStart w:id="33" w:name="_Toc32883342"/>
-      <w:bookmarkStart w:id="34" w:name="_Toc32887232"/>
+      <w:bookmarkStart w:id="34" w:name="_Toc32883342"/>
+      <w:bookmarkStart w:id="35" w:name="_Toc32889673"/>
       <w:r>
         <w:t>5</w:t>
       </w:r>
@@ -18497,11 +18660,11 @@
       <w:r>
         <w:t>esign of Structural Strategies Driven by SA</w:t>
       </w:r>
+      <w:bookmarkEnd w:id="35"/>
+      <w:r>
+        <w:t xml:space="preserve"> </w:t>
+      </w:r>
       <w:bookmarkEnd w:id="34"/>
-      <w:r>
-        <w:t xml:space="preserve"> </w:t>
-      </w:r>
-      <w:bookmarkEnd w:id="33"/>
     </w:p>
     <w:p>
       <w:pPr>
@@ -18527,8 +18690,8 @@
       <w:pPr>
         <w:pStyle w:val="2"/>
       </w:pPr>
-      <w:bookmarkStart w:id="35" w:name="_Toc32883343"/>
-      <w:bookmarkStart w:id="36" w:name="_Toc32887233"/>
+      <w:bookmarkStart w:id="36" w:name="_Toc32883343"/>
+      <w:bookmarkStart w:id="37" w:name="_Toc32889674"/>
       <w:r>
         <w:rPr>
           <w:rFonts w:hint="eastAsia"/>
@@ -18565,8 +18728,8 @@
       <w:r>
         <w:t xml:space="preserve"> (PEE)</w:t>
       </w:r>
-      <w:bookmarkEnd w:id="35"/>
       <w:bookmarkEnd w:id="36"/>
+      <w:bookmarkEnd w:id="37"/>
     </w:p>
     <w:p>
       <w:pPr>
@@ -18578,7 +18741,6 @@
         </w:rPr>
         <w:t xml:space="preserve">When considering the arrangement of players' positions, it is necessary to calculate the contribution value of different players in the positions of goalkeeper, striker, midfielder and defender. We collect the </w:t>
       </w:r>
-      <w:proofErr w:type="spellStart"/>
       <w:r>
         <w:t>E</w:t>
       </w:r>
@@ -18586,28 +18748,29 @@
         <w:rPr>
           <w:rFonts w:hint="eastAsia"/>
         </w:rPr>
-        <w:t>venttypes</w:t>
-      </w:r>
-      <w:proofErr w:type="spellEnd"/>
+        <w:t xml:space="preserve">venttypes of 30 players in the </w:t>
+      </w:r>
       <w:r>
         <w:rPr>
           <w:rFonts w:hint="eastAsia"/>
         </w:rPr>
-        <w:t xml:space="preserve"> of 30 players in the </w:t>
+        <w:t>Huskies</w:t>
       </w:r>
       <w:r>
         <w:rPr>
           <w:rFonts w:hint="eastAsia"/>
         </w:rPr>
-        <w:t>Huskies</w:t>
+        <w:t xml:space="preserve"> in the data set, and use them as the horizontal axis and player number as the vertical axis to count the number of each </w:t>
+      </w:r>
+      <w:r>
+        <w:t>E</w:t>
       </w:r>
       <w:r>
         <w:rPr>
           <w:rFonts w:hint="eastAsia"/>
         </w:rPr>
-        <w:t xml:space="preserve"> in the data set, and use them as the horizontal axis and player number as the vertical axis to count the number of each </w:t>
-      </w:r>
-      <w:proofErr w:type="spellStart"/>
+        <w:t xml:space="preserve">venttype of each player in the whole season, and use the depth of color to express the number of times. The following are the </w:t>
+      </w:r>
       <w:r>
         <w:t>E</w:t>
       </w:r>
@@ -18615,31 +18778,7 @@
         <w:rPr>
           <w:rFonts w:hint="eastAsia"/>
         </w:rPr>
-        <w:t>venttype</w:t>
-      </w:r>
-      <w:proofErr w:type="spellEnd"/>
-      <w:r>
-        <w:rPr>
-          <w:rFonts w:hint="eastAsia"/>
-        </w:rPr>
-        <w:t xml:space="preserve"> of each player in the whole season, and use the depth of color to express the number of times. The following are the </w:t>
-      </w:r>
-      <w:proofErr w:type="spellStart"/>
-      <w:r>
-        <w:t>E</w:t>
-      </w:r>
-      <w:r>
-        <w:rPr>
-          <w:rFonts w:hint="eastAsia"/>
-        </w:rPr>
-        <w:t>venttypes</w:t>
-      </w:r>
-      <w:proofErr w:type="spellEnd"/>
-      <w:r>
-        <w:rPr>
-          <w:rFonts w:hint="eastAsia"/>
-        </w:rPr>
-        <w:t xml:space="preserve"> statistics of forwards, midfielders and defenders:</w:t>
+        <w:t>venttypes statistics of forwards, midfielders and defenders:</w:t>
       </w:r>
     </w:p>
     <w:p>
@@ -18659,7 +18798,7 @@
         </w:rPr>
         <w:lastRenderedPageBreak/>
         <w:drawing>
-          <wp:inline distT="0" distB="0" distL="114300" distR="114300" wp14:anchorId="2BDE99D1" wp14:editId="15BFBEF8">
+          <wp:inline distT="0" distB="0" distL="114300" distR="114300" wp14:anchorId="0DF78460" wp14:editId="6B9E216D">
             <wp:extent cx="1911350" cy="1637624"/>
             <wp:effectExtent l="0" t="0" r="0" b="1270"/>
             <wp:docPr id="45" name="图片 45" descr="FEvents"/>
@@ -18676,7 +18815,7 @@
                     </pic:cNvPicPr>
                   </pic:nvPicPr>
                   <pic:blipFill>
-                    <a:blip r:embed="rId34"/>
+                    <a:blip r:embed="rId29"/>
                     <a:srcRect l="7665" t="26328" r="22906" b="14192"/>
                     <a:stretch>
                       <a:fillRect/>
@@ -18706,7 +18845,7 @@
           <w:noProof/>
         </w:rPr>
         <w:drawing>
-          <wp:inline distT="0" distB="0" distL="114300" distR="114300" wp14:anchorId="780DF3FA" wp14:editId="4A55AD63">
+          <wp:inline distT="0" distB="0" distL="114300" distR="114300" wp14:anchorId="2C754889" wp14:editId="2A6C8603">
             <wp:extent cx="1496416" cy="1955800"/>
             <wp:effectExtent l="0" t="0" r="8890" b="6350"/>
             <wp:docPr id="46" name="图片 46" descr="MEvents"/>
@@ -18723,7 +18862,7 @@
                     </pic:cNvPicPr>
                   </pic:nvPicPr>
                   <pic:blipFill>
-                    <a:blip r:embed="rId35"/>
+                    <a:blip r:embed="rId30"/>
                     <a:srcRect l="6757" t="8727" r="23409"/>
                     <a:stretch>
                       <a:fillRect/>
@@ -18753,7 +18892,7 @@
           <w:noProof/>
         </w:rPr>
         <w:drawing>
-          <wp:inline distT="0" distB="0" distL="114300" distR="114300" wp14:anchorId="53E99AA3" wp14:editId="43DE39BA">
+          <wp:inline distT="0" distB="0" distL="114300" distR="114300" wp14:anchorId="205DFD8E" wp14:editId="50D4E99B">
             <wp:extent cx="2158657" cy="2190750"/>
             <wp:effectExtent l="0" t="0" r="0" b="0"/>
             <wp:docPr id="47" name="图片 47" descr="WG[EU~~KCA6P0TTE9E}T)`Y"/>
@@ -18770,7 +18909,7 @@
                     </pic:cNvPicPr>
                   </pic:nvPicPr>
                   <pic:blipFill>
-                    <a:blip r:embed="rId36"/>
+                    <a:blip r:embed="rId31"/>
                     <a:stretch>
                       <a:fillRect/>
                     </a:stretch>
@@ -18799,27 +18938,32 @@
       <w:r>
         <w:t xml:space="preserve">Figure </w:t>
       </w:r>
-      <w:fldSimple w:instr=" SEQ Figure \* ARABIC ">
-        <w:r>
-          <w:rPr>
-            <w:noProof/>
-          </w:rPr>
-          <w:t>17</w:t>
-        </w:r>
-      </w:fldSimple>
+      <w:r>
+        <w:fldChar w:fldCharType="begin"/>
+      </w:r>
+      <w:r>
+        <w:instrText xml:space="preserve"> SEQ Figure \* ARABIC </w:instrText>
+      </w:r>
+      <w:r>
+        <w:fldChar w:fldCharType="separate"/>
+      </w:r>
+      <w:r>
+        <w:rPr>
+          <w:noProof/>
+        </w:rPr>
+        <w:t>16</w:t>
+      </w:r>
+      <w:r>
+        <w:rPr>
+          <w:noProof/>
+        </w:rPr>
+        <w:fldChar w:fldCharType="end"/>
+      </w:r>
       <w:r>
         <w:t xml:space="preserve"> </w:t>
       </w:r>
       <w:r>
-        <w:t xml:space="preserve">Forwards &amp; Midfielder &amp; Defender </w:t>
-      </w:r>
-      <w:proofErr w:type="spellStart"/>
-      <w:r>
-        <w:t>EventTypes</w:t>
-      </w:r>
-      <w:proofErr w:type="spellEnd"/>
-      <w:r>
-        <w:t xml:space="preserve"> Statistics</w:t>
+        <w:t>Forwards &amp; Midfielder &amp; Defender EventTypes Statistics</w:t>
       </w:r>
     </w:p>
     <w:p>
@@ -18899,7 +19043,7 @@
           <w:noProof/>
         </w:rPr>
         <w:drawing>
-          <wp:inline distT="0" distB="0" distL="114300" distR="114300" wp14:anchorId="3F597E98" wp14:editId="675A67E1">
+          <wp:inline distT="0" distB="0" distL="114300" distR="114300" wp14:anchorId="1312C1EB" wp14:editId="51A60958">
             <wp:extent cx="5790210" cy="787400"/>
             <wp:effectExtent l="0" t="0" r="1270" b="0"/>
             <wp:docPr id="48" name="图片 48" descr="$PV4NW2NDV`_Q%N8}3V2@UX"/>
@@ -18916,7 +19060,7 @@
                     </pic:cNvPicPr>
                   </pic:nvPicPr>
                   <pic:blipFill>
-                    <a:blip r:embed="rId37"/>
+                    <a:blip r:embed="rId32"/>
                     <a:stretch>
                       <a:fillRect/>
                     </a:stretch>
@@ -18949,14 +19093,27 @@
       <w:r>
         <w:t xml:space="preserve">Figure </w:t>
       </w:r>
-      <w:fldSimple w:instr=" SEQ Figure \* ARABIC ">
-        <w:r>
-          <w:rPr>
-            <w:noProof/>
-          </w:rPr>
-          <w:t>18</w:t>
-        </w:r>
-      </w:fldSimple>
+      <w:r>
+        <w:fldChar w:fldCharType="begin"/>
+      </w:r>
+      <w:r>
+        <w:instrText xml:space="preserve"> SEQ Figure \* ARABIC </w:instrText>
+      </w:r>
+      <w:r>
+        <w:fldChar w:fldCharType="separate"/>
+      </w:r>
+      <w:r>
+        <w:rPr>
+          <w:noProof/>
+        </w:rPr>
+        <w:t>17</w:t>
+      </w:r>
+      <w:r>
+        <w:rPr>
+          <w:noProof/>
+        </w:rPr>
+        <w:fldChar w:fldCharType="end"/>
+      </w:r>
       <w:r>
         <w:t xml:space="preserve"> Evaluation varies from</w:t>
       </w:r>
@@ -18971,8 +19128,8 @@
       <w:pPr>
         <w:pStyle w:val="2"/>
       </w:pPr>
-      <w:bookmarkStart w:id="37" w:name="_Toc32883344"/>
-      <w:bookmarkStart w:id="38" w:name="_Toc32887234"/>
+      <w:bookmarkStart w:id="38" w:name="_Toc32883344"/>
+      <w:bookmarkStart w:id="39" w:name="_Toc32889675"/>
       <w:r>
         <w:rPr>
           <w:rFonts w:hint="eastAsia"/>
@@ -18985,8 +19142,8 @@
       <w:r>
         <w:t>Optimization of permutation and combination based on SA algorithm</w:t>
       </w:r>
-      <w:bookmarkEnd w:id="37"/>
       <w:bookmarkEnd w:id="38"/>
+      <w:bookmarkEnd w:id="39"/>
     </w:p>
     <w:p>
       <w:pPr>
@@ -20231,7 +20388,7 @@
         <w:rPr>
           <w:rFonts w:asciiTheme="minorHAnsi" w:hAnsiTheme="minorHAnsi"/>
         </w:rPr>
-        <w:object w:dxaOrig="8297" w:dyaOrig="4980">
+        <w:object w:dxaOrig="8297" w:dyaOrig="4980" w14:anchorId="7CB45C61">
           <v:shapetype id="_x0000_t75" coordsize="21600,21600" o:spt="75" o:preferrelative="t" path="m@4@5l@4@11@9@11@9@5xe" filled="f" stroked="f">
             <v:stroke joinstyle="miter"/>
             <v:formulas>
@@ -20251,10 +20408,10 @@
             <v:path o:extrusionok="f" gradientshapeok="t" o:connecttype="rect"/>
             <o:lock v:ext="edit" aspectratio="t"/>
           </v:shapetype>
-          <v:shape id="_x0000_i1026" type="#_x0000_t75" style="width:466.6pt;height:280.6pt" o:ole="">
-            <v:imagedata r:id="rId38" o:title=""/>
+          <v:shape id="_x0000_i1048" type="#_x0000_t75" style="width:466.6pt;height:280.6pt" o:ole="">
+            <v:imagedata r:id="rId33" o:title=""/>
           </v:shape>
-          <o:OLEObject Type="Embed" ProgID="Visio.Drawing.15" ShapeID="_x0000_i1026" DrawAspect="Content" ObjectID="_1643501562" r:id="rId39"/>
+          <o:OLEObject Type="Embed" ProgID="Visio.Drawing.15" ShapeID="_x0000_i1048" DrawAspect="Content" ObjectID="_1643502507" r:id="rId34"/>
         </w:object>
       </w:r>
     </w:p>
@@ -20269,14 +20426,27 @@
       <w:r>
         <w:t xml:space="preserve">Figure </w:t>
       </w:r>
-      <w:fldSimple w:instr=" SEQ Figure \* ARABIC ">
-        <w:r>
-          <w:rPr>
-            <w:noProof/>
-          </w:rPr>
-          <w:t>19</w:t>
-        </w:r>
-      </w:fldSimple>
+      <w:r>
+        <w:fldChar w:fldCharType="begin"/>
+      </w:r>
+      <w:r>
+        <w:instrText xml:space="preserve"> SEQ Figure \* ARABIC </w:instrText>
+      </w:r>
+      <w:r>
+        <w:fldChar w:fldCharType="separate"/>
+      </w:r>
+      <w:r>
+        <w:rPr>
+          <w:noProof/>
+        </w:rPr>
+        <w:t>18</w:t>
+      </w:r>
+      <w:r>
+        <w:rPr>
+          <w:noProof/>
+        </w:rPr>
+        <w:fldChar w:fldCharType="end"/>
+      </w:r>
       <w:r>
         <w:t xml:space="preserve"> </w:t>
       </w:r>
@@ -20299,8 +20469,8 @@
       <w:pPr>
         <w:pStyle w:val="2"/>
       </w:pPr>
-      <w:bookmarkStart w:id="39" w:name="_Toc32883345"/>
-      <w:bookmarkStart w:id="40" w:name="_Toc32887235"/>
+      <w:bookmarkStart w:id="40" w:name="_Toc32883345"/>
+      <w:bookmarkStart w:id="41" w:name="_Toc32889676"/>
       <w:r>
         <w:rPr>
           <w:rFonts w:hint="eastAsia"/>
@@ -20331,8 +20501,8 @@
       <w:r>
         <w:t>actors</w:t>
       </w:r>
-      <w:bookmarkEnd w:id="39"/>
       <w:bookmarkEnd w:id="40"/>
+      <w:bookmarkEnd w:id="41"/>
     </w:p>
     <w:p>
       <w:pPr>
@@ -20427,8 +20597,8 @@
       <w:pPr>
         <w:pStyle w:val="2"/>
       </w:pPr>
-      <w:bookmarkStart w:id="41" w:name="_Toc32883346"/>
-      <w:bookmarkStart w:id="42" w:name="_Toc32887236"/>
+      <w:bookmarkStart w:id="42" w:name="_Toc32883346"/>
+      <w:bookmarkStart w:id="43" w:name="_Toc32889677"/>
       <w:r>
         <w:rPr>
           <w:rFonts w:hint="eastAsia"/>
@@ -20471,8 +20641,8 @@
         </w:rPr>
         <w:t>onclusion</w:t>
       </w:r>
-      <w:bookmarkEnd w:id="41"/>
       <w:bookmarkEnd w:id="42"/>
+      <w:bookmarkEnd w:id="43"/>
     </w:p>
     <w:p>
       <w:pPr>
@@ -20586,7 +20756,7 @@
           <w:kern w:val="0"/>
         </w:rPr>
         <w:drawing>
-          <wp:inline distT="0" distB="0" distL="114300" distR="114300" wp14:anchorId="12501AB4" wp14:editId="261D1773">
+          <wp:inline distT="0" distB="0" distL="114300" distR="114300" wp14:anchorId="3A633111" wp14:editId="0A5E2EE6">
             <wp:extent cx="3751580" cy="1609090"/>
             <wp:effectExtent l="0" t="0" r="7620" b="3810"/>
             <wp:docPr id="49" name="图片 49" descr="ZR09X{P3`GX)UNKJ5[HAT]F"/>
@@ -20603,7 +20773,7 @@
                     </pic:cNvPicPr>
                   </pic:nvPicPr>
                   <pic:blipFill>
-                    <a:blip r:embed="rId40"/>
+                    <a:blip r:embed="rId35"/>
                     <a:stretch>
                       <a:fillRect/>
                     </a:stretch>
@@ -20636,14 +20806,27 @@
       <w:r>
         <w:t xml:space="preserve">Figure </w:t>
       </w:r>
-      <w:fldSimple w:instr=" SEQ Figure \* ARABIC ">
-        <w:r>
-          <w:rPr>
-            <w:noProof/>
-          </w:rPr>
-          <w:t>20</w:t>
-        </w:r>
-      </w:fldSimple>
+      <w:r>
+        <w:fldChar w:fldCharType="begin"/>
+      </w:r>
+      <w:r>
+        <w:instrText xml:space="preserve"> SEQ Figure \* ARABIC </w:instrText>
+      </w:r>
+      <w:r>
+        <w:fldChar w:fldCharType="separate"/>
+      </w:r>
+      <w:r>
+        <w:rPr>
+          <w:noProof/>
+        </w:rPr>
+        <w:t>19</w:t>
+      </w:r>
+      <w:r>
+        <w:rPr>
+          <w:noProof/>
+        </w:rPr>
+        <w:fldChar w:fldCharType="end"/>
+      </w:r>
       <w:r>
         <w:t xml:space="preserve"> Best Line-up</w:t>
       </w:r>
@@ -20993,8 +21176,8 @@
         <w:pStyle w:val="1"/>
         <w:spacing w:before="360"/>
       </w:pPr>
-      <w:bookmarkStart w:id="43" w:name="_Toc32883347"/>
-      <w:bookmarkStart w:id="44" w:name="_Toc32887237"/>
+      <w:bookmarkStart w:id="44" w:name="_Toc32883347"/>
+      <w:bookmarkStart w:id="45" w:name="_Toc32889678"/>
       <w:r>
         <w:t>6</w:t>
       </w:r>
@@ -21016,8 +21199,8 @@
       <w:r>
         <w:t>ith Group Dynamics</w:t>
       </w:r>
-      <w:bookmarkEnd w:id="43"/>
       <w:bookmarkEnd w:id="44"/>
+      <w:bookmarkEnd w:id="45"/>
     </w:p>
     <w:p>
       <w:pPr>
@@ -21056,7 +21239,7 @@
         </w:rPr>
         <w:lastRenderedPageBreak/>
         <w:drawing>
-          <wp:inline distT="0" distB="0" distL="0" distR="0" wp14:anchorId="6D6B56EC" wp14:editId="49F294BE">
+          <wp:inline distT="0" distB="0" distL="0" distR="0" wp14:anchorId="5A39D93D" wp14:editId="784FCF06">
             <wp:extent cx="5860347" cy="1485900"/>
             <wp:effectExtent l="0" t="0" r="7620" b="0"/>
             <wp:docPr id="50" name="图片 50"/>
@@ -21071,7 +21254,7 @@
                     <pic:cNvPicPr/>
                   </pic:nvPicPr>
                   <pic:blipFill>
-                    <a:blip r:embed="rId41" cstate="print">
+                    <a:blip r:embed="rId36" cstate="print">
                       <a:extLst>
                         <a:ext uri="{28A0092B-C50C-407E-A947-70E740481C1C}">
                           <a14:useLocalDpi xmlns:a14="http://schemas.microsoft.com/office/drawing/2010/main" val="0"/>
@@ -21106,14 +21289,27 @@
       <w:r>
         <w:t xml:space="preserve">Figure </w:t>
       </w:r>
-      <w:fldSimple w:instr=" SEQ Figure \* ARABIC ">
-        <w:r>
-          <w:rPr>
-            <w:noProof/>
-          </w:rPr>
-          <w:t>21</w:t>
-        </w:r>
-      </w:fldSimple>
+      <w:r>
+        <w:fldChar w:fldCharType="begin"/>
+      </w:r>
+      <w:r>
+        <w:instrText xml:space="preserve"> SEQ Figure \* ARABIC </w:instrText>
+      </w:r>
+      <w:r>
+        <w:fldChar w:fldCharType="separate"/>
+      </w:r>
+      <w:r>
+        <w:rPr>
+          <w:noProof/>
+        </w:rPr>
+        <w:t>20</w:t>
+      </w:r>
+      <w:r>
+        <w:rPr>
+          <w:noProof/>
+        </w:rPr>
+        <w:fldChar w:fldCharType="end"/>
+      </w:r>
       <w:r>
         <w:t xml:space="preserve"> Group Dynamics Mind Map</w:t>
       </w:r>
@@ -21122,8 +21318,8 @@
       <w:pPr>
         <w:pStyle w:val="2"/>
       </w:pPr>
-      <w:bookmarkStart w:id="45" w:name="_Toc32883348"/>
-      <w:bookmarkStart w:id="46" w:name="_Toc32887238"/>
+      <w:bookmarkStart w:id="46" w:name="_Toc32883348"/>
+      <w:bookmarkStart w:id="47" w:name="_Toc32889679"/>
       <w:r>
         <w:t>6</w:t>
       </w:r>
@@ -21145,8 +21341,8 @@
       <w:r>
         <w:t>roup and Soccer Team</w:t>
       </w:r>
-      <w:bookmarkEnd w:id="45"/>
       <w:bookmarkEnd w:id="46"/>
+      <w:bookmarkEnd w:id="47"/>
     </w:p>
     <w:p>
       <w:pPr>
@@ -21160,8 +21356,8 @@
       <w:pPr>
         <w:pStyle w:val="3"/>
       </w:pPr>
-      <w:bookmarkStart w:id="47" w:name="_Toc32883349"/>
-      <w:bookmarkStart w:id="48" w:name="_Toc32887239"/>
+      <w:bookmarkStart w:id="48" w:name="_Toc32883349"/>
+      <w:bookmarkStart w:id="49" w:name="_Toc32889680"/>
       <w:r>
         <w:t>6</w:t>
       </w:r>
@@ -21186,8 +21382,8 @@
       <w:r>
         <w:t>ohesiveness</w:t>
       </w:r>
-      <w:bookmarkEnd w:id="47"/>
       <w:bookmarkEnd w:id="48"/>
+      <w:bookmarkEnd w:id="49"/>
     </w:p>
     <w:p>
       <w:pPr>
@@ -21209,8 +21405,8 @@
       <w:pPr>
         <w:pStyle w:val="3"/>
       </w:pPr>
-      <w:bookmarkStart w:id="49" w:name="_Toc32883350"/>
-      <w:bookmarkStart w:id="50" w:name="_Toc32887240"/>
+      <w:bookmarkStart w:id="50" w:name="_Toc32883350"/>
+      <w:bookmarkStart w:id="51" w:name="_Toc32889681"/>
       <w:r>
         <w:t>6</w:t>
       </w:r>
@@ -21235,8 +21431,8 @@
       <w:r>
         <w:t>ressure</w:t>
       </w:r>
-      <w:bookmarkEnd w:id="49"/>
       <w:bookmarkEnd w:id="50"/>
+      <w:bookmarkEnd w:id="51"/>
     </w:p>
     <w:p>
       <w:pPr>
@@ -21270,8 +21466,8 @@
       <w:pPr>
         <w:pStyle w:val="3"/>
       </w:pPr>
-      <w:bookmarkStart w:id="51" w:name="_Toc32883351"/>
-      <w:bookmarkStart w:id="52" w:name="_Toc32887241"/>
+      <w:bookmarkStart w:id="52" w:name="_Toc32883351"/>
+      <w:bookmarkStart w:id="53" w:name="_Toc32889682"/>
       <w:r>
         <w:t>6</w:t>
       </w:r>
@@ -21302,8 +21498,8 @@
       <w:r>
         <w:t>oals</w:t>
       </w:r>
-      <w:bookmarkEnd w:id="51"/>
       <w:bookmarkEnd w:id="52"/>
+      <w:bookmarkEnd w:id="53"/>
     </w:p>
     <w:p>
       <w:pPr>
@@ -21325,8 +21521,8 @@
       <w:pPr>
         <w:pStyle w:val="3"/>
       </w:pPr>
-      <w:bookmarkStart w:id="53" w:name="_Toc32883352"/>
-      <w:bookmarkStart w:id="54" w:name="_Toc32887242"/>
+      <w:bookmarkStart w:id="54" w:name="_Toc32883352"/>
+      <w:bookmarkStart w:id="55" w:name="_Toc32889683"/>
       <w:r>
         <w:lastRenderedPageBreak/>
         <w:t>6</w:t>
@@ -21355,8 +21551,8 @@
       <w:r>
         <w:t>erformance</w:t>
       </w:r>
-      <w:bookmarkEnd w:id="53"/>
       <w:bookmarkEnd w:id="54"/>
+      <w:bookmarkEnd w:id="55"/>
     </w:p>
     <w:p>
       <w:pPr>
@@ -21376,8 +21572,8 @@
       <w:pPr>
         <w:pStyle w:val="3"/>
       </w:pPr>
-      <w:bookmarkStart w:id="55" w:name="_Toc32883353"/>
-      <w:bookmarkStart w:id="56" w:name="_Toc32887243"/>
+      <w:bookmarkStart w:id="56" w:name="_Toc32883353"/>
+      <w:bookmarkStart w:id="57" w:name="_Toc32889684"/>
       <w:r>
         <w:t>6.</w:t>
       </w:r>
@@ -21399,8 +21595,8 @@
       <w:r>
         <w:t>tructure</w:t>
       </w:r>
-      <w:bookmarkEnd w:id="55"/>
       <w:bookmarkEnd w:id="56"/>
+      <w:bookmarkEnd w:id="57"/>
     </w:p>
     <w:p>
       <w:pPr>
@@ -21426,8 +21622,8 @@
       <w:pPr>
         <w:pStyle w:val="2"/>
       </w:pPr>
-      <w:bookmarkStart w:id="57" w:name="_Toc32883354"/>
-      <w:bookmarkStart w:id="58" w:name="_Toc32887244"/>
+      <w:bookmarkStart w:id="58" w:name="_Toc32883354"/>
+      <w:bookmarkStart w:id="59" w:name="_Toc32889685"/>
       <w:r>
         <w:t>6</w:t>
       </w:r>
@@ -21449,8 +21645,8 @@
       <w:r>
         <w:t xml:space="preserve"> influence factor of successful teamwork</w:t>
       </w:r>
-      <w:bookmarkEnd w:id="57"/>
       <w:bookmarkEnd w:id="58"/>
+      <w:bookmarkEnd w:id="59"/>
     </w:p>
     <w:p>
       <w:pPr>
@@ -21471,9 +21667,6 @@
     <w:p>
       <w:pPr>
         <w:ind w:firstLine="360"/>
-        <w:rPr>
-          <w:rFonts w:hint="eastAsia"/>
-        </w:rPr>
       </w:pPr>
       <w:r>
         <w:t>Administrators should have a clear understanding of the situation and be able to make adjustments to the situations</w:t>
@@ -21491,24 +21684,24 @@
         </w:numPr>
         <w:spacing w:before="360"/>
       </w:pPr>
-      <w:bookmarkStart w:id="59" w:name="_Toc32883355"/>
-      <w:bookmarkStart w:id="60" w:name="_Toc32887245"/>
+      <w:bookmarkStart w:id="60" w:name="_Toc32883355"/>
+      <w:bookmarkStart w:id="61" w:name="_Toc32889686"/>
       <w:r>
         <w:rPr>
           <w:rFonts w:hint="eastAsia"/>
         </w:rPr>
         <w:t>Evaluation</w:t>
       </w:r>
-      <w:bookmarkEnd w:id="59"/>
       <w:bookmarkEnd w:id="60"/>
+      <w:bookmarkEnd w:id="61"/>
     </w:p>
     <w:p>
       <w:pPr>
         <w:pStyle w:val="2"/>
         <w:spacing w:before="260" w:after="260" w:line="416" w:lineRule="auto"/>
       </w:pPr>
-      <w:bookmarkStart w:id="61" w:name="_Toc32883356"/>
-      <w:bookmarkStart w:id="62" w:name="_Toc32887246"/>
+      <w:bookmarkStart w:id="62" w:name="_Toc32883356"/>
+      <w:bookmarkStart w:id="63" w:name="_Toc32889687"/>
       <w:r>
         <w:t xml:space="preserve">7.1 </w:t>
       </w:r>
@@ -21518,8 +21711,8 @@
         </w:rPr>
         <w:t>Strength</w:t>
       </w:r>
-      <w:bookmarkEnd w:id="61"/>
       <w:bookmarkEnd w:id="62"/>
+      <w:bookmarkEnd w:id="63"/>
     </w:p>
     <w:p>
       <w:pPr>
@@ -21720,16 +21913,16 @@
         </w:numPr>
         <w:spacing w:before="260" w:after="260" w:line="416" w:lineRule="auto"/>
       </w:pPr>
-      <w:bookmarkStart w:id="63" w:name="_Toc32883357"/>
-      <w:bookmarkStart w:id="64" w:name="_Toc32887247"/>
+      <w:bookmarkStart w:id="64" w:name="_Toc32883357"/>
+      <w:bookmarkStart w:id="65" w:name="_Toc32889688"/>
       <w:r>
         <w:rPr>
           <w:rFonts w:hint="eastAsia"/>
         </w:rPr>
         <w:t>Weakness</w:t>
       </w:r>
-      <w:bookmarkEnd w:id="63"/>
       <w:bookmarkEnd w:id="64"/>
+      <w:bookmarkEnd w:id="65"/>
     </w:p>
     <w:p>
       <w:pPr>
@@ -21794,12 +21987,14 @@
         </w:numPr>
         <w:spacing w:before="360"/>
       </w:pPr>
+      <w:bookmarkStart w:id="66" w:name="_Toc32889689"/>
       <w:r>
         <w:rPr>
           <w:rFonts w:hint="eastAsia"/>
         </w:rPr>
         <w:t>Reference</w:t>
       </w:r>
+      <w:bookmarkEnd w:id="66"/>
     </w:p>
     <w:p>
       <w:r>
@@ -21812,52 +22007,7 @@
         <w:t>1]</w:t>
       </w:r>
       <w:r>
-        <w:t xml:space="preserve"> </w:t>
-      </w:r>
-      <w:r>
-        <w:t>Variable selection using random forests[J</w:t>
-      </w:r>
-      <w:proofErr w:type="gramStart"/>
-      <w:r>
-        <w:t>] .</w:t>
-      </w:r>
-      <w:proofErr w:type="gramEnd"/>
-      <w:r>
-        <w:t xml:space="preserve"> Robin </w:t>
-      </w:r>
-      <w:proofErr w:type="spellStart"/>
-      <w:proofErr w:type="gramStart"/>
-      <w:r>
-        <w:t>Genuer,Jean</w:t>
-      </w:r>
-      <w:proofErr w:type="spellEnd"/>
-      <w:proofErr w:type="gramEnd"/>
-      <w:r>
-        <w:t xml:space="preserve">-Michel </w:t>
-      </w:r>
-      <w:proofErr w:type="spellStart"/>
-      <w:r>
-        <w:t>Poggi,Christine</w:t>
-      </w:r>
-      <w:proofErr w:type="spellEnd"/>
-      <w:r>
-        <w:t xml:space="preserve"> </w:t>
-      </w:r>
-      <w:proofErr w:type="spellStart"/>
-      <w:r>
-        <w:t>Tuleau-Malot</w:t>
-      </w:r>
-      <w:proofErr w:type="spellEnd"/>
-      <w:r>
-        <w:t xml:space="preserve">.  Pattern Recognition </w:t>
-      </w:r>
-      <w:proofErr w:type="gramStart"/>
-      <w:r>
-        <w:t>Letters .</w:t>
-      </w:r>
-      <w:proofErr w:type="gramEnd"/>
-      <w:r>
-        <w:t xml:space="preserve"> 2010 (14)</w:t>
+        <w:t xml:space="preserve"> Variable selection using random forests[J] . Robin Genuer,Jean-Michel Poggi,Christine Tuleau-Malot.  Pattern Recognition Letters . 2010 (14)</w:t>
       </w:r>
     </w:p>
     <w:p>
@@ -21871,34 +22021,7 @@
         <w:t>2]</w:t>
       </w:r>
       <w:r>
-        <w:t xml:space="preserve"> </w:t>
-      </w:r>
-      <w:r>
-        <w:t>Random Forests[J</w:t>
-      </w:r>
-      <w:proofErr w:type="gramStart"/>
-      <w:r>
-        <w:t>] .</w:t>
-      </w:r>
-      <w:proofErr w:type="gramEnd"/>
-      <w:r>
-        <w:t xml:space="preserve"> Leo </w:t>
-      </w:r>
-      <w:proofErr w:type="spellStart"/>
-      <w:r>
-        <w:t>Breiman</w:t>
-      </w:r>
-      <w:proofErr w:type="spellEnd"/>
-      <w:r>
-        <w:t xml:space="preserve">.  Machine </w:t>
-      </w:r>
-      <w:proofErr w:type="gramStart"/>
-      <w:r>
-        <w:t>Learning .</w:t>
-      </w:r>
-      <w:proofErr w:type="gramEnd"/>
-      <w:r>
-        <w:t xml:space="preserve"> 2001 (1)</w:t>
+        <w:t xml:space="preserve"> Random Forests[J] . Leo Breiman.  Machine Learning . 2001 (1)</w:t>
       </w:r>
     </w:p>
     <w:p>
@@ -21916,32 +22039,8 @@
         </w:rPr>
         <w:t>[</w:t>
       </w:r>
-      <w:proofErr w:type="gramStart"/>
-      <w:r>
-        <w:t>3]</w:t>
-      </w:r>
-      <w:r>
-        <w:t>Multi</w:t>
-      </w:r>
-      <w:proofErr w:type="gramEnd"/>
-      <w:r>
-        <w:t xml:space="preserve">-objective </w:t>
-      </w:r>
-      <w:proofErr w:type="spellStart"/>
-      <w:r>
-        <w:t>optimizationof</w:t>
-      </w:r>
-      <w:proofErr w:type="spellEnd"/>
-      <w:r>
-        <w:t xml:space="preserve"> simulated countercurrent moving bed chromatographic reactor </w:t>
-      </w:r>
-      <w:proofErr w:type="spellStart"/>
-      <w:r>
-        <w:t>foroxidative</w:t>
-      </w:r>
-      <w:proofErr w:type="spellEnd"/>
-      <w:r>
-        <w:t xml:space="preserve"> coupling of methane</w:t>
+      <w:r>
+        <w:t>3]Multi-objective optimizationof simulated countercurrent moving bed chromatographic reactor foroxidative coupling of methane</w:t>
       </w:r>
       <w:r>
         <w:rPr>
@@ -21950,47 +22049,7 @@
           <w:sz w:val="21"/>
           <w:szCs w:val="21"/>
         </w:rPr>
-        <w:t xml:space="preserve">. KUNDUP </w:t>
-      </w:r>
-      <w:proofErr w:type="gramStart"/>
-      <w:r>
-        <w:rPr>
-          <w:rFonts w:ascii="Arial" w:hAnsi="Arial" w:cs="Arial"/>
-          <w:color w:val="000000"/>
-          <w:sz w:val="21"/>
-          <w:szCs w:val="21"/>
-        </w:rPr>
-        <w:t>K,ZHANG</w:t>
-      </w:r>
-      <w:proofErr w:type="gramEnd"/>
-      <w:r>
-        <w:rPr>
-          <w:rFonts w:ascii="Arial" w:hAnsi="Arial" w:cs="Arial"/>
-          <w:color w:val="000000"/>
-          <w:sz w:val="21"/>
-          <w:szCs w:val="21"/>
-        </w:rPr>
-        <w:t xml:space="preserve"> </w:t>
-      </w:r>
-      <w:proofErr w:type="spellStart"/>
-      <w:r>
-        <w:rPr>
-          <w:rFonts w:ascii="Arial" w:hAnsi="Arial" w:cs="Arial"/>
-          <w:color w:val="000000"/>
-          <w:sz w:val="21"/>
-          <w:szCs w:val="21"/>
-        </w:rPr>
-        <w:t>yan,RAY</w:t>
-      </w:r>
-      <w:proofErr w:type="spellEnd"/>
-      <w:r>
-        <w:rPr>
-          <w:rFonts w:ascii="Arial" w:hAnsi="Arial" w:cs="Arial"/>
-          <w:color w:val="000000"/>
-          <w:sz w:val="21"/>
-          <w:szCs w:val="21"/>
-        </w:rPr>
-        <w:t xml:space="preserve"> A K. Chemical Engineering Science . 2009</w:t>
+        <w:t>. KUNDUP K,ZHANG yan,RAY A K. Chemical Engineering Science . 2009</w:t>
       </w:r>
     </w:p>
     <w:p>
@@ -22000,50 +22059,11 @@
         </w:rPr>
         <w:t>[</w:t>
       </w:r>
-      <w:proofErr w:type="gramStart"/>
       <w:r>
         <w:t>4]</w:t>
       </w:r>
       <w:r>
-        <w:t>An</w:t>
-      </w:r>
-      <w:proofErr w:type="gramEnd"/>
-      <w:r>
-        <w:t xml:space="preserve"> effective hybrid particle swarm optimization for no-wait flow shop scheduling[J] . Bo </w:t>
-      </w:r>
-      <w:proofErr w:type="spellStart"/>
-      <w:proofErr w:type="gramStart"/>
-      <w:r>
-        <w:t>Liu,Ling</w:t>
-      </w:r>
-      <w:proofErr w:type="spellEnd"/>
-      <w:proofErr w:type="gramEnd"/>
-      <w:r>
-        <w:t xml:space="preserve"> </w:t>
-      </w:r>
-      <w:proofErr w:type="spellStart"/>
-      <w:r>
-        <w:t>Wang,Yi</w:t>
-      </w:r>
-      <w:proofErr w:type="spellEnd"/>
-      <w:r>
-        <w:t xml:space="preserve">-Hui </w:t>
-      </w:r>
-      <w:proofErr w:type="spellStart"/>
-      <w:r>
-        <w:t>Jin</w:t>
-      </w:r>
-      <w:proofErr w:type="spellEnd"/>
-      <w:r>
-        <w:t xml:space="preserve">.  The International Journal of Advanced Manufacturing </w:t>
-      </w:r>
-      <w:proofErr w:type="gramStart"/>
-      <w:r>
-        <w:t>Technology .</w:t>
-      </w:r>
-      <w:proofErr w:type="gramEnd"/>
-      <w:r>
-        <w:t xml:space="preserve"> 2007 (9-10)</w:t>
+        <w:t>An effective hybrid particle swarm optimization for no-wait flow shop scheduling[J] . Bo Liu,Ling Wang,Yi-Hui Jin.  The International Journal of Advanced Manufacturing Technology . 2007 (9-10)</w:t>
       </w:r>
     </w:p>
     <w:p>
@@ -22053,19 +22073,11 @@
         </w:rPr>
         <w:t>[</w:t>
       </w:r>
-      <w:proofErr w:type="gramStart"/>
       <w:r>
         <w:t>5</w:t>
       </w:r>
       <w:r>
-        <w:t>]</w:t>
-      </w:r>
-      <w:r>
-        <w:t>Hu</w:t>
-      </w:r>
-      <w:proofErr w:type="gramEnd"/>
-      <w:r>
-        <w:t> Bo, Li Chao, Huang Fu. Calculation of indirect adjustment based on graph theory model [J]. Urban survey, 2019 (06): 130-132</w:t>
+        <w:t>]Hu Bo, Li Chao, Huang Fu. Calculation of indirect adjustment based on graph theory model [J]. Urban survey, 2019 (06): 130-132</w:t>
       </w:r>
     </w:p>
     <w:p>
@@ -22075,19 +22087,11 @@
         </w:rPr>
         <w:t>[</w:t>
       </w:r>
-      <w:proofErr w:type="gramStart"/>
       <w:r>
         <w:t>6</w:t>
       </w:r>
       <w:r>
-        <w:t>]</w:t>
-      </w:r>
-      <w:r>
-        <w:t>Liu</w:t>
-      </w:r>
-      <w:proofErr w:type="gramEnd"/>
-      <w:r>
-        <w:t> Sihan, Shang Xiaming, Ma ting. Classification of forest types based on random forest feature selection [J]. Beijing mapping, 2019,33 (12): 1518-1522</w:t>
+        <w:t>]Liu Sihan, Shang Xiaming, Ma ting. Classification of forest types based on random forest feature selection [J]. Beijing mapping, 2019,33 (12): 1518-1522</w:t>
       </w:r>
     </w:p>
     <w:p>
@@ -22097,19 +22101,11 @@
         </w:rPr>
         <w:t>[</w:t>
       </w:r>
-      <w:proofErr w:type="gramStart"/>
       <w:r>
         <w:t>7</w:t>
       </w:r>
       <w:r>
-        <w:t>]</w:t>
-      </w:r>
-      <w:r>
-        <w:t>Technology</w:t>
-      </w:r>
-      <w:proofErr w:type="gramEnd"/>
-      <w:r>
-        <w:t> - Information Technology; Reports Outline Information Technology Study Results from Army Engineering University (Cloud Annealing: A Novel Simulated Annealing Algorithm Based on Cloud Model)[J]. Computers, Networks &amp;amp; Communications,2020.</w:t>
+        <w:t>]Technology - Information Technology; Reports Outline Information Technology Study Results from Army Engineering University (Cloud Annealing: A Novel Simulated Annealing Algorithm Based on Cloud Model)[J]. Computers, Networks &amp;amp; Communications,2020.</w:t>
       </w:r>
     </w:p>
     <w:p>
@@ -22119,65 +22115,39 @@
         </w:rPr>
         <w:t>[</w:t>
       </w:r>
-      <w:proofErr w:type="gramStart"/>
       <w:r>
         <w:t>8</w:t>
       </w:r>
       <w:r>
-        <w:t>]</w:t>
-      </w:r>
-      <w:r>
-        <w:t>Xiao</w:t>
-      </w:r>
-      <w:proofErr w:type="gramEnd"/>
-      <w:r>
-        <w:t> Xiaowei, Xiao Di, Lin Jinguo, Xiao Yufeng. Overview on multi-objective optimization problem research [J]. Application Research of Computers, 2011,28 (03): 805-808+827.</w:t>
+        <w:t>]Xiao Xiaowei, Xiao Di, Lin Jinguo, Xiao Yufeng. Overview on multi-objective optimization problem research [J]. Application Research of Computers, 2011,28 (03): 805-808+827.</w:t>
       </w:r>
     </w:p>
     <w:p>
-      <w:pPr>
+      <w:r>
         <w:rPr>
           <w:rFonts w:hint="eastAsia"/>
         </w:rPr>
-      </w:pPr>
-      <w:r>
-        <w:rPr>
-          <w:rFonts w:hint="eastAsia"/>
-        </w:rPr>
         <w:t>[</w:t>
       </w:r>
-      <w:proofErr w:type="gramStart"/>
       <w:r>
         <w:t>9</w:t>
       </w:r>
       <w:r>
-        <w:t>]</w:t>
-      </w:r>
-      <w:r>
-        <w:t>Chu</w:t>
-      </w:r>
-      <w:proofErr w:type="gramEnd"/>
-      <w:r>
-        <w:t> Tianguang, Yang Zhengdong, Deng Kuiying, Wang Long, Xie Guangming. Problems in swarm dynamics and coordinated control [J]. Control Theory &amp; Applications, 2010,27 (01): 86-93.</w:t>
+        <w:t>]Chu Tianguang, Yang Zhengdong, Deng Kuiying, Wang Long, Xie Guangming. Problems in swarm dynamics and coordinated control [J]. Control Theory &amp; Applications, 2010,27 (01): 86-93.</w:t>
       </w:r>
     </w:p>
     <w:p>
       <w:pPr>
         <w:pStyle w:val="1"/>
         <w:spacing w:before="360"/>
-        <w:rPr>
-          <w:rFonts w:hint="eastAsia"/>
-        </w:rPr>
         <w:sectPr>
-          <w:headerReference w:type="default" r:id="rId42"/>
-          <w:footerReference w:type="default" r:id="rId43"/>
+          <w:headerReference w:type="default" r:id="rId37"/>
+          <w:footerReference w:type="default" r:id="rId38"/>
           <w:pgSz w:w="12240" w:h="15840"/>
           <w:pgMar w:top="576" w:right="1440" w:bottom="1440" w:left="1440" w:header="0" w:footer="0" w:gutter="0"/>
           <w:cols w:space="720"/>
         </w:sectPr>
       </w:pPr>
-      <w:bookmarkStart w:id="65" w:name="_GoBack"/>
-      <w:bookmarkEnd w:id="65"/>
     </w:p>
     <w:bookmarkEnd w:id="0"/>
     <w:p>
@@ -22188,9 +22158,6 @@
         </w:tabs>
         <w:spacing w:before="489"/>
         <w:jc w:val="both"/>
-        <w:rPr>
-          <w:rFonts w:hint="eastAsia"/>
-        </w:rPr>
       </w:pPr>
     </w:p>
     <w:sectPr>
@@ -22224,270 +22191,39 @@
 
 <file path=word/footer1.xml><?xml version="1.0" encoding="utf-8"?>
 <w:ftr xmlns:wpc="http://schemas.microsoft.com/office/word/2010/wordprocessingCanvas" xmlns:cx="http://schemas.microsoft.com/office/drawing/2014/chartex" xmlns:cx1="http://schemas.microsoft.com/office/drawing/2015/9/8/chartex" xmlns:cx2="http://schemas.microsoft.com/office/drawing/2015/10/21/chartex" xmlns:cx3="http://schemas.microsoft.com/office/drawing/2016/5/9/chartex" xmlns:cx4="http://schemas.microsoft.com/office/drawing/2016/5/10/chartex" xmlns:cx5="http://schemas.microsoft.com/office/drawing/2016/5/11/chartex" xmlns:cx6="http://schemas.microsoft.com/office/drawing/2016/5/12/chartex" xmlns:cx7="http://schemas.microsoft.com/office/drawing/2016/5/13/chartex" xmlns:cx8="http://schemas.microsoft.com/office/drawing/2016/5/14/chartex" xmlns:mc="http://schemas.openxmlformats.org/markup-compatibility/2006" xmlns:aink="http://schemas.microsoft.com/office/drawing/2016/ink" xmlns:am3d="http://schemas.microsoft.com/office/drawing/2017/model3d" xmlns:o="urn:schemas-microsoft-com:office:office" xmlns:r="http://schemas.openxmlformats.org/officeDocument/2006/relationships" xmlns:m="http://schemas.openxmlformats.org/officeDocument/2006/math" xmlns:v="urn:schemas-microsoft-com:vml" xmlns:wp14="http://schemas.microsoft.com/office/word/2010/wordprocessingDrawing" xmlns:wp="http://schemas.openxmlformats.org/drawingml/2006/wordprocessingDrawing" xmlns:w10="urn:schemas-microsoft-com:office:word" xmlns:w="http://schemas.openxmlformats.org/wordprocessingml/2006/main" xmlns:w14="http://schemas.microsoft.com/office/word/2010/wordml" xmlns:w15="http://schemas.microsoft.com/office/word/2012/wordml" xmlns:w16cid="http://schemas.microsoft.com/office/word/2016/wordml/cid" xmlns:w16se="http://schemas.microsoft.com/office/word/2015/wordml/symex" xmlns:wpg="http://schemas.microsoft.com/office/word/2010/wordprocessingGroup" xmlns:wpi="http://schemas.microsoft.com/office/word/2010/wordprocessingInk" xmlns:wne="http://schemas.microsoft.com/office/word/2006/wordml" xmlns:wps="http://schemas.microsoft.com/office/word/2010/wordprocessingShape" mc:Ignorable="w14 w15 w16se w16cid wp14">
-  <w:p>
-    <w:pPr>
-      <w:pStyle w:val="a9"/>
-    </w:pPr>
-  </w:p>
-</w:ftr>
-</file>
-
-<file path=word/footer2.xml><?xml version="1.0" encoding="utf-8"?>
-<w:ftr xmlns:wpc="http://schemas.microsoft.com/office/word/2010/wordprocessingCanvas" xmlns:cx="http://schemas.microsoft.com/office/drawing/2014/chartex" xmlns:cx1="http://schemas.microsoft.com/office/drawing/2015/9/8/chartex" xmlns:cx2="http://schemas.microsoft.com/office/drawing/2015/10/21/chartex" xmlns:cx3="http://schemas.microsoft.com/office/drawing/2016/5/9/chartex" xmlns:cx4="http://schemas.microsoft.com/office/drawing/2016/5/10/chartex" xmlns:cx5="http://schemas.microsoft.com/office/drawing/2016/5/11/chartex" xmlns:cx6="http://schemas.microsoft.com/office/drawing/2016/5/12/chartex" xmlns:cx7="http://schemas.microsoft.com/office/drawing/2016/5/13/chartex" xmlns:cx8="http://schemas.microsoft.com/office/drawing/2016/5/14/chartex" xmlns:mc="http://schemas.openxmlformats.org/markup-compatibility/2006" xmlns:aink="http://schemas.microsoft.com/office/drawing/2016/ink" xmlns:am3d="http://schemas.microsoft.com/office/drawing/2017/model3d" xmlns:o="urn:schemas-microsoft-com:office:office" xmlns:r="http://schemas.openxmlformats.org/officeDocument/2006/relationships" xmlns:m="http://schemas.openxmlformats.org/officeDocument/2006/math" xmlns:v="urn:schemas-microsoft-com:vml" xmlns:wp14="http://schemas.microsoft.com/office/word/2010/wordprocessingDrawing" xmlns:wp="http://schemas.openxmlformats.org/drawingml/2006/wordprocessingDrawing" xmlns:w10="urn:schemas-microsoft-com:office:word" xmlns:w="http://schemas.openxmlformats.org/wordprocessingml/2006/main" xmlns:w14="http://schemas.microsoft.com/office/word/2010/wordml" xmlns:w15="http://schemas.microsoft.com/office/word/2012/wordml" xmlns:w16cid="http://schemas.microsoft.com/office/word/2016/wordml/cid" xmlns:w16se="http://schemas.microsoft.com/office/word/2015/wordml/symex" xmlns:wpg="http://schemas.microsoft.com/office/word/2010/wordprocessingGroup" xmlns:wpi="http://schemas.microsoft.com/office/word/2010/wordprocessingInk" xmlns:wne="http://schemas.microsoft.com/office/word/2006/wordml" xmlns:wps="http://schemas.microsoft.com/office/word/2010/wordprocessingShape" mc:Ignorable="w14 w15 w16se w16cid wp14">
   <w:sdt>
     <w:sdtPr>
-      <w:id w:val="-2027703362"/>
+      <w:id w:val="-161244803"/>
       <w:docPartObj>
         <w:docPartGallery w:val="Page Numbers (Bottom of Page)"/>
         <w:docPartUnique/>
       </w:docPartObj>
     </w:sdtPr>
     <w:sdtContent>
-      <w:sdt>
-        <w:sdtPr>
-          <w:id w:val="-389726517"/>
-          <w:docPartObj>
-            <w:docPartGallery w:val="Page Numbers (Top of Page)"/>
-            <w:docPartUnique/>
-          </w:docPartObj>
-        </w:sdtPr>
-        <w:sdtContent>
-          <w:p>
-            <w:pPr>
-              <w:pStyle w:val="a9"/>
-              <w:jc w:val="center"/>
-            </w:pPr>
-            <w:r>
-              <w:rPr>
-                <w:lang w:val="zh-CN"/>
-              </w:rPr>
-              <w:t xml:space="preserve"> </w:t>
-            </w:r>
-            <w:r>
-              <w:rPr>
-                <w:b/>
-                <w:bCs/>
-                <w:sz w:val="24"/>
-              </w:rPr>
-              <w:fldChar w:fldCharType="begin"/>
-            </w:r>
-            <w:r>
-              <w:rPr>
-                <w:b/>
-                <w:bCs/>
-              </w:rPr>
-              <w:instrText>PAGE</w:instrText>
-            </w:r>
-            <w:r>
-              <w:rPr>
-                <w:b/>
-                <w:bCs/>
-                <w:sz w:val="24"/>
-              </w:rPr>
-              <w:fldChar w:fldCharType="separate"/>
-            </w:r>
-            <w:r>
-              <w:rPr>
-                <w:b/>
-                <w:bCs/>
-                <w:lang w:val="zh-CN"/>
-              </w:rPr>
-              <w:t>2</w:t>
-            </w:r>
-            <w:r>
-              <w:rPr>
-                <w:b/>
-                <w:bCs/>
-                <w:sz w:val="24"/>
-              </w:rPr>
-              <w:fldChar w:fldCharType="end"/>
-            </w:r>
-            <w:r>
-              <w:rPr>
-                <w:lang w:val="zh-CN"/>
-              </w:rPr>
-              <w:t xml:space="preserve"> / </w:t>
-            </w:r>
-            <w:r>
-              <w:rPr>
-                <w:b/>
-                <w:bCs/>
-                <w:sz w:val="24"/>
-              </w:rPr>
-              <w:fldChar w:fldCharType="begin"/>
-            </w:r>
-            <w:r>
-              <w:rPr>
-                <w:b/>
-                <w:bCs/>
-              </w:rPr>
-              <w:instrText>NUMPAGES</w:instrText>
-            </w:r>
-            <w:r>
-              <w:rPr>
-                <w:b/>
-                <w:bCs/>
-                <w:sz w:val="24"/>
-              </w:rPr>
-              <w:fldChar w:fldCharType="separate"/>
-            </w:r>
-            <w:r>
-              <w:rPr>
-                <w:b/>
-                <w:bCs/>
-                <w:lang w:val="zh-CN"/>
-              </w:rPr>
-              <w:t>2</w:t>
-            </w:r>
-            <w:r>
-              <w:rPr>
-                <w:b/>
-                <w:bCs/>
-                <w:sz w:val="24"/>
-              </w:rPr>
-              <w:fldChar w:fldCharType="end"/>
-            </w:r>
-          </w:p>
-        </w:sdtContent>
-      </w:sdt>
-    </w:sdtContent>
-  </w:sdt>
-  <w:p>
-    <w:pPr>
-      <w:pStyle w:val="a9"/>
-    </w:pPr>
-  </w:p>
-</w:ftr>
-</file>
-
-<file path=word/footer3.xml><?xml version="1.0" encoding="utf-8"?>
-<w:ftr xmlns:wpc="http://schemas.microsoft.com/office/word/2010/wordprocessingCanvas" xmlns:cx="http://schemas.microsoft.com/office/drawing/2014/chartex" xmlns:cx1="http://schemas.microsoft.com/office/drawing/2015/9/8/chartex" xmlns:cx2="http://schemas.microsoft.com/office/drawing/2015/10/21/chartex" xmlns:cx3="http://schemas.microsoft.com/office/drawing/2016/5/9/chartex" xmlns:cx4="http://schemas.microsoft.com/office/drawing/2016/5/10/chartex" xmlns:cx5="http://schemas.microsoft.com/office/drawing/2016/5/11/chartex" xmlns:cx6="http://schemas.microsoft.com/office/drawing/2016/5/12/chartex" xmlns:cx7="http://schemas.microsoft.com/office/drawing/2016/5/13/chartex" xmlns:cx8="http://schemas.microsoft.com/office/drawing/2016/5/14/chartex" xmlns:mc="http://schemas.openxmlformats.org/markup-compatibility/2006" xmlns:aink="http://schemas.microsoft.com/office/drawing/2016/ink" xmlns:am3d="http://schemas.microsoft.com/office/drawing/2017/model3d" xmlns:o="urn:schemas-microsoft-com:office:office" xmlns:r="http://schemas.openxmlformats.org/officeDocument/2006/relationships" xmlns:m="http://schemas.openxmlformats.org/officeDocument/2006/math" xmlns:v="urn:schemas-microsoft-com:vml" xmlns:wp14="http://schemas.microsoft.com/office/word/2010/wordprocessingDrawing" xmlns:wp="http://schemas.openxmlformats.org/drawingml/2006/wordprocessingDrawing" xmlns:w10="urn:schemas-microsoft-com:office:word" xmlns:w="http://schemas.openxmlformats.org/wordprocessingml/2006/main" xmlns:w14="http://schemas.microsoft.com/office/word/2010/wordml" xmlns:w15="http://schemas.microsoft.com/office/word/2012/wordml" xmlns:w16cid="http://schemas.microsoft.com/office/word/2016/wordml/cid" xmlns:w16se="http://schemas.microsoft.com/office/word/2015/wordml/symex" xmlns:wpg="http://schemas.microsoft.com/office/word/2010/wordprocessingGroup" xmlns:wpi="http://schemas.microsoft.com/office/word/2010/wordprocessingInk" xmlns:wne="http://schemas.microsoft.com/office/word/2006/wordml" xmlns:wps="http://schemas.microsoft.com/office/word/2010/wordprocessingShape" mc:Ignorable="w14 w15 w16se w16cid wp14">
-  <w:p>
-    <w:pPr>
-      <w:pStyle w:val="a9"/>
-    </w:pPr>
-  </w:p>
-</w:ftr>
-</file>
-
-<file path=word/footer4.xml><?xml version="1.0" encoding="utf-8"?>
-<w:ftr xmlns:wpc="http://schemas.microsoft.com/office/word/2010/wordprocessingCanvas" xmlns:cx="http://schemas.microsoft.com/office/drawing/2014/chartex" xmlns:cx1="http://schemas.microsoft.com/office/drawing/2015/9/8/chartex" xmlns:cx2="http://schemas.microsoft.com/office/drawing/2015/10/21/chartex" xmlns:cx3="http://schemas.microsoft.com/office/drawing/2016/5/9/chartex" xmlns:cx4="http://schemas.microsoft.com/office/drawing/2016/5/10/chartex" xmlns:cx5="http://schemas.microsoft.com/office/drawing/2016/5/11/chartex" xmlns:cx6="http://schemas.microsoft.com/office/drawing/2016/5/12/chartex" xmlns:cx7="http://schemas.microsoft.com/office/drawing/2016/5/13/chartex" xmlns:cx8="http://schemas.microsoft.com/office/drawing/2016/5/14/chartex" xmlns:mc="http://schemas.openxmlformats.org/markup-compatibility/2006" xmlns:aink="http://schemas.microsoft.com/office/drawing/2016/ink" xmlns:am3d="http://schemas.microsoft.com/office/drawing/2017/model3d" xmlns:o="urn:schemas-microsoft-com:office:office" xmlns:r="http://schemas.openxmlformats.org/officeDocument/2006/relationships" xmlns:m="http://schemas.openxmlformats.org/officeDocument/2006/math" xmlns:v="urn:schemas-microsoft-com:vml" xmlns:wp14="http://schemas.microsoft.com/office/word/2010/wordprocessingDrawing" xmlns:wp="http://schemas.openxmlformats.org/drawingml/2006/wordprocessingDrawing" xmlns:w10="urn:schemas-microsoft-com:office:word" xmlns:w="http://schemas.openxmlformats.org/wordprocessingml/2006/main" xmlns:w14="http://schemas.microsoft.com/office/word/2010/wordml" xmlns:w15="http://schemas.microsoft.com/office/word/2012/wordml" xmlns:w16cid="http://schemas.microsoft.com/office/word/2016/wordml/cid" xmlns:w16se="http://schemas.microsoft.com/office/word/2015/wordml/symex" xmlns:wpg="http://schemas.microsoft.com/office/word/2010/wordprocessingGroup" xmlns:wpi="http://schemas.microsoft.com/office/word/2010/wordprocessingInk" xmlns:wne="http://schemas.microsoft.com/office/word/2006/wordml" xmlns:wps="http://schemas.microsoft.com/office/word/2010/wordprocessingShape" mc:Ignorable="w14 w15 w16se w16cid wp14">
-  <w:sdt>
-    <w:sdtPr>
-      <w:id w:val="652953296"/>
-      <w:docPartObj>
-        <w:docPartGallery w:val="Page Numbers (Bottom of Page)"/>
-        <w:docPartUnique/>
-      </w:docPartObj>
-    </w:sdtPr>
-    <w:sdtContent>
-      <w:sdt>
-        <w:sdtPr>
-          <w:id w:val="1728636285"/>
-          <w:docPartObj>
-            <w:docPartGallery w:val="Page Numbers (Top of Page)"/>
-            <w:docPartUnique/>
-          </w:docPartObj>
-        </w:sdtPr>
-        <w:sdtContent>
-          <w:p>
-            <w:pPr>
-              <w:pStyle w:val="a9"/>
-              <w:jc w:val="center"/>
-            </w:pPr>
-            <w:r>
-              <w:rPr>
-                <w:lang w:val="zh-CN"/>
-              </w:rPr>
-              <w:t xml:space="preserve"> </w:t>
-            </w:r>
-            <w:r>
-              <w:rPr>
-                <w:b/>
-                <w:bCs/>
-                <w:sz w:val="24"/>
-              </w:rPr>
-              <w:fldChar w:fldCharType="begin"/>
-            </w:r>
-            <w:r>
-              <w:rPr>
-                <w:b/>
-                <w:bCs/>
-              </w:rPr>
-              <w:instrText>PAGE</w:instrText>
-            </w:r>
-            <w:r>
-              <w:rPr>
-                <w:b/>
-                <w:bCs/>
-                <w:sz w:val="24"/>
-              </w:rPr>
-              <w:fldChar w:fldCharType="separate"/>
-            </w:r>
-            <w:r>
-              <w:rPr>
-                <w:b/>
-                <w:bCs/>
-                <w:lang w:val="zh-CN"/>
-              </w:rPr>
-              <w:t>2</w:t>
-            </w:r>
-            <w:r>
-              <w:rPr>
-                <w:b/>
-                <w:bCs/>
-                <w:sz w:val="24"/>
-              </w:rPr>
-              <w:fldChar w:fldCharType="end"/>
-            </w:r>
-            <w:r>
-              <w:rPr>
-                <w:lang w:val="zh-CN"/>
-              </w:rPr>
-              <w:t xml:space="preserve"> / </w:t>
-            </w:r>
-            <w:r>
-              <w:rPr>
-                <w:b/>
-                <w:bCs/>
-                <w:sz w:val="24"/>
-              </w:rPr>
-              <w:fldChar w:fldCharType="begin"/>
-            </w:r>
-            <w:r>
-              <w:rPr>
-                <w:b/>
-                <w:bCs/>
-              </w:rPr>
-              <w:instrText>NUMPAGES</w:instrText>
-            </w:r>
-            <w:r>
-              <w:rPr>
-                <w:b/>
-                <w:bCs/>
-                <w:sz w:val="24"/>
-              </w:rPr>
-              <w:fldChar w:fldCharType="separate"/>
-            </w:r>
-            <w:r>
-              <w:rPr>
-                <w:b/>
-                <w:bCs/>
-                <w:lang w:val="zh-CN"/>
-              </w:rPr>
-              <w:t>2</w:t>
-            </w:r>
-            <w:r>
-              <w:rPr>
-                <w:b/>
-                <w:bCs/>
-                <w:sz w:val="24"/>
-              </w:rPr>
-              <w:fldChar w:fldCharType="end"/>
-            </w:r>
-          </w:p>
-        </w:sdtContent>
-      </w:sdt>
+      <w:p>
+        <w:pPr>
+          <w:pStyle w:val="a9"/>
+          <w:jc w:val="center"/>
+        </w:pPr>
+        <w:r>
+          <w:fldChar w:fldCharType="begin"/>
+        </w:r>
+        <w:r>
+          <w:instrText>PAGE   \* MERGEFORMAT</w:instrText>
+        </w:r>
+        <w:r>
+          <w:fldChar w:fldCharType="separate"/>
+        </w:r>
+        <w:r>
+          <w:rPr>
+            <w:lang w:val="zh-CN"/>
+          </w:rPr>
+          <w:t>2</w:t>
+        </w:r>
+        <w:r>
+          <w:fldChar w:fldCharType="end"/>
+        </w:r>
+      </w:p>
     </w:sdtContent>
   </w:sdt>
   <w:p>
@@ -22518,16 +22254,6 @@
 </file>
 
 <file path=word/header1.xml><?xml version="1.0" encoding="utf-8"?>
-<w:hdr xmlns:wpc="http://schemas.microsoft.com/office/word/2010/wordprocessingCanvas" xmlns:cx="http://schemas.microsoft.com/office/drawing/2014/chartex" xmlns:cx1="http://schemas.microsoft.com/office/drawing/2015/9/8/chartex" xmlns:cx2="http://schemas.microsoft.com/office/drawing/2015/10/21/chartex" xmlns:cx3="http://schemas.microsoft.com/office/drawing/2016/5/9/chartex" xmlns:cx4="http://schemas.microsoft.com/office/drawing/2016/5/10/chartex" xmlns:cx5="http://schemas.microsoft.com/office/drawing/2016/5/11/chartex" xmlns:cx6="http://schemas.microsoft.com/office/drawing/2016/5/12/chartex" xmlns:cx7="http://schemas.microsoft.com/office/drawing/2016/5/13/chartex" xmlns:cx8="http://schemas.microsoft.com/office/drawing/2016/5/14/chartex" xmlns:mc="http://schemas.openxmlformats.org/markup-compatibility/2006" xmlns:aink="http://schemas.microsoft.com/office/drawing/2016/ink" xmlns:am3d="http://schemas.microsoft.com/office/drawing/2017/model3d" xmlns:o="urn:schemas-microsoft-com:office:office" xmlns:r="http://schemas.openxmlformats.org/officeDocument/2006/relationships" xmlns:m="http://schemas.openxmlformats.org/officeDocument/2006/math" xmlns:v="urn:schemas-microsoft-com:vml" xmlns:wp14="http://schemas.microsoft.com/office/word/2010/wordprocessingDrawing" xmlns:wp="http://schemas.openxmlformats.org/drawingml/2006/wordprocessingDrawing" xmlns:w10="urn:schemas-microsoft-com:office:word" xmlns:w="http://schemas.openxmlformats.org/wordprocessingml/2006/main" xmlns:w14="http://schemas.microsoft.com/office/word/2010/wordml" xmlns:w15="http://schemas.microsoft.com/office/word/2012/wordml" xmlns:w16cid="http://schemas.microsoft.com/office/word/2016/wordml/cid" xmlns:w16se="http://schemas.microsoft.com/office/word/2015/wordml/symex" xmlns:wpg="http://schemas.microsoft.com/office/word/2010/wordprocessingGroup" xmlns:wpi="http://schemas.microsoft.com/office/word/2010/wordprocessingInk" xmlns:wne="http://schemas.microsoft.com/office/word/2006/wordml" xmlns:wps="http://schemas.microsoft.com/office/word/2010/wordprocessingShape" mc:Ignorable="w14 w15 w16se w16cid wp14">
-  <w:p>
-    <w:pPr>
-      <w:pStyle w:val="ab"/>
-    </w:pPr>
-  </w:p>
-</w:hdr>
-</file>
-
-<file path=word/header2.xml><?xml version="1.0" encoding="utf-8"?>
 <w:hdr xmlns:wpc="http://schemas.microsoft.com/office/word/2010/wordprocessingCanvas" xmlns:cx="http://schemas.microsoft.com/office/drawing/2014/chartex" xmlns:cx1="http://schemas.microsoft.com/office/drawing/2015/9/8/chartex" xmlns:cx2="http://schemas.microsoft.com/office/drawing/2015/10/21/chartex" xmlns:cx3="http://schemas.microsoft.com/office/drawing/2016/5/9/chartex" xmlns:cx4="http://schemas.microsoft.com/office/drawing/2016/5/10/chartex" xmlns:cx5="http://schemas.microsoft.com/office/drawing/2016/5/11/chartex" xmlns:cx6="http://schemas.microsoft.com/office/drawing/2016/5/12/chartex" xmlns:cx7="http://schemas.microsoft.com/office/drawing/2016/5/13/chartex" xmlns:cx8="http://schemas.microsoft.com/office/drawing/2016/5/14/chartex" xmlns:mc="http://schemas.openxmlformats.org/markup-compatibility/2006" xmlns:aink="http://schemas.microsoft.com/office/drawing/2016/ink" xmlns:am3d="http://schemas.microsoft.com/office/drawing/2017/model3d" xmlns:o="urn:schemas-microsoft-com:office:office" xmlns:r="http://schemas.openxmlformats.org/officeDocument/2006/relationships" xmlns:m="http://schemas.openxmlformats.org/officeDocument/2006/math" xmlns:v="urn:schemas-microsoft-com:vml" xmlns:wp14="http://schemas.microsoft.com/office/word/2010/wordprocessingDrawing" xmlns:wp="http://schemas.openxmlformats.org/drawingml/2006/wordprocessingDrawing" xmlns:w10="urn:schemas-microsoft-com:office:word" xmlns:w="http://schemas.openxmlformats.org/wordprocessingml/2006/main" xmlns:w14="http://schemas.microsoft.com/office/word/2010/wordml" xmlns:w15="http://schemas.microsoft.com/office/word/2012/wordml" xmlns:w16cid="http://schemas.microsoft.com/office/word/2016/wordml/cid" xmlns:w16se="http://schemas.microsoft.com/office/word/2015/wordml/symex" xmlns:wpg="http://schemas.microsoft.com/office/word/2010/wordprocessingGroup" xmlns:wpi="http://schemas.microsoft.com/office/word/2010/wordprocessingInk" xmlns:wne="http://schemas.microsoft.com/office/word/2006/wordml" xmlns:wps="http://schemas.microsoft.com/office/word/2010/wordprocessingShape" mc:Ignorable="w14 w15 w16se w16cid wp14">
   <w:p>
     <w:pPr>
@@ -22668,61 +22394,16 @@
             <w:i/>
             <w:lang w:val="zh-CN"/>
           </w:rPr>
-          <w:t xml:space="preserve"> </w:t>
+          <w:t xml:space="preserve"> of </w:t>
         </w:r>
         <w:r>
           <w:rPr>
-            <w:rFonts w:cs="Times New Roman"/>
-            <w:b/>
-            <w:i/>
-            <w:lang w:val="zh-CN"/>
-          </w:rPr>
-          <w:t xml:space="preserve">of </w:t>
-        </w:r>
-        <w:r>
-          <w:rPr>
-            <w:rFonts w:cs="Times New Roman"/>
+            <w:rFonts w:cs="Times New Roman" w:hint="eastAsia"/>
             <w:b/>
             <w:bCs/>
             <w:i/>
           </w:rPr>
-          <w:fldChar w:fldCharType="begin"/>
-        </w:r>
-        <w:r>
-          <w:rPr>
-            <w:rFonts w:cs="Times New Roman"/>
-            <w:b/>
-            <w:bCs/>
-            <w:i/>
-          </w:rPr>
-          <w:instrText>NUMPAGES</w:instrText>
-        </w:r>
-        <w:r>
-          <w:rPr>
-            <w:rFonts w:cs="Times New Roman"/>
-            <w:b/>
-            <w:bCs/>
-            <w:i/>
-          </w:rPr>
-          <w:fldChar w:fldCharType="separate"/>
-        </w:r>
-        <w:r>
-          <w:rPr>
-            <w:rFonts w:cs="Times New Roman"/>
-            <w:b/>
-            <w:bCs/>
-            <w:i/>
-          </w:rPr>
-          <w:t>3</w:t>
-        </w:r>
-        <w:r>
-          <w:rPr>
-            <w:rFonts w:cs="Times New Roman"/>
-            <w:b/>
-            <w:bCs/>
-            <w:i/>
-          </w:rPr>
-          <w:fldChar w:fldCharType="end"/>
+          <w:t>19</w:t>
         </w:r>
       </w:p>
     </w:sdtContent>
@@ -22730,17 +22411,7 @@
 </w:hdr>
 </file>
 
-<file path=word/header3.xml><?xml version="1.0" encoding="utf-8"?>
-<w:hdr xmlns:wpc="http://schemas.microsoft.com/office/word/2010/wordprocessingCanvas" xmlns:cx="http://schemas.microsoft.com/office/drawing/2014/chartex" xmlns:cx1="http://schemas.microsoft.com/office/drawing/2015/9/8/chartex" xmlns:cx2="http://schemas.microsoft.com/office/drawing/2015/10/21/chartex" xmlns:cx3="http://schemas.microsoft.com/office/drawing/2016/5/9/chartex" xmlns:cx4="http://schemas.microsoft.com/office/drawing/2016/5/10/chartex" xmlns:cx5="http://schemas.microsoft.com/office/drawing/2016/5/11/chartex" xmlns:cx6="http://schemas.microsoft.com/office/drawing/2016/5/12/chartex" xmlns:cx7="http://schemas.microsoft.com/office/drawing/2016/5/13/chartex" xmlns:cx8="http://schemas.microsoft.com/office/drawing/2016/5/14/chartex" xmlns:mc="http://schemas.openxmlformats.org/markup-compatibility/2006" xmlns:aink="http://schemas.microsoft.com/office/drawing/2016/ink" xmlns:am3d="http://schemas.microsoft.com/office/drawing/2017/model3d" xmlns:o="urn:schemas-microsoft-com:office:office" xmlns:r="http://schemas.openxmlformats.org/officeDocument/2006/relationships" xmlns:m="http://schemas.openxmlformats.org/officeDocument/2006/math" xmlns:v="urn:schemas-microsoft-com:vml" xmlns:wp14="http://schemas.microsoft.com/office/word/2010/wordprocessingDrawing" xmlns:wp="http://schemas.openxmlformats.org/drawingml/2006/wordprocessingDrawing" xmlns:w10="urn:schemas-microsoft-com:office:word" xmlns:w="http://schemas.openxmlformats.org/wordprocessingml/2006/main" xmlns:w14="http://schemas.microsoft.com/office/word/2010/wordml" xmlns:w15="http://schemas.microsoft.com/office/word/2012/wordml" xmlns:w16cid="http://schemas.microsoft.com/office/word/2016/wordml/cid" xmlns:w16se="http://schemas.microsoft.com/office/word/2015/wordml/symex" xmlns:wpg="http://schemas.microsoft.com/office/word/2010/wordprocessingGroup" xmlns:wpi="http://schemas.microsoft.com/office/word/2010/wordprocessingInk" xmlns:wne="http://schemas.microsoft.com/office/word/2006/wordml" xmlns:wps="http://schemas.microsoft.com/office/word/2010/wordprocessingShape" mc:Ignorable="w14 w15 w16se w16cid wp14">
-  <w:p>
-    <w:pPr>
-      <w:pStyle w:val="ab"/>
-    </w:pPr>
-  </w:p>
-</w:hdr>
-</file>
-
-<file path=word/header4.xml><?xml version="1.0" encoding="utf-8"?>
+<file path=word/header2.xml><?xml version="1.0" encoding="utf-8"?>
 <w:hdr xmlns:wpc="http://schemas.microsoft.com/office/word/2010/wordprocessingCanvas" xmlns:cx="http://schemas.microsoft.com/office/drawing/2014/chartex" xmlns:cx1="http://schemas.microsoft.com/office/drawing/2015/9/8/chartex" xmlns:cx2="http://schemas.microsoft.com/office/drawing/2015/10/21/chartex" xmlns:cx3="http://schemas.microsoft.com/office/drawing/2016/5/9/chartex" xmlns:cx4="http://schemas.microsoft.com/office/drawing/2016/5/10/chartex" xmlns:cx5="http://schemas.microsoft.com/office/drawing/2016/5/11/chartex" xmlns:cx6="http://schemas.microsoft.com/office/drawing/2016/5/12/chartex" xmlns:cx7="http://schemas.microsoft.com/office/drawing/2016/5/13/chartex" xmlns:cx8="http://schemas.microsoft.com/office/drawing/2016/5/14/chartex" xmlns:mc="http://schemas.openxmlformats.org/markup-compatibility/2006" xmlns:aink="http://schemas.microsoft.com/office/drawing/2016/ink" xmlns:am3d="http://schemas.microsoft.com/office/drawing/2017/model3d" xmlns:o="urn:schemas-microsoft-com:office:office" xmlns:r="http://schemas.openxmlformats.org/officeDocument/2006/relationships" xmlns:m="http://schemas.openxmlformats.org/officeDocument/2006/math" xmlns:v="urn:schemas-microsoft-com:vml" xmlns:wp14="http://schemas.microsoft.com/office/word/2010/wordprocessingDrawing" xmlns:wp="http://schemas.openxmlformats.org/drawingml/2006/wordprocessingDrawing" xmlns:w10="urn:schemas-microsoft-com:office:word" xmlns:w="http://schemas.openxmlformats.org/wordprocessingml/2006/main" xmlns:w14="http://schemas.microsoft.com/office/word/2010/wordml" xmlns:w15="http://schemas.microsoft.com/office/word/2012/wordml" xmlns:w16cid="http://schemas.microsoft.com/office/word/2016/wordml/cid" xmlns:w16se="http://schemas.microsoft.com/office/word/2015/wordml/symex" xmlns:wpg="http://schemas.microsoft.com/office/word/2010/wordprocessingGroup" xmlns:wpi="http://schemas.microsoft.com/office/word/2010/wordprocessingInk" xmlns:wne="http://schemas.microsoft.com/office/word/2006/wordml" xmlns:wps="http://schemas.microsoft.com/office/word/2010/wordprocessingShape" mc:Ignorable="w14 w15 w16se w16cid wp14">
   <w:p>
     <w:pPr>
@@ -22881,61 +22552,16 @@
             <w:i/>
             <w:lang w:val="zh-CN"/>
           </w:rPr>
-          <w:t xml:space="preserve"> </w:t>
+          <w:t xml:space="preserve"> of </w:t>
         </w:r>
         <w:r>
           <w:rPr>
-            <w:rFonts w:cs="Times New Roman"/>
-            <w:b/>
-            <w:i/>
-            <w:lang w:val="zh-CN"/>
-          </w:rPr>
-          <w:t xml:space="preserve">of </w:t>
-        </w:r>
-        <w:r>
-          <w:rPr>
-            <w:rFonts w:cs="Times New Roman"/>
+            <w:rFonts w:cs="Times New Roman" w:hint="eastAsia"/>
             <w:b/>
             <w:bCs/>
             <w:i/>
           </w:rPr>
-          <w:fldChar w:fldCharType="begin"/>
-        </w:r>
-        <w:r>
-          <w:rPr>
-            <w:rFonts w:cs="Times New Roman"/>
-            <w:b/>
-            <w:bCs/>
-            <w:i/>
-          </w:rPr>
-          <w:instrText>NUMPAGES</w:instrText>
-        </w:r>
-        <w:r>
-          <w:rPr>
-            <w:rFonts w:cs="Times New Roman"/>
-            <w:b/>
-            <w:bCs/>
-            <w:i/>
-          </w:rPr>
-          <w:fldChar w:fldCharType="separate"/>
-        </w:r>
-        <w:r>
-          <w:rPr>
-            <w:rFonts w:cs="Times New Roman"/>
-            <w:b/>
-            <w:bCs/>
-            <w:i/>
-          </w:rPr>
-          <w:t>3</w:t>
-        </w:r>
-        <w:r>
-          <w:rPr>
-            <w:rFonts w:cs="Times New Roman"/>
-            <w:b/>
-            <w:bCs/>
-            <w:i/>
-          </w:rPr>
-          <w:fldChar w:fldCharType="end"/>
+          <w:t>19</w:t>
         </w:r>
       </w:p>
     </w:sdtContent>
@@ -26477,7 +26103,7 @@
 </file>
 
 <file path=customXml/itemProps2.xml><?xml version="1.0" encoding="utf-8"?>
-<ds:datastoreItem xmlns:ds="http://schemas.openxmlformats.org/officeDocument/2006/customXml" ds:itemID="{6F6D0470-74E5-42D4-A5A2-8FA625082F1B}">
+<ds:datastoreItem xmlns:ds="http://schemas.openxmlformats.org/officeDocument/2006/customXml" ds:itemID="{0B9C3C2D-ED2E-42D1-B1C2-44497E72CCEA}">
   <ds:schemaRefs>
     <ds:schemaRef ds:uri="http://schemas.openxmlformats.org/officeDocument/2006/bibliography"/>
   </ds:schemaRefs>
